--- a/Template.docx
+++ b/Template.docx
@@ -1,21 +1,18 @@
 
 <file path=word/document.xml><?xml version="1.0" encoding="utf-8"?>
-<w:document xmlns:o="urn:schemas-microsoft-com:office:office" xmlns:r="http://schemas.openxmlformats.org/officeDocument/2006/relationships" xmlns:v="urn:schemas-microsoft-com:vml" xmlns:w="http://schemas.openxmlformats.org/wordprocessingml/2006/main" xmlns:w10="urn:schemas-microsoft-com:office:word" xmlns:wp="http://schemas.openxmlformats.org/drawingml/2006/wordprocessingDrawing" xmlns:wps="http://schemas.microsoft.com/office/word/2010/wordprocessingShape" xmlns:wpg="http://schemas.microsoft.com/office/word/2010/wordprocessingGroup" xmlns:mc="http://schemas.openxmlformats.org/markup-compatibility/2006" xmlns:wp14="http://schemas.microsoft.com/office/word/2010/wordprocessingDrawing" xmlns:w14="http://schemas.microsoft.com/office/word/2010/wordml" xmlns:w15="http://schemas.microsoft.com/office/word/2012/wordml" mc:Ignorable="w14 wp14 w15">
+<w:document xmlns:wpc="http://schemas.microsoft.com/office/word/2010/wordprocessingCanvas" xmlns:cx="http://schemas.microsoft.com/office/drawing/2014/chartex" xmlns:cx1="http://schemas.microsoft.com/office/drawing/2015/9/8/chartex" xmlns:cx2="http://schemas.microsoft.com/office/drawing/2015/10/21/chartex" xmlns:cx3="http://schemas.microsoft.com/office/drawing/2016/5/9/chartex" xmlns:cx4="http://schemas.microsoft.com/office/drawing/2016/5/10/chartex" xmlns:cx5="http://schemas.microsoft.com/office/drawing/2016/5/11/chartex" xmlns:cx6="http://schemas.microsoft.com/office/drawing/2016/5/12/chartex" xmlns:cx7="http://schemas.microsoft.com/office/drawing/2016/5/13/chartex" xmlns:cx8="http://schemas.microsoft.com/office/drawing/2016/5/14/chartex" xmlns:mc="http://schemas.openxmlformats.org/markup-compatibility/2006" xmlns:aink="http://schemas.microsoft.com/office/drawing/2016/ink" xmlns:am3d="http://schemas.microsoft.com/office/drawing/2017/model3d" xmlns:o="urn:schemas-microsoft-com:office:office" xmlns:oel="http://schemas.microsoft.com/office/2019/extlst" xmlns:r="http://schemas.openxmlformats.org/officeDocument/2006/relationships" xmlns:m="http://schemas.openxmlformats.org/officeDocument/2006/math" xmlns:v="urn:schemas-microsoft-com:vml" xmlns:wp14="http://schemas.microsoft.com/office/word/2010/wordprocessingDrawing" xmlns:wp="http://schemas.openxmlformats.org/drawingml/2006/wordprocessingDrawing" xmlns:w10="urn:schemas-microsoft-com:office:word" xmlns:w="http://schemas.openxmlformats.org/wordprocessingml/2006/main" xmlns:w14="http://schemas.microsoft.com/office/word/2010/wordml" xmlns:w15="http://schemas.microsoft.com/office/word/2012/wordml" xmlns:w16cex="http://schemas.microsoft.com/office/word/2018/wordml/cex" xmlns:w16cid="http://schemas.microsoft.com/office/word/2016/wordml/cid" xmlns:w16="http://schemas.microsoft.com/office/word/2018/wordml" xmlns:w16du="http://schemas.microsoft.com/office/word/2023/wordml/word16du" xmlns:w16sdtdh="http://schemas.microsoft.com/office/word/2020/wordml/sdtdatahash" xmlns:w16sdtfl="http://schemas.microsoft.com/office/word/2024/wordml/sdtformatlock" xmlns:w16se="http://schemas.microsoft.com/office/word/2015/wordml/symex" xmlns:wpg="http://schemas.microsoft.com/office/word/2010/wordprocessingGroup" xmlns:wpi="http://schemas.microsoft.com/office/word/2010/wordprocessingInk" xmlns:wne="http://schemas.microsoft.com/office/word/2006/wordml" xmlns:wps="http://schemas.microsoft.com/office/word/2010/wordprocessingShape" mc:Ignorable="w14 w15 w16se w16cid w16 w16cex w16sdtdh w16sdtfl w16du wp14">
   <w:body>
     <w:tbl>
       <w:tblPr>
-        <w:tblStyle w:val="TableGrid"/>
+        <w:tblStyle w:val="Grilledutableau"/>
         <w:tblW w:w="5000" w:type="pct"/>
         <w:jc w:val="center"/>
-        <w:tblInd w:w="0" w:type="dxa"/>
         <w:tblLayout w:type="fixed"/>
         <w:tblCellMar>
           <w:top w:w="57" w:type="dxa"/>
-          <w:left w:w="108" w:type="dxa"/>
           <w:bottom w:w="57" w:type="dxa"/>
-          <w:right w:w="108" w:type="dxa"/>
         </w:tblCellMar>
-        <w:tblLook w:firstRow="1" w:noVBand="1" w:lastRow="0" w:firstColumn="1" w:lastColumn="0" w:noHBand="0" w:val="04a0"/>
+        <w:tblLook w:val="04A0" w:firstRow="1" w:lastRow="0" w:firstColumn="1" w:lastColumn="0" w:noHBand="0" w:noVBand="1"/>
       </w:tblPr>
       <w:tblGrid>
         <w:gridCol w:w="4319"/>
@@ -23,7 +20,9 @@
         <w:gridCol w:w="4343"/>
       </w:tblGrid>
       <w:tr>
-        <w:trPr/>
+        <w:trPr>
+          <w:jc w:val="center"/>
+        </w:trPr>
         <w:tc>
           <w:tcPr>
             <w:tcW w:w="4319" w:type="dxa"/>
@@ -37,28 +36,16 @@
           <w:p>
             <w:pPr>
               <w:pStyle w:val="En-tte"/>
-              <w:widowControl w:val="false"/>
-              <w:suppressAutoHyphens w:val="true"/>
-              <w:spacing w:before="80" w:after="80"/>
+              <w:widowControl w:val="0"/>
+              <w:spacing w:after="80"/>
               <w:rPr>
-                <w:rFonts w:eastAsia="Calibri" w:cs=""/>
-                <w:kern w:val="0"/>
-                <w:sz w:val="22"/>
-                <w:szCs w:val="22"/>
-                <w:highlight w:val="none"/>
-                <w:shd w:fill="auto" w:val="clear"/>
-                <w:lang w:val="fr-FR" w:eastAsia="en-US" w:bidi="ar-SA"/>
+                <w:rFonts w:eastAsia="Calibri"/>
               </w:rPr>
             </w:pPr>
             <w:r>
               <w:rPr>
-                <w:rFonts w:eastAsia="Calibri" w:cs=""/>
+                <w:rFonts w:eastAsia="Calibri"/>
                 <w:b/>
-                <w:kern w:val="0"/>
-                <w:sz w:val="22"/>
-                <w:szCs w:val="22"/>
-                <w:shd w:fill="auto" w:val="clear"/>
-                <w:lang w:val="fr-FR" w:eastAsia="en-US" w:bidi="ar-SA"/>
               </w:rPr>
               <w:t>De :</w:t>
             </w:r>
@@ -77,31 +64,13 @@
           <w:p>
             <w:pPr>
               <w:pStyle w:val="En-tte"/>
-              <w:widowControl w:val="false"/>
-              <w:suppressAutoHyphens w:val="true"/>
-              <w:spacing w:before="80" w:after="80"/>
+              <w:widowControl w:val="0"/>
+              <w:spacing w:after="80"/>
               <w:rPr>
-                <w:rFonts w:eastAsia="Calibri" w:cs=""/>
+                <w:rFonts w:eastAsia="Calibri"/>
                 <w:b/>
-                <w:kern w:val="0"/>
-                <w:sz w:val="22"/>
-                <w:szCs w:val="22"/>
-                <w:highlight w:val="none"/>
-                <w:shd w:fill="auto" w:val="clear"/>
-                <w:lang w:val="fr-FR" w:eastAsia="en-US" w:bidi="ar-SA"/>
               </w:rPr>
             </w:pPr>
-            <w:r>
-              <w:rPr>
-                <w:rFonts w:eastAsia="Calibri" w:cs=""/>
-                <w:b/>
-                <w:kern w:val="0"/>
-                <w:sz w:val="22"/>
-                <w:szCs w:val="22"/>
-                <w:shd w:fill="auto" w:val="clear"/>
-                <w:lang w:val="fr-FR" w:eastAsia="en-US" w:bidi="ar-SA"/>
-              </w:rPr>
-            </w:r>
           </w:p>
         </w:tc>
         <w:tc>
@@ -117,28 +86,16 @@
           <w:p>
             <w:pPr>
               <w:pStyle w:val="En-tte"/>
-              <w:widowControl w:val="false"/>
-              <w:suppressAutoHyphens w:val="true"/>
-              <w:spacing w:before="80" w:after="80"/>
+              <w:widowControl w:val="0"/>
+              <w:spacing w:after="80"/>
               <w:rPr>
-                <w:rFonts w:eastAsia="Calibri" w:cs=""/>
-                <w:kern w:val="0"/>
-                <w:sz w:val="22"/>
-                <w:szCs w:val="22"/>
-                <w:highlight w:val="none"/>
-                <w:shd w:fill="auto" w:val="clear"/>
-                <w:lang w:val="fr-FR" w:eastAsia="en-US" w:bidi="ar-SA"/>
+                <w:rFonts w:eastAsia="Calibri"/>
               </w:rPr>
             </w:pPr>
             <w:r>
               <w:rPr>
-                <w:rFonts w:eastAsia="Calibri" w:cs=""/>
+                <w:rFonts w:eastAsia="Calibri"/>
                 <w:b/>
-                <w:kern w:val="0"/>
-                <w:sz w:val="22"/>
-                <w:szCs w:val="22"/>
-                <w:shd w:fill="auto" w:val="clear"/>
-                <w:lang w:val="fr-FR" w:eastAsia="en-US" w:bidi="ar-SA"/>
               </w:rPr>
               <w:t>À l’attention de :</w:t>
             </w:r>
@@ -146,7 +103,9 @@
         </w:tc>
       </w:tr>
       <w:tr>
-        <w:trPr/>
+        <w:trPr>
+          <w:jc w:val="center"/>
+        </w:trPr>
         <w:tc>
           <w:tcPr>
             <w:tcW w:w="4319" w:type="dxa"/>
@@ -160,91 +119,69 @@
           <w:p>
             <w:pPr>
               <w:pStyle w:val="En-tte"/>
-              <w:widowControl w:val="false"/>
-              <w:suppressAutoHyphens w:val="true"/>
-              <w:spacing w:before="80" w:after="80"/>
+              <w:widowControl w:val="0"/>
+              <w:spacing w:after="80"/>
               <w:jc w:val="left"/>
               <w:rPr>
-                <w:rFonts w:eastAsia="Calibri" w:cs=""/>
-                <w:kern w:val="0"/>
-                <w:sz w:val="22"/>
-                <w:szCs w:val="22"/>
-                <w:highlight w:val="none"/>
-                <w:shd w:fill="auto" w:val="clear"/>
-                <w:lang w:val="fr-FR" w:eastAsia="en-US" w:bidi="ar-SA"/>
+                <w:rFonts w:eastAsia="Calibri"/>
               </w:rPr>
             </w:pPr>
             <w:r>
               <w:rPr>
-                <w:rFonts w:eastAsia="Calibri" w:cs=""/>
-                <w:kern w:val="0"/>
-                <w:sz w:val="22"/>
-                <w:szCs w:val="22"/>
-                <w:shd w:fill="auto" w:val="clear"/>
-                <w:lang w:val="fr-FR" w:eastAsia="en-US" w:bidi="ar-SA"/>
+                <w:rFonts w:eastAsia="Calibri"/>
               </w:rPr>
-              <w:t>Fabien Chalot</w:t>
+              <w:t xml:space="preserve">Fabien </w:t>
             </w:r>
+            <w:proofErr w:type="spellStart"/>
+            <w:r>
+              <w:rPr>
+                <w:rFonts w:eastAsia="Calibri"/>
+              </w:rPr>
+              <w:t>Chalot</w:t>
+            </w:r>
+            <w:proofErr w:type="spellEnd"/>
           </w:p>
           <w:p>
             <w:pPr>
               <w:pStyle w:val="En-tte"/>
-              <w:widowControl w:val="false"/>
-              <w:suppressAutoHyphens w:val="true"/>
-              <w:spacing w:before="80" w:after="80"/>
+              <w:widowControl w:val="0"/>
+              <w:spacing w:after="80"/>
               <w:jc w:val="left"/>
               <w:rPr>
                 <w:rFonts w:eastAsia="Calibri"/>
-                <w:kern w:val="0"/>
-                <w:sz w:val="22"/>
-                <w:szCs w:val="22"/>
-                <w:highlight w:val="none"/>
-                <w:shd w:fill="auto" w:val="clear"/>
-                <w:lang w:val="fr-FR" w:eastAsia="en-US" w:bidi="ar-SA"/>
               </w:rPr>
             </w:pPr>
+            <w:proofErr w:type="spellStart"/>
             <w:r>
               <w:rPr>
-                <w:rFonts w:eastAsia="Calibri" w:cs=""/>
+                <w:rFonts w:eastAsia="Calibri"/>
                 <w:b/>
-                <w:kern w:val="0"/>
-                <w:sz w:val="22"/>
-                <w:szCs w:val="22"/>
-                <w:shd w:fill="auto" w:val="clear"/>
-                <w:lang w:val="fr-FR" w:eastAsia="en-US" w:bidi="ar-SA"/>
               </w:rPr>
-              <w:t>Gjoa Stratégie</w:t>
+              <w:t>Gjoa</w:t>
+            </w:r>
+            <w:proofErr w:type="spellEnd"/>
+            <w:r>
+              <w:rPr>
+                <w:rFonts w:eastAsia="Calibri"/>
+                <w:b/>
+              </w:rPr>
+              <w:t xml:space="preserve"> Stratégie</w:t>
             </w:r>
             <w:r>
               <w:rPr>
-                <w:rFonts w:eastAsia="Calibri" w:cs=""/>
-                <w:kern w:val="0"/>
-                <w:sz w:val="22"/>
-                <w:szCs w:val="22"/>
-                <w:shd w:fill="auto" w:val="clear"/>
-                <w:lang w:val="fr-FR" w:eastAsia="en-US" w:bidi="ar-SA"/>
+                <w:rFonts w:eastAsia="Calibri"/>
               </w:rPr>
               <w:t xml:space="preserve"> </w:t>
             </w:r>
             <w:r>
               <w:rPr>
                 <w:rFonts w:eastAsia="Calibri" w:cs="Open Sans"/>
-                <w:kern w:val="0"/>
-                <w:sz w:val="22"/>
-                <w:szCs w:val="22"/>
-                <w:shd w:fill="auto" w:val="clear"/>
-                <w:lang w:val="fr-FR" w:eastAsia="en-US" w:bidi="ar-SA"/>
               </w:rPr>
               <w:t>·</w:t>
             </w:r>
             <w:r>
               <w:rPr>
-                <w:rFonts w:eastAsia="Calibri" w:cs=""/>
-                <w:kern w:val="0"/>
-                <w:sz w:val="22"/>
-                <w:szCs w:val="22"/>
-                <w:shd w:fill="auto" w:val="clear"/>
-                <w:lang w:val="fr-FR" w:eastAsia="en-US" w:bidi="ar-SA"/>
+                <w:rFonts w:eastAsia="Calibri"/>
               </w:rPr>
               <w:t xml:space="preserve"> I4G SASU</w:t>
             </w:r>
@@ -252,30 +189,23 @@
           <w:p>
             <w:pPr>
               <w:pStyle w:val="En-tte"/>
-              <w:widowControl w:val="false"/>
-              <w:suppressAutoHyphens w:val="true"/>
-              <w:spacing w:before="80" w:after="80"/>
+              <w:widowControl w:val="0"/>
+              <w:spacing w:after="80"/>
               <w:jc w:val="left"/>
               <w:rPr>
-                <w:rFonts w:eastAsia="Calibri" w:cs=""/>
-                <w:kern w:val="0"/>
-                <w:sz w:val="22"/>
-                <w:szCs w:val="22"/>
-                <w:highlight w:val="none"/>
-                <w:shd w:fill="auto" w:val="clear"/>
-                <w:lang w:val="fr-FR" w:eastAsia="en-US" w:bidi="ar-SA"/>
+                <w:rFonts w:eastAsia="Calibri"/>
               </w:rPr>
             </w:pPr>
             <w:r>
               <w:rPr>
-                <w:rFonts w:eastAsia="Calibri" w:cs=""/>
-                <w:kern w:val="0"/>
-                <w:sz w:val="22"/>
-                <w:szCs w:val="22"/>
-                <w:shd w:fill="auto" w:val="clear"/>
-                <w:lang w:val="fr-FR" w:eastAsia="en-US" w:bidi="ar-SA"/>
+                <w:rFonts w:eastAsia="Calibri"/>
               </w:rPr>
               <w:t>411 av. du Prado</w:t>
+            </w:r>
+            <w:r>
+              <w:rPr>
+                <w:rFonts w:eastAsia="Calibri"/>
+              </w:rPr>
               <w:br/>
               <w:t>13 008 Marseille – France</w:t>
             </w:r>
@@ -294,32 +224,14 @@
           <w:p>
             <w:pPr>
               <w:pStyle w:val="En-tte"/>
-              <w:widowControl w:val="false"/>
-              <w:suppressAutoHyphens w:val="true"/>
-              <w:spacing w:before="80" w:after="80"/>
+              <w:widowControl w:val="0"/>
+              <w:spacing w:after="80"/>
               <w:jc w:val="left"/>
               <w:rPr>
-                <w:rFonts w:eastAsia="Calibri" w:cs=""/>
+                <w:rFonts w:eastAsia="Calibri"/>
                 <w:b/>
-                <w:kern w:val="0"/>
-                <w:sz w:val="22"/>
-                <w:szCs w:val="22"/>
-                <w:highlight w:val="none"/>
-                <w:shd w:fill="auto" w:val="clear"/>
-                <w:lang w:val="fr-FR" w:eastAsia="en-US" w:bidi="ar-SA"/>
               </w:rPr>
             </w:pPr>
-            <w:r>
-              <w:rPr>
-                <w:rFonts w:eastAsia="Calibri" w:cs=""/>
-                <w:b/>
-                <w:kern w:val="0"/>
-                <w:sz w:val="22"/>
-                <w:szCs w:val="22"/>
-                <w:shd w:fill="auto" w:val="clear"/>
-                <w:lang w:val="fr-FR" w:eastAsia="en-US" w:bidi="ar-SA"/>
-              </w:rPr>
-            </w:r>
           </w:p>
         </w:tc>
         <w:tc>
@@ -335,28 +247,16 @@
           <w:p>
             <w:pPr>
               <w:pStyle w:val="En-tte"/>
-              <w:widowControl w:val="false"/>
-              <w:suppressAutoHyphens w:val="true"/>
-              <w:spacing w:before="80" w:after="80"/>
+              <w:widowControl w:val="0"/>
+              <w:spacing w:after="80"/>
               <w:jc w:val="left"/>
               <w:rPr>
-                <w:rFonts w:eastAsia="Calibri" w:cs=""/>
-                <w:kern w:val="0"/>
-                <w:sz w:val="22"/>
-                <w:szCs w:val="22"/>
-                <w:highlight w:val="none"/>
-                <w:shd w:fill="auto" w:val="clear"/>
-                <w:lang w:val="fr-FR" w:eastAsia="en-US" w:bidi="ar-SA"/>
+                <w:rFonts w:eastAsia="Calibri"/>
               </w:rPr>
             </w:pPr>
             <w:r>
               <w:rPr>
-                <w:rFonts w:eastAsia="Calibri" w:cs=""/>
-                <w:kern w:val="0"/>
-                <w:sz w:val="22"/>
-                <w:szCs w:val="22"/>
-                <w:shd w:fill="auto" w:val="clear"/>
-                <w:lang w:val="fr-FR" w:eastAsia="en-US" w:bidi="ar-SA"/>
+                <w:rFonts w:eastAsia="Calibri"/>
               </w:rPr>
               <w:t>Nom prénom du ou des destinataires</w:t>
             </w:r>
@@ -364,29 +264,17 @@
           <w:p>
             <w:pPr>
               <w:pStyle w:val="En-tte"/>
-              <w:widowControl w:val="false"/>
-              <w:suppressAutoHyphens w:val="true"/>
-              <w:spacing w:before="80" w:after="80"/>
+              <w:widowControl w:val="0"/>
+              <w:spacing w:after="80"/>
               <w:jc w:val="left"/>
               <w:rPr>
-                <w:rFonts w:eastAsia="Calibri" w:cs=""/>
-                <w:kern w:val="0"/>
-                <w:sz w:val="22"/>
-                <w:szCs w:val="22"/>
-                <w:highlight w:val="none"/>
-                <w:shd w:fill="auto" w:val="clear"/>
-                <w:lang w:val="fr-FR" w:eastAsia="en-US" w:bidi="ar-SA"/>
+                <w:rFonts w:eastAsia="Calibri"/>
               </w:rPr>
             </w:pPr>
             <w:r>
               <w:rPr>
-                <w:rFonts w:eastAsia="Calibri" w:cs=""/>
+                <w:rFonts w:eastAsia="Calibri"/>
                 <w:b/>
-                <w:kern w:val="0"/>
-                <w:sz w:val="22"/>
-                <w:szCs w:val="22"/>
-                <w:shd w:fill="auto" w:val="clear"/>
-                <w:lang w:val="fr-FR" w:eastAsia="en-US" w:bidi="ar-SA"/>
               </w:rPr>
               <w:t>Société</w:t>
             </w:r>
@@ -394,29 +282,22 @@
           <w:p>
             <w:pPr>
               <w:pStyle w:val="En-tte"/>
-              <w:widowControl w:val="false"/>
-              <w:suppressAutoHyphens w:val="true"/>
+              <w:widowControl w:val="0"/>
               <w:jc w:val="left"/>
               <w:rPr>
-                <w:rFonts w:eastAsia="Calibri" w:cs=""/>
-                <w:kern w:val="0"/>
-                <w:sz w:val="22"/>
-                <w:szCs w:val="22"/>
-                <w:highlight w:val="none"/>
-                <w:shd w:fill="auto" w:val="clear"/>
-                <w:lang w:val="fr-FR" w:eastAsia="en-US" w:bidi="ar-SA"/>
+                <w:rFonts w:eastAsia="Calibri"/>
               </w:rPr>
             </w:pPr>
             <w:r>
               <w:rPr>
-                <w:rFonts w:eastAsia="Calibri" w:cs=""/>
-                <w:kern w:val="0"/>
-                <w:sz w:val="22"/>
-                <w:szCs w:val="22"/>
-                <w:shd w:fill="auto" w:val="clear"/>
-                <w:lang w:val="fr-FR" w:eastAsia="en-US" w:bidi="ar-SA"/>
+                <w:rFonts w:eastAsia="Calibri"/>
               </w:rPr>
               <w:t>Adresse</w:t>
+            </w:r>
+            <w:r>
+              <w:rPr>
+                <w:rFonts w:eastAsia="Calibri"/>
+              </w:rPr>
               <w:br/>
               <w:t xml:space="preserve">CP Ville – France </w:t>
             </w:r>
@@ -426,26 +307,22 @@
     </w:tbl>
     <w:tbl>
       <w:tblPr>
-        <w:tblStyle w:val="ListTable6Colorful-Accent3"/>
+        <w:tblStyle w:val="TableauListe6Couleur-Accentuation3"/>
         <w:tblW w:w="5000" w:type="pct"/>
-        <w:jc w:val="left"/>
-        <w:tblInd w:w="0" w:type="dxa"/>
         <w:tblLayout w:type="fixed"/>
         <w:tblCellMar>
-          <w:top w:w="0" w:type="dxa"/>
           <w:left w:w="0" w:type="dxa"/>
-          <w:bottom w:w="0" w:type="dxa"/>
           <w:right w:w="0" w:type="dxa"/>
         </w:tblCellMar>
-        <w:tblLook w:firstRow="1" w:noVBand="1" w:lastRow="0" w:firstColumn="0" w:lastColumn="0" w:noHBand="1" w:val="0620"/>
+        <w:tblLook w:val="0620" w:firstRow="1" w:lastRow="0" w:firstColumn="0" w:lastColumn="0" w:noHBand="1" w:noVBand="1"/>
       </w:tblPr>
       <w:tblGrid>
         <w:gridCol w:w="9072"/>
       </w:tblGrid>
       <w:tr>
         <w:trPr>
-          <w:trHeight w:val="1317" w:hRule="atLeast"/>
           <w:cnfStyle w:val="100000000000" w:firstRow="1" w:lastRow="0" w:firstColumn="0" w:lastColumn="0" w:oddVBand="0" w:evenVBand="0" w:oddHBand="0" w:evenHBand="0" w:firstRowFirstColumn="0" w:firstRowLastColumn="0" w:lastRowFirstColumn="0" w:lastRowLastColumn="0"/>
+          <w:trHeight w:val="1317"/>
         </w:trPr>
         <w:tc>
           <w:tcPr>
@@ -457,734 +334,482 @@
           </w:tcPr>
           <w:p>
             <w:pPr>
-              <w:pStyle w:val="Normal"/>
-              <w:widowControl w:val="false"/>
+              <w:widowControl w:val="0"/>
               <w:tabs>
-                <w:tab w:val="clear" w:pos="708"/>
-                <w:tab w:val="center" w:pos="4536" w:leader="none"/>
-                <w:tab w:val="right" w:pos="9072" w:leader="none"/>
+                <w:tab w:val="center" w:pos="4536"/>
+                <w:tab w:val="right" w:pos="9072"/>
               </w:tabs>
-              <w:suppressAutoHyphens w:val="true"/>
-              <w:spacing w:before="80" w:after="0"/>
+              <w:spacing w:after="0"/>
               <w:rPr>
-                <w:rFonts w:eastAsia="Calibri" w:cs=""/>
-                <w:b/>
-                <w:bCs/>
+                <w:rFonts w:eastAsia="Calibri"/>
                 <w:color w:val="7B7B7B"/>
-                <w:kern w:val="0"/>
-                <w:sz w:val="22"/>
-                <w:szCs w:val="22"/>
-                <w:highlight w:val="none"/>
-                <w:shd w:fill="auto" w:val="clear"/>
-                <w:lang w:val="fr-FR" w:eastAsia="en-US" w:bidi="ar-SA"/>
               </w:rPr>
             </w:pPr>
             <w:r>
               <w:rPr>
-                <w:rFonts w:eastAsia="Calibri" w:cs=""/>
-                <w:b/>
-                <w:bCs/>
+                <w:rFonts w:eastAsia="Calibri"/>
                 <w:color w:val="7B7B7B"/>
-                <w:kern w:val="0"/>
-                <w:sz w:val="22"/>
-                <w:szCs w:val="22"/>
-                <w:shd w:fill="auto" w:val="clear"/>
-                <w:lang w:val="fr-FR" w:eastAsia="en-US" w:bidi="ar-SA"/>
               </w:rPr>
               <w:t xml:space="preserve">Objet : </w:t>
             </w:r>
             <w:r>
               <w:rPr>
-                <w:rFonts w:eastAsia="Calibri" w:cs=""/>
-                <w:b/>
-                <w:bCs w:val="false"/>
+                <w:rFonts w:eastAsia="Calibri"/>
+                <w:bCs w:val="0"/>
                 <w:color w:val="000000"/>
-                <w:kern w:val="0"/>
-                <w:sz w:val="22"/>
-                <w:szCs w:val="22"/>
-                <w:shd w:fill="auto" w:val="clear"/>
-                <w:lang w:val="fr-FR" w:eastAsia="en-US" w:bidi="ar-SA"/>
               </w:rPr>
-              <w:t>{Objet}</w:t>
+              <w:t>[</w:t>
+            </w:r>
+            <w:r>
+              <w:rPr>
+                <w:rFonts w:eastAsia="Calibri"/>
+                <w:bCs w:val="0"/>
+                <w:color w:val="000000"/>
+              </w:rPr>
+              <w:t>Objet</w:t>
+            </w:r>
+            <w:r>
+              <w:rPr>
+                <w:rFonts w:eastAsia="Calibri"/>
+                <w:bCs w:val="0"/>
+                <w:color w:val="000000"/>
+              </w:rPr>
+              <w:t>]</w:t>
             </w:r>
           </w:p>
           <w:p>
             <w:pPr>
-              <w:pStyle w:val="Normal"/>
-              <w:widowControl w:val="false"/>
+              <w:widowControl w:val="0"/>
               <w:tabs>
-                <w:tab w:val="clear" w:pos="708"/>
-                <w:tab w:val="center" w:pos="4536" w:leader="none"/>
-                <w:tab w:val="right" w:pos="9072" w:leader="none"/>
+                <w:tab w:val="center" w:pos="4536"/>
+                <w:tab w:val="right" w:pos="9072"/>
               </w:tabs>
-              <w:suppressAutoHyphens w:val="true"/>
-              <w:spacing w:before="80" w:after="0"/>
+              <w:spacing w:after="0"/>
               <w:rPr>
-                <w:rFonts w:eastAsia="Calibri" w:cs=""/>
-                <w:b/>
-                <w:bCs/>
+                <w:rFonts w:eastAsia="Calibri"/>
                 <w:color w:val="7B7B7B"/>
-                <w:kern w:val="0"/>
-                <w:sz w:val="22"/>
-                <w:szCs w:val="22"/>
-                <w:highlight w:val="none"/>
-                <w:shd w:fill="auto" w:val="clear"/>
-                <w:lang w:val="fr-FR" w:eastAsia="en-US" w:bidi="ar-SA"/>
               </w:rPr>
             </w:pPr>
             <w:r>
               <w:rPr>
-                <w:rFonts w:eastAsia="Calibri" w:cs=""/>
-                <w:b/>
-                <w:bCs/>
+                <w:rFonts w:eastAsia="Calibri"/>
                 <w:color w:val="7B7B7B"/>
-                <w:kern w:val="0"/>
-                <w:sz w:val="22"/>
-                <w:szCs w:val="22"/>
-                <w:shd w:fill="auto" w:val="clear"/>
-                <w:lang w:val="fr-FR" w:eastAsia="en-US" w:bidi="ar-SA"/>
               </w:rPr>
-              <w:t>Date : {Date}</w:t>
+              <w:t xml:space="preserve">Date : </w:t>
+            </w:r>
+            <w:r>
+              <w:rPr>
+                <w:rFonts w:eastAsia="Calibri"/>
+                <w:color w:val="7B7B7B"/>
+              </w:rPr>
+              <w:t>[</w:t>
+            </w:r>
+            <w:r>
+              <w:rPr>
+                <w:rFonts w:eastAsia="Calibri"/>
+                <w:color w:val="7B7B7B"/>
+              </w:rPr>
+              <w:t>Date</w:t>
+            </w:r>
+            <w:r>
+              <w:rPr>
+                <w:rFonts w:eastAsia="Calibri"/>
+                <w:color w:val="7B7B7B"/>
+              </w:rPr>
+              <w:t>]</w:t>
             </w:r>
           </w:p>
         </w:tc>
       </w:tr>
     </w:tbl>
-    <w:p>
-      <w:pPr>
-        <w:pStyle w:val="Normal"/>
+    <w:p/>
+    <w:p/>
+    <w:p>
+      <w:pPr>
+        <w:pStyle w:val="Titre1"/>
+      </w:pPr>
+      <w:r>
+        <w:t>Contexte et enjeux</w:t>
+      </w:r>
+    </w:p>
+    <w:p>
+      <w:r>
+        <w:t>[</w:t>
+      </w:r>
+      <w:r>
+        <w:t>Contexte</w:t>
+      </w:r>
+      <w:r>
+        <w:t>]</w:t>
+      </w:r>
+    </w:p>
+    <w:p>
+      <w:pPr>
         <w:rPr>
-          <w:highlight w:val="none"/>
-          <w:shd w:fill="auto" w:val="clear"/>
-        </w:rPr>
-      </w:pPr>
-      <w:r>
-        <w:rPr>
-          <w:shd w:fill="auto" w:val="clear"/>
-        </w:rPr>
-      </w:r>
-    </w:p>
-    <w:p>
-      <w:pPr>
-        <w:pStyle w:val="Normal"/>
-        <w:rPr>
-          <w:highlight w:val="none"/>
-          <w:shd w:fill="auto" w:val="clear"/>
-        </w:rPr>
-      </w:pPr>
-      <w:r>
-        <w:rPr>
-          <w:shd w:fill="auto" w:val="clear"/>
-        </w:rPr>
-      </w:r>
-    </w:p>
-    <w:p>
-      <w:pPr>
-        <w:pStyle w:val="Titre1"/>
-        <w:rPr>
-          <w:highlight w:val="none"/>
-          <w:shd w:fill="auto" w:val="clear"/>
-        </w:rPr>
-      </w:pPr>
-      <w:r>
-        <w:rPr>
-          <w:shd w:fill="auto" w:val="clear"/>
-        </w:rPr>
-        <w:t>Contexte et enjeux</w:t>
-      </w:r>
-    </w:p>
-    <w:p>
-      <w:pPr>
-        <w:pStyle w:val="Normal"/>
-        <w:rPr>
-          <w:highlight w:val="none"/>
-          <w:shd w:fill="auto" w:val="clear"/>
-        </w:rPr>
-      </w:pPr>
-      <w:r>
-        <w:rPr>
-          <w:shd w:fill="auto" w:val="clear"/>
-        </w:rPr>
-        <w:t>{Contexte}</w:t>
-      </w:r>
-    </w:p>
-    <w:p>
-      <w:pPr>
-        <w:pStyle w:val="Normal"/>
-        <w:rPr>
-          <w:rFonts w:ascii="Raleway" w:hAnsi="Raleway" w:eastAsia="" w:cs="" w:cstheme="majorBidi" w:eastAsiaTheme="majorEastAsia"/>
-          <w:color w:val="2E74B5" w:themeColor="accent1" w:themeShade="bf"/>
+          <w:rFonts w:ascii="Raleway" w:eastAsiaTheme="majorEastAsia" w:hAnsi="Raleway" w:cstheme="majorBidi"/>
+          <w:color w:val="2E74B5" w:themeColor="accent1" w:themeShade="BF"/>
           <w:sz w:val="32"/>
           <w:szCs w:val="32"/>
-          <w:highlight w:val="none"/>
-          <w:shd w:fill="auto" w:val="clear"/>
         </w:rPr>
       </w:pPr>
-      <w:r>
-        <w:rPr>
-          <w:rFonts w:eastAsia="" w:cs="" w:cstheme="majorBidi" w:eastAsiaTheme="majorEastAsia" w:ascii="Raleway" w:hAnsi="Raleway"/>
-          <w:color w:val="2E74B5" w:themeColor="accent1" w:themeShade="bf"/>
-          <w:sz w:val="32"/>
-          <w:szCs w:val="32"/>
-          <w:shd w:fill="auto" w:val="clear"/>
-        </w:rPr>
-      </w:r>
     </w:p>
     <w:p>
       <w:pPr>
         <w:pStyle w:val="Titre1"/>
-        <w:rPr>
-          <w:highlight w:val="none"/>
-          <w:shd w:fill="auto" w:val="clear"/>
-        </w:rPr>
-      </w:pPr>
-      <w:r>
-        <w:rPr>
-          <w:shd w:fill="auto" w:val="clear"/>
-        </w:rPr>
+      </w:pPr>
+      <w:r>
         <w:t>Approche proposée</w:t>
       </w:r>
     </w:p>
     <w:p>
-      <w:pPr>
-        <w:pStyle w:val="Normal"/>
-        <w:rPr>
-          <w:highlight w:val="none"/>
-          <w:shd w:fill="auto" w:val="clear"/>
-        </w:rPr>
-      </w:pPr>
-      <w:r>
-        <w:rPr>
-          <w:shd w:fill="auto" w:val="clear"/>
-        </w:rPr>
-        <w:t>{Approche}</w:t>
-      </w:r>
-    </w:p>
-    <w:p>
-      <w:pPr>
-        <w:pStyle w:val="Normal"/>
+      <w:r>
+        <w:t>[</w:t>
+      </w:r>
+      <w:r>
+        <w:t>Approche</w:t>
+      </w:r>
+      <w:r>
+        <w:t>]</w:t>
+      </w:r>
+    </w:p>
+    <w:p>
+      <w:pPr>
         <w:rPr>
           <w:i/>
-          <w:i/>
-          <w:highlight w:val="none"/>
-          <w:shd w:fill="auto" w:val="clear"/>
         </w:rPr>
       </w:pPr>
-      <w:r>
-        <w:rPr>
-          <w:i/>
-          <w:shd w:fill="auto" w:val="clear"/>
-        </w:rPr>
-      </w:r>
     </w:p>
     <w:p>
       <w:pPr>
         <w:pStyle w:val="Titre2"/>
-        <w:rPr>
-          <w:highlight w:val="none"/>
-          <w:shd w:fill="auto" w:val="clear"/>
-        </w:rPr>
-      </w:pPr>
-      <w:r>
-        <w:rPr>
-          <w:shd w:fill="auto" w:val="clear"/>
-        </w:rPr>
-        <w:t>Axe 1 : {titre_axe1}</w:t>
-      </w:r>
-    </w:p>
-    <w:p>
-      <w:pPr>
-        <w:pStyle w:val="Normal"/>
-        <w:rPr>
-          <w:highlight w:val="none"/>
-          <w:shd w:fill="auto" w:val="clear"/>
-        </w:rPr>
-      </w:pPr>
-      <w:r>
-        <w:rPr>
-          <w:shd w:fill="auto" w:val="clear"/>
-        </w:rPr>
-        <w:t>{Axe1}</w:t>
-      </w:r>
-    </w:p>
-    <w:p>
-      <w:pPr>
-        <w:pStyle w:val="Normal"/>
-        <w:rPr>
-          <w:highlight w:val="none"/>
-          <w:shd w:fill="auto" w:val="clear"/>
-        </w:rPr>
-      </w:pPr>
-      <w:r>
-        <w:rPr>
-          <w:shd w:fill="auto" w:val="clear"/>
-        </w:rPr>
-      </w:r>
-    </w:p>
+      </w:pPr>
+      <w:r>
+        <w:t xml:space="preserve">Axe 1 : </w:t>
+      </w:r>
+      <w:r>
+        <w:t>[</w:t>
+      </w:r>
+      <w:r>
+        <w:t>titre_axe1</w:t>
+      </w:r>
+      <w:r>
+        <w:t>]</w:t>
+      </w:r>
+    </w:p>
+    <w:p>
+      <w:r>
+        <w:t>[</w:t>
+      </w:r>
+      <w:r>
+        <w:t>Axe1</w:t>
+      </w:r>
+      <w:r>
+        <w:t>]</w:t>
+      </w:r>
+    </w:p>
+    <w:p/>
     <w:p>
       <w:pPr>
         <w:pStyle w:val="Titre2"/>
-        <w:rPr>
-          <w:highlight w:val="none"/>
-          <w:shd w:fill="auto" w:val="clear"/>
-        </w:rPr>
-      </w:pPr>
-      <w:r>
-        <w:rPr>
-          <w:shd w:fill="auto" w:val="clear"/>
-        </w:rPr>
-        <w:t>Axe 2 : {titre_axe2}</w:t>
-      </w:r>
-    </w:p>
-    <w:p>
-      <w:pPr>
-        <w:pStyle w:val="Normal"/>
-        <w:rPr>
-          <w:highlight w:val="none"/>
-          <w:shd w:fill="auto" w:val="clear"/>
-        </w:rPr>
-      </w:pPr>
-      <w:r>
-        <w:rPr>
-          <w:shd w:fill="auto" w:val="clear"/>
-        </w:rPr>
-        <w:t>{Axe2}</w:t>
-      </w:r>
-    </w:p>
-    <w:p>
-      <w:pPr>
-        <w:pStyle w:val="Normal"/>
-        <w:rPr>
-          <w:highlight w:val="none"/>
-          <w:shd w:fill="auto" w:val="clear"/>
-        </w:rPr>
-      </w:pPr>
-      <w:r>
-        <w:rPr>
-          <w:shd w:fill="auto" w:val="clear"/>
-        </w:rPr>
-      </w:r>
-    </w:p>
+      </w:pPr>
+      <w:r>
+        <w:t xml:space="preserve">Axe 2 : </w:t>
+      </w:r>
+      <w:r>
+        <w:t>[</w:t>
+      </w:r>
+      <w:r>
+        <w:t>titre_axe2</w:t>
+      </w:r>
+      <w:r>
+        <w:t>]</w:t>
+      </w:r>
+    </w:p>
+    <w:p>
+      <w:r>
+        <w:t>[</w:t>
+      </w:r>
+      <w:r>
+        <w:t>Axe2</w:t>
+      </w:r>
+      <w:r>
+        <w:t>]</w:t>
+      </w:r>
+    </w:p>
+    <w:p/>
     <w:p>
       <w:pPr>
         <w:pStyle w:val="Titre1"/>
-        <w:rPr>
-          <w:highlight w:val="none"/>
-          <w:shd w:fill="auto" w:val="clear"/>
-        </w:rPr>
-      </w:pPr>
-      <w:r>
-        <w:rPr>
-          <w:shd w:fill="auto" w:val="clear"/>
-        </w:rPr>
+      </w:pPr>
+      <w:r>
         <w:t>Planning et dispositif</w:t>
       </w:r>
     </w:p>
     <w:p>
-      <w:pPr>
-        <w:pStyle w:val="Normal"/>
-        <w:rPr>
-          <w:highlight w:val="none"/>
-          <w:shd w:fill="auto" w:val="clear"/>
-        </w:rPr>
-      </w:pPr>
-      <w:r>
-        <w:rPr>
-          <w:shd w:fill="auto" w:val="clear"/>
-        </w:rPr>
-        <w:t>L’accompagnement est proposé sur environ {Nb_semaines}, pour un démarrage à partir de {Départ}, selon le planning suivant.</w:t>
-      </w:r>
-    </w:p>
-    <w:p>
-      <w:pPr>
-        <w:pStyle w:val="Normal"/>
+      <w:r>
+        <w:t xml:space="preserve">L’accompagnement est proposé sur environ </w:t>
+      </w:r>
+      <w:r>
+        <w:t>[</w:t>
+      </w:r>
+      <w:proofErr w:type="spellStart"/>
+      <w:r>
+        <w:t>Nb_semaines</w:t>
+      </w:r>
+      <w:proofErr w:type="spellEnd"/>
+      <w:r>
+        <w:t>]</w:t>
+      </w:r>
+      <w:r>
+        <w:t xml:space="preserve">, pour un démarrage à partir de </w:t>
+      </w:r>
+      <w:r>
+        <w:t>[</w:t>
+      </w:r>
+      <w:r>
+        <w:t>Départ</w:t>
+      </w:r>
+      <w:r>
+        <w:t>]</w:t>
+      </w:r>
+      <w:r>
+        <w:t>, selon le planning suivant.</w:t>
+      </w:r>
+    </w:p>
+    <w:p>
+      <w:pPr>
         <w:jc w:val="center"/>
-        <w:rPr>
-          <w:highlight w:val="none"/>
-          <w:shd w:fill="auto" w:val="clear"/>
-        </w:rPr>
-      </w:pPr>
-      <w:r>
-        <w:rPr>
-          <w:shd w:fill="auto" w:val="clear"/>
-        </w:rPr>
-        <w:t>{Planning}</w:t>
-      </w:r>
-    </w:p>
-    <w:p>
-      <w:pPr>
-        <w:pStyle w:val="Normal"/>
-        <w:rPr>
-          <w:highlight w:val="none"/>
-          <w:shd w:fill="auto" w:val="clear"/>
-        </w:rPr>
-      </w:pPr>
-      <w:r>
-        <w:rPr>
-          <w:shd w:fill="auto" w:val="clear"/>
-        </w:rPr>
-      </w:r>
-    </w:p>
-    <w:p>
-      <w:pPr>
-        <w:pStyle w:val="Normal"/>
-        <w:rPr>
-          <w:highlight w:val="none"/>
-          <w:shd w:fill="auto" w:val="clear"/>
-        </w:rPr>
-      </w:pPr>
-      <w:r>
-        <w:rPr>
-          <w:shd w:fill="auto" w:val="clear"/>
-        </w:rPr>
+      </w:pPr>
+      <w:r>
+        <w:t>[</w:t>
+      </w:r>
+      <w:r>
+        <w:t>Planning</w:t>
+      </w:r>
+      <w:r>
+        <w:t>]</w:t>
+      </w:r>
+    </w:p>
+    <w:p/>
+    <w:p>
+      <w:r>
         <w:t>L'équipe sera composée comme suit :</w:t>
       </w:r>
     </w:p>
     <w:p>
       <w:pPr>
-        <w:pStyle w:val="ListParagraph"/>
+        <w:pStyle w:val="Paragraphedeliste"/>
         <w:numPr>
           <w:ilvl w:val="0"/>
           <w:numId w:val="1"/>
         </w:numPr>
-        <w:spacing w:before="80" w:after="80"/>
-        <w:ind w:left="426" w:hanging="360"/>
-        <w:contextualSpacing w:val="false"/>
-        <w:rPr>
-          <w:highlight w:val="none"/>
-          <w:shd w:fill="auto" w:val="clear"/>
-        </w:rPr>
-      </w:pPr>
-      <w:r>
-        <w:rPr>
-          <w:shd w:fill="auto" w:val="clear"/>
-        </w:rPr>
-        <w:t>Fabien Chalot, responsable de l’engagement Gjoa vis-à-vis de CVE, en supervision du projet, accompagnement stratégique et communication avec la direction</w:t>
-      </w:r>
-    </w:p>
-    <w:p>
-      <w:pPr>
-        <w:pStyle w:val="ListParagraph"/>
+        <w:ind w:left="426"/>
+        <w:contextualSpacing w:val="0"/>
+      </w:pPr>
+      <w:r>
+        <w:t xml:space="preserve">Fabien </w:t>
+      </w:r>
+      <w:proofErr w:type="spellStart"/>
+      <w:r>
+        <w:t>Chalot</w:t>
+      </w:r>
+      <w:proofErr w:type="spellEnd"/>
+      <w:r>
+        <w:t xml:space="preserve">, responsable de l’engagement </w:t>
+      </w:r>
+      <w:proofErr w:type="spellStart"/>
+      <w:r>
+        <w:t>Gjoa</w:t>
+      </w:r>
+      <w:proofErr w:type="spellEnd"/>
+      <w:r>
+        <w:t xml:space="preserve"> vis-à-vis de CVE, en supervision du projet, accompagnement stratégique et communication avec la direction</w:t>
+      </w:r>
+    </w:p>
+    <w:p>
+      <w:pPr>
+        <w:pStyle w:val="Paragraphedeliste"/>
         <w:numPr>
           <w:ilvl w:val="0"/>
           <w:numId w:val="1"/>
         </w:numPr>
-        <w:spacing w:before="80" w:after="80"/>
-        <w:ind w:left="426" w:hanging="360"/>
-        <w:contextualSpacing w:val="false"/>
-        <w:rPr>
-          <w:highlight w:val="none"/>
-          <w:shd w:fill="auto" w:val="clear"/>
-        </w:rPr>
-      </w:pPr>
-      <w:r>
-        <w:rPr>
-          <w:shd w:fill="auto" w:val="clear"/>
-        </w:rPr>
-        <w:t>Romain Duchet-Suchaux, manager chez Gjoa, expert dans l'accompagnement stratégique de petites et moyennes structures, sur le pilotage du projet, le management de l’équipe, la réalisation des analyses clés et la coordination opérationnelle avec la responsable du projet de transformation de CVE</w:t>
-      </w:r>
-    </w:p>
-    <w:p>
-      <w:pPr>
-        <w:pStyle w:val="ListParagraph"/>
+        <w:ind w:left="426"/>
+        <w:contextualSpacing w:val="0"/>
+      </w:pPr>
+      <w:r>
+        <w:lastRenderedPageBreak/>
+        <w:t xml:space="preserve">Romain </w:t>
+      </w:r>
+      <w:proofErr w:type="spellStart"/>
+      <w:r>
+        <w:t>Duchet-Suchaux</w:t>
+      </w:r>
+      <w:proofErr w:type="spellEnd"/>
+      <w:r>
+        <w:t xml:space="preserve">, manager chez </w:t>
+      </w:r>
+      <w:proofErr w:type="spellStart"/>
+      <w:r>
+        <w:t>Gjoa</w:t>
+      </w:r>
+      <w:proofErr w:type="spellEnd"/>
+      <w:r>
+        <w:t>, expert dans l'accompagnement stratégique de petites et moyennes structures, sur le pilotage du projet, le management de l’équipe, la réalisation des analyses clés et la coordination opérationnelle avec la responsable du projet de transformation de CVE</w:t>
+      </w:r>
+    </w:p>
+    <w:p>
+      <w:pPr>
+        <w:pStyle w:val="Paragraphedeliste"/>
         <w:numPr>
           <w:ilvl w:val="0"/>
           <w:numId w:val="1"/>
         </w:numPr>
-        <w:spacing w:before="80" w:after="80"/>
-        <w:ind w:left="426" w:hanging="360"/>
-        <w:contextualSpacing w:val="false"/>
-        <w:rPr>
-          <w:highlight w:val="none"/>
-          <w:shd w:fill="auto" w:val="clear"/>
-        </w:rPr>
-      </w:pPr>
-      <w:r>
-        <w:rPr>
-          <w:shd w:fill="auto" w:val="clear"/>
-        </w:rPr>
-        <w:t>Rachid Mouchaouche, en qualité d’expert sur la recherche de données, de benchmarks économiques et d’interlocuteurs pour les entretiens externes le cas échéant</w:t>
-      </w:r>
-    </w:p>
-    <w:p>
-      <w:pPr>
-        <w:pStyle w:val="ListParagraph"/>
+        <w:ind w:left="426"/>
+        <w:contextualSpacing w:val="0"/>
+      </w:pPr>
+      <w:r>
+        <w:t xml:space="preserve">Rachid </w:t>
+      </w:r>
+      <w:proofErr w:type="spellStart"/>
+      <w:r>
+        <w:t>Mouchaouche</w:t>
+      </w:r>
+      <w:proofErr w:type="spellEnd"/>
+      <w:r>
+        <w:t>, en qualité d’expert sur la recherche de données, de benchmarks économiques et d’interlocuteurs pour les entretiens externes le cas échéant</w:t>
+      </w:r>
+    </w:p>
+    <w:p>
+      <w:pPr>
+        <w:pStyle w:val="Paragraphedeliste"/>
         <w:numPr>
           <w:ilvl w:val="0"/>
           <w:numId w:val="1"/>
         </w:numPr>
-        <w:spacing w:before="80" w:after="80"/>
-        <w:ind w:left="426" w:hanging="360"/>
-        <w:contextualSpacing w:val="false"/>
+        <w:ind w:left="426"/>
+        <w:contextualSpacing w:val="0"/>
+      </w:pPr>
+      <w:r>
+        <w:t>0,5 à 2 consultants selon les phases du projet et la disponibilité des équipes CVE sur la PMO, la réalisation des entretiens et analyses et la production des livrables</w:t>
+      </w:r>
+    </w:p>
+    <w:p/>
+    <w:p>
+      <w:pPr>
+        <w:pStyle w:val="Titre1"/>
+      </w:pPr>
+      <w:r>
+        <w:t>Références</w:t>
+      </w:r>
+    </w:p>
+    <w:p>
+      <w:r>
         <w:rPr>
-          <w:highlight w:val="none"/>
-          <w:shd w:fill="auto" w:val="clear"/>
+          <w:iCs/>
         </w:rPr>
-      </w:pPr>
+        <w:t>[</w:t>
+      </w:r>
       <w:r>
         <w:rPr>
-          <w:shd w:fill="auto" w:val="clear"/>
-        </w:rPr>
-        <w:t>0,5 à 2 consultants selon les phases du projet et la disponibilité des équipes CVE sur la PMO, la réalisation des entretiens et analyses et la production des livrables</w:t>
-      </w:r>
-    </w:p>
-    <w:p>
-      <w:pPr>
-        <w:pStyle w:val="Normal"/>
-        <w:rPr>
-          <w:highlight w:val="none"/>
-          <w:shd w:fill="auto" w:val="clear"/>
-        </w:rPr>
-      </w:pPr>
-      <w:r>
-        <w:rPr>
-          <w:shd w:fill="auto" w:val="clear"/>
-        </w:rPr>
-      </w:r>
-    </w:p>
-    <w:p>
-      <w:pPr>
-        <w:pStyle w:val="Titre1"/>
-        <w:rPr>
-          <w:highlight w:val="none"/>
-          <w:shd w:fill="auto" w:val="clear"/>
-        </w:rPr>
-      </w:pPr>
-      <w:r>
-        <w:rPr>
-          <w:shd w:fill="auto" w:val="clear"/>
+          <w:iCs/>
         </w:rPr>
         <w:t>Références</w:t>
       </w:r>
-    </w:p>
-    <w:p>
-      <w:pPr>
-        <w:pStyle w:val="Normal"/>
-        <w:rPr>
-          <w:highlight w:val="none"/>
-          <w:shd w:fill="auto" w:val="clear"/>
-        </w:rPr>
-      </w:pPr>
       <w:r>
         <w:rPr>
           <w:iCs/>
-          <w:shd w:fill="auto" w:val="clear"/>
         </w:rPr>
-        <w:t>{Références}</w:t>
-      </w:r>
-    </w:p>
-    <w:p>
-      <w:pPr>
-        <w:pStyle w:val="Normal"/>
-        <w:rPr>
-          <w:highlight w:val="none"/>
-          <w:shd w:fill="auto" w:val="clear"/>
-        </w:rPr>
-      </w:pPr>
-      <w:r>
-        <w:rPr>
-          <w:shd w:fill="auto" w:val="clear"/>
-        </w:rPr>
-      </w:r>
-    </w:p>
+        <w:t>]</w:t>
+      </w:r>
+    </w:p>
+    <w:p/>
     <w:p>
       <w:pPr>
         <w:pStyle w:val="Titre1"/>
-        <w:rPr>
-          <w:highlight w:val="none"/>
-          <w:shd w:fill="auto" w:val="clear"/>
-        </w:rPr>
-      </w:pPr>
-      <w:r>
-        <w:rPr>
-          <w:shd w:fill="auto" w:val="clear"/>
-        </w:rPr>
+      </w:pPr>
+      <w:r>
         <w:t>Budget et conditions</w:t>
       </w:r>
     </w:p>
     <w:p>
       <w:pPr>
-        <w:pStyle w:val="Normal"/>
-        <w:keepNext w:val="true"/>
+        <w:keepNext/>
         <w:keepLines/>
-        <w:rPr>
-          <w:highlight w:val="none"/>
-          <w:shd w:fill="auto" w:val="clear"/>
-        </w:rPr>
-      </w:pPr>
-      <w:r>
-        <w:rPr>
-          <w:shd w:fill="auto" w:val="clear"/>
-        </w:rPr>
+      </w:pPr>
+      <w:r>
         <w:t>Sur la base du cadrage proposé, les honoraires de l’accompagnement se répartissent par lots comme suit :</w:t>
       </w:r>
     </w:p>
     <w:p>
       <w:pPr>
-        <w:pStyle w:val="ListParagraph"/>
-        <w:numPr>
-          <w:ilvl w:val="0"/>
-          <w:numId w:val="0"/>
-        </w:numPr>
-        <w:spacing w:before="80" w:after="80"/>
-        <w:ind w:left="0" w:hanging="0"/>
-        <w:contextualSpacing w:val="false"/>
-        <w:rPr>
-          <w:highlight w:val="none"/>
-          <w:shd w:fill="auto" w:val="clear"/>
-        </w:rPr>
-      </w:pPr>
-      <w:r>
-        <w:rPr>
-          <w:shd w:fill="auto" w:val="clear"/>
-        </w:rPr>
-        <w:t>{Axes_cadrage}</w:t>
-      </w:r>
-    </w:p>
-    <w:p>
-      <w:pPr>
-        <w:pStyle w:val="Normal"/>
-        <w:rPr>
-          <w:highlight w:val="none"/>
-          <w:shd w:fill="auto" w:val="clear"/>
-        </w:rPr>
-      </w:pPr>
-      <w:r>
-        <w:rPr>
-          <w:shd w:fill="auto" w:val="clear"/>
-        </w:rPr>
-      </w:r>
-    </w:p>
-    <w:p>
-      <w:pPr>
-        <w:pStyle w:val="Normal"/>
-        <w:rPr>
-          <w:highlight w:val="none"/>
-          <w:shd w:fill="auto" w:val="clear"/>
-        </w:rPr>
-      </w:pPr>
-      <w:r>
-        <w:rPr>
-          <w:shd w:fill="auto" w:val="clear"/>
-        </w:rPr>
+        <w:pStyle w:val="Paragraphedeliste"/>
+        <w:ind w:left="0"/>
+        <w:contextualSpacing w:val="0"/>
+      </w:pPr>
+      <w:r>
+        <w:t>[</w:t>
+      </w:r>
+      <w:proofErr w:type="spellStart"/>
+      <w:r>
+        <w:t>Axes_cadrage</w:t>
+      </w:r>
+      <w:proofErr w:type="spellEnd"/>
+      <w:r>
+        <w:t>]</w:t>
+      </w:r>
+    </w:p>
+    <w:p/>
+    <w:p>
+      <w:r>
         <w:t>La gestion de projet (cadrage, points périodiques, restitutions, etc. mis en place pour chacun des sujets), est comptée en sus, à hauteur de 15% du total.</w:t>
       </w:r>
     </w:p>
-    <w:p>
-      <w:pPr>
-        <w:pStyle w:val="Normal"/>
-        <w:rPr>
-          <w:highlight w:val="none"/>
-          <w:shd w:fill="auto" w:val="clear"/>
-        </w:rPr>
-      </w:pPr>
-      <w:r>
-        <w:rPr>
-          <w:shd w:fill="auto" w:val="clear"/>
-        </w:rPr>
-      </w:r>
-    </w:p>
-    <w:p>
-      <w:pPr>
-        <w:pStyle w:val="Normal"/>
-        <w:rPr>
-          <w:highlight w:val="none"/>
-          <w:shd w:fill="auto" w:val="clear"/>
-        </w:rPr>
-      </w:pPr>
-      <w:r>
-        <w:rPr>
-          <w:shd w:fill="auto" w:val="clear"/>
-        </w:rPr>
-        <w:t>Les frais seront facturés au réel le cas échéant. Tous les montants excluent la TVA. Le règlement est à effectuer par virement post closing de la transaction, ou dès l'arrêt du processus dans le cas où celle-ci ne serait pas conclue favorablement.</w:t>
-      </w:r>
-    </w:p>
-    <w:p>
-      <w:pPr>
-        <w:pStyle w:val="Normal"/>
-        <w:rPr>
-          <w:highlight w:val="none"/>
-          <w:shd w:fill="auto" w:val="clear"/>
-        </w:rPr>
-      </w:pPr>
-      <w:r>
-        <w:rPr>
-          <w:shd w:fill="auto" w:val="clear"/>
-        </w:rPr>
-      </w:r>
-    </w:p>
-    <w:p>
-      <w:pPr>
-        <w:pStyle w:val="Normal"/>
-        <w:rPr>
-          <w:highlight w:val="none"/>
-          <w:shd w:fill="auto" w:val="clear"/>
-        </w:rPr>
-      </w:pPr>
-      <w:r>
-        <w:rPr>
-          <w:shd w:fill="auto" w:val="clear"/>
-        </w:rPr>
-        <w:t>L'engagement de discrétion et de confidentialité et les conditions générales de Gjoa Stratégie sont joints en annexe de la présente proposition.</w:t>
-      </w:r>
-    </w:p>
-    <w:p>
-      <w:pPr>
-        <w:pStyle w:val="Normal"/>
-        <w:rPr>
-          <w:highlight w:val="none"/>
-          <w:shd w:fill="auto" w:val="clear"/>
-        </w:rPr>
-      </w:pPr>
-      <w:r>
-        <w:rPr>
-          <w:shd w:fill="auto" w:val="clear"/>
-        </w:rPr>
-      </w:r>
-    </w:p>
-    <w:p>
-      <w:pPr>
-        <w:pStyle w:val="Normal"/>
-        <w:rPr>
-          <w:highlight w:val="none"/>
-          <w:shd w:fill="auto" w:val="clear"/>
-        </w:rPr>
-      </w:pPr>
-      <w:r>
-        <w:rPr>
-          <w:shd w:fill="auto" w:val="clear"/>
-        </w:rPr>
+    <w:p/>
+    <w:p>
+      <w:r>
+        <w:t xml:space="preserve">Les frais seront facturés au réel le cas échéant. Tous les montants excluent la TVA. Le règlement est à effectuer par virement post </w:t>
+      </w:r>
+      <w:proofErr w:type="spellStart"/>
+      <w:r>
+        <w:t>closing</w:t>
+      </w:r>
+      <w:proofErr w:type="spellEnd"/>
+      <w:r>
+        <w:t xml:space="preserve"> de la transaction, ou dès l'arrêt du processus dans le cas où celle-ci ne serait pas conclue favorablement.</w:t>
+      </w:r>
+    </w:p>
+    <w:p/>
+    <w:p>
+      <w:r>
+        <w:t xml:space="preserve">L'engagement de discrétion et de confidentialité et les conditions générales de </w:t>
+      </w:r>
+      <w:proofErr w:type="spellStart"/>
+      <w:r>
+        <w:t>Gjoa</w:t>
+      </w:r>
+      <w:proofErr w:type="spellEnd"/>
+      <w:r>
+        <w:t xml:space="preserve"> Stratégie sont joints en annexe de la présente proposition.</w:t>
+      </w:r>
+    </w:p>
+    <w:p/>
+    <w:p>
+      <w:r>
         <w:t>Nous vous remercions par avance de votre confiance.</w:t>
       </w:r>
     </w:p>
-    <w:p>
-      <w:pPr>
-        <w:pStyle w:val="Normal"/>
-        <w:rPr>
-          <w:highlight w:val="none"/>
-          <w:shd w:fill="auto" w:val="clear"/>
-        </w:rPr>
-      </w:pPr>
-      <w:r>
-        <w:rPr>
-          <w:shd w:fill="auto" w:val="clear"/>
-        </w:rPr>
-      </w:r>
-    </w:p>
+    <w:p/>
     <w:tbl>
       <w:tblPr>
-        <w:tblStyle w:val="TableGrid"/>
+        <w:tblStyle w:val="Grilledutableau"/>
         <w:tblW w:w="5000" w:type="pct"/>
         <w:jc w:val="center"/>
-        <w:tblInd w:w="0" w:type="dxa"/>
         <w:tblLayout w:type="fixed"/>
         <w:tblCellMar>
           <w:top w:w="57" w:type="dxa"/>
-          <w:left w:w="108" w:type="dxa"/>
           <w:bottom w:w="57" w:type="dxa"/>
-          <w:right w:w="108" w:type="dxa"/>
         </w:tblCellMar>
-        <w:tblLook w:firstRow="1" w:noVBand="1" w:lastRow="0" w:firstColumn="1" w:lastColumn="0" w:noHBand="0" w:val="04a0"/>
+        <w:tblLook w:val="04A0" w:firstRow="1" w:lastRow="0" w:firstColumn="1" w:lastColumn="0" w:noHBand="0" w:noVBand="1"/>
       </w:tblPr>
       <w:tblGrid>
         <w:gridCol w:w="4378"/>
@@ -1192,7 +817,9 @@
         <w:gridCol w:w="4286"/>
       </w:tblGrid>
       <w:tr>
-        <w:trPr/>
+        <w:trPr>
+          <w:jc w:val="center"/>
+        </w:trPr>
         <w:tc>
           <w:tcPr>
             <w:tcW w:w="4378" w:type="dxa"/>
@@ -1206,90 +833,76 @@
           <w:p>
             <w:pPr>
               <w:pStyle w:val="En-tte"/>
-              <w:widowControl w:val="false"/>
-              <w:suppressAutoHyphens w:val="true"/>
-              <w:spacing w:before="80" w:after="80"/>
+              <w:widowControl w:val="0"/>
+              <w:spacing w:after="80"/>
               <w:jc w:val="center"/>
               <w:rPr>
-                <w:rFonts w:eastAsia="Calibri" w:cs=""/>
-                <w:kern w:val="0"/>
-                <w:sz w:val="22"/>
-                <w:szCs w:val="22"/>
-                <w:highlight w:val="none"/>
-                <w:shd w:fill="auto" w:val="clear"/>
-                <w:lang w:val="fr-FR" w:eastAsia="en-US" w:bidi="ar-SA"/>
+                <w:rFonts w:eastAsia="Calibri"/>
               </w:rPr>
             </w:pPr>
             <w:r>
               <w:rPr>
-                <w:rFonts w:eastAsia="Calibri" w:cs=""/>
-                <w:kern w:val="0"/>
-                <w:sz w:val="22"/>
-                <w:szCs w:val="22"/>
-                <w:shd w:fill="auto" w:val="clear"/>
-                <w:lang w:val="fr-FR" w:eastAsia="en-US" w:bidi="ar-SA"/>
+                <w:rFonts w:eastAsia="Calibri"/>
               </w:rPr>
-              <w:t>Pour Gjoa Stratégie</w:t>
+              <w:t xml:space="preserve">Pour </w:t>
+            </w:r>
+            <w:proofErr w:type="spellStart"/>
+            <w:r>
+              <w:rPr>
+                <w:rFonts w:eastAsia="Calibri"/>
+              </w:rPr>
+              <w:t>Gjoa</w:t>
+            </w:r>
+            <w:proofErr w:type="spellEnd"/>
+            <w:r>
+              <w:rPr>
+                <w:rFonts w:eastAsia="Calibri"/>
+              </w:rPr>
+              <w:t xml:space="preserve"> Stratégie</w:t>
             </w:r>
           </w:p>
           <w:p>
             <w:pPr>
               <w:pStyle w:val="En-tte"/>
-              <w:widowControl w:val="false"/>
-              <w:suppressAutoHyphens w:val="true"/>
-              <w:spacing w:before="80" w:after="80"/>
+              <w:widowControl w:val="0"/>
+              <w:spacing w:after="80"/>
               <w:jc w:val="center"/>
               <w:rPr>
-                <w:rFonts w:eastAsia="Calibri" w:cs=""/>
-                <w:kern w:val="0"/>
-                <w:sz w:val="22"/>
-                <w:szCs w:val="22"/>
-                <w:highlight w:val="none"/>
-                <w:shd w:fill="auto" w:val="clear"/>
-                <w:lang w:val="fr-FR" w:eastAsia="en-US" w:bidi="ar-SA"/>
+                <w:rFonts w:eastAsia="Calibri"/>
               </w:rPr>
             </w:pPr>
             <w:r>
               <w:rPr>
-                <w:rFonts w:eastAsia="Calibri" w:cs=""/>
-                <w:kern w:val="0"/>
-                <w:sz w:val="22"/>
-                <w:szCs w:val="22"/>
-                <w:shd w:fill="auto" w:val="clear"/>
-                <w:lang w:val="fr-FR" w:eastAsia="en-US" w:bidi="ar-SA"/>
+                <w:rFonts w:eastAsia="Calibri"/>
               </w:rPr>
-              <w:t>Fabien Chalot, Président</w:t>
+              <w:t xml:space="preserve">Fabien </w:t>
+            </w:r>
+            <w:proofErr w:type="spellStart"/>
+            <w:r>
+              <w:rPr>
+                <w:rFonts w:eastAsia="Calibri"/>
+              </w:rPr>
+              <w:t>Chalot</w:t>
+            </w:r>
+            <w:proofErr w:type="spellEnd"/>
+            <w:r>
+              <w:rPr>
+                <w:rFonts w:eastAsia="Calibri"/>
+              </w:rPr>
+              <w:t>, Président</w:t>
             </w:r>
           </w:p>
           <w:p>
             <w:pPr>
               <w:pStyle w:val="En-tte"/>
-              <w:widowControl w:val="false"/>
-              <w:suppressAutoHyphens w:val="true"/>
-              <w:spacing w:before="80" w:after="80"/>
+              <w:widowControl w:val="0"/>
+              <w:spacing w:after="80"/>
               <w:jc w:val="center"/>
               <w:rPr>
-                <w:rFonts w:eastAsia="Calibri" w:cs=""/>
+                <w:rFonts w:eastAsia="Calibri"/>
                 <w:b/>
-                <w:kern w:val="0"/>
-                <w:sz w:val="22"/>
-                <w:szCs w:val="22"/>
-                <w:highlight w:val="none"/>
-                <w:shd w:fill="auto" w:val="clear"/>
-                <w:lang w:val="fr-FR" w:eastAsia="en-US" w:bidi="ar-SA"/>
               </w:rPr>
             </w:pPr>
-            <w:r>
-              <w:rPr>
-                <w:rFonts w:eastAsia="Calibri" w:cs=""/>
-                <w:b/>
-                <w:kern w:val="0"/>
-                <w:sz w:val="22"/>
-                <w:szCs w:val="22"/>
-                <w:shd w:fill="auto" w:val="clear"/>
-                <w:lang w:val="fr-FR" w:eastAsia="en-US" w:bidi="ar-SA"/>
-              </w:rPr>
-            </w:r>
           </w:p>
         </w:tc>
         <w:tc>
@@ -1305,32 +918,14 @@
           <w:p>
             <w:pPr>
               <w:pStyle w:val="En-tte"/>
-              <w:widowControl w:val="false"/>
-              <w:suppressAutoHyphens w:val="true"/>
-              <w:spacing w:before="80" w:after="80"/>
+              <w:widowControl w:val="0"/>
+              <w:spacing w:after="80"/>
               <w:jc w:val="center"/>
               <w:rPr>
-                <w:rFonts w:eastAsia="Calibri" w:cs=""/>
+                <w:rFonts w:eastAsia="Calibri"/>
                 <w:b/>
-                <w:kern w:val="0"/>
-                <w:sz w:val="22"/>
-                <w:szCs w:val="22"/>
-                <w:highlight w:val="none"/>
-                <w:shd w:fill="auto" w:val="clear"/>
-                <w:lang w:val="fr-FR" w:eastAsia="en-US" w:bidi="ar-SA"/>
               </w:rPr>
             </w:pPr>
-            <w:r>
-              <w:rPr>
-                <w:rFonts w:eastAsia="Calibri" w:cs=""/>
-                <w:b/>
-                <w:kern w:val="0"/>
-                <w:sz w:val="22"/>
-                <w:szCs w:val="22"/>
-                <w:shd w:fill="auto" w:val="clear"/>
-                <w:lang w:val="fr-FR" w:eastAsia="en-US" w:bidi="ar-SA"/>
-              </w:rPr>
-            </w:r>
           </w:p>
         </w:tc>
         <w:tc>
@@ -1346,28 +941,16 @@
           <w:p>
             <w:pPr>
               <w:pStyle w:val="En-tte"/>
-              <w:widowControl w:val="false"/>
-              <w:suppressAutoHyphens w:val="true"/>
-              <w:spacing w:before="80" w:after="80"/>
+              <w:widowControl w:val="0"/>
+              <w:spacing w:after="80"/>
               <w:jc w:val="center"/>
               <w:rPr>
-                <w:rFonts w:eastAsia="Calibri" w:cs=""/>
-                <w:kern w:val="0"/>
-                <w:sz w:val="22"/>
-                <w:szCs w:val="22"/>
-                <w:highlight w:val="none"/>
-                <w:shd w:fill="auto" w:val="clear"/>
-                <w:lang w:val="fr-FR" w:eastAsia="en-US" w:bidi="ar-SA"/>
+                <w:rFonts w:eastAsia="Calibri"/>
               </w:rPr>
             </w:pPr>
             <w:r>
               <w:rPr>
-                <w:rFonts w:eastAsia="Calibri" w:cs=""/>
-                <w:kern w:val="0"/>
-                <w:sz w:val="22"/>
-                <w:szCs w:val="22"/>
-                <w:shd w:fill="auto" w:val="clear"/>
-                <w:lang w:val="fr-FR" w:eastAsia="en-US" w:bidi="ar-SA"/>
+                <w:rFonts w:eastAsia="Calibri"/>
               </w:rPr>
               <w:t>Pour le client</w:t>
             </w:r>
@@ -1375,30 +958,27 @@
           <w:p>
             <w:pPr>
               <w:pStyle w:val="En-tte"/>
-              <w:widowControl w:val="false"/>
-              <w:suppressAutoHyphens w:val="true"/>
-              <w:spacing w:before="80" w:after="80"/>
+              <w:widowControl w:val="0"/>
+              <w:spacing w:after="80"/>
               <w:jc w:val="center"/>
               <w:rPr>
-                <w:rFonts w:eastAsia="Calibri" w:cs=""/>
-                <w:kern w:val="0"/>
-                <w:szCs w:val="22"/>
-                <w:highlight w:val="none"/>
-                <w:shd w:fill="auto" w:val="clear"/>
-                <w:lang w:val="fr-FR" w:eastAsia="en-US" w:bidi="ar-SA"/>
+                <w:rFonts w:eastAsia="Calibri"/>
               </w:rPr>
             </w:pPr>
             <w:r>
               <w:rPr>
-                <w:rFonts w:eastAsia="Calibri" w:cs=""/>
+                <w:rFonts w:eastAsia="Calibri"/>
                 <w:i/>
-                <w:kern w:val="0"/>
                 <w:sz w:val="18"/>
-                <w:szCs w:val="22"/>
-                <w:shd w:fill="auto" w:val="clear"/>
-                <w:lang w:val="fr-FR" w:eastAsia="en-US" w:bidi="ar-SA"/>
               </w:rPr>
               <w:t>Signature, datée, précédée</w:t>
+            </w:r>
+            <w:r>
+              <w:rPr>
+                <w:rFonts w:eastAsia="Calibri"/>
+                <w:i/>
+                <w:sz w:val="18"/>
+              </w:rPr>
               <w:br/>
               <w:t>de la mention "Bon pour accord"</w:t>
             </w:r>
@@ -1408,289 +988,234 @@
     </w:tbl>
     <w:p>
       <w:pPr>
-        <w:pStyle w:val="Normal"/>
-        <w:spacing w:lineRule="auto" w:line="259" w:before="0" w:after="160"/>
+        <w:spacing w:before="0" w:after="160" w:line="259" w:lineRule="auto"/>
         <w:jc w:val="left"/>
         <w:rPr>
           <w:rFonts w:ascii="Neue Haas Unica Light" w:hAnsi="Neue Haas Unica Light"/>
           <w:b/>
           <w:bCs/>
-          <w:highlight w:val="none"/>
-          <w:shd w:fill="auto" w:val="clear"/>
         </w:rPr>
       </w:pPr>
-      <w:r>
-        <w:rPr>
-          <w:rFonts w:ascii="Neue Haas Unica Light" w:hAnsi="Neue Haas Unica Light"/>
-          <w:b/>
-          <w:bCs/>
-          <w:shd w:fill="auto" w:val="clear"/>
-        </w:rPr>
-      </w:r>
-    </w:p>
-    <w:p>
-      <w:pPr>
-        <w:pStyle w:val="Normal"/>
-        <w:rPr/>
-      </w:pPr>
-      <w:r>
-        <w:rPr/>
-      </w:r>
-    </w:p>
-    <w:p>
-      <w:pPr>
-        <w:pStyle w:val="Normal"/>
-        <w:rPr/>
-      </w:pPr>
-      <w:r>
-        <w:rPr/>
-      </w:r>
-    </w:p>
+    </w:p>
+    <w:p/>
+    <w:p/>
     <w:p>
       <w:pPr>
         <w:sectPr>
-          <w:headerReference w:type="default" r:id="rId2"/>
-          <w:footerReference w:type="even" r:id="rId3"/>
-          <w:footerReference w:type="default" r:id="rId4"/>
-          <w:footerReference w:type="first" r:id="rId5"/>
+          <w:headerReference w:type="default" r:id="rId11"/>
+          <w:footerReference w:type="even" r:id="rId12"/>
+          <w:footerReference w:type="default" r:id="rId13"/>
+          <w:footerReference w:type="first" r:id="rId14"/>
           <w:type w:val="continuous"/>
           <w:pgSz w:w="11906" w:h="16838"/>
-          <w:pgMar w:left="1417" w:right="1417" w:gutter="0" w:header="708" w:top="1986" w:footer="644" w:bottom="1417"/>
-          <w:formProt w:val="false"/>
-          <w:textDirection w:val="lrTb"/>
-          <w:docGrid w:type="default" w:linePitch="312" w:charSpace="4294965247"/>
+          <w:pgMar w:top="1986" w:right="1417" w:bottom="1417" w:left="1417" w:header="708" w:footer="644" w:gutter="0"/>
+          <w:cols w:space="720"/>
+          <w:formProt w:val="0"/>
+          <w:docGrid w:linePitch="312" w:charSpace="-2049"/>
         </w:sectPr>
       </w:pPr>
     </w:p>
     <w:p>
       <w:pPr>
         <w:pStyle w:val="Titreannexe"/>
-        <w:rPr>
-          <w:highlight w:val="none"/>
-          <w:shd w:fill="auto" w:val="clear"/>
-        </w:rPr>
-      </w:pPr>
-      <w:r>
-        <w:rPr>
-          <w:shd w:fill="auto" w:val="clear"/>
-        </w:rPr>
+      </w:pPr>
+      <w:r>
+        <w:lastRenderedPageBreak/>
         <w:t>Annexe 1 : Engagement de discrétion et de confidentialité</w:t>
       </w:r>
     </w:p>
     <w:p>
       <w:pPr>
         <w:sectPr>
-          <w:headerReference w:type="default" r:id="rId6"/>
-          <w:headerReference w:type="first" r:id="rId7"/>
-          <w:footerReference w:type="default" r:id="rId8"/>
-          <w:footerReference w:type="first" r:id="rId9"/>
-          <w:type w:val="nextPage"/>
+          <w:headerReference w:type="default" r:id="rId15"/>
+          <w:footerReference w:type="default" r:id="rId16"/>
+          <w:headerReference w:type="first" r:id="rId17"/>
+          <w:footerReference w:type="first" r:id="rId18"/>
           <w:pgSz w:w="11906" w:h="16838"/>
-          <w:pgMar w:left="1080" w:right="1080" w:gutter="0" w:header="567" w:top="1440" w:footer="567" w:bottom="1418"/>
-          <w:pgNumType w:fmt="decimal"/>
-          <w:formProt w:val="false"/>
-          <w:textDirection w:val="lrTb"/>
-          <w:docGrid w:type="default" w:linePitch="360" w:charSpace="4096"/>
+          <w:pgMar w:top="1440" w:right="1080" w:bottom="1418" w:left="1080" w:header="567" w:footer="567" w:gutter="0"/>
+          <w:cols w:space="720"/>
+          <w:formProt w:val="0"/>
+          <w:docGrid w:linePitch="360" w:charSpace="4096"/>
         </w:sectPr>
       </w:pPr>
     </w:p>
     <w:p>
       <w:pPr>
         <w:pStyle w:val="Normalpetit"/>
-        <w:rPr>
-          <w:highlight w:val="none"/>
-          <w:shd w:fill="auto" w:val="clear"/>
-        </w:rPr>
-      </w:pPr>
-      <w:r>
-        <w:rPr>
-          <w:shd w:fill="auto" w:val="clear"/>
-        </w:rPr>
-        <w:t>Le présent engagement couvre les échanges d'information entre d'une part la société I4G (RCS Marseille 799 084 785), ci-après dénommés "Gjoa Stratégie" et d’autre part, toute personne physique ou morale procédant à une commande de produit ou de service, dénommée ci-après le "Client".</w:t>
+      </w:pPr>
+      <w:r>
+        <w:t>Le présent engagement couvre les échanges d'information entre d'une part la société I4G (RCS Marseille 799 084 785), ci-après dénommés "</w:t>
+      </w:r>
+      <w:proofErr w:type="spellStart"/>
+      <w:r>
+        <w:t>Gjoa</w:t>
+      </w:r>
+      <w:proofErr w:type="spellEnd"/>
+      <w:r>
+        <w:t xml:space="preserve"> Stratégie" et d’autre part, toute personne physique ou morale procédant à une commande de produit ou de service, dénommée ci-après le "Client".</w:t>
       </w:r>
     </w:p>
     <w:p>
       <w:pPr>
         <w:pStyle w:val="Titre3"/>
-        <w:rPr>
-          <w:highlight w:val="none"/>
-          <w:shd w:fill="auto" w:val="clear"/>
-        </w:rPr>
-      </w:pPr>
-      <w:r>
-        <w:rPr>
-          <w:shd w:fill="auto" w:val="clear"/>
-        </w:rPr>
+      </w:pPr>
+      <w:r>
         <w:t>Clause n° 1 : Objet</w:t>
       </w:r>
     </w:p>
     <w:p>
       <w:pPr>
         <w:pStyle w:val="Normalpetit"/>
-        <w:rPr>
-          <w:highlight w:val="none"/>
-          <w:shd w:fill="auto" w:val="clear"/>
-        </w:rPr>
-      </w:pPr>
-      <w:r>
-        <w:rPr>
-          <w:shd w:fill="auto" w:val="clear"/>
-        </w:rPr>
-        <w:t>Dans le cadre ou au titre de l'exécution de la commande, Gjoa Stratégie s'engage à une discrétion sur sa collaboration avec le Client, et s'engage à traiter les informations présentant un caractère confidentiel, ci-après "Informations Confidentielles", conformément aux présentes dispositions.</w:t>
+      </w:pPr>
+      <w:r>
+        <w:t xml:space="preserve">Dans le cadre ou au titre de l'exécution de la commande, </w:t>
+      </w:r>
+      <w:proofErr w:type="spellStart"/>
+      <w:r>
+        <w:t>Gjoa</w:t>
+      </w:r>
+      <w:proofErr w:type="spellEnd"/>
+      <w:r>
+        <w:t xml:space="preserve"> Stratégie s'engage à une discrétion sur sa collaboration avec le Client, et s'engage à traiter les informations présentant un caractère confidentiel, ci-après "Informations Confidentielles", conformément aux présentes dispositions.</w:t>
       </w:r>
     </w:p>
     <w:p>
       <w:pPr>
         <w:pStyle w:val="Titre3"/>
-        <w:rPr>
-          <w:highlight w:val="none"/>
-          <w:shd w:fill="auto" w:val="clear"/>
-        </w:rPr>
-      </w:pPr>
-      <w:r>
-        <w:rPr>
-          <w:shd w:fill="auto" w:val="clear"/>
-        </w:rPr>
+      </w:pPr>
+      <w:r>
         <w:t>Clause n° 2 : Description des informations confidentielles</w:t>
       </w:r>
     </w:p>
     <w:p>
       <w:pPr>
         <w:pStyle w:val="Normalpetit"/>
-        <w:rPr>
-          <w:highlight w:val="none"/>
-          <w:shd w:fill="auto" w:val="clear"/>
-        </w:rPr>
-      </w:pPr>
-      <w:r>
-        <w:rPr>
-          <w:shd w:fill="auto" w:val="clear"/>
-        </w:rPr>
+      </w:pPr>
+      <w:r>
         <w:t>Les Informations Confidentielles comprennent toutes informations ou tous documents communiqués par le Client sur quelque support que ce soit, dans le cadre ou au titre de la commande.</w:t>
       </w:r>
     </w:p>
     <w:p>
       <w:pPr>
         <w:pStyle w:val="Normalpetit"/>
-        <w:rPr>
-          <w:highlight w:val="none"/>
-          <w:shd w:fill="auto" w:val="clear"/>
-        </w:rPr>
-      </w:pPr>
-      <w:r>
-        <w:rPr>
-          <w:shd w:fill="auto" w:val="clear"/>
-        </w:rPr>
-        <w:t>Sont exclues les informations dont Gjoa Stratégie aurait connaissance avant qu’elles n'aient été transmises par le Client ainsi que les informations relevant du domaine public.</w:t>
+      </w:pPr>
+      <w:r>
+        <w:t xml:space="preserve">Sont exclues les informations dont </w:t>
+      </w:r>
+      <w:proofErr w:type="spellStart"/>
+      <w:r>
+        <w:t>Gjoa</w:t>
+      </w:r>
+      <w:proofErr w:type="spellEnd"/>
+      <w:r>
+        <w:t xml:space="preserve"> Stratégie aurait connaissance avant qu’elles n'aient été transmises par le Client ainsi que les informations relevant du domaine public.</w:t>
       </w:r>
     </w:p>
     <w:p>
       <w:pPr>
         <w:pStyle w:val="Titre3"/>
-        <w:rPr>
-          <w:highlight w:val="none"/>
-          <w:shd w:fill="auto" w:val="clear"/>
-        </w:rPr>
-      </w:pPr>
-      <w:r>
-        <w:rPr>
-          <w:shd w:fill="auto" w:val="clear"/>
-        </w:rPr>
+      </w:pPr>
+      <w:r>
         <w:t>Clause n° 3 : Gestion des informations</w:t>
       </w:r>
     </w:p>
     <w:p>
       <w:pPr>
         <w:pStyle w:val="Normalpetit"/>
-        <w:rPr>
-          <w:highlight w:val="none"/>
-          <w:shd w:fill="auto" w:val="clear"/>
-        </w:rPr>
-      </w:pPr>
-      <w:r>
-        <w:rPr>
-          <w:shd w:fill="auto" w:val="clear"/>
-        </w:rPr>
-        <w:t>Gjoa Stratégie s'engage à ne diffuser tout ou partie des Informations Confidentielles qu'aux membres de l’équipe projet du Client ou à ses sous-traitants, dans la mesure où ceux-ci sont eux-mêmes soumis à un engagement de confidentialité.</w:t>
+      </w:pPr>
+      <w:proofErr w:type="spellStart"/>
+      <w:r>
+        <w:t>Gjoa</w:t>
+      </w:r>
+      <w:proofErr w:type="spellEnd"/>
+      <w:r>
+        <w:t xml:space="preserve"> Stratégie s'engage à ne diffuser tout ou partie des Informations Confidentielles qu'aux membres de l’équipe projet du Client ou à ses sous-traitants, </w:t>
+      </w:r>
+      <w:r>
+        <w:t>dans la mesure où ceux-ci sont eux-mêmes soumis à un engagement de confidentialité.</w:t>
       </w:r>
     </w:p>
     <w:p>
       <w:pPr>
         <w:pStyle w:val="Normalpetit"/>
-        <w:rPr>
-          <w:highlight w:val="none"/>
-          <w:shd w:fill="auto" w:val="clear"/>
-        </w:rPr>
-      </w:pPr>
-      <w:r>
-        <w:rPr>
-          <w:shd w:fill="auto" w:val="clear"/>
-        </w:rPr>
-        <w:t>Gjoa Stratégie s’engage également à s’abstenir de toute utilisation personnelle ou commerciale de ces Informations Confidentielles pouvant porter préjudice au Client. Toutefois, Gjoa Stratégie pourra réutiliser, sous forme anonymisée, certaines analyses issues de ses projets afin d’alimenter ses études de marché, benchmarks sectoriels ou publications</w:t>
+      </w:pPr>
+      <w:proofErr w:type="spellStart"/>
+      <w:r>
+        <w:t>Gjoa</w:t>
+      </w:r>
+      <w:proofErr w:type="spellEnd"/>
+      <w:r>
+        <w:t xml:space="preserve"> Stratégie s’engage également à s’abstenir de toute utilisation personnelle ou commerciale de ces Informations Confidentielles pouvant porter préjudice au Client. Toutefois, </w:t>
+      </w:r>
+      <w:proofErr w:type="spellStart"/>
+      <w:r>
+        <w:t>Gjoa</w:t>
+      </w:r>
+      <w:proofErr w:type="spellEnd"/>
+      <w:r>
+        <w:t xml:space="preserve"> Stratégie pourra réutiliser, sous forme anonymisée, certaines analyses issues de ses projets afin d’alimenter ses études de marché, benchmarks sectoriels ou publications</w:t>
       </w:r>
       <w:r>
         <w:rPr>
           <w:b/>
           <w:bCs/>
-          <w:shd w:fill="auto" w:val="clear"/>
         </w:rPr>
         <w:t xml:space="preserve"> </w:t>
       </w:r>
       <w:r>
+        <w:t>internes, sans mentionner le Client ni toute information permettant de l’identifier.</w:t>
+      </w:r>
+    </w:p>
+    <w:p>
+      <w:pPr>
+        <w:pStyle w:val="Normalpetit"/>
+      </w:pPr>
+      <w:r>
+        <w:t xml:space="preserve">Le Client s’engage, de son côté, à ne diffuser les analyses menées par </w:t>
+      </w:r>
+      <w:proofErr w:type="spellStart"/>
+      <w:r>
+        <w:t>Gjoa</w:t>
+      </w:r>
+      <w:proofErr w:type="spellEnd"/>
+      <w:r>
+        <w:t xml:space="preserve"> Stratégie qu’en interne et auprès des parties prenantes identifiées en amont.</w:t>
+      </w:r>
+    </w:p>
+    <w:p>
+      <w:pPr>
+        <w:pStyle w:val="Titre3"/>
+      </w:pPr>
+      <w:r>
+        <w:t>Clause n° 4 : Précaution de discrétion</w:t>
+      </w:r>
+    </w:p>
+    <w:p>
+      <w:pPr>
+        <w:pStyle w:val="Normalpetit"/>
+      </w:pPr>
+      <w:r>
+        <w:t xml:space="preserve">Dans toute communication au sujet du contenu et de la nature de ses réalisations, </w:t>
+      </w:r>
+      <w:proofErr w:type="spellStart"/>
+      <w:r>
+        <w:t>Gjoa</w:t>
+      </w:r>
+      <w:proofErr w:type="spellEnd"/>
+      <w:r>
+        <w:t xml:space="preserve"> Stratégie s'engage à ne pas faire mention du nom ni d'éléments permettant d'identifier directement le Client. En cas de mention des noms, marques ou logos du Client comme référence, </w:t>
+      </w:r>
+      <w:proofErr w:type="spellStart"/>
+      <w:r>
+        <w:t>Gjoa</w:t>
+      </w:r>
+      <w:proofErr w:type="spellEnd"/>
+      <w:r>
+        <w:t xml:space="preserve"> s'engage à ne pas mentionner le contenu ni la nature de sa collaboration. Le Client peut, s'il le souhaite, faire la demande de ne pas être mentionné.</w:t>
+      </w:r>
+      <w:r>
         <w:rPr>
-          <w:shd w:fill="auto" w:val="clear"/>
-        </w:rPr>
-        <w:t>internes, sans mentionner le Client ni toute information permettant de l’identifier.</w:t>
-      </w:r>
-    </w:p>
-    <w:p>
-      <w:pPr>
-        <w:pStyle w:val="Normalpetit"/>
-        <w:rPr>
-          <w:highlight w:val="none"/>
-          <w:shd w:fill="auto" w:val="clear"/>
-        </w:rPr>
-      </w:pPr>
-      <w:r>
-        <w:rPr>
-          <w:shd w:fill="auto" w:val="clear"/>
-        </w:rPr>
-        <w:t>Le Client s’engage, de son côté, à ne diffuser les analyses menées par Gjoa Stratégie qu’en interne et auprès des parties prenantes identifiées en amont.</w:t>
-      </w:r>
-    </w:p>
-    <w:p>
-      <w:pPr>
-        <w:pStyle w:val="Titre3"/>
-        <w:rPr>
-          <w:highlight w:val="none"/>
-          <w:shd w:fill="auto" w:val="clear"/>
-        </w:rPr>
-      </w:pPr>
-      <w:r>
-        <w:rPr>
-          <w:shd w:fill="auto" w:val="clear"/>
-        </w:rPr>
-        <w:t>Clause n° 4 : Précaution de discrétion</w:t>
-      </w:r>
-    </w:p>
-    <w:p>
-      <w:pPr>
-        <w:pStyle w:val="Normalpetit"/>
-        <w:rPr>
-          <w:highlight w:val="none"/>
-          <w:shd w:fill="auto" w:val="clear"/>
-        </w:rPr>
-      </w:pPr>
-      <w:r>
-        <w:rPr>
-          <w:shd w:fill="auto" w:val="clear"/>
-        </w:rPr>
-        <w:t>Dans toute communication au sujet du contenu et de la nature de ses réalisations, Gjoa Stratégie s'engage à ne pas faire mention du nom ni d'éléments permettant d'identifier directement le Client. En cas de mention des noms, marques ou logos du Client comme référence, Gjoa s'engage à ne pas mentionner le contenu ni la nature de sa collaboration. Le Client peut, s'il le souhaite, faire la demande de ne pas être mentionné.</w:t>
-      </w:r>
-      <w:r>
-        <w:rPr>
-          <w:rFonts w:eastAsia="Times New Roman" w:cs="Times New Roman" w:ascii="Times New Roman" w:hAnsi="Times New Roman"/>
-          <w:shd w:fill="auto" w:val="clear"/>
+          <w:rFonts w:ascii="Times New Roman" w:eastAsia="Times New Roman" w:hAnsi="Times New Roman" w:cs="Times New Roman"/>
           <w:lang w:eastAsia="fr-FR"/>
         </w:rPr>
         <w:t xml:space="preserve"> </w:t>
@@ -1699,135 +1224,110 @@
     <w:p>
       <w:pPr>
         <w:pStyle w:val="Normalpetit"/>
-        <w:rPr>
-          <w:highlight w:val="none"/>
-          <w:shd w:fill="auto" w:val="clear"/>
-        </w:rPr>
-      </w:pPr>
-      <w:r>
-        <w:rPr>
-          <w:shd w:fill="auto" w:val="clear"/>
-        </w:rPr>
-        <w:t>Sont exclus de ces précautions de discrétion, les communications envers des tiers vis-à-vis desquels le Client prendrait lui-même l'initiative de communiquer sur sa collaboration avec Gjoa Stratégie.</w:t>
+      </w:pPr>
+      <w:r>
+        <w:t xml:space="preserve">Sont exclus de ces précautions de discrétion, les communications envers des tiers vis-à-vis desquels le Client prendrait lui-même l'initiative de </w:t>
+      </w:r>
+      <w:r>
+        <w:t xml:space="preserve">communiquer sur sa collaboration avec </w:t>
+      </w:r>
+      <w:proofErr w:type="spellStart"/>
+      <w:r>
+        <w:t>Gjoa</w:t>
+      </w:r>
+      <w:proofErr w:type="spellEnd"/>
+      <w:r>
+        <w:t xml:space="preserve"> Stratégie.</w:t>
       </w:r>
     </w:p>
     <w:p>
       <w:pPr>
         <w:pStyle w:val="Titre3"/>
-        <w:rPr>
-          <w:highlight w:val="none"/>
-          <w:shd w:fill="auto" w:val="clear"/>
-        </w:rPr>
-      </w:pPr>
-      <w:r>
-        <w:rPr>
-          <w:shd w:fill="auto" w:val="clear"/>
-        </w:rPr>
+      </w:pPr>
+      <w:r>
         <w:t>Clause n°5 : Responsabilité et sanctions</w:t>
       </w:r>
     </w:p>
     <w:p>
       <w:pPr>
         <w:pStyle w:val="Normalpetit"/>
-        <w:rPr>
-          <w:highlight w:val="none"/>
-          <w:shd w:fill="auto" w:val="clear"/>
-        </w:rPr>
-      </w:pPr>
-      <w:r>
-        <w:rPr>
-          <w:shd w:fill="auto" w:val="clear"/>
-        </w:rPr>
+      </w:pPr>
+      <w:r>
         <w:t>Toute violation de la confidentialité par l'une des parties pourra entraîner des poursuites en réparation du préjudice subi et la résiliation immédiate du contrat aux torts exclusifs de la partie fautive.</w:t>
       </w:r>
     </w:p>
     <w:p>
       <w:pPr>
         <w:pStyle w:val="Titre3"/>
-        <w:rPr>
-          <w:highlight w:val="none"/>
-          <w:shd w:fill="auto" w:val="clear"/>
-        </w:rPr>
-      </w:pPr>
-      <w:r>
-        <w:rPr>
-          <w:shd w:fill="auto" w:val="clear"/>
-        </w:rPr>
+      </w:pPr>
+      <w:r>
         <w:t>Clause n°6 : Durée et restitution des documents</w:t>
       </w:r>
     </w:p>
     <w:p>
       <w:pPr>
         <w:pStyle w:val="Normalpetit"/>
-        <w:rPr>
-          <w:highlight w:val="none"/>
-          <w:shd w:fill="auto" w:val="clear"/>
-        </w:rPr>
-      </w:pPr>
-      <w:r>
-        <w:rPr>
-          <w:shd w:fill="auto" w:val="clear"/>
-        </w:rPr>
+      </w:pPr>
+      <w:r>
         <w:t>L'obligation de confidentialité s'applique pour une durée de deux ans après la fin du projet.</w:t>
       </w:r>
     </w:p>
     <w:p>
       <w:pPr>
         <w:pStyle w:val="Normalpetit"/>
-        <w:rPr>
-          <w:highlight w:val="none"/>
-          <w:shd w:fill="auto" w:val="clear"/>
-        </w:rPr>
-      </w:pPr>
-      <w:r>
-        <w:rPr>
-          <w:shd w:fill="auto" w:val="clear"/>
-        </w:rPr>
-        <w:t>Sur demande écrite du Client, Gjoa Stratégie s’engage à restituer l’ensemble des documents fournis ou à procéder à leur destruction sécurisée sous 30</w:t>
+      </w:pPr>
+      <w:r>
+        <w:t xml:space="preserve">Sur demande écrite du Client, </w:t>
+      </w:r>
+      <w:proofErr w:type="spellStart"/>
+      <w:r>
+        <w:t>Gjoa</w:t>
+      </w:r>
+      <w:proofErr w:type="spellEnd"/>
+      <w:r>
+        <w:t xml:space="preserve"> Stratégie s’engage à restituer l’ensemble des documents fournis ou à procéder à leur destruction sécurisée sous 30</w:t>
       </w:r>
       <w:r>
         <w:rPr>
           <w:b/>
           <w:bCs/>
-          <w:shd w:fill="auto" w:val="clear"/>
         </w:rPr>
         <w:t xml:space="preserve"> </w:t>
       </w:r>
       <w:r>
-        <w:rPr>
-          <w:shd w:fill="auto" w:val="clear"/>
-        </w:rPr>
-        <w:t>jours, sauf disposition légale contraire imposant leur conservation. Cependant, certaines données pourront être conservées par Gjoa Stratégie à des fins légales, probatoires ou d’amélioration des services, dans le strict respect de la réglementation en vigueur sur la protection des données.</w:t>
+        <w:t xml:space="preserve">jours, sauf disposition légale contraire imposant leur conservation. Cependant, certaines données pourront être conservées par </w:t>
+      </w:r>
+      <w:proofErr w:type="spellStart"/>
+      <w:r>
+        <w:t>Gjoa</w:t>
+      </w:r>
+      <w:proofErr w:type="spellEnd"/>
+      <w:r>
+        <w:t xml:space="preserve"> Stratégie à des fins légales, probatoires ou d’amélioration des services, dans le strict respect de la réglementation en vigueur sur la protection des données.</w:t>
       </w:r>
     </w:p>
     <w:p>
       <w:pPr>
         <w:pStyle w:val="Titre3"/>
-        <w:rPr>
-          <w:highlight w:val="none"/>
-          <w:shd w:fill="auto" w:val="clear"/>
-        </w:rPr>
-      </w:pPr>
-      <w:r>
-        <w:rPr>
-          <w:shd w:fill="auto" w:val="clear"/>
-        </w:rPr>
+      </w:pPr>
+      <w:r>
         <w:t>Clause n°7 : Conservation numérique et sécurité des données</w:t>
       </w:r>
     </w:p>
     <w:p>
       <w:pPr>
         <w:pStyle w:val="Normalpetit"/>
-        <w:rPr>
-          <w:highlight w:val="none"/>
-          <w:shd w:fill="auto" w:val="clear"/>
-        </w:rPr>
-      </w:pPr>
-      <w:r>
-        <w:rPr>
-          <w:shd w:fill="auto" w:val="clear"/>
-        </w:rPr>
-        <w:t>Les données et documents électroniques du Client sont stockés sur des serveurs sécurisés respectant les normes de protection en vigueur. L'accès à ces données est strictement limité aux personnes habilitées de Gjoa Stratégie.</w:t>
+      </w:pPr>
+      <w:r>
+        <w:t xml:space="preserve">Les données et documents électroniques du Client sont stockés sur des serveurs sécurisés respectant les normes de protection en vigueur. L'accès à ces données est strictement limité aux personnes habilitées de </w:t>
+      </w:r>
+      <w:proofErr w:type="spellStart"/>
+      <w:r>
+        <w:t>Gjoa</w:t>
+      </w:r>
+      <w:proofErr w:type="spellEnd"/>
+      <w:r>
+        <w:t xml:space="preserve"> Stratégie.</w:t>
       </w:r>
     </w:p>
     <w:p>
@@ -1835,27 +1335,25 @@
         <w:sectPr>
           <w:type w:val="continuous"/>
           <w:pgSz w:w="11906" w:h="16838"/>
-          <w:pgMar w:left="1080" w:right="1080" w:gutter="0" w:header="567" w:top="1440" w:footer="567" w:bottom="1418"/>
-          <w:cols w:num="3" w:space="112" w:equalWidth="true" w:sep="false"/>
-          <w:formProt w:val="false"/>
-          <w:textDirection w:val="lrTb"/>
-          <w:docGrid w:type="default" w:linePitch="360" w:charSpace="4096"/>
+          <w:pgMar w:top="1440" w:right="1080" w:bottom="1418" w:left="1080" w:header="567" w:footer="567" w:gutter="0"/>
+          <w:cols w:num="3" w:space="112"/>
+          <w:formProt w:val="0"/>
+          <w:docGrid w:linePitch="360" w:charSpace="4096"/>
         </w:sectPr>
       </w:pPr>
     </w:p>
     <w:p>
       <w:pPr>
         <w:pStyle w:val="Titreannexe"/>
+      </w:pPr>
+      <w:r>
         <w:rPr>
-          <w:highlight w:val="none"/>
-          <w:shd w:fill="auto" w:val="clear"/>
+          <w:noProof/>
         </w:rPr>
-      </w:pPr>
-      <w:r>
         <mc:AlternateContent>
           <mc:Choice Requires="wps">
             <w:drawing>
-              <wp:anchor behindDoc="0" distT="3175" distB="3810" distL="635" distR="0" simplePos="0" locked="0" layoutInCell="0" allowOverlap="1" relativeHeight="5" wp14:anchorId="47144EFA">
+              <wp:anchor distT="3175" distB="3810" distL="635" distR="0" simplePos="0" relativeHeight="5" behindDoc="0" locked="0" layoutInCell="0" allowOverlap="1" wp14:anchorId="47144EFA">
                 <wp:simplePos x="0" y="0"/>
                 <wp:positionH relativeFrom="margin">
                   <wp:align>right</wp:align>
@@ -1867,10 +1365,11 @@
                 <wp:effectExtent l="635" t="3175" r="0" b="3810"/>
                 <wp:wrapNone/>
                 <wp:docPr id="3" name="Connecteur droit 4"/>
+                <wp:cNvGraphicFramePr/>
                 <a:graphic xmlns:a="http://schemas.openxmlformats.org/drawingml/2006/main">
                   <a:graphicData uri="http://schemas.microsoft.com/office/word/2010/wordprocessingShape">
                     <wps:wsp>
-                      <wps:cNvSpPr/>
+                      <wps:cNvCnPr/>
                       <wps:spPr>
                         <a:xfrm>
                           <a:off x="0" y="0"/>
@@ -1881,7 +1380,7 @@
                         </a:prstGeom>
                         <a:ln>
                           <a:solidFill>
-                            <a:srgbClr val="dbdbdb"/>
+                            <a:srgbClr val="DBDBDB"/>
                           </a:solidFill>
                         </a:ln>
                       </wps:spPr>
@@ -1916,9 +1415,6 @@
         </mc:AlternateContent>
       </w:r>
       <w:r>
-        <w:rPr>
-          <w:shd w:fill="auto" w:val="clear"/>
-        </w:rPr>
         <w:t>Annexe 2 : Conditions générales de vente</w:t>
       </w:r>
     </w:p>
@@ -1927,675 +1423,566 @@
         <w:sectPr>
           <w:type w:val="continuous"/>
           <w:pgSz w:w="11906" w:h="16838"/>
-          <w:pgMar w:left="1080" w:right="1080" w:gutter="0" w:header="567" w:top="1440" w:footer="567" w:bottom="1418"/>
-          <w:formProt w:val="false"/>
-          <w:textDirection w:val="lrTb"/>
-          <w:docGrid w:type="default" w:linePitch="360" w:charSpace="4096"/>
+          <w:pgMar w:top="1440" w:right="1080" w:bottom="1418" w:left="1080" w:header="567" w:footer="567" w:gutter="0"/>
+          <w:cols w:space="720"/>
+          <w:formProt w:val="0"/>
+          <w:docGrid w:linePitch="360" w:charSpace="4096"/>
         </w:sectPr>
       </w:pPr>
     </w:p>
     <w:p>
       <w:pPr>
         <w:pStyle w:val="Normalpetit"/>
+      </w:pPr>
+      <w:r>
+        <w:t>Les présentes conditions de vente sont conclues d’une part par la société I4G (RCS Marseille 799 084 785) ci-après dénommée "</w:t>
+      </w:r>
+      <w:proofErr w:type="spellStart"/>
+      <w:r>
+        <w:t>Gjoa</w:t>
+      </w:r>
+      <w:proofErr w:type="spellEnd"/>
+      <w:r>
+        <w:t xml:space="preserve"> Stratégie" et d’autre part, par toute personne physique ou morale procédant à une commande de produit ou de service, dénommée ci-après le "Client".</w:t>
+      </w:r>
+    </w:p>
+    <w:p>
+      <w:pPr>
+        <w:pStyle w:val="Titre3"/>
+      </w:pPr>
+      <w:r>
+        <w:t>Clause n° 1 : Objet</w:t>
+      </w:r>
+    </w:p>
+    <w:p>
+      <w:pPr>
+        <w:pStyle w:val="Normalpetit"/>
+      </w:pPr>
+      <w:r>
+        <w:t xml:space="preserve">Les conditions générales de ventes décrites ci-après détaillent les droits et obligations de </w:t>
+      </w:r>
+      <w:proofErr w:type="spellStart"/>
+      <w:r>
+        <w:t>Gjoa</w:t>
+      </w:r>
+      <w:proofErr w:type="spellEnd"/>
+      <w:r>
+        <w:t xml:space="preserve"> Stratégie et de son Client dans le cadre de la vente des prestations de conseil réalisées. Toute prestation accomplie par </w:t>
+      </w:r>
+      <w:proofErr w:type="spellStart"/>
+      <w:r>
+        <w:t>Gjoa</w:t>
+      </w:r>
+      <w:proofErr w:type="spellEnd"/>
+      <w:r>
+        <w:t xml:space="preserve"> Stratégie implique donc l'adhésion sans réserve de l'acheteur aux présentes conditions générales de vente.</w:t>
+      </w:r>
+    </w:p>
+    <w:p>
+      <w:pPr>
+        <w:pStyle w:val="Titre3"/>
+      </w:pPr>
+      <w:r>
+        <w:t>Clause n° 2 : Description des prestations</w:t>
+      </w:r>
+    </w:p>
+    <w:p>
+      <w:pPr>
+        <w:pStyle w:val="Normalpetit"/>
+      </w:pPr>
+      <w:r>
+        <w:t xml:space="preserve">Le document auquel sont annexées les présentes conditions générales de vente décrit les prestations proposées par </w:t>
+      </w:r>
+      <w:proofErr w:type="spellStart"/>
+      <w:r>
+        <w:t>Gjoa</w:t>
+      </w:r>
+      <w:proofErr w:type="spellEnd"/>
+      <w:r>
+        <w:t xml:space="preserve"> Stratégie au Client. Sa signature par le Client tient lieu de commande à </w:t>
+      </w:r>
+      <w:proofErr w:type="spellStart"/>
+      <w:r>
+        <w:t>Gjoa</w:t>
+      </w:r>
+      <w:proofErr w:type="spellEnd"/>
+      <w:r>
+        <w:t xml:space="preserve"> Stratégie au prix et conditions indiquées.</w:t>
+      </w:r>
+    </w:p>
+    <w:p>
+      <w:pPr>
+        <w:pStyle w:val="Titre3"/>
+      </w:pPr>
+      <w:r>
+        <w:t>Clause n° 3 : Prix</w:t>
+      </w:r>
+    </w:p>
+    <w:p>
+      <w:pPr>
+        <w:pStyle w:val="Normalpetit"/>
+      </w:pPr>
+      <w:r>
+        <w:t xml:space="preserve">Les prix des prestations vendues sont ceux en vigueur au jour de la prise de commande. Ils sont libellés en euros et calculés hors taxes. Ils seront majorés du taux de TVA applicable au jour de la commande. </w:t>
+      </w:r>
+      <w:proofErr w:type="spellStart"/>
+      <w:r>
+        <w:t>Gjoa</w:t>
+      </w:r>
+      <w:proofErr w:type="spellEnd"/>
+      <w:r>
+        <w:t xml:space="preserve"> Stratégie s'accorde le droit de modifier ses tarifs à tout moment. Toutefois, elle s'engage à facturer les prestations commandées aux prix indiqués lors de l'enregistrement de la commande.</w:t>
+      </w:r>
+    </w:p>
+    <w:p>
+      <w:pPr>
+        <w:pStyle w:val="Titre3"/>
+      </w:pPr>
+      <w:r>
+        <w:t>Clause n° 4 : Modalités de paiement</w:t>
+      </w:r>
+    </w:p>
+    <w:p>
+      <w:pPr>
+        <w:pStyle w:val="Normalpetit"/>
+      </w:pPr>
+      <w:r>
+        <w:t>Le règlement des prestations s’effectue par virement bancaire. La date d’échéance du paiement est fixée à trente (30) jours après la date d’émission de la facture, sauf mention contraire sur le devis. Aucun escompte n’est accordé pour paiement anticipé.</w:t>
+      </w:r>
+    </w:p>
+    <w:p>
+      <w:pPr>
+        <w:pStyle w:val="Normalpetit"/>
+      </w:pPr>
+      <w:r>
+        <w:t>En cas de retard de paiement, des pénalités seront appliquées à un taux égal au taux d’intérêt appliqué par la Banque centrale européenne à son opération de financement la plus récente, majoré de 10 points de pourcentage, calculé sur le montant TTC de la somme due. Ces pénalités courent automatiquement à compter du jour suivant la date d’échéance, sans qu’aucune mise en demeure ne soit nécessaire. Conformément aux articles L.441-10 et D.441-5 du Code de commerce, une indemnité forfaitaire de 40 € pour frais de recouvrement sera également due.</w:t>
+      </w:r>
+    </w:p>
+    <w:p>
+      <w:pPr>
+        <w:pStyle w:val="Normalpetit"/>
+      </w:pPr>
+      <w:r>
+        <w:t xml:space="preserve">En cas de retard de paiement de plus de 15 jours, </w:t>
+      </w:r>
+      <w:proofErr w:type="spellStart"/>
+      <w:r>
+        <w:t>Gjoa</w:t>
+      </w:r>
+      <w:proofErr w:type="spellEnd"/>
+      <w:r>
+        <w:t xml:space="preserve"> Stratégie se réserve le droit de suspendre le projet en cours jusqu’à régularisation, après notification écrite adressée au Client.</w:t>
+      </w:r>
+    </w:p>
+    <w:p>
+      <w:pPr>
+        <w:pStyle w:val="Titre3"/>
+      </w:pPr>
+      <w:r>
+        <w:t>Clause n° 5 : Propriété intellectuelle</w:t>
+      </w:r>
+    </w:p>
+    <w:p>
+      <w:pPr>
+        <w:pStyle w:val="Normalpetit"/>
+      </w:pPr>
+      <w:r>
+        <w:t xml:space="preserve">Les livrables produits par </w:t>
+      </w:r>
+      <w:proofErr w:type="spellStart"/>
+      <w:r>
+        <w:t>Gjoa</w:t>
+      </w:r>
+      <w:proofErr w:type="spellEnd"/>
+      <w:r>
+        <w:t xml:space="preserve"> Stratégie dans le cadre de ses projets demeurent sa propriété exclusive jusqu’au paiement intégral des prestations facturées.</w:t>
+      </w:r>
+    </w:p>
+    <w:p>
+      <w:pPr>
+        <w:pStyle w:val="Normalpetit"/>
+      </w:pPr>
+      <w:r>
+        <w:t xml:space="preserve">Toute diffusion, reproduction, modification ou réutilisation des livrables est interdite sans l’autorisation écrite préalable de </w:t>
+      </w:r>
+      <w:proofErr w:type="spellStart"/>
+      <w:r>
+        <w:t>Gjoa</w:t>
+      </w:r>
+      <w:proofErr w:type="spellEnd"/>
+      <w:r>
+        <w:t xml:space="preserve"> Stratégie. Le Client ne pourra utiliser les livrables que dans le cadre défini par le projet et pour son propre usage interne. Toute cession de droits devra faire l’objet d’un accord spécifique et d’une facturation complémentaire.</w:t>
+      </w:r>
+    </w:p>
+    <w:p>
+      <w:pPr>
+        <w:pStyle w:val="Titre3"/>
+      </w:pPr>
+      <w:r>
+        <w:t>Clause n° 6 : Modification, annulation et report</w:t>
+      </w:r>
+    </w:p>
+    <w:p>
+      <w:pPr>
+        <w:pStyle w:val="Normalpetit"/>
+      </w:pPr>
+      <w:r>
+        <w:t>Toute modification ou annulation de commande doit être formalisée par écrit et acceptée par les deux parties.</w:t>
+      </w:r>
+    </w:p>
+    <w:p>
+      <w:pPr>
+        <w:pStyle w:val="Normalpetitbullet"/>
+        <w:tabs>
+          <w:tab w:val="num" w:pos="720"/>
+        </w:tabs>
+      </w:pPr>
+      <w:r>
+        <w:t>En cas d’annulation après le début du projet, le montant des honoraires restant dû sera calculé en fonction des ressources et charges engagées, avec un minimum de 30% du montant total du projet.</w:t>
+      </w:r>
+    </w:p>
+    <w:p>
+      <w:pPr>
+        <w:pStyle w:val="Normalpetitbullet"/>
+        <w:tabs>
+          <w:tab w:val="num" w:pos="720"/>
+        </w:tabs>
+      </w:pPr>
+      <w:r>
+        <w:t xml:space="preserve">En cas de report, </w:t>
+      </w:r>
+      <w:proofErr w:type="spellStart"/>
+      <w:r>
+        <w:t>Gjoa</w:t>
+      </w:r>
+      <w:proofErr w:type="spellEnd"/>
+      <w:r>
+        <w:t xml:space="preserve"> Stratégie pourra appliquer des frais de replanification, déterminés en fonction des disponibilités et des impacts sur le calendrier des autres projets en cours.</w:t>
+      </w:r>
+    </w:p>
+    <w:p>
+      <w:pPr>
+        <w:pStyle w:val="Titre3"/>
+      </w:pPr>
+      <w:r>
+        <w:t>Clause n° 7 : Transmission des livrables</w:t>
+      </w:r>
+    </w:p>
+    <w:p>
+      <w:pPr>
+        <w:pStyle w:val="Normalpetit"/>
+      </w:pPr>
+      <w:r>
+        <w:t>Les livrables sont envoyés par voie électronique à l’adresse email indiquée par le Client.</w:t>
+      </w:r>
+    </w:p>
+    <w:p>
+      <w:pPr>
+        <w:pStyle w:val="Titre3"/>
+      </w:pPr>
+      <w:r>
+        <w:t>Clause n° 8 : Force majeure</w:t>
+      </w:r>
+    </w:p>
+    <w:p>
+      <w:pPr>
+        <w:pStyle w:val="Normalpetit"/>
+      </w:pPr>
+      <w:r>
+        <w:t xml:space="preserve">La responsabilité de </w:t>
+      </w:r>
+      <w:proofErr w:type="spellStart"/>
+      <w:r>
+        <w:t>Gjoa</w:t>
+      </w:r>
+      <w:proofErr w:type="spellEnd"/>
+      <w:r>
+        <w:t xml:space="preserve"> Stratégie ne pourra pas être mise en œuvre si la non-exécution ou le retard dans l'exécution de l'une de ses obligations décrites dans les présentes conditions générales de vente découle d'un cas de force majeure. À ce titre, la force majeure s'entend de tout événement extérieur, imprévisible et irrésistible au sens de l'article 1148 du Code civil.</w:t>
+      </w:r>
+    </w:p>
+    <w:p>
+      <w:pPr>
+        <w:pStyle w:val="Titre3"/>
+      </w:pPr>
+      <w:r>
+        <w:t>Clause n° 9 : Responsabilité</w:t>
+      </w:r>
+    </w:p>
+    <w:p>
+      <w:pPr>
+        <w:pStyle w:val="Normalpetit"/>
+      </w:pPr>
+      <w:proofErr w:type="spellStart"/>
+      <w:r>
+        <w:t>Gjoa</w:t>
+      </w:r>
+      <w:proofErr w:type="spellEnd"/>
+      <w:r>
+        <w:t xml:space="preserve"> Stratégie s’engage à mettre en œuvre toutes les compétences, ressources et diligences nécessaires à la bonne exécution de ses prestations, conformément aux pratiques reconnues du secteur.</w:t>
+      </w:r>
+    </w:p>
+    <w:p>
+      <w:pPr>
+        <w:pStyle w:val="Normalpetit"/>
+      </w:pPr>
+      <w:r>
+        <w:t xml:space="preserve">Toutefois, le Client reconnaît que les recommandations fournies par </w:t>
+      </w:r>
+      <w:proofErr w:type="spellStart"/>
+      <w:r>
+        <w:t>Gjoa</w:t>
+      </w:r>
+      <w:proofErr w:type="spellEnd"/>
+      <w:r>
+        <w:t xml:space="preserve"> Stratégie constituent des conseils stratégiques et non une garantie de résultat, celui-ci dépendant de multiples facteurs externes échappant au contrôle de </w:t>
+      </w:r>
+      <w:proofErr w:type="spellStart"/>
+      <w:r>
+        <w:t>Gjoa</w:t>
+      </w:r>
+      <w:proofErr w:type="spellEnd"/>
+      <w:r>
+        <w:t xml:space="preserve"> Stratégie. De fait, </w:t>
+      </w:r>
+      <w:proofErr w:type="spellStart"/>
+      <w:r>
+        <w:t>Gjoa</w:t>
+      </w:r>
+      <w:proofErr w:type="spellEnd"/>
+      <w:r>
+        <w:t xml:space="preserve"> Stratégie ne peut être tenu responsable des décisions prises par le Client sur la base des recommandations fournies.</w:t>
+      </w:r>
+    </w:p>
+    <w:p>
+      <w:pPr>
+        <w:pStyle w:val="Titre3"/>
+      </w:pPr>
+      <w:r>
+        <w:t>Clause n° 10 : Non-sollicitation</w:t>
+      </w:r>
+    </w:p>
+    <w:p>
+      <w:pPr>
+        <w:pStyle w:val="Normalpetit"/>
+      </w:pPr>
+      <w:r>
+        <w:t xml:space="preserve">Le Client s’engage à ne pas recruter un collaborateur de </w:t>
+      </w:r>
+      <w:proofErr w:type="spellStart"/>
+      <w:r>
+        <w:t>Gjoa</w:t>
+      </w:r>
+      <w:proofErr w:type="spellEnd"/>
+      <w:r>
+        <w:t xml:space="preserve"> Stratégie pendant 12 mois après la fin du projet sans accord écrit préalable.</w:t>
+      </w:r>
+    </w:p>
+    <w:p>
+      <w:pPr>
+        <w:pStyle w:val="Titre3"/>
+      </w:pPr>
+      <w:r>
+        <w:t>Clause n° 11 : Protection des données personnelles (RGPD)</w:t>
+      </w:r>
+    </w:p>
+    <w:p>
+      <w:pPr>
+        <w:pStyle w:val="Normalpetit"/>
+      </w:pPr>
+      <w:proofErr w:type="spellStart"/>
+      <w:r>
+        <w:t>Gjoa</w:t>
+      </w:r>
+      <w:proofErr w:type="spellEnd"/>
+      <w:r>
+        <w:t xml:space="preserve"> Stratégie respecte la réglementation en vigueur sur la protection des données personnelles, notamment le Règlement Général sur la Protection des Données (RGPD).</w:t>
+      </w:r>
+    </w:p>
+    <w:p>
+      <w:pPr>
+        <w:pStyle w:val="Normalpetitbullet"/>
+        <w:tabs>
+          <w:tab w:val="num" w:pos="720"/>
+        </w:tabs>
+      </w:pPr>
+      <w:r>
+        <w:t xml:space="preserve">Utilisation de l’intelligence artificielle : Certains traitements de données peuvent inclure des outils d’intelligence artificielle pour faciliter l’analyse ou l’optimisation des recommandations stratégiques. Ces outils sont utilisés de manière non automatisée, sous la supervision d’un consultant. Les outils utilisés sont sélectionnés de façon à garantir la confidentialité des données du Client conformément aux accords entre le Client et </w:t>
+      </w:r>
+      <w:proofErr w:type="spellStart"/>
+      <w:r>
+        <w:t>Gjoa</w:t>
+      </w:r>
+      <w:proofErr w:type="spellEnd"/>
+      <w:r>
+        <w:t xml:space="preserve"> Stratégie.</w:t>
+      </w:r>
+    </w:p>
+    <w:p>
+      <w:pPr>
+        <w:pStyle w:val="Normalpetitbullet"/>
+        <w:tabs>
+          <w:tab w:val="num" w:pos="720"/>
+        </w:tabs>
+      </w:pPr>
+      <w:r>
+        <w:t xml:space="preserve">Enregistrements vocaux : Pour améliorer la précision des échanges, </w:t>
+      </w:r>
+      <w:proofErr w:type="spellStart"/>
+      <w:r>
+        <w:t>Gjoa</w:t>
+      </w:r>
+      <w:proofErr w:type="spellEnd"/>
+      <w:r>
+        <w:t xml:space="preserve"> Stratégie peut enregistrer temporairement certaines conversations à des fins de prise de notes. Ces enregistrements sont supprimés dès la restitution des livrables.</w:t>
+      </w:r>
+    </w:p>
+    <w:p>
+      <w:pPr>
+        <w:pStyle w:val="Normalpetitbullet"/>
+        <w:tabs>
+          <w:tab w:val="num" w:pos="720"/>
+        </w:tabs>
+      </w:pPr>
+      <w:r>
+        <w:t>Droits des Clients : Conformément au RGPD, le Client peut demander l’accès, la rectification ou la suppression de ses données en envoyant une requête à contact@gjoa.fr.</w:t>
+      </w:r>
+    </w:p>
+    <w:p>
+      <w:pPr>
+        <w:pStyle w:val="Titre3"/>
+      </w:pPr>
+      <w:r>
+        <w:t>Clause n° 12 : Révision des CGV</w:t>
+      </w:r>
+    </w:p>
+    <w:p>
+      <w:pPr>
+        <w:pStyle w:val="Titre3"/>
+      </w:pPr>
+      <w:proofErr w:type="spellStart"/>
+      <w:r>
         <w:rPr>
-          <w:highlight w:val="none"/>
-          <w:shd w:fill="auto" w:val="clear"/>
-        </w:rPr>
-      </w:pPr>
-      <w:r>
-        <w:rPr>
-          <w:shd w:fill="auto" w:val="clear"/>
-        </w:rPr>
-        <w:t>Les présentes conditions de vente sont conclues d’une part par la société I4G (RCS Marseille 799 084 785) ci-après dénommée "Gjoa Stratégie" et d’autre part, par toute personne physique ou morale procédant à une commande de produit ou de service, dénommée ci-après le "Client".</w:t>
-      </w:r>
-    </w:p>
-    <w:p>
-      <w:pPr>
-        <w:pStyle w:val="Titre3"/>
-        <w:rPr>
-          <w:highlight w:val="none"/>
-          <w:shd w:fill="auto" w:val="clear"/>
-        </w:rPr>
-      </w:pPr>
-      <w:r>
-        <w:rPr>
-          <w:shd w:fill="auto" w:val="clear"/>
-        </w:rPr>
-        <w:t>Clause n° 1 : Objet</w:t>
-      </w:r>
-    </w:p>
-    <w:p>
-      <w:pPr>
-        <w:pStyle w:val="Normalpetit"/>
-        <w:rPr>
-          <w:highlight w:val="none"/>
-          <w:shd w:fill="auto" w:val="clear"/>
-        </w:rPr>
-      </w:pPr>
-      <w:r>
-        <w:rPr>
-          <w:shd w:fill="auto" w:val="clear"/>
-        </w:rPr>
-        <w:t>Les conditions générales de ventes décrites ci-après détaillent les droits et obligations de Gjoa Stratégie et de son Client dans le cadre de la vente des prestations de conseil réalisées. Toute prestation accomplie par Gjoa Stratégie implique donc l'adhésion sans réserve de l'acheteur aux présentes conditions générales de vente.</w:t>
-      </w:r>
-    </w:p>
-    <w:p>
-      <w:pPr>
-        <w:pStyle w:val="Titre3"/>
-        <w:rPr>
-          <w:highlight w:val="none"/>
-          <w:shd w:fill="auto" w:val="clear"/>
-        </w:rPr>
-      </w:pPr>
-      <w:r>
-        <w:rPr>
-          <w:shd w:fill="auto" w:val="clear"/>
-        </w:rPr>
-        <w:t>Clause n° 2 : Description des prestations</w:t>
-      </w:r>
-    </w:p>
-    <w:p>
-      <w:pPr>
-        <w:pStyle w:val="Normalpetit"/>
-        <w:rPr>
-          <w:highlight w:val="none"/>
-          <w:shd w:fill="auto" w:val="clear"/>
-        </w:rPr>
-      </w:pPr>
-      <w:r>
-        <w:rPr>
-          <w:shd w:fill="auto" w:val="clear"/>
-        </w:rPr>
-        <w:t>Le document auquel sont annexées les présentes conditions générales de vente décrit les prestations proposées par Gjoa Stratégie au Client. Sa signature par le Client tient lieu de commande à Gjoa Stratégie au prix et conditions indiquées.</w:t>
-      </w:r>
-    </w:p>
-    <w:p>
-      <w:pPr>
-        <w:pStyle w:val="Titre3"/>
-        <w:rPr>
-          <w:highlight w:val="none"/>
-          <w:shd w:fill="auto" w:val="clear"/>
-        </w:rPr>
-      </w:pPr>
-      <w:r>
-        <w:rPr>
-          <w:shd w:fill="auto" w:val="clear"/>
-        </w:rPr>
-        <w:t>Clause n° 3 : Prix</w:t>
-      </w:r>
-    </w:p>
-    <w:p>
-      <w:pPr>
-        <w:pStyle w:val="Normalpetit"/>
-        <w:rPr>
-          <w:highlight w:val="none"/>
-          <w:shd w:fill="auto" w:val="clear"/>
-        </w:rPr>
-      </w:pPr>
-      <w:r>
-        <w:rPr>
-          <w:shd w:fill="auto" w:val="clear"/>
-        </w:rPr>
-        <w:t>Les prix des prestations vendues sont ceux en vigueur au jour de la prise de commande. Ils sont libellés en euros et calculés hors taxes. Ils seront majorés du taux de TVA applicable au jour de la commande. Gjoa Stratégie s'accorde le droit de modifier ses tarifs à tout moment. Toutefois, elle s'engage à facturer les prestations commandées aux prix indiqués lors de l'enregistrement de la commande.</w:t>
-      </w:r>
-    </w:p>
-    <w:p>
-      <w:pPr>
-        <w:pStyle w:val="Titre3"/>
-        <w:rPr>
-          <w:highlight w:val="none"/>
-          <w:shd w:fill="auto" w:val="clear"/>
-        </w:rPr>
-      </w:pPr>
-      <w:r>
-        <w:rPr>
-          <w:shd w:fill="auto" w:val="clear"/>
-        </w:rPr>
-        <w:t>Clause n° 4 : Modalités de paiement</w:t>
-      </w:r>
-    </w:p>
-    <w:p>
-      <w:pPr>
-        <w:pStyle w:val="Normalpetit"/>
-        <w:rPr>
-          <w:highlight w:val="none"/>
-          <w:shd w:fill="auto" w:val="clear"/>
-        </w:rPr>
-      </w:pPr>
-      <w:r>
-        <w:rPr>
-          <w:shd w:fill="auto" w:val="clear"/>
-        </w:rPr>
-        <w:t>Le règlement des prestations s’effectue par virement bancaire. La date d’échéance du paiement est fixée à trente (30) jours après la date d’émission de la facture, sauf mention contraire sur le devis. Aucun escompte n’est accordé pour paiement anticipé.</w:t>
-      </w:r>
-    </w:p>
-    <w:p>
-      <w:pPr>
-        <w:pStyle w:val="Normalpetit"/>
-        <w:rPr>
-          <w:highlight w:val="none"/>
-          <w:shd w:fill="auto" w:val="clear"/>
-        </w:rPr>
-      </w:pPr>
-      <w:r>
-        <w:rPr>
-          <w:shd w:fill="auto" w:val="clear"/>
-        </w:rPr>
-        <w:t>En cas de retard de paiement, des pénalités seront appliquées à un taux égal au taux d’intérêt appliqué par la Banque centrale européenne à son opération de financement la plus récente, majoré de 10 points de pourcentage, calculé sur le montant TTC de la somme due. Ces pénalités courent automatiquement à compter du jour suivant la date d’échéance, sans qu’aucune mise en demeure ne soit nécessaire. Conformément aux articles L.441-10 et D.441-5 du Code de commerce, une indemnité forfaitaire de 40 € pour frais de recouvrement sera également due.</w:t>
-      </w:r>
-    </w:p>
-    <w:p>
-      <w:pPr>
-        <w:pStyle w:val="Normalpetit"/>
-        <w:rPr>
-          <w:highlight w:val="none"/>
-          <w:shd w:fill="auto" w:val="clear"/>
-        </w:rPr>
-      </w:pPr>
-      <w:r>
-        <w:rPr>
-          <w:shd w:fill="auto" w:val="clear"/>
-        </w:rPr>
-        <w:t>En cas de retard de paiement de plus de 15 jours, Gjoa Stratégie se réserve le droit de suspendre le projet en cours jusqu’à régularisation, après notification écrite adressée au Client.</w:t>
-      </w:r>
-    </w:p>
-    <w:p>
-      <w:pPr>
-        <w:pStyle w:val="Titre3"/>
-        <w:rPr>
-          <w:highlight w:val="none"/>
-          <w:shd w:fill="auto" w:val="clear"/>
-        </w:rPr>
-      </w:pPr>
-      <w:r>
-        <w:rPr>
-          <w:shd w:fill="auto" w:val="clear"/>
-        </w:rPr>
-        <w:t>Clause n° 5 : Propriété intellectuelle</w:t>
-      </w:r>
-    </w:p>
-    <w:p>
-      <w:pPr>
-        <w:pStyle w:val="Normalpetit"/>
-        <w:rPr>
-          <w:highlight w:val="none"/>
-          <w:shd w:fill="auto" w:val="clear"/>
-        </w:rPr>
-      </w:pPr>
-      <w:r>
-        <w:rPr>
-          <w:shd w:fill="auto" w:val="clear"/>
-        </w:rPr>
-        <w:t>Les livrables produits par Gjoa Stratégie dans le cadre de ses projets demeurent sa propriété exclusive jusqu’au paiement intégral des prestations facturées.</w:t>
-      </w:r>
-    </w:p>
-    <w:p>
-      <w:pPr>
-        <w:pStyle w:val="Normalpetit"/>
-        <w:rPr>
-          <w:highlight w:val="none"/>
-          <w:shd w:fill="auto" w:val="clear"/>
-        </w:rPr>
-      </w:pPr>
-      <w:r>
-        <w:rPr>
-          <w:shd w:fill="auto" w:val="clear"/>
-        </w:rPr>
-        <w:t>Toute diffusion, reproduction, modification ou réutilisation des livrables est interdite sans l’autorisation écrite préalable de Gjoa Stratégie. Le Client ne pourra utiliser les livrables que dans le cadre défini par le projet et pour son propre usage interne. Toute cession de droits devra faire l’objet d’un accord spécifique et d’une facturation complémentaire.</w:t>
-      </w:r>
-    </w:p>
-    <w:p>
-      <w:pPr>
-        <w:pStyle w:val="Titre3"/>
-        <w:rPr>
-          <w:highlight w:val="none"/>
-          <w:shd w:fill="auto" w:val="clear"/>
-        </w:rPr>
-      </w:pPr>
-      <w:r>
-        <w:rPr>
-          <w:shd w:fill="auto" w:val="clear"/>
-        </w:rPr>
-        <w:t>Clause n° 6 : Modification, annulation et report</w:t>
-      </w:r>
-    </w:p>
-    <w:p>
-      <w:pPr>
-        <w:pStyle w:val="Normalpetit"/>
-        <w:rPr>
-          <w:highlight w:val="none"/>
-          <w:shd w:fill="auto" w:val="clear"/>
-        </w:rPr>
-      </w:pPr>
-      <w:r>
-        <w:rPr>
-          <w:shd w:fill="auto" w:val="clear"/>
-        </w:rPr>
-        <w:t>Toute modification ou annulation de commande doit être formalisée par écrit et acceptée par les deux parties.</w:t>
-      </w:r>
-    </w:p>
-    <w:p>
-      <w:pPr>
-        <w:pStyle w:val="Normalpetitbullet"/>
-        <w:numPr>
-          <w:ilvl w:val="0"/>
-          <w:numId w:val="2"/>
-        </w:numPr>
-        <w:ind w:left="112" w:hanging="116"/>
-        <w:rPr>
-          <w:highlight w:val="none"/>
-          <w:shd w:fill="auto" w:val="clear"/>
-        </w:rPr>
-      </w:pPr>
-      <w:r>
-        <w:rPr>
-          <w:shd w:fill="auto" w:val="clear"/>
-        </w:rPr>
-        <w:t>En cas d’annulation après le début du projet, le montant des honoraires restant dû sera calculé en fonction des ressources et charges engagées, avec un minimum de 30% du montant total du projet.</w:t>
-      </w:r>
-    </w:p>
-    <w:p>
-      <w:pPr>
-        <w:pStyle w:val="Normalpetitbullet"/>
-        <w:numPr>
-          <w:ilvl w:val="0"/>
-          <w:numId w:val="2"/>
-        </w:numPr>
-        <w:ind w:left="112" w:hanging="116"/>
-        <w:rPr>
-          <w:highlight w:val="none"/>
-          <w:shd w:fill="auto" w:val="clear"/>
-        </w:rPr>
-      </w:pPr>
-      <w:r>
-        <w:rPr>
-          <w:shd w:fill="auto" w:val="clear"/>
-        </w:rPr>
-        <w:t>En cas de report, Gjoa Stratégie pourra appliquer des frais de replanification, déterminés en fonction des disponibilités et des impacts sur le calendrier des autres projets en cours.</w:t>
-      </w:r>
-    </w:p>
-    <w:p>
-      <w:pPr>
-        <w:pStyle w:val="Titre3"/>
-        <w:rPr>
-          <w:highlight w:val="none"/>
-          <w:shd w:fill="auto" w:val="clear"/>
-        </w:rPr>
-      </w:pPr>
-      <w:r>
-        <w:rPr>
-          <w:shd w:fill="auto" w:val="clear"/>
-        </w:rPr>
-        <w:t>Clause n° 7 : Transmission des livrables</w:t>
-      </w:r>
-    </w:p>
-    <w:p>
-      <w:pPr>
-        <w:pStyle w:val="Normalpetit"/>
-        <w:rPr>
-          <w:highlight w:val="none"/>
-          <w:shd w:fill="auto" w:val="clear"/>
-        </w:rPr>
-      </w:pPr>
-      <w:r>
-        <w:rPr>
-          <w:shd w:fill="auto" w:val="clear"/>
-        </w:rPr>
-        <w:t>Les livrables sont envoyés par voie électronique à l’adresse email indiquée par le Client.</w:t>
-      </w:r>
-    </w:p>
-    <w:p>
-      <w:pPr>
-        <w:pStyle w:val="Titre3"/>
-        <w:rPr>
-          <w:highlight w:val="none"/>
-          <w:shd w:fill="auto" w:val="clear"/>
-        </w:rPr>
-      </w:pPr>
-      <w:r>
-        <w:rPr>
-          <w:shd w:fill="auto" w:val="clear"/>
-        </w:rPr>
-        <w:t>Clause n° 8 : Force majeure</w:t>
-      </w:r>
-    </w:p>
-    <w:p>
-      <w:pPr>
-        <w:pStyle w:val="Normalpetit"/>
-        <w:rPr>
-          <w:highlight w:val="none"/>
-          <w:shd w:fill="auto" w:val="clear"/>
-        </w:rPr>
-      </w:pPr>
-      <w:r>
-        <w:rPr>
-          <w:shd w:fill="auto" w:val="clear"/>
-        </w:rPr>
-        <w:t>La responsabilité de Gjoa Stratégie ne pourra pas être mise en œuvre si la non-exécution ou le retard dans l'exécution de l'une de ses obligations décrites dans les présentes conditions générales de vente découle d'un cas de force majeure. À ce titre, la force majeure s'entend de tout événement extérieur, imprévisible et irrésistible au sens de l'article 1148 du Code civil.</w:t>
-      </w:r>
-    </w:p>
-    <w:p>
-      <w:pPr>
-        <w:pStyle w:val="Titre3"/>
-        <w:rPr>
-          <w:highlight w:val="none"/>
-          <w:shd w:fill="auto" w:val="clear"/>
-        </w:rPr>
-      </w:pPr>
-      <w:r>
-        <w:rPr>
-          <w:shd w:fill="auto" w:val="clear"/>
-        </w:rPr>
-        <w:t>Clause n° 9 : Responsabilité</w:t>
-      </w:r>
-    </w:p>
-    <w:p>
-      <w:pPr>
-        <w:pStyle w:val="Normalpetit"/>
-        <w:rPr>
-          <w:highlight w:val="none"/>
-          <w:shd w:fill="auto" w:val="clear"/>
-        </w:rPr>
-      </w:pPr>
-      <w:r>
-        <w:rPr>
-          <w:shd w:fill="auto" w:val="clear"/>
-        </w:rPr>
-        <w:t>Gjoa Stratégie s’engage à mettre en œuvre toutes les compétences, ressources et diligences nécessaires à la bonne exécution de ses prestations, conformément aux pratiques reconnues du secteur.</w:t>
-      </w:r>
-    </w:p>
-    <w:p>
-      <w:pPr>
-        <w:pStyle w:val="Normalpetit"/>
-        <w:rPr>
-          <w:highlight w:val="none"/>
-          <w:shd w:fill="auto" w:val="clear"/>
-        </w:rPr>
-      </w:pPr>
-      <w:r>
-        <w:rPr>
-          <w:shd w:fill="auto" w:val="clear"/>
-        </w:rPr>
-        <w:t>Toutefois, le Client reconnaît que les recommandations fournies par Gjoa Stratégie constituent des conseils stratégiques et non une garantie de résultat, celui-ci dépendant de multiples facteurs externes échappant au contrôle de Gjoa Stratégie. De fait, Gjoa Stratégie ne peut être tenu responsable des décisions prises par le Client sur la base des recommandations fournies.</w:t>
-      </w:r>
-    </w:p>
-    <w:p>
-      <w:pPr>
-        <w:pStyle w:val="Titre3"/>
-        <w:rPr>
-          <w:highlight w:val="none"/>
-          <w:shd w:fill="auto" w:val="clear"/>
-        </w:rPr>
-      </w:pPr>
-      <w:r>
-        <w:rPr>
-          <w:shd w:fill="auto" w:val="clear"/>
-        </w:rPr>
-        <w:t>Clause n° 10 : Non-sollicitation</w:t>
-      </w:r>
-    </w:p>
-    <w:p>
-      <w:pPr>
-        <w:pStyle w:val="Normalpetit"/>
-        <w:rPr>
-          <w:highlight w:val="none"/>
-          <w:shd w:fill="auto" w:val="clear"/>
-        </w:rPr>
-      </w:pPr>
-      <w:r>
-        <w:rPr>
-          <w:shd w:fill="auto" w:val="clear"/>
-        </w:rPr>
-        <w:t>Le Client s’engage à ne pas recruter un collaborateur de Gjoa Stratégie pendant 12 mois après la fin du projet sans accord écrit préalable.</w:t>
-      </w:r>
-    </w:p>
-    <w:p>
-      <w:pPr>
-        <w:pStyle w:val="Titre3"/>
-        <w:rPr>
-          <w:highlight w:val="none"/>
-          <w:shd w:fill="auto" w:val="clear"/>
-        </w:rPr>
-      </w:pPr>
-      <w:r>
-        <w:rPr>
-          <w:shd w:fill="auto" w:val="clear"/>
-        </w:rPr>
-        <w:t>Clause n° 11 : Protection des données personnelles (RGPD)</w:t>
-      </w:r>
-    </w:p>
-    <w:p>
-      <w:pPr>
-        <w:pStyle w:val="Normalpetit"/>
-        <w:rPr>
-          <w:highlight w:val="none"/>
-          <w:shd w:fill="auto" w:val="clear"/>
-        </w:rPr>
-      </w:pPr>
-      <w:r>
-        <w:rPr>
-          <w:shd w:fill="auto" w:val="clear"/>
-        </w:rPr>
-        <w:t>Gjoa Stratégie respecte la réglementation en vigueur sur la protection des données personnelles, notamment le Règlement Général sur la Protection des Données (RGPD).</w:t>
-      </w:r>
-    </w:p>
-    <w:p>
-      <w:pPr>
-        <w:pStyle w:val="Normalpetitbullet"/>
-        <w:numPr>
-          <w:ilvl w:val="0"/>
-          <w:numId w:val="2"/>
-        </w:numPr>
-        <w:ind w:left="112" w:hanging="116"/>
-        <w:rPr>
-          <w:highlight w:val="none"/>
-          <w:shd w:fill="auto" w:val="clear"/>
-        </w:rPr>
-      </w:pPr>
-      <w:r>
-        <w:rPr>
-          <w:shd w:fill="auto" w:val="clear"/>
-        </w:rPr>
-        <w:t>Utilisation de l’intelligence artificielle : Certains traitements de données peuvent inclure des outils d’intelligence artificielle pour faciliter l’analyse ou l’optimisation des recommandations stratégiques. Ces outils sont utilisés de manière non automatisée, sous la supervision d’un consultant. Les outils utilisés sont sélectionnés de façon à garantir la confidentialité des données du Client conformément aux accords entre le Client et Gjoa Stratégie.</w:t>
-      </w:r>
-    </w:p>
-    <w:p>
-      <w:pPr>
-        <w:pStyle w:val="Normalpetitbullet"/>
-        <w:numPr>
-          <w:ilvl w:val="0"/>
-          <w:numId w:val="2"/>
-        </w:numPr>
-        <w:ind w:left="112" w:hanging="116"/>
-        <w:rPr>
-          <w:highlight w:val="none"/>
-          <w:shd w:fill="auto" w:val="clear"/>
-        </w:rPr>
-      </w:pPr>
-      <w:r>
-        <w:rPr>
-          <w:shd w:fill="auto" w:val="clear"/>
-        </w:rPr>
-        <w:t>Enregistrements vocaux : Pour améliorer la précision des échanges, Gjoa Stratégie peut enregistrer temporairement certaines conversations à des fins de prise de notes. Ces enregistrements sont supprimés dès la restitution des livrables.</w:t>
-      </w:r>
-    </w:p>
-    <w:p>
-      <w:pPr>
-        <w:pStyle w:val="Normalpetitbullet"/>
-        <w:numPr>
-          <w:ilvl w:val="0"/>
-          <w:numId w:val="2"/>
-        </w:numPr>
-        <w:ind w:left="112" w:hanging="116"/>
-        <w:rPr>
-          <w:highlight w:val="none"/>
-          <w:shd w:fill="auto" w:val="clear"/>
-        </w:rPr>
-      </w:pPr>
-      <w:r>
-        <w:rPr>
-          <w:shd w:fill="auto" w:val="clear"/>
-        </w:rPr>
-        <w:t>Droits des Clients : Conformément au RGPD, le Client peut demander l’accès, la rectification ou la suppression de ses données en envoyant une requête à contact@gjoa.fr.</w:t>
-      </w:r>
-    </w:p>
-    <w:p>
-      <w:pPr>
-        <w:pStyle w:val="Titre3"/>
-        <w:rPr>
-          <w:highlight w:val="none"/>
-          <w:shd w:fill="auto" w:val="clear"/>
-        </w:rPr>
-      </w:pPr>
-      <w:r>
-        <w:rPr>
-          <w:shd w:fill="auto" w:val="clear"/>
-        </w:rPr>
-        <w:t>Clause n° 12 : Révision des CGV</w:t>
-      </w:r>
-    </w:p>
-    <w:p>
-      <w:pPr>
-        <w:pStyle w:val="Titre3"/>
-        <w:rPr>
-          <w:highlight w:val="none"/>
-          <w:shd w:fill="auto" w:val="clear"/>
-        </w:rPr>
-      </w:pPr>
-      <w:r>
-        <w:rPr>
-          <w:rFonts w:eastAsia="Calibri" w:cs="" w:ascii="Univers Light" w:hAnsi="Univers Light" w:cstheme="minorBidi" w:eastAsiaTheme="minorHAnsi"/>
-          <w:b w:val="false"/>
-          <w:bCs w:val="false"/>
-          <w:caps w:val="false"/>
-          <w:smallCaps w:val="false"/>
-          <w:color w:val="7B7B7B" w:themeColor="accent3" w:themeShade="bf"/>
+          <w:rFonts w:ascii="Univers Light" w:eastAsiaTheme="minorHAnsi" w:hAnsi="Univers Light" w:cstheme="minorBidi"/>
+          <w:b w:val="0"/>
+          <w:bCs w:val="0"/>
+          <w:smallCaps w:val="0"/>
+          <w:color w:val="7B7B7B" w:themeColor="accent3" w:themeShade="BF"/>
           <w:spacing w:val="-6"/>
           <w:sz w:val="15"/>
           <w:szCs w:val="15"/>
-          <w:shd w:fill="auto" w:val="clear"/>
         </w:rPr>
-        <w:t>Gjoa Stratégie se réserve le droit de modifier les présentes CGV, sous réserve d’information préalable au Client et d’accord écrit de celui-ci.</w:t>
+        <w:t>Gjoa</w:t>
+      </w:r>
+      <w:proofErr w:type="spellEnd"/>
+      <w:r>
+        <w:rPr>
+          <w:rFonts w:ascii="Univers Light" w:eastAsiaTheme="minorHAnsi" w:hAnsi="Univers Light" w:cstheme="minorBidi"/>
+          <w:b w:val="0"/>
+          <w:bCs w:val="0"/>
+          <w:smallCaps w:val="0"/>
+          <w:color w:val="7B7B7B" w:themeColor="accent3" w:themeShade="BF"/>
+          <w:spacing w:val="-6"/>
+          <w:sz w:val="15"/>
+          <w:szCs w:val="15"/>
+        </w:rPr>
+        <w:t xml:space="preserve"> Stratégie se réserve le droit de modifier les présentes CGV, sous réserve d’information préalable au Client et d’accord écrit de celui-ci.</w:t>
       </w:r>
     </w:p>
     <w:p>
       <w:pPr>
         <w:pStyle w:val="Titre3"/>
-        <w:rPr>
-          <w:highlight w:val="none"/>
-          <w:shd w:fill="auto" w:val="clear"/>
-        </w:rPr>
-      </w:pPr>
-      <w:r>
-        <w:rPr>
-          <w:shd w:fill="auto" w:val="clear"/>
-        </w:rPr>
+      </w:pPr>
+      <w:r>
         <w:t>Clause n° 13 : Règlement des litiges</w:t>
       </w:r>
     </w:p>
     <w:p>
       <w:pPr>
         <w:pStyle w:val="Normalpetit"/>
-        <w:rPr>
-          <w:highlight w:val="none"/>
-          <w:shd w:fill="auto" w:val="clear"/>
-        </w:rPr>
-      </w:pPr>
-      <w:r>
-        <w:rPr>
-          <w:shd w:fill="auto" w:val="clear"/>
-        </w:rPr>
+      </w:pPr>
+      <w:r>
         <w:t>Tout litige relatif à l’interprétation ou à l’exécution des présentes Conditions Générales de Vente est soumis au droit français. En cas de différend, les parties conviennent de tenter, avant toute action en justice, de trouver une solution amiable en recourant à une médiation. Le médiateur sera choisi d’un commun accord parmi les prestataires agréés.</w:t>
       </w:r>
     </w:p>
     <w:p>
       <w:pPr>
         <w:pStyle w:val="Normalpetit"/>
-        <w:rPr>
-          <w:highlight w:val="none"/>
-          <w:shd w:fill="auto" w:val="clear"/>
-        </w:rPr>
-      </w:pPr>
-      <w:r>
-        <w:rPr>
-          <w:shd w:fill="auto" w:val="clear"/>
-        </w:rPr>
+      </w:pPr>
+      <w:r>
         <w:t>À défaut d’accord dans un délai de 30 jours après la notification écrite du différend, les parties seront libres de saisir le Tribunal de Commerce de Marseille, juridiction exclusivement compétente.</w:t>
       </w:r>
     </w:p>
     <w:p>
       <w:pPr>
         <w:pStyle w:val="Titreannexe"/>
-        <w:spacing w:before="120" w:after="80"/>
-        <w:rPr>
-          <w:highlight w:val="none"/>
-          <w:shd w:fill="auto" w:val="clear"/>
-        </w:rPr>
-      </w:pPr>
-      <w:r>
-        <w:rPr/>
-      </w:r>
+      </w:pPr>
     </w:p>
     <w:sectPr>
       <w:type w:val="continuous"/>
       <w:pgSz w:w="11906" w:h="16838"/>
-      <w:pgMar w:left="1080" w:right="1080" w:gutter="0" w:header="567" w:top="1440" w:footer="567" w:bottom="1418"/>
-      <w:cols w:num="3" w:space="112" w:equalWidth="true" w:sep="false"/>
-      <w:formProt w:val="false"/>
-      <w:textDirection w:val="lrTb"/>
-      <w:docGrid w:type="default" w:linePitch="360" w:charSpace="4096"/>
+      <w:pgMar w:top="1440" w:right="1080" w:bottom="1418" w:left="1080" w:header="567" w:footer="567" w:gutter="0"/>
+      <w:cols w:num="3" w:space="112"/>
+      <w:formProt w:val="0"/>
+      <w:docGrid w:linePitch="360" w:charSpace="4096"/>
     </w:sectPr>
   </w:body>
 </w:document>
 </file>
 
+<file path=word/endnotes.xml><?xml version="1.0" encoding="utf-8"?>
+<w:endnotes xmlns:wpc="http://schemas.microsoft.com/office/word/2010/wordprocessingCanvas" xmlns:cx="http://schemas.microsoft.com/office/drawing/2014/chartex" xmlns:cx1="http://schemas.microsoft.com/office/drawing/2015/9/8/chartex" xmlns:cx2="http://schemas.microsoft.com/office/drawing/2015/10/21/chartex" xmlns:cx3="http://schemas.microsoft.com/office/drawing/2016/5/9/chartex" xmlns:cx4="http://schemas.microsoft.com/office/drawing/2016/5/10/chartex" xmlns:cx5="http://schemas.microsoft.com/office/drawing/2016/5/11/chartex" xmlns:cx6="http://schemas.microsoft.com/office/drawing/2016/5/12/chartex" xmlns:cx7="http://schemas.microsoft.com/office/drawing/2016/5/13/chartex" xmlns:cx8="http://schemas.microsoft.com/office/drawing/2016/5/14/chartex" xmlns:mc="http://schemas.openxmlformats.org/markup-compatibility/2006" xmlns:aink="http://schemas.microsoft.com/office/drawing/2016/ink" xmlns:am3d="http://schemas.microsoft.com/office/drawing/2017/model3d" xmlns:o="urn:schemas-microsoft-com:office:office" xmlns:oel="http://schemas.microsoft.com/office/2019/extlst" xmlns:r="http://schemas.openxmlformats.org/officeDocument/2006/relationships" xmlns:m="http://schemas.openxmlformats.org/officeDocument/2006/math" xmlns:v="urn:schemas-microsoft-com:vml" xmlns:wp14="http://schemas.microsoft.com/office/word/2010/wordprocessingDrawing" xmlns:wp="http://schemas.openxmlformats.org/drawingml/2006/wordprocessingDrawing" xmlns:w10="urn:schemas-microsoft-com:office:word" xmlns:w="http://schemas.openxmlformats.org/wordprocessingml/2006/main" xmlns:w14="http://schemas.microsoft.com/office/word/2010/wordml" xmlns:w15="http://schemas.microsoft.com/office/word/2012/wordml" xmlns:w16cex="http://schemas.microsoft.com/office/word/2018/wordml/cex" xmlns:w16cid="http://schemas.microsoft.com/office/word/2016/wordml/cid" xmlns:w16="http://schemas.microsoft.com/office/word/2018/wordml" xmlns:w16du="http://schemas.microsoft.com/office/word/2023/wordml/word16du" xmlns:w16sdtdh="http://schemas.microsoft.com/office/word/2020/wordml/sdtdatahash" xmlns:w16sdtfl="http://schemas.microsoft.com/office/word/2024/wordml/sdtformatlock" xmlns:w16se="http://schemas.microsoft.com/office/word/2015/wordml/symex" xmlns:wpg="http://schemas.microsoft.com/office/word/2010/wordprocessingGroup" xmlns:wpi="http://schemas.microsoft.com/office/word/2010/wordprocessingInk" xmlns:wne="http://schemas.microsoft.com/office/word/2006/wordml" xmlns:wps="http://schemas.microsoft.com/office/word/2010/wordprocessingShape" mc:Ignorable="w14 w15 w16se w16cid w16 w16cex w16sdtdh w16sdtfl w16du wp14">
+  <w:endnote w:type="separator" w:id="-1">
+    <w:p>
+      <w:pPr>
+        <w:spacing w:before="0" w:after="0" w:line="240" w:lineRule="auto"/>
+      </w:pPr>
+      <w:r>
+        <w:separator/>
+      </w:r>
+    </w:p>
+  </w:endnote>
+  <w:endnote w:type="continuationSeparator" w:id="0">
+    <w:p>
+      <w:pPr>
+        <w:spacing w:before="0" w:after="0" w:line="240" w:lineRule="auto"/>
+      </w:pPr>
+      <w:r>
+        <w:continuationSeparator/>
+      </w:r>
+    </w:p>
+  </w:endnote>
+</w:endnotes>
+</file>
+
 <file path=word/footer1.xml><?xml version="1.0" encoding="utf-8"?>
-<w:ftr xmlns:o="urn:schemas-microsoft-com:office:office" xmlns:r="http://schemas.openxmlformats.org/officeDocument/2006/relationships" xmlns:v="urn:schemas-microsoft-com:vml" xmlns:w="http://schemas.openxmlformats.org/wordprocessingml/2006/main" xmlns:w10="urn:schemas-microsoft-com:office:word" xmlns:wp="http://schemas.openxmlformats.org/drawingml/2006/wordprocessingDrawing" xmlns:wps="http://schemas.microsoft.com/office/word/2010/wordprocessingShape" xmlns:wpg="http://schemas.microsoft.com/office/word/2010/wordprocessingGroup" xmlns:mc="http://schemas.openxmlformats.org/markup-compatibility/2006" xmlns:wp14="http://schemas.microsoft.com/office/word/2010/wordprocessingDrawing" xmlns:w14="http://schemas.microsoft.com/office/word/2010/wordml" xmlns:w15="http://schemas.microsoft.com/office/word/2012/wordml" mc:Ignorable="w14 wp14 w15">
+<w:ftr xmlns:wpc="http://schemas.microsoft.com/office/word/2010/wordprocessingCanvas" xmlns:cx="http://schemas.microsoft.com/office/drawing/2014/chartex" xmlns:cx1="http://schemas.microsoft.com/office/drawing/2015/9/8/chartex" xmlns:cx2="http://schemas.microsoft.com/office/drawing/2015/10/21/chartex" xmlns:cx3="http://schemas.microsoft.com/office/drawing/2016/5/9/chartex" xmlns:cx4="http://schemas.microsoft.com/office/drawing/2016/5/10/chartex" xmlns:cx5="http://schemas.microsoft.com/office/drawing/2016/5/11/chartex" xmlns:cx6="http://schemas.microsoft.com/office/drawing/2016/5/12/chartex" xmlns:cx7="http://schemas.microsoft.com/office/drawing/2016/5/13/chartex" xmlns:cx8="http://schemas.microsoft.com/office/drawing/2016/5/14/chartex" xmlns:mc="http://schemas.openxmlformats.org/markup-compatibility/2006" xmlns:aink="http://schemas.microsoft.com/office/drawing/2016/ink" xmlns:am3d="http://schemas.microsoft.com/office/drawing/2017/model3d" xmlns:o="urn:schemas-microsoft-com:office:office" xmlns:oel="http://schemas.microsoft.com/office/2019/extlst" xmlns:r="http://schemas.openxmlformats.org/officeDocument/2006/relationships" xmlns:m="http://schemas.openxmlformats.org/officeDocument/2006/math" xmlns:v="urn:schemas-microsoft-com:vml" xmlns:wp14="http://schemas.microsoft.com/office/word/2010/wordprocessingDrawing" xmlns:wp="http://schemas.openxmlformats.org/drawingml/2006/wordprocessingDrawing" xmlns:w10="urn:schemas-microsoft-com:office:word" xmlns:w="http://schemas.openxmlformats.org/wordprocessingml/2006/main" xmlns:w14="http://schemas.microsoft.com/office/word/2010/wordml" xmlns:w15="http://schemas.microsoft.com/office/word/2012/wordml" xmlns:w16cex="http://schemas.microsoft.com/office/word/2018/wordml/cex" xmlns:w16cid="http://schemas.microsoft.com/office/word/2016/wordml/cid" xmlns:w16="http://schemas.microsoft.com/office/word/2018/wordml" xmlns:w16du="http://schemas.microsoft.com/office/word/2023/wordml/word16du" xmlns:w16sdtdh="http://schemas.microsoft.com/office/word/2020/wordml/sdtdatahash" xmlns:w16sdtfl="http://schemas.microsoft.com/office/word/2024/wordml/sdtformatlock" xmlns:w16se="http://schemas.microsoft.com/office/word/2015/wordml/symex" xmlns:wpg="http://schemas.microsoft.com/office/word/2010/wordprocessingGroup" xmlns:wpi="http://schemas.microsoft.com/office/word/2010/wordprocessingInk" xmlns:wne="http://schemas.microsoft.com/office/word/2006/wordml" xmlns:wps="http://schemas.microsoft.com/office/word/2010/wordprocessingShape" mc:Ignorable="w14 w15 w16se w16cid w16 w16cex w16sdtdh w16sdtfl w16du wp14">
   <w:p>
     <w:pPr>
       <w:pStyle w:val="Pieddepage"/>
-      <w:spacing w:before="80" w:after="0"/>
       <w:rPr>
         <w:rFonts w:cs="Open Sans"/>
         <w:sz w:val="16"/>
         <w:szCs w:val="18"/>
       </w:rPr>
     </w:pPr>
-    <w:r>
+  </w:p>
+  <w:p>
+    <w:pPr>
       <w:rPr>
         <w:rFonts w:cs="Open Sans"/>
         <w:sz w:val="16"/>
         <w:szCs w:val="18"/>
       </w:rPr>
-    </w:r>
-  </w:p>
-  <w:p>
-    <w:pPr>
-      <w:pStyle w:val="Normal"/>
-      <w:spacing w:before="80" w:after="80"/>
-      <w:rPr>
-        <w:rFonts w:cs="Open Sans"/>
-        <w:sz w:val="16"/>
-        <w:szCs w:val="18"/>
-      </w:rPr>
     </w:pPr>
-    <w:r>
-      <w:rPr>
-        <w:rFonts w:cs="Open Sans"/>
-        <w:sz w:val="16"/>
-        <w:szCs w:val="18"/>
-      </w:rPr>
-    </w:r>
   </w:p>
 </w:ftr>
 </file>
 
 <file path=word/footer2.xml><?xml version="1.0" encoding="utf-8"?>
-<w:ftr xmlns:o="urn:schemas-microsoft-com:office:office" xmlns:r="http://schemas.openxmlformats.org/officeDocument/2006/relationships" xmlns:v="urn:schemas-microsoft-com:vml" xmlns:w="http://schemas.openxmlformats.org/wordprocessingml/2006/main" xmlns:w10="urn:schemas-microsoft-com:office:word" xmlns:wp="http://schemas.openxmlformats.org/drawingml/2006/wordprocessingDrawing" xmlns:wps="http://schemas.microsoft.com/office/word/2010/wordprocessingShape" xmlns:wpg="http://schemas.microsoft.com/office/word/2010/wordprocessingGroup" xmlns:mc="http://schemas.openxmlformats.org/markup-compatibility/2006" xmlns:wp14="http://schemas.microsoft.com/office/word/2010/wordprocessingDrawing" xmlns:w14="http://schemas.microsoft.com/office/word/2010/wordml" xmlns:w15="http://schemas.microsoft.com/office/word/2012/wordml" mc:Ignorable="w14 wp14 w15">
+<w:ftr xmlns:wpc="http://schemas.microsoft.com/office/word/2010/wordprocessingCanvas" xmlns:cx="http://schemas.microsoft.com/office/drawing/2014/chartex" xmlns:cx1="http://schemas.microsoft.com/office/drawing/2015/9/8/chartex" xmlns:cx2="http://schemas.microsoft.com/office/drawing/2015/10/21/chartex" xmlns:cx3="http://schemas.microsoft.com/office/drawing/2016/5/9/chartex" xmlns:cx4="http://schemas.microsoft.com/office/drawing/2016/5/10/chartex" xmlns:cx5="http://schemas.microsoft.com/office/drawing/2016/5/11/chartex" xmlns:cx6="http://schemas.microsoft.com/office/drawing/2016/5/12/chartex" xmlns:cx7="http://schemas.microsoft.com/office/drawing/2016/5/13/chartex" xmlns:cx8="http://schemas.microsoft.com/office/drawing/2016/5/14/chartex" xmlns:mc="http://schemas.openxmlformats.org/markup-compatibility/2006" xmlns:aink="http://schemas.microsoft.com/office/drawing/2016/ink" xmlns:am3d="http://schemas.microsoft.com/office/drawing/2017/model3d" xmlns:o="urn:schemas-microsoft-com:office:office" xmlns:oel="http://schemas.microsoft.com/office/2019/extlst" xmlns:r="http://schemas.openxmlformats.org/officeDocument/2006/relationships" xmlns:m="http://schemas.openxmlformats.org/officeDocument/2006/math" xmlns:v="urn:schemas-microsoft-com:vml" xmlns:wp14="http://schemas.microsoft.com/office/word/2010/wordprocessingDrawing" xmlns:wp="http://schemas.openxmlformats.org/drawingml/2006/wordprocessingDrawing" xmlns:w10="urn:schemas-microsoft-com:office:word" xmlns:w="http://schemas.openxmlformats.org/wordprocessingml/2006/main" xmlns:w14="http://schemas.microsoft.com/office/word/2010/wordml" xmlns:w15="http://schemas.microsoft.com/office/word/2012/wordml" xmlns:w16cex="http://schemas.microsoft.com/office/word/2018/wordml/cex" xmlns:w16cid="http://schemas.microsoft.com/office/word/2016/wordml/cid" xmlns:w16="http://schemas.microsoft.com/office/word/2018/wordml" xmlns:w16du="http://schemas.microsoft.com/office/word/2023/wordml/word16du" xmlns:w16sdtdh="http://schemas.microsoft.com/office/word/2020/wordml/sdtdatahash" xmlns:w16sdtfl="http://schemas.microsoft.com/office/word/2024/wordml/sdtformatlock" xmlns:w16se="http://schemas.microsoft.com/office/word/2015/wordml/symex" xmlns:wpg="http://schemas.microsoft.com/office/word/2010/wordprocessingGroup" xmlns:wpi="http://schemas.microsoft.com/office/word/2010/wordprocessingInk" xmlns:wne="http://schemas.microsoft.com/office/word/2006/wordml" xmlns:wps="http://schemas.microsoft.com/office/word/2010/wordprocessingShape" mc:Ignorable="w14 w15 w16se w16cid w16 w16cex w16sdtdh w16sdtfl w16du wp14">
   <w:p>
     <w:pPr>
       <w:pStyle w:val="Pieddepage"/>
-      <w:spacing w:before="80" w:after="0"/>
       <w:jc w:val="center"/>
       <w:rPr>
         <w:rFonts w:cs="Open Sans"/>
@@ -2604,14 +1991,6 @@
         <w:szCs w:val="18"/>
       </w:rPr>
     </w:pPr>
-    <w:r>
-      <w:rPr>
-        <w:rFonts w:cs="Open Sans"/>
-        <w:color w:val="7F7F7F" w:themeColor="text1" w:themeTint="80"/>
-        <w:sz w:val="16"/>
-        <w:szCs w:val="18"/>
-      </w:rPr>
-    </w:r>
   </w:p>
   <w:p>
     <w:pPr>
@@ -2637,9 +2016,8 @@
   <w:p>
     <w:pPr>
       <w:pStyle w:val="Pieddepage"/>
-      <w:spacing w:before="120" w:after="0"/>
+      <w:spacing w:before="120"/>
       <w:jc w:val="center"/>
-      <w:rPr/>
     </w:pPr>
     <w:r>
       <w:rPr>
@@ -2661,37 +2039,37 @@
     </w:r>
     <w:r>
       <w:rPr>
+        <w:rFonts w:cs="Open Sans"/>
+        <w:bCs/>
+        <w:color w:val="7F7F7F"/>
         <w:sz w:val="20"/>
-        <w:bCs/>
-        <w:rFonts w:cs="Open Sans"/>
-        <w:color w:val="7F7F7F"/>
       </w:rPr>
       <w:instrText xml:space="preserve"> PAGE </w:instrText>
     </w:r>
     <w:r>
       <w:rPr>
+        <w:rFonts w:cs="Open Sans"/>
+        <w:bCs/>
+        <w:color w:val="7F7F7F"/>
         <w:sz w:val="20"/>
-        <w:bCs/>
-        <w:rFonts w:cs="Open Sans"/>
-        <w:color w:val="7F7F7F"/>
       </w:rPr>
       <w:fldChar w:fldCharType="separate"/>
     </w:r>
     <w:r>
       <w:rPr>
+        <w:rFonts w:cs="Open Sans"/>
+        <w:bCs/>
+        <w:color w:val="7F7F7F"/>
         <w:sz w:val="20"/>
-        <w:bCs/>
-        <w:rFonts w:cs="Open Sans"/>
-        <w:color w:val="7F7F7F"/>
       </w:rPr>
       <w:t>2</w:t>
     </w:r>
     <w:r>
       <w:rPr>
+        <w:rFonts w:cs="Open Sans"/>
+        <w:bCs/>
+        <w:color w:val="7F7F7F"/>
         <w:sz w:val="20"/>
-        <w:bCs/>
-        <w:rFonts w:cs="Open Sans"/>
-        <w:color w:val="7F7F7F"/>
       </w:rPr>
       <w:fldChar w:fldCharType="end"/>
     </w:r>
@@ -2714,37 +2092,37 @@
     </w:r>
     <w:r>
       <w:rPr>
+        <w:rFonts w:cs="Open Sans"/>
+        <w:bCs/>
+        <w:color w:val="7F7F7F"/>
         <w:sz w:val="20"/>
-        <w:bCs/>
-        <w:rFonts w:cs="Open Sans"/>
-        <w:color w:val="7F7F7F"/>
       </w:rPr>
       <w:instrText xml:space="preserve"> NUMPAGES </w:instrText>
     </w:r>
     <w:r>
       <w:rPr>
+        <w:rFonts w:cs="Open Sans"/>
+        <w:bCs/>
+        <w:color w:val="7F7F7F"/>
         <w:sz w:val="20"/>
-        <w:bCs/>
-        <w:rFonts w:cs="Open Sans"/>
-        <w:color w:val="7F7F7F"/>
       </w:rPr>
       <w:fldChar w:fldCharType="separate"/>
     </w:r>
     <w:r>
       <w:rPr>
+        <w:rFonts w:cs="Open Sans"/>
+        <w:bCs/>
+        <w:color w:val="7F7F7F"/>
         <w:sz w:val="20"/>
-        <w:bCs/>
-        <w:rFonts w:cs="Open Sans"/>
-        <w:color w:val="7F7F7F"/>
       </w:rPr>
       <w:t>3</w:t>
     </w:r>
     <w:r>
       <w:rPr>
+        <w:rFonts w:cs="Open Sans"/>
+        <w:bCs/>
+        <w:color w:val="7F7F7F"/>
         <w:sz w:val="20"/>
-        <w:bCs/>
-        <w:rFonts w:cs="Open Sans"/>
-        <w:color w:val="7F7F7F"/>
       </w:rPr>
       <w:fldChar w:fldCharType="end"/>
     </w:r>
@@ -2753,11 +2131,10 @@
 </file>
 
 <file path=word/footer3.xml><?xml version="1.0" encoding="utf-8"?>
-<w:ftr xmlns:o="urn:schemas-microsoft-com:office:office" xmlns:r="http://schemas.openxmlformats.org/officeDocument/2006/relationships" xmlns:v="urn:schemas-microsoft-com:vml" xmlns:w="http://schemas.openxmlformats.org/wordprocessingml/2006/main" xmlns:w10="urn:schemas-microsoft-com:office:word" xmlns:wp="http://schemas.openxmlformats.org/drawingml/2006/wordprocessingDrawing" xmlns:wps="http://schemas.microsoft.com/office/word/2010/wordprocessingShape" xmlns:wpg="http://schemas.microsoft.com/office/word/2010/wordprocessingGroup" xmlns:mc="http://schemas.openxmlformats.org/markup-compatibility/2006" xmlns:wp14="http://schemas.microsoft.com/office/word/2010/wordprocessingDrawing" xmlns:w14="http://schemas.microsoft.com/office/word/2010/wordml" xmlns:w15="http://schemas.microsoft.com/office/word/2012/wordml" mc:Ignorable="w14 wp14 w15">
+<w:ftr xmlns:wpc="http://schemas.microsoft.com/office/word/2010/wordprocessingCanvas" xmlns:cx="http://schemas.microsoft.com/office/drawing/2014/chartex" xmlns:cx1="http://schemas.microsoft.com/office/drawing/2015/9/8/chartex" xmlns:cx2="http://schemas.microsoft.com/office/drawing/2015/10/21/chartex" xmlns:cx3="http://schemas.microsoft.com/office/drawing/2016/5/9/chartex" xmlns:cx4="http://schemas.microsoft.com/office/drawing/2016/5/10/chartex" xmlns:cx5="http://schemas.microsoft.com/office/drawing/2016/5/11/chartex" xmlns:cx6="http://schemas.microsoft.com/office/drawing/2016/5/12/chartex" xmlns:cx7="http://schemas.microsoft.com/office/drawing/2016/5/13/chartex" xmlns:cx8="http://schemas.microsoft.com/office/drawing/2016/5/14/chartex" xmlns:mc="http://schemas.openxmlformats.org/markup-compatibility/2006" xmlns:aink="http://schemas.microsoft.com/office/drawing/2016/ink" xmlns:am3d="http://schemas.microsoft.com/office/drawing/2017/model3d" xmlns:o="urn:schemas-microsoft-com:office:office" xmlns:oel="http://schemas.microsoft.com/office/2019/extlst" xmlns:r="http://schemas.openxmlformats.org/officeDocument/2006/relationships" xmlns:m="http://schemas.openxmlformats.org/officeDocument/2006/math" xmlns:v="urn:schemas-microsoft-com:vml" xmlns:wp14="http://schemas.microsoft.com/office/word/2010/wordprocessingDrawing" xmlns:wp="http://schemas.openxmlformats.org/drawingml/2006/wordprocessingDrawing" xmlns:w10="urn:schemas-microsoft-com:office:word" xmlns:w="http://schemas.openxmlformats.org/wordprocessingml/2006/main" xmlns:w14="http://schemas.microsoft.com/office/word/2010/wordml" xmlns:w15="http://schemas.microsoft.com/office/word/2012/wordml" xmlns:w16cex="http://schemas.microsoft.com/office/word/2018/wordml/cex" xmlns:w16cid="http://schemas.microsoft.com/office/word/2016/wordml/cid" xmlns:w16="http://schemas.microsoft.com/office/word/2018/wordml" xmlns:w16du="http://schemas.microsoft.com/office/word/2023/wordml/word16du" xmlns:w16sdtdh="http://schemas.microsoft.com/office/word/2020/wordml/sdtdatahash" xmlns:w16sdtfl="http://schemas.microsoft.com/office/word/2024/wordml/sdtformatlock" xmlns:w16se="http://schemas.microsoft.com/office/word/2015/wordml/symex" xmlns:wpg="http://schemas.microsoft.com/office/word/2010/wordprocessingGroup" xmlns:wpi="http://schemas.microsoft.com/office/word/2010/wordprocessingInk" xmlns:wne="http://schemas.microsoft.com/office/word/2006/wordml" xmlns:wps="http://schemas.microsoft.com/office/word/2010/wordprocessingShape" mc:Ignorable="w14 w15 w16se w16cid w16 w16cex w16sdtdh w16sdtfl w16du wp14">
   <w:p>
     <w:pPr>
       <w:pStyle w:val="Pieddepage"/>
-      <w:spacing w:before="80" w:after="0"/>
       <w:jc w:val="center"/>
       <w:rPr>
         <w:rFonts w:cs="Open Sans"/>
@@ -2766,14 +2143,6 @@
         <w:szCs w:val="18"/>
       </w:rPr>
     </w:pPr>
-    <w:r>
-      <w:rPr>
-        <w:rFonts w:cs="Open Sans"/>
-        <w:color w:val="7F7F7F" w:themeColor="text1" w:themeTint="80"/>
-        <w:sz w:val="16"/>
-        <w:szCs w:val="18"/>
-      </w:rPr>
-    </w:r>
   </w:p>
   <w:p>
     <w:pPr>
@@ -2799,9 +2168,8 @@
   <w:p>
     <w:pPr>
       <w:pStyle w:val="Pieddepage"/>
-      <w:spacing w:before="120" w:after="0"/>
+      <w:spacing w:before="120"/>
       <w:jc w:val="center"/>
-      <w:rPr/>
     </w:pPr>
     <w:r>
       <w:rPr>
@@ -2823,37 +2191,37 @@
     </w:r>
     <w:r>
       <w:rPr>
+        <w:rFonts w:cs="Open Sans"/>
+        <w:bCs/>
+        <w:color w:val="7F7F7F"/>
         <w:sz w:val="20"/>
-        <w:bCs/>
-        <w:rFonts w:cs="Open Sans"/>
-        <w:color w:val="7F7F7F"/>
       </w:rPr>
       <w:instrText xml:space="preserve"> PAGE </w:instrText>
     </w:r>
     <w:r>
       <w:rPr>
+        <w:rFonts w:cs="Open Sans"/>
+        <w:bCs/>
+        <w:color w:val="7F7F7F"/>
         <w:sz w:val="20"/>
-        <w:bCs/>
-        <w:rFonts w:cs="Open Sans"/>
-        <w:color w:val="7F7F7F"/>
       </w:rPr>
       <w:fldChar w:fldCharType="separate"/>
     </w:r>
     <w:r>
       <w:rPr>
+        <w:rFonts w:cs="Open Sans"/>
+        <w:bCs/>
+        <w:color w:val="7F7F7F"/>
         <w:sz w:val="20"/>
-        <w:bCs/>
-        <w:rFonts w:cs="Open Sans"/>
-        <w:color w:val="7F7F7F"/>
       </w:rPr>
       <w:t>2</w:t>
     </w:r>
     <w:r>
       <w:rPr>
+        <w:rFonts w:cs="Open Sans"/>
+        <w:bCs/>
+        <w:color w:val="7F7F7F"/>
         <w:sz w:val="20"/>
-        <w:bCs/>
-        <w:rFonts w:cs="Open Sans"/>
-        <w:color w:val="7F7F7F"/>
       </w:rPr>
       <w:fldChar w:fldCharType="end"/>
     </w:r>
@@ -2876,37 +2244,37 @@
     </w:r>
     <w:r>
       <w:rPr>
+        <w:rFonts w:cs="Open Sans"/>
+        <w:bCs/>
+        <w:color w:val="7F7F7F"/>
         <w:sz w:val="20"/>
-        <w:bCs/>
-        <w:rFonts w:cs="Open Sans"/>
-        <w:color w:val="7F7F7F"/>
       </w:rPr>
       <w:instrText xml:space="preserve"> NUMPAGES </w:instrText>
     </w:r>
     <w:r>
       <w:rPr>
+        <w:rFonts w:cs="Open Sans"/>
+        <w:bCs/>
+        <w:color w:val="7F7F7F"/>
         <w:sz w:val="20"/>
-        <w:bCs/>
-        <w:rFonts w:cs="Open Sans"/>
-        <w:color w:val="7F7F7F"/>
       </w:rPr>
       <w:fldChar w:fldCharType="separate"/>
     </w:r>
     <w:r>
       <w:rPr>
+        <w:rFonts w:cs="Open Sans"/>
+        <w:bCs/>
+        <w:color w:val="7F7F7F"/>
         <w:sz w:val="20"/>
-        <w:bCs/>
-        <w:rFonts w:cs="Open Sans"/>
-        <w:color w:val="7F7F7F"/>
       </w:rPr>
       <w:t>3</w:t>
     </w:r>
     <w:r>
       <w:rPr>
+        <w:rFonts w:cs="Open Sans"/>
+        <w:bCs/>
+        <w:color w:val="7F7F7F"/>
         <w:sz w:val="20"/>
-        <w:bCs/>
-        <w:rFonts w:cs="Open Sans"/>
-        <w:color w:val="7F7F7F"/>
       </w:rPr>
       <w:fldChar w:fldCharType="end"/>
     </w:r>
@@ -2915,11 +2283,10 @@
 </file>
 
 <file path=word/footer4.xml><?xml version="1.0" encoding="utf-8"?>
-<w:ftr xmlns:o="urn:schemas-microsoft-com:office:office" xmlns:r="http://schemas.openxmlformats.org/officeDocument/2006/relationships" xmlns:v="urn:schemas-microsoft-com:vml" xmlns:w="http://schemas.openxmlformats.org/wordprocessingml/2006/main" xmlns:w10="urn:schemas-microsoft-com:office:word" xmlns:wp="http://schemas.openxmlformats.org/drawingml/2006/wordprocessingDrawing" xmlns:wps="http://schemas.microsoft.com/office/word/2010/wordprocessingShape" xmlns:wpg="http://schemas.microsoft.com/office/word/2010/wordprocessingGroup" xmlns:mc="http://schemas.openxmlformats.org/markup-compatibility/2006" xmlns:wp14="http://schemas.microsoft.com/office/word/2010/wordprocessingDrawing" xmlns:w14="http://schemas.microsoft.com/office/word/2010/wordml" xmlns:w15="http://schemas.microsoft.com/office/word/2012/wordml" mc:Ignorable="w14 wp14 w15">
+<w:ftr xmlns:wpc="http://schemas.microsoft.com/office/word/2010/wordprocessingCanvas" xmlns:cx="http://schemas.microsoft.com/office/drawing/2014/chartex" xmlns:cx1="http://schemas.microsoft.com/office/drawing/2015/9/8/chartex" xmlns:cx2="http://schemas.microsoft.com/office/drawing/2015/10/21/chartex" xmlns:cx3="http://schemas.microsoft.com/office/drawing/2016/5/9/chartex" xmlns:cx4="http://schemas.microsoft.com/office/drawing/2016/5/10/chartex" xmlns:cx5="http://schemas.microsoft.com/office/drawing/2016/5/11/chartex" xmlns:cx6="http://schemas.microsoft.com/office/drawing/2016/5/12/chartex" xmlns:cx7="http://schemas.microsoft.com/office/drawing/2016/5/13/chartex" xmlns:cx8="http://schemas.microsoft.com/office/drawing/2016/5/14/chartex" xmlns:mc="http://schemas.openxmlformats.org/markup-compatibility/2006" xmlns:aink="http://schemas.microsoft.com/office/drawing/2016/ink" xmlns:am3d="http://schemas.microsoft.com/office/drawing/2017/model3d" xmlns:o="urn:schemas-microsoft-com:office:office" xmlns:oel="http://schemas.microsoft.com/office/2019/extlst" xmlns:r="http://schemas.openxmlformats.org/officeDocument/2006/relationships" xmlns:m="http://schemas.openxmlformats.org/officeDocument/2006/math" xmlns:v="urn:schemas-microsoft-com:vml" xmlns:wp14="http://schemas.microsoft.com/office/word/2010/wordprocessingDrawing" xmlns:wp="http://schemas.openxmlformats.org/drawingml/2006/wordprocessingDrawing" xmlns:w10="urn:schemas-microsoft-com:office:word" xmlns:w="http://schemas.openxmlformats.org/wordprocessingml/2006/main" xmlns:w14="http://schemas.microsoft.com/office/word/2010/wordml" xmlns:w15="http://schemas.microsoft.com/office/word/2012/wordml" xmlns:w16cex="http://schemas.microsoft.com/office/word/2018/wordml/cex" xmlns:w16cid="http://schemas.microsoft.com/office/word/2016/wordml/cid" xmlns:w16="http://schemas.microsoft.com/office/word/2018/wordml" xmlns:w16du="http://schemas.microsoft.com/office/word/2023/wordml/word16du" xmlns:w16sdtdh="http://schemas.microsoft.com/office/word/2020/wordml/sdtdatahash" xmlns:w16sdtfl="http://schemas.microsoft.com/office/word/2024/wordml/sdtformatlock" xmlns:w16se="http://schemas.microsoft.com/office/word/2015/wordml/symex" xmlns:wpg="http://schemas.microsoft.com/office/word/2010/wordprocessingGroup" xmlns:wpi="http://schemas.microsoft.com/office/word/2010/wordprocessingInk" xmlns:wne="http://schemas.microsoft.com/office/word/2006/wordml" xmlns:wps="http://schemas.microsoft.com/office/word/2010/wordprocessingShape" mc:Ignorable="w14 w15 w16se w16cid w16 w16cex w16sdtdh w16sdtfl w16du wp14">
   <w:p>
     <w:pPr>
       <w:pStyle w:val="Pieddepage"/>
-      <w:spacing w:before="80" w:after="0"/>
       <w:jc w:val="center"/>
       <w:rPr>
         <w:rFonts w:cs="Open Sans"/>
@@ -2928,14 +2295,6 @@
         <w:szCs w:val="18"/>
       </w:rPr>
     </w:pPr>
-    <w:r>
-      <w:rPr>
-        <w:rFonts w:cs="Open Sans"/>
-        <w:color w:val="7F7F7F" w:themeColor="text1" w:themeTint="80"/>
-        <w:sz w:val="16"/>
-        <w:szCs w:val="18"/>
-      </w:rPr>
-    </w:r>
   </w:p>
   <w:p>
     <w:pPr>
@@ -2961,9 +2320,8 @@
   <w:p>
     <w:pPr>
       <w:pStyle w:val="Pieddepage"/>
-      <w:spacing w:before="120" w:after="0"/>
+      <w:spacing w:before="120"/>
       <w:jc w:val="center"/>
-      <w:rPr/>
     </w:pPr>
     <w:r>
       <w:rPr>
@@ -2985,37 +2343,37 @@
     </w:r>
     <w:r>
       <w:rPr>
+        <w:rFonts w:cs="Open Sans"/>
+        <w:bCs/>
+        <w:color w:val="7F7F7F"/>
         <w:sz w:val="20"/>
-        <w:bCs/>
-        <w:rFonts w:cs="Open Sans"/>
-        <w:color w:val="7F7F7F"/>
       </w:rPr>
       <w:instrText xml:space="preserve"> PAGE </w:instrText>
     </w:r>
     <w:r>
       <w:rPr>
+        <w:rFonts w:cs="Open Sans"/>
+        <w:bCs/>
+        <w:color w:val="7F7F7F"/>
         <w:sz w:val="20"/>
-        <w:bCs/>
-        <w:rFonts w:cs="Open Sans"/>
-        <w:color w:val="7F7F7F"/>
       </w:rPr>
       <w:fldChar w:fldCharType="separate"/>
     </w:r>
     <w:r>
       <w:rPr>
+        <w:rFonts w:cs="Open Sans"/>
+        <w:bCs/>
+        <w:color w:val="7F7F7F"/>
         <w:sz w:val="20"/>
-        <w:bCs/>
-        <w:rFonts w:cs="Open Sans"/>
-        <w:color w:val="7F7F7F"/>
       </w:rPr>
       <w:t>3</w:t>
     </w:r>
     <w:r>
       <w:rPr>
+        <w:rFonts w:cs="Open Sans"/>
+        <w:bCs/>
+        <w:color w:val="7F7F7F"/>
         <w:sz w:val="20"/>
-        <w:bCs/>
-        <w:rFonts w:cs="Open Sans"/>
-        <w:color w:val="7F7F7F"/>
       </w:rPr>
       <w:fldChar w:fldCharType="end"/>
     </w:r>
@@ -3038,37 +2396,37 @@
     </w:r>
     <w:r>
       <w:rPr>
+        <w:rFonts w:cs="Open Sans"/>
+        <w:bCs/>
+        <w:color w:val="7F7F7F"/>
         <w:sz w:val="20"/>
-        <w:bCs/>
-        <w:rFonts w:cs="Open Sans"/>
-        <w:color w:val="7F7F7F"/>
       </w:rPr>
       <w:instrText xml:space="preserve"> NUMPAGES </w:instrText>
     </w:r>
     <w:r>
       <w:rPr>
+        <w:rFonts w:cs="Open Sans"/>
+        <w:bCs/>
+        <w:color w:val="7F7F7F"/>
         <w:sz w:val="20"/>
-        <w:bCs/>
-        <w:rFonts w:cs="Open Sans"/>
-        <w:color w:val="7F7F7F"/>
       </w:rPr>
       <w:fldChar w:fldCharType="separate"/>
     </w:r>
     <w:r>
       <w:rPr>
+        <w:rFonts w:cs="Open Sans"/>
+        <w:bCs/>
+        <w:color w:val="7F7F7F"/>
         <w:sz w:val="20"/>
-        <w:bCs/>
-        <w:rFonts w:cs="Open Sans"/>
-        <w:color w:val="7F7F7F"/>
       </w:rPr>
       <w:t>3</w:t>
     </w:r>
     <w:r>
       <w:rPr>
+        <w:rFonts w:cs="Open Sans"/>
+        <w:bCs/>
+        <w:color w:val="7F7F7F"/>
         <w:sz w:val="20"/>
-        <w:bCs/>
-        <w:rFonts w:cs="Open Sans"/>
-        <w:color w:val="7F7F7F"/>
       </w:rPr>
       <w:fldChar w:fldCharType="end"/>
     </w:r>
@@ -3077,21 +2435,43 @@
 </file>
 
 <file path=word/footer5.xml><?xml version="1.0" encoding="utf-8"?>
-<w:ftr xmlns:o="urn:schemas-microsoft-com:office:office" xmlns:r="http://schemas.openxmlformats.org/officeDocument/2006/relationships" xmlns:v="urn:schemas-microsoft-com:vml" xmlns:w="http://schemas.openxmlformats.org/wordprocessingml/2006/main" xmlns:w10="urn:schemas-microsoft-com:office:word" xmlns:wp="http://schemas.openxmlformats.org/drawingml/2006/wordprocessingDrawing" xmlns:wps="http://schemas.microsoft.com/office/word/2010/wordprocessingShape" xmlns:wpg="http://schemas.microsoft.com/office/word/2010/wordprocessingGroup" xmlns:mc="http://schemas.openxmlformats.org/markup-compatibility/2006" xmlns:wp14="http://schemas.microsoft.com/office/word/2010/wordprocessingDrawing" xmlns:w14="http://schemas.microsoft.com/office/word/2010/wordml" xmlns:w15="http://schemas.microsoft.com/office/word/2012/wordml" mc:Ignorable="w14 wp14 w15">
+<w:ftr xmlns:wpc="http://schemas.microsoft.com/office/word/2010/wordprocessingCanvas" xmlns:cx="http://schemas.microsoft.com/office/drawing/2014/chartex" xmlns:cx1="http://schemas.microsoft.com/office/drawing/2015/9/8/chartex" xmlns:cx2="http://schemas.microsoft.com/office/drawing/2015/10/21/chartex" xmlns:cx3="http://schemas.microsoft.com/office/drawing/2016/5/9/chartex" xmlns:cx4="http://schemas.microsoft.com/office/drawing/2016/5/10/chartex" xmlns:cx5="http://schemas.microsoft.com/office/drawing/2016/5/11/chartex" xmlns:cx6="http://schemas.microsoft.com/office/drawing/2016/5/12/chartex" xmlns:cx7="http://schemas.microsoft.com/office/drawing/2016/5/13/chartex" xmlns:cx8="http://schemas.microsoft.com/office/drawing/2016/5/14/chartex" xmlns:mc="http://schemas.openxmlformats.org/markup-compatibility/2006" xmlns:aink="http://schemas.microsoft.com/office/drawing/2016/ink" xmlns:am3d="http://schemas.microsoft.com/office/drawing/2017/model3d" xmlns:o="urn:schemas-microsoft-com:office:office" xmlns:oel="http://schemas.microsoft.com/office/2019/extlst" xmlns:r="http://schemas.openxmlformats.org/officeDocument/2006/relationships" xmlns:m="http://schemas.openxmlformats.org/officeDocument/2006/math" xmlns:v="urn:schemas-microsoft-com:vml" xmlns:wp14="http://schemas.microsoft.com/office/word/2010/wordprocessingDrawing" xmlns:wp="http://schemas.openxmlformats.org/drawingml/2006/wordprocessingDrawing" xmlns:w10="urn:schemas-microsoft-com:office:word" xmlns:w="http://schemas.openxmlformats.org/wordprocessingml/2006/main" xmlns:w14="http://schemas.microsoft.com/office/word/2010/wordml" xmlns:w15="http://schemas.microsoft.com/office/word/2012/wordml" xmlns:w16cex="http://schemas.microsoft.com/office/word/2018/wordml/cex" xmlns:w16cid="http://schemas.microsoft.com/office/word/2016/wordml/cid" xmlns:w16="http://schemas.microsoft.com/office/word/2018/wordml" xmlns:w16du="http://schemas.microsoft.com/office/word/2023/wordml/word16du" xmlns:w16sdtdh="http://schemas.microsoft.com/office/word/2020/wordml/sdtdatahash" xmlns:w16sdtfl="http://schemas.microsoft.com/office/word/2024/wordml/sdtformatlock" xmlns:w16se="http://schemas.microsoft.com/office/word/2015/wordml/symex" xmlns:wpg="http://schemas.microsoft.com/office/word/2010/wordprocessingGroup" xmlns:wpi="http://schemas.microsoft.com/office/word/2010/wordprocessingInk" xmlns:wne="http://schemas.microsoft.com/office/word/2006/wordml" xmlns:wps="http://schemas.microsoft.com/office/word/2010/wordprocessingShape" mc:Ignorable="w14 w15 w16se w16cid w16 w16cex w16sdtdh w16sdtfl w16du wp14">
   <w:p/>
 </w:ftr>
 </file>
 
+<file path=word/footnotes.xml><?xml version="1.0" encoding="utf-8"?>
+<w:footnotes xmlns:wpc="http://schemas.microsoft.com/office/word/2010/wordprocessingCanvas" xmlns:cx="http://schemas.microsoft.com/office/drawing/2014/chartex" xmlns:cx1="http://schemas.microsoft.com/office/drawing/2015/9/8/chartex" xmlns:cx2="http://schemas.microsoft.com/office/drawing/2015/10/21/chartex" xmlns:cx3="http://schemas.microsoft.com/office/drawing/2016/5/9/chartex" xmlns:cx4="http://schemas.microsoft.com/office/drawing/2016/5/10/chartex" xmlns:cx5="http://schemas.microsoft.com/office/drawing/2016/5/11/chartex" xmlns:cx6="http://schemas.microsoft.com/office/drawing/2016/5/12/chartex" xmlns:cx7="http://schemas.microsoft.com/office/drawing/2016/5/13/chartex" xmlns:cx8="http://schemas.microsoft.com/office/drawing/2016/5/14/chartex" xmlns:mc="http://schemas.openxmlformats.org/markup-compatibility/2006" xmlns:aink="http://schemas.microsoft.com/office/drawing/2016/ink" xmlns:am3d="http://schemas.microsoft.com/office/drawing/2017/model3d" xmlns:o="urn:schemas-microsoft-com:office:office" xmlns:oel="http://schemas.microsoft.com/office/2019/extlst" xmlns:r="http://schemas.openxmlformats.org/officeDocument/2006/relationships" xmlns:m="http://schemas.openxmlformats.org/officeDocument/2006/math" xmlns:v="urn:schemas-microsoft-com:vml" xmlns:wp14="http://schemas.microsoft.com/office/word/2010/wordprocessingDrawing" xmlns:wp="http://schemas.openxmlformats.org/drawingml/2006/wordprocessingDrawing" xmlns:w10="urn:schemas-microsoft-com:office:word" xmlns:w="http://schemas.openxmlformats.org/wordprocessingml/2006/main" xmlns:w14="http://schemas.microsoft.com/office/word/2010/wordml" xmlns:w15="http://schemas.microsoft.com/office/word/2012/wordml" xmlns:w16cex="http://schemas.microsoft.com/office/word/2018/wordml/cex" xmlns:w16cid="http://schemas.microsoft.com/office/word/2016/wordml/cid" xmlns:w16="http://schemas.microsoft.com/office/word/2018/wordml" xmlns:w16du="http://schemas.microsoft.com/office/word/2023/wordml/word16du" xmlns:w16sdtdh="http://schemas.microsoft.com/office/word/2020/wordml/sdtdatahash" xmlns:w16sdtfl="http://schemas.microsoft.com/office/word/2024/wordml/sdtformatlock" xmlns:w16se="http://schemas.microsoft.com/office/word/2015/wordml/symex" xmlns:wpg="http://schemas.microsoft.com/office/word/2010/wordprocessingGroup" xmlns:wpi="http://schemas.microsoft.com/office/word/2010/wordprocessingInk" xmlns:wne="http://schemas.microsoft.com/office/word/2006/wordml" xmlns:wps="http://schemas.microsoft.com/office/word/2010/wordprocessingShape" mc:Ignorable="w14 w15 w16se w16cid w16 w16cex w16sdtdh w16sdtfl w16du wp14">
+  <w:footnote w:type="separator" w:id="-1">
+    <w:p>
+      <w:pPr>
+        <w:spacing w:before="0" w:after="0" w:line="240" w:lineRule="auto"/>
+      </w:pPr>
+      <w:r>
+        <w:separator/>
+      </w:r>
+    </w:p>
+  </w:footnote>
+  <w:footnote w:type="continuationSeparator" w:id="0">
+    <w:p>
+      <w:pPr>
+        <w:spacing w:before="0" w:after="0" w:line="240" w:lineRule="auto"/>
+      </w:pPr>
+      <w:r>
+        <w:continuationSeparator/>
+      </w:r>
+    </w:p>
+  </w:footnote>
+</w:footnotes>
+</file>
+
 <file path=word/header1.xml><?xml version="1.0" encoding="utf-8"?>
-<w:hdr xmlns:o="urn:schemas-microsoft-com:office:office" xmlns:r="http://schemas.openxmlformats.org/officeDocument/2006/relationships" xmlns:v="urn:schemas-microsoft-com:vml" xmlns:w="http://schemas.openxmlformats.org/wordprocessingml/2006/main" xmlns:w10="urn:schemas-microsoft-com:office:word" xmlns:wp="http://schemas.openxmlformats.org/drawingml/2006/wordprocessingDrawing" xmlns:wps="http://schemas.microsoft.com/office/word/2010/wordprocessingShape" xmlns:wpg="http://schemas.microsoft.com/office/word/2010/wordprocessingGroup" xmlns:mc="http://schemas.openxmlformats.org/markup-compatibility/2006" xmlns:wp14="http://schemas.microsoft.com/office/word/2010/wordprocessingDrawing" xmlns:w14="http://schemas.microsoft.com/office/word/2010/wordml" xmlns:w15="http://schemas.microsoft.com/office/word/2012/wordml" mc:Ignorable="w14 wp14 w15">
+<w:hdr xmlns:wpc="http://schemas.microsoft.com/office/word/2010/wordprocessingCanvas" xmlns:cx="http://schemas.microsoft.com/office/drawing/2014/chartex" xmlns:cx1="http://schemas.microsoft.com/office/drawing/2015/9/8/chartex" xmlns:cx2="http://schemas.microsoft.com/office/drawing/2015/10/21/chartex" xmlns:cx3="http://schemas.microsoft.com/office/drawing/2016/5/9/chartex" xmlns:cx4="http://schemas.microsoft.com/office/drawing/2016/5/10/chartex" xmlns:cx5="http://schemas.microsoft.com/office/drawing/2016/5/11/chartex" xmlns:cx6="http://schemas.microsoft.com/office/drawing/2016/5/12/chartex" xmlns:cx7="http://schemas.microsoft.com/office/drawing/2016/5/13/chartex" xmlns:cx8="http://schemas.microsoft.com/office/drawing/2016/5/14/chartex" xmlns:mc="http://schemas.openxmlformats.org/markup-compatibility/2006" xmlns:aink="http://schemas.microsoft.com/office/drawing/2016/ink" xmlns:am3d="http://schemas.microsoft.com/office/drawing/2017/model3d" xmlns:o="urn:schemas-microsoft-com:office:office" xmlns:oel="http://schemas.microsoft.com/office/2019/extlst" xmlns:r="http://schemas.openxmlformats.org/officeDocument/2006/relationships" xmlns:m="http://schemas.openxmlformats.org/officeDocument/2006/math" xmlns:v="urn:schemas-microsoft-com:vml" xmlns:wp14="http://schemas.microsoft.com/office/word/2010/wordprocessingDrawing" xmlns:wp="http://schemas.openxmlformats.org/drawingml/2006/wordprocessingDrawing" xmlns:w10="urn:schemas-microsoft-com:office:word" xmlns:w="http://schemas.openxmlformats.org/wordprocessingml/2006/main" xmlns:w14="http://schemas.microsoft.com/office/word/2010/wordml" xmlns:w15="http://schemas.microsoft.com/office/word/2012/wordml" xmlns:w16cex="http://schemas.microsoft.com/office/word/2018/wordml/cex" xmlns:w16cid="http://schemas.microsoft.com/office/word/2016/wordml/cid" xmlns:w16="http://schemas.microsoft.com/office/word/2018/wordml" xmlns:w16du="http://schemas.microsoft.com/office/word/2023/wordml/word16du" xmlns:w16sdtdh="http://schemas.microsoft.com/office/word/2020/wordml/sdtdatahash" xmlns:w16sdtfl="http://schemas.microsoft.com/office/word/2024/wordml/sdtformatlock" xmlns:w16se="http://schemas.microsoft.com/office/word/2015/wordml/symex" xmlns:wpg="http://schemas.microsoft.com/office/word/2010/wordprocessingGroup" xmlns:wpi="http://schemas.microsoft.com/office/word/2010/wordprocessingInk" xmlns:wne="http://schemas.microsoft.com/office/word/2006/wordml" xmlns:wps="http://schemas.microsoft.com/office/word/2010/wordprocessingShape" mc:Ignorable="w14 w15 w16se w16cid w16 w16cex w16sdtdh w16sdtfl w16du wp14">
   <w:p>
     <w:pPr>
-      <w:pStyle w:val="Normal"/>
       <w:tabs>
-        <w:tab w:val="clear" w:pos="708"/>
-        <w:tab w:val="right" w:pos="9072" w:leader="none"/>
+        <w:tab w:val="right" w:pos="9072"/>
       </w:tabs>
-      <w:spacing w:before="80" w:after="80"/>
       <w:rPr>
         <w:rFonts w:ascii="Public Sans Thin" w:hAnsi="Public Sans Thin"/>
         <w:smallCaps/>
@@ -3101,8 +2481,11 @@
       </w:rPr>
     </w:pPr>
     <w:r>
+      <w:rPr>
+        <w:noProof/>
+      </w:rPr>
       <w:drawing>
-        <wp:anchor behindDoc="1" distT="0" distB="0" distL="0" distR="0" simplePos="0" locked="0" layoutInCell="0" allowOverlap="1" relativeHeight="3">
+        <wp:anchor distT="0" distB="0" distL="0" distR="0" simplePos="0" relativeHeight="3" behindDoc="1" locked="0" layoutInCell="0" allowOverlap="1">
           <wp:simplePos x="0" y="0"/>
           <wp:positionH relativeFrom="margin">
             <wp:align>left</wp:align>
@@ -3179,27 +2562,17 @@
         <w:szCs w:val="18"/>
       </w:rPr>
     </w:pPr>
-    <w:r>
-      <w:rPr>
-        <w:rFonts w:cs="Open Sans"/>
-        <w:sz w:val="16"/>
-        <w:szCs w:val="18"/>
-      </w:rPr>
-    </w:r>
   </w:p>
 </w:hdr>
 </file>
 
 <file path=word/header2.xml><?xml version="1.0" encoding="utf-8"?>
-<w:hdr xmlns:o="urn:schemas-microsoft-com:office:office" xmlns:r="http://schemas.openxmlformats.org/officeDocument/2006/relationships" xmlns:v="urn:schemas-microsoft-com:vml" xmlns:w="http://schemas.openxmlformats.org/wordprocessingml/2006/main" xmlns:w10="urn:schemas-microsoft-com:office:word" xmlns:wp="http://schemas.openxmlformats.org/drawingml/2006/wordprocessingDrawing" xmlns:wps="http://schemas.microsoft.com/office/word/2010/wordprocessingShape" xmlns:wpg="http://schemas.microsoft.com/office/word/2010/wordprocessingGroup" xmlns:mc="http://schemas.openxmlformats.org/markup-compatibility/2006" xmlns:wp14="http://schemas.microsoft.com/office/word/2010/wordprocessingDrawing" xmlns:w14="http://schemas.microsoft.com/office/word/2010/wordml" xmlns:w15="http://schemas.microsoft.com/office/word/2012/wordml" mc:Ignorable="w14 wp14 w15">
+<w:hdr xmlns:wpc="http://schemas.microsoft.com/office/word/2010/wordprocessingCanvas" xmlns:cx="http://schemas.microsoft.com/office/drawing/2014/chartex" xmlns:cx1="http://schemas.microsoft.com/office/drawing/2015/9/8/chartex" xmlns:cx2="http://schemas.microsoft.com/office/drawing/2015/10/21/chartex" xmlns:cx3="http://schemas.microsoft.com/office/drawing/2016/5/9/chartex" xmlns:cx4="http://schemas.microsoft.com/office/drawing/2016/5/10/chartex" xmlns:cx5="http://schemas.microsoft.com/office/drawing/2016/5/11/chartex" xmlns:cx6="http://schemas.microsoft.com/office/drawing/2016/5/12/chartex" xmlns:cx7="http://schemas.microsoft.com/office/drawing/2016/5/13/chartex" xmlns:cx8="http://schemas.microsoft.com/office/drawing/2016/5/14/chartex" xmlns:mc="http://schemas.openxmlformats.org/markup-compatibility/2006" xmlns:aink="http://schemas.microsoft.com/office/drawing/2016/ink" xmlns:am3d="http://schemas.microsoft.com/office/drawing/2017/model3d" xmlns:o="urn:schemas-microsoft-com:office:office" xmlns:oel="http://schemas.microsoft.com/office/2019/extlst" xmlns:r="http://schemas.openxmlformats.org/officeDocument/2006/relationships" xmlns:m="http://schemas.openxmlformats.org/officeDocument/2006/math" xmlns:v="urn:schemas-microsoft-com:vml" xmlns:wp14="http://schemas.microsoft.com/office/word/2010/wordprocessingDrawing" xmlns:wp="http://schemas.openxmlformats.org/drawingml/2006/wordprocessingDrawing" xmlns:w10="urn:schemas-microsoft-com:office:word" xmlns:w="http://schemas.openxmlformats.org/wordprocessingml/2006/main" xmlns:w14="http://schemas.microsoft.com/office/word/2010/wordml" xmlns:w15="http://schemas.microsoft.com/office/word/2012/wordml" xmlns:w16cex="http://schemas.microsoft.com/office/word/2018/wordml/cex" xmlns:w16cid="http://schemas.microsoft.com/office/word/2016/wordml/cid" xmlns:w16="http://schemas.microsoft.com/office/word/2018/wordml" xmlns:w16du="http://schemas.microsoft.com/office/word/2023/wordml/word16du" xmlns:w16sdtdh="http://schemas.microsoft.com/office/word/2020/wordml/sdtdatahash" xmlns:w16sdtfl="http://schemas.microsoft.com/office/word/2024/wordml/sdtformatlock" xmlns:w16se="http://schemas.microsoft.com/office/word/2015/wordml/symex" xmlns:wpg="http://schemas.microsoft.com/office/word/2010/wordprocessingGroup" xmlns:wpi="http://schemas.microsoft.com/office/word/2010/wordprocessingInk" xmlns:wne="http://schemas.microsoft.com/office/word/2006/wordml" xmlns:wps="http://schemas.microsoft.com/office/word/2010/wordprocessingShape" mc:Ignorable="w14 w15 w16se w16cid w16 w16cex w16sdtdh w16sdtfl w16du wp14">
   <w:p>
     <w:pPr>
-      <w:pStyle w:val="Normal"/>
       <w:tabs>
-        <w:tab w:val="clear" w:pos="708"/>
-        <w:tab w:val="right" w:pos="9072" w:leader="none"/>
+        <w:tab w:val="right" w:pos="9072"/>
       </w:tabs>
-      <w:spacing w:before="80" w:after="80"/>
       <w:rPr>
         <w:rFonts w:ascii="Public Sans Thin" w:hAnsi="Public Sans Thin"/>
         <w:smallCaps/>
@@ -3209,8 +2582,11 @@
       </w:rPr>
     </w:pPr>
     <w:r>
+      <w:rPr>
+        <w:noProof/>
+      </w:rPr>
       <w:drawing>
-        <wp:anchor behindDoc="1" distT="0" distB="0" distL="0" distR="0" simplePos="0" locked="0" layoutInCell="0" allowOverlap="1" relativeHeight="4">
+        <wp:anchor distT="0" distB="0" distL="0" distR="0" simplePos="0" relativeHeight="4" behindDoc="1" locked="0" layoutInCell="0" allowOverlap="1">
           <wp:simplePos x="0" y="0"/>
           <wp:positionH relativeFrom="margin">
             <wp:align>left</wp:align>
@@ -3287,308 +2663,22 @@
         <w:szCs w:val="18"/>
       </w:rPr>
     </w:pPr>
-    <w:r>
-      <w:rPr>
-        <w:rFonts w:cs="Open Sans"/>
-        <w:sz w:val="16"/>
-        <w:szCs w:val="18"/>
-      </w:rPr>
-    </w:r>
   </w:p>
 </w:hdr>
 </file>
 
 <file path=word/header3.xml><?xml version="1.0" encoding="utf-8"?>
-<w:hdr xmlns:o="urn:schemas-microsoft-com:office:office" xmlns:r="http://schemas.openxmlformats.org/officeDocument/2006/relationships" xmlns:v="urn:schemas-microsoft-com:vml" xmlns:w="http://schemas.openxmlformats.org/wordprocessingml/2006/main" xmlns:w10="urn:schemas-microsoft-com:office:word" xmlns:wp="http://schemas.openxmlformats.org/drawingml/2006/wordprocessingDrawing" xmlns:wps="http://schemas.microsoft.com/office/word/2010/wordprocessingShape" xmlns:wpg="http://schemas.microsoft.com/office/word/2010/wordprocessingGroup" xmlns:mc="http://schemas.openxmlformats.org/markup-compatibility/2006" xmlns:wp14="http://schemas.microsoft.com/office/word/2010/wordprocessingDrawing" xmlns:w14="http://schemas.microsoft.com/office/word/2010/wordml" xmlns:w15="http://schemas.microsoft.com/office/word/2012/wordml" mc:Ignorable="w14 wp14 w15">
+<w:hdr xmlns:wpc="http://schemas.microsoft.com/office/word/2010/wordprocessingCanvas" xmlns:cx="http://schemas.microsoft.com/office/drawing/2014/chartex" xmlns:cx1="http://schemas.microsoft.com/office/drawing/2015/9/8/chartex" xmlns:cx2="http://schemas.microsoft.com/office/drawing/2015/10/21/chartex" xmlns:cx3="http://schemas.microsoft.com/office/drawing/2016/5/9/chartex" xmlns:cx4="http://schemas.microsoft.com/office/drawing/2016/5/10/chartex" xmlns:cx5="http://schemas.microsoft.com/office/drawing/2016/5/11/chartex" xmlns:cx6="http://schemas.microsoft.com/office/drawing/2016/5/12/chartex" xmlns:cx7="http://schemas.microsoft.com/office/drawing/2016/5/13/chartex" xmlns:cx8="http://schemas.microsoft.com/office/drawing/2016/5/14/chartex" xmlns:mc="http://schemas.openxmlformats.org/markup-compatibility/2006" xmlns:aink="http://schemas.microsoft.com/office/drawing/2016/ink" xmlns:am3d="http://schemas.microsoft.com/office/drawing/2017/model3d" xmlns:o="urn:schemas-microsoft-com:office:office" xmlns:oel="http://schemas.microsoft.com/office/2019/extlst" xmlns:r="http://schemas.openxmlformats.org/officeDocument/2006/relationships" xmlns:m="http://schemas.openxmlformats.org/officeDocument/2006/math" xmlns:v="urn:schemas-microsoft-com:vml" xmlns:wp14="http://schemas.microsoft.com/office/word/2010/wordprocessingDrawing" xmlns:wp="http://schemas.openxmlformats.org/drawingml/2006/wordprocessingDrawing" xmlns:w10="urn:schemas-microsoft-com:office:word" xmlns:w="http://schemas.openxmlformats.org/wordprocessingml/2006/main" xmlns:w14="http://schemas.microsoft.com/office/word/2010/wordml" xmlns:w15="http://schemas.microsoft.com/office/word/2012/wordml" xmlns:w16cex="http://schemas.microsoft.com/office/word/2018/wordml/cex" xmlns:w16cid="http://schemas.microsoft.com/office/word/2016/wordml/cid" xmlns:w16="http://schemas.microsoft.com/office/word/2018/wordml" xmlns:w16du="http://schemas.microsoft.com/office/word/2023/wordml/word16du" xmlns:w16sdtdh="http://schemas.microsoft.com/office/word/2020/wordml/sdtdatahash" xmlns:w16sdtfl="http://schemas.microsoft.com/office/word/2024/wordml/sdtformatlock" xmlns:w16se="http://schemas.microsoft.com/office/word/2015/wordml/symex" xmlns:wpg="http://schemas.microsoft.com/office/word/2010/wordprocessingGroup" xmlns:wpi="http://schemas.microsoft.com/office/word/2010/wordprocessingInk" xmlns:wne="http://schemas.microsoft.com/office/word/2006/wordml" xmlns:wps="http://schemas.microsoft.com/office/word/2010/wordprocessingShape" mc:Ignorable="w14 w15 w16se w16cid w16 w16cex w16sdtdh w16sdtfl w16du wp14">
   <w:p/>
 </w:hdr>
 </file>
 
 <file path=word/numbering.xml><?xml version="1.0" encoding="utf-8"?>
-<w:numbering xmlns:w="http://schemas.openxmlformats.org/wordprocessingml/2006/main" xmlns:o="urn:schemas-microsoft-com:office:office" xmlns:r="http://schemas.openxmlformats.org/officeDocument/2006/relationships" xmlns:v="urn:schemas-microsoft-com:vml" xmlns:mc="http://schemas.openxmlformats.org/markup-compatibility/2006" xmlns:w14="http://schemas.microsoft.com/office/word/2010/wordml" mc:Ignorable="w14">
-  <w:abstractNum w:abstractNumId="1">
-    <w:lvl w:ilvl="0">
-      <w:start w:val="1"/>
-      <w:numFmt w:val="bullet"/>
-      <w:lvlText w:val=""/>
-      <w:lvlJc w:val="left"/>
-      <w:pPr>
-        <w:tabs>
-          <w:tab w:val="num" w:pos="0"/>
-        </w:tabs>
-        <w:ind w:left="720" w:hanging="360"/>
-      </w:pPr>
-      <w:rPr>
-        <w:rFonts w:ascii="Wingdings" w:hAnsi="Wingdings" w:cs="Wingdings" w:hint="default"/>
-      </w:rPr>
-    </w:lvl>
-    <w:lvl w:ilvl="1">
-      <w:start w:val="1"/>
-      <w:numFmt w:val="bullet"/>
-      <w:lvlText w:val="o"/>
-      <w:lvlJc w:val="left"/>
-      <w:pPr>
-        <w:tabs>
-          <w:tab w:val="num" w:pos="0"/>
-        </w:tabs>
-        <w:ind w:left="1440" w:hanging="360"/>
-      </w:pPr>
-      <w:rPr>
-        <w:rFonts w:ascii="Courier New" w:hAnsi="Courier New" w:cs="Courier New" w:hint="default"/>
-      </w:rPr>
-    </w:lvl>
-    <w:lvl w:ilvl="2">
-      <w:start w:val="1"/>
-      <w:numFmt w:val="bullet"/>
-      <w:lvlText w:val=""/>
-      <w:lvlJc w:val="left"/>
-      <w:pPr>
-        <w:tabs>
-          <w:tab w:val="num" w:pos="0"/>
-        </w:tabs>
-        <w:ind w:left="2160" w:hanging="360"/>
-      </w:pPr>
-      <w:rPr>
-        <w:rFonts w:ascii="Wingdings" w:hAnsi="Wingdings" w:cs="Wingdings" w:hint="default"/>
-      </w:rPr>
-    </w:lvl>
-    <w:lvl w:ilvl="3">
-      <w:start w:val="1"/>
-      <w:numFmt w:val="bullet"/>
-      <w:lvlText w:val=""/>
-      <w:lvlJc w:val="left"/>
-      <w:pPr>
-        <w:tabs>
-          <w:tab w:val="num" w:pos="0"/>
-        </w:tabs>
-        <w:ind w:left="2880" w:hanging="360"/>
-      </w:pPr>
-      <w:rPr>
-        <w:rFonts w:ascii="Symbol" w:hAnsi="Symbol" w:cs="Symbol" w:hint="default"/>
-      </w:rPr>
-    </w:lvl>
-    <w:lvl w:ilvl="4">
-      <w:start w:val="1"/>
-      <w:numFmt w:val="bullet"/>
-      <w:lvlText w:val="o"/>
-      <w:lvlJc w:val="left"/>
-      <w:pPr>
-        <w:tabs>
-          <w:tab w:val="num" w:pos="0"/>
-        </w:tabs>
-        <w:ind w:left="3600" w:hanging="360"/>
-      </w:pPr>
-      <w:rPr>
-        <w:rFonts w:ascii="Courier New" w:hAnsi="Courier New" w:cs="Courier New" w:hint="default"/>
-      </w:rPr>
-    </w:lvl>
-    <w:lvl w:ilvl="5">
-      <w:start w:val="1"/>
-      <w:numFmt w:val="bullet"/>
-      <w:lvlText w:val=""/>
-      <w:lvlJc w:val="left"/>
-      <w:pPr>
-        <w:tabs>
-          <w:tab w:val="num" w:pos="0"/>
-        </w:tabs>
-        <w:ind w:left="4320" w:hanging="360"/>
-      </w:pPr>
-      <w:rPr>
-        <w:rFonts w:ascii="Wingdings" w:hAnsi="Wingdings" w:cs="Wingdings" w:hint="default"/>
-      </w:rPr>
-    </w:lvl>
-    <w:lvl w:ilvl="6">
-      <w:start w:val="1"/>
-      <w:numFmt w:val="bullet"/>
-      <w:lvlText w:val=""/>
-      <w:lvlJc w:val="left"/>
-      <w:pPr>
-        <w:tabs>
-          <w:tab w:val="num" w:pos="0"/>
-        </w:tabs>
-        <w:ind w:left="5040" w:hanging="360"/>
-      </w:pPr>
-      <w:rPr>
-        <w:rFonts w:ascii="Symbol" w:hAnsi="Symbol" w:cs="Symbol" w:hint="default"/>
-      </w:rPr>
-    </w:lvl>
-    <w:lvl w:ilvl="7">
-      <w:start w:val="1"/>
-      <w:numFmt w:val="bullet"/>
-      <w:lvlText w:val="o"/>
-      <w:lvlJc w:val="left"/>
-      <w:pPr>
-        <w:tabs>
-          <w:tab w:val="num" w:pos="0"/>
-        </w:tabs>
-        <w:ind w:left="5760" w:hanging="360"/>
-      </w:pPr>
-      <w:rPr>
-        <w:rFonts w:ascii="Courier New" w:hAnsi="Courier New" w:cs="Courier New" w:hint="default"/>
-      </w:rPr>
-    </w:lvl>
-    <w:lvl w:ilvl="8">
-      <w:start w:val="1"/>
-      <w:numFmt w:val="bullet"/>
-      <w:lvlText w:val=""/>
-      <w:lvlJc w:val="left"/>
-      <w:pPr>
-        <w:tabs>
-          <w:tab w:val="num" w:pos="0"/>
-        </w:tabs>
-        <w:ind w:left="6480" w:hanging="360"/>
-      </w:pPr>
-      <w:rPr>
-        <w:rFonts w:ascii="Wingdings" w:hAnsi="Wingdings" w:cs="Wingdings" w:hint="default"/>
-      </w:rPr>
-    </w:lvl>
-  </w:abstractNum>
-  <w:abstractNum w:abstractNumId="2">
-    <w:lvl w:ilvl="0">
-      <w:numFmt w:val="bullet"/>
-      <w:lvlText w:val="-"/>
-      <w:lvlJc w:val="left"/>
-      <w:pPr>
-        <w:tabs>
-          <w:tab w:val="num" w:pos="720"/>
-        </w:tabs>
-        <w:ind w:left="720" w:hanging="360"/>
-      </w:pPr>
-      <w:rPr>
-        <w:rFonts w:ascii="Times New Roman" w:hAnsi="Times New Roman" w:cs="Times New Roman" w:hint="default"/>
-        <w:sz w:val="20"/>
-      </w:rPr>
-    </w:lvl>
-    <w:lvl w:ilvl="1">
-      <w:start w:val="1"/>
-      <w:numFmt w:val="bullet"/>
-      <w:lvlText w:val="o"/>
-      <w:lvlJc w:val="left"/>
-      <w:pPr>
-        <w:tabs>
-          <w:tab w:val="num" w:pos="1440"/>
-        </w:tabs>
-        <w:ind w:left="1440" w:hanging="360"/>
-      </w:pPr>
-      <w:rPr>
-        <w:rFonts w:ascii="Courier New" w:hAnsi="Courier New" w:cs="Courier New" w:hint="default"/>
-        <w:sz w:val="20"/>
-      </w:rPr>
-    </w:lvl>
-    <w:lvl w:ilvl="2">
-      <w:start w:val="1"/>
-      <w:numFmt w:val="bullet"/>
-      <w:lvlText w:val=""/>
-      <w:lvlJc w:val="left"/>
-      <w:pPr>
-        <w:tabs>
-          <w:tab w:val="num" w:pos="2160"/>
-        </w:tabs>
-        <w:ind w:left="2160" w:hanging="360"/>
-      </w:pPr>
-      <w:rPr>
-        <w:rFonts w:ascii="Wingdings" w:hAnsi="Wingdings" w:cs="Wingdings" w:hint="default"/>
-        <w:sz w:val="20"/>
-      </w:rPr>
-    </w:lvl>
-    <w:lvl w:ilvl="3">
-      <w:start w:val="1"/>
-      <w:numFmt w:val="bullet"/>
-      <w:lvlText w:val=""/>
-      <w:lvlJc w:val="left"/>
-      <w:pPr>
-        <w:tabs>
-          <w:tab w:val="num" w:pos="2880"/>
-        </w:tabs>
-        <w:ind w:left="2880" w:hanging="360"/>
-      </w:pPr>
-      <w:rPr>
-        <w:rFonts w:ascii="Wingdings" w:hAnsi="Wingdings" w:cs="Wingdings" w:hint="default"/>
-        <w:sz w:val="20"/>
-      </w:rPr>
-    </w:lvl>
-    <w:lvl w:ilvl="4">
-      <w:start w:val="1"/>
-      <w:numFmt w:val="bullet"/>
-      <w:lvlText w:val=""/>
-      <w:lvlJc w:val="left"/>
-      <w:pPr>
-        <w:tabs>
-          <w:tab w:val="num" w:pos="3600"/>
-        </w:tabs>
-        <w:ind w:left="3600" w:hanging="360"/>
-      </w:pPr>
-      <w:rPr>
-        <w:rFonts w:ascii="Wingdings" w:hAnsi="Wingdings" w:cs="Wingdings" w:hint="default"/>
-        <w:sz w:val="20"/>
-      </w:rPr>
-    </w:lvl>
-    <w:lvl w:ilvl="5">
-      <w:start w:val="1"/>
-      <w:numFmt w:val="bullet"/>
-      <w:lvlText w:val=""/>
-      <w:lvlJc w:val="left"/>
-      <w:pPr>
-        <w:tabs>
-          <w:tab w:val="num" w:pos="4320"/>
-        </w:tabs>
-        <w:ind w:left="4320" w:hanging="360"/>
-      </w:pPr>
-      <w:rPr>
-        <w:rFonts w:ascii="Wingdings" w:hAnsi="Wingdings" w:cs="Wingdings" w:hint="default"/>
-        <w:sz w:val="20"/>
-      </w:rPr>
-    </w:lvl>
-    <w:lvl w:ilvl="6">
-      <w:start w:val="1"/>
-      <w:numFmt w:val="bullet"/>
-      <w:lvlText w:val=""/>
-      <w:lvlJc w:val="left"/>
-      <w:pPr>
-        <w:tabs>
-          <w:tab w:val="num" w:pos="5040"/>
-        </w:tabs>
-        <w:ind w:left="5040" w:hanging="360"/>
-      </w:pPr>
-      <w:rPr>
-        <w:rFonts w:ascii="Wingdings" w:hAnsi="Wingdings" w:cs="Wingdings" w:hint="default"/>
-        <w:sz w:val="20"/>
-      </w:rPr>
-    </w:lvl>
-    <w:lvl w:ilvl="7">
-      <w:start w:val="1"/>
-      <w:numFmt w:val="bullet"/>
-      <w:lvlText w:val=""/>
-      <w:lvlJc w:val="left"/>
-      <w:pPr>
-        <w:tabs>
-          <w:tab w:val="num" w:pos="5760"/>
-        </w:tabs>
-        <w:ind w:left="5760" w:hanging="360"/>
-      </w:pPr>
-      <w:rPr>
-        <w:rFonts w:ascii="Wingdings" w:hAnsi="Wingdings" w:cs="Wingdings" w:hint="default"/>
-        <w:sz w:val="20"/>
-      </w:rPr>
-    </w:lvl>
-    <w:lvl w:ilvl="8">
-      <w:start w:val="1"/>
-      <w:numFmt w:val="bullet"/>
-      <w:lvlText w:val=""/>
-      <w:lvlJc w:val="left"/>
-      <w:pPr>
-        <w:tabs>
-          <w:tab w:val="num" w:pos="6480"/>
-        </w:tabs>
-        <w:ind w:left="6480" w:hanging="360"/>
-      </w:pPr>
-      <w:rPr>
-        <w:rFonts w:ascii="Wingdings" w:hAnsi="Wingdings" w:cs="Wingdings" w:hint="default"/>
-        <w:sz w:val="20"/>
-      </w:rPr>
-    </w:lvl>
-  </w:abstractNum>
-  <w:abstractNum w:abstractNumId="3">
+<w:numbering xmlns:wpc="http://schemas.microsoft.com/office/word/2010/wordprocessingCanvas" xmlns:cx="http://schemas.microsoft.com/office/drawing/2014/chartex" xmlns:cx1="http://schemas.microsoft.com/office/drawing/2015/9/8/chartex" xmlns:cx2="http://schemas.microsoft.com/office/drawing/2015/10/21/chartex" xmlns:cx3="http://schemas.microsoft.com/office/drawing/2016/5/9/chartex" xmlns:cx4="http://schemas.microsoft.com/office/drawing/2016/5/10/chartex" xmlns:cx5="http://schemas.microsoft.com/office/drawing/2016/5/11/chartex" xmlns:cx6="http://schemas.microsoft.com/office/drawing/2016/5/12/chartex" xmlns:cx7="http://schemas.microsoft.com/office/drawing/2016/5/13/chartex" xmlns:cx8="http://schemas.microsoft.com/office/drawing/2016/5/14/chartex" xmlns:mc="http://schemas.openxmlformats.org/markup-compatibility/2006" xmlns:aink="http://schemas.microsoft.com/office/drawing/2016/ink" xmlns:am3d="http://schemas.microsoft.com/office/drawing/2017/model3d" xmlns:o="urn:schemas-microsoft-com:office:office" xmlns:oel="http://schemas.microsoft.com/office/2019/extlst" xmlns:r="http://schemas.openxmlformats.org/officeDocument/2006/relationships" xmlns:m="http://schemas.openxmlformats.org/officeDocument/2006/math" xmlns:v="urn:schemas-microsoft-com:vml" xmlns:wp14="http://schemas.microsoft.com/office/word/2010/wordprocessingDrawing" xmlns:wp="http://schemas.openxmlformats.org/drawingml/2006/wordprocessingDrawing" xmlns:w10="urn:schemas-microsoft-com:office:word" xmlns:w="http://schemas.openxmlformats.org/wordprocessingml/2006/main" xmlns:w14="http://schemas.microsoft.com/office/word/2010/wordml" xmlns:w15="http://schemas.microsoft.com/office/word/2012/wordml" xmlns:w16cex="http://schemas.microsoft.com/office/word/2018/wordml/cex" xmlns:w16cid="http://schemas.microsoft.com/office/word/2016/wordml/cid" xmlns:w16="http://schemas.microsoft.com/office/word/2018/wordml" xmlns:w16du="http://schemas.microsoft.com/office/word/2023/wordml/word16du" xmlns:w16sdtdh="http://schemas.microsoft.com/office/word/2020/wordml/sdtdatahash" xmlns:w16sdtfl="http://schemas.microsoft.com/office/word/2024/wordml/sdtformatlock" xmlns:w16se="http://schemas.microsoft.com/office/word/2015/wordml/symex" xmlns:wpg="http://schemas.microsoft.com/office/word/2010/wordprocessingGroup" xmlns:wpi="http://schemas.microsoft.com/office/word/2010/wordprocessingInk" xmlns:wne="http://schemas.microsoft.com/office/word/2006/wordml" xmlns:wps="http://schemas.microsoft.com/office/word/2010/wordprocessingShape" mc:Ignorable="w14 w15 w16se w16cid w16 w16cex w16sdtdh w16sdtfl w16du wp14">
+  <w:abstractNum w:abstractNumId="0" w15:restartNumberingAfterBreak="0">
+    <w:nsid w:val="19237A1B"/>
+    <w:multiLevelType w:val="multilevel"/>
+    <w:tmpl w:val="61CA10E2"/>
     <w:lvl w:ilvl="0">
       <w:start w:val="1"/>
       <w:numFmt w:val="none"/>
@@ -3599,7 +2689,7 @@
         <w:tabs>
           <w:tab w:val="num" w:pos="0"/>
         </w:tabs>
-        <w:ind w:left="0" w:hanging="0"/>
+        <w:ind w:left="0" w:firstLine="0"/>
       </w:pPr>
     </w:lvl>
     <w:lvl w:ilvl="1">
@@ -3612,7 +2702,7 @@
         <w:tabs>
           <w:tab w:val="num" w:pos="0"/>
         </w:tabs>
-        <w:ind w:left="0" w:hanging="0"/>
+        <w:ind w:left="0" w:firstLine="0"/>
       </w:pPr>
     </w:lvl>
     <w:lvl w:ilvl="2">
@@ -3625,7 +2715,7 @@
         <w:tabs>
           <w:tab w:val="num" w:pos="0"/>
         </w:tabs>
-        <w:ind w:left="0" w:hanging="0"/>
+        <w:ind w:left="0" w:firstLine="0"/>
       </w:pPr>
     </w:lvl>
     <w:lvl w:ilvl="3">
@@ -3638,7 +2728,7 @@
         <w:tabs>
           <w:tab w:val="num" w:pos="0"/>
         </w:tabs>
-        <w:ind w:left="0" w:hanging="0"/>
+        <w:ind w:left="0" w:firstLine="0"/>
       </w:pPr>
     </w:lvl>
     <w:lvl w:ilvl="4">
@@ -3651,7 +2741,7 @@
         <w:tabs>
           <w:tab w:val="num" w:pos="0"/>
         </w:tabs>
-        <w:ind w:left="0" w:hanging="0"/>
+        <w:ind w:left="0" w:firstLine="0"/>
       </w:pPr>
     </w:lvl>
     <w:lvl w:ilvl="5">
@@ -3664,7 +2754,7 @@
         <w:tabs>
           <w:tab w:val="num" w:pos="0"/>
         </w:tabs>
-        <w:ind w:left="0" w:hanging="0"/>
+        <w:ind w:left="0" w:firstLine="0"/>
       </w:pPr>
     </w:lvl>
     <w:lvl w:ilvl="6">
@@ -3677,7 +2767,7 @@
         <w:tabs>
           <w:tab w:val="num" w:pos="0"/>
         </w:tabs>
-        <w:ind w:left="0" w:hanging="0"/>
+        <w:ind w:left="0" w:firstLine="0"/>
       </w:pPr>
     </w:lvl>
     <w:lvl w:ilvl="7">
@@ -3690,7 +2780,7 @@
         <w:tabs>
           <w:tab w:val="num" w:pos="0"/>
         </w:tabs>
-        <w:ind w:left="0" w:hanging="0"/>
+        <w:ind w:left="0" w:firstLine="0"/>
       </w:pPr>
     </w:lvl>
     <w:lvl w:ilvl="8">
@@ -3703,28 +2793,317 @@
         <w:tabs>
           <w:tab w:val="num" w:pos="0"/>
         </w:tabs>
-        <w:ind w:left="0" w:hanging="0"/>
+        <w:ind w:left="0" w:firstLine="0"/>
       </w:pPr>
     </w:lvl>
   </w:abstractNum>
-  <w:num w:numId="1">
+  <w:abstractNum w:abstractNumId="1" w15:restartNumberingAfterBreak="0">
+    <w:nsid w:val="4F1D5BF8"/>
+    <w:multiLevelType w:val="multilevel"/>
+    <w:tmpl w:val="EC5AE23A"/>
+    <w:lvl w:ilvl="0">
+      <w:start w:val="1"/>
+      <w:numFmt w:val="bullet"/>
+      <w:lvlText w:val=""/>
+      <w:lvlJc w:val="left"/>
+      <w:pPr>
+        <w:tabs>
+          <w:tab w:val="num" w:pos="0"/>
+        </w:tabs>
+        <w:ind w:left="720" w:hanging="360"/>
+      </w:pPr>
+      <w:rPr>
+        <w:rFonts w:ascii="Wingdings" w:hAnsi="Wingdings" w:cs="Wingdings" w:hint="default"/>
+      </w:rPr>
+    </w:lvl>
+    <w:lvl w:ilvl="1">
+      <w:start w:val="1"/>
+      <w:numFmt w:val="bullet"/>
+      <w:lvlText w:val="o"/>
+      <w:lvlJc w:val="left"/>
+      <w:pPr>
+        <w:tabs>
+          <w:tab w:val="num" w:pos="0"/>
+        </w:tabs>
+        <w:ind w:left="1440" w:hanging="360"/>
+      </w:pPr>
+      <w:rPr>
+        <w:rFonts w:ascii="Courier New" w:hAnsi="Courier New" w:cs="Courier New" w:hint="default"/>
+      </w:rPr>
+    </w:lvl>
+    <w:lvl w:ilvl="2">
+      <w:start w:val="1"/>
+      <w:numFmt w:val="bullet"/>
+      <w:lvlText w:val=""/>
+      <w:lvlJc w:val="left"/>
+      <w:pPr>
+        <w:tabs>
+          <w:tab w:val="num" w:pos="0"/>
+        </w:tabs>
+        <w:ind w:left="2160" w:hanging="360"/>
+      </w:pPr>
+      <w:rPr>
+        <w:rFonts w:ascii="Wingdings" w:hAnsi="Wingdings" w:cs="Wingdings" w:hint="default"/>
+      </w:rPr>
+    </w:lvl>
+    <w:lvl w:ilvl="3">
+      <w:start w:val="1"/>
+      <w:numFmt w:val="bullet"/>
+      <w:lvlText w:val=""/>
+      <w:lvlJc w:val="left"/>
+      <w:pPr>
+        <w:tabs>
+          <w:tab w:val="num" w:pos="0"/>
+        </w:tabs>
+        <w:ind w:left="2880" w:hanging="360"/>
+      </w:pPr>
+      <w:rPr>
+        <w:rFonts w:ascii="Symbol" w:hAnsi="Symbol" w:cs="Symbol" w:hint="default"/>
+      </w:rPr>
+    </w:lvl>
+    <w:lvl w:ilvl="4">
+      <w:start w:val="1"/>
+      <w:numFmt w:val="bullet"/>
+      <w:lvlText w:val="o"/>
+      <w:lvlJc w:val="left"/>
+      <w:pPr>
+        <w:tabs>
+          <w:tab w:val="num" w:pos="0"/>
+        </w:tabs>
+        <w:ind w:left="3600" w:hanging="360"/>
+      </w:pPr>
+      <w:rPr>
+        <w:rFonts w:ascii="Courier New" w:hAnsi="Courier New" w:cs="Courier New" w:hint="default"/>
+      </w:rPr>
+    </w:lvl>
+    <w:lvl w:ilvl="5">
+      <w:start w:val="1"/>
+      <w:numFmt w:val="bullet"/>
+      <w:lvlText w:val=""/>
+      <w:lvlJc w:val="left"/>
+      <w:pPr>
+        <w:tabs>
+          <w:tab w:val="num" w:pos="0"/>
+        </w:tabs>
+        <w:ind w:left="4320" w:hanging="360"/>
+      </w:pPr>
+      <w:rPr>
+        <w:rFonts w:ascii="Wingdings" w:hAnsi="Wingdings" w:cs="Wingdings" w:hint="default"/>
+      </w:rPr>
+    </w:lvl>
+    <w:lvl w:ilvl="6">
+      <w:start w:val="1"/>
+      <w:numFmt w:val="bullet"/>
+      <w:lvlText w:val=""/>
+      <w:lvlJc w:val="left"/>
+      <w:pPr>
+        <w:tabs>
+          <w:tab w:val="num" w:pos="0"/>
+        </w:tabs>
+        <w:ind w:left="5040" w:hanging="360"/>
+      </w:pPr>
+      <w:rPr>
+        <w:rFonts w:ascii="Symbol" w:hAnsi="Symbol" w:cs="Symbol" w:hint="default"/>
+      </w:rPr>
+    </w:lvl>
+    <w:lvl w:ilvl="7">
+      <w:start w:val="1"/>
+      <w:numFmt w:val="bullet"/>
+      <w:lvlText w:val="o"/>
+      <w:lvlJc w:val="left"/>
+      <w:pPr>
+        <w:tabs>
+          <w:tab w:val="num" w:pos="0"/>
+        </w:tabs>
+        <w:ind w:left="5760" w:hanging="360"/>
+      </w:pPr>
+      <w:rPr>
+        <w:rFonts w:ascii="Courier New" w:hAnsi="Courier New" w:cs="Courier New" w:hint="default"/>
+      </w:rPr>
+    </w:lvl>
+    <w:lvl w:ilvl="8">
+      <w:start w:val="1"/>
+      <w:numFmt w:val="bullet"/>
+      <w:lvlText w:val=""/>
+      <w:lvlJc w:val="left"/>
+      <w:pPr>
+        <w:tabs>
+          <w:tab w:val="num" w:pos="0"/>
+        </w:tabs>
+        <w:ind w:left="6480" w:hanging="360"/>
+      </w:pPr>
+      <w:rPr>
+        <w:rFonts w:ascii="Wingdings" w:hAnsi="Wingdings" w:cs="Wingdings" w:hint="default"/>
+      </w:rPr>
+    </w:lvl>
+  </w:abstractNum>
+  <w:abstractNum w:abstractNumId="2" w15:restartNumberingAfterBreak="0">
+    <w:nsid w:val="683A39FA"/>
+    <w:multiLevelType w:val="multilevel"/>
+    <w:tmpl w:val="F70653DA"/>
+    <w:lvl w:ilvl="0">
+      <w:numFmt w:val="bullet"/>
+      <w:pStyle w:val="Normalpetitbullet"/>
+      <w:lvlText w:val="-"/>
+      <w:lvlJc w:val="left"/>
+      <w:pPr>
+        <w:tabs>
+          <w:tab w:val="num" w:pos="720"/>
+        </w:tabs>
+        <w:ind w:left="720" w:hanging="360"/>
+      </w:pPr>
+      <w:rPr>
+        <w:rFonts w:ascii="Times New Roman" w:hAnsi="Times New Roman" w:cs="Times New Roman" w:hint="default"/>
+        <w:sz w:val="20"/>
+      </w:rPr>
+    </w:lvl>
+    <w:lvl w:ilvl="1">
+      <w:start w:val="1"/>
+      <w:numFmt w:val="bullet"/>
+      <w:lvlText w:val="o"/>
+      <w:lvlJc w:val="left"/>
+      <w:pPr>
+        <w:tabs>
+          <w:tab w:val="num" w:pos="1440"/>
+        </w:tabs>
+        <w:ind w:left="1440" w:hanging="360"/>
+      </w:pPr>
+      <w:rPr>
+        <w:rFonts w:ascii="Courier New" w:hAnsi="Courier New" w:cs="Courier New" w:hint="default"/>
+        <w:sz w:val="20"/>
+      </w:rPr>
+    </w:lvl>
+    <w:lvl w:ilvl="2">
+      <w:start w:val="1"/>
+      <w:numFmt w:val="bullet"/>
+      <w:lvlText w:val=""/>
+      <w:lvlJc w:val="left"/>
+      <w:pPr>
+        <w:tabs>
+          <w:tab w:val="num" w:pos="2160"/>
+        </w:tabs>
+        <w:ind w:left="2160" w:hanging="360"/>
+      </w:pPr>
+      <w:rPr>
+        <w:rFonts w:ascii="Wingdings" w:hAnsi="Wingdings" w:cs="Wingdings" w:hint="default"/>
+        <w:sz w:val="20"/>
+      </w:rPr>
+    </w:lvl>
+    <w:lvl w:ilvl="3">
+      <w:start w:val="1"/>
+      <w:numFmt w:val="bullet"/>
+      <w:lvlText w:val=""/>
+      <w:lvlJc w:val="left"/>
+      <w:pPr>
+        <w:tabs>
+          <w:tab w:val="num" w:pos="2880"/>
+        </w:tabs>
+        <w:ind w:left="2880" w:hanging="360"/>
+      </w:pPr>
+      <w:rPr>
+        <w:rFonts w:ascii="Wingdings" w:hAnsi="Wingdings" w:cs="Wingdings" w:hint="default"/>
+        <w:sz w:val="20"/>
+      </w:rPr>
+    </w:lvl>
+    <w:lvl w:ilvl="4">
+      <w:start w:val="1"/>
+      <w:numFmt w:val="bullet"/>
+      <w:lvlText w:val=""/>
+      <w:lvlJc w:val="left"/>
+      <w:pPr>
+        <w:tabs>
+          <w:tab w:val="num" w:pos="3600"/>
+        </w:tabs>
+        <w:ind w:left="3600" w:hanging="360"/>
+      </w:pPr>
+      <w:rPr>
+        <w:rFonts w:ascii="Wingdings" w:hAnsi="Wingdings" w:cs="Wingdings" w:hint="default"/>
+        <w:sz w:val="20"/>
+      </w:rPr>
+    </w:lvl>
+    <w:lvl w:ilvl="5">
+      <w:start w:val="1"/>
+      <w:numFmt w:val="bullet"/>
+      <w:lvlText w:val=""/>
+      <w:lvlJc w:val="left"/>
+      <w:pPr>
+        <w:tabs>
+          <w:tab w:val="num" w:pos="4320"/>
+        </w:tabs>
+        <w:ind w:left="4320" w:hanging="360"/>
+      </w:pPr>
+      <w:rPr>
+        <w:rFonts w:ascii="Wingdings" w:hAnsi="Wingdings" w:cs="Wingdings" w:hint="default"/>
+        <w:sz w:val="20"/>
+      </w:rPr>
+    </w:lvl>
+    <w:lvl w:ilvl="6">
+      <w:start w:val="1"/>
+      <w:numFmt w:val="bullet"/>
+      <w:lvlText w:val=""/>
+      <w:lvlJc w:val="left"/>
+      <w:pPr>
+        <w:tabs>
+          <w:tab w:val="num" w:pos="5040"/>
+        </w:tabs>
+        <w:ind w:left="5040" w:hanging="360"/>
+      </w:pPr>
+      <w:rPr>
+        <w:rFonts w:ascii="Wingdings" w:hAnsi="Wingdings" w:cs="Wingdings" w:hint="default"/>
+        <w:sz w:val="20"/>
+      </w:rPr>
+    </w:lvl>
+    <w:lvl w:ilvl="7">
+      <w:start w:val="1"/>
+      <w:numFmt w:val="bullet"/>
+      <w:lvlText w:val=""/>
+      <w:lvlJc w:val="left"/>
+      <w:pPr>
+        <w:tabs>
+          <w:tab w:val="num" w:pos="5760"/>
+        </w:tabs>
+        <w:ind w:left="5760" w:hanging="360"/>
+      </w:pPr>
+      <w:rPr>
+        <w:rFonts w:ascii="Wingdings" w:hAnsi="Wingdings" w:cs="Wingdings" w:hint="default"/>
+        <w:sz w:val="20"/>
+      </w:rPr>
+    </w:lvl>
+    <w:lvl w:ilvl="8">
+      <w:start w:val="1"/>
+      <w:numFmt w:val="bullet"/>
+      <w:lvlText w:val=""/>
+      <w:lvlJc w:val="left"/>
+      <w:pPr>
+        <w:tabs>
+          <w:tab w:val="num" w:pos="6480"/>
+        </w:tabs>
+        <w:ind w:left="6480" w:hanging="360"/>
+      </w:pPr>
+      <w:rPr>
+        <w:rFonts w:ascii="Wingdings" w:hAnsi="Wingdings" w:cs="Wingdings" w:hint="default"/>
+        <w:sz w:val="20"/>
+      </w:rPr>
+    </w:lvl>
+  </w:abstractNum>
+  <w:num w:numId="1" w16cid:durableId="1422874506">
     <w:abstractNumId w:val="1"/>
   </w:num>
-  <w:num w:numId="2">
+  <w:num w:numId="2" w16cid:durableId="1262911440">
     <w:abstractNumId w:val="2"/>
   </w:num>
-  <w:num w:numId="3">
-    <w:abstractNumId w:val="3"/>
+  <w:num w:numId="3" w16cid:durableId="669335024">
+    <w:abstractNumId w:val="0"/>
   </w:num>
 </w:numbering>
 </file>
 
 <file path=word/styles.xml><?xml version="1.0" encoding="utf-8"?>
-<w:styles xmlns:w="http://schemas.openxmlformats.org/wordprocessingml/2006/main" xmlns:w14="http://schemas.microsoft.com/office/word/2010/wordml" xmlns:mc="http://schemas.openxmlformats.org/markup-compatibility/2006" mc:Ignorable="w14">
+<w:styles xmlns:mc="http://schemas.openxmlformats.org/markup-compatibility/2006" xmlns:r="http://schemas.openxmlformats.org/officeDocument/2006/relationships" xmlns:w="http://schemas.openxmlformats.org/wordprocessingml/2006/main" xmlns:w14="http://schemas.microsoft.com/office/word/2010/wordml" xmlns:w15="http://schemas.microsoft.com/office/word/2012/wordml" xmlns:w16cex="http://schemas.microsoft.com/office/word/2018/wordml/cex" xmlns:w16cid="http://schemas.microsoft.com/office/word/2016/wordml/cid" xmlns:w16="http://schemas.microsoft.com/office/word/2018/wordml" xmlns:w16du="http://schemas.microsoft.com/office/word/2023/wordml/word16du" xmlns:w16sdtdh="http://schemas.microsoft.com/office/word/2020/wordml/sdtdatahash" xmlns:w16sdtfl="http://schemas.microsoft.com/office/word/2024/wordml/sdtformatlock" xmlns:w16se="http://schemas.microsoft.com/office/word/2015/wordml/symex" mc:Ignorable="w14 w15 w16se w16cid w16 w16cex w16sdtdh w16sdtfl w16du">
   <w:docDefaults>
     <w:rPrDefault>
       <w:rPr>
-        <w:rFonts w:ascii="Calibri" w:hAnsi="Calibri" w:eastAsia="Calibri" w:cs="" w:asciiTheme="minorHAnsi" w:cstheme="minorBidi" w:eastAsiaTheme="minorHAnsi" w:hAnsiTheme="minorHAnsi"/>
+        <w:rFonts w:asciiTheme="minorHAnsi" w:eastAsiaTheme="minorHAnsi" w:hAnsiTheme="minorHAnsi" w:cstheme="minorBidi"/>
         <w:sz w:val="22"/>
         <w:szCs w:val="22"/>
         <w:lang w:val="fr-FR" w:eastAsia="en-US" w:bidi="ar-SA"/>
@@ -3732,21 +3111,21 @@
     </w:rPrDefault>
     <w:pPrDefault>
       <w:pPr>
-        <w:suppressAutoHyphens w:val="true"/>
+        <w:suppressAutoHyphens/>
       </w:pPr>
     </w:pPrDefault>
   </w:docDefaults>
   <w:latentStyles w:defLockedState="0" w:defUIPriority="99" w:defSemiHidden="0" w:defUnhideWhenUsed="0" w:defQFormat="0" w:count="376">
     <w:lsdException w:name="Normal" w:uiPriority="0" w:qFormat="1"/>
     <w:lsdException w:name="heading 1" w:uiPriority="9" w:qFormat="1"/>
-    <w:lsdException w:name="heading 2" w:uiPriority="9" w:semiHidden="1" w:unhideWhenUsed="1" w:qFormat="1"/>
-    <w:lsdException w:name="heading 3" w:uiPriority="9" w:semiHidden="1" w:unhideWhenUsed="1" w:qFormat="1"/>
-    <w:lsdException w:name="heading 4" w:uiPriority="9" w:semiHidden="1" w:unhideWhenUsed="1" w:qFormat="1"/>
-    <w:lsdException w:name="heading 5" w:uiPriority="9" w:semiHidden="1" w:unhideWhenUsed="1" w:qFormat="1"/>
-    <w:lsdException w:name="heading 6" w:uiPriority="9" w:semiHidden="1" w:unhideWhenUsed="1" w:qFormat="1"/>
-    <w:lsdException w:name="heading 7" w:uiPriority="9" w:semiHidden="1" w:unhideWhenUsed="1" w:qFormat="1"/>
-    <w:lsdException w:name="heading 8" w:uiPriority="9" w:semiHidden="1" w:unhideWhenUsed="1" w:qFormat="1"/>
-    <w:lsdException w:name="heading 9" w:uiPriority="9" w:semiHidden="1" w:unhideWhenUsed="1" w:qFormat="1"/>
+    <w:lsdException w:name="heading 2" w:semiHidden="1" w:uiPriority="9" w:unhideWhenUsed="1" w:qFormat="1"/>
+    <w:lsdException w:name="heading 3" w:semiHidden="1" w:uiPriority="9" w:unhideWhenUsed="1" w:qFormat="1"/>
+    <w:lsdException w:name="heading 4" w:semiHidden="1" w:uiPriority="9" w:unhideWhenUsed="1" w:qFormat="1"/>
+    <w:lsdException w:name="heading 5" w:semiHidden="1" w:uiPriority="9" w:unhideWhenUsed="1" w:qFormat="1"/>
+    <w:lsdException w:name="heading 6" w:semiHidden="1" w:uiPriority="9" w:unhideWhenUsed="1" w:qFormat="1"/>
+    <w:lsdException w:name="heading 7" w:semiHidden="1" w:uiPriority="9" w:unhideWhenUsed="1" w:qFormat="1"/>
+    <w:lsdException w:name="heading 8" w:semiHidden="1" w:uiPriority="9" w:unhideWhenUsed="1" w:qFormat="1"/>
+    <w:lsdException w:name="heading 9" w:semiHidden="1" w:uiPriority="9" w:unhideWhenUsed="1" w:qFormat="1"/>
     <w:lsdException w:name="index 1" w:semiHidden="1" w:unhideWhenUsed="1"/>
     <w:lsdException w:name="index 2" w:semiHidden="1" w:unhideWhenUsed="1"/>
     <w:lsdException w:name="index 3" w:semiHidden="1" w:unhideWhenUsed="1"/>
@@ -3756,22 +3135,22 @@
     <w:lsdException w:name="index 7" w:semiHidden="1" w:unhideWhenUsed="1"/>
     <w:lsdException w:name="index 8" w:semiHidden="1" w:unhideWhenUsed="1"/>
     <w:lsdException w:name="index 9" w:semiHidden="1" w:unhideWhenUsed="1"/>
-    <w:lsdException w:name="toc 1" w:uiPriority="39" w:semiHidden="1" w:unhideWhenUsed="1"/>
-    <w:lsdException w:name="toc 2" w:uiPriority="39" w:semiHidden="1" w:unhideWhenUsed="1"/>
-    <w:lsdException w:name="toc 3" w:uiPriority="39" w:semiHidden="1" w:unhideWhenUsed="1"/>
-    <w:lsdException w:name="toc 4" w:uiPriority="39" w:semiHidden="1" w:unhideWhenUsed="1"/>
-    <w:lsdException w:name="toc 5" w:uiPriority="39" w:semiHidden="1" w:unhideWhenUsed="1"/>
-    <w:lsdException w:name="toc 6" w:uiPriority="39" w:semiHidden="1" w:unhideWhenUsed="1"/>
-    <w:lsdException w:name="toc 7" w:uiPriority="39" w:semiHidden="1" w:unhideWhenUsed="1"/>
-    <w:lsdException w:name="toc 8" w:uiPriority="39" w:semiHidden="1" w:unhideWhenUsed="1"/>
-    <w:lsdException w:name="toc 9" w:uiPriority="39" w:semiHidden="1" w:unhideWhenUsed="1"/>
+    <w:lsdException w:name="toc 1" w:semiHidden="1" w:uiPriority="39" w:unhideWhenUsed="1"/>
+    <w:lsdException w:name="toc 2" w:semiHidden="1" w:uiPriority="39" w:unhideWhenUsed="1"/>
+    <w:lsdException w:name="toc 3" w:semiHidden="1" w:uiPriority="39" w:unhideWhenUsed="1"/>
+    <w:lsdException w:name="toc 4" w:semiHidden="1" w:uiPriority="39" w:unhideWhenUsed="1"/>
+    <w:lsdException w:name="toc 5" w:semiHidden="1" w:uiPriority="39" w:unhideWhenUsed="1"/>
+    <w:lsdException w:name="toc 6" w:semiHidden="1" w:uiPriority="39" w:unhideWhenUsed="1"/>
+    <w:lsdException w:name="toc 7" w:semiHidden="1" w:uiPriority="39" w:unhideWhenUsed="1"/>
+    <w:lsdException w:name="toc 8" w:semiHidden="1" w:uiPriority="39" w:unhideWhenUsed="1"/>
+    <w:lsdException w:name="toc 9" w:semiHidden="1" w:uiPriority="39" w:unhideWhenUsed="1"/>
     <w:lsdException w:name="Normal Indent" w:semiHidden="1" w:unhideWhenUsed="1"/>
     <w:lsdException w:name="footnote text" w:semiHidden="1" w:unhideWhenUsed="1"/>
     <w:lsdException w:name="annotation text" w:semiHidden="1" w:unhideWhenUsed="1"/>
     <w:lsdException w:name="header" w:semiHidden="1" w:unhideWhenUsed="1"/>
     <w:lsdException w:name="footer" w:semiHidden="1" w:unhideWhenUsed="1"/>
     <w:lsdException w:name="index heading" w:semiHidden="1" w:unhideWhenUsed="1"/>
-    <w:lsdException w:name="caption" w:uiPriority="35" w:semiHidden="1" w:unhideWhenUsed="1" w:qFormat="1"/>
+    <w:lsdException w:name="caption" w:semiHidden="1" w:uiPriority="35" w:unhideWhenUsed="1" w:qFormat="1"/>
     <w:lsdException w:name="table of figures" w:semiHidden="1" w:unhideWhenUsed="1"/>
     <w:lsdException w:name="envelope address" w:semiHidden="1" w:unhideWhenUsed="1"/>
     <w:lsdException w:name="envelope return" w:semiHidden="1" w:unhideWhenUsed="1"/>
@@ -3802,7 +3181,7 @@
     <w:lsdException w:name="Title" w:uiPriority="10" w:qFormat="1"/>
     <w:lsdException w:name="Closing" w:semiHidden="1" w:unhideWhenUsed="1"/>
     <w:lsdException w:name="Signature" w:semiHidden="1" w:unhideWhenUsed="1"/>
-    <w:lsdException w:name="Default Paragraph Font" w:uiPriority="1" w:semiHidden="1" w:unhideWhenUsed="1"/>
+    <w:lsdException w:name="Default Paragraph Font" w:semiHidden="1" w:uiPriority="1" w:unhideWhenUsed="1"/>
     <w:lsdException w:name="Body Text" w:semiHidden="1" w:unhideWhenUsed="1"/>
     <w:lsdException w:name="Body Text Indent" w:semiHidden="1" w:unhideWhenUsed="1"/>
     <w:lsdException w:name="List Continue" w:semiHidden="1" w:unhideWhenUsed="1"/>
@@ -4002,8 +3381,8 @@
     <w:lsdException w:name="Subtle Reference" w:uiPriority="31" w:qFormat="1"/>
     <w:lsdException w:name="Intense Reference" w:uiPriority="32" w:qFormat="1"/>
     <w:lsdException w:name="Book Title" w:uiPriority="33" w:qFormat="1"/>
-    <w:lsdException w:name="Bibliography" w:uiPriority="37" w:semiHidden="1" w:unhideWhenUsed="1"/>
-    <w:lsdException w:name="TOC Heading" w:uiPriority="39" w:semiHidden="1" w:unhideWhenUsed="1" w:qFormat="1"/>
+    <w:lsdException w:name="Bibliography" w:semiHidden="1" w:uiPriority="37" w:unhideWhenUsed="1"/>
+    <w:lsdException w:name="TOC Heading" w:semiHidden="1" w:uiPriority="39" w:unhideWhenUsed="1" w:qFormat="1"/>
     <w:lsdException w:name="Plain Table 1" w:uiPriority="41"/>
     <w:lsdException w:name="Plain Table 2" w:uiPriority="42"/>
     <w:lsdException w:name="Plain Table 3" w:uiPriority="43"/>
@@ -4114,170 +3493,184 @@
     <w:lsdException w:name="Unresolved Mention" w:semiHidden="1" w:unhideWhenUsed="1"/>
     <w:lsdException w:name="Smart Link" w:semiHidden="1" w:unhideWhenUsed="1"/>
   </w:latentStyles>
-  <w:style w:type="paragraph" w:styleId="Normal" w:default="1">
+  <w:style w:type="paragraph" w:default="1" w:styleId="Normal">
     <w:name w:val="Normal"/>
     <w:qFormat/>
-    <w:rsid w:val="00765c45"/>
+    <w:rsid w:val="00765C45"/>
     <w:pPr>
-      <w:widowControl/>
-      <w:suppressAutoHyphens w:val="true"/>
-      <w:bidi w:val="0"/>
-      <w:spacing w:lineRule="auto" w:line="216" w:before="80" w:after="80"/>
+      <w:spacing w:before="80" w:after="80" w:line="216" w:lineRule="auto"/>
       <w:jc w:val="both"/>
     </w:pPr>
     <w:rPr>
-      <w:rFonts w:ascii="Univers Light" w:hAnsi="Univers Light" w:eastAsia="Calibri" w:cs="" w:cstheme="minorBidi" w:eastAsiaTheme="minorHAnsi"/>
-      <w:color w:val="auto"/>
-      <w:kern w:val="0"/>
-      <w:sz w:val="22"/>
-      <w:szCs w:val="22"/>
-      <w:lang w:val="fr-FR" w:eastAsia="en-US" w:bidi="ar-SA"/>
+      <w:rFonts w:ascii="Univers Light" w:hAnsi="Univers Light"/>
     </w:rPr>
   </w:style>
   <w:style w:type="paragraph" w:styleId="Titre1">
-    <w:name w:val="Heading 1"/>
+    <w:name w:val="heading 1"/>
     <w:basedOn w:val="Normal"/>
     <w:next w:val="Normal"/>
-    <w:link w:val="Heading1Char"/>
+    <w:link w:val="Titre1Car"/>
     <w:uiPriority w:val="9"/>
     <w:qFormat/>
-    <w:rsid w:val="00f343c9"/>
+    <w:rsid w:val="00F343C9"/>
     <w:pPr>
-      <w:keepNext w:val="true"/>
+      <w:keepNext/>
       <w:keepLines/>
       <w:spacing w:before="480" w:after="360"/>
       <w:outlineLvl w:val="0"/>
     </w:pPr>
     <w:rPr>
-      <w:rFonts w:ascii="Public Sans Thin" w:hAnsi="Public Sans Thin" w:eastAsia="" w:cs="" w:cstheme="majorBidi" w:eastAsiaTheme="majorEastAsia"/>
+      <w:rFonts w:ascii="Public Sans Thin" w:eastAsiaTheme="majorEastAsia" w:hAnsi="Public Sans Thin" w:cstheme="majorBidi"/>
       <w:smallCaps/>
-      <w:color w:val="2E74B5" w:themeColor="accent1" w:themeShade="bf"/>
+      <w:color w:val="2E74B5" w:themeColor="accent1" w:themeShade="BF"/>
       <w:sz w:val="32"/>
       <w:szCs w:val="32"/>
     </w:rPr>
   </w:style>
   <w:style w:type="paragraph" w:styleId="Titre2">
-    <w:name w:val="Heading 2"/>
+    <w:name w:val="heading 2"/>
     <w:basedOn w:val="Normal"/>
     <w:next w:val="Normal"/>
-    <w:link w:val="Heading2Char"/>
+    <w:link w:val="Titre2Car"/>
     <w:uiPriority w:val="9"/>
     <w:unhideWhenUsed/>
     <w:qFormat/>
-    <w:rsid w:val="00bc6083"/>
+    <w:rsid w:val="00BC6083"/>
     <w:pPr>
-      <w:keepNext w:val="true"/>
+      <w:keepNext/>
       <w:keepLines/>
       <w:spacing w:before="240" w:after="160"/>
       <w:jc w:val="left"/>
       <w:outlineLvl w:val="1"/>
     </w:pPr>
     <w:rPr>
-      <w:rFonts w:ascii="Public Sans Thin" w:hAnsi="Public Sans Thin" w:eastAsia="" w:cs="" w:cstheme="majorBidi" w:eastAsiaTheme="majorEastAsia"/>
+      <w:rFonts w:ascii="Public Sans Thin" w:eastAsiaTheme="majorEastAsia" w:hAnsi="Public Sans Thin" w:cstheme="majorBidi"/>
       <w:bCs/>
       <w:smallCaps/>
-      <w:color w:val="2E74B5" w:themeColor="accent1" w:themeShade="bf"/>
+      <w:color w:val="2E74B5" w:themeColor="accent1" w:themeShade="BF"/>
       <w:sz w:val="24"/>
       <w:szCs w:val="24"/>
     </w:rPr>
   </w:style>
   <w:style w:type="paragraph" w:styleId="Titre3">
-    <w:name w:val="Heading 3"/>
+    <w:name w:val="heading 3"/>
     <w:basedOn w:val="Normal"/>
     <w:next w:val="Normal"/>
-    <w:link w:val="Heading3Char"/>
+    <w:link w:val="Titre3Car"/>
     <w:uiPriority w:val="9"/>
     <w:unhideWhenUsed/>
     <w:qFormat/>
-    <w:rsid w:val="00f343c9"/>
+    <w:rsid w:val="00F343C9"/>
     <w:pPr>
-      <w:keepNext w:val="true"/>
+      <w:keepNext/>
       <w:keepLines/>
       <w:spacing w:before="60" w:after="40"/>
       <w:outlineLvl w:val="2"/>
     </w:pPr>
     <w:rPr>
-      <w:rFonts w:ascii="Public Sans Thin" w:hAnsi="Public Sans Thin" w:eastAsia="" w:cs="" w:cstheme="majorBidi" w:eastAsiaTheme="majorEastAsia"/>
+      <w:rFonts w:ascii="Public Sans Thin" w:eastAsiaTheme="majorEastAsia" w:hAnsi="Public Sans Thin" w:cstheme="majorBidi"/>
       <w:b/>
       <w:bCs/>
       <w:smallCaps/>
-      <w:color w:val="2E74B5" w:themeColor="accent1" w:themeShade="bf"/>
+      <w:color w:val="2E74B5" w:themeColor="accent1" w:themeShade="BF"/>
       <w:spacing w:val="-4"/>
       <w:sz w:val="16"/>
       <w:szCs w:val="16"/>
     </w:rPr>
   </w:style>
-  <w:style w:type="character" w:styleId="DefaultParagraphFont" w:default="1">
+  <w:style w:type="character" w:default="1" w:styleId="Policepardfaut">
     <w:name w:val="Default Paragraph Font"/>
     <w:uiPriority w:val="1"/>
     <w:semiHidden/>
     <w:unhideWhenUsed/>
-    <w:qFormat/>
-    <w:rPr/>
   </w:style>
-  <w:style w:type="character" w:styleId="HeaderChar" w:customStyle="1">
-    <w:name w:val="Header Char"/>
-    <w:basedOn w:val="DefaultParagraphFont"/>
+  <w:style w:type="table" w:default="1" w:styleId="TableauNormal">
+    <w:name w:val="Normal Table"/>
+    <w:uiPriority w:val="99"/>
+    <w:semiHidden/>
+    <w:unhideWhenUsed/>
+    <w:tblPr>
+      <w:tblInd w:w="0" w:type="dxa"/>
+      <w:tblCellMar>
+        <w:top w:w="0" w:type="dxa"/>
+        <w:left w:w="108" w:type="dxa"/>
+        <w:bottom w:w="0" w:type="dxa"/>
+        <w:right w:w="108" w:type="dxa"/>
+      </w:tblCellMar>
+    </w:tblPr>
+  </w:style>
+  <w:style w:type="numbering" w:default="1" w:styleId="Aucuneliste">
+    <w:name w:val="No List"/>
+    <w:uiPriority w:val="99"/>
+    <w:semiHidden/>
+    <w:unhideWhenUsed/>
+  </w:style>
+  <w:style w:type="character" w:customStyle="1" w:styleId="En-tteCar">
+    <w:name w:val="En-tête Car"/>
+    <w:basedOn w:val="Policepardfaut"/>
+    <w:link w:val="En-tte"/>
     <w:uiPriority w:val="99"/>
     <w:qFormat/>
-    <w:rsid w:val="00916c49"/>
-    <w:rPr/>
+    <w:rsid w:val="00916C49"/>
   </w:style>
-  <w:style w:type="character" w:styleId="FooterChar" w:customStyle="1">
-    <w:name w:val="Footer Char"/>
-    <w:basedOn w:val="DefaultParagraphFont"/>
+  <w:style w:type="character" w:customStyle="1" w:styleId="PieddepageCar">
+    <w:name w:val="Pied de page Car"/>
+    <w:basedOn w:val="Policepardfaut"/>
+    <w:link w:val="Pieddepage"/>
     <w:uiPriority w:val="99"/>
     <w:qFormat/>
-    <w:rsid w:val="00916c49"/>
-    <w:rPr/>
+    <w:rsid w:val="00916C49"/>
   </w:style>
-  <w:style w:type="character" w:styleId="Heading1Char" w:customStyle="1">
-    <w:name w:val="Heading 1 Char"/>
-    <w:basedOn w:val="DefaultParagraphFont"/>
+  <w:style w:type="character" w:customStyle="1" w:styleId="Titre1Car">
+    <w:name w:val="Titre 1 Car"/>
+    <w:basedOn w:val="Policepardfaut"/>
+    <w:link w:val="Titre1"/>
     <w:uiPriority w:val="9"/>
     <w:qFormat/>
-    <w:rsid w:val="00f343c9"/>
+    <w:rsid w:val="00F343C9"/>
     <w:rPr>
-      <w:rFonts w:ascii="Public Sans Thin" w:hAnsi="Public Sans Thin" w:eastAsia="" w:cs="" w:cstheme="majorBidi" w:eastAsiaTheme="majorEastAsia"/>
+      <w:rFonts w:ascii="Public Sans Thin" w:eastAsiaTheme="majorEastAsia" w:hAnsi="Public Sans Thin" w:cstheme="majorBidi"/>
       <w:smallCaps/>
-      <w:color w:val="2E74B5" w:themeColor="accent1" w:themeShade="bf"/>
+      <w:color w:val="2E74B5" w:themeColor="accent1" w:themeShade="BF"/>
       <w:sz w:val="32"/>
       <w:szCs w:val="32"/>
     </w:rPr>
   </w:style>
-  <w:style w:type="character" w:styleId="Heading2Char" w:customStyle="1">
-    <w:name w:val="Heading 2 Char"/>
-    <w:basedOn w:val="DefaultParagraphFont"/>
+  <w:style w:type="character" w:customStyle="1" w:styleId="Titre2Car">
+    <w:name w:val="Titre 2 Car"/>
+    <w:basedOn w:val="Policepardfaut"/>
+    <w:link w:val="Titre2"/>
     <w:uiPriority w:val="9"/>
     <w:qFormat/>
-    <w:rsid w:val="00bc6083"/>
+    <w:rsid w:val="00BC6083"/>
     <w:rPr>
-      <w:rFonts w:ascii="Public Sans Thin" w:hAnsi="Public Sans Thin" w:eastAsia="" w:cs="" w:cstheme="majorBidi" w:eastAsiaTheme="majorEastAsia"/>
+      <w:rFonts w:ascii="Public Sans Thin" w:eastAsiaTheme="majorEastAsia" w:hAnsi="Public Sans Thin" w:cstheme="majorBidi"/>
       <w:bCs/>
       <w:smallCaps/>
-      <w:color w:val="2E74B5" w:themeColor="accent1" w:themeShade="bf"/>
+      <w:color w:val="2E74B5" w:themeColor="accent1" w:themeShade="BF"/>
       <w:sz w:val="24"/>
       <w:szCs w:val="24"/>
     </w:rPr>
   </w:style>
-  <w:style w:type="character" w:styleId="TitleChar" w:customStyle="1">
-    <w:name w:val="Title Char"/>
-    <w:basedOn w:val="DefaultParagraphFont"/>
+  <w:style w:type="character" w:customStyle="1" w:styleId="TitreCar">
+    <w:name w:val="Titre Car"/>
+    <w:basedOn w:val="Policepardfaut"/>
+    <w:link w:val="Titre"/>
     <w:uiPriority w:val="10"/>
     <w:qFormat/>
-    <w:rsid w:val="00484f40"/>
+    <w:rsid w:val="00484F40"/>
     <w:rPr>
-      <w:rFonts w:ascii="Calibri Light" w:hAnsi="Calibri Light" w:eastAsia="" w:cs="" w:asciiTheme="majorHAnsi" w:cstheme="majorBidi" w:eastAsiaTheme="majorEastAsia" w:hAnsiTheme="majorHAnsi"/>
+      <w:rFonts w:asciiTheme="majorHAnsi" w:eastAsiaTheme="majorEastAsia" w:hAnsiTheme="majorHAnsi" w:cstheme="majorBidi"/>
       <w:spacing w:val="-10"/>
       <w:kern w:val="2"/>
       <w:sz w:val="56"/>
       <w:szCs w:val="56"/>
     </w:rPr>
   </w:style>
-  <w:style w:type="character" w:styleId="BalloonTextChar" w:customStyle="1">
-    <w:name w:val="Balloon Text Char"/>
-    <w:basedOn w:val="DefaultParagraphFont"/>
-    <w:link w:val="BalloonText"/>
+  <w:style w:type="character" w:customStyle="1" w:styleId="TextedebullesCar">
+    <w:name w:val="Texte de bulles Car"/>
+    <w:basedOn w:val="Policepardfaut"/>
+    <w:link w:val="Textedebulles"/>
     <w:uiPriority w:val="99"/>
     <w:semiHidden/>
     <w:qFormat/>
@@ -4288,82 +3681,83 @@
       <w:szCs w:val="18"/>
     </w:rPr>
   </w:style>
-  <w:style w:type="character" w:styleId="Heading3Char" w:customStyle="1">
-    <w:name w:val="Heading 3 Char"/>
-    <w:basedOn w:val="DefaultParagraphFont"/>
+  <w:style w:type="character" w:customStyle="1" w:styleId="Titre3Car">
+    <w:name w:val="Titre 3 Car"/>
+    <w:basedOn w:val="Policepardfaut"/>
+    <w:link w:val="Titre3"/>
     <w:uiPriority w:val="9"/>
     <w:qFormat/>
-    <w:rsid w:val="00f343c9"/>
+    <w:rsid w:val="00F343C9"/>
     <w:rPr>
-      <w:rFonts w:ascii="Public Sans Thin" w:hAnsi="Public Sans Thin" w:eastAsia="" w:cs="" w:cstheme="majorBidi" w:eastAsiaTheme="majorEastAsia"/>
+      <w:rFonts w:ascii="Public Sans Thin" w:eastAsiaTheme="majorEastAsia" w:hAnsi="Public Sans Thin" w:cstheme="majorBidi"/>
       <w:b/>
       <w:bCs/>
       <w:smallCaps/>
-      <w:color w:val="2E74B5" w:themeColor="accent1" w:themeShade="bf"/>
+      <w:color w:val="2E74B5" w:themeColor="accent1" w:themeShade="BF"/>
       <w:spacing w:val="-4"/>
       <w:sz w:val="16"/>
       <w:szCs w:val="16"/>
     </w:rPr>
   </w:style>
-  <w:style w:type="character" w:styleId="ListParagraphChar" w:customStyle="1">
-    <w:name w:val="List Paragraph Char"/>
-    <w:basedOn w:val="DefaultParagraphFont"/>
-    <w:link w:val="ListParagraph"/>
+  <w:style w:type="character" w:customStyle="1" w:styleId="ParagraphedelisteCar">
+    <w:name w:val="Paragraphe de liste Car"/>
+    <w:basedOn w:val="Policepardfaut"/>
+    <w:link w:val="Paragraphedeliste"/>
     <w:uiPriority w:val="34"/>
     <w:qFormat/>
-    <w:rsid w:val="004e4069"/>
+    <w:rsid w:val="004E4069"/>
     <w:rPr>
       <w:rFonts w:ascii="Open Sans" w:hAnsi="Open Sans"/>
     </w:rPr>
   </w:style>
-  <w:style w:type="character" w:styleId="NormalpetitCar" w:customStyle="1">
+  <w:style w:type="character" w:customStyle="1" w:styleId="NormalpetitCar">
     <w:name w:val="Normal petit Car"/>
-    <w:basedOn w:val="DefaultParagraphFont"/>
+    <w:basedOn w:val="Policepardfaut"/>
     <w:link w:val="Normalpetit"/>
     <w:qFormat/>
-    <w:rsid w:val="00f343c9"/>
+    <w:rsid w:val="00F343C9"/>
     <w:rPr>
       <w:rFonts w:ascii="Univers Light" w:hAnsi="Univers Light"/>
-      <w:color w:val="7B7B7B" w:themeColor="accent3" w:themeShade="bf"/>
+      <w:color w:val="7B7B7B" w:themeColor="accent3" w:themeShade="BF"/>
       <w:spacing w:val="-6"/>
       <w:sz w:val="15"/>
       <w:szCs w:val="15"/>
     </w:rPr>
   </w:style>
-  <w:style w:type="character" w:styleId="Annotationreference">
+  <w:style w:type="character" w:styleId="Marquedecommentaire">
     <w:name w:val="annotation reference"/>
-    <w:basedOn w:val="DefaultParagraphFont"/>
+    <w:basedOn w:val="Policepardfaut"/>
     <w:uiPriority w:val="99"/>
     <w:semiHidden/>
     <w:unhideWhenUsed/>
     <w:qFormat/>
-    <w:rsid w:val="00e61a54"/>
+    <w:rsid w:val="00E61A54"/>
     <w:rPr>
       <w:sz w:val="16"/>
       <w:szCs w:val="16"/>
     </w:rPr>
   </w:style>
-  <w:style w:type="character" w:styleId="CommentTextChar" w:customStyle="1">
-    <w:name w:val="Comment Text Char"/>
-    <w:basedOn w:val="DefaultParagraphFont"/>
-    <w:link w:val="Annotationtext"/>
+  <w:style w:type="character" w:customStyle="1" w:styleId="CommentaireCar">
+    <w:name w:val="Commentaire Car"/>
+    <w:basedOn w:val="Policepardfaut"/>
+    <w:link w:val="Commentaire"/>
     <w:uiPriority w:val="99"/>
     <w:qFormat/>
-    <w:rsid w:val="00e61a54"/>
+    <w:rsid w:val="00E61A54"/>
     <w:rPr>
       <w:rFonts w:ascii="Open Sans" w:hAnsi="Open Sans"/>
       <w:sz w:val="20"/>
       <w:szCs w:val="20"/>
     </w:rPr>
   </w:style>
-  <w:style w:type="character" w:styleId="CommentSubjectChar" w:customStyle="1">
-    <w:name w:val="Comment Subject Char"/>
-    <w:basedOn w:val="CommentTextChar"/>
-    <w:link w:val="Annotationsubject"/>
+  <w:style w:type="character" w:customStyle="1" w:styleId="ObjetducommentaireCar">
+    <w:name w:val="Objet du commentaire Car"/>
+    <w:basedOn w:val="CommentaireCar"/>
+    <w:link w:val="Objetducommentaire"/>
     <w:uiPriority w:val="99"/>
     <w:semiHidden/>
     <w:qFormat/>
-    <w:rsid w:val="00e61a54"/>
+    <w:rsid w:val="00E61A54"/>
     <w:rPr>
       <w:rFonts w:ascii="Open Sans" w:hAnsi="Open Sans"/>
       <w:b/>
@@ -4372,67 +3766,70 @@
       <w:szCs w:val="20"/>
     </w:rPr>
   </w:style>
-  <w:style w:type="character" w:styleId="TitreannexeChar" w:customStyle="1">
+  <w:style w:type="character" w:customStyle="1" w:styleId="TitreannexeChar">
     <w:name w:val="Titre annexe Char"/>
-    <w:basedOn w:val="DefaultParagraphFont"/>
+    <w:basedOn w:val="Policepardfaut"/>
     <w:link w:val="Titreannexe"/>
     <w:qFormat/>
-    <w:rsid w:val="00f343c9"/>
+    <w:rsid w:val="00F343C9"/>
     <w:rPr>
       <w:rFonts w:ascii="Public Sans Thin" w:hAnsi="Public Sans Thin"/>
       <w:smallCaps/>
-      <w:color w:val="2E74B5" w:themeColor="accent1" w:themeShade="bf"/>
+      <w:color w:val="2E74B5" w:themeColor="accent1" w:themeShade="BF"/>
       <w:sz w:val="20"/>
       <w:szCs w:val="20"/>
     </w:rPr>
   </w:style>
-  <w:style w:type="character" w:styleId="NormalpetitbulletChar" w:customStyle="1">
+  <w:style w:type="character" w:customStyle="1" w:styleId="NormalpetitbulletChar">
     <w:name w:val="Normal petit bullet Char"/>
     <w:basedOn w:val="NormalpetitCar"/>
     <w:link w:val="Normalpetitbullet"/>
     <w:qFormat/>
-    <w:rsid w:val="00b91c46"/>
+    <w:rsid w:val="00B91C46"/>
     <w:rPr>
       <w:rFonts w:ascii="Univers Light" w:hAnsi="Univers Light"/>
-      <w:color w:val="7B7B7B" w:themeColor="accent3" w:themeShade="bf"/>
+      <w:color w:val="7B7B7B" w:themeColor="accent3" w:themeShade="BF"/>
       <w:spacing w:val="-6"/>
       <w:sz w:val="14"/>
       <w:szCs w:val="14"/>
     </w:rPr>
   </w:style>
   <w:style w:type="paragraph" w:styleId="Titre">
-    <w:name w:val="Titre"/>
+    <w:name w:val="Title"/>
     <w:basedOn w:val="Normal"/>
     <w:next w:val="Corpsdetexte"/>
+    <w:link w:val="TitreCar"/>
+    <w:uiPriority w:val="10"/>
     <w:qFormat/>
+    <w:rsid w:val="00484F40"/>
     <w:pPr>
-      <w:keepNext w:val="true"/>
-      <w:spacing w:before="240" w:after="120"/>
+      <w:spacing w:before="0" w:after="0"/>
+      <w:contextualSpacing/>
     </w:pPr>
     <w:rPr>
-      <w:rFonts w:ascii="Liberation Sans" w:hAnsi="Liberation Sans" w:eastAsia="Microsoft YaHei" w:cs="Lucida Sans"/>
-      <w:sz w:val="28"/>
-      <w:szCs w:val="28"/>
+      <w:rFonts w:asciiTheme="majorHAnsi" w:eastAsiaTheme="majorEastAsia" w:hAnsiTheme="majorHAnsi" w:cstheme="majorBidi"/>
+      <w:spacing w:val="-10"/>
+      <w:kern w:val="2"/>
+      <w:sz w:val="56"/>
+      <w:szCs w:val="56"/>
     </w:rPr>
   </w:style>
   <w:style w:type="paragraph" w:styleId="Corpsdetexte">
     <w:name w:val="Body Text"/>
     <w:basedOn w:val="Normal"/>
     <w:pPr>
-      <w:spacing w:lineRule="auto" w:line="276" w:before="0" w:after="140"/>
+      <w:spacing w:before="0" w:after="140" w:line="276" w:lineRule="auto"/>
     </w:pPr>
-    <w:rPr/>
   </w:style>
   <w:style w:type="paragraph" w:styleId="Liste">
     <w:name w:val="List"/>
     <w:basedOn w:val="Corpsdetexte"/>
-    <w:pPr/>
     <w:rPr>
       <w:rFonts w:cs="Lucida Sans"/>
     </w:rPr>
   </w:style>
   <w:style w:type="paragraph" w:styleId="Lgende">
-    <w:name w:val="Caption"/>
+    <w:name w:val="caption"/>
     <w:basedOn w:val="Normal"/>
     <w:qFormat/>
     <w:pPr>
@@ -4447,7 +3844,7 @@
       <w:szCs w:val="24"/>
     </w:rPr>
   </w:style>
-  <w:style w:type="paragraph" w:styleId="Index">
+  <w:style w:type="paragraph" w:customStyle="1" w:styleId="Index">
     <w:name w:val="Index"/>
     <w:basedOn w:val="Normal"/>
     <w:qFormat/>
@@ -4458,86 +3855,60 @@
       <w:rFonts w:cs="Lucida Sans"/>
     </w:rPr>
   </w:style>
-  <w:style w:type="paragraph" w:styleId="En-tteetpieddepage">
+  <w:style w:type="paragraph" w:customStyle="1" w:styleId="En-tteetpieddepage">
     <w:name w:val="En-tête et pied de page"/>
     <w:basedOn w:val="Normal"/>
     <w:qFormat/>
-    <w:pPr/>
-    <w:rPr/>
   </w:style>
   <w:style w:type="paragraph" w:styleId="En-tte">
-    <w:name w:val="Header"/>
+    <w:name w:val="header"/>
     <w:basedOn w:val="Normal"/>
-    <w:link w:val="HeaderChar"/>
+    <w:link w:val="En-tteCar"/>
     <w:uiPriority w:val="99"/>
     <w:unhideWhenUsed/>
-    <w:rsid w:val="00916c49"/>
+    <w:rsid w:val="00916C49"/>
     <w:pPr>
       <w:tabs>
-        <w:tab w:val="clear" w:pos="708"/>
-        <w:tab w:val="center" w:pos="4536" w:leader="none"/>
-        <w:tab w:val="right" w:pos="9072" w:leader="none"/>
+        <w:tab w:val="center" w:pos="4536"/>
+        <w:tab w:val="right" w:pos="9072"/>
       </w:tabs>
-      <w:spacing w:before="80" w:after="0"/>
+      <w:spacing w:after="0"/>
     </w:pPr>
-    <w:rPr/>
   </w:style>
   <w:style w:type="paragraph" w:styleId="Pieddepage">
-    <w:name w:val="Footer"/>
+    <w:name w:val="footer"/>
     <w:basedOn w:val="Normal"/>
-    <w:link w:val="FooterChar"/>
+    <w:link w:val="PieddepageCar"/>
     <w:uiPriority w:val="99"/>
     <w:unhideWhenUsed/>
-    <w:rsid w:val="00916c49"/>
+    <w:rsid w:val="00916C49"/>
     <w:pPr>
       <w:tabs>
-        <w:tab w:val="clear" w:pos="708"/>
-        <w:tab w:val="center" w:pos="4536" w:leader="none"/>
-        <w:tab w:val="right" w:pos="9072" w:leader="none"/>
+        <w:tab w:val="center" w:pos="4536"/>
+        <w:tab w:val="right" w:pos="9072"/>
       </w:tabs>
-      <w:spacing w:before="80" w:after="0"/>
+      <w:spacing w:after="0"/>
     </w:pPr>
-    <w:rPr/>
   </w:style>
-  <w:style w:type="paragraph" w:styleId="TableText" w:customStyle="1">
+  <w:style w:type="paragraph" w:customStyle="1" w:styleId="TableText">
     <w:name w:val="Table Text"/>
     <w:basedOn w:val="Normal"/>
     <w:qFormat/>
-    <w:rsid w:val="009c2d8a"/>
+    <w:rsid w:val="009C2D8A"/>
     <w:pPr>
       <w:spacing w:before="0" w:after="0"/>
     </w:pPr>
     <w:rPr>
-      <w:rFonts w:eastAsia="" w:cs="Calibri" w:cstheme="minorHAnsi" w:eastAsiaTheme="minorEastAsia"/>
+      <w:rFonts w:eastAsiaTheme="minorEastAsia" w:cstheme="minorHAnsi"/>
       <w:sz w:val="18"/>
       <w:szCs w:val="24"/>
       <w:lang w:eastAsia="en-IE"/>
     </w:rPr>
   </w:style>
-  <w:style w:type="paragraph" w:styleId="Titreprincipal">
-    <w:name w:val="Title"/>
-    <w:basedOn w:val="Normal"/>
-    <w:next w:val="Normal"/>
-    <w:link w:val="TitleChar"/>
-    <w:uiPriority w:val="10"/>
-    <w:qFormat/>
-    <w:rsid w:val="00484f40"/>
-    <w:pPr>
-      <w:spacing w:before="0" w:after="0"/>
-      <w:contextualSpacing/>
-    </w:pPr>
-    <w:rPr>
-      <w:rFonts w:ascii="Calibri Light" w:hAnsi="Calibri Light" w:eastAsia="" w:cs="" w:asciiTheme="majorHAnsi" w:cstheme="majorBidi" w:eastAsiaTheme="majorEastAsia" w:hAnsiTheme="majorHAnsi"/>
-      <w:spacing w:val="-10"/>
-      <w:kern w:val="2"/>
-      <w:sz w:val="56"/>
-      <w:szCs w:val="56"/>
-    </w:rPr>
-  </w:style>
-  <w:style w:type="paragraph" w:styleId="BalloonText">
+  <w:style w:type="paragraph" w:styleId="Textedebulles">
     <w:name w:val="Balloon Text"/>
     <w:basedOn w:val="Normal"/>
-    <w:link w:val="BalloonTextChar"/>
+    <w:link w:val="TextedebullesCar"/>
     <w:uiPriority w:val="99"/>
     <w:semiHidden/>
     <w:unhideWhenUsed/>
@@ -4552,68 +3923,65 @@
       <w:szCs w:val="18"/>
     </w:rPr>
   </w:style>
-  <w:style w:type="paragraph" w:styleId="ListParagraph">
+  <w:style w:type="paragraph" w:styleId="Paragraphedeliste">
     <w:name w:val="List Paragraph"/>
     <w:basedOn w:val="Normal"/>
-    <w:link w:val="ListParagraphChar"/>
+    <w:link w:val="ParagraphedelisteCar"/>
     <w:uiPriority w:val="34"/>
     <w:qFormat/>
-    <w:rsid w:val="003a6912"/>
+    <w:rsid w:val="003A6912"/>
     <w:pPr>
-      <w:spacing w:before="80" w:after="80"/>
-      <w:ind w:left="720" w:hanging="0"/>
+      <w:ind w:left="720"/>
       <w:contextualSpacing/>
     </w:pPr>
-    <w:rPr/>
   </w:style>
-  <w:style w:type="paragraph" w:styleId="Normalpetit" w:customStyle="1">
+  <w:style w:type="paragraph" w:customStyle="1" w:styleId="Normalpetit">
     <w:name w:val="Normal petit"/>
     <w:basedOn w:val="Normal"/>
     <w:link w:val="NormalpetitCar"/>
     <w:qFormat/>
-    <w:rsid w:val="00f343c9"/>
+    <w:rsid w:val="00F343C9"/>
     <w:pPr>
-      <w:spacing w:lineRule="auto" w:line="192" w:before="20" w:after="40"/>
+      <w:spacing w:before="20" w:after="40" w:line="192" w:lineRule="auto"/>
     </w:pPr>
     <w:rPr>
-      <w:color w:val="7B7B7B" w:themeColor="accent3" w:themeShade="bf"/>
+      <w:color w:val="7B7B7B" w:themeColor="accent3" w:themeShade="BF"/>
       <w:spacing w:val="-6"/>
       <w:sz w:val="15"/>
       <w:szCs w:val="15"/>
     </w:rPr>
   </w:style>
-  <w:style w:type="paragraph" w:styleId="Ret1" w:customStyle="1">
+  <w:style w:type="paragraph" w:customStyle="1" w:styleId="Ret1">
     <w:name w:val="Ret1"/>
     <w:basedOn w:val="Normal"/>
     <w:qFormat/>
-    <w:rsid w:val="004e4069"/>
+    <w:rsid w:val="004E4069"/>
     <w:pPr>
-      <w:spacing w:lineRule="auto" w:line="360" w:before="0" w:after="0"/>
+      <w:spacing w:before="0" w:after="0" w:line="360" w:lineRule="auto"/>
       <w:ind w:left="567" w:hanging="567"/>
     </w:pPr>
     <w:rPr>
-      <w:rFonts w:ascii="Arial" w:hAnsi="Arial" w:eastAsia="Times New Roman" w:cs="Times New Roman"/>
+      <w:rFonts w:ascii="Arial" w:eastAsia="Times New Roman" w:hAnsi="Arial" w:cs="Times New Roman"/>
       <w:szCs w:val="20"/>
       <w:lang w:eastAsia="fr-FR"/>
     </w:rPr>
   </w:style>
-  <w:style w:type="paragraph" w:styleId="P19" w:customStyle="1">
+  <w:style w:type="paragraph" w:customStyle="1" w:styleId="p19">
     <w:name w:val="p19"/>
     <w:basedOn w:val="Normal"/>
     <w:qFormat/>
-    <w:rsid w:val="004e4069"/>
+    <w:rsid w:val="004E4069"/>
     <w:pPr>
-      <w:widowControl w:val="false"/>
+      <w:widowControl w:val="0"/>
       <w:tabs>
-        <w:tab w:val="clear" w:pos="708"/>
-        <w:tab w:val="left" w:pos="1180" w:leader="none"/>
+        <w:tab w:val="left" w:pos="1180"/>
       </w:tabs>
-      <w:spacing w:lineRule="atLeast" w:line="240" w:before="0" w:after="0"/>
+      <w:spacing w:before="0" w:after="0" w:line="240" w:lineRule="atLeast"/>
       <w:ind w:left="1440" w:firstLine="1152"/>
       <w:jc w:val="left"/>
     </w:pPr>
     <w:rPr>
-      <w:rFonts w:ascii="Times New Roman" w:hAnsi="Times New Roman" w:eastAsia="Times New Roman" w:cs="Times New Roman"/>
+      <w:rFonts w:ascii="Times New Roman" w:eastAsia="Times New Roman" w:hAnsi="Times New Roman" w:cs="Times New Roman"/>
       <w:sz w:val="24"/>
       <w:szCs w:val="20"/>
       <w:lang w:eastAsia="fr-FR"/>
@@ -4626,104 +3994,90 @@
     <w:semiHidden/>
     <w:unhideWhenUsed/>
     <w:qFormat/>
-    <w:rsid w:val="001b7cf6"/>
+    <w:rsid w:val="001B7CF6"/>
     <w:pPr>
       <w:spacing w:beforeAutospacing="1" w:afterAutospacing="1"/>
       <w:jc w:val="left"/>
     </w:pPr>
     <w:rPr>
-      <w:rFonts w:ascii="Times New Roman" w:hAnsi="Times New Roman" w:eastAsia="" w:cs="Times New Roman" w:eastAsiaTheme="minorEastAsia"/>
+      <w:rFonts w:ascii="Times New Roman" w:eastAsiaTheme="minorEastAsia" w:hAnsi="Times New Roman" w:cs="Times New Roman"/>
       <w:sz w:val="24"/>
       <w:szCs w:val="24"/>
       <w:lang w:eastAsia="fr-FR"/>
     </w:rPr>
   </w:style>
-  <w:style w:type="paragraph" w:styleId="Revision">
+  <w:style w:type="paragraph" w:styleId="Rvision">
     <w:name w:val="Revision"/>
     <w:uiPriority w:val="99"/>
     <w:semiHidden/>
     <w:qFormat/>
-    <w:rsid w:val="003e4724"/>
-    <w:pPr>
-      <w:widowControl/>
-      <w:suppressAutoHyphens w:val="true"/>
-      <w:bidi w:val="0"/>
-      <w:spacing w:lineRule="auto" w:line="240" w:before="0" w:after="0"/>
-      <w:jc w:val="left"/>
-    </w:pPr>
+    <w:rsid w:val="003E4724"/>
     <w:rPr>
-      <w:rFonts w:ascii="Open Sans" w:hAnsi="Open Sans" w:eastAsia="Calibri" w:cs="" w:cstheme="minorBidi" w:eastAsiaTheme="minorHAnsi"/>
-      <w:color w:val="auto"/>
-      <w:kern w:val="0"/>
-      <w:sz w:val="22"/>
-      <w:szCs w:val="22"/>
-      <w:lang w:val="fr-FR" w:eastAsia="en-US" w:bidi="ar-SA"/>
+      <w:rFonts w:ascii="Open Sans" w:hAnsi="Open Sans"/>
     </w:rPr>
   </w:style>
-  <w:style w:type="paragraph" w:styleId="Annotationtext">
+  <w:style w:type="paragraph" w:styleId="Commentaire">
     <w:name w:val="annotation text"/>
     <w:basedOn w:val="Normal"/>
-    <w:link w:val="CommentTextChar"/>
+    <w:link w:val="CommentaireCar"/>
     <w:uiPriority w:val="99"/>
     <w:unhideWhenUsed/>
     <w:qFormat/>
-    <w:rsid w:val="00e61a54"/>
+    <w:rsid w:val="00E61A54"/>
     <w:pPr>
-      <w:spacing w:lineRule="auto" w:line="240"/>
+      <w:spacing w:line="240" w:lineRule="auto"/>
     </w:pPr>
     <w:rPr>
       <w:sz w:val="20"/>
       <w:szCs w:val="20"/>
     </w:rPr>
   </w:style>
-  <w:style w:type="paragraph" w:styleId="Annotationsubject">
+  <w:style w:type="paragraph" w:styleId="Objetducommentaire">
     <w:name w:val="annotation subject"/>
-    <w:basedOn w:val="Annotationtext"/>
-    <w:next w:val="Annotationtext"/>
-    <w:link w:val="CommentSubjectChar"/>
+    <w:basedOn w:val="Commentaire"/>
+    <w:next w:val="Commentaire"/>
+    <w:link w:val="ObjetducommentaireCar"/>
     <w:uiPriority w:val="99"/>
     <w:semiHidden/>
     <w:unhideWhenUsed/>
     <w:qFormat/>
-    <w:rsid w:val="00e61a54"/>
-    <w:pPr/>
+    <w:rsid w:val="00E61A54"/>
     <w:rPr>
       <w:b/>
       <w:bCs/>
     </w:rPr>
   </w:style>
-  <w:style w:type="paragraph" w:styleId="Titreannexe" w:customStyle="1">
+  <w:style w:type="paragraph" w:customStyle="1" w:styleId="Titreannexe">
     <w:name w:val="Titre annexe"/>
     <w:basedOn w:val="Normal"/>
     <w:link w:val="TitreannexeChar"/>
     <w:qFormat/>
-    <w:rsid w:val="00f343c9"/>
+    <w:rsid w:val="00F343C9"/>
     <w:pPr>
-      <w:keepNext w:val="true"/>
+      <w:keepNext/>
       <w:keepLines/>
-      <w:spacing w:before="120" w:after="80"/>
+      <w:spacing w:before="120"/>
     </w:pPr>
     <w:rPr>
       <w:rFonts w:ascii="Public Sans Thin" w:hAnsi="Public Sans Thin"/>
       <w:smallCaps/>
-      <w:color w:val="2E74B5" w:themeColor="accent1" w:themeShade="bf"/>
+      <w:color w:val="2E74B5" w:themeColor="accent1" w:themeShade="BF"/>
       <w:sz w:val="20"/>
       <w:szCs w:val="20"/>
     </w:rPr>
   </w:style>
-  <w:style w:type="paragraph" w:styleId="Normalpetitbullet" w:customStyle="1">
+  <w:style w:type="paragraph" w:customStyle="1" w:styleId="Normalpetitbullet">
     <w:name w:val="Normal petit bullet"/>
     <w:basedOn w:val="Normalpetit"/>
     <w:link w:val="NormalpetitbulletChar"/>
     <w:qFormat/>
-    <w:rsid w:val="00b91c46"/>
+    <w:rsid w:val="00B91C46"/>
     <w:pPr>
       <w:numPr>
-        <w:ilvl w:val="0"/>
         <w:numId w:val="2"/>
       </w:numPr>
       <w:tabs>
-        <w:tab w:val="clear" w:pos="708"/>
+        <w:tab w:val="clear" w:pos="720"/>
       </w:tabs>
       <w:ind w:left="112" w:hanging="116"/>
     </w:pPr>
@@ -4731,79 +4085,49 @@
       <w:szCs w:val="14"/>
     </w:rPr>
   </w:style>
-  <w:style w:type="numbering" w:styleId="NoList" w:default="1">
-    <w:name w:val="No List"/>
-    <w:uiPriority w:val="99"/>
-    <w:semiHidden/>
-    <w:unhideWhenUsed/>
-    <w:qFormat/>
-  </w:style>
-  <w:style w:type="table" w:default="1" w:styleId="TableNormal">
-    <w:name w:val="Normal Table"/>
-    <w:uiPriority w:val="99"/>
-    <w:semiHidden/>
-    <w:unhideWhenUsed/>
-    <w:tblPr>
-      <w:tblCellMar>
-        <w:top w:w="0" w:type="dxa"/>
-        <w:left w:w="108" w:type="dxa"/>
-        <w:bottom w:w="0" w:type="dxa"/>
-        <w:right w:w="108" w:type="dxa"/>
-      </w:tblCellMar>
-    </w:tblPr>
-  </w:style>
-  <w:style w:type="table" w:styleId="TableGrid">
+  <w:style w:type="table" w:styleId="Grilledutableau">
     <w:name w:val="Table Grid"/>
-    <w:basedOn w:val="TableNormal"/>
+    <w:basedOn w:val="TableauNormal"/>
     <w:uiPriority w:val="39"/>
-    <w:rsid w:val="00fd328b"/>
-    <w:pPr>
-      <w:spacing w:after="0" w:line="240" w:lineRule="auto"/>
-    </w:pPr>
+    <w:rsid w:val="00FD328B"/>
     <w:tblPr>
       <w:tblBorders>
-        <w:top w:val="single" w:color="auto" w:sz="4" w:space="0"/>
-        <w:left w:val="single" w:color="auto" w:sz="4" w:space="0"/>
-        <w:bottom w:val="single" w:color="auto" w:sz="4" w:space="0"/>
-        <w:right w:val="single" w:color="auto" w:sz="4" w:space="0"/>
-        <w:insideH w:val="single" w:color="auto" w:sz="4" w:space="0"/>
-        <w:insideV w:val="single" w:color="auto" w:sz="4" w:space="0"/>
+        <w:top w:val="single" w:sz="4" w:space="0" w:color="auto"/>
+        <w:left w:val="single" w:sz="4" w:space="0" w:color="auto"/>
+        <w:bottom w:val="single" w:sz="4" w:space="0" w:color="auto"/>
+        <w:right w:val="single" w:sz="4" w:space="0" w:color="auto"/>
+        <w:insideH w:val="single" w:sz="4" w:space="0" w:color="auto"/>
+        <w:insideV w:val="single" w:sz="4" w:space="0" w:color="auto"/>
       </w:tblBorders>
     </w:tblPr>
   </w:style>
-  <w:style w:type="table" w:styleId="TableGridLight">
+  <w:style w:type="table" w:styleId="Grilledetableauclaire">
     <w:name w:val="Grid Table Light"/>
-    <w:basedOn w:val="TableNormal"/>
+    <w:basedOn w:val="TableauNormal"/>
     <w:uiPriority w:val="40"/>
-    <w:rsid w:val="00484f40"/>
-    <w:pPr>
-      <w:spacing w:after="0" w:line="240" w:lineRule="auto"/>
-    </w:pPr>
+    <w:rsid w:val="00484F40"/>
     <w:tblPr>
       <w:tblBorders>
-        <w:top w:val="single" w:color="BFBFBF" w:themeColor="background1" w:sz="4" w:space="0"/>
-        <w:left w:val="single" w:color="BFBFBF" w:themeColor="background1" w:sz="4" w:space="0"/>
-        <w:bottom w:val="single" w:color="BFBFBF" w:themeColor="background1" w:sz="4" w:space="0"/>
-        <w:right w:val="single" w:color="BFBFBF" w:themeColor="background1" w:sz="4" w:space="0"/>
-        <w:insideH w:val="single" w:color="BFBFBF" w:themeColor="background1" w:sz="4" w:space="0"/>
-        <w:insideV w:val="single" w:color="BFBFBF" w:themeColor="background1" w:sz="4" w:space="0"/>
+        <w:top w:val="single" w:sz="4" w:space="0" w:color="FFFFFF" w:themeColor="background1"/>
+        <w:left w:val="single" w:sz="4" w:space="0" w:color="FFFFFF" w:themeColor="background1"/>
+        <w:bottom w:val="single" w:sz="4" w:space="0" w:color="FFFFFF" w:themeColor="background1"/>
+        <w:right w:val="single" w:sz="4" w:space="0" w:color="FFFFFF" w:themeColor="background1"/>
+        <w:insideH w:val="single" w:sz="4" w:space="0" w:color="FFFFFF" w:themeColor="background1"/>
+        <w:insideV w:val="single" w:sz="4" w:space="0" w:color="FFFFFF" w:themeColor="background1"/>
       </w:tblBorders>
     </w:tblPr>
   </w:style>
-  <w:style w:type="table" w:styleId="PlainTable2">
+  <w:style w:type="table" w:styleId="Tableausimple2">
     <w:name w:val="Plain Table 2"/>
-    <w:basedOn w:val="TableNormal"/>
+    <w:basedOn w:val="TableauNormal"/>
     <w:uiPriority w:val="42"/>
-    <w:rsid w:val="0086739a"/>
-    <w:pPr>
-      <w:spacing w:after="0" w:line="240" w:lineRule="auto"/>
-    </w:pPr>
+    <w:rsid w:val="0086739A"/>
     <w:tblPr>
       <w:tblStyleRowBandSize w:val="1"/>
       <w:tblStyleColBandSize w:val="1"/>
       <w:tblBorders>
-        <w:top w:val="single" w:color="7F7F7F" w:themeColor="text1" w:themeTint="80" w:sz="4" w:space="0"/>
-        <w:bottom w:val="single" w:color="7F7F7F" w:themeColor="text1" w:themeTint="80" w:sz="4" w:space="0"/>
+        <w:top w:val="single" w:sz="4" w:space="0" w:color="7F7F7F" w:themeColor="text1" w:themeTint="80"/>
+        <w:bottom w:val="single" w:sz="4" w:space="0" w:color="7F7F7F" w:themeColor="text1" w:themeTint="80"/>
       </w:tblBorders>
     </w:tblPr>
     <w:tblStylePr w:type="firstRow">
@@ -4814,7 +4138,7 @@
       <w:tblPr/>
       <w:tcPr>
         <w:tcBorders>
-          <w:bottom w:val="single" w:color="7F7F7F" w:themeColor="text1" w:sz="4" w:space="0"/>
+          <w:bottom w:val="single" w:sz="4" w:space="0" w:color="000000" w:themeColor="text1"/>
         </w:tcBorders>
       </w:tcPr>
     </w:tblStylePr>
@@ -4826,7 +4150,7 @@
       <w:tblPr/>
       <w:tcPr>
         <w:tcBorders>
-          <w:top w:val="single" w:color="7F7F7F" w:themeColor="text1" w:sz="4" w:space="0"/>
+          <w:top w:val="single" w:sz="4" w:space="0" w:color="000000" w:themeColor="text1"/>
         </w:tcBorders>
       </w:tcPr>
     </w:tblStylePr>
@@ -4835,21 +4159,19 @@
         <w:b/>
         <w:bCs/>
       </w:rPr>
-      <w:tblPr/>
     </w:tblStylePr>
     <w:tblStylePr w:type="lastCol">
       <w:rPr>
         <w:b/>
         <w:bCs/>
       </w:rPr>
-      <w:tblPr/>
     </w:tblStylePr>
     <w:tblStylePr w:type="band1Vert">
       <w:tblPr/>
       <w:tcPr>
         <w:tcBorders>
-          <w:left w:val="single" w:color="7F7F7F" w:themeColor="text1" w:sz="4" w:space="0"/>
-          <w:right w:val="single" w:color="7F7F7F" w:themeColor="text1" w:sz="4" w:space="0"/>
+          <w:left w:val="single" w:sz="4" w:space="0" w:color="000000" w:themeColor="text1"/>
+          <w:right w:val="single" w:sz="4" w:space="0" w:color="000000" w:themeColor="text1"/>
         </w:tcBorders>
       </w:tcPr>
     </w:tblStylePr>
@@ -4857,8 +4179,8 @@
       <w:tblPr/>
       <w:tcPr>
         <w:tcBorders>
-          <w:left w:val="single" w:color="7F7F7F" w:themeColor="text1" w:sz="4" w:space="0"/>
-          <w:right w:val="single" w:color="7F7F7F" w:themeColor="text1" w:sz="4" w:space="0"/>
+          <w:left w:val="single" w:sz="4" w:space="0" w:color="000000" w:themeColor="text1"/>
+          <w:right w:val="single" w:sz="4" w:space="0" w:color="000000" w:themeColor="text1"/>
         </w:tcBorders>
       </w:tcPr>
     </w:tblStylePr>
@@ -4866,20 +4188,17 @@
       <w:tblPr/>
       <w:tcPr>
         <w:tcBorders>
-          <w:top w:val="single" w:color="7F7F7F" w:themeColor="text1" w:sz="4" w:space="0"/>
-          <w:bottom w:val="single" w:color="7F7F7F" w:themeColor="text1" w:sz="4" w:space="0"/>
+          <w:top w:val="single" w:sz="4" w:space="0" w:color="000000" w:themeColor="text1"/>
+          <w:bottom w:val="single" w:sz="4" w:space="0" w:color="000000" w:themeColor="text1"/>
         </w:tcBorders>
       </w:tcPr>
     </w:tblStylePr>
   </w:style>
-  <w:style w:type="table" w:styleId="ListTable1Light-Accent1">
+  <w:style w:type="table" w:styleId="TableauListe1Clair-Accentuation1">
     <w:name w:val="List Table 1 Light Accent 1"/>
-    <w:basedOn w:val="TableNormal"/>
+    <w:basedOn w:val="TableauNormal"/>
     <w:uiPriority w:val="46"/>
-    <w:rsid w:val="0086739a"/>
-    <w:pPr>
-      <w:spacing w:after="0" w:line="240" w:lineRule="auto"/>
-    </w:pPr>
+    <w:rsid w:val="0086739A"/>
     <w:tblPr>
       <w:tblStyleRowBandSize w:val="1"/>
       <w:tblStyleColBandSize w:val="1"/>
@@ -4892,7 +4211,7 @@
       <w:tblPr/>
       <w:tcPr>
         <w:tcBorders>
-          <w:bottom w:val="single" w:color="9CC2E5" w:themeColor="accent1" w:sz="4" w:space="0"/>
+          <w:bottom w:val="single" w:sz="4" w:space="0" w:color="5B9BD5" w:themeColor="accent1"/>
         </w:tcBorders>
       </w:tcPr>
     </w:tblStylePr>
@@ -4904,7 +4223,7 @@
       <w:tblPr/>
       <w:tcPr>
         <w:tcBorders>
-          <w:top w:val="single" w:color="9CC2E5" w:themeColor="accent1" w:sz="4" w:space="0"/>
+          <w:top w:val="single" w:sz="4" w:space="0" w:color="5B9BD5" w:themeColor="accent1"/>
         </w:tcBorders>
       </w:tcPr>
     </w:tblStylePr>
@@ -4913,14 +4232,12 @@
         <w:b/>
         <w:bCs/>
       </w:rPr>
-      <w:tblPr/>
     </w:tblStylePr>
     <w:tblStylePr w:type="lastCol">
       <w:rPr>
         <w:b/>
         <w:bCs/>
       </w:rPr>
-      <w:tblPr/>
     </w:tblStylePr>
     <w:tblStylePr w:type="band1Vert">
       <w:tblPr/>
@@ -4935,23 +4252,20 @@
       </w:tcPr>
     </w:tblStylePr>
   </w:style>
-  <w:style w:type="table" w:styleId="ListTable6Colorful-Accent3">
+  <w:style w:type="table" w:styleId="TableauListe6Couleur-Accentuation3">
     <w:name w:val="List Table 6 Colorful Accent 3"/>
-    <w:basedOn w:val="TableNormal"/>
+    <w:basedOn w:val="TableauNormal"/>
     <w:uiPriority w:val="51"/>
-    <w:rsid w:val="0086739a"/>
-    <w:pPr>
-      <w:spacing w:after="0" w:line="240" w:lineRule="auto"/>
-    </w:pPr>
+    <w:rsid w:val="0086739A"/>
     <w:rPr>
-      <w:color w:val="7B7B7B" w:themeColor="accent3" w:themeShade="bf"/>
+      <w:color w:val="7B7B7B" w:themeColor="accent3" w:themeShade="BF"/>
     </w:rPr>
     <w:tblPr>
       <w:tblStyleRowBandSize w:val="1"/>
       <w:tblStyleColBandSize w:val="1"/>
       <w:tblBorders>
-        <w:top w:val="single" w:color="A5A5A5" w:themeColor="accent3" w:sz="4" w:space="0"/>
-        <w:bottom w:val="single" w:color="A5A5A5" w:themeColor="accent3" w:sz="4" w:space="0"/>
+        <w:top w:val="single" w:sz="4" w:space="0" w:color="A5A5A5" w:themeColor="accent3"/>
+        <w:bottom w:val="single" w:sz="4" w:space="0" w:color="A5A5A5" w:themeColor="accent3"/>
       </w:tblBorders>
     </w:tblPr>
     <w:tblStylePr w:type="firstRow">
@@ -4962,7 +4276,7 @@
       <w:tblPr/>
       <w:tcPr>
         <w:tcBorders>
-          <w:bottom w:val="single" w:color="A5A5A5" w:themeColor="accent3" w:sz="4" w:space="0"/>
+          <w:bottom w:val="single" w:sz="4" w:space="0" w:color="A5A5A5" w:themeColor="accent3"/>
         </w:tcBorders>
       </w:tcPr>
     </w:tblStylePr>
@@ -4974,7 +4288,7 @@
       <w:tblPr/>
       <w:tcPr>
         <w:tcBorders>
-          <w:top w:val="double" w:color="A5A5A5" w:themeColor="accent3" w:sz="4" w:space="0"/>
+          <w:top w:val="double" w:sz="4" w:space="0" w:color="A5A5A5" w:themeColor="accent3"/>
         </w:tcBorders>
       </w:tcPr>
     </w:tblStylePr>
@@ -4983,14 +4297,12 @@
         <w:b/>
         <w:bCs/>
       </w:rPr>
-      <w:tblPr/>
     </w:tblStylePr>
     <w:tblStylePr w:type="lastCol">
       <w:rPr>
         <w:b/>
         <w:bCs/>
       </w:rPr>
-      <w:tblPr/>
     </w:tblStylePr>
     <w:tblStylePr w:type="band1Vert">
       <w:tblPr/>
@@ -5005,42 +4317,39 @@
       </w:tcPr>
     </w:tblStylePr>
   </w:style>
-  <w:style w:type="table" w:styleId="PlainTable5">
+  <w:style w:type="table" w:styleId="Tableausimple5">
     <w:name w:val="Plain Table 5"/>
-    <w:basedOn w:val="TableNormal"/>
+    <w:basedOn w:val="TableauNormal"/>
     <w:uiPriority w:val="45"/>
-    <w:rsid w:val="0086739a"/>
-    <w:pPr>
-      <w:spacing w:after="0" w:line="240" w:lineRule="auto"/>
-    </w:pPr>
+    <w:rsid w:val="0086739A"/>
     <w:tblPr>
       <w:tblStyleRowBandSize w:val="1"/>
       <w:tblStyleColBandSize w:val="1"/>
     </w:tblPr>
     <w:tblStylePr w:type="firstRow">
       <w:rPr>
-        <w:rFonts w:asciiTheme="majorHAnsi" w:hAnsiTheme="majorHAnsi" w:eastAsiaTheme="majorEastAsia" w:cstheme="majorBidi"/>
+        <w:rFonts w:asciiTheme="majorHAnsi" w:eastAsiaTheme="majorEastAsia" w:hAnsiTheme="majorHAnsi" w:cstheme="majorBidi"/>
         <w:i/>
         <w:sz w:val="26"/>
       </w:rPr>
       <w:tblPr/>
       <w:tcPr>
         <w:tcBorders>
-          <w:bottom w:val="single" w:color="7F7F7F" w:themeColor="text1" w:sz="4" w:space="0"/>
+          <w:bottom w:val="single" w:sz="4" w:space="0" w:color="000000" w:themeColor="text1"/>
         </w:tcBorders>
         <w:shd w:val="clear" w:color="auto" w:fill="FFFFFF" w:themeFill="background1"/>
       </w:tcPr>
     </w:tblStylePr>
     <w:tblStylePr w:type="lastRow">
       <w:rPr>
-        <w:rFonts w:asciiTheme="majorHAnsi" w:hAnsiTheme="majorHAnsi" w:eastAsiaTheme="majorEastAsia" w:cstheme="majorBidi"/>
+        <w:rFonts w:asciiTheme="majorHAnsi" w:eastAsiaTheme="majorEastAsia" w:hAnsiTheme="majorHAnsi" w:cstheme="majorBidi"/>
         <w:i/>
         <w:sz w:val="26"/>
       </w:rPr>
       <w:tblPr/>
       <w:tcPr>
         <w:tcBorders>
-          <w:top w:val="single" w:color="7F7F7F" w:themeColor="text1" w:sz="4" w:space="0"/>
+          <w:top w:val="single" w:sz="4" w:space="0" w:color="000000" w:themeColor="text1"/>
         </w:tcBorders>
         <w:shd w:val="clear" w:color="auto" w:fill="FFFFFF" w:themeFill="background1"/>
       </w:tcPr>
@@ -5050,28 +4359,28 @@
         <w:jc w:val="right"/>
       </w:pPr>
       <w:rPr>
-        <w:rFonts w:asciiTheme="majorHAnsi" w:hAnsiTheme="majorHAnsi" w:eastAsiaTheme="majorEastAsia" w:cstheme="majorBidi"/>
+        <w:rFonts w:asciiTheme="majorHAnsi" w:eastAsiaTheme="majorEastAsia" w:hAnsiTheme="majorHAnsi" w:cstheme="majorBidi"/>
         <w:i/>
         <w:sz w:val="26"/>
       </w:rPr>
       <w:tblPr/>
       <w:tcPr>
         <w:tcBorders>
-          <w:right w:val="single" w:color="7F7F7F" w:themeColor="text1" w:sz="4" w:space="0"/>
+          <w:right w:val="single" w:sz="4" w:space="0" w:color="000000" w:themeColor="text1"/>
         </w:tcBorders>
         <w:shd w:val="clear" w:color="auto" w:fill="FFFFFF" w:themeFill="background1"/>
       </w:tcPr>
     </w:tblStylePr>
     <w:tblStylePr w:type="lastCol">
       <w:rPr>
-        <w:rFonts w:asciiTheme="majorHAnsi" w:hAnsiTheme="majorHAnsi" w:eastAsiaTheme="majorEastAsia" w:cstheme="majorBidi"/>
+        <w:rFonts w:asciiTheme="majorHAnsi" w:eastAsiaTheme="majorEastAsia" w:hAnsiTheme="majorHAnsi" w:cstheme="majorBidi"/>
         <w:i/>
         <w:sz w:val="26"/>
       </w:rPr>
       <w:tblPr/>
       <w:tcPr>
         <w:tcBorders>
-          <w:left w:val="single" w:color="7F7F7F" w:themeColor="text1" w:sz="4" w:space="0"/>
+          <w:left w:val="single" w:sz="4" w:space="0" w:color="000000" w:themeColor="text1"/>
         </w:tcBorders>
         <w:shd w:val="clear" w:color="auto" w:fill="FFFFFF" w:themeFill="background1"/>
       </w:tcPr>
@@ -5079,13 +4388,13 @@
     <w:tblStylePr w:type="band1Vert">
       <w:tblPr/>
       <w:tcPr>
-        <w:shd w:val="clear" w:color="auto" w:fill="F2F2F2" w:themeFill="background1" w:themeFillShade="f2"/>
+        <w:shd w:val="clear" w:color="auto" w:fill="F2F2F2" w:themeFill="background1" w:themeFillShade="F2"/>
       </w:tcPr>
     </w:tblStylePr>
     <w:tblStylePr w:type="band1Horz">
       <w:tblPr/>
       <w:tcPr>
-        <w:shd w:val="clear" w:color="auto" w:fill="F2F2F2" w:themeFill="background1" w:themeFillShade="f2"/>
+        <w:shd w:val="clear" w:color="auto" w:fill="F2F2F2" w:themeFill="background1" w:themeFillShade="F2"/>
       </w:tcPr>
     </w:tblStylePr>
     <w:tblStylePr w:type="neCell">
@@ -5121,14 +4430,11 @@
       </w:tcPr>
     </w:tblStylePr>
   </w:style>
-  <w:style w:type="table" w:styleId="PlainTable4">
+  <w:style w:type="table" w:styleId="Tableausimple4">
     <w:name w:val="Plain Table 4"/>
-    <w:basedOn w:val="TableNormal"/>
+    <w:basedOn w:val="TableauNormal"/>
     <w:uiPriority w:val="44"/>
-    <w:rsid w:val="0086739a"/>
-    <w:pPr>
-      <w:spacing w:after="0" w:line="240" w:lineRule="auto"/>
-    </w:pPr>
+    <w:rsid w:val="0086739A"/>
     <w:tblPr>
       <w:tblStyleRowBandSize w:val="1"/>
       <w:tblStyleColBandSize w:val="1"/>
@@ -5138,50 +4444,43 @@
         <w:b/>
         <w:bCs/>
       </w:rPr>
-      <w:tblPr/>
     </w:tblStylePr>
     <w:tblStylePr w:type="lastRow">
       <w:rPr>
         <w:b/>
         <w:bCs/>
       </w:rPr>
-      <w:tblPr/>
     </w:tblStylePr>
     <w:tblStylePr w:type="firstCol">
       <w:rPr>
         <w:b/>
         <w:bCs/>
       </w:rPr>
-      <w:tblPr/>
     </w:tblStylePr>
     <w:tblStylePr w:type="lastCol">
       <w:rPr>
         <w:b/>
         <w:bCs/>
       </w:rPr>
-      <w:tblPr/>
     </w:tblStylePr>
     <w:tblStylePr w:type="band1Vert">
       <w:tblPr/>
       <w:tcPr>
-        <w:shd w:val="clear" w:color="auto" w:fill="F2F2F2" w:themeFill="background1" w:themeFillShade="f2"/>
+        <w:shd w:val="clear" w:color="auto" w:fill="F2F2F2" w:themeFill="background1" w:themeFillShade="F2"/>
       </w:tcPr>
     </w:tblStylePr>
     <w:tblStylePr w:type="band1Horz">
       <w:tblPr/>
       <w:tcPr>
-        <w:shd w:val="clear" w:color="auto" w:fill="F2F2F2" w:themeFill="background1" w:themeFillShade="f2"/>
+        <w:shd w:val="clear" w:color="auto" w:fill="F2F2F2" w:themeFill="background1" w:themeFillShade="F2"/>
       </w:tcPr>
     </w:tblStylePr>
   </w:style>
-  <w:style w:type="table" w:styleId="PlainTable3">
+  <w:style w:type="table" w:styleId="Tableausimple3">
     <w:name w:val="Plain Table 3"/>
-    <w:basedOn w:val="TableNormal"/>
+    <w:basedOn w:val="TableauNormal"/>
     <w:uiPriority w:val="43"/>
-    <w:rsid w:val="0086739a"/>
-    <w:pPr>
-      <w:spacing w:after="0" w:line="240" w:lineRule="auto"/>
-    </w:pPr>
+    <w:rsid w:val="0086739A"/>
     <w:tblPr>
       <w:tblStyleRowBandSize w:val="1"/>
       <w:tblStyleColBandSize w:val="1"/>
@@ -5195,7 +4494,7 @@
       <w:tblPr/>
       <w:tcPr>
         <w:tcBorders>
-          <w:bottom w:val="single" w:color="7F7F7F" w:themeColor="text1" w:sz="4" w:space="0"/>
+          <w:bottom w:val="single" w:sz="4" w:space="0" w:color="000000" w:themeColor="text1"/>
         </w:tcBorders>
       </w:tcPr>
     </w:tblStylePr>
@@ -5221,7 +4520,7 @@
       <w:tblPr/>
       <w:tcPr>
         <w:tcBorders>
-          <w:right w:val="single" w:color="7F7F7F" w:themeColor="text1" w:sz="4" w:space="0"/>
+          <w:right w:val="single" w:sz="4" w:space="0" w:color="000000" w:themeColor="text1"/>
         </w:tcBorders>
       </w:tcPr>
     </w:tblStylePr>
@@ -5241,13 +4540,13 @@
     <w:tblStylePr w:type="band1Vert">
       <w:tblPr/>
       <w:tcPr>
-        <w:shd w:val="clear" w:color="auto" w:fill="F2F2F2" w:themeFill="background1" w:themeFillShade="f2"/>
+        <w:shd w:val="clear" w:color="auto" w:fill="F2F2F2" w:themeFill="background1" w:themeFillShade="F2"/>
       </w:tcPr>
     </w:tblStylePr>
     <w:tblStylePr w:type="band1Horz">
       <w:tblPr/>
       <w:tcPr>
-        <w:shd w:val="clear" w:color="auto" w:fill="F2F2F2" w:themeFill="background1" w:themeFillShade="f2"/>
+        <w:shd w:val="clear" w:color="auto" w:fill="F2F2F2" w:themeFill="background1" w:themeFillShade="F2"/>
       </w:tcPr>
     </w:tblStylePr>
     <w:tblStylePr w:type="neCell">
@@ -5267,23 +4566,20 @@
       </w:tcPr>
     </w:tblStylePr>
   </w:style>
-  <w:style w:type="table" w:styleId="ListTable6Colorful-Accent4">
+  <w:style w:type="table" w:styleId="TableauListe6Couleur-Accentuation4">
     <w:name w:val="List Table 6 Colorful Accent 4"/>
-    <w:basedOn w:val="TableNormal"/>
+    <w:basedOn w:val="TableauNormal"/>
     <w:uiPriority w:val="51"/>
-    <w:rsid w:val="0086739a"/>
-    <w:pPr>
-      <w:spacing w:after="0" w:line="240" w:lineRule="auto"/>
-    </w:pPr>
+    <w:rsid w:val="0086739A"/>
     <w:rPr>
-      <w:color w:val="BF8F00" w:themeColor="accent4" w:themeShade="bf"/>
+      <w:color w:val="BF8F00" w:themeColor="accent4" w:themeShade="BF"/>
     </w:rPr>
     <w:tblPr>
       <w:tblStyleRowBandSize w:val="1"/>
       <w:tblStyleColBandSize w:val="1"/>
       <w:tblBorders>
-        <w:top w:val="single" w:color="FFC000" w:themeColor="accent4" w:sz="4" w:space="0"/>
-        <w:bottom w:val="single" w:color="FFC000" w:themeColor="accent4" w:sz="4" w:space="0"/>
+        <w:top w:val="single" w:sz="4" w:space="0" w:color="FFC000" w:themeColor="accent4"/>
+        <w:bottom w:val="single" w:sz="4" w:space="0" w:color="FFC000" w:themeColor="accent4"/>
       </w:tblBorders>
     </w:tblPr>
     <w:tblStylePr w:type="firstRow">
@@ -5294,7 +4590,7 @@
       <w:tblPr/>
       <w:tcPr>
         <w:tcBorders>
-          <w:bottom w:val="single" w:color="FFC000" w:themeColor="accent4" w:sz="4" w:space="0"/>
+          <w:bottom w:val="single" w:sz="4" w:space="0" w:color="FFC000" w:themeColor="accent4"/>
         </w:tcBorders>
       </w:tcPr>
     </w:tblStylePr>
@@ -5306,7 +4602,7 @@
       <w:tblPr/>
       <w:tcPr>
         <w:tcBorders>
-          <w:top w:val="double" w:color="FFC000" w:themeColor="accent4" w:sz="4" w:space="0"/>
+          <w:top w:val="double" w:sz="4" w:space="0" w:color="FFC000" w:themeColor="accent4"/>
         </w:tcBorders>
       </w:tcPr>
     </w:tblStylePr>
@@ -5315,14 +4611,12 @@
         <w:b/>
         <w:bCs/>
       </w:rPr>
-      <w:tblPr/>
     </w:tblStylePr>
     <w:tblStylePr w:type="lastCol">
       <w:rPr>
         <w:b/>
         <w:bCs/>
       </w:rPr>
-      <w:tblPr/>
     </w:tblStylePr>
     <w:tblStylePr w:type="band1Vert">
       <w:tblPr/>
@@ -5602,10 +4896,26 @@
 </file>
 
 <file path=customXml/item1.xml><?xml version="1.0" encoding="utf-8"?>
-<b:Sources xmlns:b="http://schemas.openxmlformats.org/officeDocument/2006/bibliography" xmlns="http://schemas.openxmlformats.org/officeDocument/2006/bibliography" SelectedStyle="\APASixthEditionOfficeOnline.xsl" StyleName="APA" Version="6"/>
+<p:properties xmlns:p="http://schemas.microsoft.com/office/2006/metadata/properties" xmlns:xsi="http://www.w3.org/2001/XMLSchema-instance" xmlns:pc="http://schemas.microsoft.com/office/infopath/2007/PartnerControls">
+  <documentManagement>
+    <lcf76f155ced4ddcb4097134ff3c332f xmlns="157e60a5-e5ac-49eb-b488-cb0302f812c6">
+      <Terms xmlns="http://schemas.microsoft.com/office/infopath/2007/PartnerControls"/>
+    </lcf76f155ced4ddcb4097134ff3c332f>
+    <TaxCatchAll xmlns="2653d610-b48f-4109-af3e-0696abc3cdfd" xsi:nil="true"/>
+  </documentManagement>
+</p:properties>
 </file>
 
 <file path=customXml/item2.xml><?xml version="1.0" encoding="utf-8"?>
+<?mso-contentType ?>
+<FormTemplates xmlns="http://schemas.microsoft.com/sharepoint/v3/contenttype/forms">
+  <Display>DocumentLibraryForm</Display>
+  <Edit>DocumentLibraryForm</Edit>
+  <New>DocumentLibraryForm</New>
+</FormTemplates>
+</file>
+
+<file path=customXml/item3.xml><?xml version="1.0" encoding="utf-8"?>
 <ct:contentTypeSchema xmlns:ct="http://schemas.microsoft.com/office/2006/metadata/contentType" xmlns:ma="http://schemas.microsoft.com/office/2006/metadata/properties/metaAttributes" ct:_="" ma:_="" ma:contentTypeName="Document" ma:contentTypeID="0x010100DAEB4CED5BC1FB4CB2823F8154D22059" ma:contentTypeVersion="17" ma:contentTypeDescription="Crée un document." ma:contentTypeScope="" ma:versionID="b520b2189aa50d17d517d0525211ce2c">
   <xsd:schema xmlns:xsd="http://www.w3.org/2001/XMLSchema" xmlns:xs="http://www.w3.org/2001/XMLSchema" xmlns:p="http://schemas.microsoft.com/office/2006/metadata/properties" xmlns:ns2="157e60a5-e5ac-49eb-b488-cb0302f812c6" xmlns:ns3="2653d610-b48f-4109-af3e-0696abc3cdfd" targetNamespace="http://schemas.microsoft.com/office/2006/metadata/properties" ma:root="true" ma:fieldsID="43c185475ca207a72d08f67bd0f84b89" ns2:_="" ns3:_="">
     <xsd:import namespace="157e60a5-e5ac-49eb-b488-cb0302f812c6"/>
@@ -5840,35 +5150,30 @@
 </ct:contentTypeSchema>
 </file>
 
-<file path=customXml/item3.xml><?xml version="1.0" encoding="utf-8"?>
-<?mso-contentType ?>
-<FormTemplates xmlns="http://schemas.microsoft.com/sharepoint/v3/contenttype/forms">
-  <Display>DocumentLibraryForm</Display>
-  <Edit>DocumentLibraryForm</Edit>
-  <New>DocumentLibraryForm</New>
-</FormTemplates>
-</file>
-
 <file path=customXml/item4.xml><?xml version="1.0" encoding="utf-8"?>
-<p:properties xmlns:p="http://schemas.microsoft.com/office/2006/metadata/properties" xmlns:xsi="http://www.w3.org/2001/XMLSchema-instance" xmlns:pc="http://schemas.microsoft.com/office/infopath/2007/PartnerControls">
-  <documentManagement>
-    <lcf76f155ced4ddcb4097134ff3c332f xmlns="157e60a5-e5ac-49eb-b488-cb0302f812c6">
-      <Terms xmlns="http://schemas.microsoft.com/office/infopath/2007/PartnerControls"/>
-    </lcf76f155ced4ddcb4097134ff3c332f>
-    <TaxCatchAll xmlns="2653d610-b48f-4109-af3e-0696abc3cdfd" xsi:nil="true"/>
-  </documentManagement>
-</p:properties>
+<b:Sources xmlns:b="http://schemas.openxmlformats.org/officeDocument/2006/bibliography" xmlns="http://schemas.openxmlformats.org/officeDocument/2006/bibliography" SelectedStyle="\APASixthEditionOfficeOnline.xsl" StyleName="APA" Version="6"/>
 </file>
 
 <file path=customXml/itemProps1.xml><?xml version="1.0" encoding="utf-8"?>
-<ds:datastoreItem xmlns:ds="http://schemas.openxmlformats.org/officeDocument/2006/customXml" ds:itemID="{C759C658-2E72-43F5-82D7-4C8D3ADAB999}">
+<ds:datastoreItem xmlns:ds="http://schemas.openxmlformats.org/officeDocument/2006/customXml" ds:itemID="{B832444E-B16A-443B-893F-597D97FBAD61}">
   <ds:schemaRefs>
-    <ds:schemaRef ds:uri="http://schemas.openxmlformats.org/officeDocument/2006/bibliography"/>
+    <ds:schemaRef ds:uri="http://schemas.microsoft.com/office/2006/metadata/properties"/>
+    <ds:schemaRef ds:uri="http://schemas.microsoft.com/office/infopath/2007/PartnerControls"/>
+    <ds:schemaRef ds:uri="157e60a5-e5ac-49eb-b488-cb0302f812c6"/>
+    <ds:schemaRef ds:uri="2653d610-b48f-4109-af3e-0696abc3cdfd"/>
   </ds:schemaRefs>
 </ds:datastoreItem>
 </file>
 
 <file path=customXml/itemProps2.xml><?xml version="1.0" encoding="utf-8"?>
+<ds:datastoreItem xmlns:ds="http://schemas.openxmlformats.org/officeDocument/2006/customXml" ds:itemID="{9C21B274-238F-42DE-B70D-724B8AE35074}">
+  <ds:schemaRefs>
+    <ds:schemaRef ds:uri="http://schemas.microsoft.com/sharepoint/v3/contenttype/forms"/>
+  </ds:schemaRefs>
+</ds:datastoreItem>
+</file>
+
+<file path=customXml/itemProps3.xml><?xml version="1.0" encoding="utf-8"?>
 <ds:datastoreItem xmlns:ds="http://schemas.openxmlformats.org/officeDocument/2006/customXml" ds:itemID="{64212463-C9D4-4B6A-B678-B8F6643E0B9D}">
   <ds:schemaRefs>
     <ds:schemaRef ds:uri="http://schemas.microsoft.com/office/2006/metadata/contentType"/>
@@ -5887,27 +5192,10 @@
 </ds:datastoreItem>
 </file>
 
-<file path=customXml/itemProps3.xml><?xml version="1.0" encoding="utf-8"?>
-<ds:datastoreItem xmlns:ds="http://schemas.openxmlformats.org/officeDocument/2006/customXml" ds:itemID="{9C21B274-238F-42DE-B70D-724B8AE35074}">
+<file path=customXml/itemProps4.xml><?xml version="1.0" encoding="utf-8"?>
+<ds:datastoreItem xmlns:ds="http://schemas.openxmlformats.org/officeDocument/2006/customXml" ds:itemID="{C759C658-2E72-43F5-82D7-4C8D3ADAB999}">
   <ds:schemaRefs>
-    <ds:schemaRef ds:uri="http://schemas.microsoft.com/sharepoint/v3/contenttype/forms"/>
-  </ds:schemaRefs>
-</ds:datastoreItem>
-</file>
-
-<file path=customXml/itemProps4.xml><?xml version="1.0" encoding="utf-8"?>
-<ds:datastoreItem xmlns:ds="http://schemas.openxmlformats.org/officeDocument/2006/customXml" ds:itemID="{B832444E-B16A-443B-893F-597D97FBAD61}">
-  <ds:schemaRefs>
-    <ds:schemaRef ds:uri="2653d610-b48f-4109-af3e-0696abc3cdfd"/>
-    <ds:schemaRef ds:uri="http://purl.org/dc/terms/"/>
-    <ds:schemaRef ds:uri="157e60a5-e5ac-49eb-b488-cb0302f812c6"/>
-    <ds:schemaRef ds:uri="http://schemas.openxmlformats.org/package/2006/metadata/core-properties"/>
-    <ds:schemaRef ds:uri="http://schemas.microsoft.com/office/2006/documentManagement/types"/>
-    <ds:schemaRef ds:uri="http://purl.org/dc/dcmitype/"/>
-    <ds:schemaRef ds:uri="http://www.w3.org/XML/1998/namespace"/>
-    <ds:schemaRef ds:uri="http://schemas.microsoft.com/office/infopath/2007/PartnerControls"/>
-    <ds:schemaRef ds:uri="http://schemas.microsoft.com/office/2006/metadata/properties"/>
-    <ds:schemaRef ds:uri="http://purl.org/dc/elements/1.1/"/>
+    <ds:schemaRef ds:uri="http://schemas.openxmlformats.org/officeDocument/2006/bibliography"/>
   </ds:schemaRefs>
 </ds:datastoreItem>
 </file>
--- a/Template.docx
+++ b/Template.docx
@@ -434,13 +434,7 @@
     </w:p>
     <w:p>
       <w:r>
-        <w:t>[</w:t>
-      </w:r>
-      <w:r>
-        <w:t>Contexte</w:t>
-      </w:r>
-      <w:r>
-        <w:t>]</w:t>
+        <w:t>[Contexte]</w:t>
       </w:r>
     </w:p>
     <w:p>
@@ -463,13 +457,7 @@
     </w:p>
     <w:p>
       <w:r>
-        <w:t>[</w:t>
-      </w:r>
-      <w:r>
-        <w:t>Approche</w:t>
-      </w:r>
-      <w:r>
-        <w:t>]</w:t>
+        <w:t>[Approche]</w:t>
       </w:r>
     </w:p>
     <w:p>
@@ -490,7 +478,7 @@
         <w:t>[</w:t>
       </w:r>
       <w:r>
-        <w:t>titre_axe1</w:t>
+        <w:t>TITRE_AXE1</w:t>
       </w:r>
       <w:r>
         <w:t>]</w:t>
@@ -501,7 +489,7 @@
         <w:t>[</w:t>
       </w:r>
       <w:r>
-        <w:t>Axe1</w:t>
+        <w:t>AXE1</w:t>
       </w:r>
       <w:r>
         <w:t>]</w:t>
@@ -519,7 +507,7 @@
         <w:t>[</w:t>
       </w:r>
       <w:r>
-        <w:t>titre_axe2</w:t>
+        <w:t>TITRE_AXE2</w:t>
       </w:r>
       <w:r>
         <w:t>]</w:t>
@@ -527,52 +515,110 @@
     </w:p>
     <w:p>
       <w:r>
+        <w:t>[A</w:t>
+      </w:r>
+      <w:r>
+        <w:t>XE2</w:t>
+      </w:r>
+      <w:r>
+        <w:t>]</w:t>
+      </w:r>
+    </w:p>
+    <w:p/>
+    <w:p>
+      <w:pPr>
+        <w:pStyle w:val="Titre2"/>
+      </w:pPr>
+      <w:r>
+        <w:t xml:space="preserve">Axe </w:t>
+      </w:r>
+      <w:r>
+        <w:t>3</w:t>
+      </w:r>
+      <w:r>
+        <w:t> : [TITRE_AXE</w:t>
+      </w:r>
+      <w:r>
+        <w:t>3</w:t>
+      </w:r>
+      <w:r>
+        <w:t>]</w:t>
+      </w:r>
+    </w:p>
+    <w:p>
+      <w:r>
+        <w:t>[AXE2]</w:t>
+      </w:r>
+    </w:p>
+    <w:p/>
+    <w:p>
+      <w:pPr>
+        <w:pStyle w:val="Titre2"/>
+      </w:pPr>
+      <w:r>
+        <w:t xml:space="preserve">Axe </w:t>
+      </w:r>
+      <w:r>
+        <w:t>4</w:t>
+      </w:r>
+      <w:r>
+        <w:t> : [TITRE_AXE</w:t>
+      </w:r>
+      <w:r>
+        <w:t>4</w:t>
+      </w:r>
+      <w:r>
+        <w:t>]</w:t>
+      </w:r>
+    </w:p>
+    <w:p>
+      <w:r>
+        <w:t>[AXE</w:t>
+      </w:r>
+      <w:r>
+        <w:t>4</w:t>
+      </w:r>
+      <w:r>
+        <w:t>]</w:t>
+      </w:r>
+    </w:p>
+    <w:p>
+      <w:pPr>
+        <w:pStyle w:val="Titre1"/>
+      </w:pPr>
+      <w:r>
+        <w:lastRenderedPageBreak/>
+        <w:t>Planning et dispositif</w:t>
+      </w:r>
+    </w:p>
+    <w:p>
+      <w:r>
+        <w:t xml:space="preserve">L’accompagnement est proposé sur environ </w:t>
+      </w:r>
+      <w:r>
         <w:t>[</w:t>
       </w:r>
-      <w:r>
-        <w:t>Axe2</w:t>
-      </w:r>
+      <w:proofErr w:type="spellStart"/>
+      <w:r>
+        <w:t>Nb_semaines</w:t>
+      </w:r>
+      <w:proofErr w:type="spellEnd"/>
       <w:r>
         <w:t>]</w:t>
       </w:r>
-    </w:p>
-    <w:p/>
-    <w:p>
-      <w:pPr>
-        <w:pStyle w:val="Titre1"/>
-      </w:pPr>
-      <w:r>
-        <w:t>Planning et dispositif</w:t>
-      </w:r>
-    </w:p>
-    <w:p>
-      <w:r>
-        <w:t xml:space="preserve">L’accompagnement est proposé sur environ </w:t>
+      <w:r>
+        <w:t xml:space="preserve">, pour un démarrage à partir de </w:t>
       </w:r>
       <w:r>
         <w:t>[</w:t>
       </w:r>
-      <w:proofErr w:type="spellStart"/>
-      <w:r>
-        <w:t>Nb_semaines</w:t>
-      </w:r>
-      <w:proofErr w:type="spellEnd"/>
+      <w:r>
+        <w:t>Départ</w:t>
+      </w:r>
       <w:r>
         <w:t>]</w:t>
       </w:r>
       <w:r>
-        <w:t xml:space="preserve">, pour un démarrage à partir de </w:t>
-      </w:r>
-      <w:r>
-        <w:t>[</w:t>
-      </w:r>
-      <w:r>
-        <w:t>Départ</w:t>
-      </w:r>
-      <w:r>
-        <w:t>]</w:t>
-      </w:r>
-      <w:r>
         <w:t>, selon le planning suivant.</w:t>
       </w:r>
     </w:p>
@@ -581,13 +627,7 @@
         <w:jc w:val="center"/>
       </w:pPr>
       <w:r>
-        <w:t>[</w:t>
-      </w:r>
-      <w:r>
-        <w:t>Planning</w:t>
-      </w:r>
-      <w:r>
-        <w:t>]</w:t>
+        <w:t>[Planning]</w:t>
       </w:r>
     </w:p>
     <w:p/>
@@ -637,7 +677,6 @@
         <w:contextualSpacing w:val="0"/>
       </w:pPr>
       <w:r>
-        <w:lastRenderedPageBreak/>
         <w:t xml:space="preserve">Romain </w:t>
       </w:r>
       <w:proofErr w:type="spellStart"/>
@@ -707,19 +746,7 @@
         <w:rPr>
           <w:iCs/>
         </w:rPr>
-        <w:t>[</w:t>
-      </w:r>
-      <w:r>
-        <w:rPr>
-          <w:iCs/>
-        </w:rPr>
-        <w:t>Références</w:t>
-      </w:r>
-      <w:r>
-        <w:rPr>
-          <w:iCs/>
-        </w:rPr>
-        <w:t>]</w:t>
+        <w:t>[Références]</w:t>
       </w:r>
     </w:p>
     <w:p/>
@@ -844,6 +871,7 @@
               <w:rPr>
                 <w:rFonts w:eastAsia="Calibri"/>
               </w:rPr>
+              <w:lastRenderedPageBreak/>
               <w:t xml:space="preserve">Pour </w:t>
             </w:r>
             <w:proofErr w:type="spellStart"/>
@@ -4896,26 +4924,10 @@
 </file>
 
 <file path=customXml/item1.xml><?xml version="1.0" encoding="utf-8"?>
-<p:properties xmlns:p="http://schemas.microsoft.com/office/2006/metadata/properties" xmlns:xsi="http://www.w3.org/2001/XMLSchema-instance" xmlns:pc="http://schemas.microsoft.com/office/infopath/2007/PartnerControls">
-  <documentManagement>
-    <lcf76f155ced4ddcb4097134ff3c332f xmlns="157e60a5-e5ac-49eb-b488-cb0302f812c6">
-      <Terms xmlns="http://schemas.microsoft.com/office/infopath/2007/PartnerControls"/>
-    </lcf76f155ced4ddcb4097134ff3c332f>
-    <TaxCatchAll xmlns="2653d610-b48f-4109-af3e-0696abc3cdfd" xsi:nil="true"/>
-  </documentManagement>
-</p:properties>
+<b:Sources xmlns:b="http://schemas.openxmlformats.org/officeDocument/2006/bibliography" xmlns="http://schemas.openxmlformats.org/officeDocument/2006/bibliography" SelectedStyle="\APASixthEditionOfficeOnline.xsl" StyleName="APA" Version="6"/>
 </file>
 
 <file path=customXml/item2.xml><?xml version="1.0" encoding="utf-8"?>
-<?mso-contentType ?>
-<FormTemplates xmlns="http://schemas.microsoft.com/sharepoint/v3/contenttype/forms">
-  <Display>DocumentLibraryForm</Display>
-  <Edit>DocumentLibraryForm</Edit>
-  <New>DocumentLibraryForm</New>
-</FormTemplates>
-</file>
-
-<file path=customXml/item3.xml><?xml version="1.0" encoding="utf-8"?>
 <ct:contentTypeSchema xmlns:ct="http://schemas.microsoft.com/office/2006/metadata/contentType" xmlns:ma="http://schemas.microsoft.com/office/2006/metadata/properties/metaAttributes" ct:_="" ma:_="" ma:contentTypeName="Document" ma:contentTypeID="0x010100DAEB4CED5BC1FB4CB2823F8154D22059" ma:contentTypeVersion="17" ma:contentTypeDescription="Crée un document." ma:contentTypeScope="" ma:versionID="b520b2189aa50d17d517d0525211ce2c">
   <xsd:schema xmlns:xsd="http://www.w3.org/2001/XMLSchema" xmlns:xs="http://www.w3.org/2001/XMLSchema" xmlns:p="http://schemas.microsoft.com/office/2006/metadata/properties" xmlns:ns2="157e60a5-e5ac-49eb-b488-cb0302f812c6" xmlns:ns3="2653d610-b48f-4109-af3e-0696abc3cdfd" targetNamespace="http://schemas.microsoft.com/office/2006/metadata/properties" ma:root="true" ma:fieldsID="43c185475ca207a72d08f67bd0f84b89" ns2:_="" ns3:_="">
     <xsd:import namespace="157e60a5-e5ac-49eb-b488-cb0302f812c6"/>
@@ -5150,30 +5162,35 @@
 </ct:contentTypeSchema>
 </file>
 
+<file path=customXml/item3.xml><?xml version="1.0" encoding="utf-8"?>
+<?mso-contentType ?>
+<FormTemplates xmlns="http://schemas.microsoft.com/sharepoint/v3/contenttype/forms">
+  <Display>DocumentLibraryForm</Display>
+  <Edit>DocumentLibraryForm</Edit>
+  <New>DocumentLibraryForm</New>
+</FormTemplates>
+</file>
+
 <file path=customXml/item4.xml><?xml version="1.0" encoding="utf-8"?>
-<b:Sources xmlns:b="http://schemas.openxmlformats.org/officeDocument/2006/bibliography" xmlns="http://schemas.openxmlformats.org/officeDocument/2006/bibliography" SelectedStyle="\APASixthEditionOfficeOnline.xsl" StyleName="APA" Version="6"/>
+<p:properties xmlns:p="http://schemas.microsoft.com/office/2006/metadata/properties" xmlns:xsi="http://www.w3.org/2001/XMLSchema-instance" xmlns:pc="http://schemas.microsoft.com/office/infopath/2007/PartnerControls">
+  <documentManagement>
+    <lcf76f155ced4ddcb4097134ff3c332f xmlns="157e60a5-e5ac-49eb-b488-cb0302f812c6">
+      <Terms xmlns="http://schemas.microsoft.com/office/infopath/2007/PartnerControls"/>
+    </lcf76f155ced4ddcb4097134ff3c332f>
+    <TaxCatchAll xmlns="2653d610-b48f-4109-af3e-0696abc3cdfd" xsi:nil="true"/>
+  </documentManagement>
+</p:properties>
 </file>
 
 <file path=customXml/itemProps1.xml><?xml version="1.0" encoding="utf-8"?>
-<ds:datastoreItem xmlns:ds="http://schemas.openxmlformats.org/officeDocument/2006/customXml" ds:itemID="{B832444E-B16A-443B-893F-597D97FBAD61}">
+<ds:datastoreItem xmlns:ds="http://schemas.openxmlformats.org/officeDocument/2006/customXml" ds:itemID="{C759C658-2E72-43F5-82D7-4C8D3ADAB999}">
   <ds:schemaRefs>
-    <ds:schemaRef ds:uri="http://schemas.microsoft.com/office/2006/metadata/properties"/>
-    <ds:schemaRef ds:uri="http://schemas.microsoft.com/office/infopath/2007/PartnerControls"/>
-    <ds:schemaRef ds:uri="157e60a5-e5ac-49eb-b488-cb0302f812c6"/>
-    <ds:schemaRef ds:uri="2653d610-b48f-4109-af3e-0696abc3cdfd"/>
+    <ds:schemaRef ds:uri="http://schemas.openxmlformats.org/officeDocument/2006/bibliography"/>
   </ds:schemaRefs>
 </ds:datastoreItem>
 </file>
 
 <file path=customXml/itemProps2.xml><?xml version="1.0" encoding="utf-8"?>
-<ds:datastoreItem xmlns:ds="http://schemas.openxmlformats.org/officeDocument/2006/customXml" ds:itemID="{9C21B274-238F-42DE-B70D-724B8AE35074}">
-  <ds:schemaRefs>
-    <ds:schemaRef ds:uri="http://schemas.microsoft.com/sharepoint/v3/contenttype/forms"/>
-  </ds:schemaRefs>
-</ds:datastoreItem>
-</file>
-
-<file path=customXml/itemProps3.xml><?xml version="1.0" encoding="utf-8"?>
 <ds:datastoreItem xmlns:ds="http://schemas.openxmlformats.org/officeDocument/2006/customXml" ds:itemID="{64212463-C9D4-4B6A-B678-B8F6643E0B9D}">
   <ds:schemaRefs>
     <ds:schemaRef ds:uri="http://schemas.microsoft.com/office/2006/metadata/contentType"/>
@@ -5192,10 +5209,21 @@
 </ds:datastoreItem>
 </file>
 
+<file path=customXml/itemProps3.xml><?xml version="1.0" encoding="utf-8"?>
+<ds:datastoreItem xmlns:ds="http://schemas.openxmlformats.org/officeDocument/2006/customXml" ds:itemID="{9C21B274-238F-42DE-B70D-724B8AE35074}">
+  <ds:schemaRefs>
+    <ds:schemaRef ds:uri="http://schemas.microsoft.com/sharepoint/v3/contenttype/forms"/>
+  </ds:schemaRefs>
+</ds:datastoreItem>
+</file>
+
 <file path=customXml/itemProps4.xml><?xml version="1.0" encoding="utf-8"?>
-<ds:datastoreItem xmlns:ds="http://schemas.openxmlformats.org/officeDocument/2006/customXml" ds:itemID="{C759C658-2E72-43F5-82D7-4C8D3ADAB999}">
+<ds:datastoreItem xmlns:ds="http://schemas.openxmlformats.org/officeDocument/2006/customXml" ds:itemID="{B832444E-B16A-443B-893F-597D97FBAD61}">
   <ds:schemaRefs>
-    <ds:schemaRef ds:uri="http://schemas.openxmlformats.org/officeDocument/2006/bibliography"/>
+    <ds:schemaRef ds:uri="http://schemas.microsoft.com/office/2006/metadata/properties"/>
+    <ds:schemaRef ds:uri="http://schemas.microsoft.com/office/infopath/2007/PartnerControls"/>
+    <ds:schemaRef ds:uri="157e60a5-e5ac-49eb-b488-cb0302f812c6"/>
+    <ds:schemaRef ds:uri="2653d610-b48f-4109-af3e-0696abc3cdfd"/>
   </ds:schemaRefs>
 </ds:datastoreItem>
 </file>
--- a/Template.docx
+++ b/Template.docx
@@ -1,18 +1,21 @@
 
 <file path=word/document.xml><?xml version="1.0" encoding="utf-8"?>
-<w:document xmlns:wpc="http://schemas.microsoft.com/office/word/2010/wordprocessingCanvas" xmlns:cx="http://schemas.microsoft.com/office/drawing/2014/chartex" xmlns:cx1="http://schemas.microsoft.com/office/drawing/2015/9/8/chartex" xmlns:cx2="http://schemas.microsoft.com/office/drawing/2015/10/21/chartex" xmlns:cx3="http://schemas.microsoft.com/office/drawing/2016/5/9/chartex" xmlns:cx4="http://schemas.microsoft.com/office/drawing/2016/5/10/chartex" xmlns:cx5="http://schemas.microsoft.com/office/drawing/2016/5/11/chartex" xmlns:cx6="http://schemas.microsoft.com/office/drawing/2016/5/12/chartex" xmlns:cx7="http://schemas.microsoft.com/office/drawing/2016/5/13/chartex" xmlns:cx8="http://schemas.microsoft.com/office/drawing/2016/5/14/chartex" xmlns:mc="http://schemas.openxmlformats.org/markup-compatibility/2006" xmlns:aink="http://schemas.microsoft.com/office/drawing/2016/ink" xmlns:am3d="http://schemas.microsoft.com/office/drawing/2017/model3d" xmlns:o="urn:schemas-microsoft-com:office:office" xmlns:oel="http://schemas.microsoft.com/office/2019/extlst" xmlns:r="http://schemas.openxmlformats.org/officeDocument/2006/relationships" xmlns:m="http://schemas.openxmlformats.org/officeDocument/2006/math" xmlns:v="urn:schemas-microsoft-com:vml" xmlns:wp14="http://schemas.microsoft.com/office/word/2010/wordprocessingDrawing" xmlns:wp="http://schemas.openxmlformats.org/drawingml/2006/wordprocessingDrawing" xmlns:w10="urn:schemas-microsoft-com:office:word" xmlns:w="http://schemas.openxmlformats.org/wordprocessingml/2006/main" xmlns:w14="http://schemas.microsoft.com/office/word/2010/wordml" xmlns:w15="http://schemas.microsoft.com/office/word/2012/wordml" xmlns:w16cex="http://schemas.microsoft.com/office/word/2018/wordml/cex" xmlns:w16cid="http://schemas.microsoft.com/office/word/2016/wordml/cid" xmlns:w16="http://schemas.microsoft.com/office/word/2018/wordml" xmlns:w16du="http://schemas.microsoft.com/office/word/2023/wordml/word16du" xmlns:w16sdtdh="http://schemas.microsoft.com/office/word/2020/wordml/sdtdatahash" xmlns:w16sdtfl="http://schemas.microsoft.com/office/word/2024/wordml/sdtformatlock" xmlns:w16se="http://schemas.microsoft.com/office/word/2015/wordml/symex" xmlns:wpg="http://schemas.microsoft.com/office/word/2010/wordprocessingGroup" xmlns:wpi="http://schemas.microsoft.com/office/word/2010/wordprocessingInk" xmlns:wne="http://schemas.microsoft.com/office/word/2006/wordml" xmlns:wps="http://schemas.microsoft.com/office/word/2010/wordprocessingShape" mc:Ignorable="w14 w15 w16se w16cid w16 w16cex w16sdtdh w16sdtfl w16du wp14">
+<w:document xmlns:o="urn:schemas-microsoft-com:office:office" xmlns:r="http://schemas.openxmlformats.org/officeDocument/2006/relationships" xmlns:v="urn:schemas-microsoft-com:vml" xmlns:w="http://schemas.openxmlformats.org/wordprocessingml/2006/main" xmlns:w10="urn:schemas-microsoft-com:office:word" xmlns:wp="http://schemas.openxmlformats.org/drawingml/2006/wordprocessingDrawing" xmlns:wps="http://schemas.microsoft.com/office/word/2010/wordprocessingShape" xmlns:wpg="http://schemas.microsoft.com/office/word/2010/wordprocessingGroup" xmlns:mc="http://schemas.openxmlformats.org/markup-compatibility/2006" xmlns:wp14="http://schemas.microsoft.com/office/word/2010/wordprocessingDrawing" xmlns:w14="http://schemas.microsoft.com/office/word/2010/wordml" xmlns:w15="http://schemas.microsoft.com/office/word/2012/wordml" mc:Ignorable="w14 wp14 w15">
   <w:body>
     <w:tbl>
       <w:tblPr>
         <w:tblStyle w:val="Grilledutableau"/>
         <w:tblW w:w="5000" w:type="pct"/>
         <w:jc w:val="center"/>
+        <w:tblInd w:w="0" w:type="dxa"/>
         <w:tblLayout w:type="fixed"/>
         <w:tblCellMar>
           <w:top w:w="57" w:type="dxa"/>
+          <w:left w:w="108" w:type="dxa"/>
           <w:bottom w:w="57" w:type="dxa"/>
+          <w:right w:w="108" w:type="dxa"/>
         </w:tblCellMar>
-        <w:tblLook w:val="04A0" w:firstRow="1" w:lastRow="0" w:firstColumn="1" w:lastColumn="0" w:noHBand="0" w:noVBand="1"/>
+        <w:tblLook w:firstRow="1" w:noVBand="1" w:lastRow="0" w:firstColumn="1" w:lastColumn="0" w:noHBand="0" w:val="04a0"/>
       </w:tblPr>
       <w:tblGrid>
         <w:gridCol w:w="4319"/>
@@ -20,9 +23,7 @@
         <w:gridCol w:w="4343"/>
       </w:tblGrid>
       <w:tr>
-        <w:trPr>
-          <w:jc w:val="center"/>
-        </w:trPr>
+        <w:trPr/>
         <w:tc>
           <w:tcPr>
             <w:tcW w:w="4319" w:type="dxa"/>
@@ -36,16 +37,21 @@
           <w:p>
             <w:pPr>
               <w:pStyle w:val="En-tte"/>
-              <w:widowControl w:val="0"/>
-              <w:spacing w:after="80"/>
+              <w:widowControl w:val="false"/>
+              <w:suppressAutoHyphens w:val="true"/>
+              <w:spacing w:before="80" w:after="80"/>
               <w:rPr>
                 <w:rFonts w:eastAsia="Calibri"/>
               </w:rPr>
             </w:pPr>
             <w:r>
               <w:rPr>
-                <w:rFonts w:eastAsia="Calibri"/>
+                <w:rFonts w:eastAsia="Calibri" w:cs=""/>
                 <w:b/>
+                <w:kern w:val="0"/>
+                <w:sz w:val="22"/>
+                <w:szCs w:val="22"/>
+                <w:lang w:val="fr-FR" w:eastAsia="en-US" w:bidi="ar-SA"/>
               </w:rPr>
               <w:t>De :</w:t>
             </w:r>
@@ -64,13 +70,24 @@
           <w:p>
             <w:pPr>
               <w:pStyle w:val="En-tte"/>
-              <w:widowControl w:val="0"/>
-              <w:spacing w:after="80"/>
+              <w:widowControl w:val="false"/>
+              <w:suppressAutoHyphens w:val="true"/>
+              <w:spacing w:before="80" w:after="80"/>
               <w:rPr>
                 <w:rFonts w:eastAsia="Calibri"/>
                 <w:b/>
               </w:rPr>
             </w:pPr>
+            <w:r>
+              <w:rPr>
+                <w:rFonts w:eastAsia="Calibri" w:cs=""/>
+                <w:b/>
+                <w:kern w:val="0"/>
+                <w:sz w:val="22"/>
+                <w:szCs w:val="22"/>
+                <w:lang w:val="fr-FR" w:eastAsia="en-US" w:bidi="ar-SA"/>
+              </w:rPr>
+            </w:r>
           </w:p>
         </w:tc>
         <w:tc>
@@ -86,16 +103,21 @@
           <w:p>
             <w:pPr>
               <w:pStyle w:val="En-tte"/>
-              <w:widowControl w:val="0"/>
-              <w:spacing w:after="80"/>
+              <w:widowControl w:val="false"/>
+              <w:suppressAutoHyphens w:val="true"/>
+              <w:spacing w:before="80" w:after="80"/>
               <w:rPr>
                 <w:rFonts w:eastAsia="Calibri"/>
               </w:rPr>
             </w:pPr>
             <w:r>
               <w:rPr>
-                <w:rFonts w:eastAsia="Calibri"/>
+                <w:rFonts w:eastAsia="Calibri" w:cs=""/>
                 <w:b/>
+                <w:kern w:val="0"/>
+                <w:sz w:val="22"/>
+                <w:szCs w:val="22"/>
+                <w:lang w:val="fr-FR" w:eastAsia="en-US" w:bidi="ar-SA"/>
               </w:rPr>
               <w:t>À l’attention de :</w:t>
             </w:r>
@@ -104,7 +126,7 @@
       </w:tr>
       <w:tr>
         <w:trPr>
-          <w:jc w:val="center"/>
+          <w:trHeight w:val="1408" w:hRule="atLeast"/>
         </w:trPr>
         <w:tc>
           <w:tcPr>
@@ -119,8 +141,9 @@
           <w:p>
             <w:pPr>
               <w:pStyle w:val="En-tte"/>
-              <w:widowControl w:val="0"/>
-              <w:spacing w:after="80"/>
+              <w:widowControl w:val="false"/>
+              <w:suppressAutoHyphens w:val="true"/>
+              <w:spacing w:before="80" w:after="80"/>
               <w:jc w:val="left"/>
               <w:rPr>
                 <w:rFonts w:eastAsia="Calibri"/>
@@ -128,60 +151,64 @@
             </w:pPr>
             <w:r>
               <w:rPr>
-                <w:rFonts w:eastAsia="Calibri"/>
+                <w:rFonts w:eastAsia="Calibri" w:cs=""/>
+                <w:kern w:val="0"/>
+                <w:sz w:val="22"/>
+                <w:szCs w:val="22"/>
+                <w:lang w:val="fr-FR" w:eastAsia="en-US" w:bidi="ar-SA"/>
               </w:rPr>
-              <w:t xml:space="preserve">Fabien </w:t>
+              <w:t>Fabien Chalot</w:t>
             </w:r>
-            <w:proofErr w:type="spellStart"/>
-            <w:r>
-              <w:rPr>
-                <w:rFonts w:eastAsia="Calibri"/>
-              </w:rPr>
-              <w:t>Chalot</w:t>
-            </w:r>
-            <w:proofErr w:type="spellEnd"/>
           </w:p>
           <w:p>
             <w:pPr>
               <w:pStyle w:val="En-tte"/>
-              <w:widowControl w:val="0"/>
-              <w:spacing w:after="80"/>
+              <w:widowControl w:val="false"/>
+              <w:suppressAutoHyphens w:val="true"/>
+              <w:spacing w:before="80" w:after="80"/>
               <w:jc w:val="left"/>
               <w:rPr>
                 <w:rFonts w:eastAsia="Calibri"/>
               </w:rPr>
             </w:pPr>
-            <w:proofErr w:type="spellStart"/>
             <w:r>
               <w:rPr>
-                <w:rFonts w:eastAsia="Calibri"/>
+                <w:rFonts w:eastAsia="Calibri" w:cs=""/>
                 <w:b/>
+                <w:kern w:val="0"/>
+                <w:sz w:val="22"/>
+                <w:szCs w:val="22"/>
+                <w:lang w:val="fr-FR" w:eastAsia="en-US" w:bidi="ar-SA"/>
               </w:rPr>
-              <w:t>Gjoa</w:t>
-            </w:r>
-            <w:proofErr w:type="spellEnd"/>
-            <w:r>
-              <w:rPr>
-                <w:rFonts w:eastAsia="Calibri"/>
-                <w:b/>
-              </w:rPr>
-              <w:t xml:space="preserve"> Stratégie</w:t>
+              <w:t>Gjoa Stratégie</w:t>
             </w:r>
             <w:r>
               <w:rPr>
-                <w:rFonts w:eastAsia="Calibri"/>
+                <w:rFonts w:eastAsia="Calibri" w:cs=""/>
+                <w:kern w:val="0"/>
+                <w:sz w:val="22"/>
+                <w:szCs w:val="22"/>
+                <w:lang w:val="fr-FR" w:eastAsia="en-US" w:bidi="ar-SA"/>
               </w:rPr>
               <w:t xml:space="preserve"> </w:t>
             </w:r>
             <w:r>
               <w:rPr>
                 <w:rFonts w:eastAsia="Calibri" w:cs="Open Sans"/>
+                <w:kern w:val="0"/>
+                <w:sz w:val="22"/>
+                <w:szCs w:val="22"/>
+                <w:lang w:val="fr-FR" w:eastAsia="en-US" w:bidi="ar-SA"/>
               </w:rPr>
               <w:t>·</w:t>
             </w:r>
             <w:r>
               <w:rPr>
-                <w:rFonts w:eastAsia="Calibri"/>
+                <w:rFonts w:eastAsia="Calibri" w:cs=""/>
+                <w:kern w:val="0"/>
+                <w:sz w:val="22"/>
+                <w:szCs w:val="22"/>
+                <w:lang w:val="fr-FR" w:eastAsia="en-US" w:bidi="ar-SA"/>
               </w:rPr>
               <w:t xml:space="preserve"> I4G SASU</w:t>
             </w:r>
@@ -189,8 +216,9 @@
           <w:p>
             <w:pPr>
               <w:pStyle w:val="En-tte"/>
-              <w:widowControl w:val="0"/>
-              <w:spacing w:after="80"/>
+              <w:widowControl w:val="false"/>
+              <w:suppressAutoHyphens w:val="true"/>
+              <w:spacing w:before="80" w:after="80"/>
               <w:jc w:val="left"/>
               <w:rPr>
                 <w:rFonts w:eastAsia="Calibri"/>
@@ -198,14 +226,13 @@
             </w:pPr>
             <w:r>
               <w:rPr>
-                <w:rFonts w:eastAsia="Calibri"/>
+                <w:rFonts w:eastAsia="Calibri" w:cs=""/>
+                <w:kern w:val="0"/>
+                <w:sz w:val="22"/>
+                <w:szCs w:val="22"/>
+                <w:lang w:val="fr-FR" w:eastAsia="en-US" w:bidi="ar-SA"/>
               </w:rPr>
               <w:t>411 av. du Prado</w:t>
-            </w:r>
-            <w:r>
-              <w:rPr>
-                <w:rFonts w:eastAsia="Calibri"/>
-              </w:rPr>
               <w:br/>
               <w:t>13 008 Marseille – France</w:t>
             </w:r>
@@ -224,14 +251,25 @@
           <w:p>
             <w:pPr>
               <w:pStyle w:val="En-tte"/>
-              <w:widowControl w:val="0"/>
-              <w:spacing w:after="80"/>
+              <w:widowControl w:val="false"/>
+              <w:suppressAutoHyphens w:val="true"/>
+              <w:spacing w:before="80" w:after="80"/>
               <w:jc w:val="left"/>
               <w:rPr>
                 <w:rFonts w:eastAsia="Calibri"/>
                 <w:b/>
               </w:rPr>
             </w:pPr>
+            <w:r>
+              <w:rPr>
+                <w:rFonts w:eastAsia="Calibri" w:cs=""/>
+                <w:b/>
+                <w:kern w:val="0"/>
+                <w:sz w:val="22"/>
+                <w:szCs w:val="22"/>
+                <w:lang w:val="fr-FR" w:eastAsia="en-US" w:bidi="ar-SA"/>
+              </w:rPr>
+            </w:r>
           </w:p>
         </w:tc>
         <w:tc>
@@ -247,8 +285,9 @@
           <w:p>
             <w:pPr>
               <w:pStyle w:val="En-tte"/>
-              <w:widowControl w:val="0"/>
-              <w:spacing w:after="80"/>
+              <w:widowControl w:val="false"/>
+              <w:suppressAutoHyphens w:val="true"/>
+              <w:spacing w:before="80" w:after="80"/>
               <w:jc w:val="left"/>
               <w:rPr>
                 <w:rFonts w:eastAsia="Calibri"/>
@@ -256,16 +295,41 @@
             </w:pPr>
             <w:r>
               <w:rPr>
-                <w:rFonts w:eastAsia="Calibri"/>
+                <w:rFonts w:eastAsia="Calibri" w:cs=""/>
+                <w:kern w:val="0"/>
+                <w:sz w:val="22"/>
+                <w:szCs w:val="22"/>
+                <w:lang w:val="fr-FR" w:eastAsia="en-US" w:bidi="ar-SA"/>
+              </w:rPr>
+              <w:t>[</w:t>
+            </w:r>
+            <w:r>
+              <w:rPr>
+                <w:rFonts w:eastAsia="Calibri" w:cs=""/>
+                <w:kern w:val="0"/>
+                <w:sz w:val="22"/>
+                <w:szCs w:val="22"/>
+                <w:lang w:val="fr-FR" w:eastAsia="en-US" w:bidi="ar-SA"/>
               </w:rPr>
               <w:t>Nom prénom du ou des destinataires</w:t>
+            </w:r>
+            <w:r>
+              <w:rPr>
+                <w:rFonts w:eastAsia="Calibri" w:cs=""/>
+                <w:kern w:val="0"/>
+                <w:sz w:val="22"/>
+                <w:szCs w:val="22"/>
+                <w:lang w:val="fr-FR" w:eastAsia="en-US" w:bidi="ar-SA"/>
+              </w:rPr>
+              <w:t>]</w:t>
             </w:r>
           </w:p>
           <w:p>
             <w:pPr>
               <w:pStyle w:val="En-tte"/>
-              <w:widowControl w:val="0"/>
-              <w:spacing w:after="80"/>
+              <w:widowControl w:val="false"/>
+              <w:suppressAutoHyphens w:val="true"/>
+              <w:spacing w:before="80" w:after="80"/>
               <w:jc w:val="left"/>
               <w:rPr>
                 <w:rFonts w:eastAsia="Calibri"/>
@@ -273,16 +337,43 @@
             </w:pPr>
             <w:r>
               <w:rPr>
-                <w:rFonts w:eastAsia="Calibri"/>
+                <w:rFonts w:eastAsia="Calibri" w:cs=""/>
                 <w:b/>
+                <w:kern w:val="0"/>
+                <w:sz w:val="22"/>
+                <w:szCs w:val="22"/>
+                <w:lang w:val="fr-FR" w:eastAsia="en-US" w:bidi="ar-SA"/>
+              </w:rPr>
+              <w:t>[</w:t>
+            </w:r>
+            <w:r>
+              <w:rPr>
+                <w:rFonts w:eastAsia="Calibri" w:cs=""/>
+                <w:b/>
+                <w:kern w:val="0"/>
+                <w:sz w:val="22"/>
+                <w:szCs w:val="22"/>
+                <w:lang w:val="fr-FR" w:eastAsia="en-US" w:bidi="ar-SA"/>
               </w:rPr>
               <w:t>Société</w:t>
+            </w:r>
+            <w:r>
+              <w:rPr>
+                <w:rFonts w:eastAsia="Calibri" w:cs=""/>
+                <w:b/>
+                <w:kern w:val="0"/>
+                <w:sz w:val="22"/>
+                <w:szCs w:val="22"/>
+                <w:lang w:val="fr-FR" w:eastAsia="en-US" w:bidi="ar-SA"/>
+              </w:rPr>
+              <w:t>]</w:t>
             </w:r>
           </w:p>
           <w:p>
             <w:pPr>
               <w:pStyle w:val="En-tte"/>
-              <w:widowControl w:val="0"/>
+              <w:widowControl w:val="false"/>
+              <w:suppressAutoHyphens w:val="true"/>
               <w:jc w:val="left"/>
               <w:rPr>
                 <w:rFonts w:eastAsia="Calibri"/>
@@ -290,16 +381,73 @@
             </w:pPr>
             <w:r>
               <w:rPr>
-                <w:rFonts w:eastAsia="Calibri"/>
+                <w:rFonts w:eastAsia="Calibri" w:cs=""/>
+                <w:kern w:val="0"/>
+                <w:sz w:val="22"/>
+                <w:szCs w:val="22"/>
+                <w:lang w:val="fr-FR" w:eastAsia="en-US" w:bidi="ar-SA"/>
+              </w:rPr>
+              <w:t>[</w:t>
+            </w:r>
+            <w:r>
+              <w:rPr>
+                <w:rFonts w:eastAsia="Calibri" w:cs=""/>
+                <w:kern w:val="0"/>
+                <w:sz w:val="22"/>
+                <w:szCs w:val="22"/>
+                <w:lang w:val="fr-FR" w:eastAsia="en-US" w:bidi="ar-SA"/>
               </w:rPr>
               <w:t>Adresse</w:t>
             </w:r>
             <w:r>
               <w:rPr>
-                <w:rFonts w:eastAsia="Calibri"/>
+                <w:rFonts w:eastAsia="Calibri" w:cs=""/>
+                <w:kern w:val="0"/>
+                <w:sz w:val="22"/>
+                <w:szCs w:val="22"/>
+                <w:lang w:val="fr-FR" w:eastAsia="en-US" w:bidi="ar-SA"/>
+              </w:rPr>
+              <w:t>]</w:t>
+            </w:r>
+            <w:r>
+              <w:rPr>
+                <w:rFonts w:eastAsia="Calibri" w:cs=""/>
+                <w:kern w:val="0"/>
+                <w:sz w:val="22"/>
+                <w:szCs w:val="22"/>
+                <w:lang w:val="fr-FR" w:eastAsia="en-US" w:bidi="ar-SA"/>
               </w:rPr>
               <w:br/>
-              <w:t xml:space="preserve">CP Ville – France </w:t>
+            </w:r>
+            <w:r>
+              <w:rPr>
+                <w:rFonts w:eastAsia="Calibri" w:cs=""/>
+                <w:kern w:val="0"/>
+                <w:sz w:val="22"/>
+                <w:szCs w:val="22"/>
+                <w:lang w:val="fr-FR" w:eastAsia="en-US" w:bidi="ar-SA"/>
+              </w:rPr>
+              <w:t>[</w:t>
+            </w:r>
+            <w:r>
+              <w:rPr>
+                <w:rFonts w:eastAsia="Calibri" w:cs=""/>
+                <w:kern w:val="0"/>
+                <w:sz w:val="22"/>
+                <w:szCs w:val="22"/>
+                <w:lang w:val="fr-FR" w:eastAsia="en-US" w:bidi="ar-SA"/>
+              </w:rPr>
+              <w:t>CP Ville – France</w:t>
+            </w:r>
+            <w:r>
+              <w:rPr>
+                <w:rFonts w:eastAsia="Calibri" w:cs=""/>
+                <w:kern w:val="0"/>
+                <w:sz w:val="22"/>
+                <w:szCs w:val="22"/>
+                <w:lang w:val="fr-FR" w:eastAsia="en-US" w:bidi="ar-SA"/>
+              </w:rPr>
+              <w:t>]</w:t>
             </w:r>
           </w:p>
         </w:tc>
@@ -309,20 +457,24 @@
       <w:tblPr>
         <w:tblStyle w:val="TableauListe6Couleur-Accentuation3"/>
         <w:tblW w:w="5000" w:type="pct"/>
+        <w:jc w:val="left"/>
+        <w:tblInd w:w="0" w:type="dxa"/>
         <w:tblLayout w:type="fixed"/>
         <w:tblCellMar>
+          <w:top w:w="0" w:type="dxa"/>
           <w:left w:w="0" w:type="dxa"/>
+          <w:bottom w:w="0" w:type="dxa"/>
           <w:right w:w="0" w:type="dxa"/>
         </w:tblCellMar>
-        <w:tblLook w:val="0620" w:firstRow="1" w:lastRow="0" w:firstColumn="0" w:lastColumn="0" w:noHBand="1" w:noVBand="1"/>
+        <w:tblLook w:firstRow="1" w:noVBand="1" w:lastRow="0" w:firstColumn="0" w:lastColumn="0" w:noHBand="1" w:val="0620"/>
       </w:tblPr>
       <w:tblGrid>
         <w:gridCol w:w="9072"/>
       </w:tblGrid>
       <w:tr>
         <w:trPr>
+          <w:trHeight w:val="1317" w:hRule="atLeast"/>
           <w:cnfStyle w:val="100000000000" w:firstRow="1" w:lastRow="0" w:firstColumn="0" w:lastColumn="0" w:oddVBand="0" w:evenVBand="0" w:oddHBand="0" w:evenHBand="0" w:firstRowFirstColumn="0" w:firstRowLastColumn="0" w:lastRowFirstColumn="0" w:lastRowLastColumn="0"/>
-          <w:trHeight w:val="1317"/>
         </w:trPr>
         <w:tc>
           <w:tcPr>
@@ -334,12 +486,15 @@
           </w:tcPr>
           <w:p>
             <w:pPr>
-              <w:widowControl w:val="0"/>
+              <w:pStyle w:val="Normal"/>
+              <w:widowControl w:val="false"/>
               <w:tabs>
-                <w:tab w:val="center" w:pos="4536"/>
-                <w:tab w:val="right" w:pos="9072"/>
+                <w:tab w:val="clear" w:pos="708"/>
+                <w:tab w:val="center" w:pos="4536" w:leader="none"/>
+                <w:tab w:val="right" w:pos="9072" w:leader="none"/>
               </w:tabs>
-              <w:spacing w:after="0"/>
+              <w:suppressAutoHyphens w:val="true"/>
+              <w:spacing w:before="80" w:after="0"/>
               <w:rPr>
                 <w:rFonts w:eastAsia="Calibri"/>
                 <w:color w:val="7B7B7B"/>
@@ -347,44 +502,42 @@
             </w:pPr>
             <w:r>
               <w:rPr>
-                <w:rFonts w:eastAsia="Calibri"/>
+                <w:rFonts w:eastAsia="Calibri" w:cs=""/>
+                <w:b/>
+                <w:bCs/>
                 <w:color w:val="7B7B7B"/>
+                <w:kern w:val="0"/>
+                <w:sz w:val="22"/>
+                <w:szCs w:val="22"/>
+                <w:lang w:val="fr-FR" w:eastAsia="en-US" w:bidi="ar-SA"/>
               </w:rPr>
               <w:t xml:space="preserve">Objet : </w:t>
             </w:r>
             <w:r>
               <w:rPr>
-                <w:rFonts w:eastAsia="Calibri"/>
-                <w:bCs w:val="0"/>
+                <w:rFonts w:eastAsia="Calibri" w:cs=""/>
+                <w:b/>
+                <w:bCs/>
                 <w:color w:val="000000"/>
+                <w:kern w:val="0"/>
+                <w:sz w:val="22"/>
+                <w:szCs w:val="22"/>
+                <w:lang w:val="fr-FR" w:eastAsia="en-US" w:bidi="ar-SA"/>
               </w:rPr>
-              <w:t>[</w:t>
-            </w:r>
-            <w:r>
-              <w:rPr>
-                <w:rFonts w:eastAsia="Calibri"/>
-                <w:bCs w:val="0"/>
-                <w:color w:val="000000"/>
-              </w:rPr>
-              <w:t>Objet</w:t>
-            </w:r>
-            <w:r>
-              <w:rPr>
-                <w:rFonts w:eastAsia="Calibri"/>
-                <w:bCs w:val="0"/>
-                <w:color w:val="000000"/>
-              </w:rPr>
-              <w:t>]</w:t>
+              <w:t>[Objet]</w:t>
             </w:r>
           </w:p>
           <w:p>
             <w:pPr>
-              <w:widowControl w:val="0"/>
+              <w:pStyle w:val="Normal"/>
+              <w:widowControl w:val="false"/>
               <w:tabs>
-                <w:tab w:val="center" w:pos="4536"/>
-                <w:tab w:val="right" w:pos="9072"/>
+                <w:tab w:val="clear" w:pos="708"/>
+                <w:tab w:val="center" w:pos="4536" w:leader="none"/>
+                <w:tab w:val="right" w:pos="9072" w:leader="none"/>
               </w:tabs>
-              <w:spacing w:after="0"/>
+              <w:suppressAutoHyphens w:val="true"/>
+              <w:spacing w:before="80" w:after="0"/>
               <w:rPr>
                 <w:rFonts w:eastAsia="Calibri"/>
                 <w:color w:val="7B7B7B"/>
@@ -392,356 +545,361 @@
             </w:pPr>
             <w:r>
               <w:rPr>
-                <w:rFonts w:eastAsia="Calibri"/>
+                <w:rFonts w:eastAsia="Calibri" w:cs=""/>
+                <w:b/>
+                <w:bCs/>
                 <w:color w:val="7B7B7B"/>
+                <w:kern w:val="0"/>
+                <w:sz w:val="22"/>
+                <w:szCs w:val="22"/>
+                <w:lang w:val="fr-FR" w:eastAsia="en-US" w:bidi="ar-SA"/>
               </w:rPr>
-              <w:t xml:space="preserve">Date : </w:t>
-            </w:r>
-            <w:r>
-              <w:rPr>
-                <w:rFonts w:eastAsia="Calibri"/>
-                <w:color w:val="7B7B7B"/>
-              </w:rPr>
-              <w:t>[</w:t>
-            </w:r>
-            <w:r>
-              <w:rPr>
-                <w:rFonts w:eastAsia="Calibri"/>
-                <w:color w:val="7B7B7B"/>
-              </w:rPr>
-              <w:t>Date</w:t>
-            </w:r>
-            <w:r>
-              <w:rPr>
-                <w:rFonts w:eastAsia="Calibri"/>
-                <w:color w:val="7B7B7B"/>
-              </w:rPr>
-              <w:t>]</w:t>
+              <w:t>Date : [Date]</w:t>
             </w:r>
           </w:p>
         </w:tc>
       </w:tr>
     </w:tbl>
-    <w:p/>
-    <w:p/>
+    <w:p>
+      <w:pPr>
+        <w:pStyle w:val="Normal"/>
+        <w:rPr/>
+      </w:pPr>
+      <w:r>
+        <w:rPr/>
+      </w:r>
+    </w:p>
+    <w:p>
+      <w:pPr>
+        <w:pStyle w:val="Normal"/>
+        <w:rPr/>
+      </w:pPr>
+      <w:r>
+        <w:rPr/>
+      </w:r>
+    </w:p>
     <w:p>
       <w:pPr>
         <w:pStyle w:val="Titre1"/>
-      </w:pPr>
-      <w:r>
+        <w:rPr/>
+      </w:pPr>
+      <w:r>
+        <w:rPr/>
         <w:t>Contexte et enjeux</w:t>
       </w:r>
     </w:p>
     <w:p>
-      <w:r>
+      <w:pPr>
+        <w:pStyle w:val="Normal"/>
+        <w:rPr/>
+      </w:pPr>
+      <w:r>
+        <w:rPr/>
         <w:t>[Contexte]</w:t>
       </w:r>
     </w:p>
     <w:p>
       <w:pPr>
+        <w:pStyle w:val="Normal"/>
         <w:rPr>
-          <w:rFonts w:ascii="Raleway" w:eastAsiaTheme="majorEastAsia" w:hAnsi="Raleway" w:cstheme="majorBidi"/>
-          <w:color w:val="2E74B5" w:themeColor="accent1" w:themeShade="BF"/>
+          <w:rFonts w:ascii="Raleway" w:hAnsi="Raleway" w:eastAsia="" w:cs="" w:cstheme="majorBidi" w:eastAsiaTheme="majorEastAsia"/>
+          <w:color w:val="2E74B5" w:themeColor="accent1" w:themeShade="bf"/>
           <w:sz w:val="32"/>
           <w:szCs w:val="32"/>
         </w:rPr>
       </w:pPr>
+      <w:r>
+        <w:rPr>
+          <w:rFonts w:eastAsia="" w:cs="" w:cstheme="majorBidi" w:eastAsiaTheme="majorEastAsia" w:ascii="Raleway" w:hAnsi="Raleway"/>
+          <w:color w:val="2E74B5" w:themeColor="accent1" w:themeShade="bf"/>
+          <w:sz w:val="32"/>
+          <w:szCs w:val="32"/>
+        </w:rPr>
+      </w:r>
     </w:p>
     <w:p>
       <w:pPr>
         <w:pStyle w:val="Titre1"/>
-      </w:pPr>
-      <w:r>
+        <w:rPr/>
+      </w:pPr>
+      <w:r>
+        <w:rPr/>
         <w:t>Approche proposée</w:t>
       </w:r>
     </w:p>
     <w:p>
-      <w:r>
+      <w:pPr>
+        <w:pStyle w:val="Normal"/>
+        <w:rPr/>
+      </w:pPr>
+      <w:r>
+        <w:rPr/>
         <w:t>[Approche]</w:t>
       </w:r>
     </w:p>
     <w:p>
       <w:pPr>
+        <w:pStyle w:val="Normal"/>
+        <w:rPr>
+          <w:i/>
+          <w:i/>
+        </w:rPr>
+      </w:pPr>
+      <w:r>
         <w:rPr>
           <w:i/>
         </w:rPr>
-      </w:pPr>
+      </w:r>
     </w:p>
     <w:p>
       <w:pPr>
         <w:pStyle w:val="Titre2"/>
-      </w:pPr>
-      <w:r>
-        <w:t xml:space="preserve">Axe 1 : </w:t>
-      </w:r>
-      <w:r>
-        <w:t>[</w:t>
-      </w:r>
-      <w:r>
-        <w:t>TITRE_AXE1</w:t>
-      </w:r>
-      <w:r>
-        <w:t>]</w:t>
-      </w:r>
-    </w:p>
-    <w:p>
-      <w:r>
-        <w:t>[</w:t>
-      </w:r>
-      <w:r>
-        <w:t>AXE1</w:t>
-      </w:r>
-      <w:r>
-        <w:t>]</w:t>
-      </w:r>
-    </w:p>
-    <w:p/>
+        <w:rPr/>
+      </w:pPr>
+      <w:r>
+        <w:rPr/>
+        <w:t>Axe 1 : [TITRE_AXE1]</w:t>
+      </w:r>
+    </w:p>
+    <w:p>
+      <w:pPr>
+        <w:pStyle w:val="Normal"/>
+        <w:rPr/>
+      </w:pPr>
+      <w:r>
+        <w:rPr/>
+        <w:t>[AXE1]</w:t>
+      </w:r>
+    </w:p>
+    <w:p>
+      <w:pPr>
+        <w:pStyle w:val="Normal"/>
+        <w:rPr/>
+      </w:pPr>
+      <w:r>
+        <w:rPr/>
+      </w:r>
+    </w:p>
     <w:p>
       <w:pPr>
         <w:pStyle w:val="Titre2"/>
-      </w:pPr>
-      <w:r>
-        <w:t xml:space="preserve">Axe 2 : </w:t>
-      </w:r>
-      <w:r>
-        <w:t>[</w:t>
-      </w:r>
-      <w:r>
-        <w:t>TITRE_AXE2</w:t>
-      </w:r>
-      <w:r>
-        <w:t>]</w:t>
-      </w:r>
-    </w:p>
-    <w:p>
-      <w:r>
-        <w:t>[A</w:t>
-      </w:r>
-      <w:r>
-        <w:t>XE2</w:t>
-      </w:r>
-      <w:r>
-        <w:t>]</w:t>
-      </w:r>
-    </w:p>
-    <w:p/>
+        <w:rPr/>
+      </w:pPr>
+      <w:r>
+        <w:rPr/>
+        <w:t>Axe 2 : [TITRE_AXE2]</w:t>
+      </w:r>
+    </w:p>
+    <w:p>
+      <w:pPr>
+        <w:pStyle w:val="Normal"/>
+        <w:rPr/>
+      </w:pPr>
+      <w:r>
+        <w:rPr/>
+        <w:t>[AXE2]</w:t>
+      </w:r>
+    </w:p>
+    <w:p>
+      <w:pPr>
+        <w:pStyle w:val="Normal"/>
+        <w:rPr/>
+      </w:pPr>
+      <w:r>
+        <w:rPr/>
+      </w:r>
+    </w:p>
     <w:p>
       <w:pPr>
         <w:pStyle w:val="Titre2"/>
-      </w:pPr>
-      <w:r>
-        <w:t xml:space="preserve">Axe </w:t>
-      </w:r>
-      <w:r>
-        <w:t>3</w:t>
-      </w:r>
-      <w:r>
-        <w:t> : [TITRE_AXE</w:t>
-      </w:r>
-      <w:r>
-        <w:t>3</w:t>
-      </w:r>
-      <w:r>
-        <w:t>]</w:t>
-      </w:r>
-    </w:p>
-    <w:p>
-      <w:r>
+        <w:rPr/>
+      </w:pPr>
+      <w:r>
+        <w:rPr/>
+        <w:t>Axe 3 : [TITRE_AXE3]</w:t>
+      </w:r>
+    </w:p>
+    <w:p>
+      <w:pPr>
+        <w:pStyle w:val="Normal"/>
+        <w:rPr/>
+      </w:pPr>
+      <w:r>
+        <w:rPr/>
         <w:t>[AXE2]</w:t>
       </w:r>
     </w:p>
-    <w:p/>
+    <w:p>
+      <w:pPr>
+        <w:pStyle w:val="Normal"/>
+        <w:rPr/>
+      </w:pPr>
+      <w:r>
+        <w:rPr/>
+      </w:r>
+    </w:p>
     <w:p>
       <w:pPr>
         <w:pStyle w:val="Titre2"/>
-      </w:pPr>
-      <w:r>
-        <w:t xml:space="preserve">Axe </w:t>
-      </w:r>
-      <w:r>
-        <w:t>4</w:t>
-      </w:r>
-      <w:r>
-        <w:t> : [TITRE_AXE</w:t>
-      </w:r>
-      <w:r>
-        <w:t>4</w:t>
-      </w:r>
-      <w:r>
-        <w:t>]</w:t>
-      </w:r>
-    </w:p>
-    <w:p>
-      <w:r>
-        <w:t>[AXE</w:t>
-      </w:r>
-      <w:r>
-        <w:t>4</w:t>
-      </w:r>
-      <w:r>
-        <w:t>]</w:t>
+        <w:rPr/>
+      </w:pPr>
+      <w:r>
+        <w:rPr/>
+        <w:t>Axe 4 : [TITRE_AXE4]</w:t>
+      </w:r>
+    </w:p>
+    <w:p>
+      <w:pPr>
+        <w:pStyle w:val="Normal"/>
+        <w:rPr/>
+      </w:pPr>
+      <w:r>
+        <w:rPr/>
+        <w:t>[AXE4]</w:t>
       </w:r>
     </w:p>
     <w:p>
       <w:pPr>
         <w:pStyle w:val="Titre1"/>
-      </w:pPr>
-      <w:r>
-        <w:lastRenderedPageBreak/>
+        <w:rPr/>
+      </w:pPr>
+      <w:r>
+        <w:rPr/>
         <w:t>Planning et dispositif</w:t>
       </w:r>
     </w:p>
     <w:p>
-      <w:r>
-        <w:t xml:space="preserve">L’accompagnement est proposé sur environ </w:t>
-      </w:r>
-      <w:r>
-        <w:t>[</w:t>
-      </w:r>
-      <w:proofErr w:type="spellStart"/>
-      <w:r>
-        <w:t>Nb_semaines</w:t>
-      </w:r>
-      <w:proofErr w:type="spellEnd"/>
-      <w:r>
-        <w:t>]</w:t>
-      </w:r>
-      <w:r>
-        <w:t xml:space="preserve">, pour un démarrage à partir de </w:t>
-      </w:r>
-      <w:r>
-        <w:t>[</w:t>
-      </w:r>
-      <w:r>
-        <w:t>Départ</w:t>
-      </w:r>
-      <w:r>
-        <w:t>]</w:t>
-      </w:r>
-      <w:r>
-        <w:t>, selon le planning suivant.</w:t>
-      </w:r>
-    </w:p>
-    <w:p>
-      <w:pPr>
+      <w:pPr>
+        <w:pStyle w:val="Normal"/>
+        <w:rPr/>
+      </w:pPr>
+      <w:r>
+        <w:rPr/>
+        <w:t>L’accompagnement est proposé sur environ [Nb_semaines], pour un démarrage à partir de [Départ], selon le planning suivant.</w:t>
+      </w:r>
+    </w:p>
+    <w:p>
+      <w:pPr>
+        <w:pStyle w:val="Normal"/>
         <w:jc w:val="center"/>
-      </w:pPr>
-      <w:r>
+        <w:rPr/>
+      </w:pPr>
+      <w:r>
+        <w:rPr/>
         <w:t>[Planning]</w:t>
       </w:r>
     </w:p>
-    <w:p/>
-    <w:p>
-      <w:r>
+    <w:p>
+      <w:pPr>
+        <w:pStyle w:val="Normal"/>
+        <w:rPr/>
+      </w:pPr>
+      <w:r>
+        <w:rPr/>
+      </w:r>
+    </w:p>
+    <w:p>
+      <w:pPr>
+        <w:pStyle w:val="Normal"/>
+        <w:rPr/>
+      </w:pPr>
+      <w:r>
+        <w:rPr/>
         <w:t>L'équipe sera composée comme suit :</w:t>
       </w:r>
     </w:p>
     <w:p>
       <w:pPr>
-        <w:pStyle w:val="Paragraphedeliste"/>
+        <w:pStyle w:val="ListParagraph"/>
         <w:numPr>
           <w:ilvl w:val="0"/>
           <w:numId w:val="1"/>
         </w:numPr>
-        <w:ind w:left="426"/>
-        <w:contextualSpacing w:val="0"/>
-      </w:pPr>
-      <w:r>
-        <w:t xml:space="preserve">Fabien </w:t>
-      </w:r>
-      <w:proofErr w:type="spellStart"/>
-      <w:r>
-        <w:t>Chalot</w:t>
-      </w:r>
-      <w:proofErr w:type="spellEnd"/>
-      <w:r>
-        <w:t xml:space="preserve">, responsable de l’engagement </w:t>
-      </w:r>
-      <w:proofErr w:type="spellStart"/>
-      <w:r>
-        <w:t>Gjoa</w:t>
-      </w:r>
-      <w:proofErr w:type="spellEnd"/>
-      <w:r>
-        <w:t xml:space="preserve"> vis-à-vis de CVE, en supervision du projet, accompagnement stratégique et communication avec la direction</w:t>
-      </w:r>
-    </w:p>
-    <w:p>
-      <w:pPr>
-        <w:pStyle w:val="Paragraphedeliste"/>
+        <w:spacing w:before="80" w:after="80"/>
+        <w:ind w:left="426" w:hanging="360"/>
+        <w:contextualSpacing w:val="false"/>
+        <w:rPr/>
+      </w:pPr>
+      <w:r>
+        <w:rPr/>
+        <w:t>Fabien Chalot, responsable de l’engagement Gjoa vis-à-vis de CVE, en supervision du projet, accompagnement stratégique et communication avec la direction</w:t>
+      </w:r>
+    </w:p>
+    <w:p>
+      <w:pPr>
+        <w:pStyle w:val="ListParagraph"/>
         <w:numPr>
           <w:ilvl w:val="0"/>
           <w:numId w:val="1"/>
         </w:numPr>
-        <w:ind w:left="426"/>
-        <w:contextualSpacing w:val="0"/>
-      </w:pPr>
-      <w:r>
-        <w:t xml:space="preserve">Romain </w:t>
-      </w:r>
-      <w:proofErr w:type="spellStart"/>
-      <w:r>
-        <w:t>Duchet-Suchaux</w:t>
-      </w:r>
-      <w:proofErr w:type="spellEnd"/>
-      <w:r>
-        <w:t xml:space="preserve">, manager chez </w:t>
-      </w:r>
-      <w:proofErr w:type="spellStart"/>
-      <w:r>
-        <w:t>Gjoa</w:t>
-      </w:r>
-      <w:proofErr w:type="spellEnd"/>
-      <w:r>
-        <w:t>, expert dans l'accompagnement stratégique de petites et moyennes structures, sur le pilotage du projet, le management de l’équipe, la réalisation des analyses clés et la coordination opérationnelle avec la responsable du projet de transformation de CVE</w:t>
-      </w:r>
-    </w:p>
-    <w:p>
-      <w:pPr>
-        <w:pStyle w:val="Paragraphedeliste"/>
+        <w:spacing w:before="80" w:after="80"/>
+        <w:ind w:left="426" w:hanging="360"/>
+        <w:contextualSpacing w:val="false"/>
+        <w:rPr/>
+      </w:pPr>
+      <w:r>
+        <w:rPr/>
+        <w:t>Romain Duchet-Suchaux, manager chez Gjoa, expert dans l'accompagnement stratégique de petites et moyennes structures, sur le pilotage du projet, le management de l’équipe, la réalisation des analyses clés et la coordination opérationnelle avec la responsable du projet de transformation de CVE</w:t>
+      </w:r>
+    </w:p>
+    <w:p>
+      <w:pPr>
+        <w:pStyle w:val="ListParagraph"/>
         <w:numPr>
           <w:ilvl w:val="0"/>
           <w:numId w:val="1"/>
         </w:numPr>
-        <w:ind w:left="426"/>
-        <w:contextualSpacing w:val="0"/>
-      </w:pPr>
-      <w:r>
-        <w:t xml:space="preserve">Rachid </w:t>
-      </w:r>
-      <w:proofErr w:type="spellStart"/>
-      <w:r>
-        <w:t>Mouchaouche</w:t>
-      </w:r>
-      <w:proofErr w:type="spellEnd"/>
-      <w:r>
-        <w:t>, en qualité d’expert sur la recherche de données, de benchmarks économiques et d’interlocuteurs pour les entretiens externes le cas échéant</w:t>
-      </w:r>
-    </w:p>
-    <w:p>
-      <w:pPr>
-        <w:pStyle w:val="Paragraphedeliste"/>
+        <w:spacing w:before="80" w:after="80"/>
+        <w:ind w:left="426" w:hanging="360"/>
+        <w:contextualSpacing w:val="false"/>
+        <w:rPr/>
+      </w:pPr>
+      <w:r>
+        <w:rPr/>
+        <w:t>Rachid Mouchaouche, en qualité d’expert sur la recherche de données, de benchmarks économiques et d’interlocuteurs pour les entretiens externes le cas échéant</w:t>
+      </w:r>
+    </w:p>
+    <w:p>
+      <w:pPr>
+        <w:pStyle w:val="ListParagraph"/>
         <w:numPr>
           <w:ilvl w:val="0"/>
           <w:numId w:val="1"/>
         </w:numPr>
-        <w:ind w:left="426"/>
-        <w:contextualSpacing w:val="0"/>
-      </w:pPr>
-      <w:r>
+        <w:spacing w:before="80" w:after="80"/>
+        <w:ind w:left="426" w:hanging="360"/>
+        <w:contextualSpacing w:val="false"/>
+        <w:rPr/>
+      </w:pPr>
+      <w:r>
+        <w:rPr/>
         <w:t>0,5 à 2 consultants selon les phases du projet et la disponibilité des équipes CVE sur la PMO, la réalisation des entretiens et analyses et la production des livrables</w:t>
       </w:r>
     </w:p>
-    <w:p/>
+    <w:p>
+      <w:pPr>
+        <w:pStyle w:val="Normal"/>
+        <w:rPr/>
+      </w:pPr>
+      <w:r>
+        <w:rPr/>
+      </w:r>
+    </w:p>
     <w:p>
       <w:pPr>
         <w:pStyle w:val="Titre1"/>
-      </w:pPr>
-      <w:r>
+        <w:rPr/>
+      </w:pPr>
+      <w:r>
+        <w:rPr/>
         <w:t>Références</w:t>
       </w:r>
     </w:p>
     <w:p>
+      <w:pPr>
+        <w:pStyle w:val="Normal"/>
+        <w:rPr/>
+      </w:pPr>
       <w:r>
         <w:rPr>
           <w:iCs/>
@@ -749,94 +907,149 @@
         <w:t>[Références]</w:t>
       </w:r>
     </w:p>
-    <w:p/>
+    <w:p>
+      <w:pPr>
+        <w:pStyle w:val="Normal"/>
+        <w:rPr/>
+      </w:pPr>
+      <w:r>
+        <w:rPr/>
+      </w:r>
+    </w:p>
     <w:p>
       <w:pPr>
         <w:pStyle w:val="Titre1"/>
-      </w:pPr>
-      <w:r>
+        <w:rPr/>
+      </w:pPr>
+      <w:r>
+        <w:rPr/>
         <w:t>Budget et conditions</w:t>
       </w:r>
     </w:p>
     <w:p>
       <w:pPr>
-        <w:keepNext/>
+        <w:pStyle w:val="Normal"/>
+        <w:keepNext w:val="true"/>
         <w:keepLines/>
-      </w:pPr>
-      <w:r>
+        <w:rPr/>
+      </w:pPr>
+      <w:r>
+        <w:rPr/>
         <w:t>Sur la base du cadrage proposé, les honoraires de l’accompagnement se répartissent par lots comme suit :</w:t>
       </w:r>
     </w:p>
     <w:p>
       <w:pPr>
-        <w:pStyle w:val="Paragraphedeliste"/>
-        <w:ind w:left="0"/>
-        <w:contextualSpacing w:val="0"/>
-      </w:pPr>
-      <w:r>
-        <w:t>[</w:t>
-      </w:r>
-      <w:proofErr w:type="spellStart"/>
-      <w:r>
-        <w:t>Axes_cadrage</w:t>
-      </w:r>
-      <w:proofErr w:type="spellEnd"/>
-      <w:r>
-        <w:t>]</w:t>
-      </w:r>
-    </w:p>
-    <w:p/>
-    <w:p>
-      <w:r>
+        <w:pStyle w:val="ListParagraph"/>
+        <w:spacing w:before="80" w:after="80"/>
+        <w:ind w:left="0" w:hanging="0"/>
+        <w:contextualSpacing w:val="false"/>
+        <w:rPr/>
+      </w:pPr>
+      <w:r>
+        <w:rPr/>
+        <w:t>[Axes_cadrage]</w:t>
+      </w:r>
+    </w:p>
+    <w:p>
+      <w:pPr>
+        <w:pStyle w:val="Normal"/>
+        <w:rPr/>
+      </w:pPr>
+      <w:r>
+        <w:rPr/>
+      </w:r>
+    </w:p>
+    <w:p>
+      <w:pPr>
+        <w:pStyle w:val="Normal"/>
+        <w:rPr/>
+      </w:pPr>
+      <w:r>
+        <w:rPr/>
         <w:t>La gestion de projet (cadrage, points périodiques, restitutions, etc. mis en place pour chacun des sujets), est comptée en sus, à hauteur de 15% du total.</w:t>
       </w:r>
     </w:p>
-    <w:p/>
-    <w:p>
-      <w:r>
-        <w:t xml:space="preserve">Les frais seront facturés au réel le cas échéant. Tous les montants excluent la TVA. Le règlement est à effectuer par virement post </w:t>
-      </w:r>
-      <w:proofErr w:type="spellStart"/>
-      <w:r>
-        <w:t>closing</w:t>
-      </w:r>
-      <w:proofErr w:type="spellEnd"/>
-      <w:r>
-        <w:t xml:space="preserve"> de la transaction, ou dès l'arrêt du processus dans le cas où celle-ci ne serait pas conclue favorablement.</w:t>
-      </w:r>
-    </w:p>
-    <w:p/>
-    <w:p>
-      <w:r>
-        <w:t xml:space="preserve">L'engagement de discrétion et de confidentialité et les conditions générales de </w:t>
-      </w:r>
-      <w:proofErr w:type="spellStart"/>
-      <w:r>
-        <w:t>Gjoa</w:t>
-      </w:r>
-      <w:proofErr w:type="spellEnd"/>
-      <w:r>
-        <w:t xml:space="preserve"> Stratégie sont joints en annexe de la présente proposition.</w:t>
-      </w:r>
-    </w:p>
-    <w:p/>
-    <w:p>
-      <w:r>
+    <w:p>
+      <w:pPr>
+        <w:pStyle w:val="Normal"/>
+        <w:rPr/>
+      </w:pPr>
+      <w:r>
+        <w:rPr/>
+      </w:r>
+    </w:p>
+    <w:p>
+      <w:pPr>
+        <w:pStyle w:val="Normal"/>
+        <w:rPr/>
+      </w:pPr>
+      <w:r>
+        <w:rPr/>
+        <w:t>Les frais seront facturés au réel le cas échéant. Tous les montants excluent la TVA. Le règlement est à effectuer par virement post closing de la transaction, ou dès l'arrêt du processus dans le cas où celle-ci ne serait pas conclue favorablement.</w:t>
+      </w:r>
+    </w:p>
+    <w:p>
+      <w:pPr>
+        <w:pStyle w:val="Normal"/>
+        <w:rPr/>
+      </w:pPr>
+      <w:r>
+        <w:rPr/>
+      </w:r>
+    </w:p>
+    <w:p>
+      <w:pPr>
+        <w:pStyle w:val="Normal"/>
+        <w:rPr/>
+      </w:pPr>
+      <w:r>
+        <w:rPr/>
+        <w:t>L'engagement de discrétion et de confidentialité et les conditions générales de Gjoa Stratégie sont joints en annexe de la présente proposition.</w:t>
+      </w:r>
+    </w:p>
+    <w:p>
+      <w:pPr>
+        <w:pStyle w:val="Normal"/>
+        <w:rPr/>
+      </w:pPr>
+      <w:r>
+        <w:rPr/>
+      </w:r>
+    </w:p>
+    <w:p>
+      <w:pPr>
+        <w:pStyle w:val="Normal"/>
+        <w:rPr/>
+      </w:pPr>
+      <w:r>
+        <w:rPr/>
         <w:t>Nous vous remercions par avance de votre confiance.</w:t>
       </w:r>
     </w:p>
-    <w:p/>
+    <w:p>
+      <w:pPr>
+        <w:pStyle w:val="Normal"/>
+        <w:rPr/>
+      </w:pPr>
+      <w:r>
+        <w:rPr/>
+      </w:r>
+    </w:p>
     <w:tbl>
       <w:tblPr>
         <w:tblStyle w:val="Grilledutableau"/>
         <w:tblW w:w="5000" w:type="pct"/>
         <w:jc w:val="center"/>
+        <w:tblInd w:w="0" w:type="dxa"/>
         <w:tblLayout w:type="fixed"/>
         <w:tblCellMar>
           <w:top w:w="57" w:type="dxa"/>
+          <w:left w:w="108" w:type="dxa"/>
           <w:bottom w:w="57" w:type="dxa"/>
+          <w:right w:w="108" w:type="dxa"/>
         </w:tblCellMar>
-        <w:tblLook w:val="04A0" w:firstRow="1" w:lastRow="0" w:firstColumn="1" w:lastColumn="0" w:noHBand="0" w:noVBand="1"/>
+        <w:tblLook w:firstRow="1" w:noVBand="1" w:lastRow="0" w:firstColumn="1" w:lastColumn="0" w:noHBand="0" w:val="04a0"/>
       </w:tblPr>
       <w:tblGrid>
         <w:gridCol w:w="4378"/>
@@ -844,9 +1057,7 @@
         <w:gridCol w:w="4286"/>
       </w:tblGrid>
       <w:tr>
-        <w:trPr>
-          <w:jc w:val="center"/>
-        </w:trPr>
+        <w:trPr/>
         <w:tc>
           <w:tcPr>
             <w:tcW w:w="4378" w:type="dxa"/>
@@ -860,8 +1071,9 @@
           <w:p>
             <w:pPr>
               <w:pStyle w:val="En-tte"/>
-              <w:widowControl w:val="0"/>
-              <w:spacing w:after="80"/>
+              <w:widowControl w:val="false"/>
+              <w:suppressAutoHyphens w:val="true"/>
+              <w:spacing w:before="80" w:after="80"/>
               <w:jc w:val="center"/>
               <w:rPr>
                 <w:rFonts w:eastAsia="Calibri"/>
@@ -869,31 +1081,21 @@
             </w:pPr>
             <w:r>
               <w:rPr>
-                <w:rFonts w:eastAsia="Calibri"/>
+                <w:rFonts w:eastAsia="Calibri" w:cs=""/>
+                <w:kern w:val="0"/>
+                <w:sz w:val="22"/>
+                <w:szCs w:val="22"/>
+                <w:lang w:val="fr-FR" w:eastAsia="en-US" w:bidi="ar-SA"/>
               </w:rPr>
-              <w:lastRenderedPageBreak/>
-              <w:t xml:space="preserve">Pour </w:t>
-            </w:r>
-            <w:proofErr w:type="spellStart"/>
-            <w:r>
-              <w:rPr>
-                <w:rFonts w:eastAsia="Calibri"/>
-              </w:rPr>
-              <w:t>Gjoa</w:t>
-            </w:r>
-            <w:proofErr w:type="spellEnd"/>
-            <w:r>
-              <w:rPr>
-                <w:rFonts w:eastAsia="Calibri"/>
-              </w:rPr>
-              <w:t xml:space="preserve"> Stratégie</w:t>
+              <w:t>Pour Gjoa Stratégie</w:t>
             </w:r>
           </w:p>
           <w:p>
             <w:pPr>
               <w:pStyle w:val="En-tte"/>
-              <w:widowControl w:val="0"/>
-              <w:spacing w:after="80"/>
+              <w:widowControl w:val="false"/>
+              <w:suppressAutoHyphens w:val="true"/>
+              <w:spacing w:before="80" w:after="80"/>
               <w:jc w:val="center"/>
               <w:rPr>
                 <w:rFonts w:eastAsia="Calibri"/>
@@ -901,36 +1103,37 @@
             </w:pPr>
             <w:r>
               <w:rPr>
-                <w:rFonts w:eastAsia="Calibri"/>
+                <w:rFonts w:eastAsia="Calibri" w:cs=""/>
+                <w:kern w:val="0"/>
+                <w:sz w:val="22"/>
+                <w:szCs w:val="22"/>
+                <w:lang w:val="fr-FR" w:eastAsia="en-US" w:bidi="ar-SA"/>
               </w:rPr>
-              <w:t xml:space="preserve">Fabien </w:t>
-            </w:r>
-            <w:proofErr w:type="spellStart"/>
-            <w:r>
-              <w:rPr>
-                <w:rFonts w:eastAsia="Calibri"/>
-              </w:rPr>
-              <w:t>Chalot</w:t>
-            </w:r>
-            <w:proofErr w:type="spellEnd"/>
-            <w:r>
-              <w:rPr>
-                <w:rFonts w:eastAsia="Calibri"/>
-              </w:rPr>
-              <w:t>, Président</w:t>
+              <w:t>Fabien Chalot, Président</w:t>
             </w:r>
           </w:p>
           <w:p>
             <w:pPr>
               <w:pStyle w:val="En-tte"/>
-              <w:widowControl w:val="0"/>
-              <w:spacing w:after="80"/>
+              <w:widowControl w:val="false"/>
+              <w:suppressAutoHyphens w:val="true"/>
+              <w:spacing w:before="80" w:after="80"/>
               <w:jc w:val="center"/>
               <w:rPr>
                 <w:rFonts w:eastAsia="Calibri"/>
                 <w:b/>
               </w:rPr>
             </w:pPr>
+            <w:r>
+              <w:rPr>
+                <w:rFonts w:eastAsia="Calibri" w:cs=""/>
+                <w:b/>
+                <w:kern w:val="0"/>
+                <w:sz w:val="22"/>
+                <w:szCs w:val="22"/>
+                <w:lang w:val="fr-FR" w:eastAsia="en-US" w:bidi="ar-SA"/>
+              </w:rPr>
+            </w:r>
           </w:p>
         </w:tc>
         <w:tc>
@@ -946,14 +1149,25 @@
           <w:p>
             <w:pPr>
               <w:pStyle w:val="En-tte"/>
-              <w:widowControl w:val="0"/>
-              <w:spacing w:after="80"/>
+              <w:widowControl w:val="false"/>
+              <w:suppressAutoHyphens w:val="true"/>
+              <w:spacing w:before="80" w:after="80"/>
               <w:jc w:val="center"/>
               <w:rPr>
                 <w:rFonts w:eastAsia="Calibri"/>
                 <w:b/>
               </w:rPr>
             </w:pPr>
+            <w:r>
+              <w:rPr>
+                <w:rFonts w:eastAsia="Calibri" w:cs=""/>
+                <w:b/>
+                <w:kern w:val="0"/>
+                <w:sz w:val="22"/>
+                <w:szCs w:val="22"/>
+                <w:lang w:val="fr-FR" w:eastAsia="en-US" w:bidi="ar-SA"/>
+              </w:rPr>
+            </w:r>
           </w:p>
         </w:tc>
         <w:tc>
@@ -969,8 +1183,9 @@
           <w:p>
             <w:pPr>
               <w:pStyle w:val="En-tte"/>
-              <w:widowControl w:val="0"/>
-              <w:spacing w:after="80"/>
+              <w:widowControl w:val="false"/>
+              <w:suppressAutoHyphens w:val="true"/>
+              <w:spacing w:before="80" w:after="80"/>
               <w:jc w:val="center"/>
               <w:rPr>
                 <w:rFonts w:eastAsia="Calibri"/>
@@ -978,7 +1193,11 @@
             </w:pPr>
             <w:r>
               <w:rPr>
-                <w:rFonts w:eastAsia="Calibri"/>
+                <w:rFonts w:eastAsia="Calibri" w:cs=""/>
+                <w:kern w:val="0"/>
+                <w:sz w:val="22"/>
+                <w:szCs w:val="22"/>
+                <w:lang w:val="fr-FR" w:eastAsia="en-US" w:bidi="ar-SA"/>
               </w:rPr>
               <w:t>Pour le client</w:t>
             </w:r>
@@ -986,8 +1205,9 @@
           <w:p>
             <w:pPr>
               <w:pStyle w:val="En-tte"/>
-              <w:widowControl w:val="0"/>
-              <w:spacing w:after="80"/>
+              <w:widowControl w:val="false"/>
+              <w:suppressAutoHyphens w:val="true"/>
+              <w:spacing w:before="80" w:after="80"/>
               <w:jc w:val="center"/>
               <w:rPr>
                 <w:rFonts w:eastAsia="Calibri"/>
@@ -995,18 +1215,14 @@
             </w:pPr>
             <w:r>
               <w:rPr>
-                <w:rFonts w:eastAsia="Calibri"/>
+                <w:rFonts w:eastAsia="Calibri" w:cs=""/>
                 <w:i/>
+                <w:kern w:val="0"/>
                 <w:sz w:val="18"/>
+                <w:szCs w:val="22"/>
+                <w:lang w:val="fr-FR" w:eastAsia="en-US" w:bidi="ar-SA"/>
               </w:rPr>
               <w:t>Signature, datée, précédée</w:t>
-            </w:r>
-            <w:r>
-              <w:rPr>
-                <w:rFonts w:eastAsia="Calibri"/>
-                <w:i/>
-                <w:sz w:val="18"/>
-              </w:rPr>
               <w:br/>
               <w:t>de la mention "Bon pour accord"</w:t>
             </w:r>
@@ -1016,7 +1232,8 @@
     </w:tbl>
     <w:p>
       <w:pPr>
-        <w:spacing w:before="0" w:after="160" w:line="259" w:lineRule="auto"/>
+        <w:pStyle w:val="Normal"/>
+        <w:spacing w:lineRule="auto" w:line="259" w:before="0" w:after="160"/>
         <w:jc w:val="left"/>
         <w:rPr>
           <w:rFonts w:ascii="Neue Haas Unica Light" w:hAnsi="Neue Haas Unica Light"/>
@@ -1024,164 +1241,172 @@
           <w:bCs/>
         </w:rPr>
       </w:pPr>
-    </w:p>
-    <w:p/>
-    <w:p/>
+      <w:r>
+        <w:rPr>
+          <w:rFonts w:ascii="Neue Haas Unica Light" w:hAnsi="Neue Haas Unica Light"/>
+          <w:b/>
+          <w:bCs/>
+        </w:rPr>
+      </w:r>
+    </w:p>
+    <w:p>
+      <w:pPr>
+        <w:pStyle w:val="Normal"/>
+        <w:rPr/>
+      </w:pPr>
+      <w:r>
+        <w:rPr/>
+      </w:r>
+    </w:p>
+    <w:p>
+      <w:pPr>
+        <w:pStyle w:val="Normal"/>
+        <w:rPr/>
+      </w:pPr>
+      <w:r>
+        <w:rPr/>
+      </w:r>
+    </w:p>
+    <w:p>
+      <w:pPr>
+        <w:pStyle w:val="Normal"/>
+        <w:rPr/>
+      </w:pPr>
+      <w:r>
+        <w:rPr/>
+      </w:r>
+    </w:p>
     <w:p>
       <w:pPr>
         <w:sectPr>
-          <w:headerReference w:type="default" r:id="rId11"/>
-          <w:footerReference w:type="even" r:id="rId12"/>
-          <w:footerReference w:type="default" r:id="rId13"/>
-          <w:footerReference w:type="first" r:id="rId14"/>
+          <w:headerReference w:type="default" r:id="rId2"/>
+          <w:footerReference w:type="even" r:id="rId3"/>
+          <w:footerReference w:type="default" r:id="rId4"/>
+          <w:footerReference w:type="first" r:id="rId5"/>
           <w:type w:val="continuous"/>
           <w:pgSz w:w="11906" w:h="16838"/>
-          <w:pgMar w:top="1986" w:right="1417" w:bottom="1417" w:left="1417" w:header="708" w:footer="644" w:gutter="0"/>
-          <w:cols w:space="720"/>
-          <w:formProt w:val="0"/>
-          <w:docGrid w:linePitch="312" w:charSpace="-2049"/>
+          <w:pgMar w:left="1417" w:right="1417" w:gutter="0" w:header="708" w:top="1986" w:footer="644" w:bottom="1417"/>
+          <w:formProt w:val="false"/>
+          <w:textDirection w:val="lrTb"/>
+          <w:docGrid w:type="default" w:linePitch="312" w:charSpace="4294965247"/>
         </w:sectPr>
       </w:pPr>
     </w:p>
     <w:p>
       <w:pPr>
         <w:pStyle w:val="Titreannexe"/>
-      </w:pPr>
-      <w:r>
-        <w:lastRenderedPageBreak/>
+        <w:rPr/>
+      </w:pPr>
+      <w:r>
+        <w:rPr/>
         <w:t>Annexe 1 : Engagement de discrétion et de confidentialité</w:t>
       </w:r>
     </w:p>
     <w:p>
       <w:pPr>
         <w:sectPr>
-          <w:headerReference w:type="default" r:id="rId15"/>
-          <w:footerReference w:type="default" r:id="rId16"/>
-          <w:headerReference w:type="first" r:id="rId17"/>
-          <w:footerReference w:type="first" r:id="rId18"/>
+          <w:headerReference w:type="default" r:id="rId6"/>
+          <w:headerReference w:type="first" r:id="rId7"/>
+          <w:footerReference w:type="default" r:id="rId8"/>
+          <w:footerReference w:type="first" r:id="rId9"/>
+          <w:type w:val="nextPage"/>
           <w:pgSz w:w="11906" w:h="16838"/>
-          <w:pgMar w:top="1440" w:right="1080" w:bottom="1418" w:left="1080" w:header="567" w:footer="567" w:gutter="0"/>
-          <w:cols w:space="720"/>
-          <w:formProt w:val="0"/>
-          <w:docGrid w:linePitch="360" w:charSpace="4096"/>
+          <w:pgMar w:left="1080" w:right="1080" w:gutter="0" w:header="567" w:top="1440" w:footer="567" w:bottom="1418"/>
+          <w:pgNumType w:fmt="decimal"/>
+          <w:formProt w:val="false"/>
+          <w:textDirection w:val="lrTb"/>
+          <w:docGrid w:type="default" w:linePitch="360" w:charSpace="8192"/>
         </w:sectPr>
       </w:pPr>
     </w:p>
     <w:p>
       <w:pPr>
         <w:pStyle w:val="Normalpetit"/>
-      </w:pPr>
-      <w:r>
-        <w:t>Le présent engagement couvre les échanges d'information entre d'une part la société I4G (RCS Marseille 799 084 785), ci-après dénommés "</w:t>
-      </w:r>
-      <w:proofErr w:type="spellStart"/>
-      <w:r>
-        <w:t>Gjoa</w:t>
-      </w:r>
-      <w:proofErr w:type="spellEnd"/>
-      <w:r>
-        <w:t xml:space="preserve"> Stratégie" et d’autre part, toute personne physique ou morale procédant à une commande de produit ou de service, dénommée ci-après le "Client".</w:t>
+        <w:rPr/>
+      </w:pPr>
+      <w:r>
+        <w:rPr/>
+        <w:t>Le présent engagement couvre les échanges d'information entre d'une part la société I4G (RCS Marseille 799 084 785), ci-après dénommés "Gjoa Stratégie" et d’autre part, toute personne physique ou morale procédant à une commande de produit ou de service, dénommée ci-après le "Client".</w:t>
       </w:r>
     </w:p>
     <w:p>
       <w:pPr>
         <w:pStyle w:val="Titre3"/>
-      </w:pPr>
-      <w:r>
+        <w:rPr/>
+      </w:pPr>
+      <w:r>
+        <w:rPr/>
         <w:t>Clause n° 1 : Objet</w:t>
       </w:r>
     </w:p>
     <w:p>
       <w:pPr>
         <w:pStyle w:val="Normalpetit"/>
-      </w:pPr>
-      <w:r>
-        <w:t xml:space="preserve">Dans le cadre ou au titre de l'exécution de la commande, </w:t>
-      </w:r>
-      <w:proofErr w:type="spellStart"/>
-      <w:r>
-        <w:t>Gjoa</w:t>
-      </w:r>
-      <w:proofErr w:type="spellEnd"/>
-      <w:r>
-        <w:t xml:space="preserve"> Stratégie s'engage à une discrétion sur sa collaboration avec le Client, et s'engage à traiter les informations présentant un caractère confidentiel, ci-après "Informations Confidentielles", conformément aux présentes dispositions.</w:t>
+        <w:rPr/>
+      </w:pPr>
+      <w:r>
+        <w:rPr/>
+        <w:t>Dans le cadre ou au titre de l'exécution de la commande, Gjoa Stratégie s'engage à une discrétion sur sa collaboration avec le Client, et s'engage à traiter les informations présentant un caractère confidentiel, ci-après "Informations Confidentielles", conformément aux présentes dispositions.</w:t>
       </w:r>
     </w:p>
     <w:p>
       <w:pPr>
         <w:pStyle w:val="Titre3"/>
-      </w:pPr>
-      <w:r>
+        <w:rPr/>
+      </w:pPr>
+      <w:r>
+        <w:rPr/>
         <w:t>Clause n° 2 : Description des informations confidentielles</w:t>
       </w:r>
     </w:p>
     <w:p>
       <w:pPr>
         <w:pStyle w:val="Normalpetit"/>
-      </w:pPr>
-      <w:r>
+        <w:rPr/>
+      </w:pPr>
+      <w:r>
+        <w:rPr/>
         <w:t>Les Informations Confidentielles comprennent toutes informations ou tous documents communiqués par le Client sur quelque support que ce soit, dans le cadre ou au titre de la commande.</w:t>
       </w:r>
     </w:p>
     <w:p>
       <w:pPr>
         <w:pStyle w:val="Normalpetit"/>
-      </w:pPr>
-      <w:r>
-        <w:t xml:space="preserve">Sont exclues les informations dont </w:t>
-      </w:r>
-      <w:proofErr w:type="spellStart"/>
-      <w:r>
-        <w:t>Gjoa</w:t>
-      </w:r>
-      <w:proofErr w:type="spellEnd"/>
-      <w:r>
-        <w:t xml:space="preserve"> Stratégie aurait connaissance avant qu’elles n'aient été transmises par le Client ainsi que les informations relevant du domaine public.</w:t>
+        <w:rPr/>
+      </w:pPr>
+      <w:r>
+        <w:rPr/>
+        <w:t>Sont exclues les informations dont Gjoa Stratégie aurait connaissance avant qu’elles n'aient été transmises par le Client ainsi que les informations relevant du domaine public.</w:t>
       </w:r>
     </w:p>
     <w:p>
       <w:pPr>
         <w:pStyle w:val="Titre3"/>
-      </w:pPr>
-      <w:r>
+        <w:rPr/>
+      </w:pPr>
+      <w:r>
+        <w:rPr/>
         <w:t>Clause n° 3 : Gestion des informations</w:t>
       </w:r>
     </w:p>
     <w:p>
       <w:pPr>
         <w:pStyle w:val="Normalpetit"/>
-      </w:pPr>
-      <w:proofErr w:type="spellStart"/>
-      <w:r>
-        <w:t>Gjoa</w:t>
-      </w:r>
-      <w:proofErr w:type="spellEnd"/>
-      <w:r>
-        <w:t xml:space="preserve"> Stratégie s'engage à ne diffuser tout ou partie des Informations Confidentielles qu'aux membres de l’équipe projet du Client ou à ses sous-traitants, </w:t>
-      </w:r>
-      <w:r>
-        <w:t>dans la mesure où ceux-ci sont eux-mêmes soumis à un engagement de confidentialité.</w:t>
+        <w:rPr/>
+      </w:pPr>
+      <w:r>
+        <w:rPr/>
+        <w:t>Gjoa Stratégie s'engage à ne diffuser tout ou partie des Informations Confidentielles qu'aux membres de l’équipe projet du Client ou à ses sous-traitants, dans la mesure où ceux-ci sont eux-mêmes soumis à un engagement de confidentialité.</w:t>
       </w:r>
     </w:p>
     <w:p>
       <w:pPr>
         <w:pStyle w:val="Normalpetit"/>
-      </w:pPr>
-      <w:proofErr w:type="spellStart"/>
-      <w:r>
-        <w:t>Gjoa</w:t>
-      </w:r>
-      <w:proofErr w:type="spellEnd"/>
-      <w:r>
-        <w:t xml:space="preserve"> Stratégie s’engage également à s’abstenir de toute utilisation personnelle ou commerciale de ces Informations Confidentielles pouvant porter préjudice au Client. Toutefois, </w:t>
-      </w:r>
-      <w:proofErr w:type="spellStart"/>
-      <w:r>
-        <w:t>Gjoa</w:t>
-      </w:r>
-      <w:proofErr w:type="spellEnd"/>
-      <w:r>
-        <w:t xml:space="preserve"> Stratégie pourra réutiliser, sous forme anonymisée, certaines analyses issues de ses projets afin d’alimenter ses études de marché, benchmarks sectoriels ou publications</w:t>
+        <w:rPr/>
+      </w:pPr>
+      <w:r>
+        <w:rPr/>
+        <w:t>Gjoa Stratégie s’engage également à s’abstenir de toute utilisation personnelle ou commerciale de ces Informations Confidentielles pouvant porter préjudice au Client. Toutefois, Gjoa Stratégie pourra réutiliser, sous forme anonymisée, certaines analyses issues de ses projets afin d’alimenter ses études de marché, benchmarks sectoriels ou publications</w:t>
       </w:r>
       <w:r>
         <w:rPr>
@@ -1191,59 +1416,42 @@
         <w:t xml:space="preserve"> </w:t>
       </w:r>
       <w:r>
+        <w:rPr/>
         <w:t>internes, sans mentionner le Client ni toute information permettant de l’identifier.</w:t>
       </w:r>
     </w:p>
     <w:p>
       <w:pPr>
         <w:pStyle w:val="Normalpetit"/>
-      </w:pPr>
-      <w:r>
-        <w:t xml:space="preserve">Le Client s’engage, de son côté, à ne diffuser les analyses menées par </w:t>
-      </w:r>
-      <w:proofErr w:type="spellStart"/>
-      <w:r>
-        <w:t>Gjoa</w:t>
-      </w:r>
-      <w:proofErr w:type="spellEnd"/>
-      <w:r>
-        <w:t xml:space="preserve"> Stratégie qu’en interne et auprès des parties prenantes identifiées en amont.</w:t>
+        <w:rPr/>
+      </w:pPr>
+      <w:r>
+        <w:rPr/>
+        <w:t>Le Client s’engage, de son côté, à ne diffuser les analyses menées par Gjoa Stratégie qu’en interne et auprès des parties prenantes identifiées en amont.</w:t>
       </w:r>
     </w:p>
     <w:p>
       <w:pPr>
         <w:pStyle w:val="Titre3"/>
-      </w:pPr>
-      <w:r>
+        <w:rPr/>
+      </w:pPr>
+      <w:r>
+        <w:rPr/>
         <w:t>Clause n° 4 : Précaution de discrétion</w:t>
       </w:r>
     </w:p>
     <w:p>
       <w:pPr>
         <w:pStyle w:val="Normalpetit"/>
-      </w:pPr>
-      <w:r>
-        <w:t xml:space="preserve">Dans toute communication au sujet du contenu et de la nature de ses réalisations, </w:t>
-      </w:r>
-      <w:proofErr w:type="spellStart"/>
-      <w:r>
-        <w:t>Gjoa</w:t>
-      </w:r>
-      <w:proofErr w:type="spellEnd"/>
-      <w:r>
-        <w:t xml:space="preserve"> Stratégie s'engage à ne pas faire mention du nom ni d'éléments permettant d'identifier directement le Client. En cas de mention des noms, marques ou logos du Client comme référence, </w:t>
-      </w:r>
-      <w:proofErr w:type="spellStart"/>
-      <w:r>
-        <w:t>Gjoa</w:t>
-      </w:r>
-      <w:proofErr w:type="spellEnd"/>
-      <w:r>
-        <w:t xml:space="preserve"> s'engage à ne pas mentionner le contenu ni la nature de sa collaboration. Le Client peut, s'il le souhaite, faire la demande de ne pas être mentionné.</w:t>
+        <w:rPr/>
+      </w:pPr>
+      <w:r>
+        <w:rPr/>
+        <w:t>Dans toute communication au sujet du contenu et de la nature de ses réalisations, Gjoa Stratégie s'engage à ne pas faire mention du nom ni d'éléments permettant d'identifier directement le Client. En cas de mention des noms, marques ou logos du Client comme référence, Gjoa s'engage à ne pas mentionner le contenu ni la nature de sa collaboration. Le Client peut, s'il le souhaite, faire la demande de ne pas être mentionné.</w:t>
       </w:r>
       <w:r>
         <w:rPr>
-          <w:rFonts w:ascii="Times New Roman" w:eastAsia="Times New Roman" w:hAnsi="Times New Roman" w:cs="Times New Roman"/>
+          <w:rFonts w:eastAsia="Times New Roman" w:cs="Times New Roman" w:ascii="Times New Roman" w:hAnsi="Times New Roman"/>
           <w:lang w:eastAsia="fr-FR"/>
         </w:rPr>
         <w:t xml:space="preserve"> </w:t>
@@ -1252,68 +1460,61 @@
     <w:p>
       <w:pPr>
         <w:pStyle w:val="Normalpetit"/>
-      </w:pPr>
-      <w:r>
-        <w:t xml:space="preserve">Sont exclus de ces précautions de discrétion, les communications envers des tiers vis-à-vis desquels le Client prendrait lui-même l'initiative de </w:t>
-      </w:r>
-      <w:r>
-        <w:t xml:space="preserve">communiquer sur sa collaboration avec </w:t>
-      </w:r>
-      <w:proofErr w:type="spellStart"/>
-      <w:r>
-        <w:t>Gjoa</w:t>
-      </w:r>
-      <w:proofErr w:type="spellEnd"/>
-      <w:r>
-        <w:t xml:space="preserve"> Stratégie.</w:t>
+        <w:rPr/>
+      </w:pPr>
+      <w:r>
+        <w:rPr/>
+        <w:t>Sont exclus de ces précautions de discrétion, les communications envers des tiers vis-à-vis desquels le Client prendrait lui-même l'initiative de communiquer sur sa collaboration avec Gjoa Stratégie.</w:t>
       </w:r>
     </w:p>
     <w:p>
       <w:pPr>
         <w:pStyle w:val="Titre3"/>
-      </w:pPr>
-      <w:r>
+        <w:rPr/>
+      </w:pPr>
+      <w:r>
+        <w:rPr/>
         <w:t>Clause n°5 : Responsabilité et sanctions</w:t>
       </w:r>
     </w:p>
     <w:p>
       <w:pPr>
         <w:pStyle w:val="Normalpetit"/>
-      </w:pPr>
-      <w:r>
+        <w:rPr/>
+      </w:pPr>
+      <w:r>
+        <w:rPr/>
         <w:t>Toute violation de la confidentialité par l'une des parties pourra entraîner des poursuites en réparation du préjudice subi et la résiliation immédiate du contrat aux torts exclusifs de la partie fautive.</w:t>
       </w:r>
     </w:p>
     <w:p>
       <w:pPr>
         <w:pStyle w:val="Titre3"/>
-      </w:pPr>
-      <w:r>
+        <w:rPr/>
+      </w:pPr>
+      <w:r>
+        <w:rPr/>
         <w:t>Clause n°6 : Durée et restitution des documents</w:t>
       </w:r>
     </w:p>
     <w:p>
       <w:pPr>
         <w:pStyle w:val="Normalpetit"/>
-      </w:pPr>
-      <w:r>
+        <w:rPr/>
+      </w:pPr>
+      <w:r>
+        <w:rPr/>
         <w:t>L'obligation de confidentialité s'applique pour une durée de deux ans après la fin du projet.</w:t>
       </w:r>
     </w:p>
     <w:p>
       <w:pPr>
         <w:pStyle w:val="Normalpetit"/>
-      </w:pPr>
-      <w:r>
-        <w:t xml:space="preserve">Sur demande écrite du Client, </w:t>
-      </w:r>
-      <w:proofErr w:type="spellStart"/>
-      <w:r>
-        <w:t>Gjoa</w:t>
-      </w:r>
-      <w:proofErr w:type="spellEnd"/>
-      <w:r>
-        <w:t xml:space="preserve"> Stratégie s’engage à restituer l’ensemble des documents fournis ou à procéder à leur destruction sécurisée sous 30</w:t>
+        <w:rPr/>
+      </w:pPr>
+      <w:r>
+        <w:rPr/>
+        <w:t>Sur demande écrite du Client, Gjoa Stratégie s’engage à restituer l’ensemble des documents fournis ou à procéder à leur destruction sécurisée sous 30</w:t>
       </w:r>
       <w:r>
         <w:rPr>
@@ -1323,39 +1524,28 @@
         <w:t xml:space="preserve"> </w:t>
       </w:r>
       <w:r>
-        <w:t xml:space="preserve">jours, sauf disposition légale contraire imposant leur conservation. Cependant, certaines données pourront être conservées par </w:t>
-      </w:r>
-      <w:proofErr w:type="spellStart"/>
-      <w:r>
-        <w:t>Gjoa</w:t>
-      </w:r>
-      <w:proofErr w:type="spellEnd"/>
-      <w:r>
-        <w:t xml:space="preserve"> Stratégie à des fins légales, probatoires ou d’amélioration des services, dans le strict respect de la réglementation en vigueur sur la protection des données.</w:t>
+        <w:rPr/>
+        <w:t>jours, sauf disposition légale contraire imposant leur conservation. Cependant, certaines données pourront être conservées par Gjoa Stratégie à des fins légales, probatoires ou d’amélioration des services, dans le strict respect de la réglementation en vigueur sur la protection des données.</w:t>
       </w:r>
     </w:p>
     <w:p>
       <w:pPr>
         <w:pStyle w:val="Titre3"/>
-      </w:pPr>
-      <w:r>
+        <w:rPr/>
+      </w:pPr>
+      <w:r>
+        <w:rPr/>
         <w:t>Clause n°7 : Conservation numérique et sécurité des données</w:t>
       </w:r>
     </w:p>
     <w:p>
       <w:pPr>
         <w:pStyle w:val="Normalpetit"/>
-      </w:pPr>
-      <w:r>
-        <w:t xml:space="preserve">Les données et documents électroniques du Client sont stockés sur des serveurs sécurisés respectant les normes de protection en vigueur. L'accès à ces données est strictement limité aux personnes habilitées de </w:t>
-      </w:r>
-      <w:proofErr w:type="spellStart"/>
-      <w:r>
-        <w:t>Gjoa</w:t>
-      </w:r>
-      <w:proofErr w:type="spellEnd"/>
-      <w:r>
-        <w:t xml:space="preserve"> Stratégie.</w:t>
+        <w:rPr/>
+      </w:pPr>
+      <w:r>
+        <w:rPr/>
+        <w:t>Les données et documents électroniques du Client sont stockés sur des serveurs sécurisés respectant les normes de protection en vigueur. L'accès à ces données est strictement limité aux personnes habilitées de Gjoa Stratégie.</w:t>
       </w:r>
     </w:p>
     <w:p>
@@ -1363,25 +1553,24 @@
         <w:sectPr>
           <w:type w:val="continuous"/>
           <w:pgSz w:w="11906" w:h="16838"/>
-          <w:pgMar w:top="1440" w:right="1080" w:bottom="1418" w:left="1080" w:header="567" w:footer="567" w:gutter="0"/>
-          <w:cols w:num="3" w:space="112"/>
-          <w:formProt w:val="0"/>
-          <w:docGrid w:linePitch="360" w:charSpace="4096"/>
+          <w:pgMar w:left="1080" w:right="1080" w:gutter="0" w:header="567" w:top="1440" w:footer="567" w:bottom="1418"/>
+          <w:cols w:num="3" w:space="112" w:equalWidth="true" w:sep="false"/>
+          <w:formProt w:val="false"/>
+          <w:textDirection w:val="lrTb"/>
+          <w:docGrid w:type="default" w:linePitch="360" w:charSpace="8192"/>
         </w:sectPr>
       </w:pPr>
     </w:p>
     <w:p>
       <w:pPr>
         <w:pStyle w:val="Titreannexe"/>
-      </w:pPr>
-      <w:r>
-        <w:rPr>
-          <w:noProof/>
-        </w:rPr>
+        <w:rPr/>
+      </w:pPr>
+      <w:r>
         <mc:AlternateContent>
           <mc:Choice Requires="wps">
             <w:drawing>
-              <wp:anchor distT="3175" distB="3810" distL="635" distR="0" simplePos="0" relativeHeight="5" behindDoc="0" locked="0" layoutInCell="0" allowOverlap="1" wp14:anchorId="47144EFA">
+              <wp:anchor behindDoc="0" distT="3175" distB="3810" distL="635" distR="0" simplePos="0" locked="0" layoutInCell="0" allowOverlap="1" relativeHeight="5" wp14:anchorId="47144EFA">
                 <wp:simplePos x="0" y="0"/>
                 <wp:positionH relativeFrom="margin">
                   <wp:align>right</wp:align>
@@ -1393,11 +1582,10 @@
                 <wp:effectExtent l="635" t="3175" r="0" b="3810"/>
                 <wp:wrapNone/>
                 <wp:docPr id="3" name="Connecteur droit 4"/>
-                <wp:cNvGraphicFramePr/>
                 <a:graphic xmlns:a="http://schemas.openxmlformats.org/drawingml/2006/main">
                   <a:graphicData uri="http://schemas.microsoft.com/office/word/2010/wordprocessingShape">
                     <wps:wsp>
-                      <wps:cNvCnPr/>
+                      <wps:cNvSpPr/>
                       <wps:spPr>
                         <a:xfrm>
                           <a:off x="0" y="0"/>
@@ -1408,7 +1596,7 @@
                         </a:prstGeom>
                         <a:ln>
                           <a:solidFill>
-                            <a:srgbClr val="DBDBDB"/>
+                            <a:srgbClr val="dbdbdb"/>
                           </a:solidFill>
                         </a:ln>
                       </wps:spPr>
@@ -1443,6 +1631,7 @@
         </mc:AlternateContent>
       </w:r>
       <w:r>
+        <w:rPr/>
         <w:t>Annexe 2 : Conditions générales de vente</w:t>
       </w:r>
     </w:p>
@@ -1451,566 +1640,505 @@
         <w:sectPr>
           <w:type w:val="continuous"/>
           <w:pgSz w:w="11906" w:h="16838"/>
-          <w:pgMar w:top="1440" w:right="1080" w:bottom="1418" w:left="1080" w:header="567" w:footer="567" w:gutter="0"/>
-          <w:cols w:space="720"/>
-          <w:formProt w:val="0"/>
-          <w:docGrid w:linePitch="360" w:charSpace="4096"/>
+          <w:pgMar w:left="1080" w:right="1080" w:gutter="0" w:header="567" w:top="1440" w:footer="567" w:bottom="1418"/>
+          <w:formProt w:val="false"/>
+          <w:textDirection w:val="lrTb"/>
+          <w:docGrid w:type="default" w:linePitch="360" w:charSpace="8192"/>
         </w:sectPr>
       </w:pPr>
     </w:p>
     <w:p>
       <w:pPr>
         <w:pStyle w:val="Normalpetit"/>
-      </w:pPr>
-      <w:r>
-        <w:t>Les présentes conditions de vente sont conclues d’une part par la société I4G (RCS Marseille 799 084 785) ci-après dénommée "</w:t>
-      </w:r>
-      <w:proofErr w:type="spellStart"/>
-      <w:r>
-        <w:t>Gjoa</w:t>
-      </w:r>
-      <w:proofErr w:type="spellEnd"/>
-      <w:r>
-        <w:t xml:space="preserve"> Stratégie" et d’autre part, par toute personne physique ou morale procédant à une commande de produit ou de service, dénommée ci-après le "Client".</w:t>
+        <w:rPr/>
+      </w:pPr>
+      <w:r>
+        <w:rPr/>
+        <w:t>Les présentes conditions de vente sont conclues d’une part par la société I4G (RCS Marseille 799 084 785) ci-après dénommée "Gjoa Stratégie" et d’autre part, par toute personne physique ou morale procédant à une commande de produit ou de service, dénommée ci-après le "Client".</w:t>
       </w:r>
     </w:p>
     <w:p>
       <w:pPr>
         <w:pStyle w:val="Titre3"/>
-      </w:pPr>
-      <w:r>
+        <w:rPr/>
+      </w:pPr>
+      <w:r>
+        <w:rPr/>
         <w:t>Clause n° 1 : Objet</w:t>
       </w:r>
     </w:p>
     <w:p>
       <w:pPr>
         <w:pStyle w:val="Normalpetit"/>
-      </w:pPr>
-      <w:r>
-        <w:t xml:space="preserve">Les conditions générales de ventes décrites ci-après détaillent les droits et obligations de </w:t>
-      </w:r>
-      <w:proofErr w:type="spellStart"/>
-      <w:r>
-        <w:t>Gjoa</w:t>
-      </w:r>
-      <w:proofErr w:type="spellEnd"/>
-      <w:r>
-        <w:t xml:space="preserve"> Stratégie et de son Client dans le cadre de la vente des prestations de conseil réalisées. Toute prestation accomplie par </w:t>
-      </w:r>
-      <w:proofErr w:type="spellStart"/>
-      <w:r>
-        <w:t>Gjoa</w:t>
-      </w:r>
-      <w:proofErr w:type="spellEnd"/>
-      <w:r>
-        <w:t xml:space="preserve"> Stratégie implique donc l'adhésion sans réserve de l'acheteur aux présentes conditions générales de vente.</w:t>
+        <w:rPr/>
+      </w:pPr>
+      <w:r>
+        <w:rPr/>
+        <w:t>Les conditions générales de ventes décrites ci-après détaillent les droits et obligations de Gjoa Stratégie et de son Client dans le cadre de la vente des prestations de conseil réalisées. Toute prestation accomplie par Gjoa Stratégie implique donc l'adhésion sans réserve de l'acheteur aux présentes conditions générales de vente.</w:t>
       </w:r>
     </w:p>
     <w:p>
       <w:pPr>
         <w:pStyle w:val="Titre3"/>
-      </w:pPr>
-      <w:r>
+        <w:rPr/>
+      </w:pPr>
+      <w:r>
+        <w:rPr/>
         <w:t>Clause n° 2 : Description des prestations</w:t>
       </w:r>
     </w:p>
     <w:p>
       <w:pPr>
         <w:pStyle w:val="Normalpetit"/>
-      </w:pPr>
-      <w:r>
-        <w:t xml:space="preserve">Le document auquel sont annexées les présentes conditions générales de vente décrit les prestations proposées par </w:t>
-      </w:r>
-      <w:proofErr w:type="spellStart"/>
-      <w:r>
-        <w:t>Gjoa</w:t>
-      </w:r>
-      <w:proofErr w:type="spellEnd"/>
-      <w:r>
-        <w:t xml:space="preserve"> Stratégie au Client. Sa signature par le Client tient lieu de commande à </w:t>
-      </w:r>
-      <w:proofErr w:type="spellStart"/>
-      <w:r>
-        <w:t>Gjoa</w:t>
-      </w:r>
-      <w:proofErr w:type="spellEnd"/>
-      <w:r>
-        <w:t xml:space="preserve"> Stratégie au prix et conditions indiquées.</w:t>
+        <w:rPr/>
+      </w:pPr>
+      <w:r>
+        <w:rPr/>
+        <w:t>Le document auquel sont annexées les présentes conditions générales de vente décrit les prestations proposées par Gjoa Stratégie au Client. Sa signature par le Client tient lieu de commande à Gjoa Stratégie au prix et conditions indiquées.</w:t>
       </w:r>
     </w:p>
     <w:p>
       <w:pPr>
         <w:pStyle w:val="Titre3"/>
-      </w:pPr>
-      <w:r>
+        <w:rPr/>
+      </w:pPr>
+      <w:r>
+        <w:rPr/>
         <w:t>Clause n° 3 : Prix</w:t>
       </w:r>
     </w:p>
     <w:p>
       <w:pPr>
         <w:pStyle w:val="Normalpetit"/>
-      </w:pPr>
-      <w:r>
-        <w:t xml:space="preserve">Les prix des prestations vendues sont ceux en vigueur au jour de la prise de commande. Ils sont libellés en euros et calculés hors taxes. Ils seront majorés du taux de TVA applicable au jour de la commande. </w:t>
-      </w:r>
-      <w:proofErr w:type="spellStart"/>
-      <w:r>
-        <w:t>Gjoa</w:t>
-      </w:r>
-      <w:proofErr w:type="spellEnd"/>
-      <w:r>
-        <w:t xml:space="preserve"> Stratégie s'accorde le droit de modifier ses tarifs à tout moment. Toutefois, elle s'engage à facturer les prestations commandées aux prix indiqués lors de l'enregistrement de la commande.</w:t>
+        <w:rPr/>
+      </w:pPr>
+      <w:r>
+        <w:rPr/>
+        <w:t>Les prix des prestations vendues sont ceux en vigueur au jour de la prise de commande. Ils sont libellés en euros et calculés hors taxes. Ils seront majorés du taux de TVA applicable au jour de la commande. Gjoa Stratégie s'accorde le droit de modifier ses tarifs à tout moment. Toutefois, elle s'engage à facturer les prestations commandées aux prix indiqués lors de l'enregistrement de la commande.</w:t>
       </w:r>
     </w:p>
     <w:p>
       <w:pPr>
         <w:pStyle w:val="Titre3"/>
-      </w:pPr>
-      <w:r>
+        <w:rPr/>
+      </w:pPr>
+      <w:r>
+        <w:rPr/>
         <w:t>Clause n° 4 : Modalités de paiement</w:t>
       </w:r>
     </w:p>
     <w:p>
       <w:pPr>
         <w:pStyle w:val="Normalpetit"/>
-      </w:pPr>
-      <w:r>
+        <w:rPr/>
+      </w:pPr>
+      <w:r>
+        <w:rPr/>
         <w:t>Le règlement des prestations s’effectue par virement bancaire. La date d’échéance du paiement est fixée à trente (30) jours après la date d’émission de la facture, sauf mention contraire sur le devis. Aucun escompte n’est accordé pour paiement anticipé.</w:t>
       </w:r>
     </w:p>
     <w:p>
       <w:pPr>
         <w:pStyle w:val="Normalpetit"/>
-      </w:pPr>
-      <w:r>
+        <w:rPr/>
+      </w:pPr>
+      <w:r>
+        <w:rPr/>
         <w:t>En cas de retard de paiement, des pénalités seront appliquées à un taux égal au taux d’intérêt appliqué par la Banque centrale européenne à son opération de financement la plus récente, majoré de 10 points de pourcentage, calculé sur le montant TTC de la somme due. Ces pénalités courent automatiquement à compter du jour suivant la date d’échéance, sans qu’aucune mise en demeure ne soit nécessaire. Conformément aux articles L.441-10 et D.441-5 du Code de commerce, une indemnité forfaitaire de 40 € pour frais de recouvrement sera également due.</w:t>
       </w:r>
     </w:p>
     <w:p>
       <w:pPr>
         <w:pStyle w:val="Normalpetit"/>
-      </w:pPr>
-      <w:r>
-        <w:t xml:space="preserve">En cas de retard de paiement de plus de 15 jours, </w:t>
-      </w:r>
-      <w:proofErr w:type="spellStart"/>
-      <w:r>
-        <w:t>Gjoa</w:t>
-      </w:r>
-      <w:proofErr w:type="spellEnd"/>
-      <w:r>
-        <w:t xml:space="preserve"> Stratégie se réserve le droit de suspendre le projet en cours jusqu’à régularisation, après notification écrite adressée au Client.</w:t>
+        <w:rPr/>
+      </w:pPr>
+      <w:r>
+        <w:rPr/>
+        <w:t>En cas de retard de paiement de plus de 15 jours, Gjoa Stratégie se réserve le droit de suspendre le projet en cours jusqu’à régularisation, après notification écrite adressée au Client.</w:t>
       </w:r>
     </w:p>
     <w:p>
       <w:pPr>
         <w:pStyle w:val="Titre3"/>
-      </w:pPr>
-      <w:r>
+        <w:rPr/>
+      </w:pPr>
+      <w:r>
+        <w:rPr/>
         <w:t>Clause n° 5 : Propriété intellectuelle</w:t>
       </w:r>
     </w:p>
     <w:p>
       <w:pPr>
         <w:pStyle w:val="Normalpetit"/>
-      </w:pPr>
-      <w:r>
-        <w:t xml:space="preserve">Les livrables produits par </w:t>
-      </w:r>
-      <w:proofErr w:type="spellStart"/>
-      <w:r>
-        <w:t>Gjoa</w:t>
-      </w:r>
-      <w:proofErr w:type="spellEnd"/>
-      <w:r>
-        <w:t xml:space="preserve"> Stratégie dans le cadre de ses projets demeurent sa propriété exclusive jusqu’au paiement intégral des prestations facturées.</w:t>
+        <w:rPr/>
+      </w:pPr>
+      <w:r>
+        <w:rPr/>
+        <w:t>Les livrables produits par Gjoa Stratégie dans le cadre de ses projets demeurent sa propriété exclusive jusqu’au paiement intégral des prestations facturées.</w:t>
       </w:r>
     </w:p>
     <w:p>
       <w:pPr>
         <w:pStyle w:val="Normalpetit"/>
-      </w:pPr>
-      <w:r>
-        <w:t xml:space="preserve">Toute diffusion, reproduction, modification ou réutilisation des livrables est interdite sans l’autorisation écrite préalable de </w:t>
-      </w:r>
-      <w:proofErr w:type="spellStart"/>
-      <w:r>
-        <w:t>Gjoa</w:t>
-      </w:r>
-      <w:proofErr w:type="spellEnd"/>
-      <w:r>
-        <w:t xml:space="preserve"> Stratégie. Le Client ne pourra utiliser les livrables que dans le cadre défini par le projet et pour son propre usage interne. Toute cession de droits devra faire l’objet d’un accord spécifique et d’une facturation complémentaire.</w:t>
+        <w:rPr/>
+      </w:pPr>
+      <w:r>
+        <w:rPr/>
+        <w:t>Toute diffusion, reproduction, modification ou réutilisation des livrables est interdite sans l’autorisation écrite préalable de Gjoa Stratégie. Le Client ne pourra utiliser les livrables que dans le cadre défini par le projet et pour son propre usage interne. Toute cession de droits devra faire l’objet d’un accord spécifique et d’une facturation complémentaire.</w:t>
       </w:r>
     </w:p>
     <w:p>
       <w:pPr>
         <w:pStyle w:val="Titre3"/>
-      </w:pPr>
-      <w:r>
+        <w:rPr/>
+      </w:pPr>
+      <w:r>
+        <w:rPr/>
         <w:t>Clause n° 6 : Modification, annulation et report</w:t>
       </w:r>
     </w:p>
     <w:p>
       <w:pPr>
         <w:pStyle w:val="Normalpetit"/>
-      </w:pPr>
-      <w:r>
+        <w:rPr/>
+      </w:pPr>
+      <w:r>
+        <w:rPr/>
         <w:t>Toute modification ou annulation de commande doit être formalisée par écrit et acceptée par les deux parties.</w:t>
       </w:r>
     </w:p>
     <w:p>
       <w:pPr>
         <w:pStyle w:val="Normalpetitbullet"/>
+        <w:numPr>
+          <w:ilvl w:val="0"/>
+          <w:numId w:val="2"/>
+        </w:numPr>
         <w:tabs>
-          <w:tab w:val="num" w:pos="720"/>
+          <w:tab w:val="left" w:pos="720" w:leader="none"/>
         </w:tabs>
-      </w:pPr>
-      <w:r>
+        <w:ind w:left="112" w:hanging="116"/>
+        <w:rPr/>
+      </w:pPr>
+      <w:r>
+        <w:rPr/>
         <w:t>En cas d’annulation après le début du projet, le montant des honoraires restant dû sera calculé en fonction des ressources et charges engagées, avec un minimum de 30% du montant total du projet.</w:t>
       </w:r>
     </w:p>
     <w:p>
       <w:pPr>
         <w:pStyle w:val="Normalpetitbullet"/>
+        <w:numPr>
+          <w:ilvl w:val="0"/>
+          <w:numId w:val="2"/>
+        </w:numPr>
         <w:tabs>
-          <w:tab w:val="num" w:pos="720"/>
+          <w:tab w:val="left" w:pos="720" w:leader="none"/>
         </w:tabs>
-      </w:pPr>
-      <w:r>
-        <w:t xml:space="preserve">En cas de report, </w:t>
-      </w:r>
-      <w:proofErr w:type="spellStart"/>
-      <w:r>
-        <w:t>Gjoa</w:t>
-      </w:r>
-      <w:proofErr w:type="spellEnd"/>
-      <w:r>
-        <w:t xml:space="preserve"> Stratégie pourra appliquer des frais de replanification, déterminés en fonction des disponibilités et des impacts sur le calendrier des autres projets en cours.</w:t>
+        <w:ind w:left="112" w:hanging="116"/>
+        <w:rPr/>
+      </w:pPr>
+      <w:r>
+        <w:rPr/>
+        <w:t>En cas de report, Gjoa Stratégie pourra appliquer des frais de replanification, déterminés en fonction des disponibilités et des impacts sur le calendrier des autres projets en cours.</w:t>
       </w:r>
     </w:p>
     <w:p>
       <w:pPr>
         <w:pStyle w:val="Titre3"/>
-      </w:pPr>
-      <w:r>
+        <w:rPr/>
+      </w:pPr>
+      <w:r>
+        <w:rPr/>
         <w:t>Clause n° 7 : Transmission des livrables</w:t>
       </w:r>
     </w:p>
     <w:p>
       <w:pPr>
         <w:pStyle w:val="Normalpetit"/>
-      </w:pPr>
-      <w:r>
+        <w:rPr/>
+      </w:pPr>
+      <w:r>
+        <w:rPr/>
         <w:t>Les livrables sont envoyés par voie électronique à l’adresse email indiquée par le Client.</w:t>
       </w:r>
     </w:p>
     <w:p>
       <w:pPr>
         <w:pStyle w:val="Titre3"/>
-      </w:pPr>
-      <w:r>
+        <w:rPr/>
+      </w:pPr>
+      <w:r>
+        <w:rPr/>
         <w:t>Clause n° 8 : Force majeure</w:t>
       </w:r>
     </w:p>
     <w:p>
       <w:pPr>
         <w:pStyle w:val="Normalpetit"/>
-      </w:pPr>
-      <w:r>
-        <w:t xml:space="preserve">La responsabilité de </w:t>
-      </w:r>
-      <w:proofErr w:type="spellStart"/>
-      <w:r>
-        <w:t>Gjoa</w:t>
-      </w:r>
-      <w:proofErr w:type="spellEnd"/>
-      <w:r>
-        <w:t xml:space="preserve"> Stratégie ne pourra pas être mise en œuvre si la non-exécution ou le retard dans l'exécution de l'une de ses obligations décrites dans les présentes conditions générales de vente découle d'un cas de force majeure. À ce titre, la force majeure s'entend de tout événement extérieur, imprévisible et irrésistible au sens de l'article 1148 du Code civil.</w:t>
+        <w:rPr/>
+      </w:pPr>
+      <w:r>
+        <w:rPr/>
+        <w:t>La responsabilité de Gjoa Stratégie ne pourra pas être mise en œuvre si la non-exécution ou le retard dans l'exécution de l'une de ses obligations décrites dans les présentes conditions générales de vente découle d'un cas de force majeure. À ce titre, la force majeure s'entend de tout événement extérieur, imprévisible et irrésistible au sens de l'article 1148 du Code civil.</w:t>
       </w:r>
     </w:p>
     <w:p>
       <w:pPr>
         <w:pStyle w:val="Titre3"/>
-      </w:pPr>
-      <w:r>
+        <w:rPr/>
+      </w:pPr>
+      <w:r>
+        <w:rPr/>
         <w:t>Clause n° 9 : Responsabilité</w:t>
       </w:r>
     </w:p>
     <w:p>
       <w:pPr>
         <w:pStyle w:val="Normalpetit"/>
-      </w:pPr>
-      <w:proofErr w:type="spellStart"/>
-      <w:r>
-        <w:t>Gjoa</w:t>
-      </w:r>
-      <w:proofErr w:type="spellEnd"/>
-      <w:r>
-        <w:t xml:space="preserve"> Stratégie s’engage à mettre en œuvre toutes les compétences, ressources et diligences nécessaires à la bonne exécution de ses prestations, conformément aux pratiques reconnues du secteur.</w:t>
+        <w:rPr/>
+      </w:pPr>
+      <w:r>
+        <w:rPr/>
+        <w:t>Gjoa Stratégie s’engage à mettre en œuvre toutes les compétences, ressources et diligences nécessaires à la bonne exécution de ses prestations, conformément aux pratiques reconnues du secteur.</w:t>
       </w:r>
     </w:p>
     <w:p>
       <w:pPr>
         <w:pStyle w:val="Normalpetit"/>
-      </w:pPr>
-      <w:r>
-        <w:t xml:space="preserve">Toutefois, le Client reconnaît que les recommandations fournies par </w:t>
-      </w:r>
-      <w:proofErr w:type="spellStart"/>
-      <w:r>
-        <w:t>Gjoa</w:t>
-      </w:r>
-      <w:proofErr w:type="spellEnd"/>
-      <w:r>
-        <w:t xml:space="preserve"> Stratégie constituent des conseils stratégiques et non une garantie de résultat, celui-ci dépendant de multiples facteurs externes échappant au contrôle de </w:t>
-      </w:r>
-      <w:proofErr w:type="spellStart"/>
-      <w:r>
-        <w:t>Gjoa</w:t>
-      </w:r>
-      <w:proofErr w:type="spellEnd"/>
-      <w:r>
-        <w:t xml:space="preserve"> Stratégie. De fait, </w:t>
-      </w:r>
-      <w:proofErr w:type="spellStart"/>
-      <w:r>
-        <w:t>Gjoa</w:t>
-      </w:r>
-      <w:proofErr w:type="spellEnd"/>
-      <w:r>
-        <w:t xml:space="preserve"> Stratégie ne peut être tenu responsable des décisions prises par le Client sur la base des recommandations fournies.</w:t>
+        <w:rPr/>
+      </w:pPr>
+      <w:r>
+        <w:rPr/>
+        <w:t>Toutefois, le Client reconnaît que les recommandations fournies par Gjoa Stratégie constituent des conseils stratégiques et non une garantie de résultat, celui-ci dépendant de multiples facteurs externes échappant au contrôle de Gjoa Stratégie. De fait, Gjoa Stratégie ne peut être tenu responsable des décisions prises par le Client sur la base des recommandations fournies.</w:t>
       </w:r>
     </w:p>
     <w:p>
       <w:pPr>
         <w:pStyle w:val="Titre3"/>
-      </w:pPr>
-      <w:r>
+        <w:rPr/>
+      </w:pPr>
+      <w:r>
+        <w:rPr/>
         <w:t>Clause n° 10 : Non-sollicitation</w:t>
       </w:r>
     </w:p>
     <w:p>
       <w:pPr>
         <w:pStyle w:val="Normalpetit"/>
-      </w:pPr>
-      <w:r>
-        <w:t xml:space="preserve">Le Client s’engage à ne pas recruter un collaborateur de </w:t>
-      </w:r>
-      <w:proofErr w:type="spellStart"/>
-      <w:r>
-        <w:t>Gjoa</w:t>
-      </w:r>
-      <w:proofErr w:type="spellEnd"/>
-      <w:r>
-        <w:t xml:space="preserve"> Stratégie pendant 12 mois après la fin du projet sans accord écrit préalable.</w:t>
+        <w:rPr/>
+      </w:pPr>
+      <w:r>
+        <w:rPr/>
+        <w:t>Le Client s’engage à ne pas recruter un collaborateur de Gjoa Stratégie pendant 12 mois après la fin du projet sans accord écrit préalable.</w:t>
       </w:r>
     </w:p>
     <w:p>
       <w:pPr>
         <w:pStyle w:val="Titre3"/>
-      </w:pPr>
-      <w:r>
+        <w:rPr/>
+      </w:pPr>
+      <w:r>
+        <w:rPr/>
         <w:t>Clause n° 11 : Protection des données personnelles (RGPD)</w:t>
       </w:r>
     </w:p>
     <w:p>
       <w:pPr>
         <w:pStyle w:val="Normalpetit"/>
-      </w:pPr>
-      <w:proofErr w:type="spellStart"/>
-      <w:r>
-        <w:t>Gjoa</w:t>
-      </w:r>
-      <w:proofErr w:type="spellEnd"/>
-      <w:r>
-        <w:t xml:space="preserve"> Stratégie respecte la réglementation en vigueur sur la protection des données personnelles, notamment le Règlement Général sur la Protection des Données (RGPD).</w:t>
+        <w:rPr/>
+      </w:pPr>
+      <w:r>
+        <w:rPr/>
+        <w:t>Gjoa Stratégie respecte la réglementation en vigueur sur la protection des données personnelles, notamment le Règlement Général sur la Protection des Données (RGPD).</w:t>
       </w:r>
     </w:p>
     <w:p>
       <w:pPr>
         <w:pStyle w:val="Normalpetitbullet"/>
+        <w:numPr>
+          <w:ilvl w:val="0"/>
+          <w:numId w:val="2"/>
+        </w:numPr>
         <w:tabs>
-          <w:tab w:val="num" w:pos="720"/>
+          <w:tab w:val="left" w:pos="720" w:leader="none"/>
         </w:tabs>
-      </w:pPr>
-      <w:r>
-        <w:t xml:space="preserve">Utilisation de l’intelligence artificielle : Certains traitements de données peuvent inclure des outils d’intelligence artificielle pour faciliter l’analyse ou l’optimisation des recommandations stratégiques. Ces outils sont utilisés de manière non automatisée, sous la supervision d’un consultant. Les outils utilisés sont sélectionnés de façon à garantir la confidentialité des données du Client conformément aux accords entre le Client et </w:t>
-      </w:r>
-      <w:proofErr w:type="spellStart"/>
-      <w:r>
-        <w:t>Gjoa</w:t>
-      </w:r>
-      <w:proofErr w:type="spellEnd"/>
-      <w:r>
-        <w:t xml:space="preserve"> Stratégie.</w:t>
+        <w:ind w:left="112" w:hanging="116"/>
+        <w:rPr/>
+      </w:pPr>
+      <w:r>
+        <w:rPr/>
+        <w:t>Utilisation de l’intelligence artificielle : Certains traitements de données peuvent inclure des outils d’intelligence artificielle pour faciliter l’analyse ou l’optimisation des recommandations stratégiques. Ces outils sont utilisés de manière non automatisée, sous la supervision d’un consultant. Les outils utilisés sont sélectionnés de façon à garantir la confidentialité des données du Client conformément aux accords entre le Client et Gjoa Stratégie.</w:t>
       </w:r>
     </w:p>
     <w:p>
       <w:pPr>
         <w:pStyle w:val="Normalpetitbullet"/>
+        <w:numPr>
+          <w:ilvl w:val="0"/>
+          <w:numId w:val="2"/>
+        </w:numPr>
         <w:tabs>
-          <w:tab w:val="num" w:pos="720"/>
+          <w:tab w:val="left" w:pos="720" w:leader="none"/>
         </w:tabs>
-      </w:pPr>
-      <w:r>
-        <w:t xml:space="preserve">Enregistrements vocaux : Pour améliorer la précision des échanges, </w:t>
-      </w:r>
-      <w:proofErr w:type="spellStart"/>
-      <w:r>
-        <w:t>Gjoa</w:t>
-      </w:r>
-      <w:proofErr w:type="spellEnd"/>
-      <w:r>
-        <w:t xml:space="preserve"> Stratégie peut enregistrer temporairement certaines conversations à des fins de prise de notes. Ces enregistrements sont supprimés dès la restitution des livrables.</w:t>
+        <w:ind w:left="112" w:hanging="116"/>
+        <w:rPr/>
+      </w:pPr>
+      <w:r>
+        <w:rPr/>
+        <w:t>Enregistrements vocaux : Pour améliorer la précision des échanges, Gjoa Stratégie peut enregistrer temporairement certaines conversations à des fins de prise de notes. Ces enregistrements sont supprimés dès la restitution des livrables.</w:t>
       </w:r>
     </w:p>
     <w:p>
       <w:pPr>
         <w:pStyle w:val="Normalpetitbullet"/>
+        <w:numPr>
+          <w:ilvl w:val="0"/>
+          <w:numId w:val="2"/>
+        </w:numPr>
         <w:tabs>
-          <w:tab w:val="num" w:pos="720"/>
+          <w:tab w:val="left" w:pos="720" w:leader="none"/>
         </w:tabs>
-      </w:pPr>
-      <w:r>
+        <w:ind w:left="112" w:hanging="116"/>
+        <w:rPr/>
+      </w:pPr>
+      <w:r>
+        <w:rPr/>
         <w:t>Droits des Clients : Conformément au RGPD, le Client peut demander l’accès, la rectification ou la suppression de ses données en envoyant une requête à contact@gjoa.fr.</w:t>
       </w:r>
     </w:p>
     <w:p>
       <w:pPr>
         <w:pStyle w:val="Titre3"/>
-      </w:pPr>
-      <w:r>
+        <w:rPr/>
+      </w:pPr>
+      <w:r>
+        <w:rPr/>
         <w:t>Clause n° 12 : Révision des CGV</w:t>
       </w:r>
     </w:p>
     <w:p>
       <w:pPr>
         <w:pStyle w:val="Titre3"/>
-      </w:pPr>
-      <w:proofErr w:type="spellStart"/>
+        <w:rPr/>
+      </w:pPr>
       <w:r>
         <w:rPr>
-          <w:rFonts w:ascii="Univers Light" w:eastAsiaTheme="minorHAnsi" w:hAnsi="Univers Light" w:cstheme="minorBidi"/>
-          <w:b w:val="0"/>
-          <w:bCs w:val="0"/>
-          <w:smallCaps w:val="0"/>
-          <w:color w:val="7B7B7B" w:themeColor="accent3" w:themeShade="BF"/>
+          <w:rFonts w:eastAsia="Calibri" w:cs="" w:ascii="Univers Light" w:hAnsi="Univers Light" w:cstheme="minorBidi" w:eastAsiaTheme="minorHAnsi"/>
+          <w:b w:val="false"/>
+          <w:bCs w:val="false"/>
+          <w:caps w:val="false"/>
+          <w:smallCaps w:val="false"/>
+          <w:color w:val="7B7B7B" w:themeColor="accent3" w:themeShade="bf"/>
           <w:spacing w:val="-6"/>
           <w:sz w:val="15"/>
           <w:szCs w:val="15"/>
         </w:rPr>
-        <w:t>Gjoa</w:t>
-      </w:r>
-      <w:proofErr w:type="spellEnd"/>
-      <w:r>
-        <w:rPr>
-          <w:rFonts w:ascii="Univers Light" w:eastAsiaTheme="minorHAnsi" w:hAnsi="Univers Light" w:cstheme="minorBidi"/>
-          <w:b w:val="0"/>
-          <w:bCs w:val="0"/>
-          <w:smallCaps w:val="0"/>
-          <w:color w:val="7B7B7B" w:themeColor="accent3" w:themeShade="BF"/>
-          <w:spacing w:val="-6"/>
-          <w:sz w:val="15"/>
-          <w:szCs w:val="15"/>
-        </w:rPr>
-        <w:t xml:space="preserve"> Stratégie se réserve le droit de modifier les présentes CGV, sous réserve d’information préalable au Client et d’accord écrit de celui-ci.</w:t>
+        <w:t>Gjoa Stratégie se réserve le droit de modifier les présentes CGV, sous réserve d’information préalable au Client et d’accord écrit de celui-ci.</w:t>
       </w:r>
     </w:p>
     <w:p>
       <w:pPr>
         <w:pStyle w:val="Titre3"/>
-      </w:pPr>
-      <w:r>
+        <w:rPr/>
+      </w:pPr>
+      <w:r>
+        <w:rPr/>
         <w:t>Clause n° 13 : Règlement des litiges</w:t>
       </w:r>
     </w:p>
     <w:p>
       <w:pPr>
         <w:pStyle w:val="Normalpetit"/>
-      </w:pPr>
-      <w:r>
+        <w:rPr/>
+      </w:pPr>
+      <w:r>
+        <w:rPr/>
         <w:t>Tout litige relatif à l’interprétation ou à l’exécution des présentes Conditions Générales de Vente est soumis au droit français. En cas de différend, les parties conviennent de tenter, avant toute action en justice, de trouver une solution amiable en recourant à une médiation. Le médiateur sera choisi d’un commun accord parmi les prestataires agréés.</w:t>
       </w:r>
     </w:p>
     <w:p>
       <w:pPr>
         <w:pStyle w:val="Normalpetit"/>
-      </w:pPr>
-      <w:r>
+        <w:rPr/>
+      </w:pPr>
+      <w:r>
+        <w:rPr/>
         <w:t>À défaut d’accord dans un délai de 30 jours après la notification écrite du différend, les parties seront libres de saisir le Tribunal de Commerce de Marseille, juridiction exclusivement compétente.</w:t>
       </w:r>
     </w:p>
     <w:p>
       <w:pPr>
         <w:pStyle w:val="Titreannexe"/>
-      </w:pPr>
+        <w:keepNext w:val="true"/>
+        <w:keepLines/>
+        <w:spacing w:before="120" w:after="80"/>
+        <w:rPr/>
+      </w:pPr>
+      <w:r>
+        <w:rPr/>
+      </w:r>
     </w:p>
     <w:sectPr>
       <w:type w:val="continuous"/>
       <w:pgSz w:w="11906" w:h="16838"/>
-      <w:pgMar w:top="1440" w:right="1080" w:bottom="1418" w:left="1080" w:header="567" w:footer="567" w:gutter="0"/>
-      <w:cols w:num="3" w:space="112"/>
-      <w:formProt w:val="0"/>
-      <w:docGrid w:linePitch="360" w:charSpace="4096"/>
+      <w:pgMar w:left="1080" w:right="1080" w:gutter="0" w:header="567" w:top="1440" w:footer="567" w:bottom="1418"/>
+      <w:cols w:num="3" w:space="112" w:equalWidth="true" w:sep="false"/>
+      <w:formProt w:val="false"/>
+      <w:textDirection w:val="lrTb"/>
+      <w:docGrid w:type="default" w:linePitch="360" w:charSpace="8192"/>
     </w:sectPr>
   </w:body>
 </w:document>
 </file>
 
-<file path=word/endnotes.xml><?xml version="1.0" encoding="utf-8"?>
-<w:endnotes xmlns:wpc="http://schemas.microsoft.com/office/word/2010/wordprocessingCanvas" xmlns:cx="http://schemas.microsoft.com/office/drawing/2014/chartex" xmlns:cx1="http://schemas.microsoft.com/office/drawing/2015/9/8/chartex" xmlns:cx2="http://schemas.microsoft.com/office/drawing/2015/10/21/chartex" xmlns:cx3="http://schemas.microsoft.com/office/drawing/2016/5/9/chartex" xmlns:cx4="http://schemas.microsoft.com/office/drawing/2016/5/10/chartex" xmlns:cx5="http://schemas.microsoft.com/office/drawing/2016/5/11/chartex" xmlns:cx6="http://schemas.microsoft.com/office/drawing/2016/5/12/chartex" xmlns:cx7="http://schemas.microsoft.com/office/drawing/2016/5/13/chartex" xmlns:cx8="http://schemas.microsoft.com/office/drawing/2016/5/14/chartex" xmlns:mc="http://schemas.openxmlformats.org/markup-compatibility/2006" xmlns:aink="http://schemas.microsoft.com/office/drawing/2016/ink" xmlns:am3d="http://schemas.microsoft.com/office/drawing/2017/model3d" xmlns:o="urn:schemas-microsoft-com:office:office" xmlns:oel="http://schemas.microsoft.com/office/2019/extlst" xmlns:r="http://schemas.openxmlformats.org/officeDocument/2006/relationships" xmlns:m="http://schemas.openxmlformats.org/officeDocument/2006/math" xmlns:v="urn:schemas-microsoft-com:vml" xmlns:wp14="http://schemas.microsoft.com/office/word/2010/wordprocessingDrawing" xmlns:wp="http://schemas.openxmlformats.org/drawingml/2006/wordprocessingDrawing" xmlns:w10="urn:schemas-microsoft-com:office:word" xmlns:w="http://schemas.openxmlformats.org/wordprocessingml/2006/main" xmlns:w14="http://schemas.microsoft.com/office/word/2010/wordml" xmlns:w15="http://schemas.microsoft.com/office/word/2012/wordml" xmlns:w16cex="http://schemas.microsoft.com/office/word/2018/wordml/cex" xmlns:w16cid="http://schemas.microsoft.com/office/word/2016/wordml/cid" xmlns:w16="http://schemas.microsoft.com/office/word/2018/wordml" xmlns:w16du="http://schemas.microsoft.com/office/word/2023/wordml/word16du" xmlns:w16sdtdh="http://schemas.microsoft.com/office/word/2020/wordml/sdtdatahash" xmlns:w16sdtfl="http://schemas.microsoft.com/office/word/2024/wordml/sdtformatlock" xmlns:w16se="http://schemas.microsoft.com/office/word/2015/wordml/symex" xmlns:wpg="http://schemas.microsoft.com/office/word/2010/wordprocessingGroup" xmlns:wpi="http://schemas.microsoft.com/office/word/2010/wordprocessingInk" xmlns:wne="http://schemas.microsoft.com/office/word/2006/wordml" xmlns:wps="http://schemas.microsoft.com/office/word/2010/wordprocessingShape" mc:Ignorable="w14 w15 w16se w16cid w16 w16cex w16sdtdh w16sdtfl w16du wp14">
-  <w:endnote w:type="separator" w:id="-1">
-    <w:p>
-      <w:pPr>
-        <w:spacing w:before="0" w:after="0" w:line="240" w:lineRule="auto"/>
-      </w:pPr>
-      <w:r>
-        <w:separator/>
-      </w:r>
-    </w:p>
-  </w:endnote>
-  <w:endnote w:type="continuationSeparator" w:id="0">
-    <w:p>
-      <w:pPr>
-        <w:spacing w:before="0" w:after="0" w:line="240" w:lineRule="auto"/>
-      </w:pPr>
-      <w:r>
-        <w:continuationSeparator/>
-      </w:r>
-    </w:p>
-  </w:endnote>
-</w:endnotes>
-</file>
-
 <file path=word/footer1.xml><?xml version="1.0" encoding="utf-8"?>
-<w:ftr xmlns:wpc="http://schemas.microsoft.com/office/word/2010/wordprocessingCanvas" xmlns:cx="http://schemas.microsoft.com/office/drawing/2014/chartex" xmlns:cx1="http://schemas.microsoft.com/office/drawing/2015/9/8/chartex" xmlns:cx2="http://schemas.microsoft.com/office/drawing/2015/10/21/chartex" xmlns:cx3="http://schemas.microsoft.com/office/drawing/2016/5/9/chartex" xmlns:cx4="http://schemas.microsoft.com/office/drawing/2016/5/10/chartex" xmlns:cx5="http://schemas.microsoft.com/office/drawing/2016/5/11/chartex" xmlns:cx6="http://schemas.microsoft.com/office/drawing/2016/5/12/chartex" xmlns:cx7="http://schemas.microsoft.com/office/drawing/2016/5/13/chartex" xmlns:cx8="http://schemas.microsoft.com/office/drawing/2016/5/14/chartex" xmlns:mc="http://schemas.openxmlformats.org/markup-compatibility/2006" xmlns:aink="http://schemas.microsoft.com/office/drawing/2016/ink" xmlns:am3d="http://schemas.microsoft.com/office/drawing/2017/model3d" xmlns:o="urn:schemas-microsoft-com:office:office" xmlns:oel="http://schemas.microsoft.com/office/2019/extlst" xmlns:r="http://schemas.openxmlformats.org/officeDocument/2006/relationships" xmlns:m="http://schemas.openxmlformats.org/officeDocument/2006/math" xmlns:v="urn:schemas-microsoft-com:vml" xmlns:wp14="http://schemas.microsoft.com/office/word/2010/wordprocessingDrawing" xmlns:wp="http://schemas.openxmlformats.org/drawingml/2006/wordprocessingDrawing" xmlns:w10="urn:schemas-microsoft-com:office:word" xmlns:w="http://schemas.openxmlformats.org/wordprocessingml/2006/main" xmlns:w14="http://schemas.microsoft.com/office/word/2010/wordml" xmlns:w15="http://schemas.microsoft.com/office/word/2012/wordml" xmlns:w16cex="http://schemas.microsoft.com/office/word/2018/wordml/cex" xmlns:w16cid="http://schemas.microsoft.com/office/word/2016/wordml/cid" xmlns:w16="http://schemas.microsoft.com/office/word/2018/wordml" xmlns:w16du="http://schemas.microsoft.com/office/word/2023/wordml/word16du" xmlns:w16sdtdh="http://schemas.microsoft.com/office/word/2020/wordml/sdtdatahash" xmlns:w16sdtfl="http://schemas.microsoft.com/office/word/2024/wordml/sdtformatlock" xmlns:w16se="http://schemas.microsoft.com/office/word/2015/wordml/symex" xmlns:wpg="http://schemas.microsoft.com/office/word/2010/wordprocessingGroup" xmlns:wpi="http://schemas.microsoft.com/office/word/2010/wordprocessingInk" xmlns:wne="http://schemas.microsoft.com/office/word/2006/wordml" xmlns:wps="http://schemas.microsoft.com/office/word/2010/wordprocessingShape" mc:Ignorable="w14 w15 w16se w16cid w16 w16cex w16sdtdh w16sdtfl w16du wp14">
+<w:ftr xmlns:o="urn:schemas-microsoft-com:office:office" xmlns:r="http://schemas.openxmlformats.org/officeDocument/2006/relationships" xmlns:v="urn:schemas-microsoft-com:vml" xmlns:w="http://schemas.openxmlformats.org/wordprocessingml/2006/main" xmlns:w10="urn:schemas-microsoft-com:office:word" xmlns:wp="http://schemas.openxmlformats.org/drawingml/2006/wordprocessingDrawing" xmlns:wps="http://schemas.microsoft.com/office/word/2010/wordprocessingShape" xmlns:wpg="http://schemas.microsoft.com/office/word/2010/wordprocessingGroup" xmlns:mc="http://schemas.openxmlformats.org/markup-compatibility/2006" xmlns:wp14="http://schemas.microsoft.com/office/word/2010/wordprocessingDrawing" xmlns:w14="http://schemas.microsoft.com/office/word/2010/wordml" xmlns:w15="http://schemas.microsoft.com/office/word/2012/wordml" mc:Ignorable="w14 wp14 w15">
   <w:p>
     <w:pPr>
       <w:pStyle w:val="Pieddepage"/>
+      <w:spacing w:before="80" w:after="0"/>
       <w:rPr>
         <w:rFonts w:cs="Open Sans"/>
         <w:sz w:val="16"/>
         <w:szCs w:val="18"/>
       </w:rPr>
     </w:pPr>
+    <w:r>
+      <w:rPr>
+        <w:rFonts w:cs="Open Sans"/>
+        <w:sz w:val="16"/>
+        <w:szCs w:val="18"/>
+      </w:rPr>
+    </w:r>
   </w:p>
   <w:p>
     <w:pPr>
+      <w:pStyle w:val="Normal"/>
+      <w:spacing w:before="80" w:after="80"/>
       <w:rPr>
         <w:rFonts w:cs="Open Sans"/>
         <w:sz w:val="16"/>
         <w:szCs w:val="18"/>
       </w:rPr>
     </w:pPr>
+    <w:r>
+      <w:rPr>
+        <w:rFonts w:cs="Open Sans"/>
+        <w:sz w:val="16"/>
+        <w:szCs w:val="18"/>
+      </w:rPr>
+    </w:r>
   </w:p>
 </w:ftr>
 </file>
 
 <file path=word/footer2.xml><?xml version="1.0" encoding="utf-8"?>
-<w:ftr xmlns:wpc="http://schemas.microsoft.com/office/word/2010/wordprocessingCanvas" xmlns:cx="http://schemas.microsoft.com/office/drawing/2014/chartex" xmlns:cx1="http://schemas.microsoft.com/office/drawing/2015/9/8/chartex" xmlns:cx2="http://schemas.microsoft.com/office/drawing/2015/10/21/chartex" xmlns:cx3="http://schemas.microsoft.com/office/drawing/2016/5/9/chartex" xmlns:cx4="http://schemas.microsoft.com/office/drawing/2016/5/10/chartex" xmlns:cx5="http://schemas.microsoft.com/office/drawing/2016/5/11/chartex" xmlns:cx6="http://schemas.microsoft.com/office/drawing/2016/5/12/chartex" xmlns:cx7="http://schemas.microsoft.com/office/drawing/2016/5/13/chartex" xmlns:cx8="http://schemas.microsoft.com/office/drawing/2016/5/14/chartex" xmlns:mc="http://schemas.openxmlformats.org/markup-compatibility/2006" xmlns:aink="http://schemas.microsoft.com/office/drawing/2016/ink" xmlns:am3d="http://schemas.microsoft.com/office/drawing/2017/model3d" xmlns:o="urn:schemas-microsoft-com:office:office" xmlns:oel="http://schemas.microsoft.com/office/2019/extlst" xmlns:r="http://schemas.openxmlformats.org/officeDocument/2006/relationships" xmlns:m="http://schemas.openxmlformats.org/officeDocument/2006/math" xmlns:v="urn:schemas-microsoft-com:vml" xmlns:wp14="http://schemas.microsoft.com/office/word/2010/wordprocessingDrawing" xmlns:wp="http://schemas.openxmlformats.org/drawingml/2006/wordprocessingDrawing" xmlns:w10="urn:schemas-microsoft-com:office:word" xmlns:w="http://schemas.openxmlformats.org/wordprocessingml/2006/main" xmlns:w14="http://schemas.microsoft.com/office/word/2010/wordml" xmlns:w15="http://schemas.microsoft.com/office/word/2012/wordml" xmlns:w16cex="http://schemas.microsoft.com/office/word/2018/wordml/cex" xmlns:w16cid="http://schemas.microsoft.com/office/word/2016/wordml/cid" xmlns:w16="http://schemas.microsoft.com/office/word/2018/wordml" xmlns:w16du="http://schemas.microsoft.com/office/word/2023/wordml/word16du" xmlns:w16sdtdh="http://schemas.microsoft.com/office/word/2020/wordml/sdtdatahash" xmlns:w16sdtfl="http://schemas.microsoft.com/office/word/2024/wordml/sdtformatlock" xmlns:w16se="http://schemas.microsoft.com/office/word/2015/wordml/symex" xmlns:wpg="http://schemas.microsoft.com/office/word/2010/wordprocessingGroup" xmlns:wpi="http://schemas.microsoft.com/office/word/2010/wordprocessingInk" xmlns:wne="http://schemas.microsoft.com/office/word/2006/wordml" xmlns:wps="http://schemas.microsoft.com/office/word/2010/wordprocessingShape" mc:Ignorable="w14 w15 w16se w16cid w16 w16cex w16sdtdh w16sdtfl w16du wp14">
+<w:ftr xmlns:o="urn:schemas-microsoft-com:office:office" xmlns:r="http://schemas.openxmlformats.org/officeDocument/2006/relationships" xmlns:v="urn:schemas-microsoft-com:vml" xmlns:w="http://schemas.openxmlformats.org/wordprocessingml/2006/main" xmlns:w10="urn:schemas-microsoft-com:office:word" xmlns:wp="http://schemas.openxmlformats.org/drawingml/2006/wordprocessingDrawing" xmlns:wps="http://schemas.microsoft.com/office/word/2010/wordprocessingShape" xmlns:wpg="http://schemas.microsoft.com/office/word/2010/wordprocessingGroup" xmlns:mc="http://schemas.openxmlformats.org/markup-compatibility/2006" xmlns:wp14="http://schemas.microsoft.com/office/word/2010/wordprocessingDrawing" xmlns:w14="http://schemas.microsoft.com/office/word/2010/wordml" xmlns:w15="http://schemas.microsoft.com/office/word/2012/wordml" mc:Ignorable="w14 wp14 w15">
   <w:p>
     <w:pPr>
       <w:pStyle w:val="Pieddepage"/>
+      <w:spacing w:before="80" w:after="0"/>
       <w:jc w:val="center"/>
       <w:rPr>
         <w:rFonts w:cs="Open Sans"/>
@@ -2019,6 +2147,14 @@
         <w:szCs w:val="18"/>
       </w:rPr>
     </w:pPr>
+    <w:r>
+      <w:rPr>
+        <w:rFonts w:cs="Open Sans"/>
+        <w:color w:val="7F7F7F" w:themeColor="text1" w:themeTint="80"/>
+        <w:sz w:val="16"/>
+        <w:szCs w:val="18"/>
+      </w:rPr>
+    </w:r>
   </w:p>
   <w:p>
     <w:pPr>
@@ -2044,8 +2180,9 @@
   <w:p>
     <w:pPr>
       <w:pStyle w:val="Pieddepage"/>
-      <w:spacing w:before="120"/>
+      <w:spacing w:before="120" w:after="0"/>
       <w:jc w:val="center"/>
+      <w:rPr/>
     </w:pPr>
     <w:r>
       <w:rPr>
@@ -2067,37 +2204,37 @@
     </w:r>
     <w:r>
       <w:rPr>
-        <w:rFonts w:cs="Open Sans"/>
-        <w:bCs/>
+        <w:sz w:val="20"/>
+        <w:bCs/>
+        <w:rFonts w:cs="Open Sans"/>
         <w:color w:val="7F7F7F"/>
-        <w:sz w:val="20"/>
       </w:rPr>
       <w:instrText xml:space="preserve"> PAGE </w:instrText>
     </w:r>
     <w:r>
       <w:rPr>
-        <w:rFonts w:cs="Open Sans"/>
-        <w:bCs/>
+        <w:sz w:val="20"/>
+        <w:bCs/>
+        <w:rFonts w:cs="Open Sans"/>
         <w:color w:val="7F7F7F"/>
-        <w:sz w:val="20"/>
       </w:rPr>
       <w:fldChar w:fldCharType="separate"/>
     </w:r>
     <w:r>
       <w:rPr>
-        <w:rFonts w:cs="Open Sans"/>
-        <w:bCs/>
+        <w:sz w:val="20"/>
+        <w:bCs/>
+        <w:rFonts w:cs="Open Sans"/>
         <w:color w:val="7F7F7F"/>
-        <w:sz w:val="20"/>
       </w:rPr>
       <w:t>2</w:t>
     </w:r>
     <w:r>
       <w:rPr>
-        <w:rFonts w:cs="Open Sans"/>
-        <w:bCs/>
+        <w:sz w:val="20"/>
+        <w:bCs/>
+        <w:rFonts w:cs="Open Sans"/>
         <w:color w:val="7F7F7F"/>
-        <w:sz w:val="20"/>
       </w:rPr>
       <w:fldChar w:fldCharType="end"/>
     </w:r>
@@ -2120,37 +2257,37 @@
     </w:r>
     <w:r>
       <w:rPr>
-        <w:rFonts w:cs="Open Sans"/>
-        <w:bCs/>
+        <w:sz w:val="20"/>
+        <w:bCs/>
+        <w:rFonts w:cs="Open Sans"/>
         <w:color w:val="7F7F7F"/>
-        <w:sz w:val="20"/>
       </w:rPr>
       <w:instrText xml:space="preserve"> NUMPAGES </w:instrText>
     </w:r>
     <w:r>
       <w:rPr>
-        <w:rFonts w:cs="Open Sans"/>
-        <w:bCs/>
+        <w:sz w:val="20"/>
+        <w:bCs/>
+        <w:rFonts w:cs="Open Sans"/>
         <w:color w:val="7F7F7F"/>
-        <w:sz w:val="20"/>
       </w:rPr>
       <w:fldChar w:fldCharType="separate"/>
     </w:r>
     <w:r>
       <w:rPr>
-        <w:rFonts w:cs="Open Sans"/>
-        <w:bCs/>
+        <w:sz w:val="20"/>
+        <w:bCs/>
+        <w:rFonts w:cs="Open Sans"/>
         <w:color w:val="7F7F7F"/>
-        <w:sz w:val="20"/>
       </w:rPr>
       <w:t>3</w:t>
     </w:r>
     <w:r>
       <w:rPr>
-        <w:rFonts w:cs="Open Sans"/>
-        <w:bCs/>
+        <w:sz w:val="20"/>
+        <w:bCs/>
+        <w:rFonts w:cs="Open Sans"/>
         <w:color w:val="7F7F7F"/>
-        <w:sz w:val="20"/>
       </w:rPr>
       <w:fldChar w:fldCharType="end"/>
     </w:r>
@@ -2159,10 +2296,11 @@
 </file>
 
 <file path=word/footer3.xml><?xml version="1.0" encoding="utf-8"?>
-<w:ftr xmlns:wpc="http://schemas.microsoft.com/office/word/2010/wordprocessingCanvas" xmlns:cx="http://schemas.microsoft.com/office/drawing/2014/chartex" xmlns:cx1="http://schemas.microsoft.com/office/drawing/2015/9/8/chartex" xmlns:cx2="http://schemas.microsoft.com/office/drawing/2015/10/21/chartex" xmlns:cx3="http://schemas.microsoft.com/office/drawing/2016/5/9/chartex" xmlns:cx4="http://schemas.microsoft.com/office/drawing/2016/5/10/chartex" xmlns:cx5="http://schemas.microsoft.com/office/drawing/2016/5/11/chartex" xmlns:cx6="http://schemas.microsoft.com/office/drawing/2016/5/12/chartex" xmlns:cx7="http://schemas.microsoft.com/office/drawing/2016/5/13/chartex" xmlns:cx8="http://schemas.microsoft.com/office/drawing/2016/5/14/chartex" xmlns:mc="http://schemas.openxmlformats.org/markup-compatibility/2006" xmlns:aink="http://schemas.microsoft.com/office/drawing/2016/ink" xmlns:am3d="http://schemas.microsoft.com/office/drawing/2017/model3d" xmlns:o="urn:schemas-microsoft-com:office:office" xmlns:oel="http://schemas.microsoft.com/office/2019/extlst" xmlns:r="http://schemas.openxmlformats.org/officeDocument/2006/relationships" xmlns:m="http://schemas.openxmlformats.org/officeDocument/2006/math" xmlns:v="urn:schemas-microsoft-com:vml" xmlns:wp14="http://schemas.microsoft.com/office/word/2010/wordprocessingDrawing" xmlns:wp="http://schemas.openxmlformats.org/drawingml/2006/wordprocessingDrawing" xmlns:w10="urn:schemas-microsoft-com:office:word" xmlns:w="http://schemas.openxmlformats.org/wordprocessingml/2006/main" xmlns:w14="http://schemas.microsoft.com/office/word/2010/wordml" xmlns:w15="http://schemas.microsoft.com/office/word/2012/wordml" xmlns:w16cex="http://schemas.microsoft.com/office/word/2018/wordml/cex" xmlns:w16cid="http://schemas.microsoft.com/office/word/2016/wordml/cid" xmlns:w16="http://schemas.microsoft.com/office/word/2018/wordml" xmlns:w16du="http://schemas.microsoft.com/office/word/2023/wordml/word16du" xmlns:w16sdtdh="http://schemas.microsoft.com/office/word/2020/wordml/sdtdatahash" xmlns:w16sdtfl="http://schemas.microsoft.com/office/word/2024/wordml/sdtformatlock" xmlns:w16se="http://schemas.microsoft.com/office/word/2015/wordml/symex" xmlns:wpg="http://schemas.microsoft.com/office/word/2010/wordprocessingGroup" xmlns:wpi="http://schemas.microsoft.com/office/word/2010/wordprocessingInk" xmlns:wne="http://schemas.microsoft.com/office/word/2006/wordml" xmlns:wps="http://schemas.microsoft.com/office/word/2010/wordprocessingShape" mc:Ignorable="w14 w15 w16se w16cid w16 w16cex w16sdtdh w16sdtfl w16du wp14">
+<w:ftr xmlns:o="urn:schemas-microsoft-com:office:office" xmlns:r="http://schemas.openxmlformats.org/officeDocument/2006/relationships" xmlns:v="urn:schemas-microsoft-com:vml" xmlns:w="http://schemas.openxmlformats.org/wordprocessingml/2006/main" xmlns:w10="urn:schemas-microsoft-com:office:word" xmlns:wp="http://schemas.openxmlformats.org/drawingml/2006/wordprocessingDrawing" xmlns:wps="http://schemas.microsoft.com/office/word/2010/wordprocessingShape" xmlns:wpg="http://schemas.microsoft.com/office/word/2010/wordprocessingGroup" xmlns:mc="http://schemas.openxmlformats.org/markup-compatibility/2006" xmlns:wp14="http://schemas.microsoft.com/office/word/2010/wordprocessingDrawing" xmlns:w14="http://schemas.microsoft.com/office/word/2010/wordml" xmlns:w15="http://schemas.microsoft.com/office/word/2012/wordml" mc:Ignorable="w14 wp14 w15">
   <w:p>
     <w:pPr>
       <w:pStyle w:val="Pieddepage"/>
+      <w:spacing w:before="80" w:after="0"/>
       <w:jc w:val="center"/>
       <w:rPr>
         <w:rFonts w:cs="Open Sans"/>
@@ -2171,6 +2309,14 @@
         <w:szCs w:val="18"/>
       </w:rPr>
     </w:pPr>
+    <w:r>
+      <w:rPr>
+        <w:rFonts w:cs="Open Sans"/>
+        <w:color w:val="7F7F7F" w:themeColor="text1" w:themeTint="80"/>
+        <w:sz w:val="16"/>
+        <w:szCs w:val="18"/>
+      </w:rPr>
+    </w:r>
   </w:p>
   <w:p>
     <w:pPr>
@@ -2196,8 +2342,9 @@
   <w:p>
     <w:pPr>
       <w:pStyle w:val="Pieddepage"/>
-      <w:spacing w:before="120"/>
+      <w:spacing w:before="120" w:after="0"/>
       <w:jc w:val="center"/>
+      <w:rPr/>
     </w:pPr>
     <w:r>
       <w:rPr>
@@ -2219,37 +2366,37 @@
     </w:r>
     <w:r>
       <w:rPr>
-        <w:rFonts w:cs="Open Sans"/>
-        <w:bCs/>
+        <w:sz w:val="20"/>
+        <w:bCs/>
+        <w:rFonts w:cs="Open Sans"/>
         <w:color w:val="7F7F7F"/>
-        <w:sz w:val="20"/>
       </w:rPr>
       <w:instrText xml:space="preserve"> PAGE </w:instrText>
     </w:r>
     <w:r>
       <w:rPr>
-        <w:rFonts w:cs="Open Sans"/>
-        <w:bCs/>
+        <w:sz w:val="20"/>
+        <w:bCs/>
+        <w:rFonts w:cs="Open Sans"/>
         <w:color w:val="7F7F7F"/>
-        <w:sz w:val="20"/>
       </w:rPr>
       <w:fldChar w:fldCharType="separate"/>
     </w:r>
     <w:r>
       <w:rPr>
-        <w:rFonts w:cs="Open Sans"/>
-        <w:bCs/>
+        <w:sz w:val="20"/>
+        <w:bCs/>
+        <w:rFonts w:cs="Open Sans"/>
         <w:color w:val="7F7F7F"/>
-        <w:sz w:val="20"/>
       </w:rPr>
       <w:t>2</w:t>
     </w:r>
     <w:r>
       <w:rPr>
-        <w:rFonts w:cs="Open Sans"/>
-        <w:bCs/>
+        <w:sz w:val="20"/>
+        <w:bCs/>
+        <w:rFonts w:cs="Open Sans"/>
         <w:color w:val="7F7F7F"/>
-        <w:sz w:val="20"/>
       </w:rPr>
       <w:fldChar w:fldCharType="end"/>
     </w:r>
@@ -2272,37 +2419,37 @@
     </w:r>
     <w:r>
       <w:rPr>
-        <w:rFonts w:cs="Open Sans"/>
-        <w:bCs/>
+        <w:sz w:val="20"/>
+        <w:bCs/>
+        <w:rFonts w:cs="Open Sans"/>
         <w:color w:val="7F7F7F"/>
-        <w:sz w:val="20"/>
       </w:rPr>
       <w:instrText xml:space="preserve"> NUMPAGES </w:instrText>
     </w:r>
     <w:r>
       <w:rPr>
-        <w:rFonts w:cs="Open Sans"/>
-        <w:bCs/>
+        <w:sz w:val="20"/>
+        <w:bCs/>
+        <w:rFonts w:cs="Open Sans"/>
         <w:color w:val="7F7F7F"/>
-        <w:sz w:val="20"/>
       </w:rPr>
       <w:fldChar w:fldCharType="separate"/>
     </w:r>
     <w:r>
       <w:rPr>
-        <w:rFonts w:cs="Open Sans"/>
-        <w:bCs/>
+        <w:sz w:val="20"/>
+        <w:bCs/>
+        <w:rFonts w:cs="Open Sans"/>
         <w:color w:val="7F7F7F"/>
-        <w:sz w:val="20"/>
       </w:rPr>
       <w:t>3</w:t>
     </w:r>
     <w:r>
       <w:rPr>
-        <w:rFonts w:cs="Open Sans"/>
-        <w:bCs/>
+        <w:sz w:val="20"/>
+        <w:bCs/>
+        <w:rFonts w:cs="Open Sans"/>
         <w:color w:val="7F7F7F"/>
-        <w:sz w:val="20"/>
       </w:rPr>
       <w:fldChar w:fldCharType="end"/>
     </w:r>
@@ -2311,10 +2458,11 @@
 </file>
 
 <file path=word/footer4.xml><?xml version="1.0" encoding="utf-8"?>
-<w:ftr xmlns:wpc="http://schemas.microsoft.com/office/word/2010/wordprocessingCanvas" xmlns:cx="http://schemas.microsoft.com/office/drawing/2014/chartex" xmlns:cx1="http://schemas.microsoft.com/office/drawing/2015/9/8/chartex" xmlns:cx2="http://schemas.microsoft.com/office/drawing/2015/10/21/chartex" xmlns:cx3="http://schemas.microsoft.com/office/drawing/2016/5/9/chartex" xmlns:cx4="http://schemas.microsoft.com/office/drawing/2016/5/10/chartex" xmlns:cx5="http://schemas.microsoft.com/office/drawing/2016/5/11/chartex" xmlns:cx6="http://schemas.microsoft.com/office/drawing/2016/5/12/chartex" xmlns:cx7="http://schemas.microsoft.com/office/drawing/2016/5/13/chartex" xmlns:cx8="http://schemas.microsoft.com/office/drawing/2016/5/14/chartex" xmlns:mc="http://schemas.openxmlformats.org/markup-compatibility/2006" xmlns:aink="http://schemas.microsoft.com/office/drawing/2016/ink" xmlns:am3d="http://schemas.microsoft.com/office/drawing/2017/model3d" xmlns:o="urn:schemas-microsoft-com:office:office" xmlns:oel="http://schemas.microsoft.com/office/2019/extlst" xmlns:r="http://schemas.openxmlformats.org/officeDocument/2006/relationships" xmlns:m="http://schemas.openxmlformats.org/officeDocument/2006/math" xmlns:v="urn:schemas-microsoft-com:vml" xmlns:wp14="http://schemas.microsoft.com/office/word/2010/wordprocessingDrawing" xmlns:wp="http://schemas.openxmlformats.org/drawingml/2006/wordprocessingDrawing" xmlns:w10="urn:schemas-microsoft-com:office:word" xmlns:w="http://schemas.openxmlformats.org/wordprocessingml/2006/main" xmlns:w14="http://schemas.microsoft.com/office/word/2010/wordml" xmlns:w15="http://schemas.microsoft.com/office/word/2012/wordml" xmlns:w16cex="http://schemas.microsoft.com/office/word/2018/wordml/cex" xmlns:w16cid="http://schemas.microsoft.com/office/word/2016/wordml/cid" xmlns:w16="http://schemas.microsoft.com/office/word/2018/wordml" xmlns:w16du="http://schemas.microsoft.com/office/word/2023/wordml/word16du" xmlns:w16sdtdh="http://schemas.microsoft.com/office/word/2020/wordml/sdtdatahash" xmlns:w16sdtfl="http://schemas.microsoft.com/office/word/2024/wordml/sdtformatlock" xmlns:w16se="http://schemas.microsoft.com/office/word/2015/wordml/symex" xmlns:wpg="http://schemas.microsoft.com/office/word/2010/wordprocessingGroup" xmlns:wpi="http://schemas.microsoft.com/office/word/2010/wordprocessingInk" xmlns:wne="http://schemas.microsoft.com/office/word/2006/wordml" xmlns:wps="http://schemas.microsoft.com/office/word/2010/wordprocessingShape" mc:Ignorable="w14 w15 w16se w16cid w16 w16cex w16sdtdh w16sdtfl w16du wp14">
+<w:ftr xmlns:o="urn:schemas-microsoft-com:office:office" xmlns:r="http://schemas.openxmlformats.org/officeDocument/2006/relationships" xmlns:v="urn:schemas-microsoft-com:vml" xmlns:w="http://schemas.openxmlformats.org/wordprocessingml/2006/main" xmlns:w10="urn:schemas-microsoft-com:office:word" xmlns:wp="http://schemas.openxmlformats.org/drawingml/2006/wordprocessingDrawing" xmlns:wps="http://schemas.microsoft.com/office/word/2010/wordprocessingShape" xmlns:wpg="http://schemas.microsoft.com/office/word/2010/wordprocessingGroup" xmlns:mc="http://schemas.openxmlformats.org/markup-compatibility/2006" xmlns:wp14="http://schemas.microsoft.com/office/word/2010/wordprocessingDrawing" xmlns:w14="http://schemas.microsoft.com/office/word/2010/wordml" xmlns:w15="http://schemas.microsoft.com/office/word/2012/wordml" mc:Ignorable="w14 wp14 w15">
   <w:p>
     <w:pPr>
       <w:pStyle w:val="Pieddepage"/>
+      <w:spacing w:before="80" w:after="0"/>
       <w:jc w:val="center"/>
       <w:rPr>
         <w:rFonts w:cs="Open Sans"/>
@@ -2323,6 +2471,14 @@
         <w:szCs w:val="18"/>
       </w:rPr>
     </w:pPr>
+    <w:r>
+      <w:rPr>
+        <w:rFonts w:cs="Open Sans"/>
+        <w:color w:val="7F7F7F" w:themeColor="text1" w:themeTint="80"/>
+        <w:sz w:val="16"/>
+        <w:szCs w:val="18"/>
+      </w:rPr>
+    </w:r>
   </w:p>
   <w:p>
     <w:pPr>
@@ -2348,8 +2504,9 @@
   <w:p>
     <w:pPr>
       <w:pStyle w:val="Pieddepage"/>
-      <w:spacing w:before="120"/>
+      <w:spacing w:before="120" w:after="0"/>
       <w:jc w:val="center"/>
+      <w:rPr/>
     </w:pPr>
     <w:r>
       <w:rPr>
@@ -2371,37 +2528,37 @@
     </w:r>
     <w:r>
       <w:rPr>
-        <w:rFonts w:cs="Open Sans"/>
-        <w:bCs/>
+        <w:sz w:val="20"/>
+        <w:bCs/>
+        <w:rFonts w:cs="Open Sans"/>
         <w:color w:val="7F7F7F"/>
-        <w:sz w:val="20"/>
       </w:rPr>
       <w:instrText xml:space="preserve"> PAGE </w:instrText>
     </w:r>
     <w:r>
       <w:rPr>
-        <w:rFonts w:cs="Open Sans"/>
-        <w:bCs/>
+        <w:sz w:val="20"/>
+        <w:bCs/>
+        <w:rFonts w:cs="Open Sans"/>
         <w:color w:val="7F7F7F"/>
-        <w:sz w:val="20"/>
       </w:rPr>
       <w:fldChar w:fldCharType="separate"/>
     </w:r>
     <w:r>
       <w:rPr>
-        <w:rFonts w:cs="Open Sans"/>
-        <w:bCs/>
+        <w:sz w:val="20"/>
+        <w:bCs/>
+        <w:rFonts w:cs="Open Sans"/>
         <w:color w:val="7F7F7F"/>
-        <w:sz w:val="20"/>
       </w:rPr>
       <w:t>3</w:t>
     </w:r>
     <w:r>
       <w:rPr>
-        <w:rFonts w:cs="Open Sans"/>
-        <w:bCs/>
+        <w:sz w:val="20"/>
+        <w:bCs/>
+        <w:rFonts w:cs="Open Sans"/>
         <w:color w:val="7F7F7F"/>
-        <w:sz w:val="20"/>
       </w:rPr>
       <w:fldChar w:fldCharType="end"/>
     </w:r>
@@ -2424,37 +2581,37 @@
     </w:r>
     <w:r>
       <w:rPr>
-        <w:rFonts w:cs="Open Sans"/>
-        <w:bCs/>
+        <w:sz w:val="20"/>
+        <w:bCs/>
+        <w:rFonts w:cs="Open Sans"/>
         <w:color w:val="7F7F7F"/>
-        <w:sz w:val="20"/>
       </w:rPr>
       <w:instrText xml:space="preserve"> NUMPAGES </w:instrText>
     </w:r>
     <w:r>
       <w:rPr>
-        <w:rFonts w:cs="Open Sans"/>
-        <w:bCs/>
+        <w:sz w:val="20"/>
+        <w:bCs/>
+        <w:rFonts w:cs="Open Sans"/>
         <w:color w:val="7F7F7F"/>
-        <w:sz w:val="20"/>
       </w:rPr>
       <w:fldChar w:fldCharType="separate"/>
     </w:r>
     <w:r>
       <w:rPr>
-        <w:rFonts w:cs="Open Sans"/>
-        <w:bCs/>
+        <w:sz w:val="20"/>
+        <w:bCs/>
+        <w:rFonts w:cs="Open Sans"/>
         <w:color w:val="7F7F7F"/>
-        <w:sz w:val="20"/>
       </w:rPr>
       <w:t>3</w:t>
     </w:r>
     <w:r>
       <w:rPr>
-        <w:rFonts w:cs="Open Sans"/>
-        <w:bCs/>
+        <w:sz w:val="20"/>
+        <w:bCs/>
+        <w:rFonts w:cs="Open Sans"/>
         <w:color w:val="7F7F7F"/>
-        <w:sz w:val="20"/>
       </w:rPr>
       <w:fldChar w:fldCharType="end"/>
     </w:r>
@@ -2463,43 +2620,21 @@
 </file>
 
 <file path=word/footer5.xml><?xml version="1.0" encoding="utf-8"?>
-<w:ftr xmlns:wpc="http://schemas.microsoft.com/office/word/2010/wordprocessingCanvas" xmlns:cx="http://schemas.microsoft.com/office/drawing/2014/chartex" xmlns:cx1="http://schemas.microsoft.com/office/drawing/2015/9/8/chartex" xmlns:cx2="http://schemas.microsoft.com/office/drawing/2015/10/21/chartex" xmlns:cx3="http://schemas.microsoft.com/office/drawing/2016/5/9/chartex" xmlns:cx4="http://schemas.microsoft.com/office/drawing/2016/5/10/chartex" xmlns:cx5="http://schemas.microsoft.com/office/drawing/2016/5/11/chartex" xmlns:cx6="http://schemas.microsoft.com/office/drawing/2016/5/12/chartex" xmlns:cx7="http://schemas.microsoft.com/office/drawing/2016/5/13/chartex" xmlns:cx8="http://schemas.microsoft.com/office/drawing/2016/5/14/chartex" xmlns:mc="http://schemas.openxmlformats.org/markup-compatibility/2006" xmlns:aink="http://schemas.microsoft.com/office/drawing/2016/ink" xmlns:am3d="http://schemas.microsoft.com/office/drawing/2017/model3d" xmlns:o="urn:schemas-microsoft-com:office:office" xmlns:oel="http://schemas.microsoft.com/office/2019/extlst" xmlns:r="http://schemas.openxmlformats.org/officeDocument/2006/relationships" xmlns:m="http://schemas.openxmlformats.org/officeDocument/2006/math" xmlns:v="urn:schemas-microsoft-com:vml" xmlns:wp14="http://schemas.microsoft.com/office/word/2010/wordprocessingDrawing" xmlns:wp="http://schemas.openxmlformats.org/drawingml/2006/wordprocessingDrawing" xmlns:w10="urn:schemas-microsoft-com:office:word" xmlns:w="http://schemas.openxmlformats.org/wordprocessingml/2006/main" xmlns:w14="http://schemas.microsoft.com/office/word/2010/wordml" xmlns:w15="http://schemas.microsoft.com/office/word/2012/wordml" xmlns:w16cex="http://schemas.microsoft.com/office/word/2018/wordml/cex" xmlns:w16cid="http://schemas.microsoft.com/office/word/2016/wordml/cid" xmlns:w16="http://schemas.microsoft.com/office/word/2018/wordml" xmlns:w16du="http://schemas.microsoft.com/office/word/2023/wordml/word16du" xmlns:w16sdtdh="http://schemas.microsoft.com/office/word/2020/wordml/sdtdatahash" xmlns:w16sdtfl="http://schemas.microsoft.com/office/word/2024/wordml/sdtformatlock" xmlns:w16se="http://schemas.microsoft.com/office/word/2015/wordml/symex" xmlns:wpg="http://schemas.microsoft.com/office/word/2010/wordprocessingGroup" xmlns:wpi="http://schemas.microsoft.com/office/word/2010/wordprocessingInk" xmlns:wne="http://schemas.microsoft.com/office/word/2006/wordml" xmlns:wps="http://schemas.microsoft.com/office/word/2010/wordprocessingShape" mc:Ignorable="w14 w15 w16se w16cid w16 w16cex w16sdtdh w16sdtfl w16du wp14">
+<w:ftr xmlns:o="urn:schemas-microsoft-com:office:office" xmlns:r="http://schemas.openxmlformats.org/officeDocument/2006/relationships" xmlns:v="urn:schemas-microsoft-com:vml" xmlns:w="http://schemas.openxmlformats.org/wordprocessingml/2006/main" xmlns:w10="urn:schemas-microsoft-com:office:word" xmlns:wp="http://schemas.openxmlformats.org/drawingml/2006/wordprocessingDrawing" xmlns:wps="http://schemas.microsoft.com/office/word/2010/wordprocessingShape" xmlns:wpg="http://schemas.microsoft.com/office/word/2010/wordprocessingGroup" xmlns:mc="http://schemas.openxmlformats.org/markup-compatibility/2006" xmlns:wp14="http://schemas.microsoft.com/office/word/2010/wordprocessingDrawing" xmlns:w14="http://schemas.microsoft.com/office/word/2010/wordml" xmlns:w15="http://schemas.microsoft.com/office/word/2012/wordml" mc:Ignorable="w14 wp14 w15">
   <w:p/>
 </w:ftr>
 </file>
 
-<file path=word/footnotes.xml><?xml version="1.0" encoding="utf-8"?>
-<w:footnotes xmlns:wpc="http://schemas.microsoft.com/office/word/2010/wordprocessingCanvas" xmlns:cx="http://schemas.microsoft.com/office/drawing/2014/chartex" xmlns:cx1="http://schemas.microsoft.com/office/drawing/2015/9/8/chartex" xmlns:cx2="http://schemas.microsoft.com/office/drawing/2015/10/21/chartex" xmlns:cx3="http://schemas.microsoft.com/office/drawing/2016/5/9/chartex" xmlns:cx4="http://schemas.microsoft.com/office/drawing/2016/5/10/chartex" xmlns:cx5="http://schemas.microsoft.com/office/drawing/2016/5/11/chartex" xmlns:cx6="http://schemas.microsoft.com/office/drawing/2016/5/12/chartex" xmlns:cx7="http://schemas.microsoft.com/office/drawing/2016/5/13/chartex" xmlns:cx8="http://schemas.microsoft.com/office/drawing/2016/5/14/chartex" xmlns:mc="http://schemas.openxmlformats.org/markup-compatibility/2006" xmlns:aink="http://schemas.microsoft.com/office/drawing/2016/ink" xmlns:am3d="http://schemas.microsoft.com/office/drawing/2017/model3d" xmlns:o="urn:schemas-microsoft-com:office:office" xmlns:oel="http://schemas.microsoft.com/office/2019/extlst" xmlns:r="http://schemas.openxmlformats.org/officeDocument/2006/relationships" xmlns:m="http://schemas.openxmlformats.org/officeDocument/2006/math" xmlns:v="urn:schemas-microsoft-com:vml" xmlns:wp14="http://schemas.microsoft.com/office/word/2010/wordprocessingDrawing" xmlns:wp="http://schemas.openxmlformats.org/drawingml/2006/wordprocessingDrawing" xmlns:w10="urn:schemas-microsoft-com:office:word" xmlns:w="http://schemas.openxmlformats.org/wordprocessingml/2006/main" xmlns:w14="http://schemas.microsoft.com/office/word/2010/wordml" xmlns:w15="http://schemas.microsoft.com/office/word/2012/wordml" xmlns:w16cex="http://schemas.microsoft.com/office/word/2018/wordml/cex" xmlns:w16cid="http://schemas.microsoft.com/office/word/2016/wordml/cid" xmlns:w16="http://schemas.microsoft.com/office/word/2018/wordml" xmlns:w16du="http://schemas.microsoft.com/office/word/2023/wordml/word16du" xmlns:w16sdtdh="http://schemas.microsoft.com/office/word/2020/wordml/sdtdatahash" xmlns:w16sdtfl="http://schemas.microsoft.com/office/word/2024/wordml/sdtformatlock" xmlns:w16se="http://schemas.microsoft.com/office/word/2015/wordml/symex" xmlns:wpg="http://schemas.microsoft.com/office/word/2010/wordprocessingGroup" xmlns:wpi="http://schemas.microsoft.com/office/word/2010/wordprocessingInk" xmlns:wne="http://schemas.microsoft.com/office/word/2006/wordml" xmlns:wps="http://schemas.microsoft.com/office/word/2010/wordprocessingShape" mc:Ignorable="w14 w15 w16se w16cid w16 w16cex w16sdtdh w16sdtfl w16du wp14">
-  <w:footnote w:type="separator" w:id="-1">
-    <w:p>
-      <w:pPr>
-        <w:spacing w:before="0" w:after="0" w:line="240" w:lineRule="auto"/>
-      </w:pPr>
-      <w:r>
-        <w:separator/>
-      </w:r>
-    </w:p>
-  </w:footnote>
-  <w:footnote w:type="continuationSeparator" w:id="0">
-    <w:p>
-      <w:pPr>
-        <w:spacing w:before="0" w:after="0" w:line="240" w:lineRule="auto"/>
-      </w:pPr>
-      <w:r>
-        <w:continuationSeparator/>
-      </w:r>
-    </w:p>
-  </w:footnote>
-</w:footnotes>
-</file>
-
 <file path=word/header1.xml><?xml version="1.0" encoding="utf-8"?>
-<w:hdr xmlns:wpc="http://schemas.microsoft.com/office/word/2010/wordprocessingCanvas" xmlns:cx="http://schemas.microsoft.com/office/drawing/2014/chartex" xmlns:cx1="http://schemas.microsoft.com/office/drawing/2015/9/8/chartex" xmlns:cx2="http://schemas.microsoft.com/office/drawing/2015/10/21/chartex" xmlns:cx3="http://schemas.microsoft.com/office/drawing/2016/5/9/chartex" xmlns:cx4="http://schemas.microsoft.com/office/drawing/2016/5/10/chartex" xmlns:cx5="http://schemas.microsoft.com/office/drawing/2016/5/11/chartex" xmlns:cx6="http://schemas.microsoft.com/office/drawing/2016/5/12/chartex" xmlns:cx7="http://schemas.microsoft.com/office/drawing/2016/5/13/chartex" xmlns:cx8="http://schemas.microsoft.com/office/drawing/2016/5/14/chartex" xmlns:mc="http://schemas.openxmlformats.org/markup-compatibility/2006" xmlns:aink="http://schemas.microsoft.com/office/drawing/2016/ink" xmlns:am3d="http://schemas.microsoft.com/office/drawing/2017/model3d" xmlns:o="urn:schemas-microsoft-com:office:office" xmlns:oel="http://schemas.microsoft.com/office/2019/extlst" xmlns:r="http://schemas.openxmlformats.org/officeDocument/2006/relationships" xmlns:m="http://schemas.openxmlformats.org/officeDocument/2006/math" xmlns:v="urn:schemas-microsoft-com:vml" xmlns:wp14="http://schemas.microsoft.com/office/word/2010/wordprocessingDrawing" xmlns:wp="http://schemas.openxmlformats.org/drawingml/2006/wordprocessingDrawing" xmlns:w10="urn:schemas-microsoft-com:office:word" xmlns:w="http://schemas.openxmlformats.org/wordprocessingml/2006/main" xmlns:w14="http://schemas.microsoft.com/office/word/2010/wordml" xmlns:w15="http://schemas.microsoft.com/office/word/2012/wordml" xmlns:w16cex="http://schemas.microsoft.com/office/word/2018/wordml/cex" xmlns:w16cid="http://schemas.microsoft.com/office/word/2016/wordml/cid" xmlns:w16="http://schemas.microsoft.com/office/word/2018/wordml" xmlns:w16du="http://schemas.microsoft.com/office/word/2023/wordml/word16du" xmlns:w16sdtdh="http://schemas.microsoft.com/office/word/2020/wordml/sdtdatahash" xmlns:w16sdtfl="http://schemas.microsoft.com/office/word/2024/wordml/sdtformatlock" xmlns:w16se="http://schemas.microsoft.com/office/word/2015/wordml/symex" xmlns:wpg="http://schemas.microsoft.com/office/word/2010/wordprocessingGroup" xmlns:wpi="http://schemas.microsoft.com/office/word/2010/wordprocessingInk" xmlns:wne="http://schemas.microsoft.com/office/word/2006/wordml" xmlns:wps="http://schemas.microsoft.com/office/word/2010/wordprocessingShape" mc:Ignorable="w14 w15 w16se w16cid w16 w16cex w16sdtdh w16sdtfl w16du wp14">
+<w:hdr xmlns:o="urn:schemas-microsoft-com:office:office" xmlns:r="http://schemas.openxmlformats.org/officeDocument/2006/relationships" xmlns:v="urn:schemas-microsoft-com:vml" xmlns:w="http://schemas.openxmlformats.org/wordprocessingml/2006/main" xmlns:w10="urn:schemas-microsoft-com:office:word" xmlns:wp="http://schemas.openxmlformats.org/drawingml/2006/wordprocessingDrawing" xmlns:wps="http://schemas.microsoft.com/office/word/2010/wordprocessingShape" xmlns:wpg="http://schemas.microsoft.com/office/word/2010/wordprocessingGroup" xmlns:mc="http://schemas.openxmlformats.org/markup-compatibility/2006" xmlns:wp14="http://schemas.microsoft.com/office/word/2010/wordprocessingDrawing" xmlns:w14="http://schemas.microsoft.com/office/word/2010/wordml" xmlns:w15="http://schemas.microsoft.com/office/word/2012/wordml" mc:Ignorable="w14 wp14 w15">
   <w:p>
     <w:pPr>
+      <w:pStyle w:val="Normal"/>
       <w:tabs>
-        <w:tab w:val="right" w:pos="9072"/>
+        <w:tab w:val="clear" w:pos="708"/>
+        <w:tab w:val="right" w:pos="9072" w:leader="none"/>
       </w:tabs>
+      <w:spacing w:before="80" w:after="80"/>
       <w:rPr>
         <w:rFonts w:ascii="Public Sans Thin" w:hAnsi="Public Sans Thin"/>
         <w:smallCaps/>
@@ -2509,11 +2644,8 @@
       </w:rPr>
     </w:pPr>
     <w:r>
-      <w:rPr>
-        <w:noProof/>
-      </w:rPr>
       <w:drawing>
-        <wp:anchor distT="0" distB="0" distL="0" distR="0" simplePos="0" relativeHeight="3" behindDoc="1" locked="0" layoutInCell="0" allowOverlap="1">
+        <wp:anchor behindDoc="1" distT="0" distB="0" distL="0" distR="0" simplePos="0" locked="0" layoutInCell="0" allowOverlap="1" relativeHeight="4">
           <wp:simplePos x="0" y="0"/>
           <wp:positionH relativeFrom="margin">
             <wp:align>left</wp:align>
@@ -2590,17 +2722,27 @@
         <w:szCs w:val="18"/>
       </w:rPr>
     </w:pPr>
+    <w:r>
+      <w:rPr>
+        <w:rFonts w:cs="Open Sans"/>
+        <w:sz w:val="16"/>
+        <w:szCs w:val="18"/>
+      </w:rPr>
+    </w:r>
   </w:p>
 </w:hdr>
 </file>
 
 <file path=word/header2.xml><?xml version="1.0" encoding="utf-8"?>
-<w:hdr xmlns:wpc="http://schemas.microsoft.com/office/word/2010/wordprocessingCanvas" xmlns:cx="http://schemas.microsoft.com/office/drawing/2014/chartex" xmlns:cx1="http://schemas.microsoft.com/office/drawing/2015/9/8/chartex" xmlns:cx2="http://schemas.microsoft.com/office/drawing/2015/10/21/chartex" xmlns:cx3="http://schemas.microsoft.com/office/drawing/2016/5/9/chartex" xmlns:cx4="http://schemas.microsoft.com/office/drawing/2016/5/10/chartex" xmlns:cx5="http://schemas.microsoft.com/office/drawing/2016/5/11/chartex" xmlns:cx6="http://schemas.microsoft.com/office/drawing/2016/5/12/chartex" xmlns:cx7="http://schemas.microsoft.com/office/drawing/2016/5/13/chartex" xmlns:cx8="http://schemas.microsoft.com/office/drawing/2016/5/14/chartex" xmlns:mc="http://schemas.openxmlformats.org/markup-compatibility/2006" xmlns:aink="http://schemas.microsoft.com/office/drawing/2016/ink" xmlns:am3d="http://schemas.microsoft.com/office/drawing/2017/model3d" xmlns:o="urn:schemas-microsoft-com:office:office" xmlns:oel="http://schemas.microsoft.com/office/2019/extlst" xmlns:r="http://schemas.openxmlformats.org/officeDocument/2006/relationships" xmlns:m="http://schemas.openxmlformats.org/officeDocument/2006/math" xmlns:v="urn:schemas-microsoft-com:vml" xmlns:wp14="http://schemas.microsoft.com/office/word/2010/wordprocessingDrawing" xmlns:wp="http://schemas.openxmlformats.org/drawingml/2006/wordprocessingDrawing" xmlns:w10="urn:schemas-microsoft-com:office:word" xmlns:w="http://schemas.openxmlformats.org/wordprocessingml/2006/main" xmlns:w14="http://schemas.microsoft.com/office/word/2010/wordml" xmlns:w15="http://schemas.microsoft.com/office/word/2012/wordml" xmlns:w16cex="http://schemas.microsoft.com/office/word/2018/wordml/cex" xmlns:w16cid="http://schemas.microsoft.com/office/word/2016/wordml/cid" xmlns:w16="http://schemas.microsoft.com/office/word/2018/wordml" xmlns:w16du="http://schemas.microsoft.com/office/word/2023/wordml/word16du" xmlns:w16sdtdh="http://schemas.microsoft.com/office/word/2020/wordml/sdtdatahash" xmlns:w16sdtfl="http://schemas.microsoft.com/office/word/2024/wordml/sdtformatlock" xmlns:w16se="http://schemas.microsoft.com/office/word/2015/wordml/symex" xmlns:wpg="http://schemas.microsoft.com/office/word/2010/wordprocessingGroup" xmlns:wpi="http://schemas.microsoft.com/office/word/2010/wordprocessingInk" xmlns:wne="http://schemas.microsoft.com/office/word/2006/wordml" xmlns:wps="http://schemas.microsoft.com/office/word/2010/wordprocessingShape" mc:Ignorable="w14 w15 w16se w16cid w16 w16cex w16sdtdh w16sdtfl w16du wp14">
+<w:hdr xmlns:o="urn:schemas-microsoft-com:office:office" xmlns:r="http://schemas.openxmlformats.org/officeDocument/2006/relationships" xmlns:v="urn:schemas-microsoft-com:vml" xmlns:w="http://schemas.openxmlformats.org/wordprocessingml/2006/main" xmlns:w10="urn:schemas-microsoft-com:office:word" xmlns:wp="http://schemas.openxmlformats.org/drawingml/2006/wordprocessingDrawing" xmlns:wps="http://schemas.microsoft.com/office/word/2010/wordprocessingShape" xmlns:wpg="http://schemas.microsoft.com/office/word/2010/wordprocessingGroup" xmlns:mc="http://schemas.openxmlformats.org/markup-compatibility/2006" xmlns:wp14="http://schemas.microsoft.com/office/word/2010/wordprocessingDrawing" xmlns:w14="http://schemas.microsoft.com/office/word/2010/wordml" xmlns:w15="http://schemas.microsoft.com/office/word/2012/wordml" mc:Ignorable="w14 wp14 w15">
   <w:p>
     <w:pPr>
+      <w:pStyle w:val="Normal"/>
       <w:tabs>
-        <w:tab w:val="right" w:pos="9072"/>
+        <w:tab w:val="clear" w:pos="708"/>
+        <w:tab w:val="right" w:pos="9072" w:leader="none"/>
       </w:tabs>
+      <w:spacing w:before="80" w:after="80"/>
       <w:rPr>
         <w:rFonts w:ascii="Public Sans Thin" w:hAnsi="Public Sans Thin"/>
         <w:smallCaps/>
@@ -2610,11 +2752,8 @@
       </w:rPr>
     </w:pPr>
     <w:r>
-      <w:rPr>
-        <w:noProof/>
-      </w:rPr>
       <w:drawing>
-        <wp:anchor distT="0" distB="0" distL="0" distR="0" simplePos="0" relativeHeight="4" behindDoc="1" locked="0" layoutInCell="0" allowOverlap="1">
+        <wp:anchor behindDoc="1" distT="0" distB="0" distL="0" distR="0" simplePos="0" locked="0" layoutInCell="0" allowOverlap="1" relativeHeight="3">
           <wp:simplePos x="0" y="0"/>
           <wp:positionH relativeFrom="margin">
             <wp:align>left</wp:align>
@@ -2691,22 +2830,308 @@
         <w:szCs w:val="18"/>
       </w:rPr>
     </w:pPr>
+    <w:r>
+      <w:rPr>
+        <w:rFonts w:cs="Open Sans"/>
+        <w:sz w:val="16"/>
+        <w:szCs w:val="18"/>
+      </w:rPr>
+    </w:r>
   </w:p>
 </w:hdr>
 </file>
 
 <file path=word/header3.xml><?xml version="1.0" encoding="utf-8"?>
-<w:hdr xmlns:wpc="http://schemas.microsoft.com/office/word/2010/wordprocessingCanvas" xmlns:cx="http://schemas.microsoft.com/office/drawing/2014/chartex" xmlns:cx1="http://schemas.microsoft.com/office/drawing/2015/9/8/chartex" xmlns:cx2="http://schemas.microsoft.com/office/drawing/2015/10/21/chartex" xmlns:cx3="http://schemas.microsoft.com/office/drawing/2016/5/9/chartex" xmlns:cx4="http://schemas.microsoft.com/office/drawing/2016/5/10/chartex" xmlns:cx5="http://schemas.microsoft.com/office/drawing/2016/5/11/chartex" xmlns:cx6="http://schemas.microsoft.com/office/drawing/2016/5/12/chartex" xmlns:cx7="http://schemas.microsoft.com/office/drawing/2016/5/13/chartex" xmlns:cx8="http://schemas.microsoft.com/office/drawing/2016/5/14/chartex" xmlns:mc="http://schemas.openxmlformats.org/markup-compatibility/2006" xmlns:aink="http://schemas.microsoft.com/office/drawing/2016/ink" xmlns:am3d="http://schemas.microsoft.com/office/drawing/2017/model3d" xmlns:o="urn:schemas-microsoft-com:office:office" xmlns:oel="http://schemas.microsoft.com/office/2019/extlst" xmlns:r="http://schemas.openxmlformats.org/officeDocument/2006/relationships" xmlns:m="http://schemas.openxmlformats.org/officeDocument/2006/math" xmlns:v="urn:schemas-microsoft-com:vml" xmlns:wp14="http://schemas.microsoft.com/office/word/2010/wordprocessingDrawing" xmlns:wp="http://schemas.openxmlformats.org/drawingml/2006/wordprocessingDrawing" xmlns:w10="urn:schemas-microsoft-com:office:word" xmlns:w="http://schemas.openxmlformats.org/wordprocessingml/2006/main" xmlns:w14="http://schemas.microsoft.com/office/word/2010/wordml" xmlns:w15="http://schemas.microsoft.com/office/word/2012/wordml" xmlns:w16cex="http://schemas.microsoft.com/office/word/2018/wordml/cex" xmlns:w16cid="http://schemas.microsoft.com/office/word/2016/wordml/cid" xmlns:w16="http://schemas.microsoft.com/office/word/2018/wordml" xmlns:w16du="http://schemas.microsoft.com/office/word/2023/wordml/word16du" xmlns:w16sdtdh="http://schemas.microsoft.com/office/word/2020/wordml/sdtdatahash" xmlns:w16sdtfl="http://schemas.microsoft.com/office/word/2024/wordml/sdtformatlock" xmlns:w16se="http://schemas.microsoft.com/office/word/2015/wordml/symex" xmlns:wpg="http://schemas.microsoft.com/office/word/2010/wordprocessingGroup" xmlns:wpi="http://schemas.microsoft.com/office/word/2010/wordprocessingInk" xmlns:wne="http://schemas.microsoft.com/office/word/2006/wordml" xmlns:wps="http://schemas.microsoft.com/office/word/2010/wordprocessingShape" mc:Ignorable="w14 w15 w16se w16cid w16 w16cex w16sdtdh w16sdtfl w16du wp14">
+<w:hdr xmlns:o="urn:schemas-microsoft-com:office:office" xmlns:r="http://schemas.openxmlformats.org/officeDocument/2006/relationships" xmlns:v="urn:schemas-microsoft-com:vml" xmlns:w="http://schemas.openxmlformats.org/wordprocessingml/2006/main" xmlns:w10="urn:schemas-microsoft-com:office:word" xmlns:wp="http://schemas.openxmlformats.org/drawingml/2006/wordprocessingDrawing" xmlns:wps="http://schemas.microsoft.com/office/word/2010/wordprocessingShape" xmlns:wpg="http://schemas.microsoft.com/office/word/2010/wordprocessingGroup" xmlns:mc="http://schemas.openxmlformats.org/markup-compatibility/2006" xmlns:wp14="http://schemas.microsoft.com/office/word/2010/wordprocessingDrawing" xmlns:w14="http://schemas.microsoft.com/office/word/2010/wordml" xmlns:w15="http://schemas.microsoft.com/office/word/2012/wordml" mc:Ignorable="w14 wp14 w15">
   <w:p/>
 </w:hdr>
 </file>
 
 <file path=word/numbering.xml><?xml version="1.0" encoding="utf-8"?>
-<w:numbering xmlns:wpc="http://schemas.microsoft.com/office/word/2010/wordprocessingCanvas" xmlns:cx="http://schemas.microsoft.com/office/drawing/2014/chartex" xmlns:cx1="http://schemas.microsoft.com/office/drawing/2015/9/8/chartex" xmlns:cx2="http://schemas.microsoft.com/office/drawing/2015/10/21/chartex" xmlns:cx3="http://schemas.microsoft.com/office/drawing/2016/5/9/chartex" xmlns:cx4="http://schemas.microsoft.com/office/drawing/2016/5/10/chartex" xmlns:cx5="http://schemas.microsoft.com/office/drawing/2016/5/11/chartex" xmlns:cx6="http://schemas.microsoft.com/office/drawing/2016/5/12/chartex" xmlns:cx7="http://schemas.microsoft.com/office/drawing/2016/5/13/chartex" xmlns:cx8="http://schemas.microsoft.com/office/drawing/2016/5/14/chartex" xmlns:mc="http://schemas.openxmlformats.org/markup-compatibility/2006" xmlns:aink="http://schemas.microsoft.com/office/drawing/2016/ink" xmlns:am3d="http://schemas.microsoft.com/office/drawing/2017/model3d" xmlns:o="urn:schemas-microsoft-com:office:office" xmlns:oel="http://schemas.microsoft.com/office/2019/extlst" xmlns:r="http://schemas.openxmlformats.org/officeDocument/2006/relationships" xmlns:m="http://schemas.openxmlformats.org/officeDocument/2006/math" xmlns:v="urn:schemas-microsoft-com:vml" xmlns:wp14="http://schemas.microsoft.com/office/word/2010/wordprocessingDrawing" xmlns:wp="http://schemas.openxmlformats.org/drawingml/2006/wordprocessingDrawing" xmlns:w10="urn:schemas-microsoft-com:office:word" xmlns:w="http://schemas.openxmlformats.org/wordprocessingml/2006/main" xmlns:w14="http://schemas.microsoft.com/office/word/2010/wordml" xmlns:w15="http://schemas.microsoft.com/office/word/2012/wordml" xmlns:w16cex="http://schemas.microsoft.com/office/word/2018/wordml/cex" xmlns:w16cid="http://schemas.microsoft.com/office/word/2016/wordml/cid" xmlns:w16="http://schemas.microsoft.com/office/word/2018/wordml" xmlns:w16du="http://schemas.microsoft.com/office/word/2023/wordml/word16du" xmlns:w16sdtdh="http://schemas.microsoft.com/office/word/2020/wordml/sdtdatahash" xmlns:w16sdtfl="http://schemas.microsoft.com/office/word/2024/wordml/sdtformatlock" xmlns:w16se="http://schemas.microsoft.com/office/word/2015/wordml/symex" xmlns:wpg="http://schemas.microsoft.com/office/word/2010/wordprocessingGroup" xmlns:wpi="http://schemas.microsoft.com/office/word/2010/wordprocessingInk" xmlns:wne="http://schemas.microsoft.com/office/word/2006/wordml" xmlns:wps="http://schemas.microsoft.com/office/word/2010/wordprocessingShape" mc:Ignorable="w14 w15 w16se w16cid w16 w16cex w16sdtdh w16sdtfl w16du wp14">
-  <w:abstractNum w:abstractNumId="0" w15:restartNumberingAfterBreak="0">
-    <w:nsid w:val="19237A1B"/>
-    <w:multiLevelType w:val="multilevel"/>
-    <w:tmpl w:val="61CA10E2"/>
+<w:numbering xmlns:w="http://schemas.openxmlformats.org/wordprocessingml/2006/main" xmlns:o="urn:schemas-microsoft-com:office:office" xmlns:r="http://schemas.openxmlformats.org/officeDocument/2006/relationships" xmlns:v="urn:schemas-microsoft-com:vml" xmlns:mc="http://schemas.openxmlformats.org/markup-compatibility/2006" xmlns:w14="http://schemas.microsoft.com/office/word/2010/wordml" mc:Ignorable="w14">
+  <w:abstractNum w:abstractNumId="1">
+    <w:lvl w:ilvl="0">
+      <w:start w:val="1"/>
+      <w:numFmt w:val="bullet"/>
+      <w:lvlText w:val=""/>
+      <w:lvlJc w:val="left"/>
+      <w:pPr>
+        <w:tabs>
+          <w:tab w:val="num" w:pos="0"/>
+        </w:tabs>
+        <w:ind w:left="720" w:hanging="360"/>
+      </w:pPr>
+      <w:rPr>
+        <w:rFonts w:ascii="Wingdings" w:hAnsi="Wingdings" w:cs="Wingdings" w:hint="default"/>
+      </w:rPr>
+    </w:lvl>
+    <w:lvl w:ilvl="1">
+      <w:start w:val="1"/>
+      <w:numFmt w:val="bullet"/>
+      <w:lvlText w:val="o"/>
+      <w:lvlJc w:val="left"/>
+      <w:pPr>
+        <w:tabs>
+          <w:tab w:val="num" w:pos="0"/>
+        </w:tabs>
+        <w:ind w:left="1440" w:hanging="360"/>
+      </w:pPr>
+      <w:rPr>
+        <w:rFonts w:ascii="Courier New" w:hAnsi="Courier New" w:cs="Courier New" w:hint="default"/>
+      </w:rPr>
+    </w:lvl>
+    <w:lvl w:ilvl="2">
+      <w:start w:val="1"/>
+      <w:numFmt w:val="bullet"/>
+      <w:lvlText w:val=""/>
+      <w:lvlJc w:val="left"/>
+      <w:pPr>
+        <w:tabs>
+          <w:tab w:val="num" w:pos="0"/>
+        </w:tabs>
+        <w:ind w:left="2160" w:hanging="360"/>
+      </w:pPr>
+      <w:rPr>
+        <w:rFonts w:ascii="Wingdings" w:hAnsi="Wingdings" w:cs="Wingdings" w:hint="default"/>
+      </w:rPr>
+    </w:lvl>
+    <w:lvl w:ilvl="3">
+      <w:start w:val="1"/>
+      <w:numFmt w:val="bullet"/>
+      <w:lvlText w:val=""/>
+      <w:lvlJc w:val="left"/>
+      <w:pPr>
+        <w:tabs>
+          <w:tab w:val="num" w:pos="0"/>
+        </w:tabs>
+        <w:ind w:left="2880" w:hanging="360"/>
+      </w:pPr>
+      <w:rPr>
+        <w:rFonts w:ascii="Symbol" w:hAnsi="Symbol" w:cs="Symbol" w:hint="default"/>
+      </w:rPr>
+    </w:lvl>
+    <w:lvl w:ilvl="4">
+      <w:start w:val="1"/>
+      <w:numFmt w:val="bullet"/>
+      <w:lvlText w:val="o"/>
+      <w:lvlJc w:val="left"/>
+      <w:pPr>
+        <w:tabs>
+          <w:tab w:val="num" w:pos="0"/>
+        </w:tabs>
+        <w:ind w:left="3600" w:hanging="360"/>
+      </w:pPr>
+      <w:rPr>
+        <w:rFonts w:ascii="Courier New" w:hAnsi="Courier New" w:cs="Courier New" w:hint="default"/>
+      </w:rPr>
+    </w:lvl>
+    <w:lvl w:ilvl="5">
+      <w:start w:val="1"/>
+      <w:numFmt w:val="bullet"/>
+      <w:lvlText w:val=""/>
+      <w:lvlJc w:val="left"/>
+      <w:pPr>
+        <w:tabs>
+          <w:tab w:val="num" w:pos="0"/>
+        </w:tabs>
+        <w:ind w:left="4320" w:hanging="360"/>
+      </w:pPr>
+      <w:rPr>
+        <w:rFonts w:ascii="Wingdings" w:hAnsi="Wingdings" w:cs="Wingdings" w:hint="default"/>
+      </w:rPr>
+    </w:lvl>
+    <w:lvl w:ilvl="6">
+      <w:start w:val="1"/>
+      <w:numFmt w:val="bullet"/>
+      <w:lvlText w:val=""/>
+      <w:lvlJc w:val="left"/>
+      <w:pPr>
+        <w:tabs>
+          <w:tab w:val="num" w:pos="0"/>
+        </w:tabs>
+        <w:ind w:left="5040" w:hanging="360"/>
+      </w:pPr>
+      <w:rPr>
+        <w:rFonts w:ascii="Symbol" w:hAnsi="Symbol" w:cs="Symbol" w:hint="default"/>
+      </w:rPr>
+    </w:lvl>
+    <w:lvl w:ilvl="7">
+      <w:start w:val="1"/>
+      <w:numFmt w:val="bullet"/>
+      <w:lvlText w:val="o"/>
+      <w:lvlJc w:val="left"/>
+      <w:pPr>
+        <w:tabs>
+          <w:tab w:val="num" w:pos="0"/>
+        </w:tabs>
+        <w:ind w:left="5760" w:hanging="360"/>
+      </w:pPr>
+      <w:rPr>
+        <w:rFonts w:ascii="Courier New" w:hAnsi="Courier New" w:cs="Courier New" w:hint="default"/>
+      </w:rPr>
+    </w:lvl>
+    <w:lvl w:ilvl="8">
+      <w:start w:val="1"/>
+      <w:numFmt w:val="bullet"/>
+      <w:lvlText w:val=""/>
+      <w:lvlJc w:val="left"/>
+      <w:pPr>
+        <w:tabs>
+          <w:tab w:val="num" w:pos="0"/>
+        </w:tabs>
+        <w:ind w:left="6480" w:hanging="360"/>
+      </w:pPr>
+      <w:rPr>
+        <w:rFonts w:ascii="Wingdings" w:hAnsi="Wingdings" w:cs="Wingdings" w:hint="default"/>
+      </w:rPr>
+    </w:lvl>
+  </w:abstractNum>
+  <w:abstractNum w:abstractNumId="2">
+    <w:lvl w:ilvl="0">
+      <w:numFmt w:val="bullet"/>
+      <w:lvlText w:val="-"/>
+      <w:lvlJc w:val="left"/>
+      <w:pPr>
+        <w:tabs>
+          <w:tab w:val="num" w:pos="720"/>
+        </w:tabs>
+        <w:ind w:left="720" w:hanging="360"/>
+      </w:pPr>
+      <w:rPr>
+        <w:rFonts w:ascii="Times New Roman" w:hAnsi="Times New Roman" w:cs="Times New Roman" w:hint="default"/>
+        <w:sz w:val="20"/>
+      </w:rPr>
+    </w:lvl>
+    <w:lvl w:ilvl="1">
+      <w:start w:val="1"/>
+      <w:numFmt w:val="bullet"/>
+      <w:lvlText w:val="o"/>
+      <w:lvlJc w:val="left"/>
+      <w:pPr>
+        <w:tabs>
+          <w:tab w:val="num" w:pos="1440"/>
+        </w:tabs>
+        <w:ind w:left="1440" w:hanging="360"/>
+      </w:pPr>
+      <w:rPr>
+        <w:rFonts w:ascii="Courier New" w:hAnsi="Courier New" w:cs="Courier New" w:hint="default"/>
+        <w:sz w:val="20"/>
+      </w:rPr>
+    </w:lvl>
+    <w:lvl w:ilvl="2">
+      <w:start w:val="1"/>
+      <w:numFmt w:val="bullet"/>
+      <w:lvlText w:val=""/>
+      <w:lvlJc w:val="left"/>
+      <w:pPr>
+        <w:tabs>
+          <w:tab w:val="num" w:pos="2160"/>
+        </w:tabs>
+        <w:ind w:left="2160" w:hanging="360"/>
+      </w:pPr>
+      <w:rPr>
+        <w:rFonts w:ascii="Wingdings" w:hAnsi="Wingdings" w:cs="Wingdings" w:hint="default"/>
+        <w:sz w:val="20"/>
+      </w:rPr>
+    </w:lvl>
+    <w:lvl w:ilvl="3">
+      <w:start w:val="1"/>
+      <w:numFmt w:val="bullet"/>
+      <w:lvlText w:val=""/>
+      <w:lvlJc w:val="left"/>
+      <w:pPr>
+        <w:tabs>
+          <w:tab w:val="num" w:pos="2880"/>
+        </w:tabs>
+        <w:ind w:left="2880" w:hanging="360"/>
+      </w:pPr>
+      <w:rPr>
+        <w:rFonts w:ascii="Wingdings" w:hAnsi="Wingdings" w:cs="Wingdings" w:hint="default"/>
+        <w:sz w:val="20"/>
+      </w:rPr>
+    </w:lvl>
+    <w:lvl w:ilvl="4">
+      <w:start w:val="1"/>
+      <w:numFmt w:val="bullet"/>
+      <w:lvlText w:val=""/>
+      <w:lvlJc w:val="left"/>
+      <w:pPr>
+        <w:tabs>
+          <w:tab w:val="num" w:pos="3600"/>
+        </w:tabs>
+        <w:ind w:left="3600" w:hanging="360"/>
+      </w:pPr>
+      <w:rPr>
+        <w:rFonts w:ascii="Wingdings" w:hAnsi="Wingdings" w:cs="Wingdings" w:hint="default"/>
+        <w:sz w:val="20"/>
+      </w:rPr>
+    </w:lvl>
+    <w:lvl w:ilvl="5">
+      <w:start w:val="1"/>
+      <w:numFmt w:val="bullet"/>
+      <w:lvlText w:val=""/>
+      <w:lvlJc w:val="left"/>
+      <w:pPr>
+        <w:tabs>
+          <w:tab w:val="num" w:pos="4320"/>
+        </w:tabs>
+        <w:ind w:left="4320" w:hanging="360"/>
+      </w:pPr>
+      <w:rPr>
+        <w:rFonts w:ascii="Wingdings" w:hAnsi="Wingdings" w:cs="Wingdings" w:hint="default"/>
+        <w:sz w:val="20"/>
+      </w:rPr>
+    </w:lvl>
+    <w:lvl w:ilvl="6">
+      <w:start w:val="1"/>
+      <w:numFmt w:val="bullet"/>
+      <w:lvlText w:val=""/>
+      <w:lvlJc w:val="left"/>
+      <w:pPr>
+        <w:tabs>
+          <w:tab w:val="num" w:pos="5040"/>
+        </w:tabs>
+        <w:ind w:left="5040" w:hanging="360"/>
+      </w:pPr>
+      <w:rPr>
+        <w:rFonts w:ascii="Wingdings" w:hAnsi="Wingdings" w:cs="Wingdings" w:hint="default"/>
+        <w:sz w:val="20"/>
+      </w:rPr>
+    </w:lvl>
+    <w:lvl w:ilvl="7">
+      <w:start w:val="1"/>
+      <w:numFmt w:val="bullet"/>
+      <w:lvlText w:val=""/>
+      <w:lvlJc w:val="left"/>
+      <w:pPr>
+        <w:tabs>
+          <w:tab w:val="num" w:pos="5760"/>
+        </w:tabs>
+        <w:ind w:left="5760" w:hanging="360"/>
+      </w:pPr>
+      <w:rPr>
+        <w:rFonts w:ascii="Wingdings" w:hAnsi="Wingdings" w:cs="Wingdings" w:hint="default"/>
+        <w:sz w:val="20"/>
+      </w:rPr>
+    </w:lvl>
+    <w:lvl w:ilvl="8">
+      <w:start w:val="1"/>
+      <w:numFmt w:val="bullet"/>
+      <w:lvlText w:val=""/>
+      <w:lvlJc w:val="left"/>
+      <w:pPr>
+        <w:tabs>
+          <w:tab w:val="num" w:pos="6480"/>
+        </w:tabs>
+        <w:ind w:left="6480" w:hanging="360"/>
+      </w:pPr>
+      <w:rPr>
+        <w:rFonts w:ascii="Wingdings" w:hAnsi="Wingdings" w:cs="Wingdings" w:hint="default"/>
+        <w:sz w:val="20"/>
+      </w:rPr>
+    </w:lvl>
+  </w:abstractNum>
+  <w:abstractNum w:abstractNumId="3">
     <w:lvl w:ilvl="0">
       <w:start w:val="1"/>
       <w:numFmt w:val="none"/>
@@ -2717,7 +3142,7 @@
         <w:tabs>
           <w:tab w:val="num" w:pos="0"/>
         </w:tabs>
-        <w:ind w:left="0" w:firstLine="0"/>
+        <w:ind w:left="0" w:hanging="0"/>
       </w:pPr>
     </w:lvl>
     <w:lvl w:ilvl="1">
@@ -2730,7 +3155,7 @@
         <w:tabs>
           <w:tab w:val="num" w:pos="0"/>
         </w:tabs>
-        <w:ind w:left="0" w:firstLine="0"/>
+        <w:ind w:left="0" w:hanging="0"/>
       </w:pPr>
     </w:lvl>
     <w:lvl w:ilvl="2">
@@ -2743,7 +3168,7 @@
         <w:tabs>
           <w:tab w:val="num" w:pos="0"/>
         </w:tabs>
-        <w:ind w:left="0" w:firstLine="0"/>
+        <w:ind w:left="0" w:hanging="0"/>
       </w:pPr>
     </w:lvl>
     <w:lvl w:ilvl="3">
@@ -2756,7 +3181,7 @@
         <w:tabs>
           <w:tab w:val="num" w:pos="0"/>
         </w:tabs>
-        <w:ind w:left="0" w:firstLine="0"/>
+        <w:ind w:left="0" w:hanging="0"/>
       </w:pPr>
     </w:lvl>
     <w:lvl w:ilvl="4">
@@ -2769,7 +3194,7 @@
         <w:tabs>
           <w:tab w:val="num" w:pos="0"/>
         </w:tabs>
-        <w:ind w:left="0" w:firstLine="0"/>
+        <w:ind w:left="0" w:hanging="0"/>
       </w:pPr>
     </w:lvl>
     <w:lvl w:ilvl="5">
@@ -2782,7 +3207,7 @@
         <w:tabs>
           <w:tab w:val="num" w:pos="0"/>
         </w:tabs>
-        <w:ind w:left="0" w:firstLine="0"/>
+        <w:ind w:left="0" w:hanging="0"/>
       </w:pPr>
     </w:lvl>
     <w:lvl w:ilvl="6">
@@ -2795,7 +3220,7 @@
         <w:tabs>
           <w:tab w:val="num" w:pos="0"/>
         </w:tabs>
-        <w:ind w:left="0" w:firstLine="0"/>
+        <w:ind w:left="0" w:hanging="0"/>
       </w:pPr>
     </w:lvl>
     <w:lvl w:ilvl="7">
@@ -2808,7 +3233,7 @@
         <w:tabs>
           <w:tab w:val="num" w:pos="0"/>
         </w:tabs>
-        <w:ind w:left="0" w:firstLine="0"/>
+        <w:ind w:left="0" w:hanging="0"/>
       </w:pPr>
     </w:lvl>
     <w:lvl w:ilvl="8">
@@ -2821,317 +3246,28 @@
         <w:tabs>
           <w:tab w:val="num" w:pos="0"/>
         </w:tabs>
-        <w:ind w:left="0" w:firstLine="0"/>
+        <w:ind w:left="0" w:hanging="0"/>
       </w:pPr>
     </w:lvl>
   </w:abstractNum>
-  <w:abstractNum w:abstractNumId="1" w15:restartNumberingAfterBreak="0">
-    <w:nsid w:val="4F1D5BF8"/>
-    <w:multiLevelType w:val="multilevel"/>
-    <w:tmpl w:val="EC5AE23A"/>
-    <w:lvl w:ilvl="0">
-      <w:start w:val="1"/>
-      <w:numFmt w:val="bullet"/>
-      <w:lvlText w:val=""/>
-      <w:lvlJc w:val="left"/>
-      <w:pPr>
-        <w:tabs>
-          <w:tab w:val="num" w:pos="0"/>
-        </w:tabs>
-        <w:ind w:left="720" w:hanging="360"/>
-      </w:pPr>
-      <w:rPr>
-        <w:rFonts w:ascii="Wingdings" w:hAnsi="Wingdings" w:cs="Wingdings" w:hint="default"/>
-      </w:rPr>
-    </w:lvl>
-    <w:lvl w:ilvl="1">
-      <w:start w:val="1"/>
-      <w:numFmt w:val="bullet"/>
-      <w:lvlText w:val="o"/>
-      <w:lvlJc w:val="left"/>
-      <w:pPr>
-        <w:tabs>
-          <w:tab w:val="num" w:pos="0"/>
-        </w:tabs>
-        <w:ind w:left="1440" w:hanging="360"/>
-      </w:pPr>
-      <w:rPr>
-        <w:rFonts w:ascii="Courier New" w:hAnsi="Courier New" w:cs="Courier New" w:hint="default"/>
-      </w:rPr>
-    </w:lvl>
-    <w:lvl w:ilvl="2">
-      <w:start w:val="1"/>
-      <w:numFmt w:val="bullet"/>
-      <w:lvlText w:val=""/>
-      <w:lvlJc w:val="left"/>
-      <w:pPr>
-        <w:tabs>
-          <w:tab w:val="num" w:pos="0"/>
-        </w:tabs>
-        <w:ind w:left="2160" w:hanging="360"/>
-      </w:pPr>
-      <w:rPr>
-        <w:rFonts w:ascii="Wingdings" w:hAnsi="Wingdings" w:cs="Wingdings" w:hint="default"/>
-      </w:rPr>
-    </w:lvl>
-    <w:lvl w:ilvl="3">
-      <w:start w:val="1"/>
-      <w:numFmt w:val="bullet"/>
-      <w:lvlText w:val=""/>
-      <w:lvlJc w:val="left"/>
-      <w:pPr>
-        <w:tabs>
-          <w:tab w:val="num" w:pos="0"/>
-        </w:tabs>
-        <w:ind w:left="2880" w:hanging="360"/>
-      </w:pPr>
-      <w:rPr>
-        <w:rFonts w:ascii="Symbol" w:hAnsi="Symbol" w:cs="Symbol" w:hint="default"/>
-      </w:rPr>
-    </w:lvl>
-    <w:lvl w:ilvl="4">
-      <w:start w:val="1"/>
-      <w:numFmt w:val="bullet"/>
-      <w:lvlText w:val="o"/>
-      <w:lvlJc w:val="left"/>
-      <w:pPr>
-        <w:tabs>
-          <w:tab w:val="num" w:pos="0"/>
-        </w:tabs>
-        <w:ind w:left="3600" w:hanging="360"/>
-      </w:pPr>
-      <w:rPr>
-        <w:rFonts w:ascii="Courier New" w:hAnsi="Courier New" w:cs="Courier New" w:hint="default"/>
-      </w:rPr>
-    </w:lvl>
-    <w:lvl w:ilvl="5">
-      <w:start w:val="1"/>
-      <w:numFmt w:val="bullet"/>
-      <w:lvlText w:val=""/>
-      <w:lvlJc w:val="left"/>
-      <w:pPr>
-        <w:tabs>
-          <w:tab w:val="num" w:pos="0"/>
-        </w:tabs>
-        <w:ind w:left="4320" w:hanging="360"/>
-      </w:pPr>
-      <w:rPr>
-        <w:rFonts w:ascii="Wingdings" w:hAnsi="Wingdings" w:cs="Wingdings" w:hint="default"/>
-      </w:rPr>
-    </w:lvl>
-    <w:lvl w:ilvl="6">
-      <w:start w:val="1"/>
-      <w:numFmt w:val="bullet"/>
-      <w:lvlText w:val=""/>
-      <w:lvlJc w:val="left"/>
-      <w:pPr>
-        <w:tabs>
-          <w:tab w:val="num" w:pos="0"/>
-        </w:tabs>
-        <w:ind w:left="5040" w:hanging="360"/>
-      </w:pPr>
-      <w:rPr>
-        <w:rFonts w:ascii="Symbol" w:hAnsi="Symbol" w:cs="Symbol" w:hint="default"/>
-      </w:rPr>
-    </w:lvl>
-    <w:lvl w:ilvl="7">
-      <w:start w:val="1"/>
-      <w:numFmt w:val="bullet"/>
-      <w:lvlText w:val="o"/>
-      <w:lvlJc w:val="left"/>
-      <w:pPr>
-        <w:tabs>
-          <w:tab w:val="num" w:pos="0"/>
-        </w:tabs>
-        <w:ind w:left="5760" w:hanging="360"/>
-      </w:pPr>
-      <w:rPr>
-        <w:rFonts w:ascii="Courier New" w:hAnsi="Courier New" w:cs="Courier New" w:hint="default"/>
-      </w:rPr>
-    </w:lvl>
-    <w:lvl w:ilvl="8">
-      <w:start w:val="1"/>
-      <w:numFmt w:val="bullet"/>
-      <w:lvlText w:val=""/>
-      <w:lvlJc w:val="left"/>
-      <w:pPr>
-        <w:tabs>
-          <w:tab w:val="num" w:pos="0"/>
-        </w:tabs>
-        <w:ind w:left="6480" w:hanging="360"/>
-      </w:pPr>
-      <w:rPr>
-        <w:rFonts w:ascii="Wingdings" w:hAnsi="Wingdings" w:cs="Wingdings" w:hint="default"/>
-      </w:rPr>
-    </w:lvl>
-  </w:abstractNum>
-  <w:abstractNum w:abstractNumId="2" w15:restartNumberingAfterBreak="0">
-    <w:nsid w:val="683A39FA"/>
-    <w:multiLevelType w:val="multilevel"/>
-    <w:tmpl w:val="F70653DA"/>
-    <w:lvl w:ilvl="0">
-      <w:numFmt w:val="bullet"/>
-      <w:pStyle w:val="Normalpetitbullet"/>
-      <w:lvlText w:val="-"/>
-      <w:lvlJc w:val="left"/>
-      <w:pPr>
-        <w:tabs>
-          <w:tab w:val="num" w:pos="720"/>
-        </w:tabs>
-        <w:ind w:left="720" w:hanging="360"/>
-      </w:pPr>
-      <w:rPr>
-        <w:rFonts w:ascii="Times New Roman" w:hAnsi="Times New Roman" w:cs="Times New Roman" w:hint="default"/>
-        <w:sz w:val="20"/>
-      </w:rPr>
-    </w:lvl>
-    <w:lvl w:ilvl="1">
-      <w:start w:val="1"/>
-      <w:numFmt w:val="bullet"/>
-      <w:lvlText w:val="o"/>
-      <w:lvlJc w:val="left"/>
-      <w:pPr>
-        <w:tabs>
-          <w:tab w:val="num" w:pos="1440"/>
-        </w:tabs>
-        <w:ind w:left="1440" w:hanging="360"/>
-      </w:pPr>
-      <w:rPr>
-        <w:rFonts w:ascii="Courier New" w:hAnsi="Courier New" w:cs="Courier New" w:hint="default"/>
-        <w:sz w:val="20"/>
-      </w:rPr>
-    </w:lvl>
-    <w:lvl w:ilvl="2">
-      <w:start w:val="1"/>
-      <w:numFmt w:val="bullet"/>
-      <w:lvlText w:val=""/>
-      <w:lvlJc w:val="left"/>
-      <w:pPr>
-        <w:tabs>
-          <w:tab w:val="num" w:pos="2160"/>
-        </w:tabs>
-        <w:ind w:left="2160" w:hanging="360"/>
-      </w:pPr>
-      <w:rPr>
-        <w:rFonts w:ascii="Wingdings" w:hAnsi="Wingdings" w:cs="Wingdings" w:hint="default"/>
-        <w:sz w:val="20"/>
-      </w:rPr>
-    </w:lvl>
-    <w:lvl w:ilvl="3">
-      <w:start w:val="1"/>
-      <w:numFmt w:val="bullet"/>
-      <w:lvlText w:val=""/>
-      <w:lvlJc w:val="left"/>
-      <w:pPr>
-        <w:tabs>
-          <w:tab w:val="num" w:pos="2880"/>
-        </w:tabs>
-        <w:ind w:left="2880" w:hanging="360"/>
-      </w:pPr>
-      <w:rPr>
-        <w:rFonts w:ascii="Wingdings" w:hAnsi="Wingdings" w:cs="Wingdings" w:hint="default"/>
-        <w:sz w:val="20"/>
-      </w:rPr>
-    </w:lvl>
-    <w:lvl w:ilvl="4">
-      <w:start w:val="1"/>
-      <w:numFmt w:val="bullet"/>
-      <w:lvlText w:val=""/>
-      <w:lvlJc w:val="left"/>
-      <w:pPr>
-        <w:tabs>
-          <w:tab w:val="num" w:pos="3600"/>
-        </w:tabs>
-        <w:ind w:left="3600" w:hanging="360"/>
-      </w:pPr>
-      <w:rPr>
-        <w:rFonts w:ascii="Wingdings" w:hAnsi="Wingdings" w:cs="Wingdings" w:hint="default"/>
-        <w:sz w:val="20"/>
-      </w:rPr>
-    </w:lvl>
-    <w:lvl w:ilvl="5">
-      <w:start w:val="1"/>
-      <w:numFmt w:val="bullet"/>
-      <w:lvlText w:val=""/>
-      <w:lvlJc w:val="left"/>
-      <w:pPr>
-        <w:tabs>
-          <w:tab w:val="num" w:pos="4320"/>
-        </w:tabs>
-        <w:ind w:left="4320" w:hanging="360"/>
-      </w:pPr>
-      <w:rPr>
-        <w:rFonts w:ascii="Wingdings" w:hAnsi="Wingdings" w:cs="Wingdings" w:hint="default"/>
-        <w:sz w:val="20"/>
-      </w:rPr>
-    </w:lvl>
-    <w:lvl w:ilvl="6">
-      <w:start w:val="1"/>
-      <w:numFmt w:val="bullet"/>
-      <w:lvlText w:val=""/>
-      <w:lvlJc w:val="left"/>
-      <w:pPr>
-        <w:tabs>
-          <w:tab w:val="num" w:pos="5040"/>
-        </w:tabs>
-        <w:ind w:left="5040" w:hanging="360"/>
-      </w:pPr>
-      <w:rPr>
-        <w:rFonts w:ascii="Wingdings" w:hAnsi="Wingdings" w:cs="Wingdings" w:hint="default"/>
-        <w:sz w:val="20"/>
-      </w:rPr>
-    </w:lvl>
-    <w:lvl w:ilvl="7">
-      <w:start w:val="1"/>
-      <w:numFmt w:val="bullet"/>
-      <w:lvlText w:val=""/>
-      <w:lvlJc w:val="left"/>
-      <w:pPr>
-        <w:tabs>
-          <w:tab w:val="num" w:pos="5760"/>
-        </w:tabs>
-        <w:ind w:left="5760" w:hanging="360"/>
-      </w:pPr>
-      <w:rPr>
-        <w:rFonts w:ascii="Wingdings" w:hAnsi="Wingdings" w:cs="Wingdings" w:hint="default"/>
-        <w:sz w:val="20"/>
-      </w:rPr>
-    </w:lvl>
-    <w:lvl w:ilvl="8">
-      <w:start w:val="1"/>
-      <w:numFmt w:val="bullet"/>
-      <w:lvlText w:val=""/>
-      <w:lvlJc w:val="left"/>
-      <w:pPr>
-        <w:tabs>
-          <w:tab w:val="num" w:pos="6480"/>
-        </w:tabs>
-        <w:ind w:left="6480" w:hanging="360"/>
-      </w:pPr>
-      <w:rPr>
-        <w:rFonts w:ascii="Wingdings" w:hAnsi="Wingdings" w:cs="Wingdings" w:hint="default"/>
-        <w:sz w:val="20"/>
-      </w:rPr>
-    </w:lvl>
-  </w:abstractNum>
-  <w:num w:numId="1" w16cid:durableId="1422874506">
+  <w:num w:numId="1">
     <w:abstractNumId w:val="1"/>
   </w:num>
-  <w:num w:numId="2" w16cid:durableId="1262911440">
+  <w:num w:numId="2">
     <w:abstractNumId w:val="2"/>
   </w:num>
-  <w:num w:numId="3" w16cid:durableId="669335024">
-    <w:abstractNumId w:val="0"/>
+  <w:num w:numId="3">
+    <w:abstractNumId w:val="3"/>
   </w:num>
 </w:numbering>
 </file>
 
 <file path=word/styles.xml><?xml version="1.0" encoding="utf-8"?>
-<w:styles xmlns:mc="http://schemas.openxmlformats.org/markup-compatibility/2006" xmlns:r="http://schemas.openxmlformats.org/officeDocument/2006/relationships" xmlns:w="http://schemas.openxmlformats.org/wordprocessingml/2006/main" xmlns:w14="http://schemas.microsoft.com/office/word/2010/wordml" xmlns:w15="http://schemas.microsoft.com/office/word/2012/wordml" xmlns:w16cex="http://schemas.microsoft.com/office/word/2018/wordml/cex" xmlns:w16cid="http://schemas.microsoft.com/office/word/2016/wordml/cid" xmlns:w16="http://schemas.microsoft.com/office/word/2018/wordml" xmlns:w16du="http://schemas.microsoft.com/office/word/2023/wordml/word16du" xmlns:w16sdtdh="http://schemas.microsoft.com/office/word/2020/wordml/sdtdatahash" xmlns:w16sdtfl="http://schemas.microsoft.com/office/word/2024/wordml/sdtformatlock" xmlns:w16se="http://schemas.microsoft.com/office/word/2015/wordml/symex" mc:Ignorable="w14 w15 w16se w16cid w16 w16cex w16sdtdh w16sdtfl w16du">
+<w:styles xmlns:w="http://schemas.openxmlformats.org/wordprocessingml/2006/main" xmlns:w14="http://schemas.microsoft.com/office/word/2010/wordml" xmlns:mc="http://schemas.openxmlformats.org/markup-compatibility/2006" mc:Ignorable="w14">
   <w:docDefaults>
     <w:rPrDefault>
       <w:rPr>
-        <w:rFonts w:asciiTheme="minorHAnsi" w:eastAsiaTheme="minorHAnsi" w:hAnsiTheme="minorHAnsi" w:cstheme="minorBidi"/>
+        <w:rFonts w:ascii="Calibri" w:hAnsi="Calibri" w:eastAsia="Calibri" w:cs="" w:asciiTheme="minorHAnsi" w:cstheme="minorBidi" w:eastAsiaTheme="minorHAnsi" w:hAnsiTheme="minorHAnsi"/>
         <w:sz w:val="22"/>
         <w:szCs w:val="22"/>
         <w:lang w:val="fr-FR" w:eastAsia="en-US" w:bidi="ar-SA"/>
@@ -3139,21 +3275,21 @@
     </w:rPrDefault>
     <w:pPrDefault>
       <w:pPr>
-        <w:suppressAutoHyphens/>
+        <w:suppressAutoHyphens w:val="true"/>
       </w:pPr>
     </w:pPrDefault>
   </w:docDefaults>
   <w:latentStyles w:defLockedState="0" w:defUIPriority="99" w:defSemiHidden="0" w:defUnhideWhenUsed="0" w:defQFormat="0" w:count="376">
     <w:lsdException w:name="Normal" w:uiPriority="0" w:qFormat="1"/>
     <w:lsdException w:name="heading 1" w:uiPriority="9" w:qFormat="1"/>
-    <w:lsdException w:name="heading 2" w:semiHidden="1" w:uiPriority="9" w:unhideWhenUsed="1" w:qFormat="1"/>
-    <w:lsdException w:name="heading 3" w:semiHidden="1" w:uiPriority="9" w:unhideWhenUsed="1" w:qFormat="1"/>
-    <w:lsdException w:name="heading 4" w:semiHidden="1" w:uiPriority="9" w:unhideWhenUsed="1" w:qFormat="1"/>
-    <w:lsdException w:name="heading 5" w:semiHidden="1" w:uiPriority="9" w:unhideWhenUsed="1" w:qFormat="1"/>
-    <w:lsdException w:name="heading 6" w:semiHidden="1" w:uiPriority="9" w:unhideWhenUsed="1" w:qFormat="1"/>
-    <w:lsdException w:name="heading 7" w:semiHidden="1" w:uiPriority="9" w:unhideWhenUsed="1" w:qFormat="1"/>
-    <w:lsdException w:name="heading 8" w:semiHidden="1" w:uiPriority="9" w:unhideWhenUsed="1" w:qFormat="1"/>
-    <w:lsdException w:name="heading 9" w:semiHidden="1" w:uiPriority="9" w:unhideWhenUsed="1" w:qFormat="1"/>
+    <w:lsdException w:name="heading 2" w:uiPriority="9" w:semiHidden="1" w:unhideWhenUsed="1" w:qFormat="1"/>
+    <w:lsdException w:name="heading 3" w:uiPriority="9" w:semiHidden="1" w:unhideWhenUsed="1" w:qFormat="1"/>
+    <w:lsdException w:name="heading 4" w:uiPriority="9" w:semiHidden="1" w:unhideWhenUsed="1" w:qFormat="1"/>
+    <w:lsdException w:name="heading 5" w:uiPriority="9" w:semiHidden="1" w:unhideWhenUsed="1" w:qFormat="1"/>
+    <w:lsdException w:name="heading 6" w:uiPriority="9" w:semiHidden="1" w:unhideWhenUsed="1" w:qFormat="1"/>
+    <w:lsdException w:name="heading 7" w:uiPriority="9" w:semiHidden="1" w:unhideWhenUsed="1" w:qFormat="1"/>
+    <w:lsdException w:name="heading 8" w:uiPriority="9" w:semiHidden="1" w:unhideWhenUsed="1" w:qFormat="1"/>
+    <w:lsdException w:name="heading 9" w:uiPriority="9" w:semiHidden="1" w:unhideWhenUsed="1" w:qFormat="1"/>
     <w:lsdException w:name="index 1" w:semiHidden="1" w:unhideWhenUsed="1"/>
     <w:lsdException w:name="index 2" w:semiHidden="1" w:unhideWhenUsed="1"/>
     <w:lsdException w:name="index 3" w:semiHidden="1" w:unhideWhenUsed="1"/>
@@ -3163,22 +3299,22 @@
     <w:lsdException w:name="index 7" w:semiHidden="1" w:unhideWhenUsed="1"/>
     <w:lsdException w:name="index 8" w:semiHidden="1" w:unhideWhenUsed="1"/>
     <w:lsdException w:name="index 9" w:semiHidden="1" w:unhideWhenUsed="1"/>
-    <w:lsdException w:name="toc 1" w:semiHidden="1" w:uiPriority="39" w:unhideWhenUsed="1"/>
-    <w:lsdException w:name="toc 2" w:semiHidden="1" w:uiPriority="39" w:unhideWhenUsed="1"/>
-    <w:lsdException w:name="toc 3" w:semiHidden="1" w:uiPriority="39" w:unhideWhenUsed="1"/>
-    <w:lsdException w:name="toc 4" w:semiHidden="1" w:uiPriority="39" w:unhideWhenUsed="1"/>
-    <w:lsdException w:name="toc 5" w:semiHidden="1" w:uiPriority="39" w:unhideWhenUsed="1"/>
-    <w:lsdException w:name="toc 6" w:semiHidden="1" w:uiPriority="39" w:unhideWhenUsed="1"/>
-    <w:lsdException w:name="toc 7" w:semiHidden="1" w:uiPriority="39" w:unhideWhenUsed="1"/>
-    <w:lsdException w:name="toc 8" w:semiHidden="1" w:uiPriority="39" w:unhideWhenUsed="1"/>
-    <w:lsdException w:name="toc 9" w:semiHidden="1" w:uiPriority="39" w:unhideWhenUsed="1"/>
+    <w:lsdException w:name="toc 1" w:uiPriority="39" w:semiHidden="1" w:unhideWhenUsed="1"/>
+    <w:lsdException w:name="toc 2" w:uiPriority="39" w:semiHidden="1" w:unhideWhenUsed="1"/>
+    <w:lsdException w:name="toc 3" w:uiPriority="39" w:semiHidden="1" w:unhideWhenUsed="1"/>
+    <w:lsdException w:name="toc 4" w:uiPriority="39" w:semiHidden="1" w:unhideWhenUsed="1"/>
+    <w:lsdException w:name="toc 5" w:uiPriority="39" w:semiHidden="1" w:unhideWhenUsed="1"/>
+    <w:lsdException w:name="toc 6" w:uiPriority="39" w:semiHidden="1" w:unhideWhenUsed="1"/>
+    <w:lsdException w:name="toc 7" w:uiPriority="39" w:semiHidden="1" w:unhideWhenUsed="1"/>
+    <w:lsdException w:name="toc 8" w:uiPriority="39" w:semiHidden="1" w:unhideWhenUsed="1"/>
+    <w:lsdException w:name="toc 9" w:uiPriority="39" w:semiHidden="1" w:unhideWhenUsed="1"/>
     <w:lsdException w:name="Normal Indent" w:semiHidden="1" w:unhideWhenUsed="1"/>
     <w:lsdException w:name="footnote text" w:semiHidden="1" w:unhideWhenUsed="1"/>
     <w:lsdException w:name="annotation text" w:semiHidden="1" w:unhideWhenUsed="1"/>
     <w:lsdException w:name="header" w:semiHidden="1" w:unhideWhenUsed="1"/>
     <w:lsdException w:name="footer" w:semiHidden="1" w:unhideWhenUsed="1"/>
     <w:lsdException w:name="index heading" w:semiHidden="1" w:unhideWhenUsed="1"/>
-    <w:lsdException w:name="caption" w:semiHidden="1" w:uiPriority="35" w:unhideWhenUsed="1" w:qFormat="1"/>
+    <w:lsdException w:name="caption" w:uiPriority="35" w:semiHidden="1" w:unhideWhenUsed="1" w:qFormat="1"/>
     <w:lsdException w:name="table of figures" w:semiHidden="1" w:unhideWhenUsed="1"/>
     <w:lsdException w:name="envelope address" w:semiHidden="1" w:unhideWhenUsed="1"/>
     <w:lsdException w:name="envelope return" w:semiHidden="1" w:unhideWhenUsed="1"/>
@@ -3209,7 +3345,7 @@
     <w:lsdException w:name="Title" w:uiPriority="10" w:qFormat="1"/>
     <w:lsdException w:name="Closing" w:semiHidden="1" w:unhideWhenUsed="1"/>
     <w:lsdException w:name="Signature" w:semiHidden="1" w:unhideWhenUsed="1"/>
-    <w:lsdException w:name="Default Paragraph Font" w:semiHidden="1" w:uiPriority="1" w:unhideWhenUsed="1"/>
+    <w:lsdException w:name="Default Paragraph Font" w:uiPriority="1" w:semiHidden="1" w:unhideWhenUsed="1"/>
     <w:lsdException w:name="Body Text" w:semiHidden="1" w:unhideWhenUsed="1"/>
     <w:lsdException w:name="Body Text Indent" w:semiHidden="1" w:unhideWhenUsed="1"/>
     <w:lsdException w:name="List Continue" w:semiHidden="1" w:unhideWhenUsed="1"/>
@@ -3409,8 +3545,8 @@
     <w:lsdException w:name="Subtle Reference" w:uiPriority="31" w:qFormat="1"/>
     <w:lsdException w:name="Intense Reference" w:uiPriority="32" w:qFormat="1"/>
     <w:lsdException w:name="Book Title" w:uiPriority="33" w:qFormat="1"/>
-    <w:lsdException w:name="Bibliography" w:semiHidden="1" w:uiPriority="37" w:unhideWhenUsed="1"/>
-    <w:lsdException w:name="TOC Heading" w:semiHidden="1" w:uiPriority="39" w:unhideWhenUsed="1" w:qFormat="1"/>
+    <w:lsdException w:name="Bibliography" w:uiPriority="37" w:semiHidden="1" w:unhideWhenUsed="1"/>
+    <w:lsdException w:name="TOC Heading" w:uiPriority="39" w:semiHidden="1" w:unhideWhenUsed="1" w:qFormat="1"/>
     <w:lsdException w:name="Plain Table 1" w:uiPriority="41"/>
     <w:lsdException w:name="Plain Table 2" w:uiPriority="42"/>
     <w:lsdException w:name="Plain Table 3" w:uiPriority="43"/>
@@ -3521,184 +3657,170 @@
     <w:lsdException w:name="Unresolved Mention" w:semiHidden="1" w:unhideWhenUsed="1"/>
     <w:lsdException w:name="Smart Link" w:semiHidden="1" w:unhideWhenUsed="1"/>
   </w:latentStyles>
-  <w:style w:type="paragraph" w:default="1" w:styleId="Normal">
+  <w:style w:type="paragraph" w:styleId="Normal" w:default="1">
     <w:name w:val="Normal"/>
     <w:qFormat/>
-    <w:rsid w:val="00765C45"/>
+    <w:rsid w:val="00765c45"/>
     <w:pPr>
-      <w:spacing w:before="80" w:after="80" w:line="216" w:lineRule="auto"/>
+      <w:widowControl/>
+      <w:suppressAutoHyphens w:val="true"/>
+      <w:bidi w:val="0"/>
+      <w:spacing w:lineRule="auto" w:line="216" w:before="80" w:after="80"/>
       <w:jc w:val="both"/>
     </w:pPr>
     <w:rPr>
-      <w:rFonts w:ascii="Univers Light" w:hAnsi="Univers Light"/>
+      <w:rFonts w:ascii="Univers Light" w:hAnsi="Univers Light" w:eastAsia="Calibri" w:cs="" w:cstheme="minorBidi" w:eastAsiaTheme="minorHAnsi"/>
+      <w:color w:val="auto"/>
+      <w:kern w:val="0"/>
+      <w:sz w:val="22"/>
+      <w:szCs w:val="22"/>
+      <w:lang w:val="fr-FR" w:eastAsia="en-US" w:bidi="ar-SA"/>
     </w:rPr>
   </w:style>
   <w:style w:type="paragraph" w:styleId="Titre1">
-    <w:name w:val="heading 1"/>
+    <w:name w:val="Heading 1"/>
     <w:basedOn w:val="Normal"/>
     <w:next w:val="Normal"/>
     <w:link w:val="Titre1Car"/>
     <w:uiPriority w:val="9"/>
     <w:qFormat/>
-    <w:rsid w:val="00F343C9"/>
+    <w:rsid w:val="00f343c9"/>
     <w:pPr>
-      <w:keepNext/>
+      <w:keepNext w:val="true"/>
       <w:keepLines/>
       <w:spacing w:before="480" w:after="360"/>
       <w:outlineLvl w:val="0"/>
     </w:pPr>
     <w:rPr>
-      <w:rFonts w:ascii="Public Sans Thin" w:eastAsiaTheme="majorEastAsia" w:hAnsi="Public Sans Thin" w:cstheme="majorBidi"/>
+      <w:rFonts w:ascii="Public Sans Thin" w:hAnsi="Public Sans Thin" w:eastAsia="" w:cs="" w:cstheme="majorBidi" w:eastAsiaTheme="majorEastAsia"/>
       <w:smallCaps/>
-      <w:color w:val="2E74B5" w:themeColor="accent1" w:themeShade="BF"/>
+      <w:color w:val="2E74B5" w:themeColor="accent1" w:themeShade="bf"/>
       <w:sz w:val="32"/>
       <w:szCs w:val="32"/>
     </w:rPr>
   </w:style>
   <w:style w:type="paragraph" w:styleId="Titre2">
-    <w:name w:val="heading 2"/>
+    <w:name w:val="Heading 2"/>
     <w:basedOn w:val="Normal"/>
     <w:next w:val="Normal"/>
     <w:link w:val="Titre2Car"/>
     <w:uiPriority w:val="9"/>
     <w:unhideWhenUsed/>
     <w:qFormat/>
-    <w:rsid w:val="00BC6083"/>
+    <w:rsid w:val="00bc6083"/>
     <w:pPr>
-      <w:keepNext/>
+      <w:keepNext w:val="true"/>
       <w:keepLines/>
       <w:spacing w:before="240" w:after="160"/>
       <w:jc w:val="left"/>
       <w:outlineLvl w:val="1"/>
     </w:pPr>
     <w:rPr>
-      <w:rFonts w:ascii="Public Sans Thin" w:eastAsiaTheme="majorEastAsia" w:hAnsi="Public Sans Thin" w:cstheme="majorBidi"/>
+      <w:rFonts w:ascii="Public Sans Thin" w:hAnsi="Public Sans Thin" w:eastAsia="" w:cs="" w:cstheme="majorBidi" w:eastAsiaTheme="majorEastAsia"/>
       <w:bCs/>
       <w:smallCaps/>
-      <w:color w:val="2E74B5" w:themeColor="accent1" w:themeShade="BF"/>
+      <w:color w:val="2E74B5" w:themeColor="accent1" w:themeShade="bf"/>
       <w:sz w:val="24"/>
       <w:szCs w:val="24"/>
     </w:rPr>
   </w:style>
   <w:style w:type="paragraph" w:styleId="Titre3">
-    <w:name w:val="heading 3"/>
+    <w:name w:val="Heading 3"/>
     <w:basedOn w:val="Normal"/>
     <w:next w:val="Normal"/>
     <w:link w:val="Titre3Car"/>
     <w:uiPriority w:val="9"/>
     <w:unhideWhenUsed/>
     <w:qFormat/>
-    <w:rsid w:val="00F343C9"/>
+    <w:rsid w:val="00f343c9"/>
     <w:pPr>
-      <w:keepNext/>
+      <w:keepNext w:val="true"/>
       <w:keepLines/>
       <w:spacing w:before="60" w:after="40"/>
       <w:outlineLvl w:val="2"/>
     </w:pPr>
     <w:rPr>
-      <w:rFonts w:ascii="Public Sans Thin" w:eastAsiaTheme="majorEastAsia" w:hAnsi="Public Sans Thin" w:cstheme="majorBidi"/>
+      <w:rFonts w:ascii="Public Sans Thin" w:hAnsi="Public Sans Thin" w:eastAsia="" w:cs="" w:cstheme="majorBidi" w:eastAsiaTheme="majorEastAsia"/>
       <w:b/>
       <w:bCs/>
       <w:smallCaps/>
-      <w:color w:val="2E74B5" w:themeColor="accent1" w:themeShade="BF"/>
+      <w:color w:val="2E74B5" w:themeColor="accent1" w:themeShade="bf"/>
       <w:spacing w:val="-4"/>
       <w:sz w:val="16"/>
       <w:szCs w:val="16"/>
     </w:rPr>
   </w:style>
-  <w:style w:type="character" w:default="1" w:styleId="Policepardfaut">
+  <w:style w:type="character" w:styleId="DefaultParagraphFont" w:default="1">
     <w:name w:val="Default Paragraph Font"/>
     <w:uiPriority w:val="1"/>
     <w:semiHidden/>
     <w:unhideWhenUsed/>
+    <w:qFormat/>
+    <w:rPr/>
   </w:style>
-  <w:style w:type="table" w:default="1" w:styleId="TableauNormal">
-    <w:name w:val="Normal Table"/>
-    <w:uiPriority w:val="99"/>
-    <w:semiHidden/>
-    <w:unhideWhenUsed/>
-    <w:tblPr>
-      <w:tblInd w:w="0" w:type="dxa"/>
-      <w:tblCellMar>
-        <w:top w:w="0" w:type="dxa"/>
-        <w:left w:w="108" w:type="dxa"/>
-        <w:bottom w:w="0" w:type="dxa"/>
-        <w:right w:w="108" w:type="dxa"/>
-      </w:tblCellMar>
-    </w:tblPr>
-  </w:style>
-  <w:style w:type="numbering" w:default="1" w:styleId="Aucuneliste">
-    <w:name w:val="No List"/>
-    <w:uiPriority w:val="99"/>
-    <w:semiHidden/>
-    <w:unhideWhenUsed/>
-  </w:style>
-  <w:style w:type="character" w:customStyle="1" w:styleId="En-tteCar">
+  <w:style w:type="character" w:styleId="En-tteCar" w:customStyle="1">
     <w:name w:val="En-tête Car"/>
-    <w:basedOn w:val="Policepardfaut"/>
-    <w:link w:val="En-tte"/>
+    <w:basedOn w:val="DefaultParagraphFont"/>
     <w:uiPriority w:val="99"/>
     <w:qFormat/>
-    <w:rsid w:val="00916C49"/>
+    <w:rsid w:val="00916c49"/>
+    <w:rPr/>
   </w:style>
-  <w:style w:type="character" w:customStyle="1" w:styleId="PieddepageCar">
+  <w:style w:type="character" w:styleId="PieddepageCar" w:customStyle="1">
     <w:name w:val="Pied de page Car"/>
-    <w:basedOn w:val="Policepardfaut"/>
-    <w:link w:val="Pieddepage"/>
+    <w:basedOn w:val="DefaultParagraphFont"/>
     <w:uiPriority w:val="99"/>
     <w:qFormat/>
-    <w:rsid w:val="00916C49"/>
+    <w:rsid w:val="00916c49"/>
+    <w:rPr/>
   </w:style>
-  <w:style w:type="character" w:customStyle="1" w:styleId="Titre1Car">
+  <w:style w:type="character" w:styleId="Titre1Car" w:customStyle="1">
     <w:name w:val="Titre 1 Car"/>
-    <w:basedOn w:val="Policepardfaut"/>
-    <w:link w:val="Titre1"/>
+    <w:basedOn w:val="DefaultParagraphFont"/>
     <w:uiPriority w:val="9"/>
     <w:qFormat/>
-    <w:rsid w:val="00F343C9"/>
+    <w:rsid w:val="00f343c9"/>
     <w:rPr>
-      <w:rFonts w:ascii="Public Sans Thin" w:eastAsiaTheme="majorEastAsia" w:hAnsi="Public Sans Thin" w:cstheme="majorBidi"/>
+      <w:rFonts w:ascii="Public Sans Thin" w:hAnsi="Public Sans Thin" w:eastAsia="" w:cs="" w:cstheme="majorBidi" w:eastAsiaTheme="majorEastAsia"/>
       <w:smallCaps/>
-      <w:color w:val="2E74B5" w:themeColor="accent1" w:themeShade="BF"/>
+      <w:color w:val="2E74B5" w:themeColor="accent1" w:themeShade="bf"/>
       <w:sz w:val="32"/>
       <w:szCs w:val="32"/>
     </w:rPr>
   </w:style>
-  <w:style w:type="character" w:customStyle="1" w:styleId="Titre2Car">
+  <w:style w:type="character" w:styleId="Titre2Car" w:customStyle="1">
     <w:name w:val="Titre 2 Car"/>
-    <w:basedOn w:val="Policepardfaut"/>
-    <w:link w:val="Titre2"/>
+    <w:basedOn w:val="DefaultParagraphFont"/>
     <w:uiPriority w:val="9"/>
     <w:qFormat/>
-    <w:rsid w:val="00BC6083"/>
+    <w:rsid w:val="00bc6083"/>
     <w:rPr>
-      <w:rFonts w:ascii="Public Sans Thin" w:eastAsiaTheme="majorEastAsia" w:hAnsi="Public Sans Thin" w:cstheme="majorBidi"/>
+      <w:rFonts w:ascii="Public Sans Thin" w:hAnsi="Public Sans Thin" w:eastAsia="" w:cs="" w:cstheme="majorBidi" w:eastAsiaTheme="majorEastAsia"/>
       <w:bCs/>
       <w:smallCaps/>
-      <w:color w:val="2E74B5" w:themeColor="accent1" w:themeShade="BF"/>
+      <w:color w:val="2E74B5" w:themeColor="accent1" w:themeShade="bf"/>
       <w:sz w:val="24"/>
       <w:szCs w:val="24"/>
     </w:rPr>
   </w:style>
-  <w:style w:type="character" w:customStyle="1" w:styleId="TitreCar">
+  <w:style w:type="character" w:styleId="TitreCar" w:customStyle="1">
     <w:name w:val="Titre Car"/>
-    <w:basedOn w:val="Policepardfaut"/>
-    <w:link w:val="Titre"/>
+    <w:basedOn w:val="DefaultParagraphFont"/>
     <w:uiPriority w:val="10"/>
     <w:qFormat/>
-    <w:rsid w:val="00484F40"/>
+    <w:rsid w:val="00484f40"/>
     <w:rPr>
-      <w:rFonts w:asciiTheme="majorHAnsi" w:eastAsiaTheme="majorEastAsia" w:hAnsiTheme="majorHAnsi" w:cstheme="majorBidi"/>
+      <w:rFonts w:ascii="Calibri Light" w:hAnsi="Calibri Light" w:eastAsia="" w:cs="" w:asciiTheme="majorHAnsi" w:cstheme="majorBidi" w:eastAsiaTheme="majorEastAsia" w:hAnsiTheme="majorHAnsi"/>
       <w:spacing w:val="-10"/>
       <w:kern w:val="2"/>
       <w:sz w:val="56"/>
       <w:szCs w:val="56"/>
     </w:rPr>
   </w:style>
-  <w:style w:type="character" w:customStyle="1" w:styleId="TextedebullesCar">
+  <w:style w:type="character" w:styleId="TextedebullesCar" w:customStyle="1">
     <w:name w:val="Texte de bulles Car"/>
-    <w:basedOn w:val="Policepardfaut"/>
-    <w:link w:val="Textedebulles"/>
+    <w:basedOn w:val="DefaultParagraphFont"/>
+    <w:link w:val="BalloonText"/>
     <w:uiPriority w:val="99"/>
     <w:semiHidden/>
     <w:qFormat/>
@@ -3709,83 +3831,82 @@
       <w:szCs w:val="18"/>
     </w:rPr>
   </w:style>
-  <w:style w:type="character" w:customStyle="1" w:styleId="Titre3Car">
+  <w:style w:type="character" w:styleId="Titre3Car" w:customStyle="1">
     <w:name w:val="Titre 3 Car"/>
-    <w:basedOn w:val="Policepardfaut"/>
-    <w:link w:val="Titre3"/>
+    <w:basedOn w:val="DefaultParagraphFont"/>
     <w:uiPriority w:val="9"/>
     <w:qFormat/>
-    <w:rsid w:val="00F343C9"/>
+    <w:rsid w:val="00f343c9"/>
     <w:rPr>
-      <w:rFonts w:ascii="Public Sans Thin" w:eastAsiaTheme="majorEastAsia" w:hAnsi="Public Sans Thin" w:cstheme="majorBidi"/>
+      <w:rFonts w:ascii="Public Sans Thin" w:hAnsi="Public Sans Thin" w:eastAsia="" w:cs="" w:cstheme="majorBidi" w:eastAsiaTheme="majorEastAsia"/>
       <w:b/>
       <w:bCs/>
       <w:smallCaps/>
-      <w:color w:val="2E74B5" w:themeColor="accent1" w:themeShade="BF"/>
+      <w:color w:val="2E74B5" w:themeColor="accent1" w:themeShade="bf"/>
       <w:spacing w:val="-4"/>
       <w:sz w:val="16"/>
       <w:szCs w:val="16"/>
     </w:rPr>
   </w:style>
-  <w:style w:type="character" w:customStyle="1" w:styleId="ParagraphedelisteCar">
+  <w:style w:type="character" w:styleId="ParagraphedelisteCar" w:customStyle="1">
     <w:name w:val="Paragraphe de liste Car"/>
-    <w:basedOn w:val="Policepardfaut"/>
-    <w:link w:val="Paragraphedeliste"/>
+    <w:basedOn w:val="DefaultParagraphFont"/>
+    <w:link w:val="ListParagraph"/>
     <w:uiPriority w:val="34"/>
     <w:qFormat/>
-    <w:rsid w:val="004E4069"/>
+    <w:rsid w:val="004e4069"/>
     <w:rPr>
       <w:rFonts w:ascii="Open Sans" w:hAnsi="Open Sans"/>
     </w:rPr>
   </w:style>
-  <w:style w:type="character" w:customStyle="1" w:styleId="NormalpetitCar">
+  <w:style w:type="character" w:styleId="NormalpetitCar" w:customStyle="1">
     <w:name w:val="Normal petit Car"/>
-    <w:basedOn w:val="Policepardfaut"/>
+    <w:basedOn w:val="DefaultParagraphFont"/>
     <w:link w:val="Normalpetit"/>
     <w:qFormat/>
-    <w:rsid w:val="00F343C9"/>
+    <w:rsid w:val="00f343c9"/>
     <w:rPr>
       <w:rFonts w:ascii="Univers Light" w:hAnsi="Univers Light"/>
-      <w:color w:val="7B7B7B" w:themeColor="accent3" w:themeShade="BF"/>
+      <w:color w:val="7B7B7B" w:themeColor="accent3" w:themeShade="bf"/>
       <w:spacing w:val="-6"/>
       <w:sz w:val="15"/>
       <w:szCs w:val="15"/>
     </w:rPr>
   </w:style>
-  <w:style w:type="character" w:styleId="Marquedecommentaire">
+  <w:style w:type="character" w:styleId="Annotationreference">
     <w:name w:val="annotation reference"/>
-    <w:basedOn w:val="Policepardfaut"/>
+    <w:basedOn w:val="DefaultParagraphFont"/>
     <w:uiPriority w:val="99"/>
     <w:semiHidden/>
     <w:unhideWhenUsed/>
     <w:qFormat/>
-    <w:rsid w:val="00E61A54"/>
+    <w:rsid w:val="00e61a54"/>
     <w:rPr>
       <w:sz w:val="16"/>
       <w:szCs w:val="16"/>
     </w:rPr>
   </w:style>
-  <w:style w:type="character" w:customStyle="1" w:styleId="CommentaireCar">
+  <w:style w:type="character" w:styleId="CommentaireCar" w:customStyle="1">
     <w:name w:val="Commentaire Car"/>
-    <w:basedOn w:val="Policepardfaut"/>
-    <w:link w:val="Commentaire"/>
+    <w:basedOn w:val="DefaultParagraphFont"/>
+    <w:link w:val="Annotationtext"/>
     <w:uiPriority w:val="99"/>
     <w:qFormat/>
-    <w:rsid w:val="00E61A54"/>
+    <w:rsid w:val="00e61a54"/>
     <w:rPr>
       <w:rFonts w:ascii="Open Sans" w:hAnsi="Open Sans"/>
       <w:sz w:val="20"/>
       <w:szCs w:val="20"/>
     </w:rPr>
   </w:style>
-  <w:style w:type="character" w:customStyle="1" w:styleId="ObjetducommentaireCar">
+  <w:style w:type="character" w:styleId="ObjetducommentaireCar" w:customStyle="1">
     <w:name w:val="Objet du commentaire Car"/>
     <w:basedOn w:val="CommentaireCar"/>
-    <w:link w:val="Objetducommentaire"/>
+    <w:link w:val="Annotationsubject"/>
     <w:uiPriority w:val="99"/>
     <w:semiHidden/>
     <w:qFormat/>
-    <w:rsid w:val="00E61A54"/>
+    <w:rsid w:val="00e61a54"/>
     <w:rPr>
       <w:rFonts w:ascii="Open Sans" w:hAnsi="Open Sans"/>
       <w:b/>
@@ -3794,69 +3915,113 @@
       <w:szCs w:val="20"/>
     </w:rPr>
   </w:style>
-  <w:style w:type="character" w:customStyle="1" w:styleId="TitreannexeChar">
+  <w:style w:type="character" w:styleId="TitreannexeChar" w:customStyle="1">
     <w:name w:val="Titre annexe Char"/>
-    <w:basedOn w:val="Policepardfaut"/>
+    <w:basedOn w:val="DefaultParagraphFont"/>
     <w:link w:val="Titreannexe"/>
     <w:qFormat/>
-    <w:rsid w:val="00F343C9"/>
+    <w:rsid w:val="00f343c9"/>
     <w:rPr>
       <w:rFonts w:ascii="Public Sans Thin" w:hAnsi="Public Sans Thin"/>
       <w:smallCaps/>
-      <w:color w:val="2E74B5" w:themeColor="accent1" w:themeShade="BF"/>
+      <w:color w:val="2E74B5" w:themeColor="accent1" w:themeShade="bf"/>
       <w:sz w:val="20"/>
       <w:szCs w:val="20"/>
     </w:rPr>
   </w:style>
-  <w:style w:type="character" w:customStyle="1" w:styleId="NormalpetitbulletChar">
+  <w:style w:type="character" w:styleId="NormalpetitbulletChar" w:customStyle="1">
     <w:name w:val="Normal petit bullet Char"/>
     <w:basedOn w:val="NormalpetitCar"/>
     <w:link w:val="Normalpetitbullet"/>
     <w:qFormat/>
-    <w:rsid w:val="00B91C46"/>
+    <w:rsid w:val="00b91c46"/>
     <w:rPr>
       <w:rFonts w:ascii="Univers Light" w:hAnsi="Univers Light"/>
-      <w:color w:val="7B7B7B" w:themeColor="accent3" w:themeShade="BF"/>
+      <w:color w:val="7B7B7B" w:themeColor="accent3" w:themeShade="bf"/>
       <w:spacing w:val="-6"/>
       <w:sz w:val="14"/>
       <w:szCs w:val="14"/>
     </w:rPr>
   </w:style>
   <w:style w:type="paragraph" w:styleId="Titre">
+    <w:name w:val="Titre"/>
+    <w:basedOn w:val="Normal"/>
+    <w:next w:val="Corpsdetexte"/>
+    <w:qFormat/>
+    <w:pPr>
+      <w:keepNext w:val="true"/>
+      <w:spacing w:before="240" w:after="120"/>
+    </w:pPr>
+    <w:rPr>
+      <w:rFonts w:ascii="Liberation Sans" w:hAnsi="Liberation Sans" w:eastAsia="Microsoft YaHei" w:cs="Lucida Sans"/>
+      <w:sz w:val="28"/>
+      <w:szCs w:val="28"/>
+    </w:rPr>
+  </w:style>
+  <w:style w:type="paragraph" w:styleId="Corpsdetexte">
+    <w:name w:val="Body Text"/>
+    <w:basedOn w:val="Normal"/>
+    <w:pPr>
+      <w:spacing w:lineRule="auto" w:line="276" w:before="0" w:after="140"/>
+    </w:pPr>
+    <w:rPr/>
+  </w:style>
+  <w:style w:type="paragraph" w:styleId="Liste">
+    <w:name w:val="List"/>
+    <w:basedOn w:val="Corpsdetexte"/>
+    <w:pPr/>
+    <w:rPr>
+      <w:rFonts w:cs="Lucida Sans"/>
+    </w:rPr>
+  </w:style>
+  <w:style w:type="paragraph" w:styleId="Lgende">
+    <w:name w:val="Caption"/>
+    <w:basedOn w:val="Normal"/>
+    <w:qFormat/>
+    <w:pPr>
+      <w:suppressLineNumbers/>
+      <w:spacing w:before="120" w:after="120"/>
+    </w:pPr>
+    <w:rPr>
+      <w:rFonts w:cs="Lucida Sans"/>
+      <w:i/>
+      <w:iCs/>
+      <w:sz w:val="24"/>
+      <w:szCs w:val="24"/>
+    </w:rPr>
+  </w:style>
+  <w:style w:type="paragraph" w:styleId="Index" w:customStyle="1">
+    <w:name w:val="Index"/>
+    <w:basedOn w:val="Normal"/>
+    <w:qFormat/>
+    <w:pPr>
+      <w:suppressLineNumbers/>
+    </w:pPr>
+    <w:rPr>
+      <w:rFonts w:cs="Lucida Sans"/>
+    </w:rPr>
+  </w:style>
+  <w:style w:type="paragraph" w:styleId="Titreprincipal">
     <w:name w:val="Title"/>
     <w:basedOn w:val="Normal"/>
     <w:next w:val="Corpsdetexte"/>
     <w:link w:val="TitreCar"/>
     <w:uiPriority w:val="10"/>
     <w:qFormat/>
-    <w:rsid w:val="00484F40"/>
+    <w:rsid w:val="00484f40"/>
     <w:pPr>
       <w:spacing w:before="0" w:after="0"/>
       <w:contextualSpacing/>
     </w:pPr>
     <w:rPr>
-      <w:rFonts w:asciiTheme="majorHAnsi" w:eastAsiaTheme="majorEastAsia" w:hAnsiTheme="majorHAnsi" w:cstheme="majorBidi"/>
+      <w:rFonts w:ascii="Calibri Light" w:hAnsi="Calibri Light" w:eastAsia="" w:cs="" w:asciiTheme="majorHAnsi" w:cstheme="majorBidi" w:eastAsiaTheme="majorEastAsia" w:hAnsiTheme="majorHAnsi"/>
       <w:spacing w:val="-10"/>
       <w:kern w:val="2"/>
       <w:sz w:val="56"/>
       <w:szCs w:val="56"/>
     </w:rPr>
   </w:style>
-  <w:style w:type="paragraph" w:styleId="Corpsdetexte">
-    <w:name w:val="Body Text"/>
-    <w:basedOn w:val="Normal"/>
-    <w:pPr>
-      <w:spacing w:before="0" w:after="140" w:line="276" w:lineRule="auto"/>
-    </w:pPr>
-  </w:style>
-  <w:style w:type="paragraph" w:styleId="Liste">
-    <w:name w:val="List"/>
-    <w:basedOn w:val="Corpsdetexte"/>
-    <w:rPr>
-      <w:rFonts w:cs="Lucida Sans"/>
-    </w:rPr>
-  </w:style>
-  <w:style w:type="paragraph" w:styleId="Lgende">
+  <w:style w:type="paragraph" w:styleId="Caption">
     <w:name w:val="caption"/>
     <w:basedOn w:val="Normal"/>
     <w:qFormat/>
@@ -3872,68 +4037,63 @@
       <w:szCs w:val="24"/>
     </w:rPr>
   </w:style>
-  <w:style w:type="paragraph" w:customStyle="1" w:styleId="Index">
-    <w:name w:val="Index"/>
-    <w:basedOn w:val="Normal"/>
-    <w:qFormat/>
-    <w:pPr>
-      <w:suppressLineNumbers/>
-    </w:pPr>
-    <w:rPr>
-      <w:rFonts w:cs="Lucida Sans"/>
-    </w:rPr>
-  </w:style>
-  <w:style w:type="paragraph" w:customStyle="1" w:styleId="En-tteetpieddepage">
+  <w:style w:type="paragraph" w:styleId="En-tteetpieddepage" w:customStyle="1">
     <w:name w:val="En-tête et pied de page"/>
     <w:basedOn w:val="Normal"/>
     <w:qFormat/>
+    <w:pPr/>
+    <w:rPr/>
   </w:style>
   <w:style w:type="paragraph" w:styleId="En-tte">
-    <w:name w:val="header"/>
+    <w:name w:val="Header"/>
     <w:basedOn w:val="Normal"/>
     <w:link w:val="En-tteCar"/>
     <w:uiPriority w:val="99"/>
     <w:unhideWhenUsed/>
-    <w:rsid w:val="00916C49"/>
+    <w:rsid w:val="00916c49"/>
     <w:pPr>
       <w:tabs>
-        <w:tab w:val="center" w:pos="4536"/>
-        <w:tab w:val="right" w:pos="9072"/>
+        <w:tab w:val="clear" w:pos="708"/>
+        <w:tab w:val="center" w:pos="4536" w:leader="none"/>
+        <w:tab w:val="right" w:pos="9072" w:leader="none"/>
       </w:tabs>
-      <w:spacing w:after="0"/>
+      <w:spacing w:before="80" w:after="0"/>
     </w:pPr>
+    <w:rPr/>
   </w:style>
   <w:style w:type="paragraph" w:styleId="Pieddepage">
-    <w:name w:val="footer"/>
+    <w:name w:val="Footer"/>
     <w:basedOn w:val="Normal"/>
     <w:link w:val="PieddepageCar"/>
     <w:uiPriority w:val="99"/>
     <w:unhideWhenUsed/>
-    <w:rsid w:val="00916C49"/>
+    <w:rsid w:val="00916c49"/>
     <w:pPr>
       <w:tabs>
-        <w:tab w:val="center" w:pos="4536"/>
-        <w:tab w:val="right" w:pos="9072"/>
+        <w:tab w:val="clear" w:pos="708"/>
+        <w:tab w:val="center" w:pos="4536" w:leader="none"/>
+        <w:tab w:val="right" w:pos="9072" w:leader="none"/>
       </w:tabs>
-      <w:spacing w:after="0"/>
+      <w:spacing w:before="80" w:after="0"/>
     </w:pPr>
+    <w:rPr/>
   </w:style>
-  <w:style w:type="paragraph" w:customStyle="1" w:styleId="TableText">
+  <w:style w:type="paragraph" w:styleId="TableText" w:customStyle="1">
     <w:name w:val="Table Text"/>
     <w:basedOn w:val="Normal"/>
     <w:qFormat/>
-    <w:rsid w:val="009C2D8A"/>
+    <w:rsid w:val="009c2d8a"/>
     <w:pPr>
       <w:spacing w:before="0" w:after="0"/>
     </w:pPr>
     <w:rPr>
-      <w:rFonts w:eastAsiaTheme="minorEastAsia" w:cstheme="minorHAnsi"/>
+      <w:rFonts w:eastAsia="" w:cs="Calibri" w:cstheme="minorHAnsi" w:eastAsiaTheme="minorEastAsia"/>
       <w:sz w:val="18"/>
       <w:szCs w:val="24"/>
       <w:lang w:eastAsia="en-IE"/>
     </w:rPr>
   </w:style>
-  <w:style w:type="paragraph" w:styleId="Textedebulles">
+  <w:style w:type="paragraph" w:styleId="BalloonText">
     <w:name w:val="Balloon Text"/>
     <w:basedOn w:val="Normal"/>
     <w:link w:val="TextedebullesCar"/>
@@ -3951,65 +4111,68 @@
       <w:szCs w:val="18"/>
     </w:rPr>
   </w:style>
-  <w:style w:type="paragraph" w:styleId="Paragraphedeliste">
+  <w:style w:type="paragraph" w:styleId="ListParagraph">
     <w:name w:val="List Paragraph"/>
     <w:basedOn w:val="Normal"/>
     <w:link w:val="ParagraphedelisteCar"/>
     <w:uiPriority w:val="34"/>
     <w:qFormat/>
-    <w:rsid w:val="003A6912"/>
+    <w:rsid w:val="003a6912"/>
     <w:pPr>
-      <w:ind w:left="720"/>
+      <w:spacing w:before="80" w:after="80"/>
+      <w:ind w:left="720" w:hanging="0"/>
       <w:contextualSpacing/>
     </w:pPr>
+    <w:rPr/>
   </w:style>
-  <w:style w:type="paragraph" w:customStyle="1" w:styleId="Normalpetit">
+  <w:style w:type="paragraph" w:styleId="Normalpetit" w:customStyle="1">
     <w:name w:val="Normal petit"/>
     <w:basedOn w:val="Normal"/>
     <w:link w:val="NormalpetitCar"/>
     <w:qFormat/>
-    <w:rsid w:val="00F343C9"/>
+    <w:rsid w:val="00f343c9"/>
     <w:pPr>
-      <w:spacing w:before="20" w:after="40" w:line="192" w:lineRule="auto"/>
+      <w:spacing w:lineRule="auto" w:line="192" w:before="20" w:after="40"/>
     </w:pPr>
     <w:rPr>
-      <w:color w:val="7B7B7B" w:themeColor="accent3" w:themeShade="BF"/>
+      <w:color w:val="7B7B7B" w:themeColor="accent3" w:themeShade="bf"/>
       <w:spacing w:val="-6"/>
       <w:sz w:val="15"/>
       <w:szCs w:val="15"/>
     </w:rPr>
   </w:style>
-  <w:style w:type="paragraph" w:customStyle="1" w:styleId="Ret1">
+  <w:style w:type="paragraph" w:styleId="Ret1" w:customStyle="1">
     <w:name w:val="Ret1"/>
     <w:basedOn w:val="Normal"/>
     <w:qFormat/>
-    <w:rsid w:val="004E4069"/>
+    <w:rsid w:val="004e4069"/>
     <w:pPr>
-      <w:spacing w:before="0" w:after="0" w:line="360" w:lineRule="auto"/>
+      <w:spacing w:lineRule="auto" w:line="360" w:before="0" w:after="0"/>
       <w:ind w:left="567" w:hanging="567"/>
     </w:pPr>
     <w:rPr>
-      <w:rFonts w:ascii="Arial" w:eastAsia="Times New Roman" w:hAnsi="Arial" w:cs="Times New Roman"/>
+      <w:rFonts w:ascii="Arial" w:hAnsi="Arial" w:eastAsia="Times New Roman" w:cs="Times New Roman"/>
       <w:szCs w:val="20"/>
       <w:lang w:eastAsia="fr-FR"/>
     </w:rPr>
   </w:style>
-  <w:style w:type="paragraph" w:customStyle="1" w:styleId="p19">
+  <w:style w:type="paragraph" w:styleId="P19" w:customStyle="1">
     <w:name w:val="p19"/>
     <w:basedOn w:val="Normal"/>
     <w:qFormat/>
-    <w:rsid w:val="004E4069"/>
+    <w:rsid w:val="004e4069"/>
     <w:pPr>
-      <w:widowControl w:val="0"/>
+      <w:widowControl w:val="false"/>
       <w:tabs>
-        <w:tab w:val="left" w:pos="1180"/>
+        <w:tab w:val="clear" w:pos="708"/>
+        <w:tab w:val="left" w:pos="1180" w:leader="none"/>
       </w:tabs>
-      <w:spacing w:before="0" w:after="0" w:line="240" w:lineRule="atLeast"/>
+      <w:spacing w:lineRule="atLeast" w:line="240" w:before="0" w:after="0"/>
       <w:ind w:left="1440" w:firstLine="1152"/>
       <w:jc w:val="left"/>
     </w:pPr>
     <w:rPr>
-      <w:rFonts w:ascii="Times New Roman" w:eastAsia="Times New Roman" w:hAnsi="Times New Roman" w:cs="Times New Roman"/>
+      <w:rFonts w:ascii="Times New Roman" w:hAnsi="Times New Roman" w:eastAsia="Times New Roman" w:cs="Times New Roman"/>
       <w:sz w:val="24"/>
       <w:szCs w:val="20"/>
       <w:lang w:eastAsia="fr-FR"/>
@@ -4022,90 +4185,104 @@
     <w:semiHidden/>
     <w:unhideWhenUsed/>
     <w:qFormat/>
-    <w:rsid w:val="001B7CF6"/>
+    <w:rsid w:val="001b7cf6"/>
     <w:pPr>
       <w:spacing w:beforeAutospacing="1" w:afterAutospacing="1"/>
       <w:jc w:val="left"/>
     </w:pPr>
     <w:rPr>
-      <w:rFonts w:ascii="Times New Roman" w:eastAsiaTheme="minorEastAsia" w:hAnsi="Times New Roman" w:cs="Times New Roman"/>
+      <w:rFonts w:ascii="Times New Roman" w:hAnsi="Times New Roman" w:eastAsia="" w:cs="Times New Roman" w:eastAsiaTheme="minorEastAsia"/>
       <w:sz w:val="24"/>
       <w:szCs w:val="24"/>
       <w:lang w:eastAsia="fr-FR"/>
     </w:rPr>
   </w:style>
-  <w:style w:type="paragraph" w:styleId="Rvision">
+  <w:style w:type="paragraph" w:styleId="Revision">
     <w:name w:val="Revision"/>
     <w:uiPriority w:val="99"/>
     <w:semiHidden/>
     <w:qFormat/>
-    <w:rsid w:val="003E4724"/>
+    <w:rsid w:val="003e4724"/>
+    <w:pPr>
+      <w:widowControl/>
+      <w:suppressAutoHyphens w:val="true"/>
+      <w:bidi w:val="0"/>
+      <w:spacing w:before="0" w:after="0"/>
+      <w:jc w:val="left"/>
+    </w:pPr>
     <w:rPr>
-      <w:rFonts w:ascii="Open Sans" w:hAnsi="Open Sans"/>
+      <w:rFonts w:ascii="Open Sans" w:hAnsi="Open Sans" w:eastAsia="Calibri" w:cs="" w:cstheme="minorBidi" w:eastAsiaTheme="minorHAnsi"/>
+      <w:color w:val="auto"/>
+      <w:kern w:val="0"/>
+      <w:sz w:val="22"/>
+      <w:szCs w:val="22"/>
+      <w:lang w:val="fr-FR" w:eastAsia="en-US" w:bidi="ar-SA"/>
     </w:rPr>
   </w:style>
-  <w:style w:type="paragraph" w:styleId="Commentaire">
+  <w:style w:type="paragraph" w:styleId="Annotationtext">
     <w:name w:val="annotation text"/>
     <w:basedOn w:val="Normal"/>
     <w:link w:val="CommentaireCar"/>
     <w:uiPriority w:val="99"/>
     <w:unhideWhenUsed/>
     <w:qFormat/>
-    <w:rsid w:val="00E61A54"/>
+    <w:rsid w:val="00e61a54"/>
     <w:pPr>
-      <w:spacing w:line="240" w:lineRule="auto"/>
+      <w:spacing w:lineRule="auto" w:line="240"/>
     </w:pPr>
     <w:rPr>
       <w:sz w:val="20"/>
       <w:szCs w:val="20"/>
     </w:rPr>
   </w:style>
-  <w:style w:type="paragraph" w:styleId="Objetducommentaire">
+  <w:style w:type="paragraph" w:styleId="Annotationsubject">
     <w:name w:val="annotation subject"/>
-    <w:basedOn w:val="Commentaire"/>
-    <w:next w:val="Commentaire"/>
+    <w:basedOn w:val="Annotationtext"/>
+    <w:next w:val="Annotationtext"/>
     <w:link w:val="ObjetducommentaireCar"/>
     <w:uiPriority w:val="99"/>
     <w:semiHidden/>
     <w:unhideWhenUsed/>
     <w:qFormat/>
-    <w:rsid w:val="00E61A54"/>
+    <w:rsid w:val="00e61a54"/>
+    <w:pPr/>
     <w:rPr>
       <w:b/>
       <w:bCs/>
     </w:rPr>
   </w:style>
-  <w:style w:type="paragraph" w:customStyle="1" w:styleId="Titreannexe">
+  <w:style w:type="paragraph" w:styleId="Titreannexe" w:customStyle="1">
     <w:name w:val="Titre annexe"/>
     <w:basedOn w:val="Normal"/>
     <w:link w:val="TitreannexeChar"/>
     <w:qFormat/>
-    <w:rsid w:val="00F343C9"/>
+    <w:rsid w:val="00f343c9"/>
     <w:pPr>
-      <w:keepNext/>
+      <w:keepNext w:val="true"/>
       <w:keepLines/>
-      <w:spacing w:before="120"/>
+      <w:spacing w:before="120" w:after="80"/>
     </w:pPr>
     <w:rPr>
       <w:rFonts w:ascii="Public Sans Thin" w:hAnsi="Public Sans Thin"/>
       <w:smallCaps/>
-      <w:color w:val="2E74B5" w:themeColor="accent1" w:themeShade="BF"/>
+      <w:color w:val="2E74B5" w:themeColor="accent1" w:themeShade="bf"/>
       <w:sz w:val="20"/>
       <w:szCs w:val="20"/>
     </w:rPr>
   </w:style>
-  <w:style w:type="paragraph" w:customStyle="1" w:styleId="Normalpetitbullet">
+  <w:style w:type="paragraph" w:styleId="Normalpetitbullet" w:customStyle="1">
     <w:name w:val="Normal petit bullet"/>
     <w:basedOn w:val="Normalpetit"/>
     <w:link w:val="NormalpetitbulletChar"/>
     <w:qFormat/>
-    <w:rsid w:val="00B91C46"/>
+    <w:rsid w:val="00b91c46"/>
     <w:pPr>
       <w:numPr>
+        <w:ilvl w:val="0"/>
         <w:numId w:val="2"/>
       </w:numPr>
       <w:tabs>
-        <w:tab w:val="clear" w:pos="720"/>
+        <w:tab w:val="clear" w:pos="708"/>
       </w:tabs>
       <w:ind w:left="112" w:hanging="116"/>
     </w:pPr>
@@ -4113,19 +4290,40 @@
       <w:szCs w:val="14"/>
     </w:rPr>
   </w:style>
+  <w:style w:type="numbering" w:styleId="NoList" w:default="1">
+    <w:name w:val="No List"/>
+    <w:uiPriority w:val="99"/>
+    <w:semiHidden/>
+    <w:unhideWhenUsed/>
+    <w:qFormat/>
+  </w:style>
+  <w:style w:type="table" w:default="1" w:styleId="TableauNormal">
+    <w:name w:val="Normal Table"/>
+    <w:uiPriority w:val="99"/>
+    <w:semiHidden/>
+    <w:unhideWhenUsed/>
+    <w:tblPr>
+      <w:tblCellMar>
+        <w:top w:w="0" w:type="dxa"/>
+        <w:left w:w="108" w:type="dxa"/>
+        <w:bottom w:w="0" w:type="dxa"/>
+        <w:right w:w="108" w:type="dxa"/>
+      </w:tblCellMar>
+    </w:tblPr>
+  </w:style>
   <w:style w:type="table" w:styleId="Grilledutableau">
     <w:name w:val="Table Grid"/>
     <w:basedOn w:val="TableauNormal"/>
     <w:uiPriority w:val="39"/>
-    <w:rsid w:val="00FD328B"/>
+    <w:rsid w:val="00fd328b"/>
     <w:tblPr>
       <w:tblBorders>
-        <w:top w:val="single" w:sz="4" w:space="0" w:color="auto"/>
-        <w:left w:val="single" w:sz="4" w:space="0" w:color="auto"/>
-        <w:bottom w:val="single" w:sz="4" w:space="0" w:color="auto"/>
-        <w:right w:val="single" w:sz="4" w:space="0" w:color="auto"/>
-        <w:insideH w:val="single" w:sz="4" w:space="0" w:color="auto"/>
-        <w:insideV w:val="single" w:sz="4" w:space="0" w:color="auto"/>
+        <w:top w:val="single" w:color="auto" w:sz="4" w:space="0"/>
+        <w:left w:val="single" w:color="auto" w:sz="4" w:space="0"/>
+        <w:bottom w:val="single" w:color="auto" w:sz="4" w:space="0"/>
+        <w:right w:val="single" w:color="auto" w:sz="4" w:space="0"/>
+        <w:insideH w:val="single" w:color="auto" w:sz="4" w:space="0"/>
+        <w:insideV w:val="single" w:color="auto" w:sz="4" w:space="0"/>
       </w:tblBorders>
     </w:tblPr>
   </w:style>
@@ -4133,15 +4331,15 @@
     <w:name w:val="Grid Table Light"/>
     <w:basedOn w:val="TableauNormal"/>
     <w:uiPriority w:val="40"/>
-    <w:rsid w:val="00484F40"/>
+    <w:rsid w:val="00484f40"/>
     <w:tblPr>
       <w:tblBorders>
-        <w:top w:val="single" w:sz="4" w:space="0" w:color="FFFFFF" w:themeColor="background1"/>
-        <w:left w:val="single" w:sz="4" w:space="0" w:color="FFFFFF" w:themeColor="background1"/>
-        <w:bottom w:val="single" w:sz="4" w:space="0" w:color="FFFFFF" w:themeColor="background1"/>
-        <w:right w:val="single" w:sz="4" w:space="0" w:color="FFFFFF" w:themeColor="background1"/>
-        <w:insideH w:val="single" w:sz="4" w:space="0" w:color="FFFFFF" w:themeColor="background1"/>
-        <w:insideV w:val="single" w:sz="4" w:space="0" w:color="FFFFFF" w:themeColor="background1"/>
+        <w:top w:val="single" w:color="FFFFFF" w:themeColor="background1" w:sz="4" w:space="0"/>
+        <w:left w:val="single" w:color="FFFFFF" w:themeColor="background1" w:sz="4" w:space="0"/>
+        <w:bottom w:val="single" w:color="FFFFFF" w:themeColor="background1" w:sz="4" w:space="0"/>
+        <w:right w:val="single" w:color="FFFFFF" w:themeColor="background1" w:sz="4" w:space="0"/>
+        <w:insideH w:val="single" w:color="FFFFFF" w:themeColor="background1" w:sz="4" w:space="0"/>
+        <w:insideV w:val="single" w:color="FFFFFF" w:themeColor="background1" w:sz="4" w:space="0"/>
       </w:tblBorders>
     </w:tblPr>
   </w:style>
@@ -4149,13 +4347,13 @@
     <w:name w:val="Plain Table 2"/>
     <w:basedOn w:val="TableauNormal"/>
     <w:uiPriority w:val="42"/>
-    <w:rsid w:val="0086739A"/>
+    <w:rsid w:val="0086739a"/>
     <w:tblPr>
       <w:tblStyleRowBandSize w:val="1"/>
       <w:tblStyleColBandSize w:val="1"/>
       <w:tblBorders>
-        <w:top w:val="single" w:sz="4" w:space="0" w:color="7F7F7F" w:themeColor="text1" w:themeTint="80"/>
-        <w:bottom w:val="single" w:sz="4" w:space="0" w:color="7F7F7F" w:themeColor="text1" w:themeTint="80"/>
+        <w:top w:val="single" w:color="7F7F7F" w:themeColor="text1" w:themeTint="80" w:sz="4" w:space="0"/>
+        <w:bottom w:val="single" w:color="7F7F7F" w:themeColor="text1" w:themeTint="80" w:sz="4" w:space="0"/>
       </w:tblBorders>
     </w:tblPr>
     <w:tblStylePr w:type="firstRow">
@@ -4166,7 +4364,7 @@
       <w:tblPr/>
       <w:tcPr>
         <w:tcBorders>
-          <w:bottom w:val="single" w:sz="4" w:space="0" w:color="000000" w:themeColor="text1"/>
+          <w:bottom w:val="single" w:color="000000" w:themeColor="text1" w:sz="4" w:space="0"/>
         </w:tcBorders>
       </w:tcPr>
     </w:tblStylePr>
@@ -4178,7 +4376,7 @@
       <w:tblPr/>
       <w:tcPr>
         <w:tcBorders>
-          <w:top w:val="single" w:sz="4" w:space="0" w:color="000000" w:themeColor="text1"/>
+          <w:top w:val="single" w:color="000000" w:themeColor="text1" w:sz="4" w:space="0"/>
         </w:tcBorders>
       </w:tcPr>
     </w:tblStylePr>
@@ -4187,19 +4385,21 @@
         <w:b/>
         <w:bCs/>
       </w:rPr>
+      <w:tblPr/>
     </w:tblStylePr>
     <w:tblStylePr w:type="lastCol">
       <w:rPr>
         <w:b/>
         <w:bCs/>
       </w:rPr>
+      <w:tblPr/>
     </w:tblStylePr>
     <w:tblStylePr w:type="band1Vert">
       <w:tblPr/>
       <w:tcPr>
         <w:tcBorders>
-          <w:left w:val="single" w:sz="4" w:space="0" w:color="000000" w:themeColor="text1"/>
-          <w:right w:val="single" w:sz="4" w:space="0" w:color="000000" w:themeColor="text1"/>
+          <w:left w:val="single" w:color="000000" w:themeColor="text1" w:sz="4" w:space="0"/>
+          <w:right w:val="single" w:color="000000" w:themeColor="text1" w:sz="4" w:space="0"/>
         </w:tcBorders>
       </w:tcPr>
     </w:tblStylePr>
@@ -4207,8 +4407,8 @@
       <w:tblPr/>
       <w:tcPr>
         <w:tcBorders>
-          <w:left w:val="single" w:sz="4" w:space="0" w:color="000000" w:themeColor="text1"/>
-          <w:right w:val="single" w:sz="4" w:space="0" w:color="000000" w:themeColor="text1"/>
+          <w:left w:val="single" w:color="000000" w:themeColor="text1" w:sz="4" w:space="0"/>
+          <w:right w:val="single" w:color="000000" w:themeColor="text1" w:sz="4" w:space="0"/>
         </w:tcBorders>
       </w:tcPr>
     </w:tblStylePr>
@@ -4216,8 +4416,8 @@
       <w:tblPr/>
       <w:tcPr>
         <w:tcBorders>
-          <w:top w:val="single" w:sz="4" w:space="0" w:color="000000" w:themeColor="text1"/>
-          <w:bottom w:val="single" w:sz="4" w:space="0" w:color="000000" w:themeColor="text1"/>
+          <w:top w:val="single" w:color="000000" w:themeColor="text1" w:sz="4" w:space="0"/>
+          <w:bottom w:val="single" w:color="000000" w:themeColor="text1" w:sz="4" w:space="0"/>
         </w:tcBorders>
       </w:tcPr>
     </w:tblStylePr>
@@ -4226,7 +4426,7 @@
     <w:name w:val="List Table 1 Light Accent 1"/>
     <w:basedOn w:val="TableauNormal"/>
     <w:uiPriority w:val="46"/>
-    <w:rsid w:val="0086739A"/>
+    <w:rsid w:val="0086739a"/>
     <w:tblPr>
       <w:tblStyleRowBandSize w:val="1"/>
       <w:tblStyleColBandSize w:val="1"/>
@@ -4239,7 +4439,7 @@
       <w:tblPr/>
       <w:tcPr>
         <w:tcBorders>
-          <w:bottom w:val="single" w:sz="4" w:space="0" w:color="5B9BD5" w:themeColor="accent1"/>
+          <w:bottom w:val="single" w:color="5B9BD5" w:themeColor="accent1" w:sz="4" w:space="0"/>
         </w:tcBorders>
       </w:tcPr>
     </w:tblStylePr>
@@ -4251,7 +4451,7 @@
       <w:tblPr/>
       <w:tcPr>
         <w:tcBorders>
-          <w:top w:val="single" w:sz="4" w:space="0" w:color="5B9BD5" w:themeColor="accent1"/>
+          <w:top w:val="single" w:color="5B9BD5" w:themeColor="accent1" w:sz="4" w:space="0"/>
         </w:tcBorders>
       </w:tcPr>
     </w:tblStylePr>
@@ -4260,12 +4460,14 @@
         <w:b/>
         <w:bCs/>
       </w:rPr>
+      <w:tblPr/>
     </w:tblStylePr>
     <w:tblStylePr w:type="lastCol">
       <w:rPr>
         <w:b/>
         <w:bCs/>
       </w:rPr>
+      <w:tblPr/>
     </w:tblStylePr>
     <w:tblStylePr w:type="band1Vert">
       <w:tblPr/>
@@ -4284,16 +4486,16 @@
     <w:name w:val="List Table 6 Colorful Accent 3"/>
     <w:basedOn w:val="TableauNormal"/>
     <w:uiPriority w:val="51"/>
-    <w:rsid w:val="0086739A"/>
+    <w:rsid w:val="0086739a"/>
     <w:rPr>
-      <w:color w:val="7B7B7B" w:themeColor="accent3" w:themeShade="BF"/>
+      <w:color w:val="7B7B7B" w:themeColor="accent3" w:themeShade="bf"/>
     </w:rPr>
     <w:tblPr>
       <w:tblStyleRowBandSize w:val="1"/>
       <w:tblStyleColBandSize w:val="1"/>
       <w:tblBorders>
-        <w:top w:val="single" w:sz="4" w:space="0" w:color="A5A5A5" w:themeColor="accent3"/>
-        <w:bottom w:val="single" w:sz="4" w:space="0" w:color="A5A5A5" w:themeColor="accent3"/>
+        <w:top w:val="single" w:color="A5A5A5" w:themeColor="accent3" w:sz="4" w:space="0"/>
+        <w:bottom w:val="single" w:color="A5A5A5" w:themeColor="accent3" w:sz="4" w:space="0"/>
       </w:tblBorders>
     </w:tblPr>
     <w:tblStylePr w:type="firstRow">
@@ -4304,7 +4506,7 @@
       <w:tblPr/>
       <w:tcPr>
         <w:tcBorders>
-          <w:bottom w:val="single" w:sz="4" w:space="0" w:color="A5A5A5" w:themeColor="accent3"/>
+          <w:bottom w:val="single" w:color="A5A5A5" w:themeColor="accent3" w:sz="4" w:space="0"/>
         </w:tcBorders>
       </w:tcPr>
     </w:tblStylePr>
@@ -4316,7 +4518,7 @@
       <w:tblPr/>
       <w:tcPr>
         <w:tcBorders>
-          <w:top w:val="double" w:sz="4" w:space="0" w:color="A5A5A5" w:themeColor="accent3"/>
+          <w:top w:val="double" w:color="A5A5A5" w:themeColor="accent3" w:sz="4" w:space="0"/>
         </w:tcBorders>
       </w:tcPr>
     </w:tblStylePr>
@@ -4325,12 +4527,14 @@
         <w:b/>
         <w:bCs/>
       </w:rPr>
+      <w:tblPr/>
     </w:tblStylePr>
     <w:tblStylePr w:type="lastCol">
       <w:rPr>
         <w:b/>
         <w:bCs/>
       </w:rPr>
+      <w:tblPr/>
     </w:tblStylePr>
     <w:tblStylePr w:type="band1Vert">
       <w:tblPr/>
@@ -4349,35 +4553,35 @@
     <w:name w:val="Plain Table 5"/>
     <w:basedOn w:val="TableauNormal"/>
     <w:uiPriority w:val="45"/>
-    <w:rsid w:val="0086739A"/>
+    <w:rsid w:val="0086739a"/>
     <w:tblPr>
       <w:tblStyleRowBandSize w:val="1"/>
       <w:tblStyleColBandSize w:val="1"/>
     </w:tblPr>
     <w:tblStylePr w:type="firstRow">
       <w:rPr>
-        <w:rFonts w:asciiTheme="majorHAnsi" w:eastAsiaTheme="majorEastAsia" w:hAnsiTheme="majorHAnsi" w:cstheme="majorBidi"/>
+        <w:rFonts w:asciiTheme="majorHAnsi" w:hAnsiTheme="majorHAnsi" w:eastAsiaTheme="majorEastAsia" w:cstheme="majorBidi"/>
         <w:i/>
         <w:sz w:val="26"/>
       </w:rPr>
       <w:tblPr/>
       <w:tcPr>
         <w:tcBorders>
-          <w:bottom w:val="single" w:sz="4" w:space="0" w:color="000000" w:themeColor="text1"/>
+          <w:bottom w:val="single" w:color="000000" w:themeColor="text1" w:sz="4" w:space="0"/>
         </w:tcBorders>
         <w:shd w:val="clear" w:color="auto" w:fill="FFFFFF" w:themeFill="background1"/>
       </w:tcPr>
     </w:tblStylePr>
     <w:tblStylePr w:type="lastRow">
       <w:rPr>
-        <w:rFonts w:asciiTheme="majorHAnsi" w:eastAsiaTheme="majorEastAsia" w:hAnsiTheme="majorHAnsi" w:cstheme="majorBidi"/>
+        <w:rFonts w:asciiTheme="majorHAnsi" w:hAnsiTheme="majorHAnsi" w:eastAsiaTheme="majorEastAsia" w:cstheme="majorBidi"/>
         <w:i/>
         <w:sz w:val="26"/>
       </w:rPr>
       <w:tblPr/>
       <w:tcPr>
         <w:tcBorders>
-          <w:top w:val="single" w:sz="4" w:space="0" w:color="000000" w:themeColor="text1"/>
+          <w:top w:val="single" w:color="000000" w:themeColor="text1" w:sz="4" w:space="0"/>
         </w:tcBorders>
         <w:shd w:val="clear" w:color="auto" w:fill="FFFFFF" w:themeFill="background1"/>
       </w:tcPr>
@@ -4387,28 +4591,28 @@
         <w:jc w:val="right"/>
       </w:pPr>
       <w:rPr>
-        <w:rFonts w:asciiTheme="majorHAnsi" w:eastAsiaTheme="majorEastAsia" w:hAnsiTheme="majorHAnsi" w:cstheme="majorBidi"/>
+        <w:rFonts w:asciiTheme="majorHAnsi" w:hAnsiTheme="majorHAnsi" w:eastAsiaTheme="majorEastAsia" w:cstheme="majorBidi"/>
         <w:i/>
         <w:sz w:val="26"/>
       </w:rPr>
       <w:tblPr/>
       <w:tcPr>
         <w:tcBorders>
-          <w:right w:val="single" w:sz="4" w:space="0" w:color="000000" w:themeColor="text1"/>
+          <w:right w:val="single" w:color="000000" w:themeColor="text1" w:sz="4" w:space="0"/>
         </w:tcBorders>
         <w:shd w:val="clear" w:color="auto" w:fill="FFFFFF" w:themeFill="background1"/>
       </w:tcPr>
     </w:tblStylePr>
     <w:tblStylePr w:type="lastCol">
       <w:rPr>
-        <w:rFonts w:asciiTheme="majorHAnsi" w:eastAsiaTheme="majorEastAsia" w:hAnsiTheme="majorHAnsi" w:cstheme="majorBidi"/>
+        <w:rFonts w:asciiTheme="majorHAnsi" w:hAnsiTheme="majorHAnsi" w:eastAsiaTheme="majorEastAsia" w:cstheme="majorBidi"/>
         <w:i/>
         <w:sz w:val="26"/>
       </w:rPr>
       <w:tblPr/>
       <w:tcPr>
         <w:tcBorders>
-          <w:left w:val="single" w:sz="4" w:space="0" w:color="000000" w:themeColor="text1"/>
+          <w:left w:val="single" w:color="000000" w:themeColor="text1" w:sz="4" w:space="0"/>
         </w:tcBorders>
         <w:shd w:val="clear" w:color="auto" w:fill="FFFFFF" w:themeFill="background1"/>
       </w:tcPr>
@@ -4416,13 +4620,13 @@
     <w:tblStylePr w:type="band1Vert">
       <w:tblPr/>
       <w:tcPr>
-        <w:shd w:val="clear" w:color="auto" w:fill="F2F2F2" w:themeFill="background1" w:themeFillShade="F2"/>
+        <w:shd w:val="clear" w:color="auto" w:fill="F2F2F2" w:themeFill="background1" w:themeFillShade="f2"/>
       </w:tcPr>
     </w:tblStylePr>
     <w:tblStylePr w:type="band1Horz">
       <w:tblPr/>
       <w:tcPr>
-        <w:shd w:val="clear" w:color="auto" w:fill="F2F2F2" w:themeFill="background1" w:themeFillShade="F2"/>
+        <w:shd w:val="clear" w:color="auto" w:fill="F2F2F2" w:themeFill="background1" w:themeFillShade="f2"/>
       </w:tcPr>
     </w:tblStylePr>
     <w:tblStylePr w:type="neCell">
@@ -4462,7 +4666,7 @@
     <w:name w:val="Plain Table 4"/>
     <w:basedOn w:val="TableauNormal"/>
     <w:uiPriority w:val="44"/>
-    <w:rsid w:val="0086739A"/>
+    <w:rsid w:val="0086739a"/>
     <w:tblPr>
       <w:tblStyleRowBandSize w:val="1"/>
       <w:tblStyleColBandSize w:val="1"/>
@@ -4472,35 +4676,39 @@
         <w:b/>
         <w:bCs/>
       </w:rPr>
+      <w:tblPr/>
     </w:tblStylePr>
     <w:tblStylePr w:type="lastRow">
       <w:rPr>
         <w:b/>
         <w:bCs/>
       </w:rPr>
+      <w:tblPr/>
     </w:tblStylePr>
     <w:tblStylePr w:type="firstCol">
       <w:rPr>
         <w:b/>
         <w:bCs/>
       </w:rPr>
+      <w:tblPr/>
     </w:tblStylePr>
     <w:tblStylePr w:type="lastCol">
       <w:rPr>
         <w:b/>
         <w:bCs/>
       </w:rPr>
+      <w:tblPr/>
     </w:tblStylePr>
     <w:tblStylePr w:type="band1Vert">
       <w:tblPr/>
       <w:tcPr>
-        <w:shd w:val="clear" w:color="auto" w:fill="F2F2F2" w:themeFill="background1" w:themeFillShade="F2"/>
+        <w:shd w:val="clear" w:color="auto" w:fill="F2F2F2" w:themeFill="background1" w:themeFillShade="f2"/>
       </w:tcPr>
     </w:tblStylePr>
     <w:tblStylePr w:type="band1Horz">
       <w:tblPr/>
       <w:tcPr>
-        <w:shd w:val="clear" w:color="auto" w:fill="F2F2F2" w:themeFill="background1" w:themeFillShade="F2"/>
+        <w:shd w:val="clear" w:color="auto" w:fill="F2F2F2" w:themeFill="background1" w:themeFillShade="f2"/>
       </w:tcPr>
     </w:tblStylePr>
   </w:style>
@@ -4508,7 +4716,7 @@
     <w:name w:val="Plain Table 3"/>
     <w:basedOn w:val="TableauNormal"/>
     <w:uiPriority w:val="43"/>
-    <w:rsid w:val="0086739A"/>
+    <w:rsid w:val="0086739a"/>
     <w:tblPr>
       <w:tblStyleRowBandSize w:val="1"/>
       <w:tblStyleColBandSize w:val="1"/>
@@ -4522,7 +4730,7 @@
       <w:tblPr/>
       <w:tcPr>
         <w:tcBorders>
-          <w:bottom w:val="single" w:sz="4" w:space="0" w:color="000000" w:themeColor="text1"/>
+          <w:bottom w:val="single" w:color="000000" w:themeColor="text1" w:sz="4" w:space="0"/>
         </w:tcBorders>
       </w:tcPr>
     </w:tblStylePr>
@@ -4548,7 +4756,7 @@
       <w:tblPr/>
       <w:tcPr>
         <w:tcBorders>
-          <w:right w:val="single" w:sz="4" w:space="0" w:color="000000" w:themeColor="text1"/>
+          <w:right w:val="single" w:color="000000" w:themeColor="text1" w:sz="4" w:space="0"/>
         </w:tcBorders>
       </w:tcPr>
     </w:tblStylePr>
@@ -4568,13 +4776,13 @@
     <w:tblStylePr w:type="band1Vert">
       <w:tblPr/>
       <w:tcPr>
-        <w:shd w:val="clear" w:color="auto" w:fill="F2F2F2" w:themeFill="background1" w:themeFillShade="F2"/>
+        <w:shd w:val="clear" w:color="auto" w:fill="F2F2F2" w:themeFill="background1" w:themeFillShade="f2"/>
       </w:tcPr>
     </w:tblStylePr>
     <w:tblStylePr w:type="band1Horz">
       <w:tblPr/>
       <w:tcPr>
-        <w:shd w:val="clear" w:color="auto" w:fill="F2F2F2" w:themeFill="background1" w:themeFillShade="F2"/>
+        <w:shd w:val="clear" w:color="auto" w:fill="F2F2F2" w:themeFill="background1" w:themeFillShade="f2"/>
       </w:tcPr>
     </w:tblStylePr>
     <w:tblStylePr w:type="neCell">
@@ -4598,16 +4806,16 @@
     <w:name w:val="List Table 6 Colorful Accent 4"/>
     <w:basedOn w:val="TableauNormal"/>
     <w:uiPriority w:val="51"/>
-    <w:rsid w:val="0086739A"/>
+    <w:rsid w:val="0086739a"/>
     <w:rPr>
-      <w:color w:val="BF8F00" w:themeColor="accent4" w:themeShade="BF"/>
+      <w:color w:val="BF8F00" w:themeColor="accent4" w:themeShade="bf"/>
     </w:rPr>
     <w:tblPr>
       <w:tblStyleRowBandSize w:val="1"/>
       <w:tblStyleColBandSize w:val="1"/>
       <w:tblBorders>
-        <w:top w:val="single" w:sz="4" w:space="0" w:color="FFC000" w:themeColor="accent4"/>
-        <w:bottom w:val="single" w:sz="4" w:space="0" w:color="FFC000" w:themeColor="accent4"/>
+        <w:top w:val="single" w:color="FFC000" w:themeColor="accent4" w:sz="4" w:space="0"/>
+        <w:bottom w:val="single" w:color="FFC000" w:themeColor="accent4" w:sz="4" w:space="0"/>
       </w:tblBorders>
     </w:tblPr>
     <w:tblStylePr w:type="firstRow">
@@ -4618,7 +4826,7 @@
       <w:tblPr/>
       <w:tcPr>
         <w:tcBorders>
-          <w:bottom w:val="single" w:sz="4" w:space="0" w:color="FFC000" w:themeColor="accent4"/>
+          <w:bottom w:val="single" w:color="FFC000" w:themeColor="accent4" w:sz="4" w:space="0"/>
         </w:tcBorders>
       </w:tcPr>
     </w:tblStylePr>
@@ -4630,7 +4838,7 @@
       <w:tblPr/>
       <w:tcPr>
         <w:tcBorders>
-          <w:top w:val="double" w:sz="4" w:space="0" w:color="FFC000" w:themeColor="accent4"/>
+          <w:top w:val="double" w:color="FFC000" w:themeColor="accent4" w:sz="4" w:space="0"/>
         </w:tcBorders>
       </w:tcPr>
     </w:tblStylePr>
@@ -4639,12 +4847,14 @@
         <w:b/>
         <w:bCs/>
       </w:rPr>
+      <w:tblPr/>
     </w:tblStylePr>
     <w:tblStylePr w:type="lastCol">
       <w:rPr>
         <w:b/>
         <w:bCs/>
       </w:rPr>
+      <w:tblPr/>
     </w:tblStylePr>
     <w:tblStylePr w:type="band1Vert">
       <w:tblPr/>
@@ -4924,7 +5134,12 @@
 </file>
 
 <file path=customXml/item1.xml><?xml version="1.0" encoding="utf-8"?>
-<b:Sources xmlns:b="http://schemas.openxmlformats.org/officeDocument/2006/bibliography" xmlns="http://schemas.openxmlformats.org/officeDocument/2006/bibliography" SelectedStyle="\APASixthEditionOfficeOnline.xsl" StyleName="APA" Version="6"/>
+<?mso-contentType ?>
+<FormTemplates xmlns="http://schemas.microsoft.com/sharepoint/v3/contenttype/forms">
+  <Display>DocumentLibraryForm</Display>
+  <Edit>DocumentLibraryForm</Edit>
+  <New>DocumentLibraryForm</New>
+</FormTemplates>
 </file>
 
 <file path=customXml/item2.xml><?xml version="1.0" encoding="utf-8"?>
@@ -5163,12 +5378,7 @@
 </file>
 
 <file path=customXml/item3.xml><?xml version="1.0" encoding="utf-8"?>
-<?mso-contentType ?>
-<FormTemplates xmlns="http://schemas.microsoft.com/sharepoint/v3/contenttype/forms">
-  <Display>DocumentLibraryForm</Display>
-  <Edit>DocumentLibraryForm</Edit>
-  <New>DocumentLibraryForm</New>
-</FormTemplates>
+<b:Sources xmlns:b="http://schemas.openxmlformats.org/officeDocument/2006/bibliography" xmlns="http://schemas.openxmlformats.org/officeDocument/2006/bibliography" SelectedStyle="\APASixthEditionOfficeOnline.xsl" StyleName="APA" Version="6"/>
 </file>
 
 <file path=customXml/item4.xml><?xml version="1.0" encoding="utf-8"?>
@@ -5183,9 +5393,9 @@
 </file>
 
 <file path=customXml/itemProps1.xml><?xml version="1.0" encoding="utf-8"?>
-<ds:datastoreItem xmlns:ds="http://schemas.openxmlformats.org/officeDocument/2006/customXml" ds:itemID="{C759C658-2E72-43F5-82D7-4C8D3ADAB999}">
+<ds:datastoreItem xmlns:ds="http://schemas.openxmlformats.org/officeDocument/2006/customXml" ds:itemID="{9C21B274-238F-42DE-B70D-724B8AE35074}">
   <ds:schemaRefs>
-    <ds:schemaRef ds:uri="http://schemas.openxmlformats.org/officeDocument/2006/bibliography"/>
+    <ds:schemaRef ds:uri="http://schemas.microsoft.com/sharepoint/v3/contenttype/forms"/>
   </ds:schemaRefs>
 </ds:datastoreItem>
 </file>
@@ -5210,9 +5420,9 @@
 </file>
 
 <file path=customXml/itemProps3.xml><?xml version="1.0" encoding="utf-8"?>
-<ds:datastoreItem xmlns:ds="http://schemas.openxmlformats.org/officeDocument/2006/customXml" ds:itemID="{9C21B274-238F-42DE-B70D-724B8AE35074}">
+<ds:datastoreItem xmlns:ds="http://schemas.openxmlformats.org/officeDocument/2006/customXml" ds:itemID="{C759C658-2E72-43F5-82D7-4C8D3ADAB999}">
   <ds:schemaRefs>
-    <ds:schemaRef ds:uri="http://schemas.microsoft.com/sharepoint/v3/contenttype/forms"/>
+    <ds:schemaRef ds:uri="http://schemas.openxmlformats.org/officeDocument/2006/bibliography"/>
   </ds:schemaRefs>
 </ds:datastoreItem>
 </file>

--- a/Template.docx
+++ b/Template.docx
@@ -1,21 +1,18 @@
 
 <file path=word/document.xml><?xml version="1.0" encoding="utf-8"?>
-<w:document xmlns:o="urn:schemas-microsoft-com:office:office" xmlns:r="http://schemas.openxmlformats.org/officeDocument/2006/relationships" xmlns:v="urn:schemas-microsoft-com:vml" xmlns:w="http://schemas.openxmlformats.org/wordprocessingml/2006/main" xmlns:w10="urn:schemas-microsoft-com:office:word" xmlns:wp="http://schemas.openxmlformats.org/drawingml/2006/wordprocessingDrawing" xmlns:wps="http://schemas.microsoft.com/office/word/2010/wordprocessingShape" xmlns:wpg="http://schemas.microsoft.com/office/word/2010/wordprocessingGroup" xmlns:mc="http://schemas.openxmlformats.org/markup-compatibility/2006" xmlns:wp14="http://schemas.microsoft.com/office/word/2010/wordprocessingDrawing" xmlns:w14="http://schemas.microsoft.com/office/word/2010/wordml" xmlns:w15="http://schemas.microsoft.com/office/word/2012/wordml" mc:Ignorable="w14 wp14 w15">
+<w:document xmlns:wpc="http://schemas.microsoft.com/office/word/2010/wordprocessingCanvas" xmlns:cx="http://schemas.microsoft.com/office/drawing/2014/chartex" xmlns:cx1="http://schemas.microsoft.com/office/drawing/2015/9/8/chartex" xmlns:cx2="http://schemas.microsoft.com/office/drawing/2015/10/21/chartex" xmlns:cx3="http://schemas.microsoft.com/office/drawing/2016/5/9/chartex" xmlns:cx4="http://schemas.microsoft.com/office/drawing/2016/5/10/chartex" xmlns:cx5="http://schemas.microsoft.com/office/drawing/2016/5/11/chartex" xmlns:cx6="http://schemas.microsoft.com/office/drawing/2016/5/12/chartex" xmlns:cx7="http://schemas.microsoft.com/office/drawing/2016/5/13/chartex" xmlns:cx8="http://schemas.microsoft.com/office/drawing/2016/5/14/chartex" xmlns:mc="http://schemas.openxmlformats.org/markup-compatibility/2006" xmlns:aink="http://schemas.microsoft.com/office/drawing/2016/ink" xmlns:am3d="http://schemas.microsoft.com/office/drawing/2017/model3d" xmlns:o="urn:schemas-microsoft-com:office:office" xmlns:oel="http://schemas.microsoft.com/office/2019/extlst" xmlns:r="http://schemas.openxmlformats.org/officeDocument/2006/relationships" xmlns:m="http://schemas.openxmlformats.org/officeDocument/2006/math" xmlns:v="urn:schemas-microsoft-com:vml" xmlns:wp14="http://schemas.microsoft.com/office/word/2010/wordprocessingDrawing" xmlns:wp="http://schemas.openxmlformats.org/drawingml/2006/wordprocessingDrawing" xmlns:w10="urn:schemas-microsoft-com:office:word" xmlns:w="http://schemas.openxmlformats.org/wordprocessingml/2006/main" xmlns:w14="http://schemas.microsoft.com/office/word/2010/wordml" xmlns:w15="http://schemas.microsoft.com/office/word/2012/wordml" xmlns:w16cex="http://schemas.microsoft.com/office/word/2018/wordml/cex" xmlns:w16cid="http://schemas.microsoft.com/office/word/2016/wordml/cid" xmlns:w16="http://schemas.microsoft.com/office/word/2018/wordml" xmlns:w16du="http://schemas.microsoft.com/office/word/2023/wordml/word16du" xmlns:w16sdtdh="http://schemas.microsoft.com/office/word/2020/wordml/sdtdatahash" xmlns:w16sdtfl="http://schemas.microsoft.com/office/word/2024/wordml/sdtformatlock" xmlns:w16se="http://schemas.microsoft.com/office/word/2015/wordml/symex" xmlns:wpg="http://schemas.microsoft.com/office/word/2010/wordprocessingGroup" xmlns:wpi="http://schemas.microsoft.com/office/word/2010/wordprocessingInk" xmlns:wne="http://schemas.microsoft.com/office/word/2006/wordml" xmlns:wps="http://schemas.microsoft.com/office/word/2010/wordprocessingShape" mc:Ignorable="w14 w15 w16se w16cid w16 w16cex w16sdtdh w16sdtfl w16du wp14">
   <w:body>
     <w:tbl>
       <w:tblPr>
         <w:tblStyle w:val="Grilledutableau"/>
         <w:tblW w:w="5000" w:type="pct"/>
         <w:jc w:val="center"/>
-        <w:tblInd w:w="0" w:type="dxa"/>
         <w:tblLayout w:type="fixed"/>
         <w:tblCellMar>
           <w:top w:w="57" w:type="dxa"/>
-          <w:left w:w="108" w:type="dxa"/>
           <w:bottom w:w="57" w:type="dxa"/>
-          <w:right w:w="108" w:type="dxa"/>
         </w:tblCellMar>
-        <w:tblLook w:firstRow="1" w:noVBand="1" w:lastRow="0" w:firstColumn="1" w:lastColumn="0" w:noHBand="0" w:val="04a0"/>
+        <w:tblLook w:val="04A0" w:firstRow="1" w:lastRow="0" w:firstColumn="1" w:lastColumn="0" w:noHBand="0" w:noVBand="1"/>
       </w:tblPr>
       <w:tblGrid>
         <w:gridCol w:w="4319"/>
@@ -23,7 +20,9 @@
         <w:gridCol w:w="4343"/>
       </w:tblGrid>
       <w:tr>
-        <w:trPr/>
+        <w:trPr>
+          <w:jc w:val="center"/>
+        </w:trPr>
         <w:tc>
           <w:tcPr>
             <w:tcW w:w="4319" w:type="dxa"/>
@@ -37,21 +36,16 @@
           <w:p>
             <w:pPr>
               <w:pStyle w:val="En-tte"/>
-              <w:widowControl w:val="false"/>
-              <w:suppressAutoHyphens w:val="true"/>
-              <w:spacing w:before="80" w:after="80"/>
+              <w:widowControl w:val="0"/>
+              <w:spacing w:after="80"/>
               <w:rPr>
                 <w:rFonts w:eastAsia="Calibri"/>
               </w:rPr>
             </w:pPr>
             <w:r>
               <w:rPr>
-                <w:rFonts w:eastAsia="Calibri" w:cs=""/>
+                <w:rFonts w:eastAsia="Calibri"/>
                 <w:b/>
-                <w:kern w:val="0"/>
-                <w:sz w:val="22"/>
-                <w:szCs w:val="22"/>
-                <w:lang w:val="fr-FR" w:eastAsia="en-US" w:bidi="ar-SA"/>
               </w:rPr>
               <w:t>De :</w:t>
             </w:r>
@@ -70,24 +64,13 @@
           <w:p>
             <w:pPr>
               <w:pStyle w:val="En-tte"/>
-              <w:widowControl w:val="false"/>
-              <w:suppressAutoHyphens w:val="true"/>
-              <w:spacing w:before="80" w:after="80"/>
+              <w:widowControl w:val="0"/>
+              <w:spacing w:after="80"/>
               <w:rPr>
                 <w:rFonts w:eastAsia="Calibri"/>
                 <w:b/>
               </w:rPr>
             </w:pPr>
-            <w:r>
-              <w:rPr>
-                <w:rFonts w:eastAsia="Calibri" w:cs=""/>
-                <w:b/>
-                <w:kern w:val="0"/>
-                <w:sz w:val="22"/>
-                <w:szCs w:val="22"/>
-                <w:lang w:val="fr-FR" w:eastAsia="en-US" w:bidi="ar-SA"/>
-              </w:rPr>
-            </w:r>
           </w:p>
         </w:tc>
         <w:tc>
@@ -103,21 +86,16 @@
           <w:p>
             <w:pPr>
               <w:pStyle w:val="En-tte"/>
-              <w:widowControl w:val="false"/>
-              <w:suppressAutoHyphens w:val="true"/>
-              <w:spacing w:before="80" w:after="80"/>
+              <w:widowControl w:val="0"/>
+              <w:spacing w:after="80"/>
               <w:rPr>
                 <w:rFonts w:eastAsia="Calibri"/>
               </w:rPr>
             </w:pPr>
             <w:r>
               <w:rPr>
-                <w:rFonts w:eastAsia="Calibri" w:cs=""/>
+                <w:rFonts w:eastAsia="Calibri"/>
                 <w:b/>
-                <w:kern w:val="0"/>
-                <w:sz w:val="22"/>
-                <w:szCs w:val="22"/>
-                <w:lang w:val="fr-FR" w:eastAsia="en-US" w:bidi="ar-SA"/>
               </w:rPr>
               <w:t>À l’attention de :</w:t>
             </w:r>
@@ -126,7 +104,8 @@
       </w:tr>
       <w:tr>
         <w:trPr>
-          <w:trHeight w:val="1408" w:hRule="atLeast"/>
+          <w:trHeight w:val="1408"/>
+          <w:jc w:val="center"/>
         </w:trPr>
         <w:tc>
           <w:tcPr>
@@ -141,9 +120,8 @@
           <w:p>
             <w:pPr>
               <w:pStyle w:val="En-tte"/>
-              <w:widowControl w:val="false"/>
-              <w:suppressAutoHyphens w:val="true"/>
-              <w:spacing w:before="80" w:after="80"/>
+              <w:widowControl w:val="0"/>
+              <w:spacing w:after="80"/>
               <w:jc w:val="left"/>
               <w:rPr>
                 <w:rFonts w:eastAsia="Calibri"/>
@@ -151,11 +129,7 @@
             </w:pPr>
             <w:r>
               <w:rPr>
-                <w:rFonts w:eastAsia="Calibri" w:cs=""/>
-                <w:kern w:val="0"/>
-                <w:sz w:val="22"/>
-                <w:szCs w:val="22"/>
-                <w:lang w:val="fr-FR" w:eastAsia="en-US" w:bidi="ar-SA"/>
+                <w:rFonts w:eastAsia="Calibri"/>
               </w:rPr>
               <w:t>Fabien Chalot</w:t>
             </w:r>
@@ -163,9 +137,8 @@
           <w:p>
             <w:pPr>
               <w:pStyle w:val="En-tte"/>
-              <w:widowControl w:val="false"/>
-              <w:suppressAutoHyphens w:val="true"/>
-              <w:spacing w:before="80" w:after="80"/>
+              <w:widowControl w:val="0"/>
+              <w:spacing w:after="80"/>
               <w:jc w:val="left"/>
               <w:rPr>
                 <w:rFonts w:eastAsia="Calibri"/>
@@ -173,42 +146,26 @@
             </w:pPr>
             <w:r>
               <w:rPr>
-                <w:rFonts w:eastAsia="Calibri" w:cs=""/>
+                <w:rFonts w:eastAsia="Calibri"/>
                 <w:b/>
-                <w:kern w:val="0"/>
-                <w:sz w:val="22"/>
-                <w:szCs w:val="22"/>
-                <w:lang w:val="fr-FR" w:eastAsia="en-US" w:bidi="ar-SA"/>
               </w:rPr>
               <w:t>Gjoa Stratégie</w:t>
             </w:r>
             <w:r>
               <w:rPr>
-                <w:rFonts w:eastAsia="Calibri" w:cs=""/>
-                <w:kern w:val="0"/>
-                <w:sz w:val="22"/>
-                <w:szCs w:val="22"/>
-                <w:lang w:val="fr-FR" w:eastAsia="en-US" w:bidi="ar-SA"/>
+                <w:rFonts w:eastAsia="Calibri"/>
               </w:rPr>
               <w:t xml:space="preserve"> </w:t>
             </w:r>
             <w:r>
               <w:rPr>
                 <w:rFonts w:eastAsia="Calibri" w:cs="Open Sans"/>
-                <w:kern w:val="0"/>
-                <w:sz w:val="22"/>
-                <w:szCs w:val="22"/>
-                <w:lang w:val="fr-FR" w:eastAsia="en-US" w:bidi="ar-SA"/>
               </w:rPr>
               <w:t>·</w:t>
             </w:r>
             <w:r>
               <w:rPr>
-                <w:rFonts w:eastAsia="Calibri" w:cs=""/>
-                <w:kern w:val="0"/>
-                <w:sz w:val="22"/>
-                <w:szCs w:val="22"/>
-                <w:lang w:val="fr-FR" w:eastAsia="en-US" w:bidi="ar-SA"/>
+                <w:rFonts w:eastAsia="Calibri"/>
               </w:rPr>
               <w:t xml:space="preserve"> I4G SASU</w:t>
             </w:r>
@@ -216,9 +173,8 @@
           <w:p>
             <w:pPr>
               <w:pStyle w:val="En-tte"/>
-              <w:widowControl w:val="false"/>
-              <w:suppressAutoHyphens w:val="true"/>
-              <w:spacing w:before="80" w:after="80"/>
+              <w:widowControl w:val="0"/>
+              <w:spacing w:after="80"/>
               <w:jc w:val="left"/>
               <w:rPr>
                 <w:rFonts w:eastAsia="Calibri"/>
@@ -226,13 +182,14 @@
             </w:pPr>
             <w:r>
               <w:rPr>
-                <w:rFonts w:eastAsia="Calibri" w:cs=""/>
-                <w:kern w:val="0"/>
-                <w:sz w:val="22"/>
-                <w:szCs w:val="22"/>
-                <w:lang w:val="fr-FR" w:eastAsia="en-US" w:bidi="ar-SA"/>
+                <w:rFonts w:eastAsia="Calibri"/>
               </w:rPr>
               <w:t>411 av. du Prado</w:t>
+            </w:r>
+            <w:r>
+              <w:rPr>
+                <w:rFonts w:eastAsia="Calibri"/>
+              </w:rPr>
               <w:br/>
               <w:t>13 008 Marseille – France</w:t>
             </w:r>
@@ -251,25 +208,14 @@
           <w:p>
             <w:pPr>
               <w:pStyle w:val="En-tte"/>
-              <w:widowControl w:val="false"/>
-              <w:suppressAutoHyphens w:val="true"/>
-              <w:spacing w:before="80" w:after="80"/>
+              <w:widowControl w:val="0"/>
+              <w:spacing w:after="80"/>
               <w:jc w:val="left"/>
               <w:rPr>
                 <w:rFonts w:eastAsia="Calibri"/>
                 <w:b/>
               </w:rPr>
             </w:pPr>
-            <w:r>
-              <w:rPr>
-                <w:rFonts w:eastAsia="Calibri" w:cs=""/>
-                <w:b/>
-                <w:kern w:val="0"/>
-                <w:sz w:val="22"/>
-                <w:szCs w:val="22"/>
-                <w:lang w:val="fr-FR" w:eastAsia="en-US" w:bidi="ar-SA"/>
-              </w:rPr>
-            </w:r>
           </w:p>
         </w:tc>
         <w:tc>
@@ -285,9 +231,8 @@
           <w:p>
             <w:pPr>
               <w:pStyle w:val="En-tte"/>
-              <w:widowControl w:val="false"/>
-              <w:suppressAutoHyphens w:val="true"/>
-              <w:spacing w:before="80" w:after="80"/>
+              <w:widowControl w:val="0"/>
+              <w:spacing w:after="80"/>
               <w:jc w:val="left"/>
               <w:rPr>
                 <w:rFonts w:eastAsia="Calibri"/>
@@ -295,41 +240,16 @@
             </w:pPr>
             <w:r>
               <w:rPr>
-                <w:rFonts w:eastAsia="Calibri" w:cs=""/>
-                <w:kern w:val="0"/>
-                <w:sz w:val="22"/>
-                <w:szCs w:val="22"/>
-                <w:lang w:val="fr-FR" w:eastAsia="en-US" w:bidi="ar-SA"/>
+                <w:rFonts w:eastAsia="Calibri"/>
               </w:rPr>
-              <w:t>[</w:t>
-            </w:r>
-            <w:r>
-              <w:rPr>
-                <w:rFonts w:eastAsia="Calibri" w:cs=""/>
-                <w:kern w:val="0"/>
-                <w:sz w:val="22"/>
-                <w:szCs w:val="22"/>
-                <w:lang w:val="fr-FR" w:eastAsia="en-US" w:bidi="ar-SA"/>
-              </w:rPr>
-              <w:t>Nom prénom du ou des destinataires</w:t>
-            </w:r>
-            <w:r>
-              <w:rPr>
-                <w:rFonts w:eastAsia="Calibri" w:cs=""/>
-                <w:kern w:val="0"/>
-                <w:sz w:val="22"/>
-                <w:szCs w:val="22"/>
-                <w:lang w:val="fr-FR" w:eastAsia="en-US" w:bidi="ar-SA"/>
-              </w:rPr>
-              <w:t>]</w:t>
+              <w:t>[Nom prénom du ou des destinataires]</w:t>
             </w:r>
           </w:p>
           <w:p>
             <w:pPr>
               <w:pStyle w:val="En-tte"/>
-              <w:widowControl w:val="false"/>
-              <w:suppressAutoHyphens w:val="true"/>
-              <w:spacing w:before="80" w:after="80"/>
+              <w:widowControl w:val="0"/>
+              <w:spacing w:after="80"/>
               <w:jc w:val="left"/>
               <w:rPr>
                 <w:rFonts w:eastAsia="Calibri"/>
@@ -337,43 +257,16 @@
             </w:pPr>
             <w:r>
               <w:rPr>
-                <w:rFonts w:eastAsia="Calibri" w:cs=""/>
+                <w:rFonts w:eastAsia="Calibri"/>
                 <w:b/>
-                <w:kern w:val="0"/>
-                <w:sz w:val="22"/>
-                <w:szCs w:val="22"/>
-                <w:lang w:val="fr-FR" w:eastAsia="en-US" w:bidi="ar-SA"/>
               </w:rPr>
-              <w:t>[</w:t>
-            </w:r>
-            <w:r>
-              <w:rPr>
-                <w:rFonts w:eastAsia="Calibri" w:cs=""/>
-                <w:b/>
-                <w:kern w:val="0"/>
-                <w:sz w:val="22"/>
-                <w:szCs w:val="22"/>
-                <w:lang w:val="fr-FR" w:eastAsia="en-US" w:bidi="ar-SA"/>
-              </w:rPr>
-              <w:t>Société</w:t>
-            </w:r>
-            <w:r>
-              <w:rPr>
-                <w:rFonts w:eastAsia="Calibri" w:cs=""/>
-                <w:b/>
-                <w:kern w:val="0"/>
-                <w:sz w:val="22"/>
-                <w:szCs w:val="22"/>
-                <w:lang w:val="fr-FR" w:eastAsia="en-US" w:bidi="ar-SA"/>
-              </w:rPr>
-              <w:t>]</w:t>
+              <w:t>[Société]</w:t>
             </w:r>
           </w:p>
           <w:p>
             <w:pPr>
               <w:pStyle w:val="En-tte"/>
-              <w:widowControl w:val="false"/>
-              <w:suppressAutoHyphens w:val="true"/>
+              <w:widowControl w:val="0"/>
               <w:jc w:val="left"/>
               <w:rPr>
                 <w:rFonts w:eastAsia="Calibri"/>
@@ -381,73 +274,16 @@
             </w:pPr>
             <w:r>
               <w:rPr>
-                <w:rFonts w:eastAsia="Calibri" w:cs=""/>
-                <w:kern w:val="0"/>
-                <w:sz w:val="22"/>
-                <w:szCs w:val="22"/>
-                <w:lang w:val="fr-FR" w:eastAsia="en-US" w:bidi="ar-SA"/>
+                <w:rFonts w:eastAsia="Calibri"/>
               </w:rPr>
-              <w:t>[</w:t>
+              <w:t>[Adresse]</w:t>
             </w:r>
             <w:r>
               <w:rPr>
-                <w:rFonts w:eastAsia="Calibri" w:cs=""/>
-                <w:kern w:val="0"/>
-                <w:sz w:val="22"/>
-                <w:szCs w:val="22"/>
-                <w:lang w:val="fr-FR" w:eastAsia="en-US" w:bidi="ar-SA"/>
-              </w:rPr>
-              <w:t>Adresse</w:t>
-            </w:r>
-            <w:r>
-              <w:rPr>
-                <w:rFonts w:eastAsia="Calibri" w:cs=""/>
-                <w:kern w:val="0"/>
-                <w:sz w:val="22"/>
-                <w:szCs w:val="22"/>
-                <w:lang w:val="fr-FR" w:eastAsia="en-US" w:bidi="ar-SA"/>
-              </w:rPr>
-              <w:t>]</w:t>
-            </w:r>
-            <w:r>
-              <w:rPr>
-                <w:rFonts w:eastAsia="Calibri" w:cs=""/>
-                <w:kern w:val="0"/>
-                <w:sz w:val="22"/>
-                <w:szCs w:val="22"/>
-                <w:lang w:val="fr-FR" w:eastAsia="en-US" w:bidi="ar-SA"/>
+                <w:rFonts w:eastAsia="Calibri"/>
               </w:rPr>
               <w:br/>
-            </w:r>
-            <w:r>
-              <w:rPr>
-                <w:rFonts w:eastAsia="Calibri" w:cs=""/>
-                <w:kern w:val="0"/>
-                <w:sz w:val="22"/>
-                <w:szCs w:val="22"/>
-                <w:lang w:val="fr-FR" w:eastAsia="en-US" w:bidi="ar-SA"/>
-              </w:rPr>
-              <w:t>[</w:t>
-            </w:r>
-            <w:r>
-              <w:rPr>
-                <w:rFonts w:eastAsia="Calibri" w:cs=""/>
-                <w:kern w:val="0"/>
-                <w:sz w:val="22"/>
-                <w:szCs w:val="22"/>
-                <w:lang w:val="fr-FR" w:eastAsia="en-US" w:bidi="ar-SA"/>
-              </w:rPr>
-              <w:t>CP Ville – France</w:t>
-            </w:r>
-            <w:r>
-              <w:rPr>
-                <w:rFonts w:eastAsia="Calibri" w:cs=""/>
-                <w:kern w:val="0"/>
-                <w:sz w:val="22"/>
-                <w:szCs w:val="22"/>
-                <w:lang w:val="fr-FR" w:eastAsia="en-US" w:bidi="ar-SA"/>
-              </w:rPr>
-              <w:t>]</w:t>
+              <w:t>[CP Ville – France]</w:t>
             </w:r>
           </w:p>
         </w:tc>
@@ -457,24 +293,20 @@
       <w:tblPr>
         <w:tblStyle w:val="TableauListe6Couleur-Accentuation3"/>
         <w:tblW w:w="5000" w:type="pct"/>
-        <w:jc w:val="left"/>
-        <w:tblInd w:w="0" w:type="dxa"/>
         <w:tblLayout w:type="fixed"/>
         <w:tblCellMar>
-          <w:top w:w="0" w:type="dxa"/>
           <w:left w:w="0" w:type="dxa"/>
-          <w:bottom w:w="0" w:type="dxa"/>
           <w:right w:w="0" w:type="dxa"/>
         </w:tblCellMar>
-        <w:tblLook w:firstRow="1" w:noVBand="1" w:lastRow="0" w:firstColumn="0" w:lastColumn="0" w:noHBand="1" w:val="0620"/>
+        <w:tblLook w:val="0620" w:firstRow="1" w:lastRow="0" w:firstColumn="0" w:lastColumn="0" w:noHBand="1" w:noVBand="1"/>
       </w:tblPr>
       <w:tblGrid>
         <w:gridCol w:w="9072"/>
       </w:tblGrid>
       <w:tr>
         <w:trPr>
-          <w:trHeight w:val="1317" w:hRule="atLeast"/>
           <w:cnfStyle w:val="100000000000" w:firstRow="1" w:lastRow="0" w:firstColumn="0" w:lastColumn="0" w:oddVBand="0" w:evenVBand="0" w:oddHBand="0" w:evenHBand="0" w:firstRowFirstColumn="0" w:firstRowLastColumn="0" w:lastRowFirstColumn="0" w:lastRowLastColumn="0"/>
+          <w:trHeight w:val="1317"/>
         </w:trPr>
         <w:tc>
           <w:tcPr>
@@ -486,15 +318,12 @@
           </w:tcPr>
           <w:p>
             <w:pPr>
-              <w:pStyle w:val="Normal"/>
-              <w:widowControl w:val="false"/>
+              <w:widowControl w:val="0"/>
               <w:tabs>
-                <w:tab w:val="clear" w:pos="708"/>
-                <w:tab w:val="center" w:pos="4536" w:leader="none"/>
-                <w:tab w:val="right" w:pos="9072" w:leader="none"/>
+                <w:tab w:val="center" w:pos="4536"/>
+                <w:tab w:val="right" w:pos="9072"/>
               </w:tabs>
-              <w:suppressAutoHyphens w:val="true"/>
-              <w:spacing w:before="80" w:after="0"/>
+              <w:spacing w:after="0"/>
               <w:rPr>
                 <w:rFonts w:eastAsia="Calibri"/>
                 <w:color w:val="7B7B7B"/>
@@ -502,42 +331,27 @@
             </w:pPr>
             <w:r>
               <w:rPr>
-                <w:rFonts w:eastAsia="Calibri" w:cs=""/>
-                <w:b/>
-                <w:bCs/>
+                <w:rFonts w:eastAsia="Calibri"/>
                 <w:color w:val="7B7B7B"/>
-                <w:kern w:val="0"/>
-                <w:sz w:val="22"/>
-                <w:szCs w:val="22"/>
-                <w:lang w:val="fr-FR" w:eastAsia="en-US" w:bidi="ar-SA"/>
               </w:rPr>
               <w:t xml:space="preserve">Objet : </w:t>
             </w:r>
             <w:r>
               <w:rPr>
-                <w:rFonts w:eastAsia="Calibri" w:cs=""/>
-                <w:b/>
-                <w:bCs/>
+                <w:rFonts w:eastAsia="Calibri"/>
                 <w:color w:val="000000"/>
-                <w:kern w:val="0"/>
-                <w:sz w:val="22"/>
-                <w:szCs w:val="22"/>
-                <w:lang w:val="fr-FR" w:eastAsia="en-US" w:bidi="ar-SA"/>
               </w:rPr>
               <w:t>[Objet]</w:t>
             </w:r>
           </w:p>
           <w:p>
             <w:pPr>
-              <w:pStyle w:val="Normal"/>
-              <w:widowControl w:val="false"/>
+              <w:widowControl w:val="0"/>
               <w:tabs>
-                <w:tab w:val="clear" w:pos="708"/>
-                <w:tab w:val="center" w:pos="4536" w:leader="none"/>
-                <w:tab w:val="right" w:pos="9072" w:leader="none"/>
+                <w:tab w:val="center" w:pos="4536"/>
+                <w:tab w:val="right" w:pos="9072"/>
               </w:tabs>
-              <w:suppressAutoHyphens w:val="true"/>
-              <w:spacing w:before="80" w:after="0"/>
+              <w:spacing w:after="0"/>
               <w:rPr>
                 <w:rFonts w:eastAsia="Calibri"/>
                 <w:color w:val="7B7B7B"/>
@@ -545,14 +359,8 @@
             </w:pPr>
             <w:r>
               <w:rPr>
-                <w:rFonts w:eastAsia="Calibri" w:cs=""/>
-                <w:b/>
-                <w:bCs/>
+                <w:rFonts w:eastAsia="Calibri"/>
                 <w:color w:val="7B7B7B"/>
-                <w:kern w:val="0"/>
-                <w:sz w:val="22"/>
-                <w:szCs w:val="22"/>
-                <w:lang w:val="fr-FR" w:eastAsia="en-US" w:bidi="ar-SA"/>
               </w:rPr>
               <w:t>Date : [Date]</w:t>
             </w:r>
@@ -560,346 +368,200 @@
         </w:tc>
       </w:tr>
     </w:tbl>
-    <w:p>
-      <w:pPr>
-        <w:pStyle w:val="Normal"/>
-        <w:rPr/>
-      </w:pPr>
-      <w:r>
-        <w:rPr/>
-      </w:r>
-    </w:p>
-    <w:p>
-      <w:pPr>
-        <w:pStyle w:val="Normal"/>
-        <w:rPr/>
-      </w:pPr>
-      <w:r>
-        <w:rPr/>
-      </w:r>
-    </w:p>
+    <w:p/>
+    <w:p/>
     <w:p>
       <w:pPr>
         <w:pStyle w:val="Titre1"/>
-        <w:rPr/>
-      </w:pPr>
-      <w:r>
-        <w:rPr/>
+      </w:pPr>
+      <w:r>
         <w:t>Contexte et enjeux</w:t>
       </w:r>
     </w:p>
     <w:p>
-      <w:pPr>
-        <w:pStyle w:val="Normal"/>
-        <w:rPr/>
-      </w:pPr>
-      <w:r>
-        <w:rPr/>
+      <w:r>
         <w:t>[Contexte]</w:t>
       </w:r>
     </w:p>
     <w:p>
       <w:pPr>
-        <w:pStyle w:val="Normal"/>
         <w:rPr>
-          <w:rFonts w:ascii="Raleway" w:hAnsi="Raleway" w:eastAsia="" w:cs="" w:cstheme="majorBidi" w:eastAsiaTheme="majorEastAsia"/>
-          <w:color w:val="2E74B5" w:themeColor="accent1" w:themeShade="bf"/>
+          <w:rFonts w:ascii="Raleway" w:eastAsiaTheme="majorEastAsia" w:hAnsi="Raleway" w:cstheme="majorBidi"/>
+          <w:color w:val="2E74B5" w:themeColor="accent1" w:themeShade="BF"/>
           <w:sz w:val="32"/>
           <w:szCs w:val="32"/>
         </w:rPr>
       </w:pPr>
-      <w:r>
-        <w:rPr>
-          <w:rFonts w:eastAsia="" w:cs="" w:cstheme="majorBidi" w:eastAsiaTheme="majorEastAsia" w:ascii="Raleway" w:hAnsi="Raleway"/>
-          <w:color w:val="2E74B5" w:themeColor="accent1" w:themeShade="bf"/>
-          <w:sz w:val="32"/>
-          <w:szCs w:val="32"/>
-        </w:rPr>
-      </w:r>
     </w:p>
     <w:p>
       <w:pPr>
         <w:pStyle w:val="Titre1"/>
-        <w:rPr/>
-      </w:pPr>
-      <w:r>
-        <w:rPr/>
+      </w:pPr>
+      <w:r>
         <w:t>Approche proposée</w:t>
       </w:r>
     </w:p>
     <w:p>
-      <w:pPr>
-        <w:pStyle w:val="Normal"/>
-        <w:rPr/>
-      </w:pPr>
-      <w:r>
-        <w:rPr/>
+      <w:r>
         <w:t>[Approche]</w:t>
       </w:r>
     </w:p>
     <w:p>
       <w:pPr>
-        <w:pStyle w:val="Normal"/>
-        <w:rPr>
-          <w:i/>
-          <w:i/>
-        </w:rPr>
-      </w:pPr>
-      <w:r>
         <w:rPr>
           <w:i/>
         </w:rPr>
-      </w:r>
+      </w:pPr>
     </w:p>
     <w:p>
       <w:pPr>
         <w:pStyle w:val="Titre2"/>
-        <w:rPr/>
-      </w:pPr>
-      <w:r>
-        <w:rPr/>
+      </w:pPr>
+      <w:r>
         <w:t>Axe 1 : [TITRE_AXE1]</w:t>
       </w:r>
     </w:p>
     <w:p>
-      <w:pPr>
-        <w:pStyle w:val="Normal"/>
-        <w:rPr/>
-      </w:pPr>
-      <w:r>
-        <w:rPr/>
+      <w:r>
         <w:t>[AXE1]</w:t>
       </w:r>
     </w:p>
-    <w:p>
-      <w:pPr>
-        <w:pStyle w:val="Normal"/>
-        <w:rPr/>
-      </w:pPr>
-      <w:r>
-        <w:rPr/>
-      </w:r>
-    </w:p>
+    <w:p/>
     <w:p>
       <w:pPr>
         <w:pStyle w:val="Titre2"/>
-        <w:rPr/>
-      </w:pPr>
-      <w:r>
-        <w:rPr/>
+      </w:pPr>
+      <w:r>
         <w:t>Axe 2 : [TITRE_AXE2]</w:t>
       </w:r>
     </w:p>
     <w:p>
-      <w:pPr>
-        <w:pStyle w:val="Normal"/>
-        <w:rPr/>
-      </w:pPr>
-      <w:r>
-        <w:rPr/>
+      <w:r>
         <w:t>[AXE2]</w:t>
       </w:r>
     </w:p>
-    <w:p>
-      <w:pPr>
-        <w:pStyle w:val="Normal"/>
-        <w:rPr/>
-      </w:pPr>
-      <w:r>
-        <w:rPr/>
-      </w:r>
-    </w:p>
+    <w:p/>
     <w:p>
       <w:pPr>
         <w:pStyle w:val="Titre2"/>
-        <w:rPr/>
-      </w:pPr>
-      <w:r>
-        <w:rPr/>
+      </w:pPr>
+      <w:r>
         <w:t>Axe 3 : [TITRE_AXE3]</w:t>
       </w:r>
     </w:p>
     <w:p>
-      <w:pPr>
-        <w:pStyle w:val="Normal"/>
-        <w:rPr/>
-      </w:pPr>
-      <w:r>
-        <w:rPr/>
+      <w:r>
         <w:t>[AXE2]</w:t>
       </w:r>
     </w:p>
-    <w:p>
-      <w:pPr>
-        <w:pStyle w:val="Normal"/>
-        <w:rPr/>
-      </w:pPr>
-      <w:r>
-        <w:rPr/>
-      </w:r>
-    </w:p>
+    <w:p/>
     <w:p>
       <w:pPr>
         <w:pStyle w:val="Titre2"/>
-        <w:rPr/>
-      </w:pPr>
-      <w:r>
-        <w:rPr/>
+      </w:pPr>
+      <w:r>
         <w:t>Axe 4 : [TITRE_AXE4]</w:t>
       </w:r>
     </w:p>
     <w:p>
-      <w:pPr>
-        <w:pStyle w:val="Normal"/>
-        <w:rPr/>
-      </w:pPr>
-      <w:r>
-        <w:rPr/>
+      <w:r>
         <w:t>[AXE4]</w:t>
       </w:r>
     </w:p>
     <w:p>
       <w:pPr>
         <w:pStyle w:val="Titre1"/>
-        <w:rPr/>
-      </w:pPr>
-      <w:r>
-        <w:rPr/>
+      </w:pPr>
+      <w:r>
+        <w:lastRenderedPageBreak/>
         <w:t>Planning et dispositif</w:t>
       </w:r>
     </w:p>
     <w:p>
-      <w:pPr>
-        <w:pStyle w:val="Normal"/>
-        <w:rPr/>
-      </w:pPr>
-      <w:r>
-        <w:rPr/>
+      <w:r>
         <w:t>L’accompagnement est proposé sur environ [Nb_semaines], pour un démarrage à partir de [Départ], selon le planning suivant.</w:t>
       </w:r>
     </w:p>
     <w:p>
       <w:pPr>
-        <w:pStyle w:val="Normal"/>
         <w:jc w:val="center"/>
-        <w:rPr/>
-      </w:pPr>
-      <w:r>
-        <w:rPr/>
+      </w:pPr>
+      <w:r>
         <w:t>[Planning]</w:t>
       </w:r>
     </w:p>
-    <w:p>
-      <w:pPr>
-        <w:pStyle w:val="Normal"/>
-        <w:rPr/>
-      </w:pPr>
-      <w:r>
-        <w:rPr/>
-      </w:r>
-    </w:p>
-    <w:p>
-      <w:pPr>
-        <w:pStyle w:val="Normal"/>
-        <w:rPr/>
-      </w:pPr>
-      <w:r>
-        <w:rPr/>
+    <w:p/>
+    <w:p>
+      <w:r>
         <w:t>L'équipe sera composée comme suit :</w:t>
       </w:r>
     </w:p>
     <w:p>
       <w:pPr>
-        <w:pStyle w:val="ListParagraph"/>
+        <w:pStyle w:val="Paragraphedeliste"/>
         <w:numPr>
           <w:ilvl w:val="0"/>
           <w:numId w:val="1"/>
         </w:numPr>
-        <w:spacing w:before="80" w:after="80"/>
-        <w:ind w:left="426" w:hanging="360"/>
-        <w:contextualSpacing w:val="false"/>
-        <w:rPr/>
-      </w:pPr>
-      <w:r>
-        <w:rPr/>
+        <w:ind w:left="426"/>
+        <w:contextualSpacing w:val="0"/>
+      </w:pPr>
+      <w:r>
         <w:t>Fabien Chalot, responsable de l’engagement Gjoa vis-à-vis de CVE, en supervision du projet, accompagnement stratégique et communication avec la direction</w:t>
       </w:r>
     </w:p>
     <w:p>
       <w:pPr>
-        <w:pStyle w:val="ListParagraph"/>
+        <w:pStyle w:val="Paragraphedeliste"/>
         <w:numPr>
           <w:ilvl w:val="0"/>
           <w:numId w:val="1"/>
         </w:numPr>
-        <w:spacing w:before="80" w:after="80"/>
-        <w:ind w:left="426" w:hanging="360"/>
-        <w:contextualSpacing w:val="false"/>
-        <w:rPr/>
-      </w:pPr>
-      <w:r>
-        <w:rPr/>
+        <w:ind w:left="426"/>
+        <w:contextualSpacing w:val="0"/>
+      </w:pPr>
+      <w:r>
         <w:t>Romain Duchet-Suchaux, manager chez Gjoa, expert dans l'accompagnement stratégique de petites et moyennes structures, sur le pilotage du projet, le management de l’équipe, la réalisation des analyses clés et la coordination opérationnelle avec la responsable du projet de transformation de CVE</w:t>
       </w:r>
     </w:p>
     <w:p>
       <w:pPr>
-        <w:pStyle w:val="ListParagraph"/>
+        <w:pStyle w:val="Paragraphedeliste"/>
         <w:numPr>
           <w:ilvl w:val="0"/>
           <w:numId w:val="1"/>
         </w:numPr>
-        <w:spacing w:before="80" w:after="80"/>
-        <w:ind w:left="426" w:hanging="360"/>
-        <w:contextualSpacing w:val="false"/>
-        <w:rPr/>
-      </w:pPr>
-      <w:r>
-        <w:rPr/>
+        <w:ind w:left="426"/>
+        <w:contextualSpacing w:val="0"/>
+      </w:pPr>
+      <w:r>
         <w:t>Rachid Mouchaouche, en qualité d’expert sur la recherche de données, de benchmarks économiques et d’interlocuteurs pour les entretiens externes le cas échéant</w:t>
       </w:r>
     </w:p>
     <w:p>
       <w:pPr>
-        <w:pStyle w:val="ListParagraph"/>
+        <w:pStyle w:val="Paragraphedeliste"/>
         <w:numPr>
           <w:ilvl w:val="0"/>
           <w:numId w:val="1"/>
         </w:numPr>
-        <w:spacing w:before="80" w:after="80"/>
-        <w:ind w:left="426" w:hanging="360"/>
-        <w:contextualSpacing w:val="false"/>
-        <w:rPr/>
-      </w:pPr>
-      <w:r>
-        <w:rPr/>
+        <w:ind w:left="426"/>
+        <w:contextualSpacing w:val="0"/>
+      </w:pPr>
+      <w:r>
         <w:t>0,5 à 2 consultants selon les phases du projet et la disponibilité des équipes CVE sur la PMO, la réalisation des entretiens et analyses et la production des livrables</w:t>
       </w:r>
     </w:p>
-    <w:p>
-      <w:pPr>
-        <w:pStyle w:val="Normal"/>
-        <w:rPr/>
-      </w:pPr>
-      <w:r>
-        <w:rPr/>
-      </w:r>
-    </w:p>
+    <w:p/>
     <w:p>
       <w:pPr>
         <w:pStyle w:val="Titre1"/>
-        <w:rPr/>
-      </w:pPr>
-      <w:r>
-        <w:rPr/>
+      </w:pPr>
+      <w:r>
         <w:t>Références</w:t>
       </w:r>
     </w:p>
     <w:p>
-      <w:pPr>
-        <w:pStyle w:val="Normal"/>
-        <w:rPr/>
-      </w:pPr>
       <w:r>
         <w:rPr>
           <w:iCs/>
@@ -907,149 +569,70 @@
         <w:t>[Références]</w:t>
       </w:r>
     </w:p>
-    <w:p>
-      <w:pPr>
-        <w:pStyle w:val="Normal"/>
-        <w:rPr/>
-      </w:pPr>
-      <w:r>
-        <w:rPr/>
-      </w:r>
-    </w:p>
+    <w:p/>
     <w:p>
       <w:pPr>
         <w:pStyle w:val="Titre1"/>
-        <w:rPr/>
-      </w:pPr>
-      <w:r>
-        <w:rPr/>
+      </w:pPr>
+      <w:r>
         <w:t>Budget et conditions</w:t>
       </w:r>
     </w:p>
     <w:p>
       <w:pPr>
-        <w:pStyle w:val="Normal"/>
-        <w:keepNext w:val="true"/>
+        <w:keepNext/>
         <w:keepLines/>
-        <w:rPr/>
-      </w:pPr>
-      <w:r>
-        <w:rPr/>
+      </w:pPr>
+      <w:r>
         <w:t>Sur la base du cadrage proposé, les honoraires de l’accompagnement se répartissent par lots comme suit :</w:t>
       </w:r>
     </w:p>
     <w:p>
       <w:pPr>
-        <w:pStyle w:val="ListParagraph"/>
-        <w:spacing w:before="80" w:after="80"/>
-        <w:ind w:left="0" w:hanging="0"/>
-        <w:contextualSpacing w:val="false"/>
-        <w:rPr/>
-      </w:pPr>
-      <w:r>
-        <w:rPr/>
+        <w:pStyle w:val="Paragraphedeliste"/>
+        <w:ind w:left="0"/>
+        <w:contextualSpacing w:val="0"/>
+      </w:pPr>
+      <w:r>
         <w:t>[Axes_cadrage]</w:t>
       </w:r>
     </w:p>
-    <w:p>
-      <w:pPr>
-        <w:pStyle w:val="Normal"/>
-        <w:rPr/>
-      </w:pPr>
-      <w:r>
-        <w:rPr/>
-      </w:r>
-    </w:p>
-    <w:p>
-      <w:pPr>
-        <w:pStyle w:val="Normal"/>
-        <w:rPr/>
-      </w:pPr>
-      <w:r>
-        <w:rPr/>
+    <w:p/>
+    <w:p>
+      <w:r>
         <w:t>La gestion de projet (cadrage, points périodiques, restitutions, etc. mis en place pour chacun des sujets), est comptée en sus, à hauteur de 15% du total.</w:t>
       </w:r>
     </w:p>
-    <w:p>
-      <w:pPr>
-        <w:pStyle w:val="Normal"/>
-        <w:rPr/>
-      </w:pPr>
-      <w:r>
-        <w:rPr/>
-      </w:r>
-    </w:p>
-    <w:p>
-      <w:pPr>
-        <w:pStyle w:val="Normal"/>
-        <w:rPr/>
-      </w:pPr>
-      <w:r>
-        <w:rPr/>
+    <w:p/>
+    <w:p>
+      <w:r>
         <w:t>Les frais seront facturés au réel le cas échéant. Tous les montants excluent la TVA. Le règlement est à effectuer par virement post closing de la transaction, ou dès l'arrêt du processus dans le cas où celle-ci ne serait pas conclue favorablement.</w:t>
       </w:r>
     </w:p>
-    <w:p>
-      <w:pPr>
-        <w:pStyle w:val="Normal"/>
-        <w:rPr/>
-      </w:pPr>
-      <w:r>
-        <w:rPr/>
-      </w:r>
-    </w:p>
-    <w:p>
-      <w:pPr>
-        <w:pStyle w:val="Normal"/>
-        <w:rPr/>
-      </w:pPr>
-      <w:r>
-        <w:rPr/>
+    <w:p/>
+    <w:p>
+      <w:r>
         <w:t>L'engagement de discrétion et de confidentialité et les conditions générales de Gjoa Stratégie sont joints en annexe de la présente proposition.</w:t>
       </w:r>
     </w:p>
-    <w:p>
-      <w:pPr>
-        <w:pStyle w:val="Normal"/>
-        <w:rPr/>
-      </w:pPr>
-      <w:r>
-        <w:rPr/>
-      </w:r>
-    </w:p>
-    <w:p>
-      <w:pPr>
-        <w:pStyle w:val="Normal"/>
-        <w:rPr/>
-      </w:pPr>
-      <w:r>
-        <w:rPr/>
+    <w:p/>
+    <w:p>
+      <w:r>
         <w:t>Nous vous remercions par avance de votre confiance.</w:t>
       </w:r>
     </w:p>
-    <w:p>
-      <w:pPr>
-        <w:pStyle w:val="Normal"/>
-        <w:rPr/>
-      </w:pPr>
-      <w:r>
-        <w:rPr/>
-      </w:r>
-    </w:p>
+    <w:p/>
     <w:tbl>
       <w:tblPr>
         <w:tblStyle w:val="Grilledutableau"/>
         <w:tblW w:w="5000" w:type="pct"/>
         <w:jc w:val="center"/>
-        <w:tblInd w:w="0" w:type="dxa"/>
         <w:tblLayout w:type="fixed"/>
         <w:tblCellMar>
           <w:top w:w="57" w:type="dxa"/>
-          <w:left w:w="108" w:type="dxa"/>
           <w:bottom w:w="57" w:type="dxa"/>
-          <w:right w:w="108" w:type="dxa"/>
         </w:tblCellMar>
-        <w:tblLook w:firstRow="1" w:noVBand="1" w:lastRow="0" w:firstColumn="1" w:lastColumn="0" w:noHBand="0" w:val="04a0"/>
+        <w:tblLook w:val="04A0" w:firstRow="1" w:lastRow="0" w:firstColumn="1" w:lastColumn="0" w:noHBand="0" w:noVBand="1"/>
       </w:tblPr>
       <w:tblGrid>
         <w:gridCol w:w="4378"/>
@@ -1057,7 +640,9 @@
         <w:gridCol w:w="4286"/>
       </w:tblGrid>
       <w:tr>
-        <w:trPr/>
+        <w:trPr>
+          <w:jc w:val="center"/>
+        </w:trPr>
         <w:tc>
           <w:tcPr>
             <w:tcW w:w="4378" w:type="dxa"/>
@@ -1071,9 +656,8 @@
           <w:p>
             <w:pPr>
               <w:pStyle w:val="En-tte"/>
-              <w:widowControl w:val="false"/>
-              <w:suppressAutoHyphens w:val="true"/>
-              <w:spacing w:before="80" w:after="80"/>
+              <w:widowControl w:val="0"/>
+              <w:spacing w:after="80"/>
               <w:jc w:val="center"/>
               <w:rPr>
                 <w:rFonts w:eastAsia="Calibri"/>
@@ -1081,11 +665,7 @@
             </w:pPr>
             <w:r>
               <w:rPr>
-                <w:rFonts w:eastAsia="Calibri" w:cs=""/>
-                <w:kern w:val="0"/>
-                <w:sz w:val="22"/>
-                <w:szCs w:val="22"/>
-                <w:lang w:val="fr-FR" w:eastAsia="en-US" w:bidi="ar-SA"/>
+                <w:rFonts w:eastAsia="Calibri"/>
               </w:rPr>
               <w:t>Pour Gjoa Stratégie</w:t>
             </w:r>
@@ -1093,9 +673,8 @@
           <w:p>
             <w:pPr>
               <w:pStyle w:val="En-tte"/>
-              <w:widowControl w:val="false"/>
-              <w:suppressAutoHyphens w:val="true"/>
-              <w:spacing w:before="80" w:after="80"/>
+              <w:widowControl w:val="0"/>
+              <w:spacing w:after="80"/>
               <w:jc w:val="center"/>
               <w:rPr>
                 <w:rFonts w:eastAsia="Calibri"/>
@@ -1103,11 +682,7 @@
             </w:pPr>
             <w:r>
               <w:rPr>
-                <w:rFonts w:eastAsia="Calibri" w:cs=""/>
-                <w:kern w:val="0"/>
-                <w:sz w:val="22"/>
-                <w:szCs w:val="22"/>
-                <w:lang w:val="fr-FR" w:eastAsia="en-US" w:bidi="ar-SA"/>
+                <w:rFonts w:eastAsia="Calibri"/>
               </w:rPr>
               <w:t>Fabien Chalot, Président</w:t>
             </w:r>
@@ -1115,25 +690,14 @@
           <w:p>
             <w:pPr>
               <w:pStyle w:val="En-tte"/>
-              <w:widowControl w:val="false"/>
-              <w:suppressAutoHyphens w:val="true"/>
-              <w:spacing w:before="80" w:after="80"/>
+              <w:widowControl w:val="0"/>
+              <w:spacing w:after="80"/>
               <w:jc w:val="center"/>
               <w:rPr>
                 <w:rFonts w:eastAsia="Calibri"/>
                 <w:b/>
               </w:rPr>
             </w:pPr>
-            <w:r>
-              <w:rPr>
-                <w:rFonts w:eastAsia="Calibri" w:cs=""/>
-                <w:b/>
-                <w:kern w:val="0"/>
-                <w:sz w:val="22"/>
-                <w:szCs w:val="22"/>
-                <w:lang w:val="fr-FR" w:eastAsia="en-US" w:bidi="ar-SA"/>
-              </w:rPr>
-            </w:r>
           </w:p>
         </w:tc>
         <w:tc>
@@ -1149,25 +713,14 @@
           <w:p>
             <w:pPr>
               <w:pStyle w:val="En-tte"/>
-              <w:widowControl w:val="false"/>
-              <w:suppressAutoHyphens w:val="true"/>
-              <w:spacing w:before="80" w:after="80"/>
+              <w:widowControl w:val="0"/>
+              <w:spacing w:after="80"/>
               <w:jc w:val="center"/>
               <w:rPr>
                 <w:rFonts w:eastAsia="Calibri"/>
                 <w:b/>
               </w:rPr>
             </w:pPr>
-            <w:r>
-              <w:rPr>
-                <w:rFonts w:eastAsia="Calibri" w:cs=""/>
-                <w:b/>
-                <w:kern w:val="0"/>
-                <w:sz w:val="22"/>
-                <w:szCs w:val="22"/>
-                <w:lang w:val="fr-FR" w:eastAsia="en-US" w:bidi="ar-SA"/>
-              </w:rPr>
-            </w:r>
           </w:p>
         </w:tc>
         <w:tc>
@@ -1183,9 +736,8 @@
           <w:p>
             <w:pPr>
               <w:pStyle w:val="En-tte"/>
-              <w:widowControl w:val="false"/>
-              <w:suppressAutoHyphens w:val="true"/>
-              <w:spacing w:before="80" w:after="80"/>
+              <w:widowControl w:val="0"/>
+              <w:spacing w:after="80"/>
               <w:jc w:val="center"/>
               <w:rPr>
                 <w:rFonts w:eastAsia="Calibri"/>
@@ -1193,21 +745,34 @@
             </w:pPr>
             <w:r>
               <w:rPr>
-                <w:rFonts w:eastAsia="Calibri" w:cs=""/>
-                <w:kern w:val="0"/>
-                <w:sz w:val="22"/>
-                <w:szCs w:val="22"/>
-                <w:lang w:val="fr-FR" w:eastAsia="en-US" w:bidi="ar-SA"/>
+                <w:rFonts w:eastAsia="Calibri"/>
               </w:rPr>
-              <w:t>Pour le client</w:t>
+              <w:t xml:space="preserve">Pour </w:t>
+            </w:r>
+            <w:r>
+              <w:rPr>
+                <w:rFonts w:eastAsia="Calibri"/>
+              </w:rPr>
+              <w:t>[</w:t>
+            </w:r>
+            <w:r>
+              <w:rPr>
+                <w:rFonts w:eastAsia="Calibri"/>
+              </w:rPr>
+              <w:t>le client</w:t>
+            </w:r>
+            <w:r>
+              <w:rPr>
+                <w:rFonts w:eastAsia="Calibri"/>
+              </w:rPr>
+              <w:t>]</w:t>
             </w:r>
           </w:p>
           <w:p>
             <w:pPr>
               <w:pStyle w:val="En-tte"/>
-              <w:widowControl w:val="false"/>
-              <w:suppressAutoHyphens w:val="true"/>
-              <w:spacing w:before="80" w:after="80"/>
+              <w:widowControl w:val="0"/>
+              <w:spacing w:after="80"/>
               <w:jc w:val="center"/>
               <w:rPr>
                 <w:rFonts w:eastAsia="Calibri"/>
@@ -1215,15 +780,27 @@
             </w:pPr>
             <w:r>
               <w:rPr>
-                <w:rFonts w:eastAsia="Calibri" w:cs=""/>
+                <w:rFonts w:eastAsia="Calibri"/>
                 <w:i/>
-                <w:kern w:val="0"/>
                 <w:sz w:val="18"/>
-                <w:szCs w:val="22"/>
-                <w:lang w:val="fr-FR" w:eastAsia="en-US" w:bidi="ar-SA"/>
               </w:rPr>
               <w:t>Signature, datée, précédée</w:t>
+            </w:r>
+            <w:r>
+              <w:rPr>
+                <w:rFonts w:eastAsia="Calibri"/>
+                <w:i/>
+                <w:sz w:val="18"/>
+              </w:rPr>
               <w:br/>
+            </w:r>
+            <w:r>
+              <w:rPr>
+                <w:rFonts w:eastAsia="Calibri"/>
+                <w:i/>
+                <w:sz w:val="18"/>
+              </w:rPr>
+              <w:lastRenderedPageBreak/>
               <w:t>de la mention "Bon pour accord"</w:t>
             </w:r>
           </w:p>
@@ -1232,8 +809,7 @@
     </w:tbl>
     <w:p>
       <w:pPr>
-        <w:pStyle w:val="Normal"/>
-        <w:spacing w:lineRule="auto" w:line="259" w:before="0" w:after="160"/>
+        <w:spacing w:before="0" w:after="160" w:line="259" w:lineRule="auto"/>
         <w:jc w:val="left"/>
         <w:rPr>
           <w:rFonts w:ascii="Neue Haas Unica Light" w:hAnsi="Neue Haas Unica Light"/>
@@ -1241,171 +817,122 @@
           <w:bCs/>
         </w:rPr>
       </w:pPr>
-      <w:r>
-        <w:rPr>
-          <w:rFonts w:ascii="Neue Haas Unica Light" w:hAnsi="Neue Haas Unica Light"/>
-          <w:b/>
-          <w:bCs/>
-        </w:rPr>
-      </w:r>
-    </w:p>
-    <w:p>
-      <w:pPr>
-        <w:pStyle w:val="Normal"/>
-        <w:rPr/>
-      </w:pPr>
-      <w:r>
-        <w:rPr/>
-      </w:r>
-    </w:p>
-    <w:p>
-      <w:pPr>
-        <w:pStyle w:val="Normal"/>
-        <w:rPr/>
-      </w:pPr>
-      <w:r>
-        <w:rPr/>
-      </w:r>
-    </w:p>
-    <w:p>
-      <w:pPr>
-        <w:pStyle w:val="Normal"/>
-        <w:rPr/>
-      </w:pPr>
-      <w:r>
-        <w:rPr/>
-      </w:r>
-    </w:p>
+    </w:p>
+    <w:p/>
+    <w:p/>
+    <w:p/>
     <w:p>
       <w:pPr>
         <w:sectPr>
-          <w:headerReference w:type="default" r:id="rId2"/>
-          <w:footerReference w:type="even" r:id="rId3"/>
-          <w:footerReference w:type="default" r:id="rId4"/>
-          <w:footerReference w:type="first" r:id="rId5"/>
+          <w:headerReference w:type="default" r:id="rId11"/>
+          <w:footerReference w:type="even" r:id="rId12"/>
+          <w:footerReference w:type="default" r:id="rId13"/>
+          <w:footerReference w:type="first" r:id="rId14"/>
           <w:type w:val="continuous"/>
           <w:pgSz w:w="11906" w:h="16838"/>
-          <w:pgMar w:left="1417" w:right="1417" w:gutter="0" w:header="708" w:top="1986" w:footer="644" w:bottom="1417"/>
-          <w:formProt w:val="false"/>
-          <w:textDirection w:val="lrTb"/>
-          <w:docGrid w:type="default" w:linePitch="312" w:charSpace="4294965247"/>
+          <w:pgMar w:top="1986" w:right="1417" w:bottom="1417" w:left="1417" w:header="708" w:footer="644" w:gutter="0"/>
+          <w:cols w:space="720"/>
+          <w:formProt w:val="0"/>
+          <w:docGrid w:linePitch="312" w:charSpace="-2049"/>
         </w:sectPr>
       </w:pPr>
     </w:p>
     <w:p>
       <w:pPr>
         <w:pStyle w:val="Titreannexe"/>
-        <w:rPr/>
-      </w:pPr>
-      <w:r>
-        <w:rPr/>
+      </w:pPr>
+      <w:r>
+        <w:lastRenderedPageBreak/>
         <w:t>Annexe 1 : Engagement de discrétion et de confidentialité</w:t>
       </w:r>
     </w:p>
     <w:p>
       <w:pPr>
         <w:sectPr>
-          <w:headerReference w:type="default" r:id="rId6"/>
-          <w:headerReference w:type="first" r:id="rId7"/>
-          <w:footerReference w:type="default" r:id="rId8"/>
-          <w:footerReference w:type="first" r:id="rId9"/>
-          <w:type w:val="nextPage"/>
+          <w:headerReference w:type="default" r:id="rId15"/>
+          <w:footerReference w:type="default" r:id="rId16"/>
+          <w:headerReference w:type="first" r:id="rId17"/>
+          <w:footerReference w:type="first" r:id="rId18"/>
           <w:pgSz w:w="11906" w:h="16838"/>
-          <w:pgMar w:left="1080" w:right="1080" w:gutter="0" w:header="567" w:top="1440" w:footer="567" w:bottom="1418"/>
-          <w:pgNumType w:fmt="decimal"/>
-          <w:formProt w:val="false"/>
-          <w:textDirection w:val="lrTb"/>
-          <w:docGrid w:type="default" w:linePitch="360" w:charSpace="8192"/>
+          <w:pgMar w:top="1440" w:right="1080" w:bottom="1418" w:left="1080" w:header="567" w:footer="567" w:gutter="0"/>
+          <w:cols w:space="720"/>
+          <w:formProt w:val="0"/>
+          <w:docGrid w:linePitch="360" w:charSpace="8192"/>
         </w:sectPr>
       </w:pPr>
     </w:p>
     <w:p>
       <w:pPr>
         <w:pStyle w:val="Normalpetit"/>
-        <w:rPr/>
-      </w:pPr>
-      <w:r>
-        <w:rPr/>
+      </w:pPr>
+      <w:r>
         <w:t>Le présent engagement couvre les échanges d'information entre d'une part la société I4G (RCS Marseille 799 084 785), ci-après dénommés "Gjoa Stratégie" et d’autre part, toute personne physique ou morale procédant à une commande de produit ou de service, dénommée ci-après le "Client".</w:t>
       </w:r>
     </w:p>
     <w:p>
       <w:pPr>
         <w:pStyle w:val="Titre3"/>
-        <w:rPr/>
-      </w:pPr>
-      <w:r>
-        <w:rPr/>
+      </w:pPr>
+      <w:r>
         <w:t>Clause n° 1 : Objet</w:t>
       </w:r>
     </w:p>
     <w:p>
       <w:pPr>
         <w:pStyle w:val="Normalpetit"/>
-        <w:rPr/>
-      </w:pPr>
-      <w:r>
-        <w:rPr/>
+      </w:pPr>
+      <w:r>
         <w:t>Dans le cadre ou au titre de l'exécution de la commande, Gjoa Stratégie s'engage à une discrétion sur sa collaboration avec le Client, et s'engage à traiter les informations présentant un caractère confidentiel, ci-après "Informations Confidentielles", conformément aux présentes dispositions.</w:t>
       </w:r>
     </w:p>
     <w:p>
       <w:pPr>
         <w:pStyle w:val="Titre3"/>
-        <w:rPr/>
-      </w:pPr>
-      <w:r>
-        <w:rPr/>
+      </w:pPr>
+      <w:r>
         <w:t>Clause n° 2 : Description des informations confidentielles</w:t>
       </w:r>
     </w:p>
     <w:p>
       <w:pPr>
         <w:pStyle w:val="Normalpetit"/>
-        <w:rPr/>
-      </w:pPr>
-      <w:r>
-        <w:rPr/>
+      </w:pPr>
+      <w:r>
         <w:t>Les Informations Confidentielles comprennent toutes informations ou tous documents communiqués par le Client sur quelque support que ce soit, dans le cadre ou au titre de la commande.</w:t>
       </w:r>
     </w:p>
     <w:p>
       <w:pPr>
         <w:pStyle w:val="Normalpetit"/>
-        <w:rPr/>
-      </w:pPr>
-      <w:r>
-        <w:rPr/>
+      </w:pPr>
+      <w:r>
         <w:t>Sont exclues les informations dont Gjoa Stratégie aurait connaissance avant qu’elles n'aient été transmises par le Client ainsi que les informations relevant du domaine public.</w:t>
       </w:r>
     </w:p>
     <w:p>
       <w:pPr>
         <w:pStyle w:val="Titre3"/>
-        <w:rPr/>
-      </w:pPr>
-      <w:r>
-        <w:rPr/>
+      </w:pPr>
+      <w:r>
         <w:t>Clause n° 3 : Gestion des informations</w:t>
       </w:r>
     </w:p>
     <w:p>
       <w:pPr>
         <w:pStyle w:val="Normalpetit"/>
-        <w:rPr/>
-      </w:pPr>
-      <w:r>
-        <w:rPr/>
-        <w:t>Gjoa Stratégie s'engage à ne diffuser tout ou partie des Informations Confidentielles qu'aux membres de l’équipe projet du Client ou à ses sous-traitants, dans la mesure où ceux-ci sont eux-mêmes soumis à un engagement de confidentialité.</w:t>
+      </w:pPr>
+      <w:r>
+        <w:t xml:space="preserve">Gjoa Stratégie s'engage à ne diffuser tout ou partie des Informations Confidentielles qu'aux membres de </w:t>
+      </w:r>
+      <w:r>
+        <w:t>l’équipe projet du Client ou à ses sous-traitants, dans la mesure où ceux-ci sont eux-mêmes soumis à un engagement de confidentialité.</w:t>
       </w:r>
     </w:p>
     <w:p>
       <w:pPr>
         <w:pStyle w:val="Normalpetit"/>
-        <w:rPr/>
-      </w:pPr>
-      <w:r>
-        <w:rPr/>
+      </w:pPr>
+      <w:r>
         <w:t>Gjoa Stratégie s’engage également à s’abstenir de toute utilisation personnelle ou commerciale de ces Informations Confidentielles pouvant porter préjudice au Client. Toutefois, Gjoa Stratégie pourra réutiliser, sous forme anonymisée, certaines analyses issues de ses projets afin d’alimenter ses études de marché, benchmarks sectoriels ou publications</w:t>
       </w:r>
       <w:r>
@@ -1416,42 +943,35 @@
         <w:t xml:space="preserve"> </w:t>
       </w:r>
       <w:r>
-        <w:rPr/>
         <w:t>internes, sans mentionner le Client ni toute information permettant de l’identifier.</w:t>
       </w:r>
     </w:p>
     <w:p>
       <w:pPr>
         <w:pStyle w:val="Normalpetit"/>
-        <w:rPr/>
-      </w:pPr>
-      <w:r>
-        <w:rPr/>
+      </w:pPr>
+      <w:r>
         <w:t>Le Client s’engage, de son côté, à ne diffuser les analyses menées par Gjoa Stratégie qu’en interne et auprès des parties prenantes identifiées en amont.</w:t>
       </w:r>
     </w:p>
     <w:p>
       <w:pPr>
         <w:pStyle w:val="Titre3"/>
-        <w:rPr/>
-      </w:pPr>
-      <w:r>
-        <w:rPr/>
+      </w:pPr>
+      <w:r>
         <w:t>Clause n° 4 : Précaution de discrétion</w:t>
       </w:r>
     </w:p>
     <w:p>
       <w:pPr>
         <w:pStyle w:val="Normalpetit"/>
-        <w:rPr/>
-      </w:pPr>
-      <w:r>
-        <w:rPr/>
+      </w:pPr>
+      <w:r>
         <w:t>Dans toute communication au sujet du contenu et de la nature de ses réalisations, Gjoa Stratégie s'engage à ne pas faire mention du nom ni d'éléments permettant d'identifier directement le Client. En cas de mention des noms, marques ou logos du Client comme référence, Gjoa s'engage à ne pas mentionner le contenu ni la nature de sa collaboration. Le Client peut, s'il le souhaite, faire la demande de ne pas être mentionné.</w:t>
       </w:r>
       <w:r>
         <w:rPr>
-          <w:rFonts w:eastAsia="Times New Roman" w:cs="Times New Roman" w:ascii="Times New Roman" w:hAnsi="Times New Roman"/>
+          <w:rFonts w:ascii="Times New Roman" w:eastAsia="Times New Roman" w:hAnsi="Times New Roman" w:cs="Times New Roman"/>
           <w:lang w:eastAsia="fr-FR"/>
         </w:rPr>
         <w:t xml:space="preserve"> </w:t>
@@ -1460,60 +980,51 @@
     <w:p>
       <w:pPr>
         <w:pStyle w:val="Normalpetit"/>
-        <w:rPr/>
-      </w:pPr>
-      <w:r>
-        <w:rPr/>
-        <w:t>Sont exclus de ces précautions de discrétion, les communications envers des tiers vis-à-vis desquels le Client prendrait lui-même l'initiative de communiquer sur sa collaboration avec Gjoa Stratégie.</w:t>
+      </w:pPr>
+      <w:r>
+        <w:t xml:space="preserve">Sont exclus de ces précautions de discrétion, les communications envers des tiers vis-à-vis desquels le </w:t>
+      </w:r>
+      <w:r>
+        <w:t>Client prendrait lui-même l'initiative de communiquer sur sa collaboration avec Gjoa Stratégie.</w:t>
       </w:r>
     </w:p>
     <w:p>
       <w:pPr>
         <w:pStyle w:val="Titre3"/>
-        <w:rPr/>
-      </w:pPr>
-      <w:r>
-        <w:rPr/>
+      </w:pPr>
+      <w:r>
         <w:t>Clause n°5 : Responsabilité et sanctions</w:t>
       </w:r>
     </w:p>
     <w:p>
       <w:pPr>
         <w:pStyle w:val="Normalpetit"/>
-        <w:rPr/>
-      </w:pPr>
-      <w:r>
-        <w:rPr/>
+      </w:pPr>
+      <w:r>
         <w:t>Toute violation de la confidentialité par l'une des parties pourra entraîner des poursuites en réparation du préjudice subi et la résiliation immédiate du contrat aux torts exclusifs de la partie fautive.</w:t>
       </w:r>
     </w:p>
     <w:p>
       <w:pPr>
         <w:pStyle w:val="Titre3"/>
-        <w:rPr/>
-      </w:pPr>
-      <w:r>
-        <w:rPr/>
+      </w:pPr>
+      <w:r>
         <w:t>Clause n°6 : Durée et restitution des documents</w:t>
       </w:r>
     </w:p>
     <w:p>
       <w:pPr>
         <w:pStyle w:val="Normalpetit"/>
-        <w:rPr/>
-      </w:pPr>
-      <w:r>
-        <w:rPr/>
+      </w:pPr>
+      <w:r>
         <w:t>L'obligation de confidentialité s'applique pour une durée de deux ans après la fin du projet.</w:t>
       </w:r>
     </w:p>
     <w:p>
       <w:pPr>
         <w:pStyle w:val="Normalpetit"/>
-        <w:rPr/>
-      </w:pPr>
-      <w:r>
-        <w:rPr/>
+      </w:pPr>
+      <w:r>
         <w:t>Sur demande écrite du Client, Gjoa Stratégie s’engage à restituer l’ensemble des documents fournis ou à procéder à leur destruction sécurisée sous 30</w:t>
       </w:r>
       <w:r>
@@ -1524,27 +1035,22 @@
         <w:t xml:space="preserve"> </w:t>
       </w:r>
       <w:r>
-        <w:rPr/>
         <w:t>jours, sauf disposition légale contraire imposant leur conservation. Cependant, certaines données pourront être conservées par Gjoa Stratégie à des fins légales, probatoires ou d’amélioration des services, dans le strict respect de la réglementation en vigueur sur la protection des données.</w:t>
       </w:r>
     </w:p>
     <w:p>
       <w:pPr>
         <w:pStyle w:val="Titre3"/>
-        <w:rPr/>
-      </w:pPr>
-      <w:r>
-        <w:rPr/>
+      </w:pPr>
+      <w:r>
         <w:t>Clause n°7 : Conservation numérique et sécurité des données</w:t>
       </w:r>
     </w:p>
     <w:p>
       <w:pPr>
         <w:pStyle w:val="Normalpetit"/>
-        <w:rPr/>
-      </w:pPr>
-      <w:r>
-        <w:rPr/>
+      </w:pPr>
+      <w:r>
         <w:t>Les données et documents électroniques du Client sont stockés sur des serveurs sécurisés respectant les normes de protection en vigueur. L'accès à ces données est strictement limité aux personnes habilitées de Gjoa Stratégie.</w:t>
       </w:r>
     </w:p>
@@ -1553,24 +1059,25 @@
         <w:sectPr>
           <w:type w:val="continuous"/>
           <w:pgSz w:w="11906" w:h="16838"/>
-          <w:pgMar w:left="1080" w:right="1080" w:gutter="0" w:header="567" w:top="1440" w:footer="567" w:bottom="1418"/>
-          <w:cols w:num="3" w:space="112" w:equalWidth="true" w:sep="false"/>
-          <w:formProt w:val="false"/>
-          <w:textDirection w:val="lrTb"/>
-          <w:docGrid w:type="default" w:linePitch="360" w:charSpace="8192"/>
+          <w:pgMar w:top="1440" w:right="1080" w:bottom="1418" w:left="1080" w:header="567" w:footer="567" w:gutter="0"/>
+          <w:cols w:num="3" w:space="112"/>
+          <w:formProt w:val="0"/>
+          <w:docGrid w:linePitch="360" w:charSpace="8192"/>
         </w:sectPr>
       </w:pPr>
     </w:p>
     <w:p>
       <w:pPr>
         <w:pStyle w:val="Titreannexe"/>
-        <w:rPr/>
-      </w:pPr>
-      <w:r>
+      </w:pPr>
+      <w:r>
+        <w:rPr>
+          <w:noProof/>
+        </w:rPr>
         <mc:AlternateContent>
           <mc:Choice Requires="wps">
             <w:drawing>
-              <wp:anchor behindDoc="0" distT="3175" distB="3810" distL="635" distR="0" simplePos="0" locked="0" layoutInCell="0" allowOverlap="1" relativeHeight="5" wp14:anchorId="47144EFA">
+              <wp:anchor distT="3175" distB="3810" distL="635" distR="0" simplePos="0" relativeHeight="5" behindDoc="0" locked="0" layoutInCell="0" allowOverlap="1" wp14:anchorId="1FEA0B00" wp14:editId="70B4B5EB">
                 <wp:simplePos x="0" y="0"/>
                 <wp:positionH relativeFrom="margin">
                   <wp:align>right</wp:align>
@@ -1582,10 +1089,11 @@
                 <wp:effectExtent l="635" t="3175" r="0" b="3810"/>
                 <wp:wrapNone/>
                 <wp:docPr id="3" name="Connecteur droit 4"/>
+                <wp:cNvGraphicFramePr/>
                 <a:graphic xmlns:a="http://schemas.openxmlformats.org/drawingml/2006/main">
                   <a:graphicData uri="http://schemas.microsoft.com/office/word/2010/wordprocessingShape">
                     <wps:wsp>
-                      <wps:cNvSpPr/>
+                      <wps:cNvCnPr/>
                       <wps:spPr>
                         <a:xfrm>
                           <a:off x="0" y="0"/>
@@ -1596,7 +1104,7 @@
                         </a:prstGeom>
                         <a:ln>
                           <a:solidFill>
-                            <a:srgbClr val="dbdbdb"/>
+                            <a:srgbClr val="DBDBDB"/>
                           </a:solidFill>
                         </a:ln>
                       </wps:spPr>
@@ -1631,7 +1139,6 @@
         </mc:AlternateContent>
       </w:r>
       <w:r>
-        <w:rPr/>
         <w:t>Annexe 2 : Conditions générales de vente</w:t>
       </w:r>
     </w:p>
@@ -1640,396 +1147,309 @@
         <w:sectPr>
           <w:type w:val="continuous"/>
           <w:pgSz w:w="11906" w:h="16838"/>
-          <w:pgMar w:left="1080" w:right="1080" w:gutter="0" w:header="567" w:top="1440" w:footer="567" w:bottom="1418"/>
-          <w:formProt w:val="false"/>
-          <w:textDirection w:val="lrTb"/>
-          <w:docGrid w:type="default" w:linePitch="360" w:charSpace="8192"/>
+          <w:pgMar w:top="1440" w:right="1080" w:bottom="1418" w:left="1080" w:header="567" w:footer="567" w:gutter="0"/>
+          <w:cols w:space="720"/>
+          <w:formProt w:val="0"/>
+          <w:docGrid w:linePitch="360" w:charSpace="8192"/>
         </w:sectPr>
       </w:pPr>
     </w:p>
     <w:p>
       <w:pPr>
         <w:pStyle w:val="Normalpetit"/>
-        <w:rPr/>
-      </w:pPr>
-      <w:r>
-        <w:rPr/>
+      </w:pPr>
+      <w:r>
         <w:t>Les présentes conditions de vente sont conclues d’une part par la société I4G (RCS Marseille 799 084 785) ci-après dénommée "Gjoa Stratégie" et d’autre part, par toute personne physique ou morale procédant à une commande de produit ou de service, dénommée ci-après le "Client".</w:t>
       </w:r>
     </w:p>
     <w:p>
       <w:pPr>
         <w:pStyle w:val="Titre3"/>
-        <w:rPr/>
-      </w:pPr>
-      <w:r>
-        <w:rPr/>
+      </w:pPr>
+      <w:r>
         <w:t>Clause n° 1 : Objet</w:t>
       </w:r>
     </w:p>
     <w:p>
       <w:pPr>
         <w:pStyle w:val="Normalpetit"/>
-        <w:rPr/>
-      </w:pPr>
-      <w:r>
-        <w:rPr/>
+      </w:pPr>
+      <w:r>
         <w:t>Les conditions générales de ventes décrites ci-après détaillent les droits et obligations de Gjoa Stratégie et de son Client dans le cadre de la vente des prestations de conseil réalisées. Toute prestation accomplie par Gjoa Stratégie implique donc l'adhésion sans réserve de l'acheteur aux présentes conditions générales de vente.</w:t>
       </w:r>
     </w:p>
     <w:p>
       <w:pPr>
         <w:pStyle w:val="Titre3"/>
-        <w:rPr/>
-      </w:pPr>
-      <w:r>
-        <w:rPr/>
+      </w:pPr>
+      <w:r>
         <w:t>Clause n° 2 : Description des prestations</w:t>
       </w:r>
     </w:p>
     <w:p>
       <w:pPr>
         <w:pStyle w:val="Normalpetit"/>
-        <w:rPr/>
-      </w:pPr>
-      <w:r>
-        <w:rPr/>
+      </w:pPr>
+      <w:r>
         <w:t>Le document auquel sont annexées les présentes conditions générales de vente décrit les prestations proposées par Gjoa Stratégie au Client. Sa signature par le Client tient lieu de commande à Gjoa Stratégie au prix et conditions indiquées.</w:t>
       </w:r>
     </w:p>
     <w:p>
       <w:pPr>
         <w:pStyle w:val="Titre3"/>
-        <w:rPr/>
-      </w:pPr>
-      <w:r>
-        <w:rPr/>
+      </w:pPr>
+      <w:r>
         <w:t>Clause n° 3 : Prix</w:t>
       </w:r>
     </w:p>
     <w:p>
       <w:pPr>
         <w:pStyle w:val="Normalpetit"/>
-        <w:rPr/>
-      </w:pPr>
-      <w:r>
-        <w:rPr/>
+      </w:pPr>
+      <w:r>
         <w:t>Les prix des prestations vendues sont ceux en vigueur au jour de la prise de commande. Ils sont libellés en euros et calculés hors taxes. Ils seront majorés du taux de TVA applicable au jour de la commande. Gjoa Stratégie s'accorde le droit de modifier ses tarifs à tout moment. Toutefois, elle s'engage à facturer les prestations commandées aux prix indiqués lors de l'enregistrement de la commande.</w:t>
       </w:r>
     </w:p>
     <w:p>
       <w:pPr>
         <w:pStyle w:val="Titre3"/>
-        <w:rPr/>
-      </w:pPr>
-      <w:r>
-        <w:rPr/>
+      </w:pPr>
+      <w:r>
         <w:t>Clause n° 4 : Modalités de paiement</w:t>
       </w:r>
     </w:p>
     <w:p>
       <w:pPr>
         <w:pStyle w:val="Normalpetit"/>
-        <w:rPr/>
-      </w:pPr>
-      <w:r>
-        <w:rPr/>
+      </w:pPr>
+      <w:r>
         <w:t>Le règlement des prestations s’effectue par virement bancaire. La date d’échéance du paiement est fixée à trente (30) jours après la date d’émission de la facture, sauf mention contraire sur le devis. Aucun escompte n’est accordé pour paiement anticipé.</w:t>
       </w:r>
     </w:p>
     <w:p>
       <w:pPr>
         <w:pStyle w:val="Normalpetit"/>
-        <w:rPr/>
-      </w:pPr>
-      <w:r>
-        <w:rPr/>
+      </w:pPr>
+      <w:r>
         <w:t>En cas de retard de paiement, des pénalités seront appliquées à un taux égal au taux d’intérêt appliqué par la Banque centrale européenne à son opération de financement la plus récente, majoré de 10 points de pourcentage, calculé sur le montant TTC de la somme due. Ces pénalités courent automatiquement à compter du jour suivant la date d’échéance, sans qu’aucune mise en demeure ne soit nécessaire. Conformément aux articles L.441-10 et D.441-5 du Code de commerce, une indemnité forfaitaire de 40 € pour frais de recouvrement sera également due.</w:t>
       </w:r>
     </w:p>
     <w:p>
       <w:pPr>
         <w:pStyle w:val="Normalpetit"/>
-        <w:rPr/>
-      </w:pPr>
-      <w:r>
-        <w:rPr/>
+      </w:pPr>
+      <w:r>
         <w:t>En cas de retard de paiement de plus de 15 jours, Gjoa Stratégie se réserve le droit de suspendre le projet en cours jusqu’à régularisation, après notification écrite adressée au Client.</w:t>
       </w:r>
     </w:p>
     <w:p>
       <w:pPr>
         <w:pStyle w:val="Titre3"/>
-        <w:rPr/>
-      </w:pPr>
-      <w:r>
-        <w:rPr/>
+      </w:pPr>
+      <w:r>
         <w:t>Clause n° 5 : Propriété intellectuelle</w:t>
       </w:r>
     </w:p>
     <w:p>
       <w:pPr>
         <w:pStyle w:val="Normalpetit"/>
-        <w:rPr/>
-      </w:pPr>
-      <w:r>
-        <w:rPr/>
+      </w:pPr>
+      <w:r>
         <w:t>Les livrables produits par Gjoa Stratégie dans le cadre de ses projets demeurent sa propriété exclusive jusqu’au paiement intégral des prestations facturées.</w:t>
       </w:r>
     </w:p>
     <w:p>
       <w:pPr>
         <w:pStyle w:val="Normalpetit"/>
-        <w:rPr/>
-      </w:pPr>
-      <w:r>
-        <w:rPr/>
-        <w:t>Toute diffusion, reproduction, modification ou réutilisation des livrables est interdite sans l’autorisation écrite préalable de Gjoa Stratégie. Le Client ne pourra utiliser les livrables que dans le cadre défini par le projet et pour son propre usage interne. Toute cession de droits devra faire l’objet d’un accord spécifique et d’une facturation complémentaire.</w:t>
+      </w:pPr>
+      <w:r>
+        <w:t xml:space="preserve">Toute diffusion, reproduction, modification ou réutilisation des livrables est interdite sans l’autorisation écrite préalable de Gjoa Stratégie. Le Client ne pourra utiliser les livrables que dans le cadre défini par le projet et pour son propre usage interne. </w:t>
+      </w:r>
+      <w:r>
+        <w:t>Toute cession de droits devra faire l’objet d’un accord spécifique et d’une facturation complémentaire.</w:t>
       </w:r>
     </w:p>
     <w:p>
       <w:pPr>
         <w:pStyle w:val="Titre3"/>
-        <w:rPr/>
-      </w:pPr>
-      <w:r>
-        <w:rPr/>
+      </w:pPr>
+      <w:r>
         <w:t>Clause n° 6 : Modification, annulation et report</w:t>
       </w:r>
     </w:p>
     <w:p>
       <w:pPr>
         <w:pStyle w:val="Normalpetit"/>
-        <w:rPr/>
-      </w:pPr>
-      <w:r>
-        <w:rPr/>
+      </w:pPr>
+      <w:r>
         <w:t>Toute modification ou annulation de commande doit être formalisée par écrit et acceptée par les deux parties.</w:t>
       </w:r>
     </w:p>
     <w:p>
       <w:pPr>
         <w:pStyle w:val="Normalpetitbullet"/>
-        <w:numPr>
-          <w:ilvl w:val="0"/>
-          <w:numId w:val="2"/>
-        </w:numPr>
         <w:tabs>
-          <w:tab w:val="left" w:pos="720" w:leader="none"/>
+          <w:tab w:val="left" w:pos="720"/>
         </w:tabs>
-        <w:ind w:left="112" w:hanging="116"/>
-        <w:rPr/>
-      </w:pPr>
-      <w:r>
-        <w:rPr/>
+      </w:pPr>
+      <w:r>
         <w:t>En cas d’annulation après le début du projet, le montant des honoraires restant dû sera calculé en fonction des ressources et charges engagées, avec un minimum de 30% du montant total du projet.</w:t>
       </w:r>
     </w:p>
     <w:p>
       <w:pPr>
         <w:pStyle w:val="Normalpetitbullet"/>
-        <w:numPr>
-          <w:ilvl w:val="0"/>
-          <w:numId w:val="2"/>
-        </w:numPr>
         <w:tabs>
-          <w:tab w:val="left" w:pos="720" w:leader="none"/>
+          <w:tab w:val="left" w:pos="720"/>
         </w:tabs>
-        <w:ind w:left="112" w:hanging="116"/>
-        <w:rPr/>
-      </w:pPr>
-      <w:r>
-        <w:rPr/>
+      </w:pPr>
+      <w:r>
         <w:t>En cas de report, Gjoa Stratégie pourra appliquer des frais de replanification, déterminés en fonction des disponibilités et des impacts sur le calendrier des autres projets en cours.</w:t>
       </w:r>
     </w:p>
     <w:p>
       <w:pPr>
         <w:pStyle w:val="Titre3"/>
-        <w:rPr/>
-      </w:pPr>
-      <w:r>
-        <w:rPr/>
+      </w:pPr>
+      <w:r>
         <w:t>Clause n° 7 : Transmission des livrables</w:t>
       </w:r>
     </w:p>
     <w:p>
       <w:pPr>
         <w:pStyle w:val="Normalpetit"/>
-        <w:rPr/>
-      </w:pPr>
-      <w:r>
-        <w:rPr/>
+      </w:pPr>
+      <w:r>
         <w:t>Les livrables sont envoyés par voie électronique à l’adresse email indiquée par le Client.</w:t>
       </w:r>
     </w:p>
     <w:p>
       <w:pPr>
         <w:pStyle w:val="Titre3"/>
-        <w:rPr/>
-      </w:pPr>
-      <w:r>
-        <w:rPr/>
+      </w:pPr>
+      <w:r>
         <w:t>Clause n° 8 : Force majeure</w:t>
       </w:r>
     </w:p>
     <w:p>
       <w:pPr>
         <w:pStyle w:val="Normalpetit"/>
-        <w:rPr/>
-      </w:pPr>
-      <w:r>
-        <w:rPr/>
+      </w:pPr>
+      <w:r>
         <w:t>La responsabilité de Gjoa Stratégie ne pourra pas être mise en œuvre si la non-exécution ou le retard dans l'exécution de l'une de ses obligations décrites dans les présentes conditions générales de vente découle d'un cas de force majeure. À ce titre, la force majeure s'entend de tout événement extérieur, imprévisible et irrésistible au sens de l'article 1148 du Code civil.</w:t>
       </w:r>
     </w:p>
     <w:p>
       <w:pPr>
         <w:pStyle w:val="Titre3"/>
-        <w:rPr/>
-      </w:pPr>
-      <w:r>
-        <w:rPr/>
+      </w:pPr>
+      <w:r>
         <w:t>Clause n° 9 : Responsabilité</w:t>
       </w:r>
     </w:p>
     <w:p>
       <w:pPr>
         <w:pStyle w:val="Normalpetit"/>
-        <w:rPr/>
-      </w:pPr>
-      <w:r>
-        <w:rPr/>
+      </w:pPr>
+      <w:r>
         <w:t>Gjoa Stratégie s’engage à mettre en œuvre toutes les compétences, ressources et diligences nécessaires à la bonne exécution de ses prestations, conformément aux pratiques reconnues du secteur.</w:t>
       </w:r>
     </w:p>
     <w:p>
       <w:pPr>
         <w:pStyle w:val="Normalpetit"/>
-        <w:rPr/>
-      </w:pPr>
-      <w:r>
-        <w:rPr/>
+      </w:pPr>
+      <w:r>
         <w:t>Toutefois, le Client reconnaît que les recommandations fournies par Gjoa Stratégie constituent des conseils stratégiques et non une garantie de résultat, celui-ci dépendant de multiples facteurs externes échappant au contrôle de Gjoa Stratégie. De fait, Gjoa Stratégie ne peut être tenu responsable des décisions prises par le Client sur la base des recommandations fournies.</w:t>
       </w:r>
     </w:p>
     <w:p>
       <w:pPr>
         <w:pStyle w:val="Titre3"/>
-        <w:rPr/>
-      </w:pPr>
-      <w:r>
-        <w:rPr/>
+      </w:pPr>
+      <w:r>
         <w:t>Clause n° 10 : Non-sollicitation</w:t>
       </w:r>
     </w:p>
     <w:p>
       <w:pPr>
         <w:pStyle w:val="Normalpetit"/>
-        <w:rPr/>
-      </w:pPr>
-      <w:r>
-        <w:rPr/>
+      </w:pPr>
+      <w:r>
         <w:t>Le Client s’engage à ne pas recruter un collaborateur de Gjoa Stratégie pendant 12 mois après la fin du projet sans accord écrit préalable.</w:t>
       </w:r>
     </w:p>
     <w:p>
       <w:pPr>
         <w:pStyle w:val="Titre3"/>
-        <w:rPr/>
-      </w:pPr>
-      <w:r>
-        <w:rPr/>
+      </w:pPr>
+      <w:r>
         <w:t>Clause n° 11 : Protection des données personnelles (RGPD)</w:t>
       </w:r>
     </w:p>
     <w:p>
       <w:pPr>
         <w:pStyle w:val="Normalpetit"/>
-        <w:rPr/>
-      </w:pPr>
-      <w:r>
-        <w:rPr/>
+      </w:pPr>
+      <w:r>
         <w:t>Gjoa Stratégie respecte la réglementation en vigueur sur la protection des données personnelles, notamment le Règlement Général sur la Protection des Données (RGPD).</w:t>
       </w:r>
     </w:p>
     <w:p>
       <w:pPr>
         <w:pStyle w:val="Normalpetitbullet"/>
-        <w:numPr>
-          <w:ilvl w:val="0"/>
-          <w:numId w:val="2"/>
-        </w:numPr>
         <w:tabs>
-          <w:tab w:val="left" w:pos="720" w:leader="none"/>
+          <w:tab w:val="left" w:pos="720"/>
         </w:tabs>
-        <w:ind w:left="112" w:hanging="116"/>
-        <w:rPr/>
-      </w:pPr>
-      <w:r>
-        <w:rPr/>
-        <w:t>Utilisation de l’intelligence artificielle : Certains traitements de données peuvent inclure des outils d’intelligence artificielle pour faciliter l’analyse ou l’optimisation des recommandations stratégiques. Ces outils sont utilisés de manière non automatisée, sous la supervision d’un consultant. Les outils utilisés sont sélectionnés de façon à garantir la confidentialité des données du Client conformément aux accords entre le Client et Gjoa Stratégie.</w:t>
+      </w:pPr>
+      <w:r>
+        <w:t xml:space="preserve">Utilisation de l’intelligence artificielle : Certains traitements de données peuvent inclure des outils d’intelligence artificielle pour faciliter l’analyse ou l’optimisation des recommandations stratégiques. Ces outils sont utilisés de manière non automatisée, sous la supervision d’un consultant. Les outils utilisés sont sélectionnés de façon à garantir la </w:t>
+      </w:r>
+      <w:r>
+        <w:t>confidentialité des données du Client conformément aux accords entre le Client et Gjoa Stratégie.</w:t>
       </w:r>
     </w:p>
     <w:p>
       <w:pPr>
         <w:pStyle w:val="Normalpetitbullet"/>
-        <w:numPr>
-          <w:ilvl w:val="0"/>
-          <w:numId w:val="2"/>
-        </w:numPr>
         <w:tabs>
-          <w:tab w:val="left" w:pos="720" w:leader="none"/>
+          <w:tab w:val="left" w:pos="720"/>
         </w:tabs>
-        <w:ind w:left="112" w:hanging="116"/>
-        <w:rPr/>
-      </w:pPr>
-      <w:r>
-        <w:rPr/>
+      </w:pPr>
+      <w:r>
         <w:t>Enregistrements vocaux : Pour améliorer la précision des échanges, Gjoa Stratégie peut enregistrer temporairement certaines conversations à des fins de prise de notes. Ces enregistrements sont supprimés dès la restitution des livrables.</w:t>
       </w:r>
     </w:p>
     <w:p>
       <w:pPr>
         <w:pStyle w:val="Normalpetitbullet"/>
-        <w:numPr>
-          <w:ilvl w:val="0"/>
-          <w:numId w:val="2"/>
-        </w:numPr>
         <w:tabs>
-          <w:tab w:val="left" w:pos="720" w:leader="none"/>
+          <w:tab w:val="left" w:pos="720"/>
         </w:tabs>
-        <w:ind w:left="112" w:hanging="116"/>
-        <w:rPr/>
-      </w:pPr>
-      <w:r>
-        <w:rPr/>
+      </w:pPr>
+      <w:r>
         <w:t>Droits des Clients : Conformément au RGPD, le Client peut demander l’accès, la rectification ou la suppression de ses données en envoyant une requête à contact@gjoa.fr.</w:t>
       </w:r>
     </w:p>
     <w:p>
       <w:pPr>
         <w:pStyle w:val="Titre3"/>
-        <w:rPr/>
-      </w:pPr>
-      <w:r>
-        <w:rPr/>
+      </w:pPr>
+      <w:r>
         <w:t>Clause n° 12 : Révision des CGV</w:t>
       </w:r>
     </w:p>
     <w:p>
       <w:pPr>
         <w:pStyle w:val="Titre3"/>
-        <w:rPr/>
       </w:pPr>
       <w:r>
         <w:rPr>
-          <w:rFonts w:eastAsia="Calibri" w:cs="" w:ascii="Univers Light" w:hAnsi="Univers Light" w:cstheme="minorBidi" w:eastAsiaTheme="minorHAnsi"/>
-          <w:b w:val="false"/>
-          <w:bCs w:val="false"/>
-          <w:caps w:val="false"/>
-          <w:smallCaps w:val="false"/>
-          <w:color w:val="7B7B7B" w:themeColor="accent3" w:themeShade="bf"/>
+          <w:rFonts w:ascii="Univers Light" w:eastAsiaTheme="minorHAnsi" w:hAnsi="Univers Light" w:cstheme="minorBidi"/>
+          <w:b w:val="0"/>
+          <w:bCs w:val="0"/>
+          <w:smallCaps w:val="0"/>
+          <w:color w:val="7B7B7B" w:themeColor="accent3" w:themeShade="BF"/>
           <w:spacing w:val="-6"/>
           <w:sz w:val="15"/>
           <w:szCs w:val="15"/>
@@ -2040,105 +1460,98 @@
     <w:p>
       <w:pPr>
         <w:pStyle w:val="Titre3"/>
-        <w:rPr/>
-      </w:pPr>
-      <w:r>
-        <w:rPr/>
+      </w:pPr>
+      <w:r>
         <w:t>Clause n° 13 : Règlement des litiges</w:t>
       </w:r>
     </w:p>
     <w:p>
       <w:pPr>
         <w:pStyle w:val="Normalpetit"/>
-        <w:rPr/>
-      </w:pPr>
-      <w:r>
-        <w:rPr/>
+      </w:pPr>
+      <w:r>
         <w:t>Tout litige relatif à l’interprétation ou à l’exécution des présentes Conditions Générales de Vente est soumis au droit français. En cas de différend, les parties conviennent de tenter, avant toute action en justice, de trouver une solution amiable en recourant à une médiation. Le médiateur sera choisi d’un commun accord parmi les prestataires agréés.</w:t>
       </w:r>
     </w:p>
     <w:p>
       <w:pPr>
         <w:pStyle w:val="Normalpetit"/>
-        <w:rPr/>
-      </w:pPr>
-      <w:r>
-        <w:rPr/>
+      </w:pPr>
+      <w:r>
         <w:t>À défaut d’accord dans un délai de 30 jours après la notification écrite du différend, les parties seront libres de saisir le Tribunal de Commerce de Marseille, juridiction exclusivement compétente.</w:t>
       </w:r>
     </w:p>
     <w:p>
       <w:pPr>
         <w:pStyle w:val="Titreannexe"/>
-        <w:keepNext w:val="true"/>
-        <w:keepLines/>
-        <w:spacing w:before="120" w:after="80"/>
-        <w:rPr/>
-      </w:pPr>
-      <w:r>
-        <w:rPr/>
-      </w:r>
+      </w:pPr>
     </w:p>
     <w:sectPr>
       <w:type w:val="continuous"/>
       <w:pgSz w:w="11906" w:h="16838"/>
-      <w:pgMar w:left="1080" w:right="1080" w:gutter="0" w:header="567" w:top="1440" w:footer="567" w:bottom="1418"/>
-      <w:cols w:num="3" w:space="112" w:equalWidth="true" w:sep="false"/>
-      <w:formProt w:val="false"/>
-      <w:textDirection w:val="lrTb"/>
-      <w:docGrid w:type="default" w:linePitch="360" w:charSpace="8192"/>
+      <w:pgMar w:top="1440" w:right="1080" w:bottom="1418" w:left="1080" w:header="567" w:footer="567" w:gutter="0"/>
+      <w:cols w:num="3" w:space="112"/>
+      <w:formProt w:val="0"/>
+      <w:docGrid w:linePitch="360" w:charSpace="8192"/>
     </w:sectPr>
   </w:body>
 </w:document>
 </file>
 
+<file path=word/endnotes.xml><?xml version="1.0" encoding="utf-8"?>
+<w:endnotes xmlns:wpc="http://schemas.microsoft.com/office/word/2010/wordprocessingCanvas" xmlns:cx="http://schemas.microsoft.com/office/drawing/2014/chartex" xmlns:cx1="http://schemas.microsoft.com/office/drawing/2015/9/8/chartex" xmlns:cx2="http://schemas.microsoft.com/office/drawing/2015/10/21/chartex" xmlns:cx3="http://schemas.microsoft.com/office/drawing/2016/5/9/chartex" xmlns:cx4="http://schemas.microsoft.com/office/drawing/2016/5/10/chartex" xmlns:cx5="http://schemas.microsoft.com/office/drawing/2016/5/11/chartex" xmlns:cx6="http://schemas.microsoft.com/office/drawing/2016/5/12/chartex" xmlns:cx7="http://schemas.microsoft.com/office/drawing/2016/5/13/chartex" xmlns:cx8="http://schemas.microsoft.com/office/drawing/2016/5/14/chartex" xmlns:mc="http://schemas.openxmlformats.org/markup-compatibility/2006" xmlns:aink="http://schemas.microsoft.com/office/drawing/2016/ink" xmlns:am3d="http://schemas.microsoft.com/office/drawing/2017/model3d" xmlns:o="urn:schemas-microsoft-com:office:office" xmlns:oel="http://schemas.microsoft.com/office/2019/extlst" xmlns:r="http://schemas.openxmlformats.org/officeDocument/2006/relationships" xmlns:m="http://schemas.openxmlformats.org/officeDocument/2006/math" xmlns:v="urn:schemas-microsoft-com:vml" xmlns:wp14="http://schemas.microsoft.com/office/word/2010/wordprocessingDrawing" xmlns:wp="http://schemas.openxmlformats.org/drawingml/2006/wordprocessingDrawing" xmlns:w10="urn:schemas-microsoft-com:office:word" xmlns:w="http://schemas.openxmlformats.org/wordprocessingml/2006/main" xmlns:w14="http://schemas.microsoft.com/office/word/2010/wordml" xmlns:w15="http://schemas.microsoft.com/office/word/2012/wordml" xmlns:w16cex="http://schemas.microsoft.com/office/word/2018/wordml/cex" xmlns:w16cid="http://schemas.microsoft.com/office/word/2016/wordml/cid" xmlns:w16="http://schemas.microsoft.com/office/word/2018/wordml" xmlns:w16du="http://schemas.microsoft.com/office/word/2023/wordml/word16du" xmlns:w16sdtdh="http://schemas.microsoft.com/office/word/2020/wordml/sdtdatahash" xmlns:w16sdtfl="http://schemas.microsoft.com/office/word/2024/wordml/sdtformatlock" xmlns:w16se="http://schemas.microsoft.com/office/word/2015/wordml/symex" xmlns:wpg="http://schemas.microsoft.com/office/word/2010/wordprocessingGroup" xmlns:wpi="http://schemas.microsoft.com/office/word/2010/wordprocessingInk" xmlns:wne="http://schemas.microsoft.com/office/word/2006/wordml" xmlns:wps="http://schemas.microsoft.com/office/word/2010/wordprocessingShape" mc:Ignorable="w14 w15 w16se w16cid w16 w16cex w16sdtdh w16sdtfl w16du wp14">
+  <w:endnote w:type="separator" w:id="-1">
+    <w:p>
+      <w:pPr>
+        <w:spacing w:before="0" w:after="0" w:line="240" w:lineRule="auto"/>
+      </w:pPr>
+      <w:r>
+        <w:separator/>
+      </w:r>
+    </w:p>
+  </w:endnote>
+  <w:endnote w:type="continuationSeparator" w:id="0">
+    <w:p>
+      <w:pPr>
+        <w:spacing w:before="0" w:after="0" w:line="240" w:lineRule="auto"/>
+      </w:pPr>
+      <w:r>
+        <w:continuationSeparator/>
+      </w:r>
+    </w:p>
+  </w:endnote>
+</w:endnotes>
+</file>
+
 <file path=word/footer1.xml><?xml version="1.0" encoding="utf-8"?>
-<w:ftr xmlns:o="urn:schemas-microsoft-com:office:office" xmlns:r="http://schemas.openxmlformats.org/officeDocument/2006/relationships" xmlns:v="urn:schemas-microsoft-com:vml" xmlns:w="http://schemas.openxmlformats.org/wordprocessingml/2006/main" xmlns:w10="urn:schemas-microsoft-com:office:word" xmlns:wp="http://schemas.openxmlformats.org/drawingml/2006/wordprocessingDrawing" xmlns:wps="http://schemas.microsoft.com/office/word/2010/wordprocessingShape" xmlns:wpg="http://schemas.microsoft.com/office/word/2010/wordprocessingGroup" xmlns:mc="http://schemas.openxmlformats.org/markup-compatibility/2006" xmlns:wp14="http://schemas.microsoft.com/office/word/2010/wordprocessingDrawing" xmlns:w14="http://schemas.microsoft.com/office/word/2010/wordml" xmlns:w15="http://schemas.microsoft.com/office/word/2012/wordml" mc:Ignorable="w14 wp14 w15">
+<w:ftr xmlns:wpc="http://schemas.microsoft.com/office/word/2010/wordprocessingCanvas" xmlns:cx="http://schemas.microsoft.com/office/drawing/2014/chartex" xmlns:cx1="http://schemas.microsoft.com/office/drawing/2015/9/8/chartex" xmlns:cx2="http://schemas.microsoft.com/office/drawing/2015/10/21/chartex" xmlns:cx3="http://schemas.microsoft.com/office/drawing/2016/5/9/chartex" xmlns:cx4="http://schemas.microsoft.com/office/drawing/2016/5/10/chartex" xmlns:cx5="http://schemas.microsoft.com/office/drawing/2016/5/11/chartex" xmlns:cx6="http://schemas.microsoft.com/office/drawing/2016/5/12/chartex" xmlns:cx7="http://schemas.microsoft.com/office/drawing/2016/5/13/chartex" xmlns:cx8="http://schemas.microsoft.com/office/drawing/2016/5/14/chartex" xmlns:mc="http://schemas.openxmlformats.org/markup-compatibility/2006" xmlns:aink="http://schemas.microsoft.com/office/drawing/2016/ink" xmlns:am3d="http://schemas.microsoft.com/office/drawing/2017/model3d" xmlns:o="urn:schemas-microsoft-com:office:office" xmlns:oel="http://schemas.microsoft.com/office/2019/extlst" xmlns:r="http://schemas.openxmlformats.org/officeDocument/2006/relationships" xmlns:m="http://schemas.openxmlformats.org/officeDocument/2006/math" xmlns:v="urn:schemas-microsoft-com:vml" xmlns:wp14="http://schemas.microsoft.com/office/word/2010/wordprocessingDrawing" xmlns:wp="http://schemas.openxmlformats.org/drawingml/2006/wordprocessingDrawing" xmlns:w10="urn:schemas-microsoft-com:office:word" xmlns:w="http://schemas.openxmlformats.org/wordprocessingml/2006/main" xmlns:w14="http://schemas.microsoft.com/office/word/2010/wordml" xmlns:w15="http://schemas.microsoft.com/office/word/2012/wordml" xmlns:w16cex="http://schemas.microsoft.com/office/word/2018/wordml/cex" xmlns:w16cid="http://schemas.microsoft.com/office/word/2016/wordml/cid" xmlns:w16="http://schemas.microsoft.com/office/word/2018/wordml" xmlns:w16du="http://schemas.microsoft.com/office/word/2023/wordml/word16du" xmlns:w16sdtdh="http://schemas.microsoft.com/office/word/2020/wordml/sdtdatahash" xmlns:w16sdtfl="http://schemas.microsoft.com/office/word/2024/wordml/sdtformatlock" xmlns:w16se="http://schemas.microsoft.com/office/word/2015/wordml/symex" xmlns:wpg="http://schemas.microsoft.com/office/word/2010/wordprocessingGroup" xmlns:wpi="http://schemas.microsoft.com/office/word/2010/wordprocessingInk" xmlns:wne="http://schemas.microsoft.com/office/word/2006/wordml" xmlns:wps="http://schemas.microsoft.com/office/word/2010/wordprocessingShape" mc:Ignorable="w14 w15 w16se w16cid w16 w16cex w16sdtdh w16sdtfl w16du wp14">
   <w:p>
     <w:pPr>
       <w:pStyle w:val="Pieddepage"/>
-      <w:spacing w:before="80" w:after="0"/>
       <w:rPr>
         <w:rFonts w:cs="Open Sans"/>
         <w:sz w:val="16"/>
         <w:szCs w:val="18"/>
       </w:rPr>
     </w:pPr>
-    <w:r>
-      <w:rPr>
-        <w:rFonts w:cs="Open Sans"/>
-        <w:sz w:val="16"/>
-        <w:szCs w:val="18"/>
-      </w:rPr>
-    </w:r>
   </w:p>
   <w:p>
     <w:pPr>
-      <w:pStyle w:val="Normal"/>
-      <w:spacing w:before="80" w:after="80"/>
       <w:rPr>
         <w:rFonts w:cs="Open Sans"/>
         <w:sz w:val="16"/>
         <w:szCs w:val="18"/>
       </w:rPr>
     </w:pPr>
-    <w:r>
-      <w:rPr>
-        <w:rFonts w:cs="Open Sans"/>
-        <w:sz w:val="16"/>
-        <w:szCs w:val="18"/>
-      </w:rPr>
-    </w:r>
   </w:p>
 </w:ftr>
 </file>
 
 <file path=word/footer2.xml><?xml version="1.0" encoding="utf-8"?>
-<w:ftr xmlns:o="urn:schemas-microsoft-com:office:office" xmlns:r="http://schemas.openxmlformats.org/officeDocument/2006/relationships" xmlns:v="urn:schemas-microsoft-com:vml" xmlns:w="http://schemas.openxmlformats.org/wordprocessingml/2006/main" xmlns:w10="urn:schemas-microsoft-com:office:word" xmlns:wp="http://schemas.openxmlformats.org/drawingml/2006/wordprocessingDrawing" xmlns:wps="http://schemas.microsoft.com/office/word/2010/wordprocessingShape" xmlns:wpg="http://schemas.microsoft.com/office/word/2010/wordprocessingGroup" xmlns:mc="http://schemas.openxmlformats.org/markup-compatibility/2006" xmlns:wp14="http://schemas.microsoft.com/office/word/2010/wordprocessingDrawing" xmlns:w14="http://schemas.microsoft.com/office/word/2010/wordml" xmlns:w15="http://schemas.microsoft.com/office/word/2012/wordml" mc:Ignorable="w14 wp14 w15">
+<w:ftr xmlns:wpc="http://schemas.microsoft.com/office/word/2010/wordprocessingCanvas" xmlns:cx="http://schemas.microsoft.com/office/drawing/2014/chartex" xmlns:cx1="http://schemas.microsoft.com/office/drawing/2015/9/8/chartex" xmlns:cx2="http://schemas.microsoft.com/office/drawing/2015/10/21/chartex" xmlns:cx3="http://schemas.microsoft.com/office/drawing/2016/5/9/chartex" xmlns:cx4="http://schemas.microsoft.com/office/drawing/2016/5/10/chartex" xmlns:cx5="http://schemas.microsoft.com/office/drawing/2016/5/11/chartex" xmlns:cx6="http://schemas.microsoft.com/office/drawing/2016/5/12/chartex" xmlns:cx7="http://schemas.microsoft.com/office/drawing/2016/5/13/chartex" xmlns:cx8="http://schemas.microsoft.com/office/drawing/2016/5/14/chartex" xmlns:mc="http://schemas.openxmlformats.org/markup-compatibility/2006" xmlns:aink="http://schemas.microsoft.com/office/drawing/2016/ink" xmlns:am3d="http://schemas.microsoft.com/office/drawing/2017/model3d" xmlns:o="urn:schemas-microsoft-com:office:office" xmlns:oel="http://schemas.microsoft.com/office/2019/extlst" xmlns:r="http://schemas.openxmlformats.org/officeDocument/2006/relationships" xmlns:m="http://schemas.openxmlformats.org/officeDocument/2006/math" xmlns:v="urn:schemas-microsoft-com:vml" xmlns:wp14="http://schemas.microsoft.com/office/word/2010/wordprocessingDrawing" xmlns:wp="http://schemas.openxmlformats.org/drawingml/2006/wordprocessingDrawing" xmlns:w10="urn:schemas-microsoft-com:office:word" xmlns:w="http://schemas.openxmlformats.org/wordprocessingml/2006/main" xmlns:w14="http://schemas.microsoft.com/office/word/2010/wordml" xmlns:w15="http://schemas.microsoft.com/office/word/2012/wordml" xmlns:w16cex="http://schemas.microsoft.com/office/word/2018/wordml/cex" xmlns:w16cid="http://schemas.microsoft.com/office/word/2016/wordml/cid" xmlns:w16="http://schemas.microsoft.com/office/word/2018/wordml" xmlns:w16du="http://schemas.microsoft.com/office/word/2023/wordml/word16du" xmlns:w16sdtdh="http://schemas.microsoft.com/office/word/2020/wordml/sdtdatahash" xmlns:w16sdtfl="http://schemas.microsoft.com/office/word/2024/wordml/sdtformatlock" xmlns:w16se="http://schemas.microsoft.com/office/word/2015/wordml/symex" xmlns:wpg="http://schemas.microsoft.com/office/word/2010/wordprocessingGroup" xmlns:wpi="http://schemas.microsoft.com/office/word/2010/wordprocessingInk" xmlns:wne="http://schemas.microsoft.com/office/word/2006/wordml" xmlns:wps="http://schemas.microsoft.com/office/word/2010/wordprocessingShape" mc:Ignorable="w14 w15 w16se w16cid w16 w16cex w16sdtdh w16sdtfl w16du wp14">
   <w:p>
     <w:pPr>
       <w:pStyle w:val="Pieddepage"/>
-      <w:spacing w:before="80" w:after="0"/>
       <w:jc w:val="center"/>
       <w:rPr>
         <w:rFonts w:cs="Open Sans"/>
@@ -2147,14 +1560,6 @@
         <w:szCs w:val="18"/>
       </w:rPr>
     </w:pPr>
-    <w:r>
-      <w:rPr>
-        <w:rFonts w:cs="Open Sans"/>
-        <w:color w:val="7F7F7F" w:themeColor="text1" w:themeTint="80"/>
-        <w:sz w:val="16"/>
-        <w:szCs w:val="18"/>
-      </w:rPr>
-    </w:r>
   </w:p>
   <w:p>
     <w:pPr>
@@ -2180,9 +1585,8 @@
   <w:p>
     <w:pPr>
       <w:pStyle w:val="Pieddepage"/>
-      <w:spacing w:before="120" w:after="0"/>
+      <w:spacing w:before="120"/>
       <w:jc w:val="center"/>
-      <w:rPr/>
     </w:pPr>
     <w:r>
       <w:rPr>
@@ -2204,37 +1608,37 @@
     </w:r>
     <w:r>
       <w:rPr>
+        <w:rFonts w:cs="Open Sans"/>
+        <w:bCs/>
+        <w:color w:val="7F7F7F"/>
         <w:sz w:val="20"/>
-        <w:bCs/>
-        <w:rFonts w:cs="Open Sans"/>
-        <w:color w:val="7F7F7F"/>
       </w:rPr>
       <w:instrText xml:space="preserve"> PAGE </w:instrText>
     </w:r>
     <w:r>
       <w:rPr>
+        <w:rFonts w:cs="Open Sans"/>
+        <w:bCs/>
+        <w:color w:val="7F7F7F"/>
         <w:sz w:val="20"/>
-        <w:bCs/>
-        <w:rFonts w:cs="Open Sans"/>
-        <w:color w:val="7F7F7F"/>
       </w:rPr>
       <w:fldChar w:fldCharType="separate"/>
     </w:r>
     <w:r>
       <w:rPr>
+        <w:rFonts w:cs="Open Sans"/>
+        <w:bCs/>
+        <w:color w:val="7F7F7F"/>
         <w:sz w:val="20"/>
-        <w:bCs/>
-        <w:rFonts w:cs="Open Sans"/>
-        <w:color w:val="7F7F7F"/>
       </w:rPr>
       <w:t>2</w:t>
     </w:r>
     <w:r>
       <w:rPr>
+        <w:rFonts w:cs="Open Sans"/>
+        <w:bCs/>
+        <w:color w:val="7F7F7F"/>
         <w:sz w:val="20"/>
-        <w:bCs/>
-        <w:rFonts w:cs="Open Sans"/>
-        <w:color w:val="7F7F7F"/>
       </w:rPr>
       <w:fldChar w:fldCharType="end"/>
     </w:r>
@@ -2257,37 +1661,37 @@
     </w:r>
     <w:r>
       <w:rPr>
+        <w:rFonts w:cs="Open Sans"/>
+        <w:bCs/>
+        <w:color w:val="7F7F7F"/>
         <w:sz w:val="20"/>
-        <w:bCs/>
-        <w:rFonts w:cs="Open Sans"/>
-        <w:color w:val="7F7F7F"/>
       </w:rPr>
       <w:instrText xml:space="preserve"> NUMPAGES </w:instrText>
     </w:r>
     <w:r>
       <w:rPr>
+        <w:rFonts w:cs="Open Sans"/>
+        <w:bCs/>
+        <w:color w:val="7F7F7F"/>
         <w:sz w:val="20"/>
-        <w:bCs/>
-        <w:rFonts w:cs="Open Sans"/>
-        <w:color w:val="7F7F7F"/>
       </w:rPr>
       <w:fldChar w:fldCharType="separate"/>
     </w:r>
     <w:r>
       <w:rPr>
+        <w:rFonts w:cs="Open Sans"/>
+        <w:bCs/>
+        <w:color w:val="7F7F7F"/>
         <w:sz w:val="20"/>
-        <w:bCs/>
-        <w:rFonts w:cs="Open Sans"/>
-        <w:color w:val="7F7F7F"/>
       </w:rPr>
       <w:t>3</w:t>
     </w:r>
     <w:r>
       <w:rPr>
+        <w:rFonts w:cs="Open Sans"/>
+        <w:bCs/>
+        <w:color w:val="7F7F7F"/>
         <w:sz w:val="20"/>
-        <w:bCs/>
-        <w:rFonts w:cs="Open Sans"/>
-        <w:color w:val="7F7F7F"/>
       </w:rPr>
       <w:fldChar w:fldCharType="end"/>
     </w:r>
@@ -2296,11 +1700,10 @@
 </file>
 
 <file path=word/footer3.xml><?xml version="1.0" encoding="utf-8"?>
-<w:ftr xmlns:o="urn:schemas-microsoft-com:office:office" xmlns:r="http://schemas.openxmlformats.org/officeDocument/2006/relationships" xmlns:v="urn:schemas-microsoft-com:vml" xmlns:w="http://schemas.openxmlformats.org/wordprocessingml/2006/main" xmlns:w10="urn:schemas-microsoft-com:office:word" xmlns:wp="http://schemas.openxmlformats.org/drawingml/2006/wordprocessingDrawing" xmlns:wps="http://schemas.microsoft.com/office/word/2010/wordprocessingShape" xmlns:wpg="http://schemas.microsoft.com/office/word/2010/wordprocessingGroup" xmlns:mc="http://schemas.openxmlformats.org/markup-compatibility/2006" xmlns:wp14="http://schemas.microsoft.com/office/word/2010/wordprocessingDrawing" xmlns:w14="http://schemas.microsoft.com/office/word/2010/wordml" xmlns:w15="http://schemas.microsoft.com/office/word/2012/wordml" mc:Ignorable="w14 wp14 w15">
+<w:ftr xmlns:wpc="http://schemas.microsoft.com/office/word/2010/wordprocessingCanvas" xmlns:cx="http://schemas.microsoft.com/office/drawing/2014/chartex" xmlns:cx1="http://schemas.microsoft.com/office/drawing/2015/9/8/chartex" xmlns:cx2="http://schemas.microsoft.com/office/drawing/2015/10/21/chartex" xmlns:cx3="http://schemas.microsoft.com/office/drawing/2016/5/9/chartex" xmlns:cx4="http://schemas.microsoft.com/office/drawing/2016/5/10/chartex" xmlns:cx5="http://schemas.microsoft.com/office/drawing/2016/5/11/chartex" xmlns:cx6="http://schemas.microsoft.com/office/drawing/2016/5/12/chartex" xmlns:cx7="http://schemas.microsoft.com/office/drawing/2016/5/13/chartex" xmlns:cx8="http://schemas.microsoft.com/office/drawing/2016/5/14/chartex" xmlns:mc="http://schemas.openxmlformats.org/markup-compatibility/2006" xmlns:aink="http://schemas.microsoft.com/office/drawing/2016/ink" xmlns:am3d="http://schemas.microsoft.com/office/drawing/2017/model3d" xmlns:o="urn:schemas-microsoft-com:office:office" xmlns:oel="http://schemas.microsoft.com/office/2019/extlst" xmlns:r="http://schemas.openxmlformats.org/officeDocument/2006/relationships" xmlns:m="http://schemas.openxmlformats.org/officeDocument/2006/math" xmlns:v="urn:schemas-microsoft-com:vml" xmlns:wp14="http://schemas.microsoft.com/office/word/2010/wordprocessingDrawing" xmlns:wp="http://schemas.openxmlformats.org/drawingml/2006/wordprocessingDrawing" xmlns:w10="urn:schemas-microsoft-com:office:word" xmlns:w="http://schemas.openxmlformats.org/wordprocessingml/2006/main" xmlns:w14="http://schemas.microsoft.com/office/word/2010/wordml" xmlns:w15="http://schemas.microsoft.com/office/word/2012/wordml" xmlns:w16cex="http://schemas.microsoft.com/office/word/2018/wordml/cex" xmlns:w16cid="http://schemas.microsoft.com/office/word/2016/wordml/cid" xmlns:w16="http://schemas.microsoft.com/office/word/2018/wordml" xmlns:w16du="http://schemas.microsoft.com/office/word/2023/wordml/word16du" xmlns:w16sdtdh="http://schemas.microsoft.com/office/word/2020/wordml/sdtdatahash" xmlns:w16sdtfl="http://schemas.microsoft.com/office/word/2024/wordml/sdtformatlock" xmlns:w16se="http://schemas.microsoft.com/office/word/2015/wordml/symex" xmlns:wpg="http://schemas.microsoft.com/office/word/2010/wordprocessingGroup" xmlns:wpi="http://schemas.microsoft.com/office/word/2010/wordprocessingInk" xmlns:wne="http://schemas.microsoft.com/office/word/2006/wordml" xmlns:wps="http://schemas.microsoft.com/office/word/2010/wordprocessingShape" mc:Ignorable="w14 w15 w16se w16cid w16 w16cex w16sdtdh w16sdtfl w16du wp14">
   <w:p>
     <w:pPr>
       <w:pStyle w:val="Pieddepage"/>
-      <w:spacing w:before="80" w:after="0"/>
       <w:jc w:val="center"/>
       <w:rPr>
         <w:rFonts w:cs="Open Sans"/>
@@ -2309,14 +1712,6 @@
         <w:szCs w:val="18"/>
       </w:rPr>
     </w:pPr>
-    <w:r>
-      <w:rPr>
-        <w:rFonts w:cs="Open Sans"/>
-        <w:color w:val="7F7F7F" w:themeColor="text1" w:themeTint="80"/>
-        <w:sz w:val="16"/>
-        <w:szCs w:val="18"/>
-      </w:rPr>
-    </w:r>
   </w:p>
   <w:p>
     <w:pPr>
@@ -2342,9 +1737,8 @@
   <w:p>
     <w:pPr>
       <w:pStyle w:val="Pieddepage"/>
-      <w:spacing w:before="120" w:after="0"/>
+      <w:spacing w:before="120"/>
       <w:jc w:val="center"/>
-      <w:rPr/>
     </w:pPr>
     <w:r>
       <w:rPr>
@@ -2366,37 +1760,37 @@
     </w:r>
     <w:r>
       <w:rPr>
+        <w:rFonts w:cs="Open Sans"/>
+        <w:bCs/>
+        <w:color w:val="7F7F7F"/>
         <w:sz w:val="20"/>
-        <w:bCs/>
-        <w:rFonts w:cs="Open Sans"/>
-        <w:color w:val="7F7F7F"/>
       </w:rPr>
       <w:instrText xml:space="preserve"> PAGE </w:instrText>
     </w:r>
     <w:r>
       <w:rPr>
+        <w:rFonts w:cs="Open Sans"/>
+        <w:bCs/>
+        <w:color w:val="7F7F7F"/>
         <w:sz w:val="20"/>
-        <w:bCs/>
-        <w:rFonts w:cs="Open Sans"/>
-        <w:color w:val="7F7F7F"/>
       </w:rPr>
       <w:fldChar w:fldCharType="separate"/>
     </w:r>
     <w:r>
       <w:rPr>
+        <w:rFonts w:cs="Open Sans"/>
+        <w:bCs/>
+        <w:color w:val="7F7F7F"/>
         <w:sz w:val="20"/>
-        <w:bCs/>
-        <w:rFonts w:cs="Open Sans"/>
-        <w:color w:val="7F7F7F"/>
       </w:rPr>
       <w:t>2</w:t>
     </w:r>
     <w:r>
       <w:rPr>
+        <w:rFonts w:cs="Open Sans"/>
+        <w:bCs/>
+        <w:color w:val="7F7F7F"/>
         <w:sz w:val="20"/>
-        <w:bCs/>
-        <w:rFonts w:cs="Open Sans"/>
-        <w:color w:val="7F7F7F"/>
       </w:rPr>
       <w:fldChar w:fldCharType="end"/>
     </w:r>
@@ -2419,37 +1813,37 @@
     </w:r>
     <w:r>
       <w:rPr>
+        <w:rFonts w:cs="Open Sans"/>
+        <w:bCs/>
+        <w:color w:val="7F7F7F"/>
         <w:sz w:val="20"/>
-        <w:bCs/>
-        <w:rFonts w:cs="Open Sans"/>
-        <w:color w:val="7F7F7F"/>
       </w:rPr>
       <w:instrText xml:space="preserve"> NUMPAGES </w:instrText>
     </w:r>
     <w:r>
       <w:rPr>
+        <w:rFonts w:cs="Open Sans"/>
+        <w:bCs/>
+        <w:color w:val="7F7F7F"/>
         <w:sz w:val="20"/>
-        <w:bCs/>
-        <w:rFonts w:cs="Open Sans"/>
-        <w:color w:val="7F7F7F"/>
       </w:rPr>
       <w:fldChar w:fldCharType="separate"/>
     </w:r>
     <w:r>
       <w:rPr>
+        <w:rFonts w:cs="Open Sans"/>
+        <w:bCs/>
+        <w:color w:val="7F7F7F"/>
         <w:sz w:val="20"/>
-        <w:bCs/>
-        <w:rFonts w:cs="Open Sans"/>
-        <w:color w:val="7F7F7F"/>
       </w:rPr>
       <w:t>3</w:t>
     </w:r>
     <w:r>
       <w:rPr>
+        <w:rFonts w:cs="Open Sans"/>
+        <w:bCs/>
+        <w:color w:val="7F7F7F"/>
         <w:sz w:val="20"/>
-        <w:bCs/>
-        <w:rFonts w:cs="Open Sans"/>
-        <w:color w:val="7F7F7F"/>
       </w:rPr>
       <w:fldChar w:fldCharType="end"/>
     </w:r>
@@ -2458,11 +1852,10 @@
 </file>
 
 <file path=word/footer4.xml><?xml version="1.0" encoding="utf-8"?>
-<w:ftr xmlns:o="urn:schemas-microsoft-com:office:office" xmlns:r="http://schemas.openxmlformats.org/officeDocument/2006/relationships" xmlns:v="urn:schemas-microsoft-com:vml" xmlns:w="http://schemas.openxmlformats.org/wordprocessingml/2006/main" xmlns:w10="urn:schemas-microsoft-com:office:word" xmlns:wp="http://schemas.openxmlformats.org/drawingml/2006/wordprocessingDrawing" xmlns:wps="http://schemas.microsoft.com/office/word/2010/wordprocessingShape" xmlns:wpg="http://schemas.microsoft.com/office/word/2010/wordprocessingGroup" xmlns:mc="http://schemas.openxmlformats.org/markup-compatibility/2006" xmlns:wp14="http://schemas.microsoft.com/office/word/2010/wordprocessingDrawing" xmlns:w14="http://schemas.microsoft.com/office/word/2010/wordml" xmlns:w15="http://schemas.microsoft.com/office/word/2012/wordml" mc:Ignorable="w14 wp14 w15">
+<w:ftr xmlns:wpc="http://schemas.microsoft.com/office/word/2010/wordprocessingCanvas" xmlns:cx="http://schemas.microsoft.com/office/drawing/2014/chartex" xmlns:cx1="http://schemas.microsoft.com/office/drawing/2015/9/8/chartex" xmlns:cx2="http://schemas.microsoft.com/office/drawing/2015/10/21/chartex" xmlns:cx3="http://schemas.microsoft.com/office/drawing/2016/5/9/chartex" xmlns:cx4="http://schemas.microsoft.com/office/drawing/2016/5/10/chartex" xmlns:cx5="http://schemas.microsoft.com/office/drawing/2016/5/11/chartex" xmlns:cx6="http://schemas.microsoft.com/office/drawing/2016/5/12/chartex" xmlns:cx7="http://schemas.microsoft.com/office/drawing/2016/5/13/chartex" xmlns:cx8="http://schemas.microsoft.com/office/drawing/2016/5/14/chartex" xmlns:mc="http://schemas.openxmlformats.org/markup-compatibility/2006" xmlns:aink="http://schemas.microsoft.com/office/drawing/2016/ink" xmlns:am3d="http://schemas.microsoft.com/office/drawing/2017/model3d" xmlns:o="urn:schemas-microsoft-com:office:office" xmlns:oel="http://schemas.microsoft.com/office/2019/extlst" xmlns:r="http://schemas.openxmlformats.org/officeDocument/2006/relationships" xmlns:m="http://schemas.openxmlformats.org/officeDocument/2006/math" xmlns:v="urn:schemas-microsoft-com:vml" xmlns:wp14="http://schemas.microsoft.com/office/word/2010/wordprocessingDrawing" xmlns:wp="http://schemas.openxmlformats.org/drawingml/2006/wordprocessingDrawing" xmlns:w10="urn:schemas-microsoft-com:office:word" xmlns:w="http://schemas.openxmlformats.org/wordprocessingml/2006/main" xmlns:w14="http://schemas.microsoft.com/office/word/2010/wordml" xmlns:w15="http://schemas.microsoft.com/office/word/2012/wordml" xmlns:w16cex="http://schemas.microsoft.com/office/word/2018/wordml/cex" xmlns:w16cid="http://schemas.microsoft.com/office/word/2016/wordml/cid" xmlns:w16="http://schemas.microsoft.com/office/word/2018/wordml" xmlns:w16du="http://schemas.microsoft.com/office/word/2023/wordml/word16du" xmlns:w16sdtdh="http://schemas.microsoft.com/office/word/2020/wordml/sdtdatahash" xmlns:w16sdtfl="http://schemas.microsoft.com/office/word/2024/wordml/sdtformatlock" xmlns:w16se="http://schemas.microsoft.com/office/word/2015/wordml/symex" xmlns:wpg="http://schemas.microsoft.com/office/word/2010/wordprocessingGroup" xmlns:wpi="http://schemas.microsoft.com/office/word/2010/wordprocessingInk" xmlns:wne="http://schemas.microsoft.com/office/word/2006/wordml" xmlns:wps="http://schemas.microsoft.com/office/word/2010/wordprocessingShape" mc:Ignorable="w14 w15 w16se w16cid w16 w16cex w16sdtdh w16sdtfl w16du wp14">
   <w:p>
     <w:pPr>
       <w:pStyle w:val="Pieddepage"/>
-      <w:spacing w:before="80" w:after="0"/>
       <w:jc w:val="center"/>
       <w:rPr>
         <w:rFonts w:cs="Open Sans"/>
@@ -2471,14 +1864,6 @@
         <w:szCs w:val="18"/>
       </w:rPr>
     </w:pPr>
-    <w:r>
-      <w:rPr>
-        <w:rFonts w:cs="Open Sans"/>
-        <w:color w:val="7F7F7F" w:themeColor="text1" w:themeTint="80"/>
-        <w:sz w:val="16"/>
-        <w:szCs w:val="18"/>
-      </w:rPr>
-    </w:r>
   </w:p>
   <w:p>
     <w:pPr>
@@ -2504,9 +1889,8 @@
   <w:p>
     <w:pPr>
       <w:pStyle w:val="Pieddepage"/>
-      <w:spacing w:before="120" w:after="0"/>
+      <w:spacing w:before="120"/>
       <w:jc w:val="center"/>
-      <w:rPr/>
     </w:pPr>
     <w:r>
       <w:rPr>
@@ -2528,37 +1912,37 @@
     </w:r>
     <w:r>
       <w:rPr>
+        <w:rFonts w:cs="Open Sans"/>
+        <w:bCs/>
+        <w:color w:val="7F7F7F"/>
         <w:sz w:val="20"/>
-        <w:bCs/>
-        <w:rFonts w:cs="Open Sans"/>
-        <w:color w:val="7F7F7F"/>
       </w:rPr>
       <w:instrText xml:space="preserve"> PAGE </w:instrText>
     </w:r>
     <w:r>
       <w:rPr>
+        <w:rFonts w:cs="Open Sans"/>
+        <w:bCs/>
+        <w:color w:val="7F7F7F"/>
         <w:sz w:val="20"/>
-        <w:bCs/>
-        <w:rFonts w:cs="Open Sans"/>
-        <w:color w:val="7F7F7F"/>
       </w:rPr>
       <w:fldChar w:fldCharType="separate"/>
     </w:r>
     <w:r>
       <w:rPr>
+        <w:rFonts w:cs="Open Sans"/>
+        <w:bCs/>
+        <w:color w:val="7F7F7F"/>
         <w:sz w:val="20"/>
-        <w:bCs/>
-        <w:rFonts w:cs="Open Sans"/>
-        <w:color w:val="7F7F7F"/>
       </w:rPr>
       <w:t>3</w:t>
     </w:r>
     <w:r>
       <w:rPr>
+        <w:rFonts w:cs="Open Sans"/>
+        <w:bCs/>
+        <w:color w:val="7F7F7F"/>
         <w:sz w:val="20"/>
-        <w:bCs/>
-        <w:rFonts w:cs="Open Sans"/>
-        <w:color w:val="7F7F7F"/>
       </w:rPr>
       <w:fldChar w:fldCharType="end"/>
     </w:r>
@@ -2581,37 +1965,37 @@
     </w:r>
     <w:r>
       <w:rPr>
+        <w:rFonts w:cs="Open Sans"/>
+        <w:bCs/>
+        <w:color w:val="7F7F7F"/>
         <w:sz w:val="20"/>
-        <w:bCs/>
-        <w:rFonts w:cs="Open Sans"/>
-        <w:color w:val="7F7F7F"/>
       </w:rPr>
       <w:instrText xml:space="preserve"> NUMPAGES </w:instrText>
     </w:r>
     <w:r>
       <w:rPr>
+        <w:rFonts w:cs="Open Sans"/>
+        <w:bCs/>
+        <w:color w:val="7F7F7F"/>
         <w:sz w:val="20"/>
-        <w:bCs/>
-        <w:rFonts w:cs="Open Sans"/>
-        <w:color w:val="7F7F7F"/>
       </w:rPr>
       <w:fldChar w:fldCharType="separate"/>
     </w:r>
     <w:r>
       <w:rPr>
+        <w:rFonts w:cs="Open Sans"/>
+        <w:bCs/>
+        <w:color w:val="7F7F7F"/>
         <w:sz w:val="20"/>
-        <w:bCs/>
-        <w:rFonts w:cs="Open Sans"/>
-        <w:color w:val="7F7F7F"/>
       </w:rPr>
       <w:t>3</w:t>
     </w:r>
     <w:r>
       <w:rPr>
+        <w:rFonts w:cs="Open Sans"/>
+        <w:bCs/>
+        <w:color w:val="7F7F7F"/>
         <w:sz w:val="20"/>
-        <w:bCs/>
-        <w:rFonts w:cs="Open Sans"/>
-        <w:color w:val="7F7F7F"/>
       </w:rPr>
       <w:fldChar w:fldCharType="end"/>
     </w:r>
@@ -2620,21 +2004,43 @@
 </file>
 
 <file path=word/footer5.xml><?xml version="1.0" encoding="utf-8"?>
-<w:ftr xmlns:o="urn:schemas-microsoft-com:office:office" xmlns:r="http://schemas.openxmlformats.org/officeDocument/2006/relationships" xmlns:v="urn:schemas-microsoft-com:vml" xmlns:w="http://schemas.openxmlformats.org/wordprocessingml/2006/main" xmlns:w10="urn:schemas-microsoft-com:office:word" xmlns:wp="http://schemas.openxmlformats.org/drawingml/2006/wordprocessingDrawing" xmlns:wps="http://schemas.microsoft.com/office/word/2010/wordprocessingShape" xmlns:wpg="http://schemas.microsoft.com/office/word/2010/wordprocessingGroup" xmlns:mc="http://schemas.openxmlformats.org/markup-compatibility/2006" xmlns:wp14="http://schemas.microsoft.com/office/word/2010/wordprocessingDrawing" xmlns:w14="http://schemas.microsoft.com/office/word/2010/wordml" xmlns:w15="http://schemas.microsoft.com/office/word/2012/wordml" mc:Ignorable="w14 wp14 w15">
+<w:ftr xmlns:wpc="http://schemas.microsoft.com/office/word/2010/wordprocessingCanvas" xmlns:cx="http://schemas.microsoft.com/office/drawing/2014/chartex" xmlns:cx1="http://schemas.microsoft.com/office/drawing/2015/9/8/chartex" xmlns:cx2="http://schemas.microsoft.com/office/drawing/2015/10/21/chartex" xmlns:cx3="http://schemas.microsoft.com/office/drawing/2016/5/9/chartex" xmlns:cx4="http://schemas.microsoft.com/office/drawing/2016/5/10/chartex" xmlns:cx5="http://schemas.microsoft.com/office/drawing/2016/5/11/chartex" xmlns:cx6="http://schemas.microsoft.com/office/drawing/2016/5/12/chartex" xmlns:cx7="http://schemas.microsoft.com/office/drawing/2016/5/13/chartex" xmlns:cx8="http://schemas.microsoft.com/office/drawing/2016/5/14/chartex" xmlns:mc="http://schemas.openxmlformats.org/markup-compatibility/2006" xmlns:aink="http://schemas.microsoft.com/office/drawing/2016/ink" xmlns:am3d="http://schemas.microsoft.com/office/drawing/2017/model3d" xmlns:o="urn:schemas-microsoft-com:office:office" xmlns:oel="http://schemas.microsoft.com/office/2019/extlst" xmlns:r="http://schemas.openxmlformats.org/officeDocument/2006/relationships" xmlns:m="http://schemas.openxmlformats.org/officeDocument/2006/math" xmlns:v="urn:schemas-microsoft-com:vml" xmlns:wp14="http://schemas.microsoft.com/office/word/2010/wordprocessingDrawing" xmlns:wp="http://schemas.openxmlformats.org/drawingml/2006/wordprocessingDrawing" xmlns:w10="urn:schemas-microsoft-com:office:word" xmlns:w="http://schemas.openxmlformats.org/wordprocessingml/2006/main" xmlns:w14="http://schemas.microsoft.com/office/word/2010/wordml" xmlns:w15="http://schemas.microsoft.com/office/word/2012/wordml" xmlns:w16cex="http://schemas.microsoft.com/office/word/2018/wordml/cex" xmlns:w16cid="http://schemas.microsoft.com/office/word/2016/wordml/cid" xmlns:w16="http://schemas.microsoft.com/office/word/2018/wordml" xmlns:w16du="http://schemas.microsoft.com/office/word/2023/wordml/word16du" xmlns:w16sdtdh="http://schemas.microsoft.com/office/word/2020/wordml/sdtdatahash" xmlns:w16sdtfl="http://schemas.microsoft.com/office/word/2024/wordml/sdtformatlock" xmlns:w16se="http://schemas.microsoft.com/office/word/2015/wordml/symex" xmlns:wpg="http://schemas.microsoft.com/office/word/2010/wordprocessingGroup" xmlns:wpi="http://schemas.microsoft.com/office/word/2010/wordprocessingInk" xmlns:wne="http://schemas.microsoft.com/office/word/2006/wordml" xmlns:wps="http://schemas.microsoft.com/office/word/2010/wordprocessingShape" mc:Ignorable="w14 w15 w16se w16cid w16 w16cex w16sdtdh w16sdtfl w16du wp14">
   <w:p/>
 </w:ftr>
 </file>
 
+<file path=word/footnotes.xml><?xml version="1.0" encoding="utf-8"?>
+<w:footnotes xmlns:wpc="http://schemas.microsoft.com/office/word/2010/wordprocessingCanvas" xmlns:cx="http://schemas.microsoft.com/office/drawing/2014/chartex" xmlns:cx1="http://schemas.microsoft.com/office/drawing/2015/9/8/chartex" xmlns:cx2="http://schemas.microsoft.com/office/drawing/2015/10/21/chartex" xmlns:cx3="http://schemas.microsoft.com/office/drawing/2016/5/9/chartex" xmlns:cx4="http://schemas.microsoft.com/office/drawing/2016/5/10/chartex" xmlns:cx5="http://schemas.microsoft.com/office/drawing/2016/5/11/chartex" xmlns:cx6="http://schemas.microsoft.com/office/drawing/2016/5/12/chartex" xmlns:cx7="http://schemas.microsoft.com/office/drawing/2016/5/13/chartex" xmlns:cx8="http://schemas.microsoft.com/office/drawing/2016/5/14/chartex" xmlns:mc="http://schemas.openxmlformats.org/markup-compatibility/2006" xmlns:aink="http://schemas.microsoft.com/office/drawing/2016/ink" xmlns:am3d="http://schemas.microsoft.com/office/drawing/2017/model3d" xmlns:o="urn:schemas-microsoft-com:office:office" xmlns:oel="http://schemas.microsoft.com/office/2019/extlst" xmlns:r="http://schemas.openxmlformats.org/officeDocument/2006/relationships" xmlns:m="http://schemas.openxmlformats.org/officeDocument/2006/math" xmlns:v="urn:schemas-microsoft-com:vml" xmlns:wp14="http://schemas.microsoft.com/office/word/2010/wordprocessingDrawing" xmlns:wp="http://schemas.openxmlformats.org/drawingml/2006/wordprocessingDrawing" xmlns:w10="urn:schemas-microsoft-com:office:word" xmlns:w="http://schemas.openxmlformats.org/wordprocessingml/2006/main" xmlns:w14="http://schemas.microsoft.com/office/word/2010/wordml" xmlns:w15="http://schemas.microsoft.com/office/word/2012/wordml" xmlns:w16cex="http://schemas.microsoft.com/office/word/2018/wordml/cex" xmlns:w16cid="http://schemas.microsoft.com/office/word/2016/wordml/cid" xmlns:w16="http://schemas.microsoft.com/office/word/2018/wordml" xmlns:w16du="http://schemas.microsoft.com/office/word/2023/wordml/word16du" xmlns:w16sdtdh="http://schemas.microsoft.com/office/word/2020/wordml/sdtdatahash" xmlns:w16sdtfl="http://schemas.microsoft.com/office/word/2024/wordml/sdtformatlock" xmlns:w16se="http://schemas.microsoft.com/office/word/2015/wordml/symex" xmlns:wpg="http://schemas.microsoft.com/office/word/2010/wordprocessingGroup" xmlns:wpi="http://schemas.microsoft.com/office/word/2010/wordprocessingInk" xmlns:wne="http://schemas.microsoft.com/office/word/2006/wordml" xmlns:wps="http://schemas.microsoft.com/office/word/2010/wordprocessingShape" mc:Ignorable="w14 w15 w16se w16cid w16 w16cex w16sdtdh w16sdtfl w16du wp14">
+  <w:footnote w:type="separator" w:id="-1">
+    <w:p>
+      <w:pPr>
+        <w:spacing w:before="0" w:after="0" w:line="240" w:lineRule="auto"/>
+      </w:pPr>
+      <w:r>
+        <w:separator/>
+      </w:r>
+    </w:p>
+  </w:footnote>
+  <w:footnote w:type="continuationSeparator" w:id="0">
+    <w:p>
+      <w:pPr>
+        <w:spacing w:before="0" w:after="0" w:line="240" w:lineRule="auto"/>
+      </w:pPr>
+      <w:r>
+        <w:continuationSeparator/>
+      </w:r>
+    </w:p>
+  </w:footnote>
+</w:footnotes>
+</file>
+
 <file path=word/header1.xml><?xml version="1.0" encoding="utf-8"?>
-<w:hdr xmlns:o="urn:schemas-microsoft-com:office:office" xmlns:r="http://schemas.openxmlformats.org/officeDocument/2006/relationships" xmlns:v="urn:schemas-microsoft-com:vml" xmlns:w="http://schemas.openxmlformats.org/wordprocessingml/2006/main" xmlns:w10="urn:schemas-microsoft-com:office:word" xmlns:wp="http://schemas.openxmlformats.org/drawingml/2006/wordprocessingDrawing" xmlns:wps="http://schemas.microsoft.com/office/word/2010/wordprocessingShape" xmlns:wpg="http://schemas.microsoft.com/office/word/2010/wordprocessingGroup" xmlns:mc="http://schemas.openxmlformats.org/markup-compatibility/2006" xmlns:wp14="http://schemas.microsoft.com/office/word/2010/wordprocessingDrawing" xmlns:w14="http://schemas.microsoft.com/office/word/2010/wordml" xmlns:w15="http://schemas.microsoft.com/office/word/2012/wordml" mc:Ignorable="w14 wp14 w15">
+<w:hdr xmlns:wpc="http://schemas.microsoft.com/office/word/2010/wordprocessingCanvas" xmlns:cx="http://schemas.microsoft.com/office/drawing/2014/chartex" xmlns:cx1="http://schemas.microsoft.com/office/drawing/2015/9/8/chartex" xmlns:cx2="http://schemas.microsoft.com/office/drawing/2015/10/21/chartex" xmlns:cx3="http://schemas.microsoft.com/office/drawing/2016/5/9/chartex" xmlns:cx4="http://schemas.microsoft.com/office/drawing/2016/5/10/chartex" xmlns:cx5="http://schemas.microsoft.com/office/drawing/2016/5/11/chartex" xmlns:cx6="http://schemas.microsoft.com/office/drawing/2016/5/12/chartex" xmlns:cx7="http://schemas.microsoft.com/office/drawing/2016/5/13/chartex" xmlns:cx8="http://schemas.microsoft.com/office/drawing/2016/5/14/chartex" xmlns:mc="http://schemas.openxmlformats.org/markup-compatibility/2006" xmlns:aink="http://schemas.microsoft.com/office/drawing/2016/ink" xmlns:am3d="http://schemas.microsoft.com/office/drawing/2017/model3d" xmlns:o="urn:schemas-microsoft-com:office:office" xmlns:oel="http://schemas.microsoft.com/office/2019/extlst" xmlns:r="http://schemas.openxmlformats.org/officeDocument/2006/relationships" xmlns:m="http://schemas.openxmlformats.org/officeDocument/2006/math" xmlns:v="urn:schemas-microsoft-com:vml" xmlns:wp14="http://schemas.microsoft.com/office/word/2010/wordprocessingDrawing" xmlns:wp="http://schemas.openxmlformats.org/drawingml/2006/wordprocessingDrawing" xmlns:w10="urn:schemas-microsoft-com:office:word" xmlns:w="http://schemas.openxmlformats.org/wordprocessingml/2006/main" xmlns:w14="http://schemas.microsoft.com/office/word/2010/wordml" xmlns:w15="http://schemas.microsoft.com/office/word/2012/wordml" xmlns:w16cex="http://schemas.microsoft.com/office/word/2018/wordml/cex" xmlns:w16cid="http://schemas.microsoft.com/office/word/2016/wordml/cid" xmlns:w16="http://schemas.microsoft.com/office/word/2018/wordml" xmlns:w16du="http://schemas.microsoft.com/office/word/2023/wordml/word16du" xmlns:w16sdtdh="http://schemas.microsoft.com/office/word/2020/wordml/sdtdatahash" xmlns:w16sdtfl="http://schemas.microsoft.com/office/word/2024/wordml/sdtformatlock" xmlns:w16se="http://schemas.microsoft.com/office/word/2015/wordml/symex" xmlns:wpg="http://schemas.microsoft.com/office/word/2010/wordprocessingGroup" xmlns:wpi="http://schemas.microsoft.com/office/word/2010/wordprocessingInk" xmlns:wne="http://schemas.microsoft.com/office/word/2006/wordml" xmlns:wps="http://schemas.microsoft.com/office/word/2010/wordprocessingShape" mc:Ignorable="w14 w15 w16se w16cid w16 w16cex w16sdtdh w16sdtfl w16du wp14">
   <w:p>
     <w:pPr>
-      <w:pStyle w:val="Normal"/>
       <w:tabs>
-        <w:tab w:val="clear" w:pos="708"/>
-        <w:tab w:val="right" w:pos="9072" w:leader="none"/>
+        <w:tab w:val="right" w:pos="9072"/>
       </w:tabs>
-      <w:spacing w:before="80" w:after="80"/>
       <w:rPr>
         <w:rFonts w:ascii="Public Sans Thin" w:hAnsi="Public Sans Thin"/>
         <w:smallCaps/>
@@ -2644,8 +2050,11 @@
       </w:rPr>
     </w:pPr>
     <w:r>
+      <w:rPr>
+        <w:noProof/>
+      </w:rPr>
       <w:drawing>
-        <wp:anchor behindDoc="1" distT="0" distB="0" distL="0" distR="0" simplePos="0" locked="0" layoutInCell="0" allowOverlap="1" relativeHeight="4">
+        <wp:anchor distT="0" distB="0" distL="0" distR="0" simplePos="0" relativeHeight="4" behindDoc="1" locked="0" layoutInCell="0" allowOverlap="1" wp14:anchorId="452DDD4A" wp14:editId="0B8F2BF0">
           <wp:simplePos x="0" y="0"/>
           <wp:positionH relativeFrom="margin">
             <wp:align>left</wp:align>
@@ -2722,27 +2131,17 @@
         <w:szCs w:val="18"/>
       </w:rPr>
     </w:pPr>
-    <w:r>
-      <w:rPr>
-        <w:rFonts w:cs="Open Sans"/>
-        <w:sz w:val="16"/>
-        <w:szCs w:val="18"/>
-      </w:rPr>
-    </w:r>
   </w:p>
 </w:hdr>
 </file>
 
 <file path=word/header2.xml><?xml version="1.0" encoding="utf-8"?>
-<w:hdr xmlns:o="urn:schemas-microsoft-com:office:office" xmlns:r="http://schemas.openxmlformats.org/officeDocument/2006/relationships" xmlns:v="urn:schemas-microsoft-com:vml" xmlns:w="http://schemas.openxmlformats.org/wordprocessingml/2006/main" xmlns:w10="urn:schemas-microsoft-com:office:word" xmlns:wp="http://schemas.openxmlformats.org/drawingml/2006/wordprocessingDrawing" xmlns:wps="http://schemas.microsoft.com/office/word/2010/wordprocessingShape" xmlns:wpg="http://schemas.microsoft.com/office/word/2010/wordprocessingGroup" xmlns:mc="http://schemas.openxmlformats.org/markup-compatibility/2006" xmlns:wp14="http://schemas.microsoft.com/office/word/2010/wordprocessingDrawing" xmlns:w14="http://schemas.microsoft.com/office/word/2010/wordml" xmlns:w15="http://schemas.microsoft.com/office/word/2012/wordml" mc:Ignorable="w14 wp14 w15">
+<w:hdr xmlns:wpc="http://schemas.microsoft.com/office/word/2010/wordprocessingCanvas" xmlns:cx="http://schemas.microsoft.com/office/drawing/2014/chartex" xmlns:cx1="http://schemas.microsoft.com/office/drawing/2015/9/8/chartex" xmlns:cx2="http://schemas.microsoft.com/office/drawing/2015/10/21/chartex" xmlns:cx3="http://schemas.microsoft.com/office/drawing/2016/5/9/chartex" xmlns:cx4="http://schemas.microsoft.com/office/drawing/2016/5/10/chartex" xmlns:cx5="http://schemas.microsoft.com/office/drawing/2016/5/11/chartex" xmlns:cx6="http://schemas.microsoft.com/office/drawing/2016/5/12/chartex" xmlns:cx7="http://schemas.microsoft.com/office/drawing/2016/5/13/chartex" xmlns:cx8="http://schemas.microsoft.com/office/drawing/2016/5/14/chartex" xmlns:mc="http://schemas.openxmlformats.org/markup-compatibility/2006" xmlns:aink="http://schemas.microsoft.com/office/drawing/2016/ink" xmlns:am3d="http://schemas.microsoft.com/office/drawing/2017/model3d" xmlns:o="urn:schemas-microsoft-com:office:office" xmlns:oel="http://schemas.microsoft.com/office/2019/extlst" xmlns:r="http://schemas.openxmlformats.org/officeDocument/2006/relationships" xmlns:m="http://schemas.openxmlformats.org/officeDocument/2006/math" xmlns:v="urn:schemas-microsoft-com:vml" xmlns:wp14="http://schemas.microsoft.com/office/word/2010/wordprocessingDrawing" xmlns:wp="http://schemas.openxmlformats.org/drawingml/2006/wordprocessingDrawing" xmlns:w10="urn:schemas-microsoft-com:office:word" xmlns:w="http://schemas.openxmlformats.org/wordprocessingml/2006/main" xmlns:w14="http://schemas.microsoft.com/office/word/2010/wordml" xmlns:w15="http://schemas.microsoft.com/office/word/2012/wordml" xmlns:w16cex="http://schemas.microsoft.com/office/word/2018/wordml/cex" xmlns:w16cid="http://schemas.microsoft.com/office/word/2016/wordml/cid" xmlns:w16="http://schemas.microsoft.com/office/word/2018/wordml" xmlns:w16du="http://schemas.microsoft.com/office/word/2023/wordml/word16du" xmlns:w16sdtdh="http://schemas.microsoft.com/office/word/2020/wordml/sdtdatahash" xmlns:w16sdtfl="http://schemas.microsoft.com/office/word/2024/wordml/sdtformatlock" xmlns:w16se="http://schemas.microsoft.com/office/word/2015/wordml/symex" xmlns:wpg="http://schemas.microsoft.com/office/word/2010/wordprocessingGroup" xmlns:wpi="http://schemas.microsoft.com/office/word/2010/wordprocessingInk" xmlns:wne="http://schemas.microsoft.com/office/word/2006/wordml" xmlns:wps="http://schemas.microsoft.com/office/word/2010/wordprocessingShape" mc:Ignorable="w14 w15 w16se w16cid w16 w16cex w16sdtdh w16sdtfl w16du wp14">
   <w:p>
     <w:pPr>
-      <w:pStyle w:val="Normal"/>
       <w:tabs>
-        <w:tab w:val="clear" w:pos="708"/>
-        <w:tab w:val="right" w:pos="9072" w:leader="none"/>
+        <w:tab w:val="right" w:pos="9072"/>
       </w:tabs>
-      <w:spacing w:before="80" w:after="80"/>
       <w:rPr>
         <w:rFonts w:ascii="Public Sans Thin" w:hAnsi="Public Sans Thin"/>
         <w:smallCaps/>
@@ -2752,8 +2151,11 @@
       </w:rPr>
     </w:pPr>
     <w:r>
+      <w:rPr>
+        <w:noProof/>
+      </w:rPr>
       <w:drawing>
-        <wp:anchor behindDoc="1" distT="0" distB="0" distL="0" distR="0" simplePos="0" locked="0" layoutInCell="0" allowOverlap="1" relativeHeight="3">
+        <wp:anchor distT="0" distB="0" distL="0" distR="0" simplePos="0" relativeHeight="3" behindDoc="1" locked="0" layoutInCell="0" allowOverlap="1" wp14:anchorId="0E9557AE" wp14:editId="12515840">
           <wp:simplePos x="0" y="0"/>
           <wp:positionH relativeFrom="margin">
             <wp:align>left</wp:align>
@@ -2830,39 +2232,36 @@
         <w:szCs w:val="18"/>
       </w:rPr>
     </w:pPr>
-    <w:r>
-      <w:rPr>
-        <w:rFonts w:cs="Open Sans"/>
-        <w:sz w:val="16"/>
-        <w:szCs w:val="18"/>
-      </w:rPr>
-    </w:r>
   </w:p>
 </w:hdr>
 </file>
 
 <file path=word/header3.xml><?xml version="1.0" encoding="utf-8"?>
-<w:hdr xmlns:o="urn:schemas-microsoft-com:office:office" xmlns:r="http://schemas.openxmlformats.org/officeDocument/2006/relationships" xmlns:v="urn:schemas-microsoft-com:vml" xmlns:w="http://schemas.openxmlformats.org/wordprocessingml/2006/main" xmlns:w10="urn:schemas-microsoft-com:office:word" xmlns:wp="http://schemas.openxmlformats.org/drawingml/2006/wordprocessingDrawing" xmlns:wps="http://schemas.microsoft.com/office/word/2010/wordprocessingShape" xmlns:wpg="http://schemas.microsoft.com/office/word/2010/wordprocessingGroup" xmlns:mc="http://schemas.openxmlformats.org/markup-compatibility/2006" xmlns:wp14="http://schemas.microsoft.com/office/word/2010/wordprocessingDrawing" xmlns:w14="http://schemas.microsoft.com/office/word/2010/wordml" xmlns:w15="http://schemas.microsoft.com/office/word/2012/wordml" mc:Ignorable="w14 wp14 w15">
+<w:hdr xmlns:wpc="http://schemas.microsoft.com/office/word/2010/wordprocessingCanvas" xmlns:cx="http://schemas.microsoft.com/office/drawing/2014/chartex" xmlns:cx1="http://schemas.microsoft.com/office/drawing/2015/9/8/chartex" xmlns:cx2="http://schemas.microsoft.com/office/drawing/2015/10/21/chartex" xmlns:cx3="http://schemas.microsoft.com/office/drawing/2016/5/9/chartex" xmlns:cx4="http://schemas.microsoft.com/office/drawing/2016/5/10/chartex" xmlns:cx5="http://schemas.microsoft.com/office/drawing/2016/5/11/chartex" xmlns:cx6="http://schemas.microsoft.com/office/drawing/2016/5/12/chartex" xmlns:cx7="http://schemas.microsoft.com/office/drawing/2016/5/13/chartex" xmlns:cx8="http://schemas.microsoft.com/office/drawing/2016/5/14/chartex" xmlns:mc="http://schemas.openxmlformats.org/markup-compatibility/2006" xmlns:aink="http://schemas.microsoft.com/office/drawing/2016/ink" xmlns:am3d="http://schemas.microsoft.com/office/drawing/2017/model3d" xmlns:o="urn:schemas-microsoft-com:office:office" xmlns:oel="http://schemas.microsoft.com/office/2019/extlst" xmlns:r="http://schemas.openxmlformats.org/officeDocument/2006/relationships" xmlns:m="http://schemas.openxmlformats.org/officeDocument/2006/math" xmlns:v="urn:schemas-microsoft-com:vml" xmlns:wp14="http://schemas.microsoft.com/office/word/2010/wordprocessingDrawing" xmlns:wp="http://schemas.openxmlformats.org/drawingml/2006/wordprocessingDrawing" xmlns:w10="urn:schemas-microsoft-com:office:word" xmlns:w="http://schemas.openxmlformats.org/wordprocessingml/2006/main" xmlns:w14="http://schemas.microsoft.com/office/word/2010/wordml" xmlns:w15="http://schemas.microsoft.com/office/word/2012/wordml" xmlns:w16cex="http://schemas.microsoft.com/office/word/2018/wordml/cex" xmlns:w16cid="http://schemas.microsoft.com/office/word/2016/wordml/cid" xmlns:w16="http://schemas.microsoft.com/office/word/2018/wordml" xmlns:w16du="http://schemas.microsoft.com/office/word/2023/wordml/word16du" xmlns:w16sdtdh="http://schemas.microsoft.com/office/word/2020/wordml/sdtdatahash" xmlns:w16sdtfl="http://schemas.microsoft.com/office/word/2024/wordml/sdtformatlock" xmlns:w16se="http://schemas.microsoft.com/office/word/2015/wordml/symex" xmlns:wpg="http://schemas.microsoft.com/office/word/2010/wordprocessingGroup" xmlns:wpi="http://schemas.microsoft.com/office/word/2010/wordprocessingInk" xmlns:wne="http://schemas.microsoft.com/office/word/2006/wordml" xmlns:wps="http://schemas.microsoft.com/office/word/2010/wordprocessingShape" mc:Ignorable="w14 w15 w16se w16cid w16 w16cex w16sdtdh w16sdtfl w16du wp14">
   <w:p/>
 </w:hdr>
 </file>
 
 <file path=word/numbering.xml><?xml version="1.0" encoding="utf-8"?>
-<w:numbering xmlns:w="http://schemas.openxmlformats.org/wordprocessingml/2006/main" xmlns:o="urn:schemas-microsoft-com:office:office" xmlns:r="http://schemas.openxmlformats.org/officeDocument/2006/relationships" xmlns:v="urn:schemas-microsoft-com:vml" xmlns:mc="http://schemas.openxmlformats.org/markup-compatibility/2006" xmlns:w14="http://schemas.microsoft.com/office/word/2010/wordml" mc:Ignorable="w14">
-  <w:abstractNum w:abstractNumId="1">
+<w:numbering xmlns:wpc="http://schemas.microsoft.com/office/word/2010/wordprocessingCanvas" xmlns:cx="http://schemas.microsoft.com/office/drawing/2014/chartex" xmlns:cx1="http://schemas.microsoft.com/office/drawing/2015/9/8/chartex" xmlns:cx2="http://schemas.microsoft.com/office/drawing/2015/10/21/chartex" xmlns:cx3="http://schemas.microsoft.com/office/drawing/2016/5/9/chartex" xmlns:cx4="http://schemas.microsoft.com/office/drawing/2016/5/10/chartex" xmlns:cx5="http://schemas.microsoft.com/office/drawing/2016/5/11/chartex" xmlns:cx6="http://schemas.microsoft.com/office/drawing/2016/5/12/chartex" xmlns:cx7="http://schemas.microsoft.com/office/drawing/2016/5/13/chartex" xmlns:cx8="http://schemas.microsoft.com/office/drawing/2016/5/14/chartex" xmlns:mc="http://schemas.openxmlformats.org/markup-compatibility/2006" xmlns:aink="http://schemas.microsoft.com/office/drawing/2016/ink" xmlns:am3d="http://schemas.microsoft.com/office/drawing/2017/model3d" xmlns:o="urn:schemas-microsoft-com:office:office" xmlns:oel="http://schemas.microsoft.com/office/2019/extlst" xmlns:r="http://schemas.openxmlformats.org/officeDocument/2006/relationships" xmlns:m="http://schemas.openxmlformats.org/officeDocument/2006/math" xmlns:v="urn:schemas-microsoft-com:vml" xmlns:wp14="http://schemas.microsoft.com/office/word/2010/wordprocessingDrawing" xmlns:wp="http://schemas.openxmlformats.org/drawingml/2006/wordprocessingDrawing" xmlns:w10="urn:schemas-microsoft-com:office:word" xmlns:w="http://schemas.openxmlformats.org/wordprocessingml/2006/main" xmlns:w14="http://schemas.microsoft.com/office/word/2010/wordml" xmlns:w15="http://schemas.microsoft.com/office/word/2012/wordml" xmlns:w16cex="http://schemas.microsoft.com/office/word/2018/wordml/cex" xmlns:w16cid="http://schemas.microsoft.com/office/word/2016/wordml/cid" xmlns:w16="http://schemas.microsoft.com/office/word/2018/wordml" xmlns:w16du="http://schemas.microsoft.com/office/word/2023/wordml/word16du" xmlns:w16sdtdh="http://schemas.microsoft.com/office/word/2020/wordml/sdtdatahash" xmlns:w16sdtfl="http://schemas.microsoft.com/office/word/2024/wordml/sdtformatlock" xmlns:w16se="http://schemas.microsoft.com/office/word/2015/wordml/symex" xmlns:wpg="http://schemas.microsoft.com/office/word/2010/wordprocessingGroup" xmlns:wpi="http://schemas.microsoft.com/office/word/2010/wordprocessingInk" xmlns:wne="http://schemas.microsoft.com/office/word/2006/wordml" xmlns:wps="http://schemas.microsoft.com/office/word/2010/wordprocessingShape" mc:Ignorable="w14 w15 w16se w16cid w16 w16cex w16sdtdh w16sdtfl w16du wp14">
+  <w:abstractNum w:abstractNumId="0" w15:restartNumberingAfterBreak="0">
+    <w:nsid w:val="4B890198"/>
+    <w:multiLevelType w:val="multilevel"/>
+    <w:tmpl w:val="B168637E"/>
     <w:lvl w:ilvl="0">
-      <w:start w:val="1"/>
       <w:numFmt w:val="bullet"/>
-      <w:lvlText w:val=""/>
+      <w:pStyle w:val="Normalpetitbullet"/>
+      <w:lvlText w:val="-"/>
       <w:lvlJc w:val="left"/>
       <w:pPr>
         <w:tabs>
-          <w:tab w:val="num" w:pos="0"/>
+          <w:tab w:val="num" w:pos="720"/>
         </w:tabs>
         <w:ind w:left="720" w:hanging="360"/>
       </w:pPr>
       <w:rPr>
-        <w:rFonts w:ascii="Wingdings" w:hAnsi="Wingdings" w:cs="Wingdings" w:hint="default"/>
+        <w:rFonts w:ascii="Times New Roman" w:hAnsi="Times New Roman" w:cs="Times New Roman" w:hint="default"/>
+        <w:sz w:val="20"/>
       </w:rPr>
     </w:lvl>
     <w:lvl w:ilvl="1">
@@ -2872,12 +2271,13 @@
       <w:lvlJc w:val="left"/>
       <w:pPr>
         <w:tabs>
-          <w:tab w:val="num" w:pos="0"/>
+          <w:tab w:val="num" w:pos="1440"/>
         </w:tabs>
         <w:ind w:left="1440" w:hanging="360"/>
       </w:pPr>
       <w:rPr>
         <w:rFonts w:ascii="Courier New" w:hAnsi="Courier New" w:cs="Courier New" w:hint="default"/>
+        <w:sz w:val="20"/>
       </w:rPr>
     </w:lvl>
     <w:lvl w:ilvl="2">
@@ -2887,42 +2287,45 @@
       <w:lvlJc w:val="left"/>
       <w:pPr>
         <w:tabs>
-          <w:tab w:val="num" w:pos="0"/>
+          <w:tab w:val="num" w:pos="2160"/>
         </w:tabs>
         <w:ind w:left="2160" w:hanging="360"/>
       </w:pPr>
       <w:rPr>
         <w:rFonts w:ascii="Wingdings" w:hAnsi="Wingdings" w:cs="Wingdings" w:hint="default"/>
+        <w:sz w:val="20"/>
       </w:rPr>
     </w:lvl>
     <w:lvl w:ilvl="3">
       <w:start w:val="1"/>
       <w:numFmt w:val="bullet"/>
-      <w:lvlText w:val=""/>
+      <w:lvlText w:val=""/>
       <w:lvlJc w:val="left"/>
       <w:pPr>
         <w:tabs>
-          <w:tab w:val="num" w:pos="0"/>
+          <w:tab w:val="num" w:pos="2880"/>
         </w:tabs>
         <w:ind w:left="2880" w:hanging="360"/>
       </w:pPr>
       <w:rPr>
-        <w:rFonts w:ascii="Symbol" w:hAnsi="Symbol" w:cs="Symbol" w:hint="default"/>
+        <w:rFonts w:ascii="Wingdings" w:hAnsi="Wingdings" w:cs="Wingdings" w:hint="default"/>
+        <w:sz w:val="20"/>
       </w:rPr>
     </w:lvl>
     <w:lvl w:ilvl="4">
       <w:start w:val="1"/>
       <w:numFmt w:val="bullet"/>
-      <w:lvlText w:val="o"/>
+      <w:lvlText w:val=""/>
       <w:lvlJc w:val="left"/>
       <w:pPr>
         <w:tabs>
-          <w:tab w:val="num" w:pos="0"/>
+          <w:tab w:val="num" w:pos="3600"/>
         </w:tabs>
         <w:ind w:left="3600" w:hanging="360"/>
       </w:pPr>
       <w:rPr>
-        <w:rFonts w:ascii="Courier New" w:hAnsi="Courier New" w:cs="Courier New" w:hint="default"/>
+        <w:rFonts w:ascii="Wingdings" w:hAnsi="Wingdings" w:cs="Wingdings" w:hint="default"/>
+        <w:sz w:val="20"/>
       </w:rPr>
     </w:lvl>
     <w:lvl w:ilvl="5">
@@ -2932,42 +2335,45 @@
       <w:lvlJc w:val="left"/>
       <w:pPr>
         <w:tabs>
-          <w:tab w:val="num" w:pos="0"/>
+          <w:tab w:val="num" w:pos="4320"/>
         </w:tabs>
         <w:ind w:left="4320" w:hanging="360"/>
       </w:pPr>
       <w:rPr>
         <w:rFonts w:ascii="Wingdings" w:hAnsi="Wingdings" w:cs="Wingdings" w:hint="default"/>
+        <w:sz w:val="20"/>
       </w:rPr>
     </w:lvl>
     <w:lvl w:ilvl="6">
       <w:start w:val="1"/>
       <w:numFmt w:val="bullet"/>
-      <w:lvlText w:val=""/>
+      <w:lvlText w:val=""/>
       <w:lvlJc w:val="left"/>
       <w:pPr>
         <w:tabs>
-          <w:tab w:val="num" w:pos="0"/>
+          <w:tab w:val="num" w:pos="5040"/>
         </w:tabs>
         <w:ind w:left="5040" w:hanging="360"/>
       </w:pPr>
       <w:rPr>
-        <w:rFonts w:ascii="Symbol" w:hAnsi="Symbol" w:cs="Symbol" w:hint="default"/>
+        <w:rFonts w:ascii="Wingdings" w:hAnsi="Wingdings" w:cs="Wingdings" w:hint="default"/>
+        <w:sz w:val="20"/>
       </w:rPr>
     </w:lvl>
     <w:lvl w:ilvl="7">
       <w:start w:val="1"/>
       <w:numFmt w:val="bullet"/>
-      <w:lvlText w:val="o"/>
+      <w:lvlText w:val=""/>
       <w:lvlJc w:val="left"/>
       <w:pPr>
         <w:tabs>
-          <w:tab w:val="num" w:pos="0"/>
+          <w:tab w:val="num" w:pos="5760"/>
         </w:tabs>
         <w:ind w:left="5760" w:hanging="360"/>
       </w:pPr>
       <w:rPr>
-        <w:rFonts w:ascii="Courier New" w:hAnsi="Courier New" w:cs="Courier New" w:hint="default"/>
+        <w:rFonts w:ascii="Wingdings" w:hAnsi="Wingdings" w:cs="Wingdings" w:hint="default"/>
+        <w:sz w:val="20"/>
       </w:rPr>
     </w:lvl>
     <w:lvl w:ilvl="8">
@@ -2977,150 +2383,6 @@
       <w:lvlJc w:val="left"/>
       <w:pPr>
         <w:tabs>
-          <w:tab w:val="num" w:pos="0"/>
-        </w:tabs>
-        <w:ind w:left="6480" w:hanging="360"/>
-      </w:pPr>
-      <w:rPr>
-        <w:rFonts w:ascii="Wingdings" w:hAnsi="Wingdings" w:cs="Wingdings" w:hint="default"/>
-      </w:rPr>
-    </w:lvl>
-  </w:abstractNum>
-  <w:abstractNum w:abstractNumId="2">
-    <w:lvl w:ilvl="0">
-      <w:numFmt w:val="bullet"/>
-      <w:lvlText w:val="-"/>
-      <w:lvlJc w:val="left"/>
-      <w:pPr>
-        <w:tabs>
-          <w:tab w:val="num" w:pos="720"/>
-        </w:tabs>
-        <w:ind w:left="720" w:hanging="360"/>
-      </w:pPr>
-      <w:rPr>
-        <w:rFonts w:ascii="Times New Roman" w:hAnsi="Times New Roman" w:cs="Times New Roman" w:hint="default"/>
-        <w:sz w:val="20"/>
-      </w:rPr>
-    </w:lvl>
-    <w:lvl w:ilvl="1">
-      <w:start w:val="1"/>
-      <w:numFmt w:val="bullet"/>
-      <w:lvlText w:val="o"/>
-      <w:lvlJc w:val="left"/>
-      <w:pPr>
-        <w:tabs>
-          <w:tab w:val="num" w:pos="1440"/>
-        </w:tabs>
-        <w:ind w:left="1440" w:hanging="360"/>
-      </w:pPr>
-      <w:rPr>
-        <w:rFonts w:ascii="Courier New" w:hAnsi="Courier New" w:cs="Courier New" w:hint="default"/>
-        <w:sz w:val="20"/>
-      </w:rPr>
-    </w:lvl>
-    <w:lvl w:ilvl="2">
-      <w:start w:val="1"/>
-      <w:numFmt w:val="bullet"/>
-      <w:lvlText w:val=""/>
-      <w:lvlJc w:val="left"/>
-      <w:pPr>
-        <w:tabs>
-          <w:tab w:val="num" w:pos="2160"/>
-        </w:tabs>
-        <w:ind w:left="2160" w:hanging="360"/>
-      </w:pPr>
-      <w:rPr>
-        <w:rFonts w:ascii="Wingdings" w:hAnsi="Wingdings" w:cs="Wingdings" w:hint="default"/>
-        <w:sz w:val="20"/>
-      </w:rPr>
-    </w:lvl>
-    <w:lvl w:ilvl="3">
-      <w:start w:val="1"/>
-      <w:numFmt w:val="bullet"/>
-      <w:lvlText w:val=""/>
-      <w:lvlJc w:val="left"/>
-      <w:pPr>
-        <w:tabs>
-          <w:tab w:val="num" w:pos="2880"/>
-        </w:tabs>
-        <w:ind w:left="2880" w:hanging="360"/>
-      </w:pPr>
-      <w:rPr>
-        <w:rFonts w:ascii="Wingdings" w:hAnsi="Wingdings" w:cs="Wingdings" w:hint="default"/>
-        <w:sz w:val="20"/>
-      </w:rPr>
-    </w:lvl>
-    <w:lvl w:ilvl="4">
-      <w:start w:val="1"/>
-      <w:numFmt w:val="bullet"/>
-      <w:lvlText w:val=""/>
-      <w:lvlJc w:val="left"/>
-      <w:pPr>
-        <w:tabs>
-          <w:tab w:val="num" w:pos="3600"/>
-        </w:tabs>
-        <w:ind w:left="3600" w:hanging="360"/>
-      </w:pPr>
-      <w:rPr>
-        <w:rFonts w:ascii="Wingdings" w:hAnsi="Wingdings" w:cs="Wingdings" w:hint="default"/>
-        <w:sz w:val="20"/>
-      </w:rPr>
-    </w:lvl>
-    <w:lvl w:ilvl="5">
-      <w:start w:val="1"/>
-      <w:numFmt w:val="bullet"/>
-      <w:lvlText w:val=""/>
-      <w:lvlJc w:val="left"/>
-      <w:pPr>
-        <w:tabs>
-          <w:tab w:val="num" w:pos="4320"/>
-        </w:tabs>
-        <w:ind w:left="4320" w:hanging="360"/>
-      </w:pPr>
-      <w:rPr>
-        <w:rFonts w:ascii="Wingdings" w:hAnsi="Wingdings" w:cs="Wingdings" w:hint="default"/>
-        <w:sz w:val="20"/>
-      </w:rPr>
-    </w:lvl>
-    <w:lvl w:ilvl="6">
-      <w:start w:val="1"/>
-      <w:numFmt w:val="bullet"/>
-      <w:lvlText w:val=""/>
-      <w:lvlJc w:val="left"/>
-      <w:pPr>
-        <w:tabs>
-          <w:tab w:val="num" w:pos="5040"/>
-        </w:tabs>
-        <w:ind w:left="5040" w:hanging="360"/>
-      </w:pPr>
-      <w:rPr>
-        <w:rFonts w:ascii="Wingdings" w:hAnsi="Wingdings" w:cs="Wingdings" w:hint="default"/>
-        <w:sz w:val="20"/>
-      </w:rPr>
-    </w:lvl>
-    <w:lvl w:ilvl="7">
-      <w:start w:val="1"/>
-      <w:numFmt w:val="bullet"/>
-      <w:lvlText w:val=""/>
-      <w:lvlJc w:val="left"/>
-      <w:pPr>
-        <w:tabs>
-          <w:tab w:val="num" w:pos="5760"/>
-        </w:tabs>
-        <w:ind w:left="5760" w:hanging="360"/>
-      </w:pPr>
-      <w:rPr>
-        <w:rFonts w:ascii="Wingdings" w:hAnsi="Wingdings" w:cs="Wingdings" w:hint="default"/>
-        <w:sz w:val="20"/>
-      </w:rPr>
-    </w:lvl>
-    <w:lvl w:ilvl="8">
-      <w:start w:val="1"/>
-      <w:numFmt w:val="bullet"/>
-      <w:lvlText w:val=""/>
-      <w:lvlJc w:val="left"/>
-      <w:pPr>
-        <w:tabs>
           <w:tab w:val="num" w:pos="6480"/>
         </w:tabs>
         <w:ind w:left="6480" w:hanging="360"/>
@@ -3131,7 +2393,10 @@
       </w:rPr>
     </w:lvl>
   </w:abstractNum>
-  <w:abstractNum w:abstractNumId="3">
+  <w:abstractNum w:abstractNumId="1" w15:restartNumberingAfterBreak="0">
+    <w:nsid w:val="4C0804A3"/>
+    <w:multiLevelType w:val="multilevel"/>
+    <w:tmpl w:val="207C94A6"/>
     <w:lvl w:ilvl="0">
       <w:start w:val="1"/>
       <w:numFmt w:val="none"/>
@@ -3142,7 +2407,7 @@
         <w:tabs>
           <w:tab w:val="num" w:pos="0"/>
         </w:tabs>
-        <w:ind w:left="0" w:hanging="0"/>
+        <w:ind w:left="0" w:firstLine="0"/>
       </w:pPr>
     </w:lvl>
     <w:lvl w:ilvl="1">
@@ -3155,7 +2420,7 @@
         <w:tabs>
           <w:tab w:val="num" w:pos="0"/>
         </w:tabs>
-        <w:ind w:left="0" w:hanging="0"/>
+        <w:ind w:left="0" w:firstLine="0"/>
       </w:pPr>
     </w:lvl>
     <w:lvl w:ilvl="2">
@@ -3168,7 +2433,7 @@
         <w:tabs>
           <w:tab w:val="num" w:pos="0"/>
         </w:tabs>
-        <w:ind w:left="0" w:hanging="0"/>
+        <w:ind w:left="0" w:firstLine="0"/>
       </w:pPr>
     </w:lvl>
     <w:lvl w:ilvl="3">
@@ -3181,7 +2446,7 @@
         <w:tabs>
           <w:tab w:val="num" w:pos="0"/>
         </w:tabs>
-        <w:ind w:left="0" w:hanging="0"/>
+        <w:ind w:left="0" w:firstLine="0"/>
       </w:pPr>
     </w:lvl>
     <w:lvl w:ilvl="4">
@@ -3194,7 +2459,7 @@
         <w:tabs>
           <w:tab w:val="num" w:pos="0"/>
         </w:tabs>
-        <w:ind w:left="0" w:hanging="0"/>
+        <w:ind w:left="0" w:firstLine="0"/>
       </w:pPr>
     </w:lvl>
     <w:lvl w:ilvl="5">
@@ -3207,7 +2472,7 @@
         <w:tabs>
           <w:tab w:val="num" w:pos="0"/>
         </w:tabs>
-        <w:ind w:left="0" w:hanging="0"/>
+        <w:ind w:left="0" w:firstLine="0"/>
       </w:pPr>
     </w:lvl>
     <w:lvl w:ilvl="6">
@@ -3220,7 +2485,7 @@
         <w:tabs>
           <w:tab w:val="num" w:pos="0"/>
         </w:tabs>
-        <w:ind w:left="0" w:hanging="0"/>
+        <w:ind w:left="0" w:firstLine="0"/>
       </w:pPr>
     </w:lvl>
     <w:lvl w:ilvl="7">
@@ -3233,7 +2498,7 @@
         <w:tabs>
           <w:tab w:val="num" w:pos="0"/>
         </w:tabs>
-        <w:ind w:left="0" w:hanging="0"/>
+        <w:ind w:left="0" w:firstLine="0"/>
       </w:pPr>
     </w:lvl>
     <w:lvl w:ilvl="8">
@@ -3246,28 +2511,168 @@
         <w:tabs>
           <w:tab w:val="num" w:pos="0"/>
         </w:tabs>
-        <w:ind w:left="0" w:hanging="0"/>
+        <w:ind w:left="0" w:firstLine="0"/>
       </w:pPr>
     </w:lvl>
   </w:abstractNum>
-  <w:num w:numId="1">
-    <w:abstractNumId w:val="1"/>
-  </w:num>
-  <w:num w:numId="2">
+  <w:abstractNum w:abstractNumId="2" w15:restartNumberingAfterBreak="0">
+    <w:nsid w:val="7F105A21"/>
+    <w:multiLevelType w:val="multilevel"/>
+    <w:tmpl w:val="E35C0136"/>
+    <w:lvl w:ilvl="0">
+      <w:start w:val="1"/>
+      <w:numFmt w:val="bullet"/>
+      <w:lvlText w:val=""/>
+      <w:lvlJc w:val="left"/>
+      <w:pPr>
+        <w:tabs>
+          <w:tab w:val="num" w:pos="0"/>
+        </w:tabs>
+        <w:ind w:left="720" w:hanging="360"/>
+      </w:pPr>
+      <w:rPr>
+        <w:rFonts w:ascii="Wingdings" w:hAnsi="Wingdings" w:cs="Wingdings" w:hint="default"/>
+      </w:rPr>
+    </w:lvl>
+    <w:lvl w:ilvl="1">
+      <w:start w:val="1"/>
+      <w:numFmt w:val="bullet"/>
+      <w:lvlText w:val="o"/>
+      <w:lvlJc w:val="left"/>
+      <w:pPr>
+        <w:tabs>
+          <w:tab w:val="num" w:pos="0"/>
+        </w:tabs>
+        <w:ind w:left="1440" w:hanging="360"/>
+      </w:pPr>
+      <w:rPr>
+        <w:rFonts w:ascii="Courier New" w:hAnsi="Courier New" w:cs="Courier New" w:hint="default"/>
+      </w:rPr>
+    </w:lvl>
+    <w:lvl w:ilvl="2">
+      <w:start w:val="1"/>
+      <w:numFmt w:val="bullet"/>
+      <w:lvlText w:val=""/>
+      <w:lvlJc w:val="left"/>
+      <w:pPr>
+        <w:tabs>
+          <w:tab w:val="num" w:pos="0"/>
+        </w:tabs>
+        <w:ind w:left="2160" w:hanging="360"/>
+      </w:pPr>
+      <w:rPr>
+        <w:rFonts w:ascii="Wingdings" w:hAnsi="Wingdings" w:cs="Wingdings" w:hint="default"/>
+      </w:rPr>
+    </w:lvl>
+    <w:lvl w:ilvl="3">
+      <w:start w:val="1"/>
+      <w:numFmt w:val="bullet"/>
+      <w:lvlText w:val=""/>
+      <w:lvlJc w:val="left"/>
+      <w:pPr>
+        <w:tabs>
+          <w:tab w:val="num" w:pos="0"/>
+        </w:tabs>
+        <w:ind w:left="2880" w:hanging="360"/>
+      </w:pPr>
+      <w:rPr>
+        <w:rFonts w:ascii="Symbol" w:hAnsi="Symbol" w:cs="Symbol" w:hint="default"/>
+      </w:rPr>
+    </w:lvl>
+    <w:lvl w:ilvl="4">
+      <w:start w:val="1"/>
+      <w:numFmt w:val="bullet"/>
+      <w:lvlText w:val="o"/>
+      <w:lvlJc w:val="left"/>
+      <w:pPr>
+        <w:tabs>
+          <w:tab w:val="num" w:pos="0"/>
+        </w:tabs>
+        <w:ind w:left="3600" w:hanging="360"/>
+      </w:pPr>
+      <w:rPr>
+        <w:rFonts w:ascii="Courier New" w:hAnsi="Courier New" w:cs="Courier New" w:hint="default"/>
+      </w:rPr>
+    </w:lvl>
+    <w:lvl w:ilvl="5">
+      <w:start w:val="1"/>
+      <w:numFmt w:val="bullet"/>
+      <w:lvlText w:val=""/>
+      <w:lvlJc w:val="left"/>
+      <w:pPr>
+        <w:tabs>
+          <w:tab w:val="num" w:pos="0"/>
+        </w:tabs>
+        <w:ind w:left="4320" w:hanging="360"/>
+      </w:pPr>
+      <w:rPr>
+        <w:rFonts w:ascii="Wingdings" w:hAnsi="Wingdings" w:cs="Wingdings" w:hint="default"/>
+      </w:rPr>
+    </w:lvl>
+    <w:lvl w:ilvl="6">
+      <w:start w:val="1"/>
+      <w:numFmt w:val="bullet"/>
+      <w:lvlText w:val=""/>
+      <w:lvlJc w:val="left"/>
+      <w:pPr>
+        <w:tabs>
+          <w:tab w:val="num" w:pos="0"/>
+        </w:tabs>
+        <w:ind w:left="5040" w:hanging="360"/>
+      </w:pPr>
+      <w:rPr>
+        <w:rFonts w:ascii="Symbol" w:hAnsi="Symbol" w:cs="Symbol" w:hint="default"/>
+      </w:rPr>
+    </w:lvl>
+    <w:lvl w:ilvl="7">
+      <w:start w:val="1"/>
+      <w:numFmt w:val="bullet"/>
+      <w:lvlText w:val="o"/>
+      <w:lvlJc w:val="left"/>
+      <w:pPr>
+        <w:tabs>
+          <w:tab w:val="num" w:pos="0"/>
+        </w:tabs>
+        <w:ind w:left="5760" w:hanging="360"/>
+      </w:pPr>
+      <w:rPr>
+        <w:rFonts w:ascii="Courier New" w:hAnsi="Courier New" w:cs="Courier New" w:hint="default"/>
+      </w:rPr>
+    </w:lvl>
+    <w:lvl w:ilvl="8">
+      <w:start w:val="1"/>
+      <w:numFmt w:val="bullet"/>
+      <w:lvlText w:val=""/>
+      <w:lvlJc w:val="left"/>
+      <w:pPr>
+        <w:tabs>
+          <w:tab w:val="num" w:pos="0"/>
+        </w:tabs>
+        <w:ind w:left="6480" w:hanging="360"/>
+      </w:pPr>
+      <w:rPr>
+        <w:rFonts w:ascii="Wingdings" w:hAnsi="Wingdings" w:cs="Wingdings" w:hint="default"/>
+      </w:rPr>
+    </w:lvl>
+  </w:abstractNum>
+  <w:num w:numId="1" w16cid:durableId="273907685">
     <w:abstractNumId w:val="2"/>
   </w:num>
-  <w:num w:numId="3">
-    <w:abstractNumId w:val="3"/>
+  <w:num w:numId="2" w16cid:durableId="749427586">
+    <w:abstractNumId w:val="0"/>
+  </w:num>
+  <w:num w:numId="3" w16cid:durableId="1246067071">
+    <w:abstractNumId w:val="1"/>
   </w:num>
 </w:numbering>
 </file>
 
 <file path=word/styles.xml><?xml version="1.0" encoding="utf-8"?>
-<w:styles xmlns:w="http://schemas.openxmlformats.org/wordprocessingml/2006/main" xmlns:w14="http://schemas.microsoft.com/office/word/2010/wordml" xmlns:mc="http://schemas.openxmlformats.org/markup-compatibility/2006" mc:Ignorable="w14">
+<w:styles xmlns:mc="http://schemas.openxmlformats.org/markup-compatibility/2006" xmlns:r="http://schemas.openxmlformats.org/officeDocument/2006/relationships" xmlns:w="http://schemas.openxmlformats.org/wordprocessingml/2006/main" xmlns:w14="http://schemas.microsoft.com/office/word/2010/wordml" xmlns:w15="http://schemas.microsoft.com/office/word/2012/wordml" xmlns:w16cex="http://schemas.microsoft.com/office/word/2018/wordml/cex" xmlns:w16cid="http://schemas.microsoft.com/office/word/2016/wordml/cid" xmlns:w16="http://schemas.microsoft.com/office/word/2018/wordml" xmlns:w16du="http://schemas.microsoft.com/office/word/2023/wordml/word16du" xmlns:w16sdtdh="http://schemas.microsoft.com/office/word/2020/wordml/sdtdatahash" xmlns:w16sdtfl="http://schemas.microsoft.com/office/word/2024/wordml/sdtformatlock" xmlns:w16se="http://schemas.microsoft.com/office/word/2015/wordml/symex" mc:Ignorable="w14 w15 w16se w16cid w16 w16cex w16sdtdh w16sdtfl w16du">
   <w:docDefaults>
     <w:rPrDefault>
       <w:rPr>
-        <w:rFonts w:ascii="Calibri" w:hAnsi="Calibri" w:eastAsia="Calibri" w:cs="" w:asciiTheme="minorHAnsi" w:cstheme="minorBidi" w:eastAsiaTheme="minorHAnsi" w:hAnsiTheme="minorHAnsi"/>
+        <w:rFonts w:asciiTheme="minorHAnsi" w:eastAsiaTheme="minorHAnsi" w:hAnsiTheme="minorHAnsi" w:cstheme="minorBidi"/>
         <w:sz w:val="22"/>
         <w:szCs w:val="22"/>
         <w:lang w:val="fr-FR" w:eastAsia="en-US" w:bidi="ar-SA"/>
@@ -3275,21 +2680,21 @@
     </w:rPrDefault>
     <w:pPrDefault>
       <w:pPr>
-        <w:suppressAutoHyphens w:val="true"/>
+        <w:suppressAutoHyphens/>
       </w:pPr>
     </w:pPrDefault>
   </w:docDefaults>
   <w:latentStyles w:defLockedState="0" w:defUIPriority="99" w:defSemiHidden="0" w:defUnhideWhenUsed="0" w:defQFormat="0" w:count="376">
     <w:lsdException w:name="Normal" w:uiPriority="0" w:qFormat="1"/>
     <w:lsdException w:name="heading 1" w:uiPriority="9" w:qFormat="1"/>
-    <w:lsdException w:name="heading 2" w:uiPriority="9" w:semiHidden="1" w:unhideWhenUsed="1" w:qFormat="1"/>
-    <w:lsdException w:name="heading 3" w:uiPriority="9" w:semiHidden="1" w:unhideWhenUsed="1" w:qFormat="1"/>
-    <w:lsdException w:name="heading 4" w:uiPriority="9" w:semiHidden="1" w:unhideWhenUsed="1" w:qFormat="1"/>
-    <w:lsdException w:name="heading 5" w:uiPriority="9" w:semiHidden="1" w:unhideWhenUsed="1" w:qFormat="1"/>
-    <w:lsdException w:name="heading 6" w:uiPriority="9" w:semiHidden="1" w:unhideWhenUsed="1" w:qFormat="1"/>
-    <w:lsdException w:name="heading 7" w:uiPriority="9" w:semiHidden="1" w:unhideWhenUsed="1" w:qFormat="1"/>
-    <w:lsdException w:name="heading 8" w:uiPriority="9" w:semiHidden="1" w:unhideWhenUsed="1" w:qFormat="1"/>
-    <w:lsdException w:name="heading 9" w:uiPriority="9" w:semiHidden="1" w:unhideWhenUsed="1" w:qFormat="1"/>
+    <w:lsdException w:name="heading 2" w:semiHidden="1" w:uiPriority="9" w:unhideWhenUsed="1" w:qFormat="1"/>
+    <w:lsdException w:name="heading 3" w:semiHidden="1" w:uiPriority="9" w:unhideWhenUsed="1" w:qFormat="1"/>
+    <w:lsdException w:name="heading 4" w:semiHidden="1" w:uiPriority="9" w:unhideWhenUsed="1" w:qFormat="1"/>
+    <w:lsdException w:name="heading 5" w:semiHidden="1" w:uiPriority="9" w:unhideWhenUsed="1" w:qFormat="1"/>
+    <w:lsdException w:name="heading 6" w:semiHidden="1" w:uiPriority="9" w:unhideWhenUsed="1" w:qFormat="1"/>
+    <w:lsdException w:name="heading 7" w:semiHidden="1" w:uiPriority="9" w:unhideWhenUsed="1" w:qFormat="1"/>
+    <w:lsdException w:name="heading 8" w:semiHidden="1" w:uiPriority="9" w:unhideWhenUsed="1" w:qFormat="1"/>
+    <w:lsdException w:name="heading 9" w:semiHidden="1" w:uiPriority="9" w:unhideWhenUsed="1" w:qFormat="1"/>
     <w:lsdException w:name="index 1" w:semiHidden="1" w:unhideWhenUsed="1"/>
     <w:lsdException w:name="index 2" w:semiHidden="1" w:unhideWhenUsed="1"/>
     <w:lsdException w:name="index 3" w:semiHidden="1" w:unhideWhenUsed="1"/>
@@ -3299,22 +2704,22 @@
     <w:lsdException w:name="index 7" w:semiHidden="1" w:unhideWhenUsed="1"/>
     <w:lsdException w:name="index 8" w:semiHidden="1" w:unhideWhenUsed="1"/>
     <w:lsdException w:name="index 9" w:semiHidden="1" w:unhideWhenUsed="1"/>
-    <w:lsdException w:name="toc 1" w:uiPriority="39" w:semiHidden="1" w:unhideWhenUsed="1"/>
-    <w:lsdException w:name="toc 2" w:uiPriority="39" w:semiHidden="1" w:unhideWhenUsed="1"/>
-    <w:lsdException w:name="toc 3" w:uiPriority="39" w:semiHidden="1" w:unhideWhenUsed="1"/>
-    <w:lsdException w:name="toc 4" w:uiPriority="39" w:semiHidden="1" w:unhideWhenUsed="1"/>
-    <w:lsdException w:name="toc 5" w:uiPriority="39" w:semiHidden="1" w:unhideWhenUsed="1"/>
-    <w:lsdException w:name="toc 6" w:uiPriority="39" w:semiHidden="1" w:unhideWhenUsed="1"/>
-    <w:lsdException w:name="toc 7" w:uiPriority="39" w:semiHidden="1" w:unhideWhenUsed="1"/>
-    <w:lsdException w:name="toc 8" w:uiPriority="39" w:semiHidden="1" w:unhideWhenUsed="1"/>
-    <w:lsdException w:name="toc 9" w:uiPriority="39" w:semiHidden="1" w:unhideWhenUsed="1"/>
+    <w:lsdException w:name="toc 1" w:semiHidden="1" w:uiPriority="39" w:unhideWhenUsed="1"/>
+    <w:lsdException w:name="toc 2" w:semiHidden="1" w:uiPriority="39" w:unhideWhenUsed="1"/>
+    <w:lsdException w:name="toc 3" w:semiHidden="1" w:uiPriority="39" w:unhideWhenUsed="1"/>
+    <w:lsdException w:name="toc 4" w:semiHidden="1" w:uiPriority="39" w:unhideWhenUsed="1"/>
+    <w:lsdException w:name="toc 5" w:semiHidden="1" w:uiPriority="39" w:unhideWhenUsed="1"/>
+    <w:lsdException w:name="toc 6" w:semiHidden="1" w:uiPriority="39" w:unhideWhenUsed="1"/>
+    <w:lsdException w:name="toc 7" w:semiHidden="1" w:uiPriority="39" w:unhideWhenUsed="1"/>
+    <w:lsdException w:name="toc 8" w:semiHidden="1" w:uiPriority="39" w:unhideWhenUsed="1"/>
+    <w:lsdException w:name="toc 9" w:semiHidden="1" w:uiPriority="39" w:unhideWhenUsed="1"/>
     <w:lsdException w:name="Normal Indent" w:semiHidden="1" w:unhideWhenUsed="1"/>
     <w:lsdException w:name="footnote text" w:semiHidden="1" w:unhideWhenUsed="1"/>
     <w:lsdException w:name="annotation text" w:semiHidden="1" w:unhideWhenUsed="1"/>
     <w:lsdException w:name="header" w:semiHidden="1" w:unhideWhenUsed="1"/>
     <w:lsdException w:name="footer" w:semiHidden="1" w:unhideWhenUsed="1"/>
     <w:lsdException w:name="index heading" w:semiHidden="1" w:unhideWhenUsed="1"/>
-    <w:lsdException w:name="caption" w:uiPriority="35" w:semiHidden="1" w:unhideWhenUsed="1" w:qFormat="1"/>
+    <w:lsdException w:name="caption" w:semiHidden="1" w:uiPriority="35" w:unhideWhenUsed="1" w:qFormat="1"/>
     <w:lsdException w:name="table of figures" w:semiHidden="1" w:unhideWhenUsed="1"/>
     <w:lsdException w:name="envelope address" w:semiHidden="1" w:unhideWhenUsed="1"/>
     <w:lsdException w:name="envelope return" w:semiHidden="1" w:unhideWhenUsed="1"/>
@@ -3345,7 +2750,7 @@
     <w:lsdException w:name="Title" w:uiPriority="10" w:qFormat="1"/>
     <w:lsdException w:name="Closing" w:semiHidden="1" w:unhideWhenUsed="1"/>
     <w:lsdException w:name="Signature" w:semiHidden="1" w:unhideWhenUsed="1"/>
-    <w:lsdException w:name="Default Paragraph Font" w:uiPriority="1" w:semiHidden="1" w:unhideWhenUsed="1"/>
+    <w:lsdException w:name="Default Paragraph Font" w:semiHidden="1" w:uiPriority="1" w:unhideWhenUsed="1"/>
     <w:lsdException w:name="Body Text" w:semiHidden="1" w:unhideWhenUsed="1"/>
     <w:lsdException w:name="Body Text Indent" w:semiHidden="1" w:unhideWhenUsed="1"/>
     <w:lsdException w:name="List Continue" w:semiHidden="1" w:unhideWhenUsed="1"/>
@@ -3545,8 +2950,8 @@
     <w:lsdException w:name="Subtle Reference" w:uiPriority="31" w:qFormat="1"/>
     <w:lsdException w:name="Intense Reference" w:uiPriority="32" w:qFormat="1"/>
     <w:lsdException w:name="Book Title" w:uiPriority="33" w:qFormat="1"/>
-    <w:lsdException w:name="Bibliography" w:uiPriority="37" w:semiHidden="1" w:unhideWhenUsed="1"/>
-    <w:lsdException w:name="TOC Heading" w:uiPriority="39" w:semiHidden="1" w:unhideWhenUsed="1" w:qFormat="1"/>
+    <w:lsdException w:name="Bibliography" w:semiHidden="1" w:uiPriority="37" w:unhideWhenUsed="1"/>
+    <w:lsdException w:name="TOC Heading" w:semiHidden="1" w:uiPriority="39" w:unhideWhenUsed="1" w:qFormat="1"/>
     <w:lsdException w:name="Plain Table 1" w:uiPriority="41"/>
     <w:lsdException w:name="Plain Table 2" w:uiPriority="42"/>
     <w:lsdException w:name="Plain Table 3" w:uiPriority="43"/>
@@ -3657,170 +3062,184 @@
     <w:lsdException w:name="Unresolved Mention" w:semiHidden="1" w:unhideWhenUsed="1"/>
     <w:lsdException w:name="Smart Link" w:semiHidden="1" w:unhideWhenUsed="1"/>
   </w:latentStyles>
-  <w:style w:type="paragraph" w:styleId="Normal" w:default="1">
+  <w:style w:type="paragraph" w:default="1" w:styleId="Normal">
     <w:name w:val="Normal"/>
     <w:qFormat/>
-    <w:rsid w:val="00765c45"/>
+    <w:rsid w:val="00765C45"/>
     <w:pPr>
-      <w:widowControl/>
-      <w:suppressAutoHyphens w:val="true"/>
-      <w:bidi w:val="0"/>
-      <w:spacing w:lineRule="auto" w:line="216" w:before="80" w:after="80"/>
+      <w:spacing w:before="80" w:after="80" w:line="216" w:lineRule="auto"/>
       <w:jc w:val="both"/>
     </w:pPr>
     <w:rPr>
-      <w:rFonts w:ascii="Univers Light" w:hAnsi="Univers Light" w:eastAsia="Calibri" w:cs="" w:cstheme="minorBidi" w:eastAsiaTheme="minorHAnsi"/>
-      <w:color w:val="auto"/>
-      <w:kern w:val="0"/>
-      <w:sz w:val="22"/>
-      <w:szCs w:val="22"/>
-      <w:lang w:val="fr-FR" w:eastAsia="en-US" w:bidi="ar-SA"/>
+      <w:rFonts w:ascii="Univers Light" w:hAnsi="Univers Light"/>
     </w:rPr>
   </w:style>
   <w:style w:type="paragraph" w:styleId="Titre1">
-    <w:name w:val="Heading 1"/>
+    <w:name w:val="heading 1"/>
     <w:basedOn w:val="Normal"/>
     <w:next w:val="Normal"/>
     <w:link w:val="Titre1Car"/>
     <w:uiPriority w:val="9"/>
     <w:qFormat/>
-    <w:rsid w:val="00f343c9"/>
+    <w:rsid w:val="00F343C9"/>
     <w:pPr>
-      <w:keepNext w:val="true"/>
+      <w:keepNext/>
       <w:keepLines/>
       <w:spacing w:before="480" w:after="360"/>
       <w:outlineLvl w:val="0"/>
     </w:pPr>
     <w:rPr>
-      <w:rFonts w:ascii="Public Sans Thin" w:hAnsi="Public Sans Thin" w:eastAsia="" w:cs="" w:cstheme="majorBidi" w:eastAsiaTheme="majorEastAsia"/>
+      <w:rFonts w:ascii="Public Sans Thin" w:eastAsiaTheme="majorEastAsia" w:hAnsi="Public Sans Thin" w:cstheme="majorBidi"/>
       <w:smallCaps/>
-      <w:color w:val="2E74B5" w:themeColor="accent1" w:themeShade="bf"/>
+      <w:color w:val="2E74B5" w:themeColor="accent1" w:themeShade="BF"/>
       <w:sz w:val="32"/>
       <w:szCs w:val="32"/>
     </w:rPr>
   </w:style>
   <w:style w:type="paragraph" w:styleId="Titre2">
-    <w:name w:val="Heading 2"/>
+    <w:name w:val="heading 2"/>
     <w:basedOn w:val="Normal"/>
     <w:next w:val="Normal"/>
     <w:link w:val="Titre2Car"/>
     <w:uiPriority w:val="9"/>
     <w:unhideWhenUsed/>
     <w:qFormat/>
-    <w:rsid w:val="00bc6083"/>
+    <w:rsid w:val="00BC6083"/>
     <w:pPr>
-      <w:keepNext w:val="true"/>
+      <w:keepNext/>
       <w:keepLines/>
       <w:spacing w:before="240" w:after="160"/>
       <w:jc w:val="left"/>
       <w:outlineLvl w:val="1"/>
     </w:pPr>
     <w:rPr>
-      <w:rFonts w:ascii="Public Sans Thin" w:hAnsi="Public Sans Thin" w:eastAsia="" w:cs="" w:cstheme="majorBidi" w:eastAsiaTheme="majorEastAsia"/>
+      <w:rFonts w:ascii="Public Sans Thin" w:eastAsiaTheme="majorEastAsia" w:hAnsi="Public Sans Thin" w:cstheme="majorBidi"/>
       <w:bCs/>
       <w:smallCaps/>
-      <w:color w:val="2E74B5" w:themeColor="accent1" w:themeShade="bf"/>
+      <w:color w:val="2E74B5" w:themeColor="accent1" w:themeShade="BF"/>
       <w:sz w:val="24"/>
       <w:szCs w:val="24"/>
     </w:rPr>
   </w:style>
   <w:style w:type="paragraph" w:styleId="Titre3">
-    <w:name w:val="Heading 3"/>
+    <w:name w:val="heading 3"/>
     <w:basedOn w:val="Normal"/>
     <w:next w:val="Normal"/>
     <w:link w:val="Titre3Car"/>
     <w:uiPriority w:val="9"/>
     <w:unhideWhenUsed/>
     <w:qFormat/>
-    <w:rsid w:val="00f343c9"/>
+    <w:rsid w:val="00F343C9"/>
     <w:pPr>
-      <w:keepNext w:val="true"/>
+      <w:keepNext/>
       <w:keepLines/>
       <w:spacing w:before="60" w:after="40"/>
       <w:outlineLvl w:val="2"/>
     </w:pPr>
     <w:rPr>
-      <w:rFonts w:ascii="Public Sans Thin" w:hAnsi="Public Sans Thin" w:eastAsia="" w:cs="" w:cstheme="majorBidi" w:eastAsiaTheme="majorEastAsia"/>
+      <w:rFonts w:ascii="Public Sans Thin" w:eastAsiaTheme="majorEastAsia" w:hAnsi="Public Sans Thin" w:cstheme="majorBidi"/>
       <w:b/>
       <w:bCs/>
       <w:smallCaps/>
-      <w:color w:val="2E74B5" w:themeColor="accent1" w:themeShade="bf"/>
+      <w:color w:val="2E74B5" w:themeColor="accent1" w:themeShade="BF"/>
       <w:spacing w:val="-4"/>
       <w:sz w:val="16"/>
       <w:szCs w:val="16"/>
     </w:rPr>
   </w:style>
-  <w:style w:type="character" w:styleId="DefaultParagraphFont" w:default="1">
+  <w:style w:type="character" w:default="1" w:styleId="Policepardfaut">
     <w:name w:val="Default Paragraph Font"/>
     <w:uiPriority w:val="1"/>
     <w:semiHidden/>
     <w:unhideWhenUsed/>
-    <w:qFormat/>
-    <w:rPr/>
-  </w:style>
-  <w:style w:type="character" w:styleId="En-tteCar" w:customStyle="1">
+  </w:style>
+  <w:style w:type="table" w:default="1" w:styleId="TableauNormal">
+    <w:name w:val="Normal Table"/>
+    <w:uiPriority w:val="99"/>
+    <w:semiHidden/>
+    <w:unhideWhenUsed/>
+    <w:tblPr>
+      <w:tblInd w:w="0" w:type="dxa"/>
+      <w:tblCellMar>
+        <w:top w:w="0" w:type="dxa"/>
+        <w:left w:w="108" w:type="dxa"/>
+        <w:bottom w:w="0" w:type="dxa"/>
+        <w:right w:w="108" w:type="dxa"/>
+      </w:tblCellMar>
+    </w:tblPr>
+  </w:style>
+  <w:style w:type="numbering" w:default="1" w:styleId="Aucuneliste">
+    <w:name w:val="No List"/>
+    <w:uiPriority w:val="99"/>
+    <w:semiHidden/>
+    <w:unhideWhenUsed/>
+  </w:style>
+  <w:style w:type="character" w:customStyle="1" w:styleId="En-tteCar">
     <w:name w:val="En-tête Car"/>
-    <w:basedOn w:val="DefaultParagraphFont"/>
+    <w:basedOn w:val="Policepardfaut"/>
+    <w:link w:val="En-tte"/>
     <w:uiPriority w:val="99"/>
     <w:qFormat/>
-    <w:rsid w:val="00916c49"/>
-    <w:rPr/>
-  </w:style>
-  <w:style w:type="character" w:styleId="PieddepageCar" w:customStyle="1">
+    <w:rsid w:val="00916C49"/>
+  </w:style>
+  <w:style w:type="character" w:customStyle="1" w:styleId="PieddepageCar">
     <w:name w:val="Pied de page Car"/>
-    <w:basedOn w:val="DefaultParagraphFont"/>
+    <w:basedOn w:val="Policepardfaut"/>
+    <w:link w:val="Pieddepage"/>
     <w:uiPriority w:val="99"/>
     <w:qFormat/>
-    <w:rsid w:val="00916c49"/>
-    <w:rPr/>
-  </w:style>
-  <w:style w:type="character" w:styleId="Titre1Car" w:customStyle="1">
+    <w:rsid w:val="00916C49"/>
+  </w:style>
+  <w:style w:type="character" w:customStyle="1" w:styleId="Titre1Car">
     <w:name w:val="Titre 1 Car"/>
-    <w:basedOn w:val="DefaultParagraphFont"/>
+    <w:basedOn w:val="Policepardfaut"/>
+    <w:link w:val="Titre1"/>
     <w:uiPriority w:val="9"/>
     <w:qFormat/>
-    <w:rsid w:val="00f343c9"/>
+    <w:rsid w:val="00F343C9"/>
     <w:rPr>
-      <w:rFonts w:ascii="Public Sans Thin" w:hAnsi="Public Sans Thin" w:eastAsia="" w:cs="" w:cstheme="majorBidi" w:eastAsiaTheme="majorEastAsia"/>
+      <w:rFonts w:ascii="Public Sans Thin" w:eastAsiaTheme="majorEastAsia" w:hAnsi="Public Sans Thin" w:cstheme="majorBidi"/>
       <w:smallCaps/>
-      <w:color w:val="2E74B5" w:themeColor="accent1" w:themeShade="bf"/>
+      <w:color w:val="2E74B5" w:themeColor="accent1" w:themeShade="BF"/>
       <w:sz w:val="32"/>
       <w:szCs w:val="32"/>
     </w:rPr>
   </w:style>
-  <w:style w:type="character" w:styleId="Titre2Car" w:customStyle="1">
+  <w:style w:type="character" w:customStyle="1" w:styleId="Titre2Car">
     <w:name w:val="Titre 2 Car"/>
-    <w:basedOn w:val="DefaultParagraphFont"/>
+    <w:basedOn w:val="Policepardfaut"/>
+    <w:link w:val="Titre2"/>
     <w:uiPriority w:val="9"/>
     <w:qFormat/>
-    <w:rsid w:val="00bc6083"/>
+    <w:rsid w:val="00BC6083"/>
     <w:rPr>
-      <w:rFonts w:ascii="Public Sans Thin" w:hAnsi="Public Sans Thin" w:eastAsia="" w:cs="" w:cstheme="majorBidi" w:eastAsiaTheme="majorEastAsia"/>
+      <w:rFonts w:ascii="Public Sans Thin" w:eastAsiaTheme="majorEastAsia" w:hAnsi="Public Sans Thin" w:cstheme="majorBidi"/>
       <w:bCs/>
       <w:smallCaps/>
-      <w:color w:val="2E74B5" w:themeColor="accent1" w:themeShade="bf"/>
+      <w:color w:val="2E74B5" w:themeColor="accent1" w:themeShade="BF"/>
       <w:sz w:val="24"/>
       <w:szCs w:val="24"/>
     </w:rPr>
   </w:style>
-  <w:style w:type="character" w:styleId="TitreCar" w:customStyle="1">
+  <w:style w:type="character" w:customStyle="1" w:styleId="TitreCar">
     <w:name w:val="Titre Car"/>
-    <w:basedOn w:val="DefaultParagraphFont"/>
+    <w:basedOn w:val="Policepardfaut"/>
+    <w:link w:val="Titre"/>
     <w:uiPriority w:val="10"/>
     <w:qFormat/>
-    <w:rsid w:val="00484f40"/>
+    <w:rsid w:val="00484F40"/>
     <w:rPr>
-      <w:rFonts w:ascii="Calibri Light" w:hAnsi="Calibri Light" w:eastAsia="" w:cs="" w:asciiTheme="majorHAnsi" w:cstheme="majorBidi" w:eastAsiaTheme="majorEastAsia" w:hAnsiTheme="majorHAnsi"/>
+      <w:rFonts w:asciiTheme="majorHAnsi" w:eastAsiaTheme="majorEastAsia" w:hAnsiTheme="majorHAnsi" w:cstheme="majorBidi"/>
       <w:spacing w:val="-10"/>
       <w:kern w:val="2"/>
       <w:sz w:val="56"/>
       <w:szCs w:val="56"/>
     </w:rPr>
   </w:style>
-  <w:style w:type="character" w:styleId="TextedebullesCar" w:customStyle="1">
+  <w:style w:type="character" w:customStyle="1" w:styleId="TextedebullesCar">
     <w:name w:val="Texte de bulles Car"/>
-    <w:basedOn w:val="DefaultParagraphFont"/>
-    <w:link w:val="BalloonText"/>
+    <w:basedOn w:val="Policepardfaut"/>
+    <w:link w:val="Textedebulles"/>
     <w:uiPriority w:val="99"/>
     <w:semiHidden/>
     <w:qFormat/>
@@ -3831,82 +3250,83 @@
       <w:szCs w:val="18"/>
     </w:rPr>
   </w:style>
-  <w:style w:type="character" w:styleId="Titre3Car" w:customStyle="1">
+  <w:style w:type="character" w:customStyle="1" w:styleId="Titre3Car">
     <w:name w:val="Titre 3 Car"/>
-    <w:basedOn w:val="DefaultParagraphFont"/>
+    <w:basedOn w:val="Policepardfaut"/>
+    <w:link w:val="Titre3"/>
     <w:uiPriority w:val="9"/>
     <w:qFormat/>
-    <w:rsid w:val="00f343c9"/>
+    <w:rsid w:val="00F343C9"/>
     <w:rPr>
-      <w:rFonts w:ascii="Public Sans Thin" w:hAnsi="Public Sans Thin" w:eastAsia="" w:cs="" w:cstheme="majorBidi" w:eastAsiaTheme="majorEastAsia"/>
+      <w:rFonts w:ascii="Public Sans Thin" w:eastAsiaTheme="majorEastAsia" w:hAnsi="Public Sans Thin" w:cstheme="majorBidi"/>
       <w:b/>
       <w:bCs/>
       <w:smallCaps/>
-      <w:color w:val="2E74B5" w:themeColor="accent1" w:themeShade="bf"/>
+      <w:color w:val="2E74B5" w:themeColor="accent1" w:themeShade="BF"/>
       <w:spacing w:val="-4"/>
       <w:sz w:val="16"/>
       <w:szCs w:val="16"/>
     </w:rPr>
   </w:style>
-  <w:style w:type="character" w:styleId="ParagraphedelisteCar" w:customStyle="1">
+  <w:style w:type="character" w:customStyle="1" w:styleId="ParagraphedelisteCar">
     <w:name w:val="Paragraphe de liste Car"/>
-    <w:basedOn w:val="DefaultParagraphFont"/>
-    <w:link w:val="ListParagraph"/>
+    <w:basedOn w:val="Policepardfaut"/>
+    <w:link w:val="Paragraphedeliste"/>
     <w:uiPriority w:val="34"/>
     <w:qFormat/>
-    <w:rsid w:val="004e4069"/>
+    <w:rsid w:val="004E4069"/>
     <w:rPr>
       <w:rFonts w:ascii="Open Sans" w:hAnsi="Open Sans"/>
     </w:rPr>
   </w:style>
-  <w:style w:type="character" w:styleId="NormalpetitCar" w:customStyle="1">
+  <w:style w:type="character" w:customStyle="1" w:styleId="NormalpetitCar">
     <w:name w:val="Normal petit Car"/>
-    <w:basedOn w:val="DefaultParagraphFont"/>
+    <w:basedOn w:val="Policepardfaut"/>
     <w:link w:val="Normalpetit"/>
     <w:qFormat/>
-    <w:rsid w:val="00f343c9"/>
+    <w:rsid w:val="00F343C9"/>
     <w:rPr>
       <w:rFonts w:ascii="Univers Light" w:hAnsi="Univers Light"/>
-      <w:color w:val="7B7B7B" w:themeColor="accent3" w:themeShade="bf"/>
+      <w:color w:val="7B7B7B" w:themeColor="accent3" w:themeShade="BF"/>
       <w:spacing w:val="-6"/>
       <w:sz w:val="15"/>
       <w:szCs w:val="15"/>
     </w:rPr>
   </w:style>
-  <w:style w:type="character" w:styleId="Annotationreference">
+  <w:style w:type="character" w:styleId="Marquedecommentaire">
     <w:name w:val="annotation reference"/>
-    <w:basedOn w:val="DefaultParagraphFont"/>
+    <w:basedOn w:val="Policepardfaut"/>
     <w:uiPriority w:val="99"/>
     <w:semiHidden/>
     <w:unhideWhenUsed/>
     <w:qFormat/>
-    <w:rsid w:val="00e61a54"/>
+    <w:rsid w:val="00E61A54"/>
     <w:rPr>
       <w:sz w:val="16"/>
       <w:szCs w:val="16"/>
     </w:rPr>
   </w:style>
-  <w:style w:type="character" w:styleId="CommentaireCar" w:customStyle="1">
+  <w:style w:type="character" w:customStyle="1" w:styleId="CommentaireCar">
     <w:name w:val="Commentaire Car"/>
-    <w:basedOn w:val="DefaultParagraphFont"/>
-    <w:link w:val="Annotationtext"/>
+    <w:basedOn w:val="Policepardfaut"/>
+    <w:link w:val="Commentaire"/>
     <w:uiPriority w:val="99"/>
     <w:qFormat/>
-    <w:rsid w:val="00e61a54"/>
+    <w:rsid w:val="00E61A54"/>
     <w:rPr>
       <w:rFonts w:ascii="Open Sans" w:hAnsi="Open Sans"/>
       <w:sz w:val="20"/>
       <w:szCs w:val="20"/>
     </w:rPr>
   </w:style>
-  <w:style w:type="character" w:styleId="ObjetducommentaireCar" w:customStyle="1">
+  <w:style w:type="character" w:customStyle="1" w:styleId="ObjetducommentaireCar">
     <w:name w:val="Objet du commentaire Car"/>
     <w:basedOn w:val="CommentaireCar"/>
-    <w:link w:val="Annotationsubject"/>
+    <w:link w:val="Objetducommentaire"/>
     <w:uiPriority w:val="99"/>
     <w:semiHidden/>
     <w:qFormat/>
-    <w:rsid w:val="00e61a54"/>
+    <w:rsid w:val="00E61A54"/>
     <w:rPr>
       <w:rFonts w:ascii="Open Sans" w:hAnsi="Open Sans"/>
       <w:b/>
@@ -3915,113 +3335,69 @@
       <w:szCs w:val="20"/>
     </w:rPr>
   </w:style>
-  <w:style w:type="character" w:styleId="TitreannexeChar" w:customStyle="1">
+  <w:style w:type="character" w:customStyle="1" w:styleId="TitreannexeChar">
     <w:name w:val="Titre annexe Char"/>
-    <w:basedOn w:val="DefaultParagraphFont"/>
+    <w:basedOn w:val="Policepardfaut"/>
     <w:link w:val="Titreannexe"/>
     <w:qFormat/>
-    <w:rsid w:val="00f343c9"/>
+    <w:rsid w:val="00F343C9"/>
     <w:rPr>
       <w:rFonts w:ascii="Public Sans Thin" w:hAnsi="Public Sans Thin"/>
       <w:smallCaps/>
-      <w:color w:val="2E74B5" w:themeColor="accent1" w:themeShade="bf"/>
+      <w:color w:val="2E74B5" w:themeColor="accent1" w:themeShade="BF"/>
       <w:sz w:val="20"/>
       <w:szCs w:val="20"/>
     </w:rPr>
   </w:style>
-  <w:style w:type="character" w:styleId="NormalpetitbulletChar" w:customStyle="1">
+  <w:style w:type="character" w:customStyle="1" w:styleId="NormalpetitbulletChar">
     <w:name w:val="Normal petit bullet Char"/>
     <w:basedOn w:val="NormalpetitCar"/>
     <w:link w:val="Normalpetitbullet"/>
     <w:qFormat/>
-    <w:rsid w:val="00b91c46"/>
+    <w:rsid w:val="00B91C46"/>
     <w:rPr>
       <w:rFonts w:ascii="Univers Light" w:hAnsi="Univers Light"/>
-      <w:color w:val="7B7B7B" w:themeColor="accent3" w:themeShade="bf"/>
+      <w:color w:val="7B7B7B" w:themeColor="accent3" w:themeShade="BF"/>
       <w:spacing w:val="-6"/>
       <w:sz w:val="14"/>
       <w:szCs w:val="14"/>
     </w:rPr>
   </w:style>
   <w:style w:type="paragraph" w:styleId="Titre">
-    <w:name w:val="Titre"/>
-    <w:basedOn w:val="Normal"/>
-    <w:next w:val="Corpsdetexte"/>
-    <w:qFormat/>
-    <w:pPr>
-      <w:keepNext w:val="true"/>
-      <w:spacing w:before="240" w:after="120"/>
-    </w:pPr>
-    <w:rPr>
-      <w:rFonts w:ascii="Liberation Sans" w:hAnsi="Liberation Sans" w:eastAsia="Microsoft YaHei" w:cs="Lucida Sans"/>
-      <w:sz w:val="28"/>
-      <w:szCs w:val="28"/>
-    </w:rPr>
-  </w:style>
-  <w:style w:type="paragraph" w:styleId="Corpsdetexte">
-    <w:name w:val="Body Text"/>
-    <w:basedOn w:val="Normal"/>
-    <w:pPr>
-      <w:spacing w:lineRule="auto" w:line="276" w:before="0" w:after="140"/>
-    </w:pPr>
-    <w:rPr/>
-  </w:style>
-  <w:style w:type="paragraph" w:styleId="Liste">
-    <w:name w:val="List"/>
-    <w:basedOn w:val="Corpsdetexte"/>
-    <w:pPr/>
-    <w:rPr>
-      <w:rFonts w:cs="Lucida Sans"/>
-    </w:rPr>
-  </w:style>
-  <w:style w:type="paragraph" w:styleId="Lgende">
-    <w:name w:val="Caption"/>
-    <w:basedOn w:val="Normal"/>
-    <w:qFormat/>
-    <w:pPr>
-      <w:suppressLineNumbers/>
-      <w:spacing w:before="120" w:after="120"/>
-    </w:pPr>
-    <w:rPr>
-      <w:rFonts w:cs="Lucida Sans"/>
-      <w:i/>
-      <w:iCs/>
-      <w:sz w:val="24"/>
-      <w:szCs w:val="24"/>
-    </w:rPr>
-  </w:style>
-  <w:style w:type="paragraph" w:styleId="Index" w:customStyle="1">
-    <w:name w:val="Index"/>
-    <w:basedOn w:val="Normal"/>
-    <w:qFormat/>
-    <w:pPr>
-      <w:suppressLineNumbers/>
-    </w:pPr>
-    <w:rPr>
-      <w:rFonts w:cs="Lucida Sans"/>
-    </w:rPr>
-  </w:style>
-  <w:style w:type="paragraph" w:styleId="Titreprincipal">
     <w:name w:val="Title"/>
     <w:basedOn w:val="Normal"/>
     <w:next w:val="Corpsdetexte"/>
     <w:link w:val="TitreCar"/>
     <w:uiPriority w:val="10"/>
     <w:qFormat/>
-    <w:rsid w:val="00484f40"/>
+    <w:rsid w:val="00484F40"/>
     <w:pPr>
       <w:spacing w:before="0" w:after="0"/>
       <w:contextualSpacing/>
     </w:pPr>
     <w:rPr>
-      <w:rFonts w:ascii="Calibri Light" w:hAnsi="Calibri Light" w:eastAsia="" w:cs="" w:asciiTheme="majorHAnsi" w:cstheme="majorBidi" w:eastAsiaTheme="majorEastAsia" w:hAnsiTheme="majorHAnsi"/>
+      <w:rFonts w:asciiTheme="majorHAnsi" w:eastAsiaTheme="majorEastAsia" w:hAnsiTheme="majorHAnsi" w:cstheme="majorBidi"/>
       <w:spacing w:val="-10"/>
       <w:kern w:val="2"/>
       <w:sz w:val="56"/>
       <w:szCs w:val="56"/>
     </w:rPr>
   </w:style>
-  <w:style w:type="paragraph" w:styleId="Caption">
+  <w:style w:type="paragraph" w:styleId="Corpsdetexte">
+    <w:name w:val="Body Text"/>
+    <w:basedOn w:val="Normal"/>
+    <w:pPr>
+      <w:spacing w:before="0" w:after="140" w:line="276" w:lineRule="auto"/>
+    </w:pPr>
+  </w:style>
+  <w:style w:type="paragraph" w:styleId="Liste">
+    <w:name w:val="List"/>
+    <w:basedOn w:val="Corpsdetexte"/>
+    <w:rPr>
+      <w:rFonts w:cs="Lucida Sans"/>
+    </w:rPr>
+  </w:style>
+  <w:style w:type="paragraph" w:styleId="Lgende">
     <w:name w:val="caption"/>
     <w:basedOn w:val="Normal"/>
     <w:qFormat/>
@@ -4037,63 +3413,68 @@
       <w:szCs w:val="24"/>
     </w:rPr>
   </w:style>
-  <w:style w:type="paragraph" w:styleId="En-tteetpieddepage" w:customStyle="1">
+  <w:style w:type="paragraph" w:customStyle="1" w:styleId="Index">
+    <w:name w:val="Index"/>
+    <w:basedOn w:val="Normal"/>
+    <w:qFormat/>
+    <w:pPr>
+      <w:suppressLineNumbers/>
+    </w:pPr>
+    <w:rPr>
+      <w:rFonts w:cs="Lucida Sans"/>
+    </w:rPr>
+  </w:style>
+  <w:style w:type="paragraph" w:customStyle="1" w:styleId="En-tteetpieddepage">
     <w:name w:val="En-tête et pied de page"/>
     <w:basedOn w:val="Normal"/>
     <w:qFormat/>
-    <w:pPr/>
-    <w:rPr/>
   </w:style>
   <w:style w:type="paragraph" w:styleId="En-tte">
-    <w:name w:val="Header"/>
+    <w:name w:val="header"/>
     <w:basedOn w:val="Normal"/>
     <w:link w:val="En-tteCar"/>
     <w:uiPriority w:val="99"/>
     <w:unhideWhenUsed/>
-    <w:rsid w:val="00916c49"/>
+    <w:rsid w:val="00916C49"/>
     <w:pPr>
       <w:tabs>
-        <w:tab w:val="clear" w:pos="708"/>
-        <w:tab w:val="center" w:pos="4536" w:leader="none"/>
-        <w:tab w:val="right" w:pos="9072" w:leader="none"/>
+        <w:tab w:val="center" w:pos="4536"/>
+        <w:tab w:val="right" w:pos="9072"/>
       </w:tabs>
-      <w:spacing w:before="80" w:after="0"/>
+      <w:spacing w:after="0"/>
     </w:pPr>
-    <w:rPr/>
   </w:style>
   <w:style w:type="paragraph" w:styleId="Pieddepage">
-    <w:name w:val="Footer"/>
+    <w:name w:val="footer"/>
     <w:basedOn w:val="Normal"/>
     <w:link w:val="PieddepageCar"/>
     <w:uiPriority w:val="99"/>
     <w:unhideWhenUsed/>
-    <w:rsid w:val="00916c49"/>
+    <w:rsid w:val="00916C49"/>
     <w:pPr>
       <w:tabs>
-        <w:tab w:val="clear" w:pos="708"/>
-        <w:tab w:val="center" w:pos="4536" w:leader="none"/>
-        <w:tab w:val="right" w:pos="9072" w:leader="none"/>
+        <w:tab w:val="center" w:pos="4536"/>
+        <w:tab w:val="right" w:pos="9072"/>
       </w:tabs>
-      <w:spacing w:before="80" w:after="0"/>
+      <w:spacing w:after="0"/>
     </w:pPr>
-    <w:rPr/>
-  </w:style>
-  <w:style w:type="paragraph" w:styleId="TableText" w:customStyle="1">
+  </w:style>
+  <w:style w:type="paragraph" w:customStyle="1" w:styleId="TableText">
     <w:name w:val="Table Text"/>
     <w:basedOn w:val="Normal"/>
     <w:qFormat/>
-    <w:rsid w:val="009c2d8a"/>
+    <w:rsid w:val="009C2D8A"/>
     <w:pPr>
       <w:spacing w:before="0" w:after="0"/>
     </w:pPr>
     <w:rPr>
-      <w:rFonts w:eastAsia="" w:cs="Calibri" w:cstheme="minorHAnsi" w:eastAsiaTheme="minorEastAsia"/>
+      <w:rFonts w:eastAsiaTheme="minorEastAsia" w:cstheme="minorHAnsi"/>
       <w:sz w:val="18"/>
       <w:szCs w:val="24"/>
       <w:lang w:eastAsia="en-IE"/>
     </w:rPr>
   </w:style>
-  <w:style w:type="paragraph" w:styleId="BalloonText">
+  <w:style w:type="paragraph" w:styleId="Textedebulles">
     <w:name w:val="Balloon Text"/>
     <w:basedOn w:val="Normal"/>
     <w:link w:val="TextedebullesCar"/>
@@ -4111,68 +3492,65 @@
       <w:szCs w:val="18"/>
     </w:rPr>
   </w:style>
-  <w:style w:type="paragraph" w:styleId="ListParagraph">
+  <w:style w:type="paragraph" w:styleId="Paragraphedeliste">
     <w:name w:val="List Paragraph"/>
     <w:basedOn w:val="Normal"/>
     <w:link w:val="ParagraphedelisteCar"/>
     <w:uiPriority w:val="34"/>
     <w:qFormat/>
-    <w:rsid w:val="003a6912"/>
+    <w:rsid w:val="003A6912"/>
     <w:pPr>
-      <w:spacing w:before="80" w:after="80"/>
-      <w:ind w:left="720" w:hanging="0"/>
+      <w:ind w:left="720"/>
       <w:contextualSpacing/>
     </w:pPr>
-    <w:rPr/>
-  </w:style>
-  <w:style w:type="paragraph" w:styleId="Normalpetit" w:customStyle="1">
+  </w:style>
+  <w:style w:type="paragraph" w:customStyle="1" w:styleId="Normalpetit">
     <w:name w:val="Normal petit"/>
     <w:basedOn w:val="Normal"/>
     <w:link w:val="NormalpetitCar"/>
     <w:qFormat/>
-    <w:rsid w:val="00f343c9"/>
+    <w:rsid w:val="00F343C9"/>
     <w:pPr>
-      <w:spacing w:lineRule="auto" w:line="192" w:before="20" w:after="40"/>
+      <w:spacing w:before="20" w:after="40" w:line="192" w:lineRule="auto"/>
     </w:pPr>
     <w:rPr>
-      <w:color w:val="7B7B7B" w:themeColor="accent3" w:themeShade="bf"/>
+      <w:color w:val="7B7B7B" w:themeColor="accent3" w:themeShade="BF"/>
       <w:spacing w:val="-6"/>
       <w:sz w:val="15"/>
       <w:szCs w:val="15"/>
     </w:rPr>
   </w:style>
-  <w:style w:type="paragraph" w:styleId="Ret1" w:customStyle="1">
+  <w:style w:type="paragraph" w:customStyle="1" w:styleId="Ret1">
     <w:name w:val="Ret1"/>
     <w:basedOn w:val="Normal"/>
     <w:qFormat/>
-    <w:rsid w:val="004e4069"/>
+    <w:rsid w:val="004E4069"/>
     <w:pPr>
-      <w:spacing w:lineRule="auto" w:line="360" w:before="0" w:after="0"/>
+      <w:spacing w:before="0" w:after="0" w:line="360" w:lineRule="auto"/>
       <w:ind w:left="567" w:hanging="567"/>
     </w:pPr>
     <w:rPr>
-      <w:rFonts w:ascii="Arial" w:hAnsi="Arial" w:eastAsia="Times New Roman" w:cs="Times New Roman"/>
+      <w:rFonts w:ascii="Arial" w:eastAsia="Times New Roman" w:hAnsi="Arial" w:cs="Times New Roman"/>
       <w:szCs w:val="20"/>
       <w:lang w:eastAsia="fr-FR"/>
     </w:rPr>
   </w:style>
-  <w:style w:type="paragraph" w:styleId="P19" w:customStyle="1">
+  <w:style w:type="paragraph" w:customStyle="1" w:styleId="p19">
     <w:name w:val="p19"/>
     <w:basedOn w:val="Normal"/>
     <w:qFormat/>
-    <w:rsid w:val="004e4069"/>
+    <w:rsid w:val="004E4069"/>
     <w:pPr>
-      <w:widowControl w:val="false"/>
+      <w:widowControl w:val="0"/>
       <w:tabs>
-        <w:tab w:val="clear" w:pos="708"/>
-        <w:tab w:val="left" w:pos="1180" w:leader="none"/>
+        <w:tab w:val="left" w:pos="1180"/>
       </w:tabs>
-      <w:spacing w:lineRule="atLeast" w:line="240" w:before="0" w:after="0"/>
+      <w:spacing w:before="0" w:after="0" w:line="240" w:lineRule="atLeast"/>
       <w:ind w:left="1440" w:firstLine="1152"/>
       <w:jc w:val="left"/>
     </w:pPr>
     <w:rPr>
-      <w:rFonts w:ascii="Times New Roman" w:hAnsi="Times New Roman" w:eastAsia="Times New Roman" w:cs="Times New Roman"/>
+      <w:rFonts w:ascii="Times New Roman" w:eastAsia="Times New Roman" w:hAnsi="Times New Roman" w:cs="Times New Roman"/>
       <w:sz w:val="24"/>
       <w:szCs w:val="20"/>
       <w:lang w:eastAsia="fr-FR"/>
@@ -4185,104 +3563,90 @@
     <w:semiHidden/>
     <w:unhideWhenUsed/>
     <w:qFormat/>
-    <w:rsid w:val="001b7cf6"/>
+    <w:rsid w:val="001B7CF6"/>
     <w:pPr>
       <w:spacing w:beforeAutospacing="1" w:afterAutospacing="1"/>
       <w:jc w:val="left"/>
     </w:pPr>
     <w:rPr>
-      <w:rFonts w:ascii="Times New Roman" w:hAnsi="Times New Roman" w:eastAsia="" w:cs="Times New Roman" w:eastAsiaTheme="minorEastAsia"/>
+      <w:rFonts w:ascii="Times New Roman" w:eastAsiaTheme="minorEastAsia" w:hAnsi="Times New Roman" w:cs="Times New Roman"/>
       <w:sz w:val="24"/>
       <w:szCs w:val="24"/>
       <w:lang w:eastAsia="fr-FR"/>
     </w:rPr>
   </w:style>
-  <w:style w:type="paragraph" w:styleId="Revision">
+  <w:style w:type="paragraph" w:styleId="Rvision">
     <w:name w:val="Revision"/>
     <w:uiPriority w:val="99"/>
     <w:semiHidden/>
     <w:qFormat/>
-    <w:rsid w:val="003e4724"/>
-    <w:pPr>
-      <w:widowControl/>
-      <w:suppressAutoHyphens w:val="true"/>
-      <w:bidi w:val="0"/>
-      <w:spacing w:before="0" w:after="0"/>
-      <w:jc w:val="left"/>
-    </w:pPr>
+    <w:rsid w:val="003E4724"/>
     <w:rPr>
-      <w:rFonts w:ascii="Open Sans" w:hAnsi="Open Sans" w:eastAsia="Calibri" w:cs="" w:cstheme="minorBidi" w:eastAsiaTheme="minorHAnsi"/>
-      <w:color w:val="auto"/>
-      <w:kern w:val="0"/>
-      <w:sz w:val="22"/>
-      <w:szCs w:val="22"/>
-      <w:lang w:val="fr-FR" w:eastAsia="en-US" w:bidi="ar-SA"/>
+      <w:rFonts w:ascii="Open Sans" w:hAnsi="Open Sans"/>
     </w:rPr>
   </w:style>
-  <w:style w:type="paragraph" w:styleId="Annotationtext">
+  <w:style w:type="paragraph" w:styleId="Commentaire">
     <w:name w:val="annotation text"/>
     <w:basedOn w:val="Normal"/>
     <w:link w:val="CommentaireCar"/>
     <w:uiPriority w:val="99"/>
     <w:unhideWhenUsed/>
     <w:qFormat/>
-    <w:rsid w:val="00e61a54"/>
+    <w:rsid w:val="00E61A54"/>
     <w:pPr>
-      <w:spacing w:lineRule="auto" w:line="240"/>
+      <w:spacing w:line="240" w:lineRule="auto"/>
     </w:pPr>
     <w:rPr>
       <w:sz w:val="20"/>
       <w:szCs w:val="20"/>
     </w:rPr>
   </w:style>
-  <w:style w:type="paragraph" w:styleId="Annotationsubject">
+  <w:style w:type="paragraph" w:styleId="Objetducommentaire">
     <w:name w:val="annotation subject"/>
-    <w:basedOn w:val="Annotationtext"/>
-    <w:next w:val="Annotationtext"/>
+    <w:basedOn w:val="Commentaire"/>
+    <w:next w:val="Commentaire"/>
     <w:link w:val="ObjetducommentaireCar"/>
     <w:uiPriority w:val="99"/>
     <w:semiHidden/>
     <w:unhideWhenUsed/>
     <w:qFormat/>
-    <w:rsid w:val="00e61a54"/>
-    <w:pPr/>
+    <w:rsid w:val="00E61A54"/>
     <w:rPr>
       <w:b/>
       <w:bCs/>
     </w:rPr>
   </w:style>
-  <w:style w:type="paragraph" w:styleId="Titreannexe" w:customStyle="1">
+  <w:style w:type="paragraph" w:customStyle="1" w:styleId="Titreannexe">
     <w:name w:val="Titre annexe"/>
     <w:basedOn w:val="Normal"/>
     <w:link w:val="TitreannexeChar"/>
     <w:qFormat/>
-    <w:rsid w:val="00f343c9"/>
+    <w:rsid w:val="00F343C9"/>
     <w:pPr>
-      <w:keepNext w:val="true"/>
+      <w:keepNext/>
       <w:keepLines/>
-      <w:spacing w:before="120" w:after="80"/>
+      <w:spacing w:before="120"/>
     </w:pPr>
     <w:rPr>
       <w:rFonts w:ascii="Public Sans Thin" w:hAnsi="Public Sans Thin"/>
       <w:smallCaps/>
-      <w:color w:val="2E74B5" w:themeColor="accent1" w:themeShade="bf"/>
+      <w:color w:val="2E74B5" w:themeColor="accent1" w:themeShade="BF"/>
       <w:sz w:val="20"/>
       <w:szCs w:val="20"/>
     </w:rPr>
   </w:style>
-  <w:style w:type="paragraph" w:styleId="Normalpetitbullet" w:customStyle="1">
+  <w:style w:type="paragraph" w:customStyle="1" w:styleId="Normalpetitbullet">
     <w:name w:val="Normal petit bullet"/>
     <w:basedOn w:val="Normalpetit"/>
     <w:link w:val="NormalpetitbulletChar"/>
     <w:qFormat/>
-    <w:rsid w:val="00b91c46"/>
+    <w:rsid w:val="00B91C46"/>
     <w:pPr>
       <w:numPr>
-        <w:ilvl w:val="0"/>
         <w:numId w:val="2"/>
       </w:numPr>
       <w:tabs>
-        <w:tab w:val="clear" w:pos="708"/>
+        <w:tab w:val="clear" w:pos="720"/>
       </w:tabs>
       <w:ind w:left="112" w:hanging="116"/>
     </w:pPr>
@@ -4290,40 +3654,19 @@
       <w:szCs w:val="14"/>
     </w:rPr>
   </w:style>
-  <w:style w:type="numbering" w:styleId="NoList" w:default="1">
-    <w:name w:val="No List"/>
-    <w:uiPriority w:val="99"/>
-    <w:semiHidden/>
-    <w:unhideWhenUsed/>
-    <w:qFormat/>
-  </w:style>
-  <w:style w:type="table" w:default="1" w:styleId="TableauNormal">
-    <w:name w:val="Normal Table"/>
-    <w:uiPriority w:val="99"/>
-    <w:semiHidden/>
-    <w:unhideWhenUsed/>
-    <w:tblPr>
-      <w:tblCellMar>
-        <w:top w:w="0" w:type="dxa"/>
-        <w:left w:w="108" w:type="dxa"/>
-        <w:bottom w:w="0" w:type="dxa"/>
-        <w:right w:w="108" w:type="dxa"/>
-      </w:tblCellMar>
-    </w:tblPr>
-  </w:style>
   <w:style w:type="table" w:styleId="Grilledutableau">
     <w:name w:val="Table Grid"/>
     <w:basedOn w:val="TableauNormal"/>
     <w:uiPriority w:val="39"/>
-    <w:rsid w:val="00fd328b"/>
+    <w:rsid w:val="00FD328B"/>
     <w:tblPr>
       <w:tblBorders>
-        <w:top w:val="single" w:color="auto" w:sz="4" w:space="0"/>
-        <w:left w:val="single" w:color="auto" w:sz="4" w:space="0"/>
-        <w:bottom w:val="single" w:color="auto" w:sz="4" w:space="0"/>
-        <w:right w:val="single" w:color="auto" w:sz="4" w:space="0"/>
-        <w:insideH w:val="single" w:color="auto" w:sz="4" w:space="0"/>
-        <w:insideV w:val="single" w:color="auto" w:sz="4" w:space="0"/>
+        <w:top w:val="single" w:sz="4" w:space="0" w:color="auto"/>
+        <w:left w:val="single" w:sz="4" w:space="0" w:color="auto"/>
+        <w:bottom w:val="single" w:sz="4" w:space="0" w:color="auto"/>
+        <w:right w:val="single" w:sz="4" w:space="0" w:color="auto"/>
+        <w:insideH w:val="single" w:sz="4" w:space="0" w:color="auto"/>
+        <w:insideV w:val="single" w:sz="4" w:space="0" w:color="auto"/>
       </w:tblBorders>
     </w:tblPr>
   </w:style>
@@ -4331,15 +3674,15 @@
     <w:name w:val="Grid Table Light"/>
     <w:basedOn w:val="TableauNormal"/>
     <w:uiPriority w:val="40"/>
-    <w:rsid w:val="00484f40"/>
+    <w:rsid w:val="00484F40"/>
     <w:tblPr>
       <w:tblBorders>
-        <w:top w:val="single" w:color="FFFFFF" w:themeColor="background1" w:sz="4" w:space="0"/>
-        <w:left w:val="single" w:color="FFFFFF" w:themeColor="background1" w:sz="4" w:space="0"/>
-        <w:bottom w:val="single" w:color="FFFFFF" w:themeColor="background1" w:sz="4" w:space="0"/>
-        <w:right w:val="single" w:color="FFFFFF" w:themeColor="background1" w:sz="4" w:space="0"/>
-        <w:insideH w:val="single" w:color="FFFFFF" w:themeColor="background1" w:sz="4" w:space="0"/>
-        <w:insideV w:val="single" w:color="FFFFFF" w:themeColor="background1" w:sz="4" w:space="0"/>
+        <w:top w:val="single" w:sz="4" w:space="0" w:color="FFFFFF" w:themeColor="background1"/>
+        <w:left w:val="single" w:sz="4" w:space="0" w:color="FFFFFF" w:themeColor="background1"/>
+        <w:bottom w:val="single" w:sz="4" w:space="0" w:color="FFFFFF" w:themeColor="background1"/>
+        <w:right w:val="single" w:sz="4" w:space="0" w:color="FFFFFF" w:themeColor="background1"/>
+        <w:insideH w:val="single" w:sz="4" w:space="0" w:color="FFFFFF" w:themeColor="background1"/>
+        <w:insideV w:val="single" w:sz="4" w:space="0" w:color="FFFFFF" w:themeColor="background1"/>
       </w:tblBorders>
     </w:tblPr>
   </w:style>
@@ -4347,13 +3690,13 @@
     <w:name w:val="Plain Table 2"/>
     <w:basedOn w:val="TableauNormal"/>
     <w:uiPriority w:val="42"/>
-    <w:rsid w:val="0086739a"/>
+    <w:rsid w:val="0086739A"/>
     <w:tblPr>
       <w:tblStyleRowBandSize w:val="1"/>
       <w:tblStyleColBandSize w:val="1"/>
       <w:tblBorders>
-        <w:top w:val="single" w:color="7F7F7F" w:themeColor="text1" w:themeTint="80" w:sz="4" w:space="0"/>
-        <w:bottom w:val="single" w:color="7F7F7F" w:themeColor="text1" w:themeTint="80" w:sz="4" w:space="0"/>
+        <w:top w:val="single" w:sz="4" w:space="0" w:color="7F7F7F" w:themeColor="text1" w:themeTint="80"/>
+        <w:bottom w:val="single" w:sz="4" w:space="0" w:color="7F7F7F" w:themeColor="text1" w:themeTint="80"/>
       </w:tblBorders>
     </w:tblPr>
     <w:tblStylePr w:type="firstRow">
@@ -4364,7 +3707,7 @@
       <w:tblPr/>
       <w:tcPr>
         <w:tcBorders>
-          <w:bottom w:val="single" w:color="000000" w:themeColor="text1" w:sz="4" w:space="0"/>
+          <w:bottom w:val="single" w:sz="4" w:space="0" w:color="000000" w:themeColor="text1"/>
         </w:tcBorders>
       </w:tcPr>
     </w:tblStylePr>
@@ -4376,7 +3719,7 @@
       <w:tblPr/>
       <w:tcPr>
         <w:tcBorders>
-          <w:top w:val="single" w:color="000000" w:themeColor="text1" w:sz="4" w:space="0"/>
+          <w:top w:val="single" w:sz="4" w:space="0" w:color="000000" w:themeColor="text1"/>
         </w:tcBorders>
       </w:tcPr>
     </w:tblStylePr>
@@ -4385,21 +3728,19 @@
         <w:b/>
         <w:bCs/>
       </w:rPr>
-      <w:tblPr/>
     </w:tblStylePr>
     <w:tblStylePr w:type="lastCol">
       <w:rPr>
         <w:b/>
         <w:bCs/>
       </w:rPr>
-      <w:tblPr/>
     </w:tblStylePr>
     <w:tblStylePr w:type="band1Vert">
       <w:tblPr/>
       <w:tcPr>
         <w:tcBorders>
-          <w:left w:val="single" w:color="000000" w:themeColor="text1" w:sz="4" w:space="0"/>
-          <w:right w:val="single" w:color="000000" w:themeColor="text1" w:sz="4" w:space="0"/>
+          <w:left w:val="single" w:sz="4" w:space="0" w:color="000000" w:themeColor="text1"/>
+          <w:right w:val="single" w:sz="4" w:space="0" w:color="000000" w:themeColor="text1"/>
         </w:tcBorders>
       </w:tcPr>
     </w:tblStylePr>
@@ -4407,8 +3748,8 @@
       <w:tblPr/>
       <w:tcPr>
         <w:tcBorders>
-          <w:left w:val="single" w:color="000000" w:themeColor="text1" w:sz="4" w:space="0"/>
-          <w:right w:val="single" w:color="000000" w:themeColor="text1" w:sz="4" w:space="0"/>
+          <w:left w:val="single" w:sz="4" w:space="0" w:color="000000" w:themeColor="text1"/>
+          <w:right w:val="single" w:sz="4" w:space="0" w:color="000000" w:themeColor="text1"/>
         </w:tcBorders>
       </w:tcPr>
     </w:tblStylePr>
@@ -4416,8 +3757,8 @@
       <w:tblPr/>
       <w:tcPr>
         <w:tcBorders>
-          <w:top w:val="single" w:color="000000" w:themeColor="text1" w:sz="4" w:space="0"/>
-          <w:bottom w:val="single" w:color="000000" w:themeColor="text1" w:sz="4" w:space="0"/>
+          <w:top w:val="single" w:sz="4" w:space="0" w:color="000000" w:themeColor="text1"/>
+          <w:bottom w:val="single" w:sz="4" w:space="0" w:color="000000" w:themeColor="text1"/>
         </w:tcBorders>
       </w:tcPr>
     </w:tblStylePr>
@@ -4426,7 +3767,7 @@
     <w:name w:val="List Table 1 Light Accent 1"/>
     <w:basedOn w:val="TableauNormal"/>
     <w:uiPriority w:val="46"/>
-    <w:rsid w:val="0086739a"/>
+    <w:rsid w:val="0086739A"/>
     <w:tblPr>
       <w:tblStyleRowBandSize w:val="1"/>
       <w:tblStyleColBandSize w:val="1"/>
@@ -4439,7 +3780,7 @@
       <w:tblPr/>
       <w:tcPr>
         <w:tcBorders>
-          <w:bottom w:val="single" w:color="5B9BD5" w:themeColor="accent1" w:sz="4" w:space="0"/>
+          <w:bottom w:val="single" w:sz="4" w:space="0" w:color="5B9BD5" w:themeColor="accent1"/>
         </w:tcBorders>
       </w:tcPr>
     </w:tblStylePr>
@@ -4451,7 +3792,7 @@
       <w:tblPr/>
       <w:tcPr>
         <w:tcBorders>
-          <w:top w:val="single" w:color="5B9BD5" w:themeColor="accent1" w:sz="4" w:space="0"/>
+          <w:top w:val="single" w:sz="4" w:space="0" w:color="5B9BD5" w:themeColor="accent1"/>
         </w:tcBorders>
       </w:tcPr>
     </w:tblStylePr>
@@ -4460,14 +3801,12 @@
         <w:b/>
         <w:bCs/>
       </w:rPr>
-      <w:tblPr/>
     </w:tblStylePr>
     <w:tblStylePr w:type="lastCol">
       <w:rPr>
         <w:b/>
         <w:bCs/>
       </w:rPr>
-      <w:tblPr/>
     </w:tblStylePr>
     <w:tblStylePr w:type="band1Vert">
       <w:tblPr/>
@@ -4486,16 +3825,16 @@
     <w:name w:val="List Table 6 Colorful Accent 3"/>
     <w:basedOn w:val="TableauNormal"/>
     <w:uiPriority w:val="51"/>
-    <w:rsid w:val="0086739a"/>
+    <w:rsid w:val="0086739A"/>
     <w:rPr>
-      <w:color w:val="7B7B7B" w:themeColor="accent3" w:themeShade="bf"/>
+      <w:color w:val="7B7B7B" w:themeColor="accent3" w:themeShade="BF"/>
     </w:rPr>
     <w:tblPr>
       <w:tblStyleRowBandSize w:val="1"/>
       <w:tblStyleColBandSize w:val="1"/>
       <w:tblBorders>
-        <w:top w:val="single" w:color="A5A5A5" w:themeColor="accent3" w:sz="4" w:space="0"/>
-        <w:bottom w:val="single" w:color="A5A5A5" w:themeColor="accent3" w:sz="4" w:space="0"/>
+        <w:top w:val="single" w:sz="4" w:space="0" w:color="A5A5A5" w:themeColor="accent3"/>
+        <w:bottom w:val="single" w:sz="4" w:space="0" w:color="A5A5A5" w:themeColor="accent3"/>
       </w:tblBorders>
     </w:tblPr>
     <w:tblStylePr w:type="firstRow">
@@ -4506,7 +3845,7 @@
       <w:tblPr/>
       <w:tcPr>
         <w:tcBorders>
-          <w:bottom w:val="single" w:color="A5A5A5" w:themeColor="accent3" w:sz="4" w:space="0"/>
+          <w:bottom w:val="single" w:sz="4" w:space="0" w:color="A5A5A5" w:themeColor="accent3"/>
         </w:tcBorders>
       </w:tcPr>
     </w:tblStylePr>
@@ -4518,7 +3857,7 @@
       <w:tblPr/>
       <w:tcPr>
         <w:tcBorders>
-          <w:top w:val="double" w:color="A5A5A5" w:themeColor="accent3" w:sz="4" w:space="0"/>
+          <w:top w:val="double" w:sz="4" w:space="0" w:color="A5A5A5" w:themeColor="accent3"/>
         </w:tcBorders>
       </w:tcPr>
     </w:tblStylePr>
@@ -4527,14 +3866,12 @@
         <w:b/>
         <w:bCs/>
       </w:rPr>
-      <w:tblPr/>
     </w:tblStylePr>
     <w:tblStylePr w:type="lastCol">
       <w:rPr>
         <w:b/>
         <w:bCs/>
       </w:rPr>
-      <w:tblPr/>
     </w:tblStylePr>
     <w:tblStylePr w:type="band1Vert">
       <w:tblPr/>
@@ -4553,35 +3890,35 @@
     <w:name w:val="Plain Table 5"/>
     <w:basedOn w:val="TableauNormal"/>
     <w:uiPriority w:val="45"/>
-    <w:rsid w:val="0086739a"/>
+    <w:rsid w:val="0086739A"/>
     <w:tblPr>
       <w:tblStyleRowBandSize w:val="1"/>
       <w:tblStyleColBandSize w:val="1"/>
     </w:tblPr>
     <w:tblStylePr w:type="firstRow">
       <w:rPr>
-        <w:rFonts w:asciiTheme="majorHAnsi" w:hAnsiTheme="majorHAnsi" w:eastAsiaTheme="majorEastAsia" w:cstheme="majorBidi"/>
+        <w:rFonts w:asciiTheme="majorHAnsi" w:eastAsiaTheme="majorEastAsia" w:hAnsiTheme="majorHAnsi" w:cstheme="majorBidi"/>
         <w:i/>
         <w:sz w:val="26"/>
       </w:rPr>
       <w:tblPr/>
       <w:tcPr>
         <w:tcBorders>
-          <w:bottom w:val="single" w:color="000000" w:themeColor="text1" w:sz="4" w:space="0"/>
+          <w:bottom w:val="single" w:sz="4" w:space="0" w:color="000000" w:themeColor="text1"/>
         </w:tcBorders>
         <w:shd w:val="clear" w:color="auto" w:fill="FFFFFF" w:themeFill="background1"/>
       </w:tcPr>
     </w:tblStylePr>
     <w:tblStylePr w:type="lastRow">
       <w:rPr>
-        <w:rFonts w:asciiTheme="majorHAnsi" w:hAnsiTheme="majorHAnsi" w:eastAsiaTheme="majorEastAsia" w:cstheme="majorBidi"/>
+        <w:rFonts w:asciiTheme="majorHAnsi" w:eastAsiaTheme="majorEastAsia" w:hAnsiTheme="majorHAnsi" w:cstheme="majorBidi"/>
         <w:i/>
         <w:sz w:val="26"/>
       </w:rPr>
       <w:tblPr/>
       <w:tcPr>
         <w:tcBorders>
-          <w:top w:val="single" w:color="000000" w:themeColor="text1" w:sz="4" w:space="0"/>
+          <w:top w:val="single" w:sz="4" w:space="0" w:color="000000" w:themeColor="text1"/>
         </w:tcBorders>
         <w:shd w:val="clear" w:color="auto" w:fill="FFFFFF" w:themeFill="background1"/>
       </w:tcPr>
@@ -4591,28 +3928,28 @@
         <w:jc w:val="right"/>
       </w:pPr>
       <w:rPr>
-        <w:rFonts w:asciiTheme="majorHAnsi" w:hAnsiTheme="majorHAnsi" w:eastAsiaTheme="majorEastAsia" w:cstheme="majorBidi"/>
+        <w:rFonts w:asciiTheme="majorHAnsi" w:eastAsiaTheme="majorEastAsia" w:hAnsiTheme="majorHAnsi" w:cstheme="majorBidi"/>
         <w:i/>
         <w:sz w:val="26"/>
       </w:rPr>
       <w:tblPr/>
       <w:tcPr>
         <w:tcBorders>
-          <w:right w:val="single" w:color="000000" w:themeColor="text1" w:sz="4" w:space="0"/>
+          <w:right w:val="single" w:sz="4" w:space="0" w:color="000000" w:themeColor="text1"/>
         </w:tcBorders>
         <w:shd w:val="clear" w:color="auto" w:fill="FFFFFF" w:themeFill="background1"/>
       </w:tcPr>
     </w:tblStylePr>
     <w:tblStylePr w:type="lastCol">
       <w:rPr>
-        <w:rFonts w:asciiTheme="majorHAnsi" w:hAnsiTheme="majorHAnsi" w:eastAsiaTheme="majorEastAsia" w:cstheme="majorBidi"/>
+        <w:rFonts w:asciiTheme="majorHAnsi" w:eastAsiaTheme="majorEastAsia" w:hAnsiTheme="majorHAnsi" w:cstheme="majorBidi"/>
         <w:i/>
         <w:sz w:val="26"/>
       </w:rPr>
       <w:tblPr/>
       <w:tcPr>
         <w:tcBorders>
-          <w:left w:val="single" w:color="000000" w:themeColor="text1" w:sz="4" w:space="0"/>
+          <w:left w:val="single" w:sz="4" w:space="0" w:color="000000" w:themeColor="text1"/>
         </w:tcBorders>
         <w:shd w:val="clear" w:color="auto" w:fill="FFFFFF" w:themeFill="background1"/>
       </w:tcPr>
@@ -4620,13 +3957,13 @@
     <w:tblStylePr w:type="band1Vert">
       <w:tblPr/>
       <w:tcPr>
-        <w:shd w:val="clear" w:color="auto" w:fill="F2F2F2" w:themeFill="background1" w:themeFillShade="f2"/>
+        <w:shd w:val="clear" w:color="auto" w:fill="F2F2F2" w:themeFill="background1" w:themeFillShade="F2"/>
       </w:tcPr>
     </w:tblStylePr>
     <w:tblStylePr w:type="band1Horz">
       <w:tblPr/>
       <w:tcPr>
-        <w:shd w:val="clear" w:color="auto" w:fill="F2F2F2" w:themeFill="background1" w:themeFillShade="f2"/>
+        <w:shd w:val="clear" w:color="auto" w:fill="F2F2F2" w:themeFill="background1" w:themeFillShade="F2"/>
       </w:tcPr>
     </w:tblStylePr>
     <w:tblStylePr w:type="neCell">
@@ -4666,7 +4003,7 @@
     <w:name w:val="Plain Table 4"/>
     <w:basedOn w:val="TableauNormal"/>
     <w:uiPriority w:val="44"/>
-    <w:rsid w:val="0086739a"/>
+    <w:rsid w:val="0086739A"/>
     <w:tblPr>
       <w:tblStyleRowBandSize w:val="1"/>
       <w:tblStyleColBandSize w:val="1"/>
@@ -4676,39 +4013,35 @@
         <w:b/>
         <w:bCs/>
       </w:rPr>
-      <w:tblPr/>
     </w:tblStylePr>
     <w:tblStylePr w:type="lastRow">
       <w:rPr>
         <w:b/>
         <w:bCs/>
       </w:rPr>
-      <w:tblPr/>
     </w:tblStylePr>
     <w:tblStylePr w:type="firstCol">
       <w:rPr>
         <w:b/>
         <w:bCs/>
       </w:rPr>
-      <w:tblPr/>
     </w:tblStylePr>
     <w:tblStylePr w:type="lastCol">
       <w:rPr>
         <w:b/>
         <w:bCs/>
       </w:rPr>
-      <w:tblPr/>
     </w:tblStylePr>
     <w:tblStylePr w:type="band1Vert">
       <w:tblPr/>
       <w:tcPr>
-        <w:shd w:val="clear" w:color="auto" w:fill="F2F2F2" w:themeFill="background1" w:themeFillShade="f2"/>
+        <w:shd w:val="clear" w:color="auto" w:fill="F2F2F2" w:themeFill="background1" w:themeFillShade="F2"/>
       </w:tcPr>
     </w:tblStylePr>
     <w:tblStylePr w:type="band1Horz">
       <w:tblPr/>
       <w:tcPr>
-        <w:shd w:val="clear" w:color="auto" w:fill="F2F2F2" w:themeFill="background1" w:themeFillShade="f2"/>
+        <w:shd w:val="clear" w:color="auto" w:fill="F2F2F2" w:themeFill="background1" w:themeFillShade="F2"/>
       </w:tcPr>
     </w:tblStylePr>
   </w:style>
@@ -4716,7 +4049,7 @@
     <w:name w:val="Plain Table 3"/>
     <w:basedOn w:val="TableauNormal"/>
     <w:uiPriority w:val="43"/>
-    <w:rsid w:val="0086739a"/>
+    <w:rsid w:val="0086739A"/>
     <w:tblPr>
       <w:tblStyleRowBandSize w:val="1"/>
       <w:tblStyleColBandSize w:val="1"/>
@@ -4730,7 +4063,7 @@
       <w:tblPr/>
       <w:tcPr>
         <w:tcBorders>
-          <w:bottom w:val="single" w:color="000000" w:themeColor="text1" w:sz="4" w:space="0"/>
+          <w:bottom w:val="single" w:sz="4" w:space="0" w:color="000000" w:themeColor="text1"/>
         </w:tcBorders>
       </w:tcPr>
     </w:tblStylePr>
@@ -4756,7 +4089,7 @@
       <w:tblPr/>
       <w:tcPr>
         <w:tcBorders>
-          <w:right w:val="single" w:color="000000" w:themeColor="text1" w:sz="4" w:space="0"/>
+          <w:right w:val="single" w:sz="4" w:space="0" w:color="000000" w:themeColor="text1"/>
         </w:tcBorders>
       </w:tcPr>
     </w:tblStylePr>
@@ -4776,13 +4109,13 @@
     <w:tblStylePr w:type="band1Vert">
       <w:tblPr/>
       <w:tcPr>
-        <w:shd w:val="clear" w:color="auto" w:fill="F2F2F2" w:themeFill="background1" w:themeFillShade="f2"/>
+        <w:shd w:val="clear" w:color="auto" w:fill="F2F2F2" w:themeFill="background1" w:themeFillShade="F2"/>
       </w:tcPr>
     </w:tblStylePr>
     <w:tblStylePr w:type="band1Horz">
       <w:tblPr/>
       <w:tcPr>
-        <w:shd w:val="clear" w:color="auto" w:fill="F2F2F2" w:themeFill="background1" w:themeFillShade="f2"/>
+        <w:shd w:val="clear" w:color="auto" w:fill="F2F2F2" w:themeFill="background1" w:themeFillShade="F2"/>
       </w:tcPr>
     </w:tblStylePr>
     <w:tblStylePr w:type="neCell">
@@ -4806,16 +4139,16 @@
     <w:name w:val="List Table 6 Colorful Accent 4"/>
     <w:basedOn w:val="TableauNormal"/>
     <w:uiPriority w:val="51"/>
-    <w:rsid w:val="0086739a"/>
+    <w:rsid w:val="0086739A"/>
     <w:rPr>
-      <w:color w:val="BF8F00" w:themeColor="accent4" w:themeShade="bf"/>
+      <w:color w:val="BF8F00" w:themeColor="accent4" w:themeShade="BF"/>
     </w:rPr>
     <w:tblPr>
       <w:tblStyleRowBandSize w:val="1"/>
       <w:tblStyleColBandSize w:val="1"/>
       <w:tblBorders>
-        <w:top w:val="single" w:color="FFC000" w:themeColor="accent4" w:sz="4" w:space="0"/>
-        <w:bottom w:val="single" w:color="FFC000" w:themeColor="accent4" w:sz="4" w:space="0"/>
+        <w:top w:val="single" w:sz="4" w:space="0" w:color="FFC000" w:themeColor="accent4"/>
+        <w:bottom w:val="single" w:sz="4" w:space="0" w:color="FFC000" w:themeColor="accent4"/>
       </w:tblBorders>
     </w:tblPr>
     <w:tblStylePr w:type="firstRow">
@@ -4826,7 +4159,7 @@
       <w:tblPr/>
       <w:tcPr>
         <w:tcBorders>
-          <w:bottom w:val="single" w:color="FFC000" w:themeColor="accent4" w:sz="4" w:space="0"/>
+          <w:bottom w:val="single" w:sz="4" w:space="0" w:color="FFC000" w:themeColor="accent4"/>
         </w:tcBorders>
       </w:tcPr>
     </w:tblStylePr>
@@ -4838,7 +4171,7 @@
       <w:tblPr/>
       <w:tcPr>
         <w:tcBorders>
-          <w:top w:val="double" w:color="FFC000" w:themeColor="accent4" w:sz="4" w:space="0"/>
+          <w:top w:val="double" w:sz="4" w:space="0" w:color="FFC000" w:themeColor="accent4"/>
         </w:tcBorders>
       </w:tcPr>
     </w:tblStylePr>
@@ -4847,14 +4180,12 @@
         <w:b/>
         <w:bCs/>
       </w:rPr>
-      <w:tblPr/>
     </w:tblStylePr>
     <w:tblStylePr w:type="lastCol">
       <w:rPr>
         <w:b/>
         <w:bCs/>
       </w:rPr>
-      <w:tblPr/>
     </w:tblStylePr>
     <w:tblStylePr w:type="band1Vert">
       <w:tblPr/>
@@ -5134,15 +4465,6 @@
 </file>
 
 <file path=customXml/item1.xml><?xml version="1.0" encoding="utf-8"?>
-<?mso-contentType ?>
-<FormTemplates xmlns="http://schemas.microsoft.com/sharepoint/v3/contenttype/forms">
-  <Display>DocumentLibraryForm</Display>
-  <Edit>DocumentLibraryForm</Edit>
-  <New>DocumentLibraryForm</New>
-</FormTemplates>
-</file>
-
-<file path=customXml/item2.xml><?xml version="1.0" encoding="utf-8"?>
 <ct:contentTypeSchema xmlns:ct="http://schemas.microsoft.com/office/2006/metadata/contentType" xmlns:ma="http://schemas.microsoft.com/office/2006/metadata/properties/metaAttributes" ct:_="" ma:_="" ma:contentTypeName="Document" ma:contentTypeID="0x010100DAEB4CED5BC1FB4CB2823F8154D22059" ma:contentTypeVersion="17" ma:contentTypeDescription="Crée un document." ma:contentTypeScope="" ma:versionID="b520b2189aa50d17d517d0525211ce2c">
   <xsd:schema xmlns:xsd="http://www.w3.org/2001/XMLSchema" xmlns:xs="http://www.w3.org/2001/XMLSchema" xmlns:p="http://schemas.microsoft.com/office/2006/metadata/properties" xmlns:ns2="157e60a5-e5ac-49eb-b488-cb0302f812c6" xmlns:ns3="2653d610-b48f-4109-af3e-0696abc3cdfd" targetNamespace="http://schemas.microsoft.com/office/2006/metadata/properties" ma:root="true" ma:fieldsID="43c185475ca207a72d08f67bd0f84b89" ns2:_="" ns3:_="">
     <xsd:import namespace="157e60a5-e5ac-49eb-b488-cb0302f812c6"/>
@@ -5377,11 +4699,16 @@
 </ct:contentTypeSchema>
 </file>
 
-<file path=customXml/item3.xml><?xml version="1.0" encoding="utf-8"?>
-<b:Sources xmlns:b="http://schemas.openxmlformats.org/officeDocument/2006/bibliography" xmlns="http://schemas.openxmlformats.org/officeDocument/2006/bibliography" SelectedStyle="\APASixthEditionOfficeOnline.xsl" StyleName="APA" Version="6"/>
+<file path=customXml/item2.xml><?xml version="1.0" encoding="utf-8"?>
+<?mso-contentType ?>
+<FormTemplates xmlns="http://schemas.microsoft.com/sharepoint/v3/contenttype/forms">
+  <Display>DocumentLibraryForm</Display>
+  <Edit>DocumentLibraryForm</Edit>
+  <New>DocumentLibraryForm</New>
+</FormTemplates>
 </file>
 
-<file path=customXml/item4.xml><?xml version="1.0" encoding="utf-8"?>
+<file path=customXml/item3.xml><?xml version="1.0" encoding="utf-8"?>
 <p:properties xmlns:p="http://schemas.microsoft.com/office/2006/metadata/properties" xmlns:xsi="http://www.w3.org/2001/XMLSchema-instance" xmlns:pc="http://schemas.microsoft.com/office/infopath/2007/PartnerControls">
   <documentManagement>
     <lcf76f155ced4ddcb4097134ff3c332f xmlns="157e60a5-e5ac-49eb-b488-cb0302f812c6">
@@ -5392,15 +4719,11 @@
 </p:properties>
 </file>
 
-<file path=customXml/itemProps1.xml><?xml version="1.0" encoding="utf-8"?>
-<ds:datastoreItem xmlns:ds="http://schemas.openxmlformats.org/officeDocument/2006/customXml" ds:itemID="{9C21B274-238F-42DE-B70D-724B8AE35074}">
-  <ds:schemaRefs>
-    <ds:schemaRef ds:uri="http://schemas.microsoft.com/sharepoint/v3/contenttype/forms"/>
-  </ds:schemaRefs>
-</ds:datastoreItem>
+<file path=customXml/item4.xml><?xml version="1.0" encoding="utf-8"?>
+<b:Sources xmlns:b="http://schemas.openxmlformats.org/officeDocument/2006/bibliography" xmlns="http://schemas.openxmlformats.org/officeDocument/2006/bibliography" SelectedStyle="\APASixthEditionOfficeOnline.xsl" StyleName="APA" Version="6"/>
 </file>
 
-<file path=customXml/itemProps2.xml><?xml version="1.0" encoding="utf-8"?>
+<file path=customXml/itemProps1.xml><?xml version="1.0" encoding="utf-8"?>
 <ds:datastoreItem xmlns:ds="http://schemas.openxmlformats.org/officeDocument/2006/customXml" ds:itemID="{64212463-C9D4-4B6A-B678-B8F6643E0B9D}">
   <ds:schemaRefs>
     <ds:schemaRef ds:uri="http://schemas.microsoft.com/office/2006/metadata/contentType"/>
@@ -5419,15 +4742,15 @@
 </ds:datastoreItem>
 </file>
 
-<file path=customXml/itemProps3.xml><?xml version="1.0" encoding="utf-8"?>
-<ds:datastoreItem xmlns:ds="http://schemas.openxmlformats.org/officeDocument/2006/customXml" ds:itemID="{C759C658-2E72-43F5-82D7-4C8D3ADAB999}">
+<file path=customXml/itemProps2.xml><?xml version="1.0" encoding="utf-8"?>
+<ds:datastoreItem xmlns:ds="http://schemas.openxmlformats.org/officeDocument/2006/customXml" ds:itemID="{9C21B274-238F-42DE-B70D-724B8AE35074}">
   <ds:schemaRefs>
-    <ds:schemaRef ds:uri="http://schemas.openxmlformats.org/officeDocument/2006/bibliography"/>
+    <ds:schemaRef ds:uri="http://schemas.microsoft.com/sharepoint/v3/contenttype/forms"/>
   </ds:schemaRefs>
 </ds:datastoreItem>
 </file>
 
-<file path=customXml/itemProps4.xml><?xml version="1.0" encoding="utf-8"?>
+<file path=customXml/itemProps3.xml><?xml version="1.0" encoding="utf-8"?>
 <ds:datastoreItem xmlns:ds="http://schemas.openxmlformats.org/officeDocument/2006/customXml" ds:itemID="{B832444E-B16A-443B-893F-597D97FBAD61}">
   <ds:schemaRefs>
     <ds:schemaRef ds:uri="http://schemas.microsoft.com/office/2006/metadata/properties"/>
@@ -5436,4 +4759,12 @@
     <ds:schemaRef ds:uri="2653d610-b48f-4109-af3e-0696abc3cdfd"/>
   </ds:schemaRefs>
 </ds:datastoreItem>
+</file>
+
+<file path=customXml/itemProps4.xml><?xml version="1.0" encoding="utf-8"?>
+<ds:datastoreItem xmlns:ds="http://schemas.openxmlformats.org/officeDocument/2006/customXml" ds:itemID="{C759C658-2E72-43F5-82D7-4C8D3ADAB999}">
+  <ds:schemaRefs>
+    <ds:schemaRef ds:uri="http://schemas.openxmlformats.org/officeDocument/2006/bibliography"/>
+  </ds:schemaRefs>
+</ds:datastoreItem>
 </file>